--- a/Relatorio_1_restauro.docx
+++ b/Relatorio_1_restauro.docx
@@ -1,8 +1,10 @@
 
 <file path=word/document.xml><?xml version="1.0" encoding="utf-8"?>
-<w:document xmlns:wpc="http://schemas.microsoft.com/office/word/2010/wordprocessingCanvas" xmlns:cx="http://schemas.microsoft.com/office/drawing/2014/chartex" xmlns:cx1="http://schemas.microsoft.com/office/drawing/2015/9/8/chartex" xmlns:cx2="http://schemas.microsoft.com/office/drawing/2015/10/21/chartex" xmlns:cx3="http://schemas.microsoft.com/office/drawing/2016/5/9/chartex" xmlns:cx4="http://schemas.microsoft.com/office/drawing/2016/5/10/chartex" xmlns:cx5="http://schemas.microsoft.com/office/drawing/2016/5/11/chartex" xmlns:cx6="http://schemas.microsoft.com/office/drawing/2016/5/12/chartex" xmlns:cx7="http://schemas.microsoft.com/office/drawing/2016/5/13/chartex" xmlns:cx8="http://schemas.microsoft.com/office/drawing/2016/5/14/chartex" xmlns:mc="http://schemas.openxmlformats.org/markup-compatibility/2006" xmlns:aink="http://schemas.microsoft.com/office/drawing/2016/ink" xmlns:am3d="http://schemas.microsoft.com/office/drawing/2017/model3d" xmlns:o="urn:schemas-microsoft-com:office:office" xmlns:r="http://schemas.openxmlformats.org/officeDocument/2006/relationships" xmlns:m="http://schemas.openxmlformats.org/officeDocument/2006/math" xmlns:v="urn:schemas-microsoft-com:vml" xmlns:wp14="http://schemas.microsoft.com/office/word/2010/wordprocessingDrawing" xmlns:wp="http://schemas.openxmlformats.org/drawingml/2006/wordprocessingDrawing" xmlns:w10="urn:schemas-microsoft-com:office:word" xmlns:w="http://schemas.openxmlformats.org/wordprocessingml/2006/main" xmlns:w14="http://schemas.microsoft.com/office/word/2010/wordml" xmlns:w15="http://schemas.microsoft.com/office/word/2012/wordml" xmlns:w16cex="http://schemas.microsoft.com/office/word/2018/wordml/cex" xmlns:w16cid="http://schemas.microsoft.com/office/word/2016/wordml/cid" xmlns:w16="http://schemas.microsoft.com/office/word/2018/wordml" xmlns:w16se="http://schemas.microsoft.com/office/word/2015/wordml/symex" xmlns:wpg="http://schemas.microsoft.com/office/word/2010/wordprocessingGroup" xmlns:wpi="http://schemas.microsoft.com/office/word/2010/wordprocessingInk" xmlns:wne="http://schemas.microsoft.com/office/word/2006/wordml" xmlns:wps="http://schemas.microsoft.com/office/word/2010/wordprocessingShape" mc:Ignorable="w14 w15 w16se w16cid w16 w16cex wp14">
+<w:document xmlns:wpc="http://schemas.microsoft.com/office/word/2010/wordprocessingCanvas" xmlns:cx="http://schemas.microsoft.com/office/drawing/2014/chartex" xmlns:cx1="http://schemas.microsoft.com/office/drawing/2015/9/8/chartex" xmlns:cx2="http://schemas.microsoft.com/office/drawing/2015/10/21/chartex" xmlns:cx3="http://schemas.microsoft.com/office/drawing/2016/5/9/chartex" xmlns:cx4="http://schemas.microsoft.com/office/drawing/2016/5/10/chartex" xmlns:cx5="http://schemas.microsoft.com/office/drawing/2016/5/11/chartex" xmlns:cx6="http://schemas.microsoft.com/office/drawing/2016/5/12/chartex" xmlns:cx7="http://schemas.microsoft.com/office/drawing/2016/5/13/chartex" xmlns:cx8="http://schemas.microsoft.com/office/drawing/2016/5/14/chartex" xmlns:mc="http://schemas.openxmlformats.org/markup-compatibility/2006" xmlns:aink="http://schemas.microsoft.com/office/drawing/2016/ink" xmlns:am3d="http://schemas.microsoft.com/office/drawing/2017/model3d" xmlns:o="urn:schemas-microsoft-com:office:office" xmlns:oel="http://schemas.microsoft.com/office/2019/extlst" xmlns:r="http://schemas.openxmlformats.org/officeDocument/2006/relationships" xmlns:m="http://schemas.openxmlformats.org/officeDocument/2006/math" xmlns:v="urn:schemas-microsoft-com:vml" xmlns:wp14="http://schemas.microsoft.com/office/word/2010/wordprocessingDrawing" xmlns:wp="http://schemas.openxmlformats.org/drawingml/2006/wordprocessingDrawing" xmlns:w10="urn:schemas-microsoft-com:office:word" xmlns:w="http://schemas.openxmlformats.org/wordprocessingml/2006/main" xmlns:w14="http://schemas.microsoft.com/office/word/2010/wordml" xmlns:w15="http://schemas.microsoft.com/office/word/2012/wordml" xmlns:w16cex="http://schemas.microsoft.com/office/word/2018/wordml/cex" xmlns:w16cid="http://schemas.microsoft.com/office/word/2016/wordml/cid" xmlns:w16="http://schemas.microsoft.com/office/word/2018/wordml" xmlns:w16du="http://schemas.microsoft.com/office/word/2023/wordml/word16du" xmlns:w16sdtdh="http://schemas.microsoft.com/office/word/2020/wordml/sdtdatahash" xmlns:w16se="http://schemas.microsoft.com/office/word/2015/wordml/symex" xmlns:wpg="http://schemas.microsoft.com/office/word/2010/wordprocessingGroup" xmlns:wpi="http://schemas.microsoft.com/office/word/2010/wordprocessingInk" xmlns:wne="http://schemas.microsoft.com/office/word/2006/wordml" xmlns:wps="http://schemas.microsoft.com/office/word/2010/wordprocessingShape" mc:Ignorable="w14 w15 w16se w16cid w16 w16cex w16sdtdh w16du wp14">
   <w:body>
     <w:p>
+      <w:bookmarkStart w:id="0" w:name="_Hlk161959742"/>
+      <w:bookmarkEnd w:id="0"/>
       <w:r>
         <w:rPr>
           <w:noProof/>
@@ -2029,12 +2031,12 @@
       <w:pPr>
         <w:pStyle w:val="Ttulo1"/>
       </w:pPr>
-      <w:bookmarkStart w:id="0" w:name="_Toc161853826"/>
+      <w:bookmarkStart w:id="1" w:name="_Toc161853826"/>
       <w:r>
         <w:lastRenderedPageBreak/>
         <w:t>Implementação</w:t>
       </w:r>
-      <w:bookmarkEnd w:id="0"/>
+      <w:bookmarkEnd w:id="1"/>
     </w:p>
     <w:p>
       <w:pPr>
@@ -2096,7 +2098,7 @@
       <w:pPr>
         <w:pStyle w:val="Ttulo2"/>
       </w:pPr>
-      <w:bookmarkStart w:id="1" w:name="_Toc161853827"/>
+      <w:bookmarkStart w:id="2" w:name="_Toc161853827"/>
       <w:r>
         <w:t xml:space="preserve">Descrição </w:t>
       </w:r>
@@ -2112,7 +2114,7 @@
       <w:r>
         <w:t>B</w:t>
       </w:r>
-      <w:bookmarkEnd w:id="1"/>
+      <w:bookmarkEnd w:id="2"/>
     </w:p>
     <w:p>
       <w:r>
@@ -2128,12 +2130,12 @@
       <w:pPr>
         <w:pStyle w:val="Ttulo3"/>
       </w:pPr>
-      <w:bookmarkStart w:id="2" w:name="_Toc161853828"/>
+      <w:bookmarkStart w:id="3" w:name="_Toc161853828"/>
       <w:proofErr w:type="spellStart"/>
       <w:r>
         <w:t>Imports</w:t>
       </w:r>
-      <w:bookmarkEnd w:id="2"/>
+      <w:bookmarkEnd w:id="3"/>
       <w:proofErr w:type="spellEnd"/>
       <w:r>
         <w:t xml:space="preserve"> </w:t>
@@ -2235,11 +2237,11 @@
       <w:r>
         <w:t xml:space="preserve"> </w:t>
       </w:r>
-      <w:bookmarkStart w:id="3" w:name="_Toc161853829"/>
+      <w:bookmarkStart w:id="4" w:name="_Toc161853829"/>
       <w:r>
         <w:t>Função de encriptação</w:t>
       </w:r>
-      <w:bookmarkEnd w:id="3"/>
+      <w:bookmarkEnd w:id="4"/>
     </w:p>
     <w:p/>
     <w:p>
@@ -2441,11 +2443,11 @@
       <w:pPr>
         <w:pStyle w:val="Ttulo3"/>
       </w:pPr>
-      <w:bookmarkStart w:id="4" w:name="_Toc161853830"/>
+      <w:bookmarkStart w:id="5" w:name="_Toc161853830"/>
       <w:r>
         <w:t>Função de desencriptação</w:t>
       </w:r>
-      <w:bookmarkEnd w:id="4"/>
+      <w:bookmarkEnd w:id="5"/>
       <w:r>
         <w:t xml:space="preserve"> </w:t>
       </w:r>
@@ -2626,7 +2628,7 @@
           <w:lang w:val="en-US"/>
         </w:rPr>
       </w:pPr>
-      <w:bookmarkStart w:id="5" w:name="_Toc161853831"/>
+      <w:bookmarkStart w:id="6" w:name="_Toc161853831"/>
       <w:proofErr w:type="spellStart"/>
       <w:r>
         <w:rPr>
@@ -2644,7 +2646,7 @@
       <w:r>
         <w:t>auxiliares</w:t>
       </w:r>
-      <w:bookmarkEnd w:id="5"/>
+      <w:bookmarkEnd w:id="6"/>
       <w:r>
         <w:rPr>
           <w:lang w:val="en-US"/>
@@ -3094,14 +3096,14 @@
       <w:pPr>
         <w:pStyle w:val="Ttulo2"/>
       </w:pPr>
-      <w:bookmarkStart w:id="6" w:name="_Toc161853832"/>
+      <w:bookmarkStart w:id="7" w:name="_Toc161853832"/>
       <w:r>
         <w:t xml:space="preserve">Descrição código para alínea </w:t>
       </w:r>
       <w:r>
         <w:t>C</w:t>
       </w:r>
-      <w:bookmarkEnd w:id="6"/>
+      <w:bookmarkEnd w:id="7"/>
     </w:p>
     <w:p>
       <w:pPr>
@@ -3122,12 +3124,12 @@
       <w:pPr>
         <w:pStyle w:val="Ttulo3"/>
       </w:pPr>
-      <w:bookmarkStart w:id="7" w:name="_Toc161853833"/>
+      <w:bookmarkStart w:id="8" w:name="_Toc161853833"/>
       <w:proofErr w:type="spellStart"/>
       <w:r>
         <w:t>Imports</w:t>
       </w:r>
-      <w:bookmarkEnd w:id="7"/>
+      <w:bookmarkEnd w:id="8"/>
       <w:proofErr w:type="spellEnd"/>
     </w:p>
     <w:p/>
@@ -3224,12 +3226,12 @@
       <w:pPr>
         <w:pStyle w:val="Ttulo3"/>
       </w:pPr>
-      <w:bookmarkStart w:id="8" w:name="_Toc161853834"/>
+      <w:bookmarkStart w:id="9" w:name="_Toc161853834"/>
       <w:r>
         <w:lastRenderedPageBreak/>
         <w:t>Criação de chave publica e chave privada</w:t>
       </w:r>
-      <w:bookmarkEnd w:id="8"/>
+      <w:bookmarkEnd w:id="9"/>
       <w:r>
         <w:t xml:space="preserve"> </w:t>
       </w:r>
@@ -3380,11 +3382,11 @@
       <w:pPr>
         <w:pStyle w:val="Ttulo3"/>
       </w:pPr>
-      <w:bookmarkStart w:id="9" w:name="_Toc161853835"/>
+      <w:bookmarkStart w:id="10" w:name="_Toc161853835"/>
       <w:r>
         <w:t>Função de encriptação</w:t>
       </w:r>
-      <w:bookmarkEnd w:id="9"/>
+      <w:bookmarkEnd w:id="10"/>
     </w:p>
     <w:p/>
     <w:p>
@@ -3562,12 +3564,12 @@
       <w:pPr>
         <w:pStyle w:val="Ttulo3"/>
       </w:pPr>
-      <w:bookmarkStart w:id="10" w:name="_Toc161853836"/>
+      <w:bookmarkStart w:id="11" w:name="_Toc161853836"/>
       <w:r>
         <w:lastRenderedPageBreak/>
         <w:t>Função de desencriptação</w:t>
       </w:r>
-      <w:bookmarkEnd w:id="10"/>
+      <w:bookmarkEnd w:id="11"/>
       <w:r>
         <w:t xml:space="preserve"> </w:t>
       </w:r>
@@ -3724,11 +3726,11 @@
       <w:pPr>
         <w:pStyle w:val="Ttulo3"/>
       </w:pPr>
-      <w:bookmarkStart w:id="11" w:name="_Toc161853837"/>
+      <w:bookmarkStart w:id="12" w:name="_Toc161853837"/>
       <w:r>
         <w:t>Funções auxiliares</w:t>
       </w:r>
-      <w:bookmarkEnd w:id="11"/>
+      <w:bookmarkEnd w:id="12"/>
     </w:p>
     <w:p>
       <w:pPr>
@@ -4116,14 +4118,14 @@
       <w:pPr>
         <w:pStyle w:val="Ttulo2"/>
       </w:pPr>
-      <w:bookmarkStart w:id="12" w:name="_Toc161853838"/>
+      <w:bookmarkStart w:id="13" w:name="_Toc161853838"/>
       <w:r>
         <w:t xml:space="preserve">Descrição código para alínea </w:t>
       </w:r>
       <w:r>
         <w:t>D</w:t>
       </w:r>
-      <w:bookmarkEnd w:id="12"/>
+      <w:bookmarkEnd w:id="13"/>
     </w:p>
     <w:p>
       <w:pPr>
@@ -4147,12 +4149,12 @@
       <w:pPr>
         <w:pStyle w:val="Ttulo3"/>
       </w:pPr>
-      <w:bookmarkStart w:id="13" w:name="_Toc161853839"/>
+      <w:bookmarkStart w:id="14" w:name="_Toc161853839"/>
       <w:proofErr w:type="spellStart"/>
       <w:r>
         <w:t>Imports</w:t>
       </w:r>
-      <w:bookmarkEnd w:id="13"/>
+      <w:bookmarkEnd w:id="14"/>
       <w:proofErr w:type="spellEnd"/>
     </w:p>
     <w:p>
@@ -4251,7 +4253,7 @@
       <w:pPr>
         <w:pStyle w:val="Ttulo3"/>
       </w:pPr>
-      <w:bookmarkStart w:id="14" w:name="_Toc161853840"/>
+      <w:bookmarkStart w:id="15" w:name="_Toc161853840"/>
       <w:r>
         <w:lastRenderedPageBreak/>
         <w:t xml:space="preserve">Geração de </w:t>
@@ -4260,7 +4262,7 @@
       <w:r>
         <w:t>hash</w:t>
       </w:r>
-      <w:bookmarkEnd w:id="14"/>
+      <w:bookmarkEnd w:id="15"/>
       <w:proofErr w:type="spellEnd"/>
       <w:r>
         <w:t xml:space="preserve"> </w:t>
@@ -4386,11 +4388,11 @@
       <w:pPr>
         <w:pStyle w:val="Ttulo3"/>
       </w:pPr>
-      <w:bookmarkStart w:id="15" w:name="_Toc161853841"/>
+      <w:bookmarkStart w:id="16" w:name="_Toc161853841"/>
       <w:r>
         <w:t>Funções auxiliares</w:t>
       </w:r>
-      <w:bookmarkEnd w:id="15"/>
+      <w:bookmarkEnd w:id="16"/>
       <w:r>
         <w:t xml:space="preserve"> </w:t>
       </w:r>
@@ -4698,6 +4700,9 @@
     <w:p>
       <w:pPr>
         <w:ind w:firstLine="708"/>
+        <w:rPr>
+          <w:lang w:val="en-US"/>
+        </w:rPr>
       </w:pPr>
       <w:r>
         <w:t>Função que realizei os testes em todos os casos de teste mencionados na alínea A do projeto para o algoritmo SHA-256. É importante referir que nos realizamos 100</w:t>
@@ -4712,10 +4717,78 @@
         <w:t>.</w:t>
       </w:r>
       <w:r>
-        <w:t xml:space="preserve"> No final são feitos os gráficos.</w:t>
-      </w:r>
-    </w:p>
-    <w:p/>
+        <w:t xml:space="preserve"> </w:t>
+      </w:r>
+      <w:r>
+        <w:rPr>
+          <w:lang w:val="en-US"/>
+        </w:rPr>
+        <w:t xml:space="preserve">No final </w:t>
+      </w:r>
+      <w:proofErr w:type="spellStart"/>
+      <w:r>
+        <w:rPr>
+          <w:lang w:val="en-US"/>
+        </w:rPr>
+        <w:t>são</w:t>
+      </w:r>
+      <w:proofErr w:type="spellEnd"/>
+      <w:r>
+        <w:rPr>
+          <w:lang w:val="en-US"/>
+        </w:rPr>
+        <w:t xml:space="preserve"> </w:t>
+      </w:r>
+      <w:proofErr w:type="spellStart"/>
+      <w:r>
+        <w:rPr>
+          <w:lang w:val="en-US"/>
+        </w:rPr>
+        <w:t>feitos</w:t>
+      </w:r>
+      <w:proofErr w:type="spellEnd"/>
+      <w:r>
+        <w:rPr>
+          <w:lang w:val="en-US"/>
+        </w:rPr>
+        <w:t xml:space="preserve"> </w:t>
+      </w:r>
+      <w:proofErr w:type="spellStart"/>
+      <w:r>
+        <w:rPr>
+          <w:lang w:val="en-US"/>
+        </w:rPr>
+        <w:t>os</w:t>
+      </w:r>
+      <w:proofErr w:type="spellEnd"/>
+      <w:r>
+        <w:rPr>
+          <w:lang w:val="en-US"/>
+        </w:rPr>
+        <w:t xml:space="preserve"> </w:t>
+      </w:r>
+      <w:proofErr w:type="spellStart"/>
+      <w:r>
+        <w:rPr>
+          <w:lang w:val="en-US"/>
+        </w:rPr>
+        <w:t>gráficos</w:t>
+      </w:r>
+      <w:proofErr w:type="spellEnd"/>
+      <w:r>
+        <w:rPr>
+          <w:lang w:val="en-US"/>
+        </w:rPr>
+        <w:t>.</w:t>
+      </w:r>
+    </w:p>
+    <w:p>
+      <w:pPr>
+        <w:rPr>
+          <w:lang w:val="en-US"/>
+        </w:rPr>
+      </w:pPr>
+    </w:p>
     <w:p>
       <w:pPr>
         <w:pStyle w:val="Ttulo1"/>
@@ -4727,7 +4800,7 @@
           <w:lang w:val="en-US"/>
         </w:rPr>
       </w:pPr>
-      <w:bookmarkStart w:id="16" w:name="_Toc161853842"/>
+      <w:bookmarkStart w:id="17" w:name="_Toc161853842"/>
       <w:r>
         <w:rPr>
           <w:rFonts w:ascii="LMRoman10-Regular" w:hAnsi="LMRoman10-Regular" w:cs="LMRoman10-Regular"/>
@@ -4736,49 +4809,278 @@
           <w:szCs w:val="20"/>
           <w:lang w:val="en-US"/>
         </w:rPr>
-        <w:t>Explain how you generated/obtained the results</w:t>
-      </w:r>
-      <w:bookmarkEnd w:id="16"/>
-    </w:p>
-    <w:p>
-      <w:pPr>
-        <w:rPr>
-          <w:rFonts w:ascii="LMRoman10-Regular" w:eastAsiaTheme="majorEastAsia" w:hAnsi="LMRoman10-Regular" w:cs="LMRoman10-Regular"/>
-          <w:b/>
-          <w:color w:val="auto"/>
-          <w:kern w:val="0"/>
-          <w:sz w:val="20"/>
-          <w:szCs w:val="20"/>
-        </w:rPr>
-      </w:pPr>
-      <w:r>
-        <w:rPr>
-          <w:color w:val="FF0000"/>
-        </w:rPr>
-        <w:t>POR FAZER</w:t>
-      </w:r>
-      <w:r>
-        <w:rPr>
-          <w:rFonts w:ascii="LMRoman10-Regular" w:eastAsiaTheme="majorEastAsia" w:hAnsi="LMRoman10-Regular" w:cs="LMRoman10-Regular"/>
-          <w:b/>
-          <w:color w:val="auto"/>
-          <w:kern w:val="0"/>
-          <w:sz w:val="20"/>
-          <w:szCs w:val="20"/>
-        </w:rPr>
-        <w:t xml:space="preserve"> </w:t>
-      </w:r>
-    </w:p>
-    <w:p>
-      <w:pPr>
-        <w:pStyle w:val="Ttulo1"/>
+        <w:t xml:space="preserve">Explain how you generated/obtained the </w:t>
+      </w:r>
+      <w:proofErr w:type="gramStart"/>
+      <w:r>
         <w:rPr>
           <w:rFonts w:ascii="LMRoman10-Regular" w:hAnsi="LMRoman10-Regular" w:cs="LMRoman10-Regular"/>
           <w:kern w:val="0"/>
           <w:sz w:val="20"/>
           <w:szCs w:val="20"/>
-        </w:rPr>
-      </w:pPr>
+          <w:lang w:val="en-US"/>
+        </w:rPr>
+        <w:t>results</w:t>
+      </w:r>
+      <w:bookmarkEnd w:id="17"/>
+      <w:proofErr w:type="gramEnd"/>
+    </w:p>
+    <w:p>
+      <w:pPr>
+        <w:rPr>
+          <w:lang w:val="en-US"/>
+        </w:rPr>
+      </w:pPr>
+    </w:p>
+    <w:p>
+      <w:pPr>
+        <w:spacing w:after="0"/>
+        <w:rPr>
+          <w:szCs w:val="22"/>
+          <w:lang w:val="en-US"/>
+        </w:rPr>
+      </w:pPr>
+      <w:r>
+        <w:rPr>
+          <w:szCs w:val="22"/>
+          <w:lang w:val="en-US"/>
+        </w:rPr>
+        <w:t>Computer specifications:</w:t>
+      </w:r>
+    </w:p>
+    <w:p>
+      <w:pPr>
+        <w:spacing w:after="0"/>
+        <w:rPr>
+          <w:szCs w:val="22"/>
+          <w:lang w:val="en-US"/>
+        </w:rPr>
+      </w:pPr>
+    </w:p>
+    <w:p>
+      <w:pPr>
+        <w:spacing w:after="0"/>
+        <w:rPr>
+          <w:szCs w:val="22"/>
+          <w:lang w:val="en-US"/>
+        </w:rPr>
+      </w:pPr>
+      <w:r>
+        <w:rPr>
+          <w:szCs w:val="22"/>
+          <w:lang w:val="en-US"/>
+        </w:rPr>
+        <w:t xml:space="preserve">Device name: </w:t>
+      </w:r>
+      <w:r>
+        <w:rPr>
+          <w:szCs w:val="22"/>
+          <w:lang w:val="en-US"/>
+        </w:rPr>
+        <w:t>Huawei Matebook D15</w:t>
+      </w:r>
+    </w:p>
+    <w:p>
+      <w:pPr>
+        <w:spacing w:after="0"/>
+        <w:rPr>
+          <w:szCs w:val="22"/>
+          <w:lang w:val="en-US"/>
+        </w:rPr>
+      </w:pPr>
+      <w:r>
+        <w:rPr>
+          <w:szCs w:val="22"/>
+          <w:lang w:val="en-US"/>
+        </w:rPr>
+        <w:t xml:space="preserve">Processer: </w:t>
+      </w:r>
+      <w:r>
+        <w:rPr>
+          <w:szCs w:val="22"/>
+          <w:lang w:val="en-US"/>
+        </w:rPr>
+        <w:t xml:space="preserve">Intel Core i5 1135G7 / 2.4 GHz </w:t>
+      </w:r>
+    </w:p>
+    <w:p>
+      <w:pPr>
+        <w:spacing w:after="0"/>
+        <w:rPr>
+          <w:szCs w:val="22"/>
+          <w:lang w:val="en-US"/>
+        </w:rPr>
+      </w:pPr>
+      <w:r>
+        <w:rPr>
+          <w:szCs w:val="22"/>
+          <w:lang w:val="en-US"/>
+        </w:rPr>
+        <w:t xml:space="preserve">Operating system: </w:t>
+      </w:r>
+      <w:r>
+        <w:rPr>
+          <w:szCs w:val="22"/>
+          <w:lang w:val="en-US"/>
+        </w:rPr>
+        <w:t>Win</w:t>
+      </w:r>
+      <w:r>
+        <w:rPr>
+          <w:szCs w:val="22"/>
+          <w:lang w:val="en-US"/>
+        </w:rPr>
+        <w:t>dows</w:t>
+      </w:r>
+      <w:r>
+        <w:rPr>
+          <w:szCs w:val="22"/>
+          <w:lang w:val="en-US"/>
+        </w:rPr>
+        <w:t xml:space="preserve"> 11 Home</w:t>
+      </w:r>
+    </w:p>
+    <w:p>
+      <w:pPr>
+        <w:spacing w:after="0"/>
+        <w:rPr>
+          <w:szCs w:val="22"/>
+          <w:lang w:val="en-US"/>
+        </w:rPr>
+      </w:pPr>
+      <w:r>
+        <w:rPr>
+          <w:szCs w:val="22"/>
+          <w:lang w:val="en-US"/>
+        </w:rPr>
+        <w:t xml:space="preserve">Graphics card: </w:t>
+      </w:r>
+      <w:r>
+        <w:rPr>
+          <w:szCs w:val="22"/>
+          <w:lang w:val="en-US"/>
+        </w:rPr>
+        <w:t>Iris Xe Graphics</w:t>
+      </w:r>
+    </w:p>
+    <w:p>
+      <w:pPr>
+        <w:spacing w:after="0"/>
+        <w:rPr>
+          <w:szCs w:val="22"/>
+          <w:lang w:val="en-US"/>
+        </w:rPr>
+      </w:pPr>
+      <w:r>
+        <w:rPr>
+          <w:szCs w:val="22"/>
+          <w:lang w:val="en-US"/>
+        </w:rPr>
+        <w:t xml:space="preserve">RAM capacity: </w:t>
+      </w:r>
+      <w:r>
+        <w:rPr>
+          <w:szCs w:val="22"/>
+          <w:lang w:val="en-US"/>
+        </w:rPr>
+        <w:t>8 GB</w:t>
+      </w:r>
+    </w:p>
+    <w:p>
+      <w:pPr>
+        <w:spacing w:after="0"/>
+        <w:rPr>
+          <w:szCs w:val="22"/>
+          <w:lang w:val="en-US"/>
+        </w:rPr>
+      </w:pPr>
+      <w:r>
+        <w:rPr>
+          <w:szCs w:val="22"/>
+          <w:lang w:val="en-US"/>
+        </w:rPr>
+        <w:t xml:space="preserve">Storege capacity: </w:t>
+      </w:r>
+      <w:r>
+        <w:rPr>
+          <w:szCs w:val="22"/>
+          <w:lang w:val="en-US"/>
+        </w:rPr>
+        <w:t xml:space="preserve">512 GB SSD </w:t>
+      </w:r>
+      <w:proofErr w:type="spellStart"/>
+      <w:r>
+        <w:rPr>
+          <w:szCs w:val="22"/>
+          <w:lang w:val="en-US"/>
+        </w:rPr>
+        <w:t>NVMe</w:t>
+      </w:r>
+      <w:proofErr w:type="spellEnd"/>
+    </w:p>
+    <w:p>
+      <w:pPr>
+        <w:rPr>
+          <w:lang w:val="en-US"/>
+        </w:rPr>
+      </w:pPr>
+    </w:p>
+    <w:p>
+      <w:pPr>
+        <w:rPr>
+          <w:lang w:val="en-US"/>
+        </w:rPr>
+      </w:pPr>
+      <w:r>
+        <w:rPr>
+          <w:lang w:val="en-US"/>
+        </w:rPr>
+        <w:t>To generate the encryption/decryption time we did 1000 iterations per file size we used the same file in every iteration, with the average of those times for a given file we calculate a plot that shows the difference in time as files get bigger</w:t>
+      </w:r>
+      <w:r>
+        <w:rPr>
+          <w:lang w:val="en-US"/>
+        </w:rPr>
+        <w:t xml:space="preserve">, the x part of the plot does not show the number of bytes due to scaling purposes a correspondence table is present near every plot also due to scaling problem there might be 2 plots for the same experiment with one of them not having the larger file sizes. Specifically </w:t>
+      </w:r>
+      <w:r>
+        <w:rPr>
+          <w:lang w:val="en-US"/>
+        </w:rPr>
+        <w:t>in AES</w:t>
+      </w:r>
+      <w:r>
+        <w:rPr>
+          <w:lang w:val="en-US"/>
+        </w:rPr>
+        <w:t xml:space="preserve"> there is a scatter plot function that represents chronological the times taken on a specific file size, there is also another </w:t>
+      </w:r>
+      <w:r>
+        <w:rPr>
+          <w:lang w:val="en-US"/>
+        </w:rPr>
+        <w:t>function</w:t>
+      </w:r>
+      <w:r>
+        <w:rPr>
+          <w:lang w:val="en-US"/>
+        </w:rPr>
+        <w:t xml:space="preserve"> that</w:t>
+      </w:r>
+      <w:r>
+        <w:rPr>
+          <w:lang w:val="en-US"/>
+        </w:rPr>
+        <w:t xml:space="preserve"> generates 100 random files of a given size and each file is tested 100 times and the average time taken by each file is used to calculate the average of a given file </w:t>
+      </w:r>
+      <w:proofErr w:type="gramStart"/>
+      <w:r>
+        <w:rPr>
+          <w:lang w:val="en-US"/>
+        </w:rPr>
+        <w:t>size</w:t>
+      </w:r>
+      <w:proofErr w:type="gramEnd"/>
     </w:p>
     <w:p>
       <w:pPr>
@@ -4791,7 +5093,7 @@
           <w:lang w:val="en-US"/>
         </w:rPr>
       </w:pPr>
-      <w:bookmarkStart w:id="17" w:name="_Toc161853843"/>
+      <w:bookmarkStart w:id="18" w:name="_Toc161853843"/>
       <w:r>
         <w:rPr>
           <w:rFonts w:ascii="LMRoman10-Regular" w:hAnsi="LMRoman10-Regular" w:cs="LMRoman10-Regular"/>
@@ -4800,9 +5102,10 @@
           <w:szCs w:val="20"/>
           <w:lang w:val="en-US"/>
         </w:rPr>
+        <w:lastRenderedPageBreak/>
         <w:t>Plots showing</w:t>
       </w:r>
-      <w:bookmarkEnd w:id="17"/>
+      <w:bookmarkEnd w:id="18"/>
     </w:p>
     <w:p>
       <w:pPr>
@@ -4817,7 +5120,7 @@
         <mc:AlternateContent>
           <mc:Choice Requires="wps">
             <w:drawing>
-              <wp:anchor distT="0" distB="0" distL="114300" distR="114300" simplePos="0" relativeHeight="251667456" behindDoc="1" locked="0" layoutInCell="1" allowOverlap="1" wp14:anchorId="6C2EA898" wp14:editId="0BB4176F">
+              <wp:anchor distT="0" distB="0" distL="114300" distR="114300" simplePos="0" relativeHeight="251667456" behindDoc="1" locked="0" layoutInCell="1" allowOverlap="1" wp14:anchorId="6C2EA898" wp14:editId="1D9A8F8F">
                 <wp:simplePos x="0" y="0"/>
                 <wp:positionH relativeFrom="column">
                   <wp:posOffset>-1080135</wp:posOffset>
@@ -4885,7 +5188,13 @@
                               <w:fldChar w:fldCharType="end"/>
                             </w:r>
                             <w:r>
-                              <w:t xml:space="preserve"> - Gráfico da média dos tempos de encriptação para todos os ficheiros pedidos</w:t>
+                              <w:t xml:space="preserve"> - Gráfico da média dos tempos de encriptação para todos os</w:t>
+                            </w:r>
+                            <w:r>
+                              <w:t xml:space="preserve"> tamanhos de</w:t>
+                            </w:r>
+                            <w:r>
+                              <w:t xml:space="preserve"> ficheiros pedidos</w:t>
                             </w:r>
                           </w:p>
                         </w:txbxContent>
@@ -4908,7 +5217,7 @@
                 <v:stroke joinstyle="miter"/>
                 <v:path gradientshapeok="t" o:connecttype="rect"/>
               </v:shapetype>
-              <v:shape id="Caixa de texto 1" o:spid="_x0000_s1026" type="#_x0000_t202" style="position:absolute;margin-left:-85.05pt;margin-top:257.1pt;width:302.35pt;height:.05pt;z-index:-251649024;visibility:visible;mso-wrap-style:square;mso-wrap-distance-left:9pt;mso-wrap-distance-top:0;mso-wrap-distance-right:9pt;mso-wrap-distance-bottom:0;mso-position-horizontal:absolute;mso-position-horizontal-relative:text;mso-position-vertical:absolute;mso-position-vertical-relative:text;v-text-anchor:top" o:gfxdata="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" stroked="f">
+              <v:shape id="Caixa de texto 1" o:spid="_x0000_s1026" type="#_x0000_t202" style="position:absolute;margin-left:-85.05pt;margin-top:257.1pt;width:302.35pt;height:.05pt;z-index:-251649024;visibility:visible;mso-wrap-style:square;mso-wrap-distance-left:9pt;mso-wrap-distance-top:0;mso-wrap-distance-right:9pt;mso-wrap-distance-bottom:0;mso-position-horizontal:absolute;mso-position-horizontal-relative:text;mso-position-vertical:absolute;mso-position-vertical-relative:text;v-text-anchor:top" o:gfxdata="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" stroked="f">
                 <v:textbox style="mso-fit-shape-to-text:t" inset="0,0,0,0">
                   <w:txbxContent>
                     <w:p>
@@ -4945,7 +5254,13 @@
                         <w:fldChar w:fldCharType="end"/>
                       </w:r>
                       <w:r>
-                        <w:t xml:space="preserve"> - Gráfico da média dos tempos de encriptação para todos os ficheiros pedidos</w:t>
+                        <w:t xml:space="preserve"> - Gráfico da média dos tempos de encriptação para todos os</w:t>
+                      </w:r>
+                      <w:r>
+                        <w:t xml:space="preserve"> tamanhos de</w:t>
+                      </w:r>
+                      <w:r>
+                        <w:t xml:space="preserve"> ficheiros pedidos</w:t>
                       </w:r>
                     </w:p>
                   </w:txbxContent>
@@ -4955,23 +5270,31 @@
           </mc:Fallback>
         </mc:AlternateContent>
       </w:r>
+    </w:p>
+    <w:p>
+      <w:pPr>
+        <w:rPr>
+          <w:lang w:val="en-US"/>
+        </w:rPr>
+      </w:pPr>
       <w:r>
         <w:rPr>
           <w:noProof/>
+          <w:lang w:val="en-US"/>
         </w:rPr>
         <w:drawing>
-          <wp:anchor distT="0" distB="0" distL="114300" distR="114300" simplePos="0" relativeHeight="251658240" behindDoc="1" locked="0" layoutInCell="1" allowOverlap="1" wp14:anchorId="77385412" wp14:editId="418211A1">
+          <wp:anchor distT="0" distB="0" distL="114300" distR="114300" simplePos="0" relativeHeight="251693056" behindDoc="1" locked="0" layoutInCell="1" allowOverlap="1" wp14:anchorId="5391192C" wp14:editId="037A27B6">
             <wp:simplePos x="0" y="0"/>
-            <wp:positionH relativeFrom="page">
-              <wp:align>left</wp:align>
+            <wp:positionH relativeFrom="margin">
+              <wp:posOffset>2707005</wp:posOffset>
             </wp:positionH>
             <wp:positionV relativeFrom="paragraph">
-              <wp:posOffset>328295</wp:posOffset>
+              <wp:posOffset>168910</wp:posOffset>
             </wp:positionV>
-            <wp:extent cx="3840000" cy="2880000"/>
-            <wp:effectExtent l="0" t="0" r="8255" b="0"/>
+            <wp:extent cx="3657600" cy="2743200"/>
+            <wp:effectExtent l="0" t="0" r="0" b="0"/>
             <wp:wrapNone/>
-            <wp:docPr id="1316854456" name="Imagem 1"/>
+            <wp:docPr id="2001489956" name="Imagem 11"/>
             <wp:cNvGraphicFramePr>
               <a:graphicFrameLocks xmlns:a="http://schemas.openxmlformats.org/drawingml/2006/main" noChangeAspect="1"/>
             </wp:cNvGraphicFramePr>
@@ -4979,7 +5302,7 @@
               <a:graphicData uri="http://schemas.openxmlformats.org/drawingml/2006/picture">
                 <pic:pic xmlns:pic="http://schemas.openxmlformats.org/drawingml/2006/picture">
                   <pic:nvPicPr>
-                    <pic:cNvPr id="0" name="Picture 1"/>
+                    <pic:cNvPr id="0" name="Picture 10"/>
                     <pic:cNvPicPr>
                       <a:picLocks noChangeAspect="1" noChangeArrowheads="1"/>
                     </pic:cNvPicPr>
@@ -5000,7 +5323,7 @@
                   <pic:spPr bwMode="auto">
                     <a:xfrm>
                       <a:off x="0" y="0"/>
-                      <a:ext cx="3840000" cy="2880000"/>
+                      <a:ext cx="3657600" cy="2743200"/>
                     </a:xfrm>
                     <a:prstGeom prst="rect">
                       <a:avLst/>
@@ -5022,13 +5345,74 @@
           </wp:anchor>
         </w:drawing>
       </w:r>
-    </w:p>
-    <w:p>
-      <w:pPr>
-        <w:rPr>
-          <w:lang w:val="en-US"/>
-        </w:rPr>
-      </w:pPr>
+      <w:r>
+        <w:rPr>
+          <w:noProof/>
+          <w:lang w:val="en-US"/>
+        </w:rPr>
+        <w:drawing>
+          <wp:anchor distT="0" distB="0" distL="114300" distR="114300" simplePos="0" relativeHeight="251692032" behindDoc="1" locked="0" layoutInCell="1" allowOverlap="1" wp14:anchorId="36B2E2AE" wp14:editId="79A0C278">
+            <wp:simplePos x="0" y="0"/>
+            <wp:positionH relativeFrom="column">
+              <wp:posOffset>-1072515</wp:posOffset>
+            </wp:positionH>
+            <wp:positionV relativeFrom="paragraph">
+              <wp:posOffset>229870</wp:posOffset>
+            </wp:positionV>
+            <wp:extent cx="3556000" cy="2667000"/>
+            <wp:effectExtent l="0" t="0" r="6350" b="0"/>
+            <wp:wrapNone/>
+            <wp:docPr id="1506196550" name="Imagem 10"/>
+            <wp:cNvGraphicFramePr>
+              <a:graphicFrameLocks xmlns:a="http://schemas.openxmlformats.org/drawingml/2006/main" noChangeAspect="1"/>
+            </wp:cNvGraphicFramePr>
+            <a:graphic xmlns:a="http://schemas.openxmlformats.org/drawingml/2006/main">
+              <a:graphicData uri="http://schemas.openxmlformats.org/drawingml/2006/picture">
+                <pic:pic xmlns:pic="http://schemas.openxmlformats.org/drawingml/2006/picture">
+                  <pic:nvPicPr>
+                    <pic:cNvPr id="0" name="Picture 9"/>
+                    <pic:cNvPicPr>
+                      <a:picLocks noChangeAspect="1" noChangeArrowheads="1"/>
+                    </pic:cNvPicPr>
+                  </pic:nvPicPr>
+                  <pic:blipFill>
+                    <a:blip r:embed="rId29">
+                      <a:extLst>
+                        <a:ext uri="{28A0092B-C50C-407E-A947-70E740481C1C}">
+                          <a14:useLocalDpi xmlns:a14="http://schemas.microsoft.com/office/drawing/2010/main" val="0"/>
+                        </a:ext>
+                      </a:extLst>
+                    </a:blip>
+                    <a:srcRect/>
+                    <a:stretch>
+                      <a:fillRect/>
+                    </a:stretch>
+                  </pic:blipFill>
+                  <pic:spPr bwMode="auto">
+                    <a:xfrm>
+                      <a:off x="0" y="0"/>
+                      <a:ext cx="3556000" cy="2667000"/>
+                    </a:xfrm>
+                    <a:prstGeom prst="rect">
+                      <a:avLst/>
+                    </a:prstGeom>
+                    <a:noFill/>
+                    <a:ln>
+                      <a:noFill/>
+                    </a:ln>
+                  </pic:spPr>
+                </pic:pic>
+              </a:graphicData>
+            </a:graphic>
+            <wp14:sizeRelH relativeFrom="margin">
+              <wp14:pctWidth>0</wp14:pctWidth>
+            </wp14:sizeRelH>
+            <wp14:sizeRelV relativeFrom="margin">
+              <wp14:pctHeight>0</wp14:pctHeight>
+            </wp14:sizeRelV>
+          </wp:anchor>
+        </w:drawing>
+      </w:r>
       <w:r>
         <w:rPr>
           <w:noProof/>
@@ -5036,7 +5420,7 @@
         <mc:AlternateContent>
           <mc:Choice Requires="wps">
             <w:drawing>
-              <wp:anchor distT="0" distB="0" distL="114300" distR="114300" simplePos="0" relativeHeight="251669504" behindDoc="1" locked="0" layoutInCell="1" allowOverlap="1" wp14:anchorId="0F2FC77A" wp14:editId="67C9104B">
+              <wp:anchor distT="0" distB="0" distL="114300" distR="114300" simplePos="0" relativeHeight="251669504" behindDoc="1" locked="0" layoutInCell="1" allowOverlap="1" wp14:anchorId="0F2FC77A" wp14:editId="40FC58B0">
                 <wp:simplePos x="0" y="0"/>
                 <wp:positionH relativeFrom="column">
                   <wp:posOffset>2697480</wp:posOffset>
@@ -5113,7 +5497,13 @@
                               <w:t>d</w:t>
                             </w:r>
                             <w:r>
-                              <w:t>ecriptação para todos os ficheiros pedidos</w:t>
+                              <w:t>ecriptação para todos os</w:t>
+                            </w:r>
+                            <w:r>
+                              <w:t xml:space="preserve"> tamanhos de</w:t>
+                            </w:r>
+                            <w:r>
+                              <w:t xml:space="preserve"> ficheiros pedidos</w:t>
                             </w:r>
                           </w:p>
                           <w:p>
@@ -5142,7 +5532,7 @@
           </mc:Choice>
           <mc:Fallback>
             <w:pict>
-              <v:shape w14:anchorId="0F2FC77A" id="_x0000_s1027" type="#_x0000_t202" style="position:absolute;margin-left:212.4pt;margin-top:231.9pt;width:302.35pt;height:.05pt;z-index:-251646976;visibility:visible;mso-wrap-style:square;mso-wrap-distance-left:9pt;mso-wrap-distance-top:0;mso-wrap-distance-right:9pt;mso-wrap-distance-bottom:0;mso-position-horizontal:absolute;mso-position-horizontal-relative:text;mso-position-vertical:absolute;mso-position-vertical-relative:text;v-text-anchor:top" o:gfxdata="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" stroked="f">
+              <v:shape w14:anchorId="0F2FC77A" id="_x0000_s1027" type="#_x0000_t202" style="position:absolute;margin-left:212.4pt;margin-top:231.9pt;width:302.35pt;height:.05pt;z-index:-251646976;visibility:visible;mso-wrap-style:square;mso-wrap-distance-left:9pt;mso-wrap-distance-top:0;mso-wrap-distance-right:9pt;mso-wrap-distance-bottom:0;mso-position-horizontal:absolute;mso-position-horizontal-relative:text;mso-position-vertical:absolute;mso-position-vertical-relative:text;v-text-anchor:top" o:gfxdata="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" stroked="f">
                 <v:textbox style="mso-fit-shape-to-text:t" inset="0,0,0,0">
                   <w:txbxContent>
                     <w:p>
@@ -5188,7 +5578,13 @@
                         <w:t>d</w:t>
                       </w:r>
                       <w:r>
-                        <w:t>ecriptação para todos os ficheiros pedidos</w:t>
+                        <w:t>ecriptação para todos os</w:t>
+                      </w:r>
+                      <w:r>
+                        <w:t xml:space="preserve"> tamanhos de</w:t>
+                      </w:r>
+                      <w:r>
+                        <w:t xml:space="preserve"> ficheiros pedidos</w:t>
                       </w:r>
                     </w:p>
                     <w:p>
@@ -5210,173 +5606,119 @@
       </w:r>
       <w:r>
         <w:rPr>
+          <w:lang w:val="en-US"/>
+        </w:rPr>
+        <w:t>AES_ENCRYPTION_T</w:t>
+      </w:r>
+      <w:r>
+        <w:rPr>
+          <w:lang w:val="en-US"/>
+        </w:rPr>
+        <w:t>IMES                                                AES_DECRYPTION_TIMES</w:t>
+      </w:r>
+      <w:r>
+        <w:rPr>
           <w:noProof/>
-        </w:rPr>
-        <w:drawing>
-          <wp:anchor distT="0" distB="0" distL="114300" distR="114300" simplePos="0" relativeHeight="251659264" behindDoc="1" locked="0" layoutInCell="1" allowOverlap="1" wp14:anchorId="5483BC6B" wp14:editId="721EF966">
-            <wp:simplePos x="0" y="0"/>
-            <wp:positionH relativeFrom="margin">
-              <wp:posOffset>2697480</wp:posOffset>
-            </wp:positionH>
-            <wp:positionV relativeFrom="paragraph">
-              <wp:posOffset>8255</wp:posOffset>
-            </wp:positionV>
-            <wp:extent cx="3840000" cy="2880000"/>
-            <wp:effectExtent l="0" t="0" r="8255" b="0"/>
-            <wp:wrapNone/>
-            <wp:docPr id="713800447" name="Imagem 2"/>
-            <wp:cNvGraphicFramePr>
-              <a:graphicFrameLocks xmlns:a="http://schemas.openxmlformats.org/drawingml/2006/main" noChangeAspect="1"/>
-            </wp:cNvGraphicFramePr>
-            <a:graphic xmlns:a="http://schemas.openxmlformats.org/drawingml/2006/main">
-              <a:graphicData uri="http://schemas.openxmlformats.org/drawingml/2006/picture">
-                <pic:pic xmlns:pic="http://schemas.openxmlformats.org/drawingml/2006/picture">
-                  <pic:nvPicPr>
-                    <pic:cNvPr id="0" name="Picture 2"/>
-                    <pic:cNvPicPr>
-                      <a:picLocks noChangeAspect="1" noChangeArrowheads="1"/>
-                    </pic:cNvPicPr>
-                  </pic:nvPicPr>
-                  <pic:blipFill>
-                    <a:blip r:embed="rId29">
-                      <a:extLst>
-                        <a:ext uri="{28A0092B-C50C-407E-A947-70E740481C1C}">
-                          <a14:useLocalDpi xmlns:a14="http://schemas.microsoft.com/office/drawing/2010/main" val="0"/>
-                        </a:ext>
-                      </a:extLst>
-                    </a:blip>
-                    <a:srcRect/>
-                    <a:stretch>
-                      <a:fillRect/>
-                    </a:stretch>
-                  </pic:blipFill>
-                  <pic:spPr bwMode="auto">
-                    <a:xfrm>
-                      <a:off x="0" y="0"/>
-                      <a:ext cx="3840000" cy="2880000"/>
-                    </a:xfrm>
-                    <a:prstGeom prst="rect">
-                      <a:avLst/>
-                    </a:prstGeom>
-                    <a:noFill/>
-                    <a:ln>
-                      <a:noFill/>
-                    </a:ln>
-                  </pic:spPr>
-                </pic:pic>
-              </a:graphicData>
-            </a:graphic>
-            <wp14:sizeRelH relativeFrom="page">
-              <wp14:pctWidth>0</wp14:pctWidth>
-            </wp14:sizeRelH>
-            <wp14:sizeRelV relativeFrom="page">
-              <wp14:pctHeight>0</wp14:pctHeight>
-            </wp14:sizeRelV>
-          </wp:anchor>
-        </w:drawing>
-      </w:r>
-      <w:r>
-        <w:rPr>
-          <w:lang w:val="en-US"/>
-        </w:rPr>
-        <w:t>AES_ENCRYPTION_T</w:t>
-      </w:r>
-      <w:r>
-        <w:rPr>
-          <w:lang w:val="en-US"/>
-        </w:rPr>
-        <w:t>IMES                                                AES_DECRYPTION_TIMES</w:t>
-      </w:r>
+          <w:lang w:val="en-US"/>
+        </w:rPr>
+        <w:t xml:space="preserve"> </w:t>
+      </w:r>
+    </w:p>
+    <w:p>
+      <w:pPr>
+        <w:rPr>
+          <w:lang w:val="en-US"/>
+        </w:rPr>
+      </w:pPr>
+    </w:p>
+    <w:p>
+      <w:pPr>
+        <w:rPr>
+          <w:lang w:val="en-US"/>
+        </w:rPr>
+      </w:pPr>
+    </w:p>
+    <w:p>
+      <w:pPr>
+        <w:rPr>
+          <w:lang w:val="en-US"/>
+        </w:rPr>
+      </w:pPr>
+    </w:p>
+    <w:p>
+      <w:pPr>
+        <w:rPr>
+          <w:lang w:val="en-US"/>
+        </w:rPr>
+      </w:pPr>
+    </w:p>
+    <w:p>
+      <w:pPr>
+        <w:rPr>
+          <w:lang w:val="en-US"/>
+        </w:rPr>
+      </w:pPr>
+    </w:p>
+    <w:p>
+      <w:pPr>
+        <w:rPr>
+          <w:lang w:val="en-US"/>
+        </w:rPr>
+      </w:pPr>
+    </w:p>
+    <w:p>
+      <w:pPr>
+        <w:rPr>
+          <w:lang w:val="en-US"/>
+        </w:rPr>
+      </w:pPr>
+    </w:p>
+    <w:p>
+      <w:pPr>
+        <w:rPr>
+          <w:lang w:val="en-US"/>
+        </w:rPr>
+      </w:pPr>
+    </w:p>
+    <w:p>
+      <w:pPr>
+        <w:rPr>
+          <w:lang w:val="en-US"/>
+        </w:rPr>
+      </w:pPr>
+    </w:p>
+    <w:p>
+      <w:pPr>
+        <w:rPr>
+          <w:lang w:val="en-US"/>
+        </w:rPr>
+      </w:pPr>
+    </w:p>
+    <w:p>
+      <w:pPr>
+        <w:rPr>
+          <w:lang w:val="en-US"/>
+        </w:rPr>
+      </w:pPr>
       <w:r>
         <w:rPr>
           <w:noProof/>
-          <w:lang w:val="en-US"/>
-        </w:rPr>
-        <w:t xml:space="preserve"> </w:t>
-      </w:r>
-    </w:p>
-    <w:p>
-      <w:pPr>
-        <w:rPr>
-          <w:lang w:val="en-US"/>
-        </w:rPr>
-      </w:pPr>
-    </w:p>
-    <w:p>
-      <w:pPr>
-        <w:rPr>
-          <w:lang w:val="en-US"/>
-        </w:rPr>
-      </w:pPr>
-    </w:p>
-    <w:p>
-      <w:pPr>
-        <w:rPr>
-          <w:lang w:val="en-US"/>
-        </w:rPr>
-      </w:pPr>
-    </w:p>
-    <w:p>
-      <w:pPr>
-        <w:rPr>
-          <w:lang w:val="en-US"/>
-        </w:rPr>
-      </w:pPr>
-    </w:p>
-    <w:p>
-      <w:pPr>
-        <w:rPr>
-          <w:lang w:val="en-US"/>
-        </w:rPr>
-      </w:pPr>
-    </w:p>
-    <w:p>
-      <w:pPr>
-        <w:rPr>
-          <w:lang w:val="en-US"/>
-        </w:rPr>
-      </w:pPr>
-    </w:p>
-    <w:p>
-      <w:pPr>
-        <w:rPr>
-          <w:lang w:val="en-US"/>
-        </w:rPr>
-      </w:pPr>
-    </w:p>
-    <w:p>
-      <w:pPr>
-        <w:rPr>
-          <w:lang w:val="en-US"/>
-        </w:rPr>
-      </w:pPr>
-    </w:p>
-    <w:p>
-      <w:pPr>
-        <w:rPr>
-          <w:lang w:val="en-US"/>
-        </w:rPr>
-      </w:pPr>
-      <w:r>
-        <w:rPr>
-          <w:noProof/>
-        </w:rPr>
-        <w:lastRenderedPageBreak/>
+        </w:rPr>
         <mc:AlternateContent>
           <mc:Choice Requires="wps">
             <w:drawing>
-              <wp:anchor distT="0" distB="0" distL="114300" distR="114300" simplePos="0" relativeHeight="251671552" behindDoc="1" locked="0" layoutInCell="1" allowOverlap="1" wp14:anchorId="70BD1B75" wp14:editId="4DC7E465">
+              <wp:anchor distT="0" distB="0" distL="114300" distR="114300" simplePos="0" relativeHeight="251697152" behindDoc="1" locked="0" layoutInCell="1" allowOverlap="1" wp14:anchorId="22E64761" wp14:editId="0D073D9B">
                 <wp:simplePos x="0" y="0"/>
                 <wp:positionH relativeFrom="column">
-                  <wp:posOffset>-1048385</wp:posOffset>
+                  <wp:posOffset>-866775</wp:posOffset>
                 </wp:positionH>
                 <wp:positionV relativeFrom="paragraph">
-                  <wp:posOffset>3265805</wp:posOffset>
+                  <wp:posOffset>2954020</wp:posOffset>
                 </wp:positionV>
-                <wp:extent cx="3839845" cy="635"/>
+                <wp:extent cx="3484880" cy="635"/>
                 <wp:effectExtent l="0" t="0" r="0" b="0"/>
                 <wp:wrapNone/>
-                <wp:docPr id="961746626" name="Caixa de texto 1"/>
+                <wp:docPr id="167172575" name="Caixa de texto 1"/>
                 <wp:cNvGraphicFramePr/>
                 <a:graphic xmlns:a="http://schemas.openxmlformats.org/drawingml/2006/main">
                   <a:graphicData uri="http://schemas.microsoft.com/office/word/2010/wordprocessingShape">
@@ -5385,7 +5727,7 @@
                       <wps:spPr>
                         <a:xfrm>
                           <a:off x="0" y="0"/>
-                          <a:ext cx="3839845" cy="635"/>
+                          <a:ext cx="3484880" cy="635"/>
                         </a:xfrm>
                         <a:prstGeom prst="rect">
                           <a:avLst/>
@@ -5404,7 +5746,7 @@
                               <w:pStyle w:val="Legenda"/>
                               <w:rPr>
                                 <w:noProof/>
-                                <w:color w:val="000000" w:themeColor="text1"/>
+                                <w:color w:val="FF0000"/>
                                 <w:sz w:val="22"/>
                               </w:rPr>
                             </w:pPr>
@@ -5427,23 +5769,38 @@
                               <w:t>3</w:t>
                             </w:r>
                             <w:r>
-                              <w:rPr>
-                                <w:noProof/>
-                              </w:rPr>
                               <w:fldChar w:fldCharType="end"/>
                             </w:r>
                             <w:r>
                               <w:t xml:space="preserve"> - </w:t>
                             </w:r>
                             <w:r>
-                              <w:t>Gráfico da média dos tempos de encriptação para tod</w:t>
+                              <w:t xml:space="preserve">Gráfico da média dos tempos de </w:t>
                             </w:r>
                             <w:r>
-                              <w:t xml:space="preserve">os os ficheiros pedidos exceto 2097152 </w:t>
+                              <w:t>encriptação</w:t>
                             </w:r>
                             <w:r>
-                              <w:t>bytes(por motivos de escala)</w:t>
+                              <w:t xml:space="preserve"> para todos os ficheiros pedidos exceto 2097152 </w:t>
                             </w:r>
+                            <w:proofErr w:type="gramStart"/>
+                            <w:r>
+                              <w:t>bytes(</w:t>
+                            </w:r>
+                            <w:proofErr w:type="gramEnd"/>
+                            <w:r>
+                              <w:t>por motivos de escala)</w:t>
+                            </w:r>
+                          </w:p>
+                          <w:p>
+                            <w:pPr>
+                              <w:pStyle w:val="Legenda"/>
+                              <w:rPr>
+                                <w:noProof/>
+                                <w:color w:val="000000" w:themeColor="text1"/>
+                                <w:sz w:val="22"/>
+                              </w:rPr>
+                            </w:pPr>
                           </w:p>
                         </w:txbxContent>
                       </wps:txbx>
@@ -5461,7 +5818,7 @@
           </mc:Choice>
           <mc:Fallback>
             <w:pict>
-              <v:shape w14:anchorId="70BD1B75" id="_x0000_s1028" type="#_x0000_t202" style="position:absolute;margin-left:-82.55pt;margin-top:257.15pt;width:302.35pt;height:.05pt;z-index:-251644928;visibility:visible;mso-wrap-style:square;mso-wrap-distance-left:9pt;mso-wrap-distance-top:0;mso-wrap-distance-right:9pt;mso-wrap-distance-bottom:0;mso-position-horizontal:absolute;mso-position-horizontal-relative:text;mso-position-vertical:absolute;mso-position-vertical-relative:text;v-text-anchor:top" o:gfxdata="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" stroked="f">
+              <v:shape w14:anchorId="22E64761" id="_x0000_s1028" type="#_x0000_t202" style="position:absolute;margin-left:-68.25pt;margin-top:232.6pt;width:274.4pt;height:.05pt;z-index:-251619328;visibility:visible;mso-wrap-style:square;mso-wrap-distance-left:9pt;mso-wrap-distance-top:0;mso-wrap-distance-right:9pt;mso-wrap-distance-bottom:0;mso-position-horizontal:absolute;mso-position-horizontal-relative:text;mso-position-vertical:absolute;mso-position-vertical-relative:text;v-text-anchor:top" o:gfxdata="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" stroked="f">
                 <v:textbox style="mso-fit-shape-to-text:t" inset="0,0,0,0">
                   <w:txbxContent>
                     <w:p>
@@ -5469,7 +5826,7 @@
                         <w:pStyle w:val="Legenda"/>
                         <w:rPr>
                           <w:noProof/>
-                          <w:color w:val="000000" w:themeColor="text1"/>
+                          <w:color w:val="FF0000"/>
                           <w:sz w:val="22"/>
                         </w:rPr>
                       </w:pPr>
@@ -5492,23 +5849,38 @@
                         <w:t>3</w:t>
                       </w:r>
                       <w:r>
-                        <w:rPr>
-                          <w:noProof/>
-                        </w:rPr>
                         <w:fldChar w:fldCharType="end"/>
                       </w:r>
                       <w:r>
                         <w:t xml:space="preserve"> - </w:t>
                       </w:r>
                       <w:r>
-                        <w:t>Gráfico da média dos tempos de encriptação para tod</w:t>
+                        <w:t xml:space="preserve">Gráfico da média dos tempos de </w:t>
                       </w:r>
                       <w:r>
-                        <w:t xml:space="preserve">os os ficheiros pedidos exceto 2097152 </w:t>
+                        <w:t>encriptação</w:t>
                       </w:r>
                       <w:r>
-                        <w:t>bytes(por motivos de escala)</w:t>
+                        <w:t xml:space="preserve"> para todos os ficheiros pedidos exceto 2097152 </w:t>
                       </w:r>
+                      <w:proofErr w:type="gramStart"/>
+                      <w:r>
+                        <w:t>bytes(</w:t>
+                      </w:r>
+                      <w:proofErr w:type="gramEnd"/>
+                      <w:r>
+                        <w:t>por motivos de escala)</w:t>
+                      </w:r>
+                    </w:p>
+                    <w:p>
+                      <w:pPr>
+                        <w:pStyle w:val="Legenda"/>
+                        <w:rPr>
+                          <w:noProof/>
+                          <w:color w:val="000000" w:themeColor="text1"/>
+                          <w:sz w:val="22"/>
+                        </w:rPr>
+                      </w:pPr>
                     </w:p>
                   </w:txbxContent>
                 </v:textbox>
@@ -5523,18 +5895,18 @@
           <w:lang w:val="en-US"/>
         </w:rPr>
         <w:drawing>
-          <wp:anchor distT="0" distB="0" distL="114300" distR="114300" simplePos="0" relativeHeight="251662336" behindDoc="1" locked="0" layoutInCell="1" allowOverlap="1" wp14:anchorId="5B6FD00B" wp14:editId="0DFF0713">
+          <wp:anchor distT="0" distB="0" distL="114300" distR="114300" simplePos="0" relativeHeight="251694080" behindDoc="1" locked="0" layoutInCell="1" allowOverlap="1" wp14:anchorId="4606CD5E" wp14:editId="1BAD2A4C">
             <wp:simplePos x="0" y="0"/>
-            <wp:positionH relativeFrom="margin">
-              <wp:posOffset>-1048808</wp:posOffset>
+            <wp:positionH relativeFrom="column">
+              <wp:posOffset>-866775</wp:posOffset>
             </wp:positionH>
             <wp:positionV relativeFrom="paragraph">
-              <wp:posOffset>328930</wp:posOffset>
+              <wp:posOffset>283210</wp:posOffset>
             </wp:positionV>
-            <wp:extent cx="3840000" cy="2880000"/>
-            <wp:effectExtent l="0" t="0" r="8255" b="0"/>
+            <wp:extent cx="3484880" cy="2613660"/>
+            <wp:effectExtent l="0" t="0" r="1270" b="0"/>
             <wp:wrapNone/>
-            <wp:docPr id="491443954" name="Imagem 5"/>
+            <wp:docPr id="1411583268" name="Imagem 12"/>
             <wp:cNvGraphicFramePr>
               <a:graphicFrameLocks xmlns:a="http://schemas.openxmlformats.org/drawingml/2006/main" noChangeAspect="1"/>
             </wp:cNvGraphicFramePr>
@@ -5542,7 +5914,7 @@
               <a:graphicData uri="http://schemas.openxmlformats.org/drawingml/2006/picture">
                 <pic:pic xmlns:pic="http://schemas.openxmlformats.org/drawingml/2006/picture">
                   <pic:nvPicPr>
-                    <pic:cNvPr id="0" name="Picture 5"/>
+                    <pic:cNvPr id="0" name="Picture 11"/>
                     <pic:cNvPicPr>
                       <a:picLocks noChangeAspect="1" noChangeArrowheads="1"/>
                     </pic:cNvPicPr>
@@ -5563,7 +5935,7 @@
                   <pic:spPr bwMode="auto">
                     <a:xfrm>
                       <a:off x="0" y="0"/>
-                      <a:ext cx="3840000" cy="2880000"/>
+                      <a:ext cx="3484880" cy="2613660"/>
                     </a:xfrm>
                     <a:prstGeom prst="rect">
                       <a:avLst/>
@@ -5599,18 +5971,18 @@
         <mc:AlternateContent>
           <mc:Choice Requires="wps">
             <w:drawing>
-              <wp:anchor distT="0" distB="0" distL="114300" distR="114300" simplePos="0" relativeHeight="251673600" behindDoc="1" locked="0" layoutInCell="1" allowOverlap="1" wp14:anchorId="6BDC5EC7" wp14:editId="52CE8A4D">
+              <wp:anchor distT="0" distB="0" distL="114300" distR="114300" simplePos="0" relativeHeight="251699200" behindDoc="1" locked="0" layoutInCell="1" allowOverlap="1" wp14:anchorId="610A2212" wp14:editId="7B375CB5">
                 <wp:simplePos x="0" y="0"/>
                 <wp:positionH relativeFrom="column">
-                  <wp:posOffset>2874645</wp:posOffset>
+                  <wp:posOffset>2806065</wp:posOffset>
                 </wp:positionH>
                 <wp:positionV relativeFrom="paragraph">
-                  <wp:posOffset>2945130</wp:posOffset>
+                  <wp:posOffset>2734310</wp:posOffset>
                 </wp:positionV>
-                <wp:extent cx="3839845" cy="635"/>
+                <wp:extent cx="3558540" cy="635"/>
                 <wp:effectExtent l="0" t="0" r="0" b="0"/>
                 <wp:wrapNone/>
-                <wp:docPr id="11358645" name="Caixa de texto 1"/>
+                <wp:docPr id="1669610572" name="Caixa de texto 1"/>
                 <wp:cNvGraphicFramePr/>
                 <a:graphic xmlns:a="http://schemas.openxmlformats.org/drawingml/2006/main">
                   <a:graphicData uri="http://schemas.microsoft.com/office/word/2010/wordprocessingShape">
@@ -5619,7 +5991,7 @@
                       <wps:spPr>
                         <a:xfrm>
                           <a:off x="0" y="0"/>
-                          <a:ext cx="3839845" cy="635"/>
+                          <a:ext cx="3558540" cy="635"/>
                         </a:xfrm>
                         <a:prstGeom prst="rect">
                           <a:avLst/>
@@ -5638,7 +6010,7 @@
                               <w:pStyle w:val="Legenda"/>
                               <w:rPr>
                                 <w:noProof/>
-                                <w:color w:val="000000" w:themeColor="text1"/>
+                                <w:color w:val="FF0000"/>
                                 <w:sz w:val="22"/>
                               </w:rPr>
                             </w:pPr>
@@ -5661,13 +6033,13 @@
                               <w:t>4</w:t>
                             </w:r>
                             <w:r>
-                              <w:rPr>
-                                <w:noProof/>
-                              </w:rPr>
                               <w:fldChar w:fldCharType="end"/>
                             </w:r>
                             <w:r>
-                              <w:t xml:space="preserve"> - </w:t>
+                              <w:t xml:space="preserve"> </w:t>
+                            </w:r>
+                            <w:r>
+                              <w:t xml:space="preserve">- </w:t>
                             </w:r>
                             <w:r>
                               <w:t xml:space="preserve">Gráfico da média dos tempos de </w:t>
@@ -5676,11 +6048,29 @@
                               <w:t>d</w:t>
                             </w:r>
                             <w:r>
-                              <w:t xml:space="preserve">ecriptação para todos os ficheiros pedidos exceto 2097152 </w:t>
+                              <w:t>ecriptação</w:t>
                             </w:r>
                             <w:r>
-                              <w:t>bytes(por motivos de escala)</w:t>
+                              <w:t xml:space="preserve"> para todos os ficheiros pedidos exceto 2097152 </w:t>
                             </w:r>
+                            <w:proofErr w:type="gramStart"/>
+                            <w:r>
+                              <w:t>bytes(</w:t>
+                            </w:r>
+                            <w:proofErr w:type="gramEnd"/>
+                            <w:r>
+                              <w:t>por motivos de escala)</w:t>
+                            </w:r>
+                          </w:p>
+                          <w:p>
+                            <w:pPr>
+                              <w:pStyle w:val="Legenda"/>
+                              <w:rPr>
+                                <w:noProof/>
+                                <w:color w:val="000000" w:themeColor="text1"/>
+                                <w:sz w:val="22"/>
+                              </w:rPr>
+                            </w:pPr>
                           </w:p>
                         </w:txbxContent>
                       </wps:txbx>
@@ -5698,7 +6088,7 @@
           </mc:Choice>
           <mc:Fallback>
             <w:pict>
-              <v:shape w14:anchorId="6BDC5EC7" id="_x0000_s1029" type="#_x0000_t202" style="position:absolute;margin-left:226.35pt;margin-top:231.9pt;width:302.35pt;height:.05pt;z-index:-251642880;visibility:visible;mso-wrap-style:square;mso-wrap-distance-left:9pt;mso-wrap-distance-top:0;mso-wrap-distance-right:9pt;mso-wrap-distance-bottom:0;mso-position-horizontal:absolute;mso-position-horizontal-relative:text;mso-position-vertical:absolute;mso-position-vertical-relative:text;v-text-anchor:top" o:gfxdata="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" stroked="f">
+              <v:shape w14:anchorId="610A2212" id="_x0000_s1029" type="#_x0000_t202" style="position:absolute;margin-left:220.95pt;margin-top:215.3pt;width:280.2pt;height:.05pt;z-index:-251617280;visibility:visible;mso-wrap-style:square;mso-wrap-distance-left:9pt;mso-wrap-distance-top:0;mso-wrap-distance-right:9pt;mso-wrap-distance-bottom:0;mso-position-horizontal:absolute;mso-position-horizontal-relative:text;mso-position-vertical:absolute;mso-position-vertical-relative:text;v-text-anchor:top" o:gfxdata="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" stroked="f">
                 <v:textbox style="mso-fit-shape-to-text:t" inset="0,0,0,0">
                   <w:txbxContent>
                     <w:p>
@@ -5706,7 +6096,7 @@
                         <w:pStyle w:val="Legenda"/>
                         <w:rPr>
                           <w:noProof/>
-                          <w:color w:val="000000" w:themeColor="text1"/>
+                          <w:color w:val="FF0000"/>
                           <w:sz w:val="22"/>
                         </w:rPr>
                       </w:pPr>
@@ -5729,13 +6119,13 @@
                         <w:t>4</w:t>
                       </w:r>
                       <w:r>
-                        <w:rPr>
-                          <w:noProof/>
-                        </w:rPr>
                         <w:fldChar w:fldCharType="end"/>
                       </w:r>
                       <w:r>
-                        <w:t xml:space="preserve"> - </w:t>
+                        <w:t xml:space="preserve"> </w:t>
+                      </w:r>
+                      <w:r>
+                        <w:t xml:space="preserve">- </w:t>
                       </w:r>
                       <w:r>
                         <w:t xml:space="preserve">Gráfico da média dos tempos de </w:t>
@@ -5744,11 +6134,29 @@
                         <w:t>d</w:t>
                       </w:r>
                       <w:r>
-                        <w:t xml:space="preserve">ecriptação para todos os ficheiros pedidos exceto 2097152 </w:t>
+                        <w:t>ecriptação</w:t>
                       </w:r>
                       <w:r>
-                        <w:t>bytes(por motivos de escala)</w:t>
+                        <w:t xml:space="preserve"> para todos os ficheiros pedidos exceto 2097152 </w:t>
                       </w:r>
+                      <w:proofErr w:type="gramStart"/>
+                      <w:r>
+                        <w:t>bytes(</w:t>
+                      </w:r>
+                      <w:proofErr w:type="gramEnd"/>
+                      <w:r>
+                        <w:t>por motivos de escala)</w:t>
+                      </w:r>
+                    </w:p>
+                    <w:p>
+                      <w:pPr>
+                        <w:pStyle w:val="Legenda"/>
+                        <w:rPr>
+                          <w:noProof/>
+                          <w:color w:val="000000" w:themeColor="text1"/>
+                          <w:sz w:val="22"/>
+                        </w:rPr>
+                      </w:pPr>
                     </w:p>
                   </w:txbxContent>
                 </v:textbox>
@@ -5763,18 +6171,18 @@
           <w:lang w:val="en-US"/>
         </w:rPr>
         <w:drawing>
-          <wp:anchor distT="0" distB="0" distL="114300" distR="114300" simplePos="0" relativeHeight="251663360" behindDoc="1" locked="0" layoutInCell="1" allowOverlap="1" wp14:anchorId="425D5BDC" wp14:editId="4029B0CB">
+          <wp:anchor distT="0" distB="0" distL="114300" distR="114300" simplePos="0" relativeHeight="251695104" behindDoc="1" locked="0" layoutInCell="1" allowOverlap="1" wp14:anchorId="3FA36B00" wp14:editId="758E3031">
             <wp:simplePos x="0" y="0"/>
-            <wp:positionH relativeFrom="margin">
-              <wp:posOffset>2874645</wp:posOffset>
+            <wp:positionH relativeFrom="column">
+              <wp:posOffset>2806065</wp:posOffset>
             </wp:positionH>
             <wp:positionV relativeFrom="paragraph">
               <wp:posOffset>8255</wp:posOffset>
             </wp:positionV>
-            <wp:extent cx="3839845" cy="2879725"/>
-            <wp:effectExtent l="0" t="0" r="8255" b="0"/>
+            <wp:extent cx="3558540" cy="2668905"/>
+            <wp:effectExtent l="0" t="0" r="3810" b="0"/>
             <wp:wrapNone/>
-            <wp:docPr id="1869762129" name="Imagem 6"/>
+            <wp:docPr id="1200498671" name="Imagem 13"/>
             <wp:cNvGraphicFramePr>
               <a:graphicFrameLocks xmlns:a="http://schemas.openxmlformats.org/drawingml/2006/main" noChangeAspect="1"/>
             </wp:cNvGraphicFramePr>
@@ -5782,7 +6190,7 @@
               <a:graphicData uri="http://schemas.openxmlformats.org/drawingml/2006/picture">
                 <pic:pic xmlns:pic="http://schemas.openxmlformats.org/drawingml/2006/picture">
                   <pic:nvPicPr>
-                    <pic:cNvPr id="0" name="Picture 6"/>
+                    <pic:cNvPr id="0" name="Picture 12"/>
                     <pic:cNvPicPr>
                       <a:picLocks noChangeAspect="1" noChangeArrowheads="1"/>
                     </pic:cNvPicPr>
@@ -5803,7 +6211,591 @@
                   <pic:spPr bwMode="auto">
                     <a:xfrm>
                       <a:off x="0" y="0"/>
-                      <a:ext cx="3839845" cy="2879725"/>
+                      <a:ext cx="3558540" cy="2668905"/>
+                    </a:xfrm>
+                    <a:prstGeom prst="rect">
+                      <a:avLst/>
+                    </a:prstGeom>
+                    <a:noFill/>
+                    <a:ln>
+                      <a:noFill/>
+                    </a:ln>
+                  </pic:spPr>
+                </pic:pic>
+              </a:graphicData>
+            </a:graphic>
+          </wp:anchor>
+        </w:drawing>
+      </w:r>
+      <w:r>
+        <w:rPr>
+          <w:lang w:val="en-US"/>
+        </w:rPr>
+        <w:t xml:space="preserve"> </w:t>
+      </w:r>
+    </w:p>
+    <w:p>
+      <w:pPr>
+        <w:rPr>
+          <w:lang w:val="en-US"/>
+        </w:rPr>
+      </w:pPr>
+    </w:p>
+    <w:p>
+      <w:pPr>
+        <w:rPr>
+          <w:lang w:val="en-US"/>
+        </w:rPr>
+      </w:pPr>
+    </w:p>
+    <w:p>
+      <w:pPr>
+        <w:rPr>
+          <w:lang w:val="en-US"/>
+        </w:rPr>
+      </w:pPr>
+    </w:p>
+    <w:p>
+      <w:pPr>
+        <w:rPr>
+          <w:lang w:val="en-US"/>
+        </w:rPr>
+      </w:pPr>
+    </w:p>
+    <w:p>
+      <w:pPr>
+        <w:rPr>
+          <w:lang w:val="en-US"/>
+        </w:rPr>
+      </w:pPr>
+    </w:p>
+    <w:p>
+      <w:pPr>
+        <w:rPr>
+          <w:lang w:val="en-US"/>
+        </w:rPr>
+      </w:pPr>
+    </w:p>
+    <w:p>
+      <w:pPr>
+        <w:rPr>
+          <w:lang w:val="en-US"/>
+        </w:rPr>
+      </w:pPr>
+    </w:p>
+    <w:p>
+      <w:pPr>
+        <w:rPr>
+          <w:lang w:val="en-US"/>
+        </w:rPr>
+      </w:pPr>
+    </w:p>
+    <w:p>
+      <w:pPr>
+        <w:rPr>
+          <w:lang w:val="en-US"/>
+        </w:rPr>
+      </w:pPr>
+    </w:p>
+    <w:p>
+      <w:pPr>
+        <w:rPr>
+          <w:lang w:val="en-US"/>
+        </w:rPr>
+      </w:pPr>
+    </w:p>
+    <w:p>
+      <w:pPr>
+        <w:rPr>
+          <w:lang w:val="en-US"/>
+        </w:rPr>
+      </w:pPr>
+    </w:p>
+    <w:tbl>
+      <w:tblPr>
+        <w:tblStyle w:val="TabelacomGrelha"/>
+        <w:tblW w:w="0" w:type="auto"/>
+        <w:tblLook w:val="04A0" w:firstRow="1" w:lastRow="0" w:firstColumn="1" w:lastColumn="0" w:noHBand="0" w:noVBand="1"/>
+      </w:tblPr>
+      <w:tblGrid>
+        <w:gridCol w:w="2309"/>
+        <w:gridCol w:w="1560"/>
+        <w:gridCol w:w="4625"/>
+      </w:tblGrid>
+      <w:tr>
+        <w:tc>
+          <w:tcPr>
+            <w:tcW w:w="2735" w:type="dxa"/>
+          </w:tcPr>
+          <w:p>
+            <w:r>
+              <w:t>Valor de X no gráfico</w:t>
+            </w:r>
+          </w:p>
+        </w:tc>
+        <w:tc>
+          <w:tcPr>
+            <w:tcW w:w="236" w:type="dxa"/>
+          </w:tcPr>
+          <w:p>
+            <w:r>
+              <w:t>Tamanho em bytes correspondente</w:t>
+            </w:r>
+          </w:p>
+        </w:tc>
+        <w:tc>
+          <w:tcPr>
+            <w:tcW w:w="5523" w:type="dxa"/>
+            <w:vMerge w:val="restart"/>
+          </w:tcPr>
+          <w:p>
+            <w:pPr>
+              <w:jc w:val="center"/>
+            </w:pPr>
+            <w:r>
+              <w:t xml:space="preserve">Como espectável os tempos de encriptação desencriptação são muito semelhantes </w:t>
+            </w:r>
+            <w:r>
+              <w:t xml:space="preserve">por se tratar de um algoritmo de encriptação simétrica o que significa que o processo de encriptação e decriptação são </w:t>
+            </w:r>
+            <w:r>
+              <w:t>idênticos</w:t>
+            </w:r>
+            <w:r>
+              <w:t xml:space="preserve"> </w:t>
+            </w:r>
+            <w:r>
+              <w:t>sendo um</w:t>
+            </w:r>
+          </w:p>
+          <w:p>
+            <w:pPr>
+              <w:jc w:val="center"/>
+            </w:pPr>
+            <w:r>
+              <w:t>algoritmo bastante rápido um tempo próximo de</w:t>
+            </w:r>
+            <w:r>
+              <w:t xml:space="preserve"> 3</w:t>
+            </w:r>
+            <w:r>
+              <w:t xml:space="preserve"> µs </w:t>
+            </w:r>
+            <w:r>
+              <w:t>o que se deve ao facto de cada bloco de texto</w:t>
+            </w:r>
+          </w:p>
+          <w:p>
+            <w:pPr>
+              <w:jc w:val="center"/>
+            </w:pPr>
+            <w:r>
+              <w:t>que é encriptado é independente</w:t>
+            </w:r>
+            <w:r>
+              <w:t xml:space="preserve"> e por isso podem ser encriptados em paralelo</w:t>
+            </w:r>
+          </w:p>
+        </w:tc>
+      </w:tr>
+      <w:tr>
+        <w:tc>
+          <w:tcPr>
+            <w:tcW w:w="2735" w:type="dxa"/>
+          </w:tcPr>
+          <w:p>
+            <w:r>
+              <w:t>0</w:t>
+            </w:r>
+          </w:p>
+        </w:tc>
+        <w:tc>
+          <w:tcPr>
+            <w:tcW w:w="236" w:type="dxa"/>
+          </w:tcPr>
+          <w:p>
+            <w:r>
+              <w:t>8</w:t>
+            </w:r>
+          </w:p>
+        </w:tc>
+        <w:tc>
+          <w:tcPr>
+            <w:tcW w:w="5523" w:type="dxa"/>
+            <w:vMerge/>
+          </w:tcPr>
+          <w:p/>
+        </w:tc>
+      </w:tr>
+      <w:tr>
+        <w:tc>
+          <w:tcPr>
+            <w:tcW w:w="2735" w:type="dxa"/>
+          </w:tcPr>
+          <w:p>
+            <w:r>
+              <w:t>1</w:t>
+            </w:r>
+          </w:p>
+        </w:tc>
+        <w:tc>
+          <w:tcPr>
+            <w:tcW w:w="236" w:type="dxa"/>
+          </w:tcPr>
+          <w:p>
+            <w:r>
+              <w:t>64</w:t>
+            </w:r>
+            <w:r>
+              <w:t xml:space="preserve">                                                            </w:t>
+            </w:r>
+          </w:p>
+        </w:tc>
+        <w:tc>
+          <w:tcPr>
+            <w:tcW w:w="5523" w:type="dxa"/>
+            <w:vMerge/>
+          </w:tcPr>
+          <w:p/>
+        </w:tc>
+      </w:tr>
+      <w:tr>
+        <w:tc>
+          <w:tcPr>
+            <w:tcW w:w="2735" w:type="dxa"/>
+          </w:tcPr>
+          <w:p>
+            <w:r>
+              <w:t>2</w:t>
+            </w:r>
+          </w:p>
+        </w:tc>
+        <w:tc>
+          <w:tcPr>
+            <w:tcW w:w="236" w:type="dxa"/>
+          </w:tcPr>
+          <w:p>
+            <w:r>
+              <w:t>512</w:t>
+            </w:r>
+          </w:p>
+        </w:tc>
+        <w:tc>
+          <w:tcPr>
+            <w:tcW w:w="5523" w:type="dxa"/>
+            <w:vMerge/>
+          </w:tcPr>
+          <w:p/>
+        </w:tc>
+      </w:tr>
+      <w:tr>
+        <w:tc>
+          <w:tcPr>
+            <w:tcW w:w="2735" w:type="dxa"/>
+          </w:tcPr>
+          <w:p>
+            <w:r>
+              <w:t>3</w:t>
+            </w:r>
+          </w:p>
+        </w:tc>
+        <w:tc>
+          <w:tcPr>
+            <w:tcW w:w="236" w:type="dxa"/>
+          </w:tcPr>
+          <w:p>
+            <w:r>
+              <w:t>4096</w:t>
+            </w:r>
+          </w:p>
+        </w:tc>
+        <w:tc>
+          <w:tcPr>
+            <w:tcW w:w="5523" w:type="dxa"/>
+            <w:vMerge/>
+          </w:tcPr>
+          <w:p/>
+        </w:tc>
+      </w:tr>
+      <w:tr>
+        <w:tc>
+          <w:tcPr>
+            <w:tcW w:w="2735" w:type="dxa"/>
+          </w:tcPr>
+          <w:p>
+            <w:r>
+              <w:t>4</w:t>
+            </w:r>
+          </w:p>
+        </w:tc>
+        <w:tc>
+          <w:tcPr>
+            <w:tcW w:w="236" w:type="dxa"/>
+          </w:tcPr>
+          <w:p>
+            <w:r>
+              <w:t>32786</w:t>
+            </w:r>
+          </w:p>
+        </w:tc>
+        <w:tc>
+          <w:tcPr>
+            <w:tcW w:w="5523" w:type="dxa"/>
+            <w:vMerge/>
+          </w:tcPr>
+          <w:p/>
+        </w:tc>
+      </w:tr>
+      <w:tr>
+        <w:tc>
+          <w:tcPr>
+            <w:tcW w:w="2735" w:type="dxa"/>
+          </w:tcPr>
+          <w:p>
+            <w:r>
+              <w:t>5</w:t>
+            </w:r>
+          </w:p>
+        </w:tc>
+        <w:tc>
+          <w:tcPr>
+            <w:tcW w:w="236" w:type="dxa"/>
+          </w:tcPr>
+          <w:p>
+            <w:r>
+              <w:t>262144</w:t>
+            </w:r>
+          </w:p>
+        </w:tc>
+        <w:tc>
+          <w:tcPr>
+            <w:tcW w:w="5523" w:type="dxa"/>
+            <w:vMerge/>
+          </w:tcPr>
+          <w:p/>
+        </w:tc>
+      </w:tr>
+      <w:tr>
+        <w:tc>
+          <w:tcPr>
+            <w:tcW w:w="2735" w:type="dxa"/>
+          </w:tcPr>
+          <w:p>
+            <w:r>
+              <w:t>6</w:t>
+            </w:r>
+          </w:p>
+        </w:tc>
+        <w:tc>
+          <w:tcPr>
+            <w:tcW w:w="236" w:type="dxa"/>
+          </w:tcPr>
+          <w:p>
+            <w:r>
+              <w:t>2097152</w:t>
+            </w:r>
+          </w:p>
+        </w:tc>
+        <w:tc>
+          <w:tcPr>
+            <w:tcW w:w="5523" w:type="dxa"/>
+            <w:vMerge/>
+          </w:tcPr>
+          <w:p/>
+        </w:tc>
+      </w:tr>
+    </w:tbl>
+    <w:p>
+      <w:pPr>
+        <w:rPr>
+          <w:color w:val="FF0000"/>
+        </w:rPr>
+      </w:pPr>
+    </w:p>
+    <w:p>
+      <w:pPr>
+        <w:ind w:left="708" w:firstLine="708"/>
+        <w:rPr>
+          <w:lang w:val="en-US"/>
+        </w:rPr>
+      </w:pPr>
+      <w:r>
+        <w:rPr>
+          <w:noProof/>
+        </w:rPr>
+        <w:lastRenderedPageBreak/>
+        <mc:AlternateContent>
+          <mc:Choice Requires="wps">
+            <w:drawing>
+              <wp:anchor distT="0" distB="0" distL="114300" distR="114300" simplePos="0" relativeHeight="251703296" behindDoc="1" locked="0" layoutInCell="1" allowOverlap="1" wp14:anchorId="4A1FCCC7" wp14:editId="419AB918">
+                <wp:simplePos x="0" y="0"/>
+                <wp:positionH relativeFrom="column">
+                  <wp:posOffset>2790825</wp:posOffset>
+                </wp:positionH>
+                <wp:positionV relativeFrom="paragraph">
+                  <wp:posOffset>2756535</wp:posOffset>
+                </wp:positionV>
+                <wp:extent cx="3444240" cy="635"/>
+                <wp:effectExtent l="0" t="0" r="0" b="0"/>
+                <wp:wrapNone/>
+                <wp:docPr id="1543238582" name="Caixa de texto 1"/>
+                <wp:cNvGraphicFramePr/>
+                <a:graphic xmlns:a="http://schemas.openxmlformats.org/drawingml/2006/main">
+                  <a:graphicData uri="http://schemas.microsoft.com/office/word/2010/wordprocessingShape">
+                    <wps:wsp>
+                      <wps:cNvSpPr txBox="1"/>
+                      <wps:spPr>
+                        <a:xfrm>
+                          <a:off x="0" y="0"/>
+                          <a:ext cx="3444240" cy="635"/>
+                        </a:xfrm>
+                        <a:prstGeom prst="rect">
+                          <a:avLst/>
+                        </a:prstGeom>
+                        <a:solidFill>
+                          <a:prstClr val="white"/>
+                        </a:solidFill>
+                        <a:ln>
+                          <a:noFill/>
+                        </a:ln>
+                      </wps:spPr>
+                      <wps:txbx>
+                        <w:txbxContent>
+                          <w:p>
+                            <w:pPr>
+                              <w:pStyle w:val="Legenda"/>
+                              <w:rPr>
+                                <w:noProof/>
+                                <w:color w:val="FF0000"/>
+                                <w:sz w:val="22"/>
+                              </w:rPr>
+                            </w:pPr>
+                            <w:r>
+                              <w:t xml:space="preserve">Figure </w:t>
+                            </w:r>
+                            <w:r>
+                              <w:fldChar w:fldCharType="begin"/>
+                            </w:r>
+                            <w:r>
+                              <w:instrText xml:space="preserve"> SEQ Figure \* ARABIC </w:instrText>
+                            </w:r>
+                            <w:r>
+                              <w:fldChar w:fldCharType="separate"/>
+                            </w:r>
+                            <w:r>
+                              <w:rPr>
+                                <w:noProof/>
+                              </w:rPr>
+                              <w:t>5</w:t>
+                            </w:r>
+                            <w:r>
+                              <w:fldChar w:fldCharType="end"/>
+                            </w:r>
+                          </w:p>
+                        </w:txbxContent>
+                      </wps:txbx>
+                      <wps:bodyPr rot="0" spcFirstLastPara="0" vertOverflow="overflow" horzOverflow="overflow" vert="horz" wrap="square" lIns="0" tIns="0" rIns="0" bIns="0" numCol="1" spcCol="0" rtlCol="0" fromWordArt="0" anchor="t" anchorCtr="0" forceAA="0" compatLnSpc="1">
+                        <a:prstTxWarp prst="textNoShape">
+                          <a:avLst/>
+                        </a:prstTxWarp>
+                        <a:spAutoFit/>
+                      </wps:bodyPr>
+                    </wps:wsp>
+                  </a:graphicData>
+                </a:graphic>
+              </wp:anchor>
+            </w:drawing>
+          </mc:Choice>
+          <mc:Fallback>
+            <w:pict>
+              <v:shape w14:anchorId="4A1FCCC7" id="_x0000_s1030" type="#_x0000_t202" style="position:absolute;left:0;text-align:left;margin-left:219.75pt;margin-top:217.05pt;width:271.2pt;height:.05pt;z-index:-251613184;visibility:visible;mso-wrap-style:square;mso-wrap-distance-left:9pt;mso-wrap-distance-top:0;mso-wrap-distance-right:9pt;mso-wrap-distance-bottom:0;mso-position-horizontal:absolute;mso-position-horizontal-relative:text;mso-position-vertical:absolute;mso-position-vertical-relative:text;v-text-anchor:top" o:gfxdata="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" stroked="f">
+                <v:textbox style="mso-fit-shape-to-text:t" inset="0,0,0,0">
+                  <w:txbxContent>
+                    <w:p>
+                      <w:pPr>
+                        <w:pStyle w:val="Legenda"/>
+                        <w:rPr>
+                          <w:noProof/>
+                          <w:color w:val="FF0000"/>
+                          <w:sz w:val="22"/>
+                        </w:rPr>
+                      </w:pPr>
+                      <w:r>
+                        <w:t xml:space="preserve">Figure </w:t>
+                      </w:r>
+                      <w:r>
+                        <w:fldChar w:fldCharType="begin"/>
+                      </w:r>
+                      <w:r>
+                        <w:instrText xml:space="preserve"> SEQ Figure \* ARABIC </w:instrText>
+                      </w:r>
+                      <w:r>
+                        <w:fldChar w:fldCharType="separate"/>
+                      </w:r>
+                      <w:r>
+                        <w:rPr>
+                          <w:noProof/>
+                        </w:rPr>
+                        <w:t>5</w:t>
+                      </w:r>
+                      <w:r>
+                        <w:fldChar w:fldCharType="end"/>
+                      </w:r>
+                    </w:p>
+                  </w:txbxContent>
+                </v:textbox>
+              </v:shape>
+            </w:pict>
+          </mc:Fallback>
+        </mc:AlternateContent>
+      </w:r>
+      <w:r>
+        <w:rPr>
+          <w:noProof/>
+          <w:color w:val="FF0000"/>
+        </w:rPr>
+        <w:drawing>
+          <wp:anchor distT="0" distB="0" distL="114300" distR="114300" simplePos="0" relativeHeight="251691008" behindDoc="1" locked="0" layoutInCell="1" allowOverlap="1" wp14:anchorId="18A7D9FD" wp14:editId="646349F9">
+            <wp:simplePos x="0" y="0"/>
+            <wp:positionH relativeFrom="column">
+              <wp:posOffset>2790825</wp:posOffset>
+            </wp:positionH>
+            <wp:positionV relativeFrom="paragraph">
+              <wp:posOffset>116205</wp:posOffset>
+            </wp:positionV>
+            <wp:extent cx="3444240" cy="2583180"/>
+            <wp:effectExtent l="0" t="0" r="3810" b="7620"/>
+            <wp:wrapNone/>
+            <wp:docPr id="2083029234" name="Imagem 9"/>
+            <wp:cNvGraphicFramePr>
+              <a:graphicFrameLocks xmlns:a="http://schemas.openxmlformats.org/drawingml/2006/main" noChangeAspect="1"/>
+            </wp:cNvGraphicFramePr>
+            <a:graphic xmlns:a="http://schemas.openxmlformats.org/drawingml/2006/main">
+              <a:graphicData uri="http://schemas.openxmlformats.org/drawingml/2006/picture">
+                <pic:pic xmlns:pic="http://schemas.openxmlformats.org/drawingml/2006/picture">
+                  <pic:nvPicPr>
+                    <pic:cNvPr id="0" name="Picture 8"/>
+                    <pic:cNvPicPr>
+                      <a:picLocks noChangeAspect="1" noChangeArrowheads="1"/>
+                    </pic:cNvPicPr>
+                  </pic:nvPicPr>
+                  <pic:blipFill>
+                    <a:blip r:embed="rId32">
+                      <a:extLst>
+                        <a:ext uri="{28A0092B-C50C-407E-A947-70E740481C1C}">
+                          <a14:useLocalDpi xmlns:a14="http://schemas.microsoft.com/office/drawing/2010/main" val="0"/>
+                        </a:ext>
+                      </a:extLst>
+                    </a:blip>
+                    <a:srcRect/>
+                    <a:stretch>
+                      <a:fillRect/>
+                    </a:stretch>
+                  </pic:blipFill>
+                  <pic:spPr bwMode="auto">
+                    <a:xfrm>
+                      <a:off x="0" y="0"/>
+                      <a:ext cx="3444240" cy="2583180"/>
                     </a:xfrm>
                     <a:prstGeom prst="rect">
                       <a:avLst/>
@@ -5825,87 +6817,291 @@
           </wp:anchor>
         </w:drawing>
       </w:r>
-    </w:p>
-    <w:p>
-      <w:pPr>
-        <w:rPr>
-          <w:lang w:val="en-US"/>
-        </w:rPr>
-      </w:pPr>
-    </w:p>
-    <w:p>
-      <w:pPr>
-        <w:rPr>
-          <w:lang w:val="en-US"/>
-        </w:rPr>
-      </w:pPr>
-      <w:r>
-        <w:rPr>
-          <w:lang w:val="en-US"/>
-        </w:rPr>
-        <w:t xml:space="preserve"> </w:t>
-      </w:r>
-    </w:p>
-    <w:p>
-      <w:pPr>
-        <w:rPr>
-          <w:lang w:val="en-US"/>
-        </w:rPr>
-      </w:pPr>
-    </w:p>
-    <w:p>
-      <w:pPr>
-        <w:rPr>
-          <w:lang w:val="en-US"/>
-        </w:rPr>
-      </w:pPr>
-    </w:p>
-    <w:p>
-      <w:pPr>
-        <w:rPr>
-          <w:lang w:val="en-US"/>
-        </w:rPr>
-      </w:pPr>
-    </w:p>
-    <w:p>
-      <w:pPr>
-        <w:rPr>
-          <w:lang w:val="en-US"/>
-        </w:rPr>
-      </w:pPr>
-    </w:p>
-    <w:p>
-      <w:pPr>
-        <w:rPr>
-          <w:lang w:val="en-US"/>
-        </w:rPr>
-      </w:pPr>
-    </w:p>
-    <w:p>
-      <w:pPr>
-        <w:rPr>
-          <w:lang w:val="en-US"/>
-        </w:rPr>
-      </w:pPr>
-    </w:p>
-    <w:p>
-      <w:pPr>
-        <w:rPr>
-          <w:lang w:val="en-US"/>
-        </w:rPr>
-      </w:pPr>
-    </w:p>
-    <w:p>
-      <w:pPr>
-        <w:rPr>
-          <w:lang w:val="en-US"/>
-        </w:rPr>
-      </w:pPr>
-    </w:p>
-    <w:p/>
-    <w:p/>
-    <w:p/>
-    <w:p/>
+      <w:r>
+        <w:rPr>
+          <w:noProof/>
+        </w:rPr>
+        <mc:AlternateContent>
+          <mc:Choice Requires="wps">
+            <w:drawing>
+              <wp:anchor distT="0" distB="0" distL="114300" distR="114300" simplePos="0" relativeHeight="251701248" behindDoc="1" locked="0" layoutInCell="1" allowOverlap="1" wp14:anchorId="65026DFF" wp14:editId="48789CA9">
+                <wp:simplePos x="0" y="0"/>
+                <wp:positionH relativeFrom="column">
+                  <wp:posOffset>-821055</wp:posOffset>
+                </wp:positionH>
+                <wp:positionV relativeFrom="paragraph">
+                  <wp:posOffset>2756535</wp:posOffset>
+                </wp:positionV>
+                <wp:extent cx="3459480" cy="635"/>
+                <wp:effectExtent l="0" t="0" r="0" b="0"/>
+                <wp:wrapNone/>
+                <wp:docPr id="1876828470" name="Caixa de texto 1"/>
+                <wp:cNvGraphicFramePr/>
+                <a:graphic xmlns:a="http://schemas.openxmlformats.org/drawingml/2006/main">
+                  <a:graphicData uri="http://schemas.microsoft.com/office/word/2010/wordprocessingShape">
+                    <wps:wsp>
+                      <wps:cNvSpPr txBox="1"/>
+                      <wps:spPr>
+                        <a:xfrm>
+                          <a:off x="0" y="0"/>
+                          <a:ext cx="3459480" cy="635"/>
+                        </a:xfrm>
+                        <a:prstGeom prst="rect">
+                          <a:avLst/>
+                        </a:prstGeom>
+                        <a:solidFill>
+                          <a:prstClr val="white"/>
+                        </a:solidFill>
+                        <a:ln>
+                          <a:noFill/>
+                        </a:ln>
+                      </wps:spPr>
+                      <wps:txbx>
+                        <w:txbxContent>
+                          <w:p>
+                            <w:pPr>
+                              <w:pStyle w:val="Legenda"/>
+                              <w:rPr>
+                                <w:noProof/>
+                                <w:color w:val="FF0000"/>
+                                <w:sz w:val="22"/>
+                              </w:rPr>
+                            </w:pPr>
+                            <w:r>
+                              <w:t xml:space="preserve">Figure </w:t>
+                            </w:r>
+                            <w:r>
+                              <w:fldChar w:fldCharType="begin"/>
+                            </w:r>
+                            <w:r>
+                              <w:instrText xml:space="preserve"> SEQ Figure \* ARABIC </w:instrText>
+                            </w:r>
+                            <w:r>
+                              <w:fldChar w:fldCharType="separate"/>
+                            </w:r>
+                            <w:r>
+                              <w:rPr>
+                                <w:noProof/>
+                              </w:rPr>
+                              <w:t>6</w:t>
+                            </w:r>
+                            <w:r>
+                              <w:fldChar w:fldCharType="end"/>
+                            </w:r>
+                          </w:p>
+                        </w:txbxContent>
+                      </wps:txbx>
+                      <wps:bodyPr rot="0" spcFirstLastPara="0" vertOverflow="overflow" horzOverflow="overflow" vert="horz" wrap="square" lIns="0" tIns="0" rIns="0" bIns="0" numCol="1" spcCol="0" rtlCol="0" fromWordArt="0" anchor="t" anchorCtr="0" forceAA="0" compatLnSpc="1">
+                        <a:prstTxWarp prst="textNoShape">
+                          <a:avLst/>
+                        </a:prstTxWarp>
+                        <a:spAutoFit/>
+                      </wps:bodyPr>
+                    </wps:wsp>
+                  </a:graphicData>
+                </a:graphic>
+              </wp:anchor>
+            </w:drawing>
+          </mc:Choice>
+          <mc:Fallback>
+            <w:pict>
+              <v:shape w14:anchorId="65026DFF" id="_x0000_s1031" type="#_x0000_t202" style="position:absolute;left:0;text-align:left;margin-left:-64.65pt;margin-top:217.05pt;width:272.4pt;height:.05pt;z-index:-251615232;visibility:visible;mso-wrap-style:square;mso-wrap-distance-left:9pt;mso-wrap-distance-top:0;mso-wrap-distance-right:9pt;mso-wrap-distance-bottom:0;mso-position-horizontal:absolute;mso-position-horizontal-relative:text;mso-position-vertical:absolute;mso-position-vertical-relative:text;v-text-anchor:top" o:gfxdata="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" stroked="f">
+                <v:textbox style="mso-fit-shape-to-text:t" inset="0,0,0,0">
+                  <w:txbxContent>
+                    <w:p>
+                      <w:pPr>
+                        <w:pStyle w:val="Legenda"/>
+                        <w:rPr>
+                          <w:noProof/>
+                          <w:color w:val="FF0000"/>
+                          <w:sz w:val="22"/>
+                        </w:rPr>
+                      </w:pPr>
+                      <w:r>
+                        <w:t xml:space="preserve">Figure </w:t>
+                      </w:r>
+                      <w:r>
+                        <w:fldChar w:fldCharType="begin"/>
+                      </w:r>
+                      <w:r>
+                        <w:instrText xml:space="preserve"> SEQ Figure \* ARABIC </w:instrText>
+                      </w:r>
+                      <w:r>
+                        <w:fldChar w:fldCharType="separate"/>
+                      </w:r>
+                      <w:r>
+                        <w:rPr>
+                          <w:noProof/>
+                        </w:rPr>
+                        <w:t>6</w:t>
+                      </w:r>
+                      <w:r>
+                        <w:fldChar w:fldCharType="end"/>
+                      </w:r>
+                    </w:p>
+                  </w:txbxContent>
+                </v:textbox>
+              </v:shape>
+            </w:pict>
+          </mc:Fallback>
+        </mc:AlternateContent>
+      </w:r>
+      <w:r>
+        <w:rPr>
+          <w:noProof/>
+          <w:color w:val="FF0000"/>
+        </w:rPr>
+        <w:drawing>
+          <wp:anchor distT="0" distB="0" distL="114300" distR="114300" simplePos="0" relativeHeight="251684864" behindDoc="1" locked="0" layoutInCell="1" allowOverlap="1" wp14:anchorId="6C7A6076" wp14:editId="7EA53DA2">
+            <wp:simplePos x="0" y="0"/>
+            <wp:positionH relativeFrom="column">
+              <wp:posOffset>-821055</wp:posOffset>
+            </wp:positionH>
+            <wp:positionV relativeFrom="paragraph">
+              <wp:posOffset>104775</wp:posOffset>
+            </wp:positionV>
+            <wp:extent cx="3459480" cy="2594610"/>
+            <wp:effectExtent l="0" t="0" r="7620" b="0"/>
+            <wp:wrapNone/>
+            <wp:docPr id="489125918" name="Imagem 3" descr="Uma imagem com texto, file, diagrama, captura de ecrã"/>
+            <wp:cNvGraphicFramePr>
+              <a:graphicFrameLocks xmlns:a="http://schemas.openxmlformats.org/drawingml/2006/main" noChangeAspect="1"/>
+            </wp:cNvGraphicFramePr>
+            <a:graphic xmlns:a="http://schemas.openxmlformats.org/drawingml/2006/main">
+              <a:graphicData uri="http://schemas.openxmlformats.org/drawingml/2006/picture">
+                <pic:pic xmlns:pic="http://schemas.openxmlformats.org/drawingml/2006/picture">
+                  <pic:nvPicPr>
+                    <pic:cNvPr id="489125918" name="Imagem 3" descr="Uma imagem com texto, file, diagrama, captura de ecrã"/>
+                    <pic:cNvPicPr/>
+                  </pic:nvPicPr>
+                  <pic:blipFill>
+                    <a:blip r:embed="rId33">
+                      <a:extLst>
+                        <a:ext uri="{28A0092B-C50C-407E-A947-70E740481C1C}">
+                          <a14:useLocalDpi xmlns:a14="http://schemas.microsoft.com/office/drawing/2010/main" val="0"/>
+                        </a:ext>
+                      </a:extLst>
+                    </a:blip>
+                    <a:stretch>
+                      <a:fillRect/>
+                    </a:stretch>
+                  </pic:blipFill>
+                  <pic:spPr>
+                    <a:xfrm>
+                      <a:off x="0" y="0"/>
+                      <a:ext cx="3459480" cy="2594610"/>
+                    </a:xfrm>
+                    <a:prstGeom prst="rect">
+                      <a:avLst/>
+                    </a:prstGeom>
+                  </pic:spPr>
+                </pic:pic>
+              </a:graphicData>
+            </a:graphic>
+            <wp14:sizeRelH relativeFrom="margin">
+              <wp14:pctWidth>0</wp14:pctWidth>
+            </wp14:sizeRelH>
+            <wp14:sizeRelV relativeFrom="margin">
+              <wp14:pctHeight>0</wp14:pctHeight>
+            </wp14:sizeRelV>
+          </wp:anchor>
+        </w:drawing>
+      </w:r>
+      <w:r>
+        <w:rPr>
+          <w:lang w:val="en-US"/>
+        </w:rPr>
+        <w:t>AES RANDOM FILES ENCRYPTION/D</w:t>
+      </w:r>
+      <w:r>
+        <w:rPr>
+          <w:lang w:val="en-US"/>
+        </w:rPr>
+        <w:t>ECRYPTION TIMES</w:t>
+      </w:r>
+    </w:p>
+    <w:p>
+      <w:pPr>
+        <w:rPr>
+          <w:color w:val="FF0000"/>
+          <w:lang w:val="en-US"/>
+        </w:rPr>
+      </w:pPr>
+    </w:p>
+    <w:p>
+      <w:pPr>
+        <w:rPr>
+          <w:color w:val="FF0000"/>
+          <w:lang w:val="en-US"/>
+        </w:rPr>
+      </w:pPr>
+    </w:p>
+    <w:p>
+      <w:pPr>
+        <w:rPr>
+          <w:color w:val="FF0000"/>
+          <w:lang w:val="en-US"/>
+        </w:rPr>
+      </w:pPr>
+    </w:p>
+    <w:p>
+      <w:pPr>
+        <w:rPr>
+          <w:color w:val="FF0000"/>
+          <w:lang w:val="en-US"/>
+        </w:rPr>
+      </w:pPr>
+    </w:p>
+    <w:p>
+      <w:pPr>
+        <w:rPr>
+          <w:color w:val="FF0000"/>
+          <w:lang w:val="en-US"/>
+        </w:rPr>
+      </w:pPr>
+    </w:p>
+    <w:p>
+      <w:pPr>
+        <w:rPr>
+          <w:lang w:val="en-US"/>
+        </w:rPr>
+      </w:pPr>
+    </w:p>
+    <w:p>
+      <w:pPr>
+        <w:rPr>
+          <w:lang w:val="en-US"/>
+        </w:rPr>
+      </w:pPr>
+    </w:p>
+    <w:p>
+      <w:pPr>
+        <w:rPr>
+          <w:lang w:val="en-US"/>
+        </w:rPr>
+      </w:pPr>
+    </w:p>
+    <w:p>
+      <w:pPr>
+        <w:rPr>
+          <w:lang w:val="en-US"/>
+        </w:rPr>
+      </w:pPr>
+    </w:p>
+    <w:p>
+      <w:pPr>
+        <w:rPr>
+          <w:lang w:val="en-US"/>
+        </w:rPr>
+      </w:pPr>
+    </w:p>
+    <w:p>
+      <w:pPr>
+        <w:rPr>
+          <w:lang w:val="en-US"/>
+        </w:rPr>
+      </w:pPr>
+    </w:p>
     <w:tbl>
       <w:tblPr>
         <w:tblStyle w:val="TabelacomGrelha"/>
@@ -5920,7 +7116,7 @@
       <w:tr>
         <w:tc>
           <w:tcPr>
-            <w:tcW w:w="2735" w:type="dxa"/>
+            <w:tcW w:w="2309" w:type="dxa"/>
           </w:tcPr>
           <w:p>
             <w:r>
@@ -5930,7 +7126,7 @@
         </w:tc>
         <w:tc>
           <w:tcPr>
-            <w:tcW w:w="236" w:type="dxa"/>
+            <w:tcW w:w="1560" w:type="dxa"/>
           </w:tcPr>
           <w:p>
             <w:r>
@@ -5940,7 +7136,7 @@
         </w:tc>
         <w:tc>
           <w:tcPr>
-            <w:tcW w:w="5523" w:type="dxa"/>
+            <w:tcW w:w="4625" w:type="dxa"/>
             <w:vMerge w:val="restart"/>
           </w:tcPr>
           <w:p>
@@ -5948,7 +7144,7 @@
               <w:jc w:val="center"/>
             </w:pPr>
             <w:r>
-              <w:t>Como espectável os tempos de encriptação desencriptação são muito semelhantes sendo um</w:t>
+              <w:t>Como espectável os tempos de encriptação desencriptação são muito semelhantes por se tratar de um algoritmo de encriptação simétrica o que significa que o processo de encriptação e decriptação são idênticos sendo um</w:t>
             </w:r>
           </w:p>
           <w:p>
@@ -5956,7 +7152,13 @@
               <w:jc w:val="center"/>
             </w:pPr>
             <w:r>
-              <w:t>algoritmo bastante rápido até 262144 bytes com</w:t>
+              <w:t>algoritmo bastante rápido um tempo próximo de 3</w:t>
+            </w:r>
+            <w:r>
+              <w:t xml:space="preserve"> µs </w:t>
+            </w:r>
+            <w:r>
+              <w:t>o que se deve ao facto de cada bloco de texto</w:t>
             </w:r>
           </w:p>
           <w:p>
@@ -5964,16 +7166,7 @@
               <w:jc w:val="center"/>
             </w:pPr>
             <w:r>
-              <w:t>um tempo próximo de 50</w:t>
-            </w:r>
-            <w:r>
-              <w:t xml:space="preserve"> µs </w:t>
-            </w:r>
-            <w:r>
-              <w:t xml:space="preserve">existindo um aumento significativo de tempo de execução no ficheiro de 2097152 para 5000 </w:t>
-            </w:r>
-            <w:r>
-              <w:t>µs</w:t>
+              <w:t>que é encriptado é independente e por isso podem ser encriptados em paralelo</w:t>
             </w:r>
           </w:p>
         </w:tc>
@@ -5981,7 +7174,7 @@
       <w:tr>
         <w:tc>
           <w:tcPr>
-            <w:tcW w:w="2735" w:type="dxa"/>
+            <w:tcW w:w="2309" w:type="dxa"/>
           </w:tcPr>
           <w:p>
             <w:r>
@@ -5991,7 +7184,7 @@
         </w:tc>
         <w:tc>
           <w:tcPr>
-            <w:tcW w:w="236" w:type="dxa"/>
+            <w:tcW w:w="1560" w:type="dxa"/>
           </w:tcPr>
           <w:p>
             <w:r>
@@ -6001,7 +7194,7 @@
         </w:tc>
         <w:tc>
           <w:tcPr>
-            <w:tcW w:w="5523" w:type="dxa"/>
+            <w:tcW w:w="4625" w:type="dxa"/>
             <w:vMerge/>
           </w:tcPr>
           <w:p/>
@@ -6010,7 +7203,7 @@
       <w:tr>
         <w:tc>
           <w:tcPr>
-            <w:tcW w:w="2735" w:type="dxa"/>
+            <w:tcW w:w="2309" w:type="dxa"/>
           </w:tcPr>
           <w:p>
             <w:r>
@@ -6020,7 +7213,7 @@
         </w:tc>
         <w:tc>
           <w:tcPr>
-            <w:tcW w:w="236" w:type="dxa"/>
+            <w:tcW w:w="1560" w:type="dxa"/>
           </w:tcPr>
           <w:p>
             <w:r>
@@ -6033,7 +7226,7 @@
         </w:tc>
         <w:tc>
           <w:tcPr>
-            <w:tcW w:w="5523" w:type="dxa"/>
+            <w:tcW w:w="4625" w:type="dxa"/>
             <w:vMerge/>
           </w:tcPr>
           <w:p/>
@@ -6042,7 +7235,7 @@
       <w:tr>
         <w:tc>
           <w:tcPr>
-            <w:tcW w:w="2735" w:type="dxa"/>
+            <w:tcW w:w="2309" w:type="dxa"/>
           </w:tcPr>
           <w:p>
             <w:r>
@@ -6052,7 +7245,7 @@
         </w:tc>
         <w:tc>
           <w:tcPr>
-            <w:tcW w:w="236" w:type="dxa"/>
+            <w:tcW w:w="1560" w:type="dxa"/>
           </w:tcPr>
           <w:p>
             <w:r>
@@ -6062,7 +7255,7 @@
         </w:tc>
         <w:tc>
           <w:tcPr>
-            <w:tcW w:w="5523" w:type="dxa"/>
+            <w:tcW w:w="4625" w:type="dxa"/>
             <w:vMerge/>
           </w:tcPr>
           <w:p/>
@@ -6071,7 +7264,7 @@
       <w:tr>
         <w:tc>
           <w:tcPr>
-            <w:tcW w:w="2735" w:type="dxa"/>
+            <w:tcW w:w="2309" w:type="dxa"/>
           </w:tcPr>
           <w:p>
             <w:r>
@@ -6081,7 +7274,7 @@
         </w:tc>
         <w:tc>
           <w:tcPr>
-            <w:tcW w:w="236" w:type="dxa"/>
+            <w:tcW w:w="1560" w:type="dxa"/>
           </w:tcPr>
           <w:p>
             <w:r>
@@ -6091,7 +7284,7 @@
         </w:tc>
         <w:tc>
           <w:tcPr>
-            <w:tcW w:w="5523" w:type="dxa"/>
+            <w:tcW w:w="4625" w:type="dxa"/>
             <w:vMerge/>
           </w:tcPr>
           <w:p/>
@@ -6100,7 +7293,7 @@
       <w:tr>
         <w:tc>
           <w:tcPr>
-            <w:tcW w:w="2735" w:type="dxa"/>
+            <w:tcW w:w="2309" w:type="dxa"/>
           </w:tcPr>
           <w:p>
             <w:r>
@@ -6110,7 +7303,7 @@
         </w:tc>
         <w:tc>
           <w:tcPr>
-            <w:tcW w:w="236" w:type="dxa"/>
+            <w:tcW w:w="1560" w:type="dxa"/>
           </w:tcPr>
           <w:p>
             <w:r>
@@ -6120,7 +7313,7 @@
         </w:tc>
         <w:tc>
           <w:tcPr>
-            <w:tcW w:w="5523" w:type="dxa"/>
+            <w:tcW w:w="4625" w:type="dxa"/>
             <w:vMerge/>
           </w:tcPr>
           <w:p/>
@@ -6129,7 +7322,7 @@
       <w:tr>
         <w:tc>
           <w:tcPr>
-            <w:tcW w:w="2735" w:type="dxa"/>
+            <w:tcW w:w="2309" w:type="dxa"/>
           </w:tcPr>
           <w:p>
             <w:r>
@@ -6139,7 +7332,7 @@
         </w:tc>
         <w:tc>
           <w:tcPr>
-            <w:tcW w:w="236" w:type="dxa"/>
+            <w:tcW w:w="1560" w:type="dxa"/>
           </w:tcPr>
           <w:p>
             <w:r>
@@ -6149,7 +7342,7 @@
         </w:tc>
         <w:tc>
           <w:tcPr>
-            <w:tcW w:w="5523" w:type="dxa"/>
+            <w:tcW w:w="4625" w:type="dxa"/>
             <w:vMerge/>
           </w:tcPr>
           <w:p/>
@@ -6158,7 +7351,7 @@
       <w:tr>
         <w:tc>
           <w:tcPr>
-            <w:tcW w:w="2735" w:type="dxa"/>
+            <w:tcW w:w="2309" w:type="dxa"/>
           </w:tcPr>
           <w:p>
             <w:r>
@@ -6168,7 +7361,7 @@
         </w:tc>
         <w:tc>
           <w:tcPr>
-            <w:tcW w:w="236" w:type="dxa"/>
+            <w:tcW w:w="1560" w:type="dxa"/>
           </w:tcPr>
           <w:p>
             <w:r>
@@ -6178,7 +7371,7 @@
         </w:tc>
         <w:tc>
           <w:tcPr>
-            <w:tcW w:w="5523" w:type="dxa"/>
+            <w:tcW w:w="4625" w:type="dxa"/>
             <w:vMerge/>
           </w:tcPr>
           <w:p/>
@@ -6188,9 +7381,553 @@
     <w:p>
       <w:pPr>
         <w:rPr>
+          <w:lang w:val="en-US"/>
+        </w:rPr>
+      </w:pPr>
+    </w:p>
+    <w:p>
+      <w:pPr>
+        <w:rPr>
+          <w:lang w:val="en-US"/>
+        </w:rPr>
+      </w:pPr>
+    </w:p>
+    <w:p>
+      <w:pPr>
+        <w:rPr>
+          <w:lang w:val="en-US"/>
+        </w:rPr>
+      </w:pPr>
+    </w:p>
+    <w:p>
+      <w:pPr>
+        <w:rPr>
+          <w:lang w:val="en-US"/>
+        </w:rPr>
+      </w:pPr>
+    </w:p>
+    <w:p>
+      <w:pPr>
+        <w:rPr>
+          <w:lang w:val="en-US"/>
+        </w:rPr>
+      </w:pPr>
+      <w:r>
+        <w:rPr>
+          <w:noProof/>
+          <w:lang w:val="en-US"/>
+        </w:rPr>
+        <w:lastRenderedPageBreak/>
+        <w:drawing>
+          <wp:anchor distT="0" distB="0" distL="114300" distR="114300" simplePos="0" relativeHeight="251704320" behindDoc="0" locked="0" layoutInCell="1" allowOverlap="1" wp14:anchorId="5D5C88BB" wp14:editId="0B40F7C6">
+            <wp:simplePos x="0" y="0"/>
+            <wp:positionH relativeFrom="margin">
+              <wp:align>right</wp:align>
+            </wp:positionH>
+            <wp:positionV relativeFrom="paragraph">
+              <wp:posOffset>6176645</wp:posOffset>
+            </wp:positionV>
+            <wp:extent cx="5394960" cy="2697480"/>
+            <wp:effectExtent l="0" t="0" r="0" b="7620"/>
+            <wp:wrapTopAndBottom/>
+            <wp:docPr id="1631887814" name="Imagem 19" descr="Uma imagem com texto, captura de ecrã, file, diagrama&#10;&#10;Descrição gerada automaticamente"/>
+            <wp:cNvGraphicFramePr>
+              <a:graphicFrameLocks xmlns:a="http://schemas.openxmlformats.org/drawingml/2006/main" noChangeAspect="1"/>
+            </wp:cNvGraphicFramePr>
+            <a:graphic xmlns:a="http://schemas.openxmlformats.org/drawingml/2006/main">
+              <a:graphicData uri="http://schemas.openxmlformats.org/drawingml/2006/picture">
+                <pic:pic xmlns:pic="http://schemas.openxmlformats.org/drawingml/2006/picture">
+                  <pic:nvPicPr>
+                    <pic:cNvPr id="1631887814" name="Imagem 19" descr="Uma imagem com texto, captura de ecrã, file, diagrama&#10;&#10;Descrição gerada automaticamente"/>
+                    <pic:cNvPicPr>
+                      <a:picLocks noChangeAspect="1" noChangeArrowheads="1"/>
+                    </pic:cNvPicPr>
+                  </pic:nvPicPr>
+                  <pic:blipFill>
+                    <a:blip r:embed="rId34">
+                      <a:extLst>
+                        <a:ext uri="{28A0092B-C50C-407E-A947-70E740481C1C}">
+                          <a14:useLocalDpi xmlns:a14="http://schemas.microsoft.com/office/drawing/2010/main" val="0"/>
+                        </a:ext>
+                      </a:extLst>
+                    </a:blip>
+                    <a:srcRect/>
+                    <a:stretch>
+                      <a:fillRect/>
+                    </a:stretch>
+                  </pic:blipFill>
+                  <pic:spPr bwMode="auto">
+                    <a:xfrm>
+                      <a:off x="0" y="0"/>
+                      <a:ext cx="5394960" cy="2697480"/>
+                    </a:xfrm>
+                    <a:prstGeom prst="rect">
+                      <a:avLst/>
+                    </a:prstGeom>
+                    <a:noFill/>
+                    <a:ln>
+                      <a:noFill/>
+                    </a:ln>
+                  </pic:spPr>
+                </pic:pic>
+              </a:graphicData>
+            </a:graphic>
+          </wp:anchor>
+        </w:drawing>
+      </w:r>
+      <w:r>
+        <w:rPr>
+          <w:noProof/>
+          <w:lang w:val="en-US"/>
+        </w:rPr>
+        <w:drawing>
+          <wp:inline distT="0" distB="0" distL="0" distR="0" wp14:anchorId="4A4AC15B" wp14:editId="7F5F7FF0">
+            <wp:extent cx="5394960" cy="2697480"/>
+            <wp:effectExtent l="0" t="0" r="0" b="7620"/>
+            <wp:docPr id="905492322" name="Imagem 17" descr="Uma imagem com texto, captura de ecrã, file, quadro branco&#10;&#10;Descrição gerada automaticamente"/>
+            <wp:cNvGraphicFramePr>
+              <a:graphicFrameLocks xmlns:a="http://schemas.openxmlformats.org/drawingml/2006/main" noChangeAspect="1"/>
+            </wp:cNvGraphicFramePr>
+            <a:graphic xmlns:a="http://schemas.openxmlformats.org/drawingml/2006/main">
+              <a:graphicData uri="http://schemas.openxmlformats.org/drawingml/2006/picture">
+                <pic:pic xmlns:pic="http://schemas.openxmlformats.org/drawingml/2006/picture">
+                  <pic:nvPicPr>
+                    <pic:cNvPr id="905492322" name="Imagem 17" descr="Uma imagem com texto, captura de ecrã, file, quadro branco&#10;&#10;Descrição gerada automaticamente"/>
+                    <pic:cNvPicPr>
+                      <a:picLocks noChangeAspect="1" noChangeArrowheads="1"/>
+                    </pic:cNvPicPr>
+                  </pic:nvPicPr>
+                  <pic:blipFill>
+                    <a:blip r:embed="rId35">
+                      <a:extLst>
+                        <a:ext uri="{28A0092B-C50C-407E-A947-70E740481C1C}">
+                          <a14:useLocalDpi xmlns:a14="http://schemas.microsoft.com/office/drawing/2010/main" val="0"/>
+                        </a:ext>
+                      </a:extLst>
+                    </a:blip>
+                    <a:srcRect/>
+                    <a:stretch>
+                      <a:fillRect/>
+                    </a:stretch>
+                  </pic:blipFill>
+                  <pic:spPr bwMode="auto">
+                    <a:xfrm>
+                      <a:off x="0" y="0"/>
+                      <a:ext cx="5394960" cy="2697480"/>
+                    </a:xfrm>
+                    <a:prstGeom prst="rect">
+                      <a:avLst/>
+                    </a:prstGeom>
+                    <a:noFill/>
+                    <a:ln>
+                      <a:noFill/>
+                    </a:ln>
+                  </pic:spPr>
+                </pic:pic>
+              </a:graphicData>
+            </a:graphic>
+          </wp:inline>
+        </w:drawing>
+      </w:r>
+      <w:r>
+        <w:rPr>
+          <w:noProof/>
+          <w:lang w:val="en-US"/>
+        </w:rPr>
+        <w:drawing>
+          <wp:inline distT="0" distB="0" distL="0" distR="0" wp14:anchorId="61ACE61B" wp14:editId="7F4C64B0">
+            <wp:extent cx="5394960" cy="2697480"/>
+            <wp:effectExtent l="0" t="0" r="0" b="7620"/>
+            <wp:docPr id="755206584" name="Imagem 18" descr="Uma imagem com texto, captura de ecrã, file, Gráfico&#10;&#10;Descrição gerada automaticamente"/>
+            <wp:cNvGraphicFramePr>
+              <a:graphicFrameLocks xmlns:a="http://schemas.openxmlformats.org/drawingml/2006/main" noChangeAspect="1"/>
+            </wp:cNvGraphicFramePr>
+            <a:graphic xmlns:a="http://schemas.openxmlformats.org/drawingml/2006/main">
+              <a:graphicData uri="http://schemas.openxmlformats.org/drawingml/2006/picture">
+                <pic:pic xmlns:pic="http://schemas.openxmlformats.org/drawingml/2006/picture">
+                  <pic:nvPicPr>
+                    <pic:cNvPr id="755206584" name="Imagem 18" descr="Uma imagem com texto, captura de ecrã, file, Gráfico&#10;&#10;Descrição gerada automaticamente"/>
+                    <pic:cNvPicPr>
+                      <a:picLocks noChangeAspect="1" noChangeArrowheads="1"/>
+                    </pic:cNvPicPr>
+                  </pic:nvPicPr>
+                  <pic:blipFill>
+                    <a:blip r:embed="rId36">
+                      <a:extLst>
+                        <a:ext uri="{28A0092B-C50C-407E-A947-70E740481C1C}">
+                          <a14:useLocalDpi xmlns:a14="http://schemas.microsoft.com/office/drawing/2010/main" val="0"/>
+                        </a:ext>
+                      </a:extLst>
+                    </a:blip>
+                    <a:srcRect/>
+                    <a:stretch>
+                      <a:fillRect/>
+                    </a:stretch>
+                  </pic:blipFill>
+                  <pic:spPr bwMode="auto">
+                    <a:xfrm>
+                      <a:off x="0" y="0"/>
+                      <a:ext cx="5394960" cy="2697480"/>
+                    </a:xfrm>
+                    <a:prstGeom prst="rect">
+                      <a:avLst/>
+                    </a:prstGeom>
+                    <a:noFill/>
+                    <a:ln>
+                      <a:noFill/>
+                    </a:ln>
+                  </pic:spPr>
+                </pic:pic>
+              </a:graphicData>
+            </a:graphic>
+          </wp:inline>
+        </w:drawing>
+      </w:r>
+      <w:r>
+        <w:rPr>
+          <w:noProof/>
+          <w:lang w:val="en-US"/>
+        </w:rPr>
+        <w:lastRenderedPageBreak/>
+        <w:drawing>
+          <wp:inline distT="0" distB="0" distL="0" distR="0" wp14:anchorId="345E8701" wp14:editId="08E6FF98">
+            <wp:extent cx="5394960" cy="2697480"/>
+            <wp:effectExtent l="0" t="0" r="0" b="7620"/>
+            <wp:docPr id="1883861941" name="Imagem 20"/>
+            <wp:cNvGraphicFramePr>
+              <a:graphicFrameLocks xmlns:a="http://schemas.openxmlformats.org/drawingml/2006/main" noChangeAspect="1"/>
+            </wp:cNvGraphicFramePr>
+            <a:graphic xmlns:a="http://schemas.openxmlformats.org/drawingml/2006/main">
+              <a:graphicData uri="http://schemas.openxmlformats.org/drawingml/2006/picture">
+                <pic:pic xmlns:pic="http://schemas.openxmlformats.org/drawingml/2006/picture">
+                  <pic:nvPicPr>
+                    <pic:cNvPr id="0" name="Picture 19"/>
+                    <pic:cNvPicPr>
+                      <a:picLocks noChangeAspect="1" noChangeArrowheads="1"/>
+                    </pic:cNvPicPr>
+                  </pic:nvPicPr>
+                  <pic:blipFill>
+                    <a:blip r:embed="rId37">
+                      <a:extLst>
+                        <a:ext uri="{28A0092B-C50C-407E-A947-70E740481C1C}">
+                          <a14:useLocalDpi xmlns:a14="http://schemas.microsoft.com/office/drawing/2010/main" val="0"/>
+                        </a:ext>
+                      </a:extLst>
+                    </a:blip>
+                    <a:srcRect/>
+                    <a:stretch>
+                      <a:fillRect/>
+                    </a:stretch>
+                  </pic:blipFill>
+                  <pic:spPr bwMode="auto">
+                    <a:xfrm>
+                      <a:off x="0" y="0"/>
+                      <a:ext cx="5394960" cy="2697480"/>
+                    </a:xfrm>
+                    <a:prstGeom prst="rect">
+                      <a:avLst/>
+                    </a:prstGeom>
+                    <a:noFill/>
+                    <a:ln>
+                      <a:noFill/>
+                    </a:ln>
+                  </pic:spPr>
+                </pic:pic>
+              </a:graphicData>
+            </a:graphic>
+          </wp:inline>
+        </w:drawing>
+      </w:r>
+    </w:p>
+    <w:p>
+      <w:pPr>
+        <w:rPr>
+          <w:lang w:val="en-US"/>
+        </w:rPr>
+      </w:pPr>
+      <w:r>
+        <w:rPr>
+          <w:noProof/>
+          <w:lang w:val="en-US"/>
+        </w:rPr>
+        <w:drawing>
+          <wp:inline distT="0" distB="0" distL="0" distR="0" wp14:anchorId="0E2609D6" wp14:editId="6454063F">
+            <wp:extent cx="5394960" cy="2697480"/>
+            <wp:effectExtent l="0" t="0" r="0" b="7620"/>
+            <wp:docPr id="1972729937" name="Imagem 14" descr="Uma imagem com captura de ecrã, texto, diagrama, Gráfico&#10;&#10;Descrição gerada automaticamente"/>
+            <wp:cNvGraphicFramePr>
+              <a:graphicFrameLocks xmlns:a="http://schemas.openxmlformats.org/drawingml/2006/main" noChangeAspect="1"/>
+            </wp:cNvGraphicFramePr>
+            <a:graphic xmlns:a="http://schemas.openxmlformats.org/drawingml/2006/main">
+              <a:graphicData uri="http://schemas.openxmlformats.org/drawingml/2006/picture">
+                <pic:pic xmlns:pic="http://schemas.openxmlformats.org/drawingml/2006/picture">
+                  <pic:nvPicPr>
+                    <pic:cNvPr id="1972729937" name="Imagem 14" descr="Uma imagem com captura de ecrã, texto, diagrama, Gráfico&#10;&#10;Descrição gerada automaticamente"/>
+                    <pic:cNvPicPr>
+                      <a:picLocks noChangeAspect="1" noChangeArrowheads="1"/>
+                    </pic:cNvPicPr>
+                  </pic:nvPicPr>
+                  <pic:blipFill>
+                    <a:blip r:embed="rId38">
+                      <a:extLst>
+                        <a:ext uri="{28A0092B-C50C-407E-A947-70E740481C1C}">
+                          <a14:useLocalDpi xmlns:a14="http://schemas.microsoft.com/office/drawing/2010/main" val="0"/>
+                        </a:ext>
+                      </a:extLst>
+                    </a:blip>
+                    <a:srcRect/>
+                    <a:stretch>
+                      <a:fillRect/>
+                    </a:stretch>
+                  </pic:blipFill>
+                  <pic:spPr bwMode="auto">
+                    <a:xfrm>
+                      <a:off x="0" y="0"/>
+                      <a:ext cx="5394960" cy="2697480"/>
+                    </a:xfrm>
+                    <a:prstGeom prst="rect">
+                      <a:avLst/>
+                    </a:prstGeom>
+                    <a:noFill/>
+                    <a:ln>
+                      <a:noFill/>
+                    </a:ln>
+                  </pic:spPr>
+                </pic:pic>
+              </a:graphicData>
+            </a:graphic>
+          </wp:inline>
+        </w:drawing>
+      </w:r>
+    </w:p>
+    <w:p>
+      <w:pPr>
+        <w:rPr>
+          <w:lang w:val="en-US"/>
+        </w:rPr>
+      </w:pPr>
+      <w:r>
+        <w:rPr>
+          <w:noProof/>
+          <w:lang w:val="en-US"/>
+        </w:rPr>
+        <w:drawing>
+          <wp:inline distT="0" distB="0" distL="0" distR="0" wp14:anchorId="2D84AF9D" wp14:editId="1710CF5B">
+            <wp:extent cx="5394960" cy="2697480"/>
+            <wp:effectExtent l="0" t="0" r="0" b="7620"/>
+            <wp:docPr id="269596339" name="Imagem 15" descr="Uma imagem com texto, captura de ecrã, diagrama&#10;&#10;Descrição gerada automaticamente"/>
+            <wp:cNvGraphicFramePr>
+              <a:graphicFrameLocks xmlns:a="http://schemas.openxmlformats.org/drawingml/2006/main" noChangeAspect="1"/>
+            </wp:cNvGraphicFramePr>
+            <a:graphic xmlns:a="http://schemas.openxmlformats.org/drawingml/2006/main">
+              <a:graphicData uri="http://schemas.openxmlformats.org/drawingml/2006/picture">
+                <pic:pic xmlns:pic="http://schemas.openxmlformats.org/drawingml/2006/picture">
+                  <pic:nvPicPr>
+                    <pic:cNvPr id="269596339" name="Imagem 15" descr="Uma imagem com texto, captura de ecrã, diagrama&#10;&#10;Descrição gerada automaticamente"/>
+                    <pic:cNvPicPr>
+                      <a:picLocks noChangeAspect="1" noChangeArrowheads="1"/>
+                    </pic:cNvPicPr>
+                  </pic:nvPicPr>
+                  <pic:blipFill>
+                    <a:blip r:embed="rId39">
+                      <a:extLst>
+                        <a:ext uri="{28A0092B-C50C-407E-A947-70E740481C1C}">
+                          <a14:useLocalDpi xmlns:a14="http://schemas.microsoft.com/office/drawing/2010/main" val="0"/>
+                        </a:ext>
+                      </a:extLst>
+                    </a:blip>
+                    <a:srcRect/>
+                    <a:stretch>
+                      <a:fillRect/>
+                    </a:stretch>
+                  </pic:blipFill>
+                  <pic:spPr bwMode="auto">
+                    <a:xfrm>
+                      <a:off x="0" y="0"/>
+                      <a:ext cx="5394960" cy="2697480"/>
+                    </a:xfrm>
+                    <a:prstGeom prst="rect">
+                      <a:avLst/>
+                    </a:prstGeom>
+                    <a:noFill/>
+                    <a:ln>
+                      <a:noFill/>
+                    </a:ln>
+                  </pic:spPr>
+                </pic:pic>
+              </a:graphicData>
+            </a:graphic>
+          </wp:inline>
+        </w:drawing>
+      </w:r>
+    </w:p>
+    <w:p>
+      <w:pPr>
+        <w:rPr>
+          <w:lang w:val="en-US"/>
+        </w:rPr>
+      </w:pPr>
+      <w:r>
+        <w:rPr>
+          <w:noProof/>
+          <w:lang w:val="en-US"/>
+        </w:rPr>
+        <w:lastRenderedPageBreak/>
+        <w:drawing>
+          <wp:inline distT="0" distB="0" distL="0" distR="0" wp14:anchorId="34B5BB3B" wp14:editId="4E1AB4C5">
+            <wp:extent cx="5394960" cy="2697480"/>
+            <wp:effectExtent l="0" t="0" r="0" b="7620"/>
+            <wp:docPr id="2048724279" name="Imagem 16" descr="Uma imagem com texto, captura de ecrã, file&#10;&#10;Descrição gerada automaticamente"/>
+            <wp:cNvGraphicFramePr>
+              <a:graphicFrameLocks xmlns:a="http://schemas.openxmlformats.org/drawingml/2006/main" noChangeAspect="1"/>
+            </wp:cNvGraphicFramePr>
+            <a:graphic xmlns:a="http://schemas.openxmlformats.org/drawingml/2006/main">
+              <a:graphicData uri="http://schemas.openxmlformats.org/drawingml/2006/picture">
+                <pic:pic xmlns:pic="http://schemas.openxmlformats.org/drawingml/2006/picture">
+                  <pic:nvPicPr>
+                    <pic:cNvPr id="2048724279" name="Imagem 16" descr="Uma imagem com texto, captura de ecrã, file&#10;&#10;Descrição gerada automaticamente"/>
+                    <pic:cNvPicPr>
+                      <a:picLocks noChangeAspect="1" noChangeArrowheads="1"/>
+                    </pic:cNvPicPr>
+                  </pic:nvPicPr>
+                  <pic:blipFill>
+                    <a:blip r:embed="rId40">
+                      <a:extLst>
+                        <a:ext uri="{28A0092B-C50C-407E-A947-70E740481C1C}">
+                          <a14:useLocalDpi xmlns:a14="http://schemas.microsoft.com/office/drawing/2010/main" val="0"/>
+                        </a:ext>
+                      </a:extLst>
+                    </a:blip>
+                    <a:srcRect/>
+                    <a:stretch>
+                      <a:fillRect/>
+                    </a:stretch>
+                  </pic:blipFill>
+                  <pic:spPr bwMode="auto">
+                    <a:xfrm>
+                      <a:off x="0" y="0"/>
+                      <a:ext cx="5394960" cy="2697480"/>
+                    </a:xfrm>
+                    <a:prstGeom prst="rect">
+                      <a:avLst/>
+                    </a:prstGeom>
+                    <a:noFill/>
+                    <a:ln>
+                      <a:noFill/>
+                    </a:ln>
+                  </pic:spPr>
+                </pic:pic>
+              </a:graphicData>
+            </a:graphic>
+          </wp:inline>
+        </w:drawing>
+      </w:r>
+    </w:p>
+    <w:p>
+      <w:pPr>
+        <w:rPr>
+          <w:lang w:val="en-US"/>
+        </w:rPr>
+      </w:pPr>
+    </w:p>
+    <w:p>
+      <w:pPr>
+        <w:rPr>
+          <w:lang w:val="en-US"/>
+        </w:rPr>
+      </w:pPr>
+      <w:r>
+        <w:rPr>
+          <w:lang w:val="en-US"/>
+        </w:rPr>
+        <w:t>RSA</w:t>
+      </w:r>
+      <w:r>
+        <w:rPr>
+          <w:lang w:val="en-US"/>
+        </w:rPr>
+        <w:t>_ENCRYPTION_T</w:t>
+      </w:r>
+      <w:r>
+        <w:rPr>
+          <w:lang w:val="en-US"/>
+        </w:rPr>
+        <w:t xml:space="preserve">IMES                </w:t>
+      </w:r>
+      <w:r>
+        <w:rPr>
+          <w:noProof/>
           <w:color w:val="FF0000"/>
         </w:rPr>
-      </w:pPr>
+        <w:drawing>
+          <wp:anchor distT="0" distB="0" distL="114300" distR="114300" simplePos="0" relativeHeight="251686912" behindDoc="1" locked="0" layoutInCell="1" allowOverlap="1" wp14:anchorId="5402B446" wp14:editId="199C730F">
+            <wp:simplePos x="0" y="0"/>
+            <wp:positionH relativeFrom="column">
+              <wp:posOffset>-1006475</wp:posOffset>
+            </wp:positionH>
+            <wp:positionV relativeFrom="paragraph">
+              <wp:posOffset>281305</wp:posOffset>
+            </wp:positionV>
+            <wp:extent cx="3352800" cy="2514600"/>
+            <wp:effectExtent l="0" t="0" r="0" b="0"/>
+            <wp:wrapNone/>
+            <wp:docPr id="911060253" name="Imagem 5"/>
+            <wp:cNvGraphicFramePr>
+              <a:graphicFrameLocks xmlns:a="http://schemas.openxmlformats.org/drawingml/2006/main" noChangeAspect="1"/>
+            </wp:cNvGraphicFramePr>
+            <a:graphic xmlns:a="http://schemas.openxmlformats.org/drawingml/2006/main">
+              <a:graphicData uri="http://schemas.openxmlformats.org/drawingml/2006/picture">
+                <pic:pic xmlns:pic="http://schemas.openxmlformats.org/drawingml/2006/picture">
+                  <pic:nvPicPr>
+                    <pic:cNvPr id="0" name="Picture 4"/>
+                    <pic:cNvPicPr>
+                      <a:picLocks noChangeAspect="1" noChangeArrowheads="1"/>
+                    </pic:cNvPicPr>
+                  </pic:nvPicPr>
+                  <pic:blipFill>
+                    <a:blip r:embed="rId41">
+                      <a:extLst>
+                        <a:ext uri="{28A0092B-C50C-407E-A947-70E740481C1C}">
+                          <a14:useLocalDpi xmlns:a14="http://schemas.microsoft.com/office/drawing/2010/main" val="0"/>
+                        </a:ext>
+                      </a:extLst>
+                    </a:blip>
+                    <a:srcRect/>
+                    <a:stretch>
+                      <a:fillRect/>
+                    </a:stretch>
+                  </pic:blipFill>
+                  <pic:spPr bwMode="auto">
+                    <a:xfrm>
+                      <a:off x="0" y="0"/>
+                      <a:ext cx="3352800" cy="2514600"/>
+                    </a:xfrm>
+                    <a:prstGeom prst="rect">
+                      <a:avLst/>
+                    </a:prstGeom>
+                    <a:noFill/>
+                    <a:ln>
+                      <a:noFill/>
+                    </a:ln>
+                  </pic:spPr>
+                </pic:pic>
+              </a:graphicData>
+            </a:graphic>
+          </wp:anchor>
+        </w:drawing>
+      </w:r>
+      <w:r>
+        <w:rPr>
+          <w:lang w:val="en-US"/>
+        </w:rPr>
+        <w:t xml:space="preserve">                           </w:t>
+      </w:r>
+      <w:r>
+        <w:rPr>
+          <w:lang w:val="en-US"/>
+        </w:rPr>
+        <w:t xml:space="preserve">   RSA_DECRYPTION_TIMES</w:t>
+      </w:r>
     </w:p>
     <w:p>
       <w:pPr>
@@ -6201,30 +7938,72 @@
       </w:pPr>
       <w:r>
         <w:rPr>
-          <w:lang w:val="en-US"/>
-        </w:rPr>
-        <w:t>RSA</w:t>
-      </w:r>
-      <w:r>
-        <w:rPr>
-          <w:lang w:val="en-US"/>
-        </w:rPr>
-        <w:t>_ENCRYPTION_T</w:t>
-      </w:r>
-      <w:r>
-        <w:rPr>
-          <w:lang w:val="en-US"/>
-        </w:rPr>
-        <w:t>IMES                                                RSA_DECRYPTION_TIMES</w:t>
-      </w:r>
-    </w:p>
-    <w:p>
-      <w:pPr>
-        <w:rPr>
+          <w:noProof/>
           <w:color w:val="FF0000"/>
-          <w:lang w:val="en-US"/>
-        </w:rPr>
-      </w:pPr>
+        </w:rPr>
+        <w:drawing>
+          <wp:anchor distT="0" distB="0" distL="114300" distR="114300" simplePos="0" relativeHeight="251687936" behindDoc="1" locked="0" layoutInCell="1" allowOverlap="1" wp14:anchorId="267A04CB" wp14:editId="3C0575EE">
+            <wp:simplePos x="0" y="0"/>
+            <wp:positionH relativeFrom="margin">
+              <wp:posOffset>2889885</wp:posOffset>
+            </wp:positionH>
+            <wp:positionV relativeFrom="paragraph">
+              <wp:posOffset>6350</wp:posOffset>
+            </wp:positionV>
+            <wp:extent cx="3520440" cy="2640330"/>
+            <wp:effectExtent l="0" t="0" r="3810" b="7620"/>
+            <wp:wrapNone/>
+            <wp:docPr id="358196799" name="Imagem 6"/>
+            <wp:cNvGraphicFramePr>
+              <a:graphicFrameLocks xmlns:a="http://schemas.openxmlformats.org/drawingml/2006/main" noChangeAspect="1"/>
+            </wp:cNvGraphicFramePr>
+            <a:graphic xmlns:a="http://schemas.openxmlformats.org/drawingml/2006/main">
+              <a:graphicData uri="http://schemas.openxmlformats.org/drawingml/2006/picture">
+                <pic:pic xmlns:pic="http://schemas.openxmlformats.org/drawingml/2006/picture">
+                  <pic:nvPicPr>
+                    <pic:cNvPr id="0" name="Picture 5"/>
+                    <pic:cNvPicPr>
+                      <a:picLocks noChangeAspect="1" noChangeArrowheads="1"/>
+                    </pic:cNvPicPr>
+                  </pic:nvPicPr>
+                  <pic:blipFill>
+                    <a:blip r:embed="rId42">
+                      <a:extLst>
+                        <a:ext uri="{28A0092B-C50C-407E-A947-70E740481C1C}">
+                          <a14:useLocalDpi xmlns:a14="http://schemas.microsoft.com/office/drawing/2010/main" val="0"/>
+                        </a:ext>
+                      </a:extLst>
+                    </a:blip>
+                    <a:srcRect/>
+                    <a:stretch>
+                      <a:fillRect/>
+                    </a:stretch>
+                  </pic:blipFill>
+                  <pic:spPr bwMode="auto">
+                    <a:xfrm>
+                      <a:off x="0" y="0"/>
+                      <a:ext cx="3520440" cy="2640330"/>
+                    </a:xfrm>
+                    <a:prstGeom prst="rect">
+                      <a:avLst/>
+                    </a:prstGeom>
+                    <a:noFill/>
+                    <a:ln>
+                      <a:noFill/>
+                    </a:ln>
+                  </pic:spPr>
+                </pic:pic>
+              </a:graphicData>
+            </a:graphic>
+            <wp14:sizeRelH relativeFrom="margin">
+              <wp14:pctWidth>0</wp14:pctWidth>
+            </wp14:sizeRelH>
+            <wp14:sizeRelV relativeFrom="margin">
+              <wp14:pctHeight>0</wp14:pctHeight>
+            </wp14:sizeRelV>
+          </wp:anchor>
+        </w:drawing>
+      </w:r>
       <w:r>
         <w:rPr>
           <w:noProof/>
@@ -6291,7 +8070,7 @@
                               <w:rPr>
                                 <w:noProof/>
                               </w:rPr>
-                              <w:t>5</w:t>
+                              <w:t>7</w:t>
                             </w:r>
                             <w:r>
                               <w:rPr>
@@ -6322,7 +8101,7 @@
           </mc:Choice>
           <mc:Fallback>
             <w:pict>
-              <v:shape w14:anchorId="44CDE978" id="_x0000_s1030" type="#_x0000_t202" style="position:absolute;margin-left:215.75pt;margin-top:216.85pt;width:290.8pt;height:.05pt;z-index:-251638784;visibility:visible;mso-wrap-style:square;mso-wrap-distance-left:9pt;mso-wrap-distance-top:0;mso-wrap-distance-right:9pt;mso-wrap-distance-bottom:0;mso-position-horizontal:absolute;mso-position-horizontal-relative:text;mso-position-vertical:absolute;mso-position-vertical-relative:text;v-text-anchor:top" o:gfxdata="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" stroked="f">
+              <v:shape w14:anchorId="44CDE978" id="_x0000_s1032" type="#_x0000_t202" style="position:absolute;margin-left:215.75pt;margin-top:216.85pt;width:290.8pt;height:.05pt;z-index:-251638784;visibility:visible;mso-wrap-style:square;mso-wrap-distance-left:9pt;mso-wrap-distance-top:0;mso-wrap-distance-right:9pt;mso-wrap-distance-bottom:0;mso-position-horizontal:absolute;mso-position-horizontal-relative:text;mso-position-vertical:absolute;mso-position-vertical-relative:text;v-text-anchor:top" o:gfxdata="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" stroked="f">
                 <v:textbox style="mso-fit-shape-to-text:t" inset="0,0,0,0">
                   <w:txbxContent>
                     <w:p>
@@ -6350,7 +8129,7 @@
                         <w:rPr>
                           <w:noProof/>
                         </w:rPr>
-                        <w:t>5</w:t>
+                        <w:t>7</w:t>
                       </w:r>
                       <w:r>
                         <w:rPr>
@@ -6375,79 +8154,11 @@
       <w:r>
         <w:rPr>
           <w:noProof/>
-          <w:color w:val="FF0000"/>
-        </w:rPr>
-        <w:drawing>
-          <wp:anchor distT="0" distB="0" distL="114300" distR="114300" simplePos="0" relativeHeight="251661312" behindDoc="1" locked="0" layoutInCell="1" allowOverlap="1" wp14:anchorId="13771E8D" wp14:editId="2ACEDF16">
-            <wp:simplePos x="0" y="0"/>
-            <wp:positionH relativeFrom="margin">
-              <wp:posOffset>2740025</wp:posOffset>
-            </wp:positionH>
-            <wp:positionV relativeFrom="paragraph">
-              <wp:posOffset>-73025</wp:posOffset>
-            </wp:positionV>
-            <wp:extent cx="3693160" cy="2769870"/>
-            <wp:effectExtent l="0" t="0" r="2540" b="0"/>
-            <wp:wrapNone/>
-            <wp:docPr id="1085481967" name="Imagem 4"/>
-            <wp:cNvGraphicFramePr>
-              <a:graphicFrameLocks xmlns:a="http://schemas.openxmlformats.org/drawingml/2006/main" noChangeAspect="1"/>
-            </wp:cNvGraphicFramePr>
-            <a:graphic xmlns:a="http://schemas.openxmlformats.org/drawingml/2006/main">
-              <a:graphicData uri="http://schemas.openxmlformats.org/drawingml/2006/picture">
-                <pic:pic xmlns:pic="http://schemas.openxmlformats.org/drawingml/2006/picture">
-                  <pic:nvPicPr>
-                    <pic:cNvPr id="0" name="Picture 4"/>
-                    <pic:cNvPicPr>
-                      <a:picLocks noChangeAspect="1" noChangeArrowheads="1"/>
-                    </pic:cNvPicPr>
-                  </pic:nvPicPr>
-                  <pic:blipFill>
-                    <a:blip r:embed="rId32">
-                      <a:extLst>
-                        <a:ext uri="{28A0092B-C50C-407E-A947-70E740481C1C}">
-                          <a14:useLocalDpi xmlns:a14="http://schemas.microsoft.com/office/drawing/2010/main" val="0"/>
-                        </a:ext>
-                      </a:extLst>
-                    </a:blip>
-                    <a:srcRect/>
-                    <a:stretch>
-                      <a:fillRect/>
-                    </a:stretch>
-                  </pic:blipFill>
-                  <pic:spPr bwMode="auto">
-                    <a:xfrm>
-                      <a:off x="0" y="0"/>
-                      <a:ext cx="3693160" cy="2769870"/>
-                    </a:xfrm>
-                    <a:prstGeom prst="rect">
-                      <a:avLst/>
-                    </a:prstGeom>
-                    <a:noFill/>
-                    <a:ln>
-                      <a:noFill/>
-                    </a:ln>
-                  </pic:spPr>
-                </pic:pic>
-              </a:graphicData>
-            </a:graphic>
-            <wp14:sizeRelH relativeFrom="margin">
-              <wp14:pctWidth>0</wp14:pctWidth>
-            </wp14:sizeRelH>
-            <wp14:sizeRelV relativeFrom="margin">
-              <wp14:pctHeight>0</wp14:pctHeight>
-            </wp14:sizeRelV>
-          </wp:anchor>
-        </w:drawing>
-      </w:r>
-      <w:r>
-        <w:rPr>
-          <w:noProof/>
         </w:rPr>
         <mc:AlternateContent>
           <mc:Choice Requires="wps">
             <w:drawing>
-              <wp:anchor distT="0" distB="0" distL="114300" distR="114300" simplePos="0" relativeHeight="251675648" behindDoc="1" locked="0" layoutInCell="1" allowOverlap="1" wp14:anchorId="4A9CFFC4" wp14:editId="733549FD">
+              <wp:anchor distT="0" distB="0" distL="114300" distR="114300" simplePos="0" relativeHeight="251675648" behindDoc="1" locked="0" layoutInCell="1" allowOverlap="1" wp14:anchorId="4A9CFFC4" wp14:editId="73696CE4">
                 <wp:simplePos x="0" y="0"/>
                 <wp:positionH relativeFrom="column">
                   <wp:posOffset>-1080135</wp:posOffset>
@@ -6506,7 +8217,7 @@
                               <w:rPr>
                                 <w:noProof/>
                               </w:rPr>
-                              <w:t>6</w:t>
+                              <w:t>8</w:t>
                             </w:r>
                             <w:r>
                               <w:rPr>
@@ -6537,7 +8248,7 @@
           </mc:Choice>
           <mc:Fallback>
             <w:pict>
-              <v:shape w14:anchorId="4A9CFFC4" id="_x0000_s1031" type="#_x0000_t202" style="position:absolute;margin-left:-85.05pt;margin-top:216.85pt;width:292pt;height:.05pt;z-index:-251640832;visibility:visible;mso-wrap-style:square;mso-wrap-distance-left:9pt;mso-wrap-distance-top:0;mso-wrap-distance-right:9pt;mso-wrap-distance-bottom:0;mso-position-horizontal:absolute;mso-position-horizontal-relative:text;mso-position-vertical:absolute;mso-position-vertical-relative:text;v-text-anchor:top" o:gfxdata="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" stroked="f">
+              <v:shape w14:anchorId="4A9CFFC4" id="_x0000_s1033" type="#_x0000_t202" style="position:absolute;margin-left:-85.05pt;margin-top:216.85pt;width:292pt;height:.05pt;z-index:-251640832;visibility:visible;mso-wrap-style:square;mso-wrap-distance-left:9pt;mso-wrap-distance-top:0;mso-wrap-distance-right:9pt;mso-wrap-distance-bottom:0;mso-position-horizontal:absolute;mso-position-horizontal-relative:text;mso-position-vertical:absolute;mso-position-vertical-relative:text;v-text-anchor:top" o:gfxdata="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" stroked="f">
                 <v:textbox style="mso-fit-shape-to-text:t" inset="0,0,0,0">
                   <w:txbxContent>
                     <w:p>
@@ -6565,7 +8276,7 @@
                         <w:rPr>
                           <w:noProof/>
                         </w:rPr>
-                        <w:t>6</w:t>
+                        <w:t>8</w:t>
                       </w:r>
                       <w:r>
                         <w:rPr>
@@ -6587,68 +8298,14 @@
           </mc:Fallback>
         </mc:AlternateContent>
       </w:r>
-      <w:r>
-        <w:rPr>
-          <w:noProof/>
+    </w:p>
+    <w:p>
+      <w:pPr>
+        <w:rPr>
           <w:color w:val="FF0000"/>
-        </w:rPr>
-        <w:drawing>
-          <wp:anchor distT="0" distB="0" distL="114300" distR="114300" simplePos="0" relativeHeight="251660288" behindDoc="1" locked="0" layoutInCell="1" allowOverlap="1" wp14:anchorId="5FE52FD7" wp14:editId="2F767881">
-            <wp:simplePos x="0" y="0"/>
-            <wp:positionH relativeFrom="page">
-              <wp:align>left</wp:align>
-            </wp:positionH>
-            <wp:positionV relativeFrom="paragraph">
-              <wp:posOffset>-84455</wp:posOffset>
-            </wp:positionV>
-            <wp:extent cx="3708400" cy="2781300"/>
-            <wp:effectExtent l="0" t="0" r="6350" b="0"/>
-            <wp:wrapNone/>
-            <wp:docPr id="753004107" name="Imagem 3"/>
-            <wp:cNvGraphicFramePr>
-              <a:graphicFrameLocks xmlns:a="http://schemas.openxmlformats.org/drawingml/2006/main" noChangeAspect="1"/>
-            </wp:cNvGraphicFramePr>
-            <a:graphic xmlns:a="http://schemas.openxmlformats.org/drawingml/2006/main">
-              <a:graphicData uri="http://schemas.openxmlformats.org/drawingml/2006/picture">
-                <pic:pic xmlns:pic="http://schemas.openxmlformats.org/drawingml/2006/picture">
-                  <pic:nvPicPr>
-                    <pic:cNvPr id="0" name="Picture 3"/>
-                    <pic:cNvPicPr>
-                      <a:picLocks noChangeAspect="1" noChangeArrowheads="1"/>
-                    </pic:cNvPicPr>
-                  </pic:nvPicPr>
-                  <pic:blipFill>
-                    <a:blip r:embed="rId33">
-                      <a:extLst>
-                        <a:ext uri="{28A0092B-C50C-407E-A947-70E740481C1C}">
-                          <a14:useLocalDpi xmlns:a14="http://schemas.microsoft.com/office/drawing/2010/main" val="0"/>
-                        </a:ext>
-                      </a:extLst>
-                    </a:blip>
-                    <a:srcRect/>
-                    <a:stretch>
-                      <a:fillRect/>
-                    </a:stretch>
-                  </pic:blipFill>
-                  <pic:spPr bwMode="auto">
-                    <a:xfrm>
-                      <a:off x="0" y="0"/>
-                      <a:ext cx="3708400" cy="2781300"/>
-                    </a:xfrm>
-                    <a:prstGeom prst="rect">
-                      <a:avLst/>
-                    </a:prstGeom>
-                    <a:noFill/>
-                    <a:ln>
-                      <a:noFill/>
-                    </a:ln>
-                  </pic:spPr>
-                </pic:pic>
-              </a:graphicData>
-            </a:graphic>
-          </wp:anchor>
-        </w:drawing>
-      </w:r>
+          <w:lang w:val="en-US"/>
+        </w:rPr>
+      </w:pPr>
     </w:p>
     <w:p>
       <w:pPr>
@@ -6685,39 +8342,41 @@
     <w:p>
       <w:pPr>
         <w:rPr>
-          <w:color w:val="FF0000"/>
-          <w:lang w:val="en-US"/>
-        </w:rPr>
-      </w:pPr>
-    </w:p>
-    <w:p>
-      <w:pPr>
-        <w:rPr>
-          <w:color w:val="FF0000"/>
-          <w:lang w:val="en-US"/>
-        </w:rPr>
-      </w:pPr>
-    </w:p>
-    <w:p>
-      <w:pPr>
-        <w:rPr>
-          <w:color w:val="FF0000"/>
-          <w:lang w:val="en-US"/>
-        </w:rPr>
-      </w:pPr>
-    </w:p>
-    <w:p>
-      <w:pPr>
-        <w:rPr>
-          <w:color w:val="FF0000"/>
-          <w:lang w:val="en-US"/>
-        </w:rPr>
-      </w:pPr>
-    </w:p>
-    <w:p>
-      <w:pPr>
-        <w:rPr>
-          <w:color w:val="FF0000"/>
+          <w:lang w:val="en-US"/>
+        </w:rPr>
+      </w:pPr>
+    </w:p>
+    <w:p>
+      <w:pPr>
+        <w:rPr>
+          <w:lang w:val="en-US"/>
+        </w:rPr>
+      </w:pPr>
+    </w:p>
+    <w:p>
+      <w:pPr>
+        <w:rPr>
+          <w:lang w:val="en-US"/>
+        </w:rPr>
+      </w:pPr>
+    </w:p>
+    <w:p>
+      <w:pPr>
+        <w:rPr>
+          <w:lang w:val="en-US"/>
+        </w:rPr>
+      </w:pPr>
+    </w:p>
+    <w:p>
+      <w:pPr>
+        <w:rPr>
+          <w:lang w:val="en-US"/>
+        </w:rPr>
+      </w:pPr>
+    </w:p>
+    <w:p>
+      <w:pPr>
+        <w:rPr>
           <w:lang w:val="en-US"/>
         </w:rPr>
       </w:pPr>
@@ -6768,25 +8427,157 @@
           </w:tcPr>
           <w:p>
             <w:r>
-              <w:t xml:space="preserve">Como espectável os tempos de encriptação desencriptação não dependem do tamanho do ficheiro sendo o tempo de encriptação na ordem dos40 </w:t>
+              <w:t xml:space="preserve">Como espectável os tempos de encriptação </w:t>
+            </w:r>
+            <w:r>
+              <w:t xml:space="preserve">estão </w:t>
+            </w:r>
+            <w:r>
+              <w:t>na ordem dos</w:t>
+            </w:r>
+            <w:r>
+              <w:t xml:space="preserve"> </w:t>
+            </w:r>
+            <w:r>
+              <w:t>35</w:t>
+            </w:r>
+            <w:r>
+              <w:t xml:space="preserve"> </w:t>
             </w:r>
             <w:r>
               <w:t>µs</w:t>
             </w:r>
             <w:r>
-              <w:t xml:space="preserve"> já o tempo de desencriptação é da casa dos 300 </w:t>
+              <w:t xml:space="preserve"> já o tempo de desencriptação é da casa dos </w:t>
+            </w:r>
+            <w:r>
+              <w:t>28</w:t>
+            </w:r>
+            <w:r>
+              <w:t xml:space="preserve">0 </w:t>
             </w:r>
             <w:r>
               <w:t>µs</w:t>
             </w:r>
             <w:r>
               <w:t xml:space="preserve"> quase 100 vezes mais lento</w:t>
+            </w:r>
+            <w:r>
+              <w:t xml:space="preserve"> o que é explicável pelo facto de do expoente de encriptação </w:t>
+            </w:r>
+            <w:r>
+              <w:t xml:space="preserve">‘e’ </w:t>
+            </w:r>
+            <w:r>
+              <w:t>ser muito menor que o expoente de decriptação</w:t>
+            </w:r>
+            <w:r>
+              <w:t xml:space="preserve"> ‘d’o que resulta num aumento no </w:t>
+            </w:r>
+            <w:proofErr w:type="gramStart"/>
+            <w:r>
+              <w:t>numero</w:t>
+            </w:r>
+            <w:proofErr w:type="gramEnd"/>
+            <w:r>
+              <w:t xml:space="preserve"> de multiplicação necessárias.</w:t>
+            </w:r>
+          </w:p>
+          <w:p/>
+          <w:p>
+            <w:pPr>
+              <w:spacing w:after="0" w:line="240" w:lineRule="auto"/>
+            </w:pPr>
+            <w:proofErr w:type="spellStart"/>
+            <w:r>
+              <w:t>Encrypt</w:t>
+            </w:r>
+            <w:proofErr w:type="spellEnd"/>
+            <w:r>
+              <w:t>:</w:t>
+            </w:r>
+            <w:r>
+              <w:t xml:space="preserve">   </w:t>
+            </w:r>
+            <w:r>
+              <w:t xml:space="preserve">C = </w:t>
+            </w:r>
+            <w:proofErr w:type="spellStart"/>
+            <w:r>
+              <w:t>M</w:t>
+            </w:r>
+            <w:r>
+              <w:t>^</w:t>
+            </w:r>
+            <w:r>
+              <w:t>e</w:t>
+            </w:r>
+            <w:proofErr w:type="spellEnd"/>
+            <w:r>
+              <w:t xml:space="preserve"> </w:t>
+            </w:r>
+            <w:proofErr w:type="spellStart"/>
+            <w:r>
+              <w:t>mod</w:t>
+            </w:r>
+            <w:proofErr w:type="spellEnd"/>
+            <w:r>
+              <w:t xml:space="preserve"> n</w:t>
             </w:r>
           </w:p>
           <w:p>
-            <w:pPr>
-              <w:jc w:val="center"/>
-            </w:pPr>
+            <w:proofErr w:type="spellStart"/>
+            <w:r>
+              <w:t>Decrypt</w:t>
+            </w:r>
+            <w:proofErr w:type="spellEnd"/>
+            <w:r>
+              <w:t>:</w:t>
+            </w:r>
+            <w:r>
+              <w:t xml:space="preserve">   </w:t>
+            </w:r>
+            <w:r>
+              <w:t xml:space="preserve">M = </w:t>
+            </w:r>
+            <w:proofErr w:type="spellStart"/>
+            <w:r>
+              <w:t>C</w:t>
+            </w:r>
+            <w:r>
+              <w:t>^</w:t>
+            </w:r>
+            <w:r>
+              <w:t>d</w:t>
+            </w:r>
+            <w:proofErr w:type="spellEnd"/>
+            <w:r>
+              <w:t xml:space="preserve"> </w:t>
+            </w:r>
+            <w:proofErr w:type="spellStart"/>
+            <w:r>
+              <w:t>mod</w:t>
+            </w:r>
+            <w:proofErr w:type="spellEnd"/>
+            <w:r>
+              <w:t xml:space="preserve"> </w:t>
+            </w:r>
+            <w:proofErr w:type="gramStart"/>
+            <w:r>
+              <w:t>n  =</w:t>
+            </w:r>
+            <w:proofErr w:type="gramEnd"/>
+            <w:r>
+              <w:t xml:space="preserve"> (Me)d </w:t>
+            </w:r>
+            <w:proofErr w:type="spellStart"/>
+            <w:r>
+              <w:t>mod</w:t>
+            </w:r>
+            <w:proofErr w:type="spellEnd"/>
+            <w:r>
+              <w:t xml:space="preserve"> n  = M</w:t>
+            </w:r>
           </w:p>
         </w:tc>
       </w:tr>
@@ -7023,96 +8814,147 @@
     </w:p>
     <w:p>
       <w:pPr>
+        <w:jc w:val="center"/>
         <w:rPr>
           <w:color w:val="FF0000"/>
-        </w:rPr>
-      </w:pPr>
-    </w:p>
-    <w:p>
-      <w:pPr>
-        <w:rPr>
+          <w:lang w:val="en-US"/>
+        </w:rPr>
+      </w:pPr>
+      <w:r>
+        <w:rPr>
+          <w:noProof/>
+        </w:rPr>
+        <w:drawing>
+          <wp:anchor distT="0" distB="0" distL="114300" distR="114300" simplePos="0" relativeHeight="251688960" behindDoc="1" locked="0" layoutInCell="1" allowOverlap="1" wp14:anchorId="7896497F" wp14:editId="1D78B157">
+            <wp:simplePos x="0" y="0"/>
+            <wp:positionH relativeFrom="column">
+              <wp:posOffset>-920115</wp:posOffset>
+            </wp:positionH>
+            <wp:positionV relativeFrom="paragraph">
+              <wp:posOffset>283210</wp:posOffset>
+            </wp:positionV>
+            <wp:extent cx="3362960" cy="2522220"/>
+            <wp:effectExtent l="0" t="0" r="8890" b="0"/>
+            <wp:wrapNone/>
+            <wp:docPr id="1917919405" name="Imagem 7"/>
+            <wp:cNvGraphicFramePr>
+              <a:graphicFrameLocks xmlns:a="http://schemas.openxmlformats.org/drawingml/2006/main" noChangeAspect="1"/>
+            </wp:cNvGraphicFramePr>
+            <a:graphic xmlns:a="http://schemas.openxmlformats.org/drawingml/2006/main">
+              <a:graphicData uri="http://schemas.openxmlformats.org/drawingml/2006/picture">
+                <pic:pic xmlns:pic="http://schemas.openxmlformats.org/drawingml/2006/picture">
+                  <pic:nvPicPr>
+                    <pic:cNvPr id="0" name="Picture 6"/>
+                    <pic:cNvPicPr>
+                      <a:picLocks noChangeAspect="1" noChangeArrowheads="1"/>
+                    </pic:cNvPicPr>
+                  </pic:nvPicPr>
+                  <pic:blipFill>
+                    <a:blip r:embed="rId43">
+                      <a:extLst>
+                        <a:ext uri="{28A0092B-C50C-407E-A947-70E740481C1C}">
+                          <a14:useLocalDpi xmlns:a14="http://schemas.microsoft.com/office/drawing/2010/main" val="0"/>
+                        </a:ext>
+                      </a:extLst>
+                    </a:blip>
+                    <a:srcRect/>
+                    <a:stretch>
+                      <a:fillRect/>
+                    </a:stretch>
+                  </pic:blipFill>
+                  <pic:spPr bwMode="auto">
+                    <a:xfrm>
+                      <a:off x="0" y="0"/>
+                      <a:ext cx="3362960" cy="2522220"/>
+                    </a:xfrm>
+                    <a:prstGeom prst="rect">
+                      <a:avLst/>
+                    </a:prstGeom>
+                    <a:noFill/>
+                    <a:ln>
+                      <a:noFill/>
+                    </a:ln>
+                  </pic:spPr>
+                </pic:pic>
+              </a:graphicData>
+            </a:graphic>
+            <wp14:sizeRelH relativeFrom="margin">
+              <wp14:pctWidth>0</wp14:pctWidth>
+            </wp14:sizeRelH>
+            <wp14:sizeRelV relativeFrom="margin">
+              <wp14:pctHeight>0</wp14:pctHeight>
+            </wp14:sizeRelV>
+          </wp:anchor>
+        </w:drawing>
+      </w:r>
+      <w:r>
+        <w:rPr>
+          <w:noProof/>
           <w:color w:val="FF0000"/>
         </w:rPr>
-      </w:pPr>
-    </w:p>
-    <w:p>
-      <w:pPr>
-        <w:rPr>
-          <w:color w:val="FF0000"/>
-        </w:rPr>
-      </w:pPr>
-    </w:p>
-    <w:p>
-      <w:pPr>
-        <w:rPr>
-          <w:color w:val="FF0000"/>
-        </w:rPr>
-      </w:pPr>
-    </w:p>
-    <w:p>
-      <w:pPr>
-        <w:rPr>
-          <w:color w:val="FF0000"/>
-        </w:rPr>
-      </w:pPr>
-    </w:p>
-    <w:p>
-      <w:pPr>
-        <w:rPr>
-          <w:color w:val="FF0000"/>
-        </w:rPr>
-      </w:pPr>
-    </w:p>
-    <w:p>
-      <w:pPr>
-        <w:rPr>
-          <w:color w:val="FF0000"/>
-        </w:rPr>
-      </w:pPr>
-    </w:p>
-    <w:p>
-      <w:pPr>
-        <w:rPr>
-          <w:color w:val="FF0000"/>
-        </w:rPr>
-      </w:pPr>
-    </w:p>
-    <w:p>
-      <w:pPr>
-        <w:rPr>
-          <w:color w:val="FF0000"/>
-        </w:rPr>
-      </w:pPr>
-    </w:p>
-    <w:p>
-      <w:pPr>
-        <w:rPr>
-          <w:color w:val="FF0000"/>
-        </w:rPr>
-      </w:pPr>
-    </w:p>
-    <w:p>
-      <w:pPr>
-        <w:rPr>
-          <w:color w:val="FF0000"/>
-        </w:rPr>
-      </w:pPr>
-    </w:p>
-    <w:p>
-      <w:pPr>
-        <w:rPr>
-          <w:color w:val="FF0000"/>
-        </w:rPr>
-      </w:pPr>
-    </w:p>
-    <w:p>
-      <w:pPr>
-        <w:jc w:val="center"/>
-        <w:rPr>
-          <w:color w:val="FF0000"/>
-          <w:lang w:val="en-US"/>
-        </w:rPr>
-      </w:pPr>
+        <w:drawing>
+          <wp:anchor distT="0" distB="0" distL="114300" distR="114300" simplePos="0" relativeHeight="251689984" behindDoc="1" locked="0" layoutInCell="1" allowOverlap="1" wp14:anchorId="077224B4" wp14:editId="1B3C9ECD">
+            <wp:simplePos x="0" y="0"/>
+            <wp:positionH relativeFrom="column">
+              <wp:posOffset>2691765</wp:posOffset>
+            </wp:positionH>
+            <wp:positionV relativeFrom="paragraph">
+              <wp:posOffset>274955</wp:posOffset>
+            </wp:positionV>
+            <wp:extent cx="3451860" cy="2588895"/>
+            <wp:effectExtent l="0" t="0" r="0" b="1905"/>
+            <wp:wrapNone/>
+            <wp:docPr id="29272388" name="Imagem 8"/>
+            <wp:cNvGraphicFramePr>
+              <a:graphicFrameLocks xmlns:a="http://schemas.openxmlformats.org/drawingml/2006/main" noChangeAspect="1"/>
+            </wp:cNvGraphicFramePr>
+            <a:graphic xmlns:a="http://schemas.openxmlformats.org/drawingml/2006/main">
+              <a:graphicData uri="http://schemas.openxmlformats.org/drawingml/2006/picture">
+                <pic:pic xmlns:pic="http://schemas.openxmlformats.org/drawingml/2006/picture">
+                  <pic:nvPicPr>
+                    <pic:cNvPr id="0" name="Picture 7"/>
+                    <pic:cNvPicPr>
+                      <a:picLocks noChangeAspect="1" noChangeArrowheads="1"/>
+                    </pic:cNvPicPr>
+                  </pic:nvPicPr>
+                  <pic:blipFill>
+                    <a:blip r:embed="rId44">
+                      <a:extLst>
+                        <a:ext uri="{28A0092B-C50C-407E-A947-70E740481C1C}">
+                          <a14:useLocalDpi xmlns:a14="http://schemas.microsoft.com/office/drawing/2010/main" val="0"/>
+                        </a:ext>
+                      </a:extLst>
+                    </a:blip>
+                    <a:srcRect/>
+                    <a:stretch>
+                      <a:fillRect/>
+                    </a:stretch>
+                  </pic:blipFill>
+                  <pic:spPr bwMode="auto">
+                    <a:xfrm>
+                      <a:off x="0" y="0"/>
+                      <a:ext cx="3451860" cy="2588895"/>
+                    </a:xfrm>
+                    <a:prstGeom prst="rect">
+                      <a:avLst/>
+                    </a:prstGeom>
+                    <a:noFill/>
+                    <a:ln>
+                      <a:noFill/>
+                    </a:ln>
+                  </pic:spPr>
+                </pic:pic>
+              </a:graphicData>
+            </a:graphic>
+            <wp14:sizeRelH relativeFrom="margin">
+              <wp14:pctWidth>0</wp14:pctWidth>
+            </wp14:sizeRelH>
+            <wp14:sizeRelV relativeFrom="margin">
+              <wp14:pctHeight>0</wp14:pctHeight>
+            </wp14:sizeRelV>
+          </wp:anchor>
+        </w:drawing>
+      </w:r>
       <w:r>
         <w:rPr>
           <w:lang w:val="en-US"/>
@@ -7146,7 +8988,7 @@
         <mc:AlternateContent>
           <mc:Choice Requires="wps">
             <w:drawing>
-              <wp:anchor distT="0" distB="0" distL="114300" distR="114300" simplePos="0" relativeHeight="251681792" behindDoc="1" locked="0" layoutInCell="1" allowOverlap="1" wp14:anchorId="3F24DEF0" wp14:editId="3A066655">
+              <wp:anchor distT="0" distB="0" distL="114300" distR="114300" simplePos="0" relativeHeight="251681792" behindDoc="1" locked="0" layoutInCell="1" allowOverlap="1" wp14:anchorId="3F24DEF0" wp14:editId="591285BF">
                 <wp:simplePos x="0" y="0"/>
                 <wp:positionH relativeFrom="column">
                   <wp:posOffset>2508885</wp:posOffset>
@@ -7205,7 +9047,7 @@
                               <w:rPr>
                                 <w:noProof/>
                               </w:rPr>
-                              <w:t>7</w:t>
+                              <w:t>9</w:t>
                             </w:r>
                             <w:r>
                               <w:rPr>
@@ -7229,10 +9071,7 @@
                               <w:t>,262144 e</w:t>
                             </w:r>
                             <w:r>
-                              <w:t xml:space="preserve"> 2097152 </w:t>
-                            </w:r>
-                            <w:r>
-                              <w:t>bytes(por motivos de escala)</w:t>
+                              <w:t xml:space="preserve"> 2097152 bytes(por motivos de escala)</w:t>
                             </w:r>
                           </w:p>
                         </w:txbxContent>
@@ -7251,7 +9090,7 @@
           </mc:Choice>
           <mc:Fallback>
             <w:pict>
-              <v:shape w14:anchorId="3F24DEF0" id="_x0000_s1032" type="#_x0000_t202" style="position:absolute;margin-left:197.55pt;margin-top:223.55pt;width:291pt;height:.05pt;z-index:-251634688;visibility:visible;mso-wrap-style:square;mso-wrap-distance-left:9pt;mso-wrap-distance-top:0;mso-wrap-distance-right:9pt;mso-wrap-distance-bottom:0;mso-position-horizontal:absolute;mso-position-horizontal-relative:text;mso-position-vertical:absolute;mso-position-vertical-relative:text;v-text-anchor:top" o:gfxdata="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" stroked="f">
+              <v:shape w14:anchorId="3F24DEF0" id="_x0000_s1034" type="#_x0000_t202" style="position:absolute;margin-left:197.55pt;margin-top:223.55pt;width:291pt;height:.05pt;z-index:-251634688;visibility:visible;mso-wrap-style:square;mso-wrap-distance-left:9pt;mso-wrap-distance-top:0;mso-wrap-distance-right:9pt;mso-wrap-distance-bottom:0;mso-position-horizontal:absolute;mso-position-horizontal-relative:text;mso-position-vertical:absolute;mso-position-vertical-relative:text;v-text-anchor:top" o:gfxdata="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" stroked="f">
                 <v:textbox style="mso-fit-shape-to-text:t" inset="0,0,0,0">
                   <w:txbxContent>
                     <w:p>
@@ -7279,7 +9118,7 @@
                         <w:rPr>
                           <w:noProof/>
                         </w:rPr>
-                        <w:t>7</w:t>
+                        <w:t>9</w:t>
                       </w:r>
                       <w:r>
                         <w:rPr>
@@ -7303,10 +9142,7 @@
                         <w:t>,262144 e</w:t>
                       </w:r>
                       <w:r>
-                        <w:t xml:space="preserve"> 2097152 </w:t>
-                      </w:r>
-                      <w:r>
-                        <w:t>bytes(por motivos de escala)</w:t>
+                        <w:t xml:space="preserve"> 2097152 bytes(por motivos de escala)</w:t>
                       </w:r>
                     </w:p>
                   </w:txbxContent>
@@ -7319,79 +9155,11 @@
       <w:r>
         <w:rPr>
           <w:noProof/>
-          <w:color w:val="FF0000"/>
-        </w:rPr>
-        <w:drawing>
-          <wp:anchor distT="0" distB="0" distL="114300" distR="114300" simplePos="0" relativeHeight="251664384" behindDoc="1" locked="0" layoutInCell="1" allowOverlap="1" wp14:anchorId="0063E04F" wp14:editId="65C74C68">
-            <wp:simplePos x="0" y="0"/>
-            <wp:positionH relativeFrom="column">
-              <wp:posOffset>2508885</wp:posOffset>
-            </wp:positionH>
-            <wp:positionV relativeFrom="paragraph">
-              <wp:posOffset>10160</wp:posOffset>
-            </wp:positionV>
-            <wp:extent cx="3695700" cy="2771775"/>
-            <wp:effectExtent l="0" t="0" r="0" b="9525"/>
-            <wp:wrapNone/>
-            <wp:docPr id="1271569295" name="Imagem 8"/>
-            <wp:cNvGraphicFramePr>
-              <a:graphicFrameLocks xmlns:a="http://schemas.openxmlformats.org/drawingml/2006/main" noChangeAspect="1"/>
-            </wp:cNvGraphicFramePr>
-            <a:graphic xmlns:a="http://schemas.openxmlformats.org/drawingml/2006/main">
-              <a:graphicData uri="http://schemas.openxmlformats.org/drawingml/2006/picture">
-                <pic:pic xmlns:pic="http://schemas.openxmlformats.org/drawingml/2006/picture">
-                  <pic:nvPicPr>
-                    <pic:cNvPr id="0" name="Picture 8"/>
-                    <pic:cNvPicPr>
-                      <a:picLocks noChangeAspect="1" noChangeArrowheads="1"/>
-                    </pic:cNvPicPr>
-                  </pic:nvPicPr>
-                  <pic:blipFill>
-                    <a:blip r:embed="rId34">
-                      <a:extLst>
-                        <a:ext uri="{28A0092B-C50C-407E-A947-70E740481C1C}">
-                          <a14:useLocalDpi xmlns:a14="http://schemas.microsoft.com/office/drawing/2010/main" val="0"/>
-                        </a:ext>
-                      </a:extLst>
-                    </a:blip>
-                    <a:srcRect/>
-                    <a:stretch>
-                      <a:fillRect/>
-                    </a:stretch>
-                  </pic:blipFill>
-                  <pic:spPr bwMode="auto">
-                    <a:xfrm>
-                      <a:off x="0" y="0"/>
-                      <a:ext cx="3695700" cy="2771775"/>
-                    </a:xfrm>
-                    <a:prstGeom prst="rect">
-                      <a:avLst/>
-                    </a:prstGeom>
-                    <a:noFill/>
-                    <a:ln>
-                      <a:noFill/>
-                    </a:ln>
-                  </pic:spPr>
-                </pic:pic>
-              </a:graphicData>
-            </a:graphic>
-            <wp14:sizeRelH relativeFrom="margin">
-              <wp14:pctWidth>0</wp14:pctWidth>
-            </wp14:sizeRelH>
-            <wp14:sizeRelV relativeFrom="margin">
-              <wp14:pctHeight>0</wp14:pctHeight>
-            </wp14:sizeRelV>
-          </wp:anchor>
-        </w:drawing>
-      </w:r>
-      <w:r>
-        <w:rPr>
-          <w:noProof/>
         </w:rPr>
         <mc:AlternateContent>
           <mc:Choice Requires="wps">
             <w:drawing>
-              <wp:anchor distT="0" distB="0" distL="114300" distR="114300" simplePos="0" relativeHeight="251679744" behindDoc="1" locked="0" layoutInCell="1" allowOverlap="1" wp14:anchorId="607D7760" wp14:editId="42B68701">
+              <wp:anchor distT="0" distB="0" distL="114300" distR="114300" simplePos="0" relativeHeight="251679744" behindDoc="1" locked="0" layoutInCell="1" allowOverlap="1" wp14:anchorId="607D7760" wp14:editId="461B543C">
                 <wp:simplePos x="0" y="0"/>
                 <wp:positionH relativeFrom="column">
                   <wp:posOffset>-828675</wp:posOffset>
@@ -7450,7 +9218,7 @@
                               <w:rPr>
                                 <w:noProof/>
                               </w:rPr>
-                              <w:t>8</w:t>
+                              <w:t>10</w:t>
                             </w:r>
                             <w:r>
                               <w:rPr>
@@ -7487,7 +9255,7 @@
           </mc:Choice>
           <mc:Fallback>
             <w:pict>
-              <v:shape w14:anchorId="607D7760" id="_x0000_s1033" type="#_x0000_t202" style="position:absolute;margin-left:-65.25pt;margin-top:220.75pt;width:275.2pt;height:.05pt;z-index:-251636736;visibility:visible;mso-wrap-style:square;mso-wrap-distance-left:9pt;mso-wrap-distance-top:0;mso-wrap-distance-right:9pt;mso-wrap-distance-bottom:0;mso-position-horizontal:absolute;mso-position-horizontal-relative:text;mso-position-vertical:absolute;mso-position-vertical-relative:text;v-text-anchor:top" o:gfxdata="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" stroked="f">
+              <v:shape w14:anchorId="607D7760" id="_x0000_s1035" type="#_x0000_t202" style="position:absolute;margin-left:-65.25pt;margin-top:220.75pt;width:275.2pt;height:.05pt;z-index:-251636736;visibility:visible;mso-wrap-style:square;mso-wrap-distance-left:9pt;mso-wrap-distance-top:0;mso-wrap-distance-right:9pt;mso-wrap-distance-bottom:0;mso-position-horizontal:absolute;mso-position-horizontal-relative:text;mso-position-vertical:absolute;mso-position-vertical-relative:text;v-text-anchor:top" o:gfxdata="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" stroked="f">
                 <v:textbox style="mso-fit-shape-to-text:t" inset="0,0,0,0">
                   <w:txbxContent>
                     <w:p>
@@ -7515,7 +9283,7 @@
                         <w:rPr>
                           <w:noProof/>
                         </w:rPr>
-                        <w:t>8</w:t>
+                        <w:t>10</w:t>
                       </w:r>
                       <w:r>
                         <w:rPr>
@@ -7543,68 +9311,6 @@
           </mc:Fallback>
         </mc:AlternateContent>
       </w:r>
-      <w:r>
-        <w:rPr>
-          <w:noProof/>
-          <w:color w:val="FF0000"/>
-        </w:rPr>
-        <w:drawing>
-          <wp:anchor distT="0" distB="0" distL="114300" distR="114300" simplePos="0" relativeHeight="251665408" behindDoc="1" locked="0" layoutInCell="1" allowOverlap="1" wp14:anchorId="4EDEF8EA" wp14:editId="59608F9D">
-            <wp:simplePos x="0" y="0"/>
-            <wp:positionH relativeFrom="column">
-              <wp:posOffset>-828675</wp:posOffset>
-            </wp:positionH>
-            <wp:positionV relativeFrom="paragraph">
-              <wp:posOffset>125095</wp:posOffset>
-            </wp:positionV>
-            <wp:extent cx="3495040" cy="2621280"/>
-            <wp:effectExtent l="0" t="0" r="0" b="7620"/>
-            <wp:wrapNone/>
-            <wp:docPr id="688297247" name="Imagem 7"/>
-            <wp:cNvGraphicFramePr>
-              <a:graphicFrameLocks xmlns:a="http://schemas.openxmlformats.org/drawingml/2006/main" noChangeAspect="1"/>
-            </wp:cNvGraphicFramePr>
-            <a:graphic xmlns:a="http://schemas.openxmlformats.org/drawingml/2006/main">
-              <a:graphicData uri="http://schemas.openxmlformats.org/drawingml/2006/picture">
-                <pic:pic xmlns:pic="http://schemas.openxmlformats.org/drawingml/2006/picture">
-                  <pic:nvPicPr>
-                    <pic:cNvPr id="0" name="Picture 7"/>
-                    <pic:cNvPicPr>
-                      <a:picLocks noChangeAspect="1" noChangeArrowheads="1"/>
-                    </pic:cNvPicPr>
-                  </pic:nvPicPr>
-                  <pic:blipFill>
-                    <a:blip r:embed="rId35">
-                      <a:extLst>
-                        <a:ext uri="{28A0092B-C50C-407E-A947-70E740481C1C}">
-                          <a14:useLocalDpi xmlns:a14="http://schemas.microsoft.com/office/drawing/2010/main" val="0"/>
-                        </a:ext>
-                      </a:extLst>
-                    </a:blip>
-                    <a:srcRect/>
-                    <a:stretch>
-                      <a:fillRect/>
-                    </a:stretch>
-                  </pic:blipFill>
-                  <pic:spPr bwMode="auto">
-                    <a:xfrm>
-                      <a:off x="0" y="0"/>
-                      <a:ext cx="3495040" cy="2621280"/>
-                    </a:xfrm>
-                    <a:prstGeom prst="rect">
-                      <a:avLst/>
-                    </a:prstGeom>
-                    <a:noFill/>
-                    <a:ln>
-                      <a:noFill/>
-                    </a:ln>
-                  </pic:spPr>
-                </pic:pic>
-              </a:graphicData>
-            </a:graphic>
-          </wp:anchor>
-        </w:drawing>
-      </w:r>
     </w:p>
     <w:p>
       <w:pPr>
@@ -7746,13 +9452,22 @@
           </w:p>
           <w:p>
             <w:r>
-              <w:t xml:space="preserve">4096 </w:t>
+              <w:t>512</w:t>
+            </w:r>
+            <w:r>
+              <w:t xml:space="preserve"> </w:t>
             </w:r>
             <w:r>
               <w:t xml:space="preserve">bytes </w:t>
             </w:r>
             <w:r>
-              <w:t xml:space="preserve">é de 1 </w:t>
+              <w:t>é</w:t>
+            </w:r>
+            <w:r>
+              <w:t xml:space="preserve"> menos</w:t>
+            </w:r>
+            <w:r>
+              <w:t xml:space="preserve"> de 1 </w:t>
             </w:r>
             <w:r>
               <w:t>µs</w:t>
@@ -7764,22 +9479,46 @@
               <w:t>existe</w:t>
             </w:r>
             <w:r>
-              <w:t xml:space="preserve"> um aumento para 8 </w:t>
+              <w:t xml:space="preserve"> um aumento para</w:t>
+            </w:r>
+            <w:r>
+              <w:t xml:space="preserve"> pouco acima de 1 </w:t>
             </w:r>
             <w:r>
               <w:t>µs</w:t>
             </w:r>
             <w:r>
+              <w:t xml:space="preserve"> para 512 bytes</w:t>
+            </w:r>
+            <w:r>
+              <w:t xml:space="preserve"> 8 </w:t>
+            </w:r>
+            <w:r>
+              <w:t>µs</w:t>
+            </w:r>
+            <w:r>
               <w:t xml:space="preserve"> para 32786</w:t>
             </w:r>
             <w:r>
-              <w:t xml:space="preserve"> bytes, para 262144 bytes 500 </w:t>
+              <w:t xml:space="preserve"> bytes, para 262144 bytes</w:t>
+            </w:r>
+            <w:r>
+              <w:t xml:space="preserve"> menos de 5</w:t>
+            </w:r>
+            <w:r>
+              <w:t xml:space="preserve">00 </w:t>
             </w:r>
             <w:r>
               <w:t>µs</w:t>
             </w:r>
             <w:r>
-              <w:t xml:space="preserve"> e 20987152 bytes 3500 </w:t>
+              <w:t xml:space="preserve"> e 20987152 bytes 3</w:t>
+            </w:r>
+            <w:r>
+              <w:t>0</w:t>
+            </w:r>
+            <w:r>
+              <w:t xml:space="preserve">00 </w:t>
             </w:r>
             <w:r>
               <w:t>µs</w:t>
@@ -7926,9 +9665,34 @@
           <w:tcPr>
             <w:tcW w:w="236" w:type="dxa"/>
           </w:tcPr>
+          <w:p/>
+        </w:tc>
+        <w:tc>
+          <w:tcPr>
+            <w:tcW w:w="5523" w:type="dxa"/>
+            <w:vMerge/>
+          </w:tcPr>
+          <w:p/>
+        </w:tc>
+      </w:tr>
+      <w:tr>
+        <w:tc>
+          <w:tcPr>
+            <w:tcW w:w="2735" w:type="dxa"/>
+          </w:tcPr>
           <w:p>
             <w:r>
-              <w:t>32786</w:t>
+              <w:t>5</w:t>
+            </w:r>
+          </w:p>
+        </w:tc>
+        <w:tc>
+          <w:tcPr>
+            <w:tcW w:w="236" w:type="dxa"/>
+          </w:tcPr>
+          <w:p>
+            <w:r>
+              <w:t>262144</w:t>
             </w:r>
           </w:p>
         </w:tc>
@@ -7947,35 +9711,6 @@
           </w:tcPr>
           <w:p>
             <w:r>
-              <w:t>5</w:t>
-            </w:r>
-          </w:p>
-        </w:tc>
-        <w:tc>
-          <w:tcPr>
-            <w:tcW w:w="236" w:type="dxa"/>
-          </w:tcPr>
-          <w:p>
-            <w:r>
-              <w:t>262144</w:t>
-            </w:r>
-          </w:p>
-        </w:tc>
-        <w:tc>
-          <w:tcPr>
-            <w:tcW w:w="5523" w:type="dxa"/>
-            <w:vMerge/>
-          </w:tcPr>
-          <w:p/>
-        </w:tc>
-      </w:tr>
-      <w:tr>
-        <w:tc>
-          <w:tcPr>
-            <w:tcW w:w="2735" w:type="dxa"/>
-          </w:tcPr>
-          <w:p>
-            <w:r>
               <w:t>6</w:t>
             </w:r>
           </w:p>
@@ -8185,11 +9920,11 @@
       <w:pPr>
         <w:pStyle w:val="Ttulo1"/>
       </w:pPr>
-      <w:bookmarkStart w:id="18" w:name="_Toc161853844"/>
+      <w:bookmarkStart w:id="19" w:name="_Toc161853844"/>
       <w:r>
         <w:t>Bibliografia</w:t>
       </w:r>
-      <w:bookmarkEnd w:id="18"/>
+      <w:bookmarkEnd w:id="19"/>
       <w:r>
         <w:t xml:space="preserve"> </w:t>
       </w:r>
@@ -8202,7 +9937,7 @@
           <w:numId w:val="13"/>
         </w:numPr>
       </w:pPr>
-      <w:hyperlink r:id="rId36" w:history="1">
+      <w:hyperlink r:id="rId45" w:history="1">
         <w:r>
           <w:rPr>
             <w:rStyle w:val="Hiperligao"/>
@@ -8219,7 +9954,7 @@
           <w:numId w:val="13"/>
         </w:numPr>
       </w:pPr>
-      <w:hyperlink r:id="rId37" w:history="1">
+      <w:hyperlink r:id="rId46" w:history="1">
         <w:r>
           <w:rPr>
             <w:rStyle w:val="Hiperligao"/>
@@ -8236,7 +9971,7 @@
           <w:numId w:val="13"/>
         </w:numPr>
       </w:pPr>
-      <w:hyperlink r:id="rId38" w:history="1">
+      <w:hyperlink r:id="rId47" w:history="1">
         <w:r>
           <w:rPr>
             <w:rStyle w:val="Hiperligao"/>
@@ -8253,7 +9988,7 @@
           <w:numId w:val="13"/>
         </w:numPr>
       </w:pPr>
-      <w:hyperlink r:id="rId39" w:history="1">
+      <w:hyperlink r:id="rId48" w:history="1">
         <w:r>
           <w:rPr>
             <w:rStyle w:val="Hiperligao"/>
@@ -8270,7 +10005,7 @@
           <w:numId w:val="13"/>
         </w:numPr>
       </w:pPr>
-      <w:hyperlink r:id="rId40" w:history="1">
+      <w:hyperlink r:id="rId49" w:history="1">
         <w:r>
           <w:rPr>
             <w:rStyle w:val="Hiperligao"/>
@@ -8287,7 +10022,7 @@
           <w:numId w:val="13"/>
         </w:numPr>
       </w:pPr>
-      <w:hyperlink r:id="rId41" w:history="1">
+      <w:hyperlink r:id="rId50" w:history="1">
         <w:r>
           <w:rPr>
             <w:rStyle w:val="Hiperligao"/>
@@ -8303,7 +10038,7 @@
     </w:p>
     <w:p/>
     <w:sectPr>
-      <w:footerReference w:type="default" r:id="rId42"/>
+      <w:footerReference w:type="default" r:id="rId51"/>
       <w:pgSz w:w="11906" w:h="16838"/>
       <w:pgMar w:top="1417" w:right="1701" w:bottom="1417" w:left="1701" w:header="708" w:footer="708" w:gutter="0"/>
       <w:pgNumType w:start="1"/>
@@ -8315,7 +10050,7 @@
 </file>
 
 <file path=word/endnotes.xml><?xml version="1.0" encoding="utf-8"?>
-<w:endnotes xmlns:wpc="http://schemas.microsoft.com/office/word/2010/wordprocessingCanvas" xmlns:cx="http://schemas.microsoft.com/office/drawing/2014/chartex" xmlns:cx1="http://schemas.microsoft.com/office/drawing/2015/9/8/chartex" xmlns:cx2="http://schemas.microsoft.com/office/drawing/2015/10/21/chartex" xmlns:cx3="http://schemas.microsoft.com/office/drawing/2016/5/9/chartex" xmlns:cx4="http://schemas.microsoft.com/office/drawing/2016/5/10/chartex" xmlns:cx5="http://schemas.microsoft.com/office/drawing/2016/5/11/chartex" xmlns:cx6="http://schemas.microsoft.com/office/drawing/2016/5/12/chartex" xmlns:cx7="http://schemas.microsoft.com/office/drawing/2016/5/13/chartex" xmlns:cx8="http://schemas.microsoft.com/office/drawing/2016/5/14/chartex" xmlns:mc="http://schemas.openxmlformats.org/markup-compatibility/2006" xmlns:aink="http://schemas.microsoft.com/office/drawing/2016/ink" xmlns:am3d="http://schemas.microsoft.com/office/drawing/2017/model3d" xmlns:o="urn:schemas-microsoft-com:office:office" xmlns:r="http://schemas.openxmlformats.org/officeDocument/2006/relationships" xmlns:m="http://schemas.openxmlformats.org/officeDocument/2006/math" xmlns:v="urn:schemas-microsoft-com:vml" xmlns:wp14="http://schemas.microsoft.com/office/word/2010/wordprocessingDrawing" xmlns:wp="http://schemas.openxmlformats.org/drawingml/2006/wordprocessingDrawing" xmlns:w10="urn:schemas-microsoft-com:office:word" xmlns:w="http://schemas.openxmlformats.org/wordprocessingml/2006/main" xmlns:w14="http://schemas.microsoft.com/office/word/2010/wordml" xmlns:w15="http://schemas.microsoft.com/office/word/2012/wordml" xmlns:w16cex="http://schemas.microsoft.com/office/word/2018/wordml/cex" xmlns:w16cid="http://schemas.microsoft.com/office/word/2016/wordml/cid" xmlns:w16="http://schemas.microsoft.com/office/word/2018/wordml" xmlns:w16se="http://schemas.microsoft.com/office/word/2015/wordml/symex" xmlns:wpg="http://schemas.microsoft.com/office/word/2010/wordprocessingGroup" xmlns:wpi="http://schemas.microsoft.com/office/word/2010/wordprocessingInk" xmlns:wne="http://schemas.microsoft.com/office/word/2006/wordml" xmlns:wps="http://schemas.microsoft.com/office/word/2010/wordprocessingShape" mc:Ignorable="w14 w15 w16se w16cid w16 w16cex wp14">
+<w:endnotes xmlns:wpc="http://schemas.microsoft.com/office/word/2010/wordprocessingCanvas" xmlns:cx="http://schemas.microsoft.com/office/drawing/2014/chartex" xmlns:cx1="http://schemas.microsoft.com/office/drawing/2015/9/8/chartex" xmlns:cx2="http://schemas.microsoft.com/office/drawing/2015/10/21/chartex" xmlns:cx3="http://schemas.microsoft.com/office/drawing/2016/5/9/chartex" xmlns:cx4="http://schemas.microsoft.com/office/drawing/2016/5/10/chartex" xmlns:cx5="http://schemas.microsoft.com/office/drawing/2016/5/11/chartex" xmlns:cx6="http://schemas.microsoft.com/office/drawing/2016/5/12/chartex" xmlns:cx7="http://schemas.microsoft.com/office/drawing/2016/5/13/chartex" xmlns:cx8="http://schemas.microsoft.com/office/drawing/2016/5/14/chartex" xmlns:mc="http://schemas.openxmlformats.org/markup-compatibility/2006" xmlns:aink="http://schemas.microsoft.com/office/drawing/2016/ink" xmlns:am3d="http://schemas.microsoft.com/office/drawing/2017/model3d" xmlns:o="urn:schemas-microsoft-com:office:office" xmlns:oel="http://schemas.microsoft.com/office/2019/extlst" xmlns:r="http://schemas.openxmlformats.org/officeDocument/2006/relationships" xmlns:m="http://schemas.openxmlformats.org/officeDocument/2006/math" xmlns:v="urn:schemas-microsoft-com:vml" xmlns:wp14="http://schemas.microsoft.com/office/word/2010/wordprocessingDrawing" xmlns:wp="http://schemas.openxmlformats.org/drawingml/2006/wordprocessingDrawing" xmlns:w10="urn:schemas-microsoft-com:office:word" xmlns:w="http://schemas.openxmlformats.org/wordprocessingml/2006/main" xmlns:w14="http://schemas.microsoft.com/office/word/2010/wordml" xmlns:w15="http://schemas.microsoft.com/office/word/2012/wordml" xmlns:w16cex="http://schemas.microsoft.com/office/word/2018/wordml/cex" xmlns:w16cid="http://schemas.microsoft.com/office/word/2016/wordml/cid" xmlns:w16="http://schemas.microsoft.com/office/word/2018/wordml" xmlns:w16du="http://schemas.microsoft.com/office/word/2023/wordml/word16du" xmlns:w16sdtdh="http://schemas.microsoft.com/office/word/2020/wordml/sdtdatahash" xmlns:w16se="http://schemas.microsoft.com/office/word/2015/wordml/symex" xmlns:wpg="http://schemas.microsoft.com/office/word/2010/wordprocessingGroup" xmlns:wpi="http://schemas.microsoft.com/office/word/2010/wordprocessingInk" xmlns:wne="http://schemas.microsoft.com/office/word/2006/wordml" xmlns:wps="http://schemas.microsoft.com/office/word/2010/wordprocessingShape" mc:Ignorable="w14 w15 w16se w16cid w16 w16cex w16sdtdh w16du wp14">
   <w:endnote w:type="separator" w:id="-1">
     <w:p>
       <w:pPr>
@@ -8340,7 +10075,7 @@
 </file>
 
 <file path=word/footer1.xml><?xml version="1.0" encoding="utf-8"?>
-<w:ftr xmlns:wpc="http://schemas.microsoft.com/office/word/2010/wordprocessingCanvas" xmlns:cx="http://schemas.microsoft.com/office/drawing/2014/chartex" xmlns:cx1="http://schemas.microsoft.com/office/drawing/2015/9/8/chartex" xmlns:cx2="http://schemas.microsoft.com/office/drawing/2015/10/21/chartex" xmlns:cx3="http://schemas.microsoft.com/office/drawing/2016/5/9/chartex" xmlns:cx4="http://schemas.microsoft.com/office/drawing/2016/5/10/chartex" xmlns:cx5="http://schemas.microsoft.com/office/drawing/2016/5/11/chartex" xmlns:cx6="http://schemas.microsoft.com/office/drawing/2016/5/12/chartex" xmlns:cx7="http://schemas.microsoft.com/office/drawing/2016/5/13/chartex" xmlns:cx8="http://schemas.microsoft.com/office/drawing/2016/5/14/chartex" xmlns:mc="http://schemas.openxmlformats.org/markup-compatibility/2006" xmlns:aink="http://schemas.microsoft.com/office/drawing/2016/ink" xmlns:am3d="http://schemas.microsoft.com/office/drawing/2017/model3d" xmlns:o="urn:schemas-microsoft-com:office:office" xmlns:r="http://schemas.openxmlformats.org/officeDocument/2006/relationships" xmlns:m="http://schemas.openxmlformats.org/officeDocument/2006/math" xmlns:v="urn:schemas-microsoft-com:vml" xmlns:wp14="http://schemas.microsoft.com/office/word/2010/wordprocessingDrawing" xmlns:wp="http://schemas.openxmlformats.org/drawingml/2006/wordprocessingDrawing" xmlns:w10="urn:schemas-microsoft-com:office:word" xmlns:w="http://schemas.openxmlformats.org/wordprocessingml/2006/main" xmlns:w14="http://schemas.microsoft.com/office/word/2010/wordml" xmlns:w15="http://schemas.microsoft.com/office/word/2012/wordml" xmlns:w16cex="http://schemas.microsoft.com/office/word/2018/wordml/cex" xmlns:w16cid="http://schemas.microsoft.com/office/word/2016/wordml/cid" xmlns:w16="http://schemas.microsoft.com/office/word/2018/wordml" xmlns:w16se="http://schemas.microsoft.com/office/word/2015/wordml/symex" xmlns:wpg="http://schemas.microsoft.com/office/word/2010/wordprocessingGroup" xmlns:wpi="http://schemas.microsoft.com/office/word/2010/wordprocessingInk" xmlns:wne="http://schemas.microsoft.com/office/word/2006/wordml" xmlns:wps="http://schemas.microsoft.com/office/word/2010/wordprocessingShape" mc:Ignorable="w14 w15 w16se w16cid w16 w16cex wp14">
+<w:ftr xmlns:wpc="http://schemas.microsoft.com/office/word/2010/wordprocessingCanvas" xmlns:cx="http://schemas.microsoft.com/office/drawing/2014/chartex" xmlns:cx1="http://schemas.microsoft.com/office/drawing/2015/9/8/chartex" xmlns:cx2="http://schemas.microsoft.com/office/drawing/2015/10/21/chartex" xmlns:cx3="http://schemas.microsoft.com/office/drawing/2016/5/9/chartex" xmlns:cx4="http://schemas.microsoft.com/office/drawing/2016/5/10/chartex" xmlns:cx5="http://schemas.microsoft.com/office/drawing/2016/5/11/chartex" xmlns:cx6="http://schemas.microsoft.com/office/drawing/2016/5/12/chartex" xmlns:cx7="http://schemas.microsoft.com/office/drawing/2016/5/13/chartex" xmlns:cx8="http://schemas.microsoft.com/office/drawing/2016/5/14/chartex" xmlns:mc="http://schemas.openxmlformats.org/markup-compatibility/2006" xmlns:aink="http://schemas.microsoft.com/office/drawing/2016/ink" xmlns:am3d="http://schemas.microsoft.com/office/drawing/2017/model3d" xmlns:o="urn:schemas-microsoft-com:office:office" xmlns:oel="http://schemas.microsoft.com/office/2019/extlst" xmlns:r="http://schemas.openxmlformats.org/officeDocument/2006/relationships" xmlns:m="http://schemas.openxmlformats.org/officeDocument/2006/math" xmlns:v="urn:schemas-microsoft-com:vml" xmlns:wp14="http://schemas.microsoft.com/office/word/2010/wordprocessingDrawing" xmlns:wp="http://schemas.openxmlformats.org/drawingml/2006/wordprocessingDrawing" xmlns:w10="urn:schemas-microsoft-com:office:word" xmlns:w="http://schemas.openxmlformats.org/wordprocessingml/2006/main" xmlns:w14="http://schemas.microsoft.com/office/word/2010/wordml" xmlns:w15="http://schemas.microsoft.com/office/word/2012/wordml" xmlns:w16cex="http://schemas.microsoft.com/office/word/2018/wordml/cex" xmlns:w16cid="http://schemas.microsoft.com/office/word/2016/wordml/cid" xmlns:w16="http://schemas.microsoft.com/office/word/2018/wordml" xmlns:w16du="http://schemas.microsoft.com/office/word/2023/wordml/word16du" xmlns:w16sdtdh="http://schemas.microsoft.com/office/word/2020/wordml/sdtdatahash" xmlns:w16se="http://schemas.microsoft.com/office/word/2015/wordml/symex" xmlns:wpg="http://schemas.microsoft.com/office/word/2010/wordprocessingGroup" xmlns:wpi="http://schemas.microsoft.com/office/word/2010/wordprocessingInk" xmlns:wne="http://schemas.microsoft.com/office/word/2006/wordml" xmlns:wps="http://schemas.microsoft.com/office/word/2010/wordprocessingShape" mc:Ignorable="w14 w15 w16se w16cid w16 w16cex w16sdtdh w16du wp14">
   <w:sdt>
     <w:sdtPr>
       <w:id w:val="1275749601"/>
@@ -8349,7 +10084,6 @@
         <w:docPartUnique/>
       </w:docPartObj>
     </w:sdtPr>
-    <w:sdtEndPr/>
     <w:sdtContent>
       <w:p>
         <w:pPr>
@@ -8368,7 +10102,7 @@
 </file>
 
 <file path=word/footer2.xml><?xml version="1.0" encoding="utf-8"?>
-<w:ftr xmlns:wpc="http://schemas.microsoft.com/office/word/2010/wordprocessingCanvas" xmlns:cx="http://schemas.microsoft.com/office/drawing/2014/chartex" xmlns:cx1="http://schemas.microsoft.com/office/drawing/2015/9/8/chartex" xmlns:cx2="http://schemas.microsoft.com/office/drawing/2015/10/21/chartex" xmlns:cx3="http://schemas.microsoft.com/office/drawing/2016/5/9/chartex" xmlns:cx4="http://schemas.microsoft.com/office/drawing/2016/5/10/chartex" xmlns:cx5="http://schemas.microsoft.com/office/drawing/2016/5/11/chartex" xmlns:cx6="http://schemas.microsoft.com/office/drawing/2016/5/12/chartex" xmlns:cx7="http://schemas.microsoft.com/office/drawing/2016/5/13/chartex" xmlns:cx8="http://schemas.microsoft.com/office/drawing/2016/5/14/chartex" xmlns:mc="http://schemas.openxmlformats.org/markup-compatibility/2006" xmlns:aink="http://schemas.microsoft.com/office/drawing/2016/ink" xmlns:am3d="http://schemas.microsoft.com/office/drawing/2017/model3d" xmlns:o="urn:schemas-microsoft-com:office:office" xmlns:r="http://schemas.openxmlformats.org/officeDocument/2006/relationships" xmlns:m="http://schemas.openxmlformats.org/officeDocument/2006/math" xmlns:v="urn:schemas-microsoft-com:vml" xmlns:wp14="http://schemas.microsoft.com/office/word/2010/wordprocessingDrawing" xmlns:wp="http://schemas.openxmlformats.org/drawingml/2006/wordprocessingDrawing" xmlns:w10="urn:schemas-microsoft-com:office:word" xmlns:w="http://schemas.openxmlformats.org/wordprocessingml/2006/main" xmlns:w14="http://schemas.microsoft.com/office/word/2010/wordml" xmlns:w15="http://schemas.microsoft.com/office/word/2012/wordml" xmlns:w16cex="http://schemas.microsoft.com/office/word/2018/wordml/cex" xmlns:w16cid="http://schemas.microsoft.com/office/word/2016/wordml/cid" xmlns:w16="http://schemas.microsoft.com/office/word/2018/wordml" xmlns:w16se="http://schemas.microsoft.com/office/word/2015/wordml/symex" xmlns:wpg="http://schemas.microsoft.com/office/word/2010/wordprocessingGroup" xmlns:wpi="http://schemas.microsoft.com/office/word/2010/wordprocessingInk" xmlns:wne="http://schemas.microsoft.com/office/word/2006/wordml" xmlns:wps="http://schemas.microsoft.com/office/word/2010/wordprocessingShape" mc:Ignorable="w14 w15 w16se w16cid w16 w16cex wp14">
+<w:ftr xmlns:wpc="http://schemas.microsoft.com/office/word/2010/wordprocessingCanvas" xmlns:cx="http://schemas.microsoft.com/office/drawing/2014/chartex" xmlns:cx1="http://schemas.microsoft.com/office/drawing/2015/9/8/chartex" xmlns:cx2="http://schemas.microsoft.com/office/drawing/2015/10/21/chartex" xmlns:cx3="http://schemas.microsoft.com/office/drawing/2016/5/9/chartex" xmlns:cx4="http://schemas.microsoft.com/office/drawing/2016/5/10/chartex" xmlns:cx5="http://schemas.microsoft.com/office/drawing/2016/5/11/chartex" xmlns:cx6="http://schemas.microsoft.com/office/drawing/2016/5/12/chartex" xmlns:cx7="http://schemas.microsoft.com/office/drawing/2016/5/13/chartex" xmlns:cx8="http://schemas.microsoft.com/office/drawing/2016/5/14/chartex" xmlns:mc="http://schemas.openxmlformats.org/markup-compatibility/2006" xmlns:aink="http://schemas.microsoft.com/office/drawing/2016/ink" xmlns:am3d="http://schemas.microsoft.com/office/drawing/2017/model3d" xmlns:o="urn:schemas-microsoft-com:office:office" xmlns:oel="http://schemas.microsoft.com/office/2019/extlst" xmlns:r="http://schemas.openxmlformats.org/officeDocument/2006/relationships" xmlns:m="http://schemas.openxmlformats.org/officeDocument/2006/math" xmlns:v="urn:schemas-microsoft-com:vml" xmlns:wp14="http://schemas.microsoft.com/office/word/2010/wordprocessingDrawing" xmlns:wp="http://schemas.openxmlformats.org/drawingml/2006/wordprocessingDrawing" xmlns:w10="urn:schemas-microsoft-com:office:word" xmlns:w="http://schemas.openxmlformats.org/wordprocessingml/2006/main" xmlns:w14="http://schemas.microsoft.com/office/word/2010/wordml" xmlns:w15="http://schemas.microsoft.com/office/word/2012/wordml" xmlns:w16cex="http://schemas.microsoft.com/office/word/2018/wordml/cex" xmlns:w16cid="http://schemas.microsoft.com/office/word/2016/wordml/cid" xmlns:w16="http://schemas.microsoft.com/office/word/2018/wordml" xmlns:w16du="http://schemas.microsoft.com/office/word/2023/wordml/word16du" xmlns:w16sdtdh="http://schemas.microsoft.com/office/word/2020/wordml/sdtdatahash" xmlns:w16se="http://schemas.microsoft.com/office/word/2015/wordml/symex" xmlns:wpg="http://schemas.microsoft.com/office/word/2010/wordprocessingGroup" xmlns:wpi="http://schemas.microsoft.com/office/word/2010/wordprocessingInk" xmlns:wne="http://schemas.microsoft.com/office/word/2006/wordml" xmlns:wps="http://schemas.microsoft.com/office/word/2010/wordprocessingShape" mc:Ignorable="w14 w15 w16se w16cid w16 w16cex w16sdtdh w16du wp14">
   <w:sdt>
     <w:sdtPr>
       <w:id w:val="-298995816"/>
@@ -8377,7 +10111,6 @@
         <w:docPartUnique/>
       </w:docPartObj>
     </w:sdtPr>
-    <w:sdtEndPr/>
     <w:sdtContent>
       <w:p>
         <w:pPr>
@@ -8411,7 +10144,7 @@
 </file>
 
 <file path=word/footer3.xml><?xml version="1.0" encoding="utf-8"?>
-<w:ftr xmlns:wpc="http://schemas.microsoft.com/office/word/2010/wordprocessingCanvas" xmlns:cx="http://schemas.microsoft.com/office/drawing/2014/chartex" xmlns:cx1="http://schemas.microsoft.com/office/drawing/2015/9/8/chartex" xmlns:cx2="http://schemas.microsoft.com/office/drawing/2015/10/21/chartex" xmlns:cx3="http://schemas.microsoft.com/office/drawing/2016/5/9/chartex" xmlns:cx4="http://schemas.microsoft.com/office/drawing/2016/5/10/chartex" xmlns:cx5="http://schemas.microsoft.com/office/drawing/2016/5/11/chartex" xmlns:cx6="http://schemas.microsoft.com/office/drawing/2016/5/12/chartex" xmlns:cx7="http://schemas.microsoft.com/office/drawing/2016/5/13/chartex" xmlns:cx8="http://schemas.microsoft.com/office/drawing/2016/5/14/chartex" xmlns:mc="http://schemas.openxmlformats.org/markup-compatibility/2006" xmlns:aink="http://schemas.microsoft.com/office/drawing/2016/ink" xmlns:am3d="http://schemas.microsoft.com/office/drawing/2017/model3d" xmlns:o="urn:schemas-microsoft-com:office:office" xmlns:r="http://schemas.openxmlformats.org/officeDocument/2006/relationships" xmlns:m="http://schemas.openxmlformats.org/officeDocument/2006/math" xmlns:v="urn:schemas-microsoft-com:vml" xmlns:wp14="http://schemas.microsoft.com/office/word/2010/wordprocessingDrawing" xmlns:wp="http://schemas.openxmlformats.org/drawingml/2006/wordprocessingDrawing" xmlns:w10="urn:schemas-microsoft-com:office:word" xmlns:w="http://schemas.openxmlformats.org/wordprocessingml/2006/main" xmlns:w14="http://schemas.microsoft.com/office/word/2010/wordml" xmlns:w15="http://schemas.microsoft.com/office/word/2012/wordml" xmlns:w16cex="http://schemas.microsoft.com/office/word/2018/wordml/cex" xmlns:w16cid="http://schemas.microsoft.com/office/word/2016/wordml/cid" xmlns:w16="http://schemas.microsoft.com/office/word/2018/wordml" xmlns:w16se="http://schemas.microsoft.com/office/word/2015/wordml/symex" xmlns:wpg="http://schemas.microsoft.com/office/word/2010/wordprocessingGroup" xmlns:wpi="http://schemas.microsoft.com/office/word/2010/wordprocessingInk" xmlns:wne="http://schemas.microsoft.com/office/word/2006/wordml" xmlns:wps="http://schemas.microsoft.com/office/word/2010/wordprocessingShape" mc:Ignorable="w14 w15 w16se w16cid w16 w16cex wp14">
+<w:ftr xmlns:wpc="http://schemas.microsoft.com/office/word/2010/wordprocessingCanvas" xmlns:cx="http://schemas.microsoft.com/office/drawing/2014/chartex" xmlns:cx1="http://schemas.microsoft.com/office/drawing/2015/9/8/chartex" xmlns:cx2="http://schemas.microsoft.com/office/drawing/2015/10/21/chartex" xmlns:cx3="http://schemas.microsoft.com/office/drawing/2016/5/9/chartex" xmlns:cx4="http://schemas.microsoft.com/office/drawing/2016/5/10/chartex" xmlns:cx5="http://schemas.microsoft.com/office/drawing/2016/5/11/chartex" xmlns:cx6="http://schemas.microsoft.com/office/drawing/2016/5/12/chartex" xmlns:cx7="http://schemas.microsoft.com/office/drawing/2016/5/13/chartex" xmlns:cx8="http://schemas.microsoft.com/office/drawing/2016/5/14/chartex" xmlns:mc="http://schemas.openxmlformats.org/markup-compatibility/2006" xmlns:aink="http://schemas.microsoft.com/office/drawing/2016/ink" xmlns:am3d="http://schemas.microsoft.com/office/drawing/2017/model3d" xmlns:o="urn:schemas-microsoft-com:office:office" xmlns:oel="http://schemas.microsoft.com/office/2019/extlst" xmlns:r="http://schemas.openxmlformats.org/officeDocument/2006/relationships" xmlns:m="http://schemas.openxmlformats.org/officeDocument/2006/math" xmlns:v="urn:schemas-microsoft-com:vml" xmlns:wp14="http://schemas.microsoft.com/office/word/2010/wordprocessingDrawing" xmlns:wp="http://schemas.openxmlformats.org/drawingml/2006/wordprocessingDrawing" xmlns:w10="urn:schemas-microsoft-com:office:word" xmlns:w="http://schemas.openxmlformats.org/wordprocessingml/2006/main" xmlns:w14="http://schemas.microsoft.com/office/word/2010/wordml" xmlns:w15="http://schemas.microsoft.com/office/word/2012/wordml" xmlns:w16cex="http://schemas.microsoft.com/office/word/2018/wordml/cex" xmlns:w16cid="http://schemas.microsoft.com/office/word/2016/wordml/cid" xmlns:w16="http://schemas.microsoft.com/office/word/2018/wordml" xmlns:w16du="http://schemas.microsoft.com/office/word/2023/wordml/word16du" xmlns:w16sdtdh="http://schemas.microsoft.com/office/word/2020/wordml/sdtdatahash" xmlns:w16se="http://schemas.microsoft.com/office/word/2015/wordml/symex" xmlns:wpg="http://schemas.microsoft.com/office/word/2010/wordprocessingGroup" xmlns:wpi="http://schemas.microsoft.com/office/word/2010/wordprocessingInk" xmlns:wne="http://schemas.microsoft.com/office/word/2006/wordml" xmlns:wps="http://schemas.microsoft.com/office/word/2010/wordprocessingShape" mc:Ignorable="w14 w15 w16se w16cid w16 w16cex w16sdtdh w16du wp14">
   <w:sdt>
     <w:sdtPr>
       <w:id w:val="1808585522"/>
@@ -8420,7 +10153,6 @@
         <w:docPartUnique/>
       </w:docPartObj>
     </w:sdtPr>
-    <w:sdtEndPr/>
     <w:sdtContent>
       <w:p>
         <w:pPr>
@@ -8454,7 +10186,7 @@
 </file>
 
 <file path=word/footnotes.xml><?xml version="1.0" encoding="utf-8"?>
-<w:footnotes xmlns:wpc="http://schemas.microsoft.com/office/word/2010/wordprocessingCanvas" xmlns:cx="http://schemas.microsoft.com/office/drawing/2014/chartex" xmlns:cx1="http://schemas.microsoft.com/office/drawing/2015/9/8/chartex" xmlns:cx2="http://schemas.microsoft.com/office/drawing/2015/10/21/chartex" xmlns:cx3="http://schemas.microsoft.com/office/drawing/2016/5/9/chartex" xmlns:cx4="http://schemas.microsoft.com/office/drawing/2016/5/10/chartex" xmlns:cx5="http://schemas.microsoft.com/office/drawing/2016/5/11/chartex" xmlns:cx6="http://schemas.microsoft.com/office/drawing/2016/5/12/chartex" xmlns:cx7="http://schemas.microsoft.com/office/drawing/2016/5/13/chartex" xmlns:cx8="http://schemas.microsoft.com/office/drawing/2016/5/14/chartex" xmlns:mc="http://schemas.openxmlformats.org/markup-compatibility/2006" xmlns:aink="http://schemas.microsoft.com/office/drawing/2016/ink" xmlns:am3d="http://schemas.microsoft.com/office/drawing/2017/model3d" xmlns:o="urn:schemas-microsoft-com:office:office" xmlns:r="http://schemas.openxmlformats.org/officeDocument/2006/relationships" xmlns:m="http://schemas.openxmlformats.org/officeDocument/2006/math" xmlns:v="urn:schemas-microsoft-com:vml" xmlns:wp14="http://schemas.microsoft.com/office/word/2010/wordprocessingDrawing" xmlns:wp="http://schemas.openxmlformats.org/drawingml/2006/wordprocessingDrawing" xmlns:w10="urn:schemas-microsoft-com:office:word" xmlns:w="http://schemas.openxmlformats.org/wordprocessingml/2006/main" xmlns:w14="http://schemas.microsoft.com/office/word/2010/wordml" xmlns:w15="http://schemas.microsoft.com/office/word/2012/wordml" xmlns:w16cex="http://schemas.microsoft.com/office/word/2018/wordml/cex" xmlns:w16cid="http://schemas.microsoft.com/office/word/2016/wordml/cid" xmlns:w16="http://schemas.microsoft.com/office/word/2018/wordml" xmlns:w16se="http://schemas.microsoft.com/office/word/2015/wordml/symex" xmlns:wpg="http://schemas.microsoft.com/office/word/2010/wordprocessingGroup" xmlns:wpi="http://schemas.microsoft.com/office/word/2010/wordprocessingInk" xmlns:wne="http://schemas.microsoft.com/office/word/2006/wordml" xmlns:wps="http://schemas.microsoft.com/office/word/2010/wordprocessingShape" mc:Ignorable="w14 w15 w16se w16cid w16 w16cex wp14">
+<w:footnotes xmlns:wpc="http://schemas.microsoft.com/office/word/2010/wordprocessingCanvas" xmlns:cx="http://schemas.microsoft.com/office/drawing/2014/chartex" xmlns:cx1="http://schemas.microsoft.com/office/drawing/2015/9/8/chartex" xmlns:cx2="http://schemas.microsoft.com/office/drawing/2015/10/21/chartex" xmlns:cx3="http://schemas.microsoft.com/office/drawing/2016/5/9/chartex" xmlns:cx4="http://schemas.microsoft.com/office/drawing/2016/5/10/chartex" xmlns:cx5="http://schemas.microsoft.com/office/drawing/2016/5/11/chartex" xmlns:cx6="http://schemas.microsoft.com/office/drawing/2016/5/12/chartex" xmlns:cx7="http://schemas.microsoft.com/office/drawing/2016/5/13/chartex" xmlns:cx8="http://schemas.microsoft.com/office/drawing/2016/5/14/chartex" xmlns:mc="http://schemas.openxmlformats.org/markup-compatibility/2006" xmlns:aink="http://schemas.microsoft.com/office/drawing/2016/ink" xmlns:am3d="http://schemas.microsoft.com/office/drawing/2017/model3d" xmlns:o="urn:schemas-microsoft-com:office:office" xmlns:oel="http://schemas.microsoft.com/office/2019/extlst" xmlns:r="http://schemas.openxmlformats.org/officeDocument/2006/relationships" xmlns:m="http://schemas.openxmlformats.org/officeDocument/2006/math" xmlns:v="urn:schemas-microsoft-com:vml" xmlns:wp14="http://schemas.microsoft.com/office/word/2010/wordprocessingDrawing" xmlns:wp="http://schemas.openxmlformats.org/drawingml/2006/wordprocessingDrawing" xmlns:w10="urn:schemas-microsoft-com:office:word" xmlns:w="http://schemas.openxmlformats.org/wordprocessingml/2006/main" xmlns:w14="http://schemas.microsoft.com/office/word/2010/wordml" xmlns:w15="http://schemas.microsoft.com/office/word/2012/wordml" xmlns:w16cex="http://schemas.microsoft.com/office/word/2018/wordml/cex" xmlns:w16cid="http://schemas.microsoft.com/office/word/2016/wordml/cid" xmlns:w16="http://schemas.microsoft.com/office/word/2018/wordml" xmlns:w16du="http://schemas.microsoft.com/office/word/2023/wordml/word16du" xmlns:w16sdtdh="http://schemas.microsoft.com/office/word/2020/wordml/sdtdatahash" xmlns:w16se="http://schemas.microsoft.com/office/word/2015/wordml/symex" xmlns:wpg="http://schemas.microsoft.com/office/word/2010/wordprocessingGroup" xmlns:wpi="http://schemas.microsoft.com/office/word/2010/wordprocessingInk" xmlns:wne="http://schemas.microsoft.com/office/word/2006/wordml" xmlns:wps="http://schemas.microsoft.com/office/word/2010/wordprocessingShape" mc:Ignorable="w14 w15 w16se w16cid w16 w16cex w16sdtdh w16du wp14">
   <w:footnote w:type="separator" w:id="-1">
     <w:p>
       <w:pPr>
@@ -8479,7 +10211,7 @@
 </file>
 
 <file path=word/numbering.xml><?xml version="1.0" encoding="utf-8"?>
-<w:numbering xmlns:wpc="http://schemas.microsoft.com/office/word/2010/wordprocessingCanvas" xmlns:cx="http://schemas.microsoft.com/office/drawing/2014/chartex" xmlns:cx1="http://schemas.microsoft.com/office/drawing/2015/9/8/chartex" xmlns:cx2="http://schemas.microsoft.com/office/drawing/2015/10/21/chartex" xmlns:cx3="http://schemas.microsoft.com/office/drawing/2016/5/9/chartex" xmlns:cx4="http://schemas.microsoft.com/office/drawing/2016/5/10/chartex" xmlns:cx5="http://schemas.microsoft.com/office/drawing/2016/5/11/chartex" xmlns:cx6="http://schemas.microsoft.com/office/drawing/2016/5/12/chartex" xmlns:cx7="http://schemas.microsoft.com/office/drawing/2016/5/13/chartex" xmlns:cx8="http://schemas.microsoft.com/office/drawing/2016/5/14/chartex" xmlns:mc="http://schemas.openxmlformats.org/markup-compatibility/2006" xmlns:aink="http://schemas.microsoft.com/office/drawing/2016/ink" xmlns:am3d="http://schemas.microsoft.com/office/drawing/2017/model3d" xmlns:o="urn:schemas-microsoft-com:office:office" xmlns:r="http://schemas.openxmlformats.org/officeDocument/2006/relationships" xmlns:m="http://schemas.openxmlformats.org/officeDocument/2006/math" xmlns:v="urn:schemas-microsoft-com:vml" xmlns:wp14="http://schemas.microsoft.com/office/word/2010/wordprocessingDrawing" xmlns:wp="http://schemas.openxmlformats.org/drawingml/2006/wordprocessingDrawing" xmlns:w10="urn:schemas-microsoft-com:office:word" xmlns:w="http://schemas.openxmlformats.org/wordprocessingml/2006/main" xmlns:w14="http://schemas.microsoft.com/office/word/2010/wordml" xmlns:w15="http://schemas.microsoft.com/office/word/2012/wordml" xmlns:w16cex="http://schemas.microsoft.com/office/word/2018/wordml/cex" xmlns:w16cid="http://schemas.microsoft.com/office/word/2016/wordml/cid" xmlns:w16="http://schemas.microsoft.com/office/word/2018/wordml" xmlns:w16se="http://schemas.microsoft.com/office/word/2015/wordml/symex" xmlns:wpg="http://schemas.microsoft.com/office/word/2010/wordprocessingGroup" xmlns:wpi="http://schemas.microsoft.com/office/word/2010/wordprocessingInk" xmlns:wne="http://schemas.microsoft.com/office/word/2006/wordml" xmlns:wps="http://schemas.microsoft.com/office/word/2010/wordprocessingShape" mc:Ignorable="w14 w15 w16se w16cid w16 w16cex wp14">
+<w:numbering xmlns:wpc="http://schemas.microsoft.com/office/word/2010/wordprocessingCanvas" xmlns:cx="http://schemas.microsoft.com/office/drawing/2014/chartex" xmlns:cx1="http://schemas.microsoft.com/office/drawing/2015/9/8/chartex" xmlns:cx2="http://schemas.microsoft.com/office/drawing/2015/10/21/chartex" xmlns:cx3="http://schemas.microsoft.com/office/drawing/2016/5/9/chartex" xmlns:cx4="http://schemas.microsoft.com/office/drawing/2016/5/10/chartex" xmlns:cx5="http://schemas.microsoft.com/office/drawing/2016/5/11/chartex" xmlns:cx6="http://schemas.microsoft.com/office/drawing/2016/5/12/chartex" xmlns:cx7="http://schemas.microsoft.com/office/drawing/2016/5/13/chartex" xmlns:cx8="http://schemas.microsoft.com/office/drawing/2016/5/14/chartex" xmlns:mc="http://schemas.openxmlformats.org/markup-compatibility/2006" xmlns:aink="http://schemas.microsoft.com/office/drawing/2016/ink" xmlns:am3d="http://schemas.microsoft.com/office/drawing/2017/model3d" xmlns:o="urn:schemas-microsoft-com:office:office" xmlns:oel="http://schemas.microsoft.com/office/2019/extlst" xmlns:r="http://schemas.openxmlformats.org/officeDocument/2006/relationships" xmlns:m="http://schemas.openxmlformats.org/officeDocument/2006/math" xmlns:v="urn:schemas-microsoft-com:vml" xmlns:wp14="http://schemas.microsoft.com/office/word/2010/wordprocessingDrawing" xmlns:wp="http://schemas.openxmlformats.org/drawingml/2006/wordprocessingDrawing" xmlns:w10="urn:schemas-microsoft-com:office:word" xmlns:w="http://schemas.openxmlformats.org/wordprocessingml/2006/main" xmlns:w14="http://schemas.microsoft.com/office/word/2010/wordml" xmlns:w15="http://schemas.microsoft.com/office/word/2012/wordml" xmlns:w16cex="http://schemas.microsoft.com/office/word/2018/wordml/cex" xmlns:w16cid="http://schemas.microsoft.com/office/word/2016/wordml/cid" xmlns:w16="http://schemas.microsoft.com/office/word/2018/wordml" xmlns:w16du="http://schemas.microsoft.com/office/word/2023/wordml/word16du" xmlns:w16sdtdh="http://schemas.microsoft.com/office/word/2020/wordml/sdtdatahash" xmlns:w16se="http://schemas.microsoft.com/office/word/2015/wordml/symex" xmlns:wpg="http://schemas.microsoft.com/office/word/2010/wordprocessingGroup" xmlns:wpi="http://schemas.microsoft.com/office/word/2010/wordprocessingInk" xmlns:wne="http://schemas.microsoft.com/office/word/2006/wordml" xmlns:wps="http://schemas.microsoft.com/office/word/2010/wordprocessingShape" mc:Ignorable="w14 w15 w16se w16cid w16 w16cex w16sdtdh w16du wp14">
   <w:abstractNum w:abstractNumId="0" w15:restartNumberingAfterBreak="0">
     <w:nsid w:val="00D76626"/>
     <w:multiLevelType w:val="hybridMultilevel"/>
@@ -10125,56 +11857,56 @@
       </w:rPr>
     </w:lvl>
   </w:abstractNum>
-  <w:num w:numId="1">
+  <w:num w:numId="1" w16cid:durableId="768357651">
     <w:abstractNumId w:val="6"/>
   </w:num>
-  <w:num w:numId="2">
+  <w:num w:numId="2" w16cid:durableId="851720289">
     <w:abstractNumId w:val="4"/>
   </w:num>
-  <w:num w:numId="3">
+  <w:num w:numId="3" w16cid:durableId="1639148551">
     <w:abstractNumId w:val="0"/>
   </w:num>
-  <w:num w:numId="4">
+  <w:num w:numId="4" w16cid:durableId="563105415">
     <w:abstractNumId w:val="10"/>
   </w:num>
-  <w:num w:numId="5">
+  <w:num w:numId="5" w16cid:durableId="1824853563">
     <w:abstractNumId w:val="7"/>
   </w:num>
-  <w:num w:numId="6">
+  <w:num w:numId="6" w16cid:durableId="699163157">
     <w:abstractNumId w:val="3"/>
   </w:num>
-  <w:num w:numId="7">
+  <w:num w:numId="7" w16cid:durableId="1856188552">
     <w:abstractNumId w:val="12"/>
   </w:num>
-  <w:num w:numId="8">
+  <w:num w:numId="8" w16cid:durableId="1990131950">
     <w:abstractNumId w:val="14"/>
   </w:num>
-  <w:num w:numId="9">
+  <w:num w:numId="9" w16cid:durableId="1129515768">
     <w:abstractNumId w:val="8"/>
   </w:num>
-  <w:num w:numId="10">
+  <w:num w:numId="10" w16cid:durableId="1587305765">
     <w:abstractNumId w:val="1"/>
   </w:num>
-  <w:num w:numId="11">
+  <w:num w:numId="11" w16cid:durableId="390202869">
     <w:abstractNumId w:val="13"/>
   </w:num>
-  <w:num w:numId="12">
+  <w:num w:numId="12" w16cid:durableId="166597991">
     <w:abstractNumId w:val="9"/>
   </w:num>
-  <w:num w:numId="13">
+  <w:num w:numId="13" w16cid:durableId="163325559">
     <w:abstractNumId w:val="2"/>
   </w:num>
-  <w:num w:numId="14">
+  <w:num w:numId="14" w16cid:durableId="1053625431">
     <w:abstractNumId w:val="11"/>
   </w:num>
-  <w:num w:numId="15">
+  <w:num w:numId="15" w16cid:durableId="904996583">
     <w:abstractNumId w:val="5"/>
   </w:num>
 </w:numbering>
 </file>
 
 <file path=word/styles.xml><?xml version="1.0" encoding="utf-8"?>
-<w:styles xmlns:mc="http://schemas.openxmlformats.org/markup-compatibility/2006" xmlns:r="http://schemas.openxmlformats.org/officeDocument/2006/relationships" xmlns:w="http://schemas.openxmlformats.org/wordprocessingml/2006/main" xmlns:w14="http://schemas.microsoft.com/office/word/2010/wordml" xmlns:w15="http://schemas.microsoft.com/office/word/2012/wordml" xmlns:w16cex="http://schemas.microsoft.com/office/word/2018/wordml/cex" xmlns:w16cid="http://schemas.microsoft.com/office/word/2016/wordml/cid" xmlns:w16="http://schemas.microsoft.com/office/word/2018/wordml" xmlns:w16se="http://schemas.microsoft.com/office/word/2015/wordml/symex" mc:Ignorable="w14 w15 w16se w16cid w16 w16cex">
+<w:styles xmlns:mc="http://schemas.openxmlformats.org/markup-compatibility/2006" xmlns:r="http://schemas.openxmlformats.org/officeDocument/2006/relationships" xmlns:w="http://schemas.openxmlformats.org/wordprocessingml/2006/main" xmlns:w14="http://schemas.microsoft.com/office/word/2010/wordml" xmlns:w15="http://schemas.microsoft.com/office/word/2012/wordml" xmlns:w16cex="http://schemas.microsoft.com/office/word/2018/wordml/cex" xmlns:w16cid="http://schemas.microsoft.com/office/word/2016/wordml/cid" xmlns:w16="http://schemas.microsoft.com/office/word/2018/wordml" xmlns:w16du="http://schemas.microsoft.com/office/word/2023/wordml/word16du" xmlns:w16sdtdh="http://schemas.microsoft.com/office/word/2020/wordml/sdtdatahash" xmlns:w16se="http://schemas.microsoft.com/office/word/2015/wordml/symex" mc:Ignorable="w14 w15 w16se w16cid w16 w16cex w16sdtdh w16du">
   <w:docDefaults>
     <w:rPrDefault>
       <w:rPr>
@@ -10574,7 +12306,7 @@
   <w:style w:type="paragraph" w:default="1" w:styleId="Normal">
     <w:name w:val="Normal"/>
     <w:qFormat/>
-    <w:rsid w:val="00A947C4"/>
+    <w:rsid w:val="0086499E"/>
   </w:style>
   <w:style w:type="paragraph" w:styleId="Ttulo1">
     <w:name w:val="heading 1"/>
@@ -10642,7 +12374,6 @@
   <w:style w:type="character" w:default="1" w:styleId="Tipodeletrapredefinidodopargrafo">
     <w:name w:val="Default Paragraph Font"/>
     <w:uiPriority w:val="1"/>
-    <w:semiHidden/>
     <w:unhideWhenUsed/>
   </w:style>
   <w:style w:type="table" w:default="1" w:styleId="Tabelanormal">

--- a/Relatorio_1_restauro.docx
+++ b/Relatorio_1_restauro.docx
@@ -6691,6 +6691,44 @@
                             <w:r>
                               <w:fldChar w:fldCharType="end"/>
                             </w:r>
+                            <w:r>
+                              <w:t xml:space="preserve"> - </w:t>
+                            </w:r>
+                            <w:r>
+                              <w:t>Gráfico da média</w:t>
+                            </w:r>
+                            <w:r>
+                              <w:t xml:space="preserve">, da </w:t>
+                            </w:r>
+                            <w:r>
+                              <w:t xml:space="preserve">media </w:t>
+                            </w:r>
+                            <w:r>
+                              <w:t>dos</w:t>
+                            </w:r>
+                            <w:r>
+                              <w:t xml:space="preserve"> tempos de </w:t>
+                            </w:r>
+                            <w:r>
+                              <w:t>encriptação/</w:t>
+                            </w:r>
+                            <w:r>
+                              <w:t>decriptação</w:t>
+                            </w:r>
+                            <w:r>
+                              <w:t xml:space="preserve"> </w:t>
+                            </w:r>
+                            <w:proofErr w:type="gramStart"/>
+                            <w:r>
+                              <w:t>para  ficheiros</w:t>
+                            </w:r>
+                            <w:proofErr w:type="gramEnd"/>
+                            <w:r>
+                              <w:t xml:space="preserve"> aleatórios </w:t>
+                            </w:r>
+                            <w:r>
+                              <w:t xml:space="preserve"> exceto 2097152 bytes(por motivos de escala)</w:t>
+                            </w:r>
                           </w:p>
                         </w:txbxContent>
                       </wps:txbx>
@@ -6740,6 +6778,44 @@
                       </w:r>
                       <w:r>
                         <w:fldChar w:fldCharType="end"/>
+                      </w:r>
+                      <w:r>
+                        <w:t xml:space="preserve"> - </w:t>
+                      </w:r>
+                      <w:r>
+                        <w:t>Gráfico da média</w:t>
+                      </w:r>
+                      <w:r>
+                        <w:t xml:space="preserve">, da </w:t>
+                      </w:r>
+                      <w:r>
+                        <w:t xml:space="preserve">media </w:t>
+                      </w:r>
+                      <w:r>
+                        <w:t>dos</w:t>
+                      </w:r>
+                      <w:r>
+                        <w:t xml:space="preserve"> tempos de </w:t>
+                      </w:r>
+                      <w:r>
+                        <w:t>encriptação/</w:t>
+                      </w:r>
+                      <w:r>
+                        <w:t>decriptação</w:t>
+                      </w:r>
+                      <w:r>
+                        <w:t xml:space="preserve"> </w:t>
+                      </w:r>
+                      <w:proofErr w:type="gramStart"/>
+                      <w:r>
+                        <w:t>para  ficheiros</w:t>
+                      </w:r>
+                      <w:proofErr w:type="gramEnd"/>
+                      <w:r>
+                        <w:t xml:space="preserve"> aleatórios </w:t>
+                      </w:r>
+                      <w:r>
+                        <w:t xml:space="preserve"> exceto 2097152 bytes(por motivos de escala)</w:t>
                       </w:r>
                     </w:p>
                   </w:txbxContent>
@@ -6888,6 +6964,41 @@
                             <w:r>
                               <w:fldChar w:fldCharType="end"/>
                             </w:r>
+                            <w:r>
+                              <w:t xml:space="preserve"> - </w:t>
+                            </w:r>
+                            <w:r>
+                              <w:t xml:space="preserve">- </w:t>
+                            </w:r>
+                            <w:r>
+                              <w:t>Gráfico da média</w:t>
+                            </w:r>
+                            <w:r>
+                              <w:t xml:space="preserve">, da </w:t>
+                            </w:r>
+                            <w:r>
+                              <w:t xml:space="preserve">media </w:t>
+                            </w:r>
+                            <w:r>
+                              <w:t>dos</w:t>
+                            </w:r>
+                            <w:r>
+                              <w:t xml:space="preserve"> tempos de </w:t>
+                            </w:r>
+                            <w:r>
+                              <w:t>encriptação/decriptação</w:t>
+                            </w:r>
+                            <w:r>
+                              <w:t xml:space="preserve"> </w:t>
+                            </w:r>
+                            <w:proofErr w:type="gramStart"/>
+                            <w:r>
+                              <w:t>para  ficheiros</w:t>
+                            </w:r>
+                            <w:proofErr w:type="gramEnd"/>
+                            <w:r>
+                              <w:t xml:space="preserve"> aleatórios</w:t>
+                            </w:r>
                           </w:p>
                         </w:txbxContent>
                       </wps:txbx>
@@ -6937,6 +7048,41 @@
                       </w:r>
                       <w:r>
                         <w:fldChar w:fldCharType="end"/>
+                      </w:r>
+                      <w:r>
+                        <w:t xml:space="preserve"> - </w:t>
+                      </w:r>
+                      <w:r>
+                        <w:t xml:space="preserve">- </w:t>
+                      </w:r>
+                      <w:r>
+                        <w:t>Gráfico da média</w:t>
+                      </w:r>
+                      <w:r>
+                        <w:t xml:space="preserve">, da </w:t>
+                      </w:r>
+                      <w:r>
+                        <w:t xml:space="preserve">media </w:t>
+                      </w:r>
+                      <w:r>
+                        <w:t>dos</w:t>
+                      </w:r>
+                      <w:r>
+                        <w:t xml:space="preserve"> tempos de </w:t>
+                      </w:r>
+                      <w:r>
+                        <w:t>encriptação/decriptação</w:t>
+                      </w:r>
+                      <w:r>
+                        <w:t xml:space="preserve"> </w:t>
+                      </w:r>
+                      <w:proofErr w:type="gramStart"/>
+                      <w:r>
+                        <w:t>para  ficheiros</w:t>
+                      </w:r>
+                      <w:proofErr w:type="gramEnd"/>
+                      <w:r>
+                        <w:t xml:space="preserve"> aleatórios</w:t>
                       </w:r>
                     </w:p>
                   </w:txbxContent>
@@ -7098,6 +7244,7 @@
     <w:p>
       <w:pPr>
         <w:rPr>
+          <w:color w:val="FF0000"/>
           <w:lang w:val="en-US"/>
         </w:rPr>
       </w:pPr>
@@ -7152,19 +7299,53 @@
               <w:jc w:val="center"/>
             </w:pPr>
             <w:r>
-              <w:t>algoritmo bastante rápido um tempo próximo de 3</w:t>
-            </w:r>
-            <w:r>
-              <w:t xml:space="preserve"> µs </w:t>
-            </w:r>
-            <w:r>
-              <w:t>o que se deve ao facto de cada bloco de texto</w:t>
-            </w:r>
-          </w:p>
-          <w:p>
-            <w:pPr>
-              <w:jc w:val="center"/>
-            </w:pPr>
+              <w:t>algoritmo rápido</w:t>
+            </w:r>
+            <w:r>
+              <w:t xml:space="preserve"> com</w:t>
+            </w:r>
+            <w:r>
+              <w:t xml:space="preserve"> um tempo </w:t>
+            </w:r>
+            <w:r>
+              <w:t>inferior a</w:t>
+            </w:r>
+            <w:r>
+              <w:t xml:space="preserve"> </w:t>
+            </w:r>
+            <w:r>
+              <w:t>500</w:t>
+            </w:r>
+            <w:r>
+              <w:t xml:space="preserve"> </w:t>
+            </w:r>
+            <w:r>
+              <w:t>µs</w:t>
+            </w:r>
+            <w:r>
+              <w:t xml:space="preserve"> para </w:t>
+            </w:r>
+            <w:r>
+              <w:t>32786</w:t>
+            </w:r>
+            <w:r>
+              <w:t xml:space="preserve"> bytes </w:t>
+            </w:r>
+            <w:r>
+              <w:t>o</w:t>
+            </w:r>
+            <w:r>
+              <w:t xml:space="preserve"> que se deve ao facto de cada</w:t>
+            </w:r>
+            <w:r>
+              <w:t xml:space="preserve"> </w:t>
+            </w:r>
+            <w:r>
+              <w:t>bloco de texto</w:t>
+            </w:r>
+            <w:r>
+              <w:t xml:space="preserve"> </w:t>
+            </w:r>
             <w:r>
               <w:t>que é encriptado é independente e por isso podem ser encriptados em paralelo</w:t>
             </w:r>
@@ -7398,39 +7579,24 @@
           <w:lang w:val="en-US"/>
         </w:rPr>
       </w:pPr>
-    </w:p>
-    <w:p>
-      <w:pPr>
-        <w:rPr>
-          <w:lang w:val="en-US"/>
-        </w:rPr>
-      </w:pPr>
-    </w:p>
-    <w:p>
-      <w:pPr>
-        <w:rPr>
-          <w:lang w:val="en-US"/>
-        </w:rPr>
-      </w:pPr>
       <w:r>
         <w:rPr>
           <w:noProof/>
           <w:lang w:val="en-US"/>
         </w:rPr>
-        <w:lastRenderedPageBreak/>
         <w:drawing>
-          <wp:anchor distT="0" distB="0" distL="114300" distR="114300" simplePos="0" relativeHeight="251704320" behindDoc="0" locked="0" layoutInCell="1" allowOverlap="1" wp14:anchorId="5D5C88BB" wp14:editId="0B40F7C6">
+          <wp:anchor distT="0" distB="0" distL="114300" distR="114300" simplePos="0" relativeHeight="251705344" behindDoc="0" locked="0" layoutInCell="1" allowOverlap="1" wp14:anchorId="4A4AC15B" wp14:editId="059A92DD">
             <wp:simplePos x="0" y="0"/>
             <wp:positionH relativeFrom="margin">
               <wp:align>right</wp:align>
             </wp:positionH>
             <wp:positionV relativeFrom="paragraph">
-              <wp:posOffset>6176645</wp:posOffset>
+              <wp:posOffset>671195</wp:posOffset>
             </wp:positionV>
             <wp:extent cx="5394960" cy="2697480"/>
             <wp:effectExtent l="0" t="0" r="0" b="7620"/>
             <wp:wrapTopAndBottom/>
-            <wp:docPr id="1631887814" name="Imagem 19" descr="Uma imagem com texto, captura de ecrã, file, diagrama&#10;&#10;Descrição gerada automaticamente"/>
+            <wp:docPr id="905492322" name="Imagem 17" descr="Uma imagem com texto, captura de ecrã, file, quadro branco&#10;&#10;Descrição gerada automaticamente"/>
             <wp:cNvGraphicFramePr>
               <a:graphicFrameLocks xmlns:a="http://schemas.openxmlformats.org/drawingml/2006/main" noChangeAspect="1"/>
             </wp:cNvGraphicFramePr>
@@ -7438,7 +7604,7 @@
               <a:graphicData uri="http://schemas.openxmlformats.org/drawingml/2006/picture">
                 <pic:pic xmlns:pic="http://schemas.openxmlformats.org/drawingml/2006/picture">
                   <pic:nvPicPr>
-                    <pic:cNvPr id="1631887814" name="Imagem 19" descr="Uma imagem com texto, captura de ecrã, file, diagrama&#10;&#10;Descrição gerada automaticamente"/>
+                    <pic:cNvPr id="905492322" name="Imagem 17" descr="Uma imagem com texto, captura de ecrã, file, quadro branco&#10;&#10;Descrição gerada automaticamente"/>
                     <pic:cNvPicPr>
                       <a:picLocks noChangeAspect="1" noChangeArrowheads="1"/>
                     </pic:cNvPicPr>
@@ -7477,14 +7643,68 @@
       </w:r>
       <w:r>
         <w:rPr>
+          <w:lang w:val="en-US"/>
+        </w:rPr>
+        <w:t>The plots below represent the time taken</w:t>
+      </w:r>
+      <w:r>
+        <w:rPr>
+          <w:lang w:val="en-US"/>
+        </w:rPr>
+        <w:t>, in seconds</w:t>
+      </w:r>
+      <w:r>
+        <w:rPr>
+          <w:lang w:val="en-US"/>
+        </w:rPr>
+        <w:t xml:space="preserve"> to </w:t>
+      </w:r>
+      <w:r>
+        <w:rPr>
+          <w:lang w:val="en-US"/>
+        </w:rPr>
+        <w:t>encrypt</w:t>
+      </w:r>
+      <w:r>
+        <w:rPr>
+          <w:lang w:val="en-US"/>
+        </w:rPr>
+        <w:t xml:space="preserve"> a file 1000 times, each dot represent one time, each plot has a number on x axis representing the number of bytes the file has, the representation is </w:t>
+      </w:r>
+      <w:proofErr w:type="gramStart"/>
+      <w:r>
+        <w:rPr>
+          <w:lang w:val="en-US"/>
+        </w:rPr>
+        <w:t>chronological</w:t>
+      </w:r>
+      <w:proofErr w:type="gramEnd"/>
+    </w:p>
+    <w:p>
+      <w:pPr>
+        <w:rPr>
+          <w:lang w:val="en-US"/>
+        </w:rPr>
+      </w:pPr>
+      <w:r>
+        <w:rPr>
           <w:noProof/>
           <w:lang w:val="en-US"/>
         </w:rPr>
+        <w:lastRenderedPageBreak/>
         <w:drawing>
-          <wp:inline distT="0" distB="0" distL="0" distR="0" wp14:anchorId="4A4AC15B" wp14:editId="7F5F7FF0">
+          <wp:anchor distT="0" distB="0" distL="114300" distR="114300" simplePos="0" relativeHeight="251704320" behindDoc="0" locked="0" layoutInCell="1" allowOverlap="1" wp14:anchorId="5D5C88BB" wp14:editId="4A3652B1">
+            <wp:simplePos x="0" y="0"/>
+            <wp:positionH relativeFrom="margin">
+              <wp:posOffset>12700</wp:posOffset>
+            </wp:positionH>
+            <wp:positionV relativeFrom="paragraph">
+              <wp:posOffset>2854325</wp:posOffset>
+            </wp:positionV>
             <wp:extent cx="5394960" cy="2697480"/>
             <wp:effectExtent l="0" t="0" r="0" b="7620"/>
-            <wp:docPr id="905492322" name="Imagem 17" descr="Uma imagem com texto, captura de ecrã, file, quadro branco&#10;&#10;Descrição gerada automaticamente"/>
+            <wp:wrapTopAndBottom/>
+            <wp:docPr id="1631887814" name="Imagem 19" descr="Uma imagem com texto, captura de ecrã, file, diagrama&#10;&#10;Descrição gerada automaticamente"/>
             <wp:cNvGraphicFramePr>
               <a:graphicFrameLocks xmlns:a="http://schemas.openxmlformats.org/drawingml/2006/main" noChangeAspect="1"/>
             </wp:cNvGraphicFramePr>
@@ -7492,7 +7712,7 @@
               <a:graphicData uri="http://schemas.openxmlformats.org/drawingml/2006/picture">
                 <pic:pic xmlns:pic="http://schemas.openxmlformats.org/drawingml/2006/picture">
                   <pic:nvPicPr>
-                    <pic:cNvPr id="905492322" name="Imagem 17" descr="Uma imagem com texto, captura de ecrã, file, quadro branco&#10;&#10;Descrição gerada automaticamente"/>
+                    <pic:cNvPr id="1631887814" name="Imagem 19" descr="Uma imagem com texto, captura de ecrã, file, diagrama&#10;&#10;Descrição gerada automaticamente"/>
                     <pic:cNvPicPr>
                       <a:picLocks noChangeAspect="1" noChangeArrowheads="1"/>
                     </pic:cNvPicPr>
@@ -7526,7 +7746,7 @@
                 </pic:pic>
               </a:graphicData>
             </a:graphic>
-          </wp:inline>
+          </wp:anchor>
         </w:drawing>
       </w:r>
       <w:r>
@@ -7535,7 +7755,7 @@
           <w:lang w:val="en-US"/>
         </w:rPr>
         <w:drawing>
-          <wp:inline distT="0" distB="0" distL="0" distR="0" wp14:anchorId="61ACE61B" wp14:editId="7F4C64B0">
+          <wp:inline distT="0" distB="0" distL="0" distR="0" wp14:anchorId="61ACE61B" wp14:editId="119EBB75">
             <wp:extent cx="5394960" cy="2697480"/>
             <wp:effectExtent l="0" t="0" r="0" b="7620"/>
             <wp:docPr id="755206584" name="Imagem 18" descr="Uma imagem com texto, captura de ecrã, file, Gráfico&#10;&#10;Descrição gerada automaticamente"/>
@@ -7588,7 +7808,6 @@
           <w:noProof/>
           <w:lang w:val="en-US"/>
         </w:rPr>
-        <w:lastRenderedPageBreak/>
         <w:drawing>
           <wp:inline distT="0" distB="0" distL="0" distR="0" wp14:anchorId="345E8701" wp14:editId="08E6FF98">
             <wp:extent cx="5394960" cy="2697480"/>
@@ -7650,6 +7869,7 @@
           <w:noProof/>
           <w:lang w:val="en-US"/>
         </w:rPr>
+        <w:lastRenderedPageBreak/>
         <w:drawing>
           <wp:inline distT="0" distB="0" distL="0" distR="0" wp14:anchorId="0E2609D6" wp14:editId="6454063F">
             <wp:extent cx="5394960" cy="2697480"/>
@@ -7772,7 +7992,6 @@
           <w:noProof/>
           <w:lang w:val="en-US"/>
         </w:rPr>
-        <w:lastRenderedPageBreak/>
         <w:drawing>
           <wp:inline distT="0" distB="0" distL="0" distR="0" wp14:anchorId="34B5BB3B" wp14:editId="4E1AB4C5">
             <wp:extent cx="5394960" cy="2697480"/>
@@ -7822,6 +8041,30 @@
           </wp:inline>
         </w:drawing>
       </w:r>
+    </w:p>
+    <w:p>
+      <w:pPr>
+        <w:rPr>
+          <w:color w:val="FF0000"/>
+          <w:lang w:val="en-US"/>
+        </w:rPr>
+      </w:pPr>
+      <w:r>
+        <w:rPr>
+          <w:color w:val="FF0000"/>
+          <w:lang w:val="en-US"/>
+        </w:rPr>
+        <w:t xml:space="preserve">NEED TO DO </w:t>
+      </w:r>
+      <w:proofErr w:type="gramStart"/>
+      <w:r>
+        <w:rPr>
+          <w:color w:val="FF0000"/>
+          <w:lang w:val="en-US"/>
+        </w:rPr>
+        <w:t>COMMENT !!!</w:t>
+      </w:r>
+      <w:proofErr w:type="gramEnd"/>
     </w:p>
     <w:p>
       <w:pPr>
@@ -9399,6 +9642,20 @@
           <w:lang w:val="en-US"/>
         </w:rPr>
       </w:pPr>
+      <w:r>
+        <w:rPr>
+          <w:color w:val="FF0000"/>
+          <w:lang w:val="en-US"/>
+        </w:rPr>
+        <w:t xml:space="preserve">NEED TO ALTER </w:t>
+      </w:r>
+      <w:r>
+        <w:rPr>
+          <w:color w:val="FF0000"/>
+          <w:lang w:val="en-US"/>
+        </w:rPr>
+        <w:t>COMMENT!!!</w:t>
+      </w:r>
     </w:p>
     <w:p>
       <w:pPr>
@@ -9752,36 +10009,39 @@
       <w:pPr>
         <w:rPr>
           <w:color w:val="FF0000"/>
-        </w:rPr>
-      </w:pPr>
-    </w:p>
-    <w:p>
-      <w:pPr>
+          <w:lang w:val="en-US"/>
+        </w:rPr>
+      </w:pPr>
+      <w:r>
         <w:rPr>
           <w:color w:val="FF0000"/>
-        </w:rPr>
-      </w:pPr>
-    </w:p>
-    <w:p>
-      <w:pPr>
+          <w:lang w:val="en-US"/>
+        </w:rPr>
+        <w:t xml:space="preserve">NEED TO </w:t>
+      </w:r>
+      <w:r>
         <w:rPr>
           <w:color w:val="FF0000"/>
-        </w:rPr>
-      </w:pPr>
-    </w:p>
-    <w:p>
-      <w:pPr>
+          <w:lang w:val="en-US"/>
+        </w:rPr>
+        <w:t>DO</w:t>
+      </w:r>
+      <w:r>
         <w:rPr>
           <w:color w:val="FF0000"/>
-        </w:rPr>
-      </w:pPr>
-    </w:p>
-    <w:p>
-      <w:pPr>
+          <w:lang w:val="en-US"/>
+        </w:rPr>
+        <w:t xml:space="preserve"> </w:t>
+      </w:r>
+      <w:proofErr w:type="gramStart"/>
+      <w:r>
         <w:rPr>
           <w:color w:val="FF0000"/>
-        </w:rPr>
-      </w:pPr>
+          <w:lang w:val="en-US"/>
+        </w:rPr>
+        <w:t>COMMENT !!!</w:t>
+      </w:r>
+      <w:proofErr w:type="gramEnd"/>
     </w:p>
     <w:p>
       <w:pPr>
@@ -9792,15 +10052,512 @@
     </w:p>
     <w:p>
       <w:pPr>
+        <w:autoSpaceDE w:val="0"/>
+        <w:autoSpaceDN w:val="0"/>
+        <w:adjustRightInd w:val="0"/>
+        <w:spacing w:after="0" w:line="240" w:lineRule="auto"/>
+        <w:rPr>
+          <w:rFonts w:ascii="LMRoman10-Regular" w:hAnsi="LMRoman10-Regular" w:cs="LMRoman10-Regular"/>
+          <w:kern w:val="0"/>
+          <w:sz w:val="20"/>
+          <w:szCs w:val="20"/>
+          <w:lang w:val="en-US"/>
+        </w:rPr>
+      </w:pPr>
+      <w:r>
+        <w:rPr>
+          <w:rFonts w:ascii="LMRoman10-Regular" w:hAnsi="LMRoman10-Regular" w:cs="LMRoman10-Regular"/>
+          <w:kern w:val="0"/>
+          <w:sz w:val="20"/>
+          <w:szCs w:val="20"/>
+          <w:lang w:val="en-US"/>
+        </w:rPr>
+        <w:t>AES encryption and RSA encryption</w:t>
+      </w:r>
+      <w:r>
+        <w:rPr>
+          <w:rFonts w:ascii="LMRoman10-Regular" w:hAnsi="LMRoman10-Regular" w:cs="LMRoman10-Regular"/>
+          <w:kern w:val="0"/>
+          <w:sz w:val="20"/>
+          <w:szCs w:val="20"/>
+          <w:lang w:val="en-US"/>
+        </w:rPr>
+        <w:t xml:space="preserve"> times:</w:t>
+      </w:r>
+    </w:p>
+    <w:p>
+      <w:pPr>
+        <w:autoSpaceDE w:val="0"/>
+        <w:autoSpaceDN w:val="0"/>
+        <w:adjustRightInd w:val="0"/>
+        <w:spacing w:after="0" w:line="240" w:lineRule="auto"/>
+        <w:rPr>
+          <w:rFonts w:ascii="LMRoman10-Regular" w:hAnsi="LMRoman10-Regular" w:cs="LMRoman10-Regular"/>
+          <w:kern w:val="0"/>
+          <w:sz w:val="20"/>
+          <w:szCs w:val="20"/>
+          <w:lang w:val="en-US"/>
+        </w:rPr>
+      </w:pPr>
+    </w:p>
+    <w:p>
+      <w:pPr>
+        <w:autoSpaceDE w:val="0"/>
+        <w:autoSpaceDN w:val="0"/>
+        <w:adjustRightInd w:val="0"/>
+        <w:spacing w:after="0" w:line="240" w:lineRule="auto"/>
+        <w:rPr>
+          <w:rFonts w:ascii="LMRoman10-Regular" w:hAnsi="LMRoman10-Regular" w:cs="LMRoman10-Regular"/>
+          <w:kern w:val="0"/>
+          <w:sz w:val="20"/>
+          <w:szCs w:val="20"/>
+          <w:lang w:val="en-US"/>
+        </w:rPr>
+      </w:pPr>
+    </w:p>
+    <w:p>
+      <w:pPr>
+        <w:autoSpaceDE w:val="0"/>
+        <w:autoSpaceDN w:val="0"/>
+        <w:adjustRightInd w:val="0"/>
+        <w:spacing w:after="0" w:line="240" w:lineRule="auto"/>
+        <w:rPr>
+          <w:rFonts w:ascii="LMRoman10-Regular" w:hAnsi="LMRoman10-Regular" w:cs="LMRoman10-Regular"/>
+          <w:kern w:val="0"/>
+          <w:sz w:val="20"/>
+          <w:szCs w:val="20"/>
+          <w:lang w:val="en-US"/>
+        </w:rPr>
+      </w:pPr>
+    </w:p>
+    <w:p>
+      <w:pPr>
+        <w:autoSpaceDE w:val="0"/>
+        <w:autoSpaceDN w:val="0"/>
+        <w:adjustRightInd w:val="0"/>
+        <w:spacing w:after="0" w:line="240" w:lineRule="auto"/>
+        <w:rPr>
+          <w:rFonts w:ascii="LMRoman10-Regular" w:hAnsi="LMRoman10-Regular" w:cs="LMRoman10-Regular"/>
+          <w:kern w:val="0"/>
+          <w:sz w:val="20"/>
+          <w:szCs w:val="20"/>
+          <w:lang w:val="en-US"/>
+        </w:rPr>
+      </w:pPr>
+    </w:p>
+    <w:p>
+      <w:pPr>
+        <w:autoSpaceDE w:val="0"/>
+        <w:autoSpaceDN w:val="0"/>
+        <w:adjustRightInd w:val="0"/>
+        <w:spacing w:after="0" w:line="240" w:lineRule="auto"/>
+        <w:rPr>
+          <w:rFonts w:ascii="LMRoman10-Regular" w:hAnsi="LMRoman10-Regular" w:cs="LMRoman10-Regular"/>
+          <w:kern w:val="0"/>
+          <w:sz w:val="20"/>
+          <w:szCs w:val="20"/>
+          <w:lang w:val="en-US"/>
+        </w:rPr>
+      </w:pPr>
+    </w:p>
+    <w:p>
+      <w:pPr>
+        <w:autoSpaceDE w:val="0"/>
+        <w:autoSpaceDN w:val="0"/>
+        <w:adjustRightInd w:val="0"/>
+        <w:spacing w:after="0" w:line="240" w:lineRule="auto"/>
+        <w:rPr>
+          <w:rFonts w:ascii="LMRoman10-Regular" w:hAnsi="LMRoman10-Regular" w:cs="LMRoman10-Regular"/>
+          <w:kern w:val="0"/>
+          <w:sz w:val="20"/>
+          <w:szCs w:val="20"/>
+          <w:lang w:val="en-US"/>
+        </w:rPr>
+      </w:pPr>
+    </w:p>
+    <w:p>
+      <w:pPr>
+        <w:autoSpaceDE w:val="0"/>
+        <w:autoSpaceDN w:val="0"/>
+        <w:adjustRightInd w:val="0"/>
+        <w:spacing w:after="0" w:line="240" w:lineRule="auto"/>
+        <w:rPr>
+          <w:rFonts w:ascii="LMRoman10-Regular" w:hAnsi="LMRoman10-Regular" w:cs="LMRoman10-Regular"/>
+          <w:kern w:val="0"/>
+          <w:sz w:val="20"/>
+          <w:szCs w:val="20"/>
+          <w:lang w:val="en-US"/>
+        </w:rPr>
+      </w:pPr>
+    </w:p>
+    <w:p>
+      <w:pPr>
+        <w:autoSpaceDE w:val="0"/>
+        <w:autoSpaceDN w:val="0"/>
+        <w:adjustRightInd w:val="0"/>
+        <w:spacing w:after="0" w:line="240" w:lineRule="auto"/>
+        <w:rPr>
+          <w:rFonts w:ascii="LMRoman10-Regular" w:hAnsi="LMRoman10-Regular" w:cs="LMRoman10-Regular"/>
+          <w:kern w:val="0"/>
+          <w:sz w:val="20"/>
+          <w:szCs w:val="20"/>
+          <w:lang w:val="en-US"/>
+        </w:rPr>
+      </w:pPr>
+    </w:p>
+    <w:p>
+      <w:pPr>
+        <w:autoSpaceDE w:val="0"/>
+        <w:autoSpaceDN w:val="0"/>
+        <w:adjustRightInd w:val="0"/>
+        <w:spacing w:after="0" w:line="240" w:lineRule="auto"/>
+        <w:rPr>
+          <w:rFonts w:ascii="LMRoman10-Regular" w:hAnsi="LMRoman10-Regular" w:cs="LMRoman10-Regular"/>
+          <w:kern w:val="0"/>
+          <w:sz w:val="20"/>
+          <w:szCs w:val="20"/>
+          <w:lang w:val="en-US"/>
+        </w:rPr>
+      </w:pPr>
+    </w:p>
+    <w:p>
+      <w:pPr>
+        <w:autoSpaceDE w:val="0"/>
+        <w:autoSpaceDN w:val="0"/>
+        <w:adjustRightInd w:val="0"/>
+        <w:spacing w:after="0" w:line="240" w:lineRule="auto"/>
+        <w:rPr>
+          <w:rFonts w:ascii="LMRoman10-Regular" w:hAnsi="LMRoman10-Regular" w:cs="LMRoman10-Regular"/>
+          <w:kern w:val="0"/>
+          <w:sz w:val="20"/>
+          <w:szCs w:val="20"/>
+          <w:lang w:val="en-US"/>
+        </w:rPr>
+      </w:pPr>
+    </w:p>
+    <w:p>
+      <w:pPr>
+        <w:autoSpaceDE w:val="0"/>
+        <w:autoSpaceDN w:val="0"/>
+        <w:adjustRightInd w:val="0"/>
+        <w:spacing w:after="0" w:line="240" w:lineRule="auto"/>
+        <w:rPr>
+          <w:rFonts w:ascii="LMRoman10-Regular" w:hAnsi="LMRoman10-Regular" w:cs="LMRoman10-Regular"/>
+          <w:kern w:val="0"/>
+          <w:sz w:val="20"/>
+          <w:szCs w:val="20"/>
+          <w:lang w:val="en-US"/>
+        </w:rPr>
+      </w:pPr>
+    </w:p>
+    <w:p>
+      <w:pPr>
+        <w:autoSpaceDE w:val="0"/>
+        <w:autoSpaceDN w:val="0"/>
+        <w:adjustRightInd w:val="0"/>
+        <w:spacing w:after="0" w:line="240" w:lineRule="auto"/>
+        <w:rPr>
+          <w:rFonts w:ascii="LMRoman10-Regular" w:hAnsi="LMRoman10-Regular" w:cs="LMRoman10-Regular"/>
+          <w:kern w:val="0"/>
+          <w:sz w:val="20"/>
+          <w:szCs w:val="20"/>
+          <w:lang w:val="en-US"/>
+        </w:rPr>
+      </w:pPr>
+    </w:p>
+    <w:p>
+      <w:pPr>
+        <w:autoSpaceDE w:val="0"/>
+        <w:autoSpaceDN w:val="0"/>
+        <w:adjustRightInd w:val="0"/>
+        <w:spacing w:after="0" w:line="240" w:lineRule="auto"/>
+        <w:rPr>
+          <w:rFonts w:ascii="LMRoman10-Regular" w:hAnsi="LMRoman10-Regular" w:cs="LMRoman10-Regular"/>
+          <w:kern w:val="0"/>
+          <w:sz w:val="20"/>
+          <w:szCs w:val="20"/>
+          <w:lang w:val="en-US"/>
+        </w:rPr>
+      </w:pPr>
+      <w:r>
+        <w:rPr>
+          <w:rFonts w:ascii="LMRoman10-Regular" w:hAnsi="LMRoman10-Regular" w:cs="LMRoman10-Regular"/>
+          <w:kern w:val="0"/>
+          <w:sz w:val="20"/>
+          <w:szCs w:val="20"/>
+          <w:lang w:val="en-US"/>
+        </w:rPr>
+        <w:t>AES encryption and SHA digest generation</w:t>
+      </w:r>
+      <w:r>
+        <w:rPr>
+          <w:rFonts w:ascii="LMRoman10-Regular" w:hAnsi="LMRoman10-Regular" w:cs="LMRoman10-Regular"/>
+          <w:kern w:val="0"/>
+          <w:sz w:val="20"/>
+          <w:szCs w:val="20"/>
+          <w:lang w:val="en-US"/>
+        </w:rPr>
+        <w:t xml:space="preserve"> times:</w:t>
+      </w:r>
+    </w:p>
+    <w:p>
+      <w:pPr>
+        <w:autoSpaceDE w:val="0"/>
+        <w:autoSpaceDN w:val="0"/>
+        <w:adjustRightInd w:val="0"/>
+        <w:spacing w:after="0" w:line="240" w:lineRule="auto"/>
+        <w:rPr>
+          <w:rFonts w:ascii="LMRoman10-Regular" w:hAnsi="LMRoman10-Regular" w:cs="LMRoman10-Regular"/>
+          <w:kern w:val="0"/>
+          <w:sz w:val="20"/>
+          <w:szCs w:val="20"/>
+          <w:lang w:val="en-US"/>
+        </w:rPr>
+      </w:pPr>
+    </w:p>
+    <w:p>
+      <w:pPr>
+        <w:autoSpaceDE w:val="0"/>
+        <w:autoSpaceDN w:val="0"/>
+        <w:adjustRightInd w:val="0"/>
+        <w:spacing w:after="0" w:line="240" w:lineRule="auto"/>
+        <w:rPr>
+          <w:rFonts w:ascii="LMRoman10-Regular" w:hAnsi="LMRoman10-Regular" w:cs="LMRoman10-Regular"/>
+          <w:kern w:val="0"/>
+          <w:sz w:val="20"/>
+          <w:szCs w:val="20"/>
+          <w:lang w:val="en-US"/>
+        </w:rPr>
+      </w:pPr>
+    </w:p>
+    <w:p>
+      <w:pPr>
+        <w:autoSpaceDE w:val="0"/>
+        <w:autoSpaceDN w:val="0"/>
+        <w:adjustRightInd w:val="0"/>
+        <w:spacing w:after="0" w:line="240" w:lineRule="auto"/>
+        <w:rPr>
+          <w:rFonts w:ascii="LMRoman10-Regular" w:hAnsi="LMRoman10-Regular" w:cs="LMRoman10-Regular"/>
+          <w:kern w:val="0"/>
+          <w:sz w:val="20"/>
+          <w:szCs w:val="20"/>
+          <w:lang w:val="en-US"/>
+        </w:rPr>
+      </w:pPr>
+    </w:p>
+    <w:p>
+      <w:pPr>
+        <w:autoSpaceDE w:val="0"/>
+        <w:autoSpaceDN w:val="0"/>
+        <w:adjustRightInd w:val="0"/>
+        <w:spacing w:after="0" w:line="240" w:lineRule="auto"/>
+        <w:rPr>
+          <w:rFonts w:ascii="LMRoman10-Regular" w:hAnsi="LMRoman10-Regular" w:cs="LMRoman10-Regular"/>
+          <w:kern w:val="0"/>
+          <w:sz w:val="20"/>
+          <w:szCs w:val="20"/>
+          <w:lang w:val="en-US"/>
+        </w:rPr>
+      </w:pPr>
+    </w:p>
+    <w:p>
+      <w:pPr>
+        <w:autoSpaceDE w:val="0"/>
+        <w:autoSpaceDN w:val="0"/>
+        <w:adjustRightInd w:val="0"/>
+        <w:spacing w:after="0" w:line="240" w:lineRule="auto"/>
+        <w:rPr>
+          <w:rFonts w:ascii="LMRoman10-Regular" w:hAnsi="LMRoman10-Regular" w:cs="LMRoman10-Regular"/>
+          <w:kern w:val="0"/>
+          <w:sz w:val="20"/>
+          <w:szCs w:val="20"/>
+          <w:lang w:val="en-US"/>
+        </w:rPr>
+      </w:pPr>
+    </w:p>
+    <w:p>
+      <w:pPr>
+        <w:autoSpaceDE w:val="0"/>
+        <w:autoSpaceDN w:val="0"/>
+        <w:adjustRightInd w:val="0"/>
+        <w:spacing w:after="0" w:line="240" w:lineRule="auto"/>
+        <w:rPr>
+          <w:rFonts w:ascii="LMRoman10-Regular" w:hAnsi="LMRoman10-Regular" w:cs="LMRoman10-Regular"/>
+          <w:kern w:val="0"/>
+          <w:sz w:val="20"/>
+          <w:szCs w:val="20"/>
+          <w:lang w:val="en-US"/>
+        </w:rPr>
+      </w:pPr>
+    </w:p>
+    <w:p>
+      <w:pPr>
+        <w:autoSpaceDE w:val="0"/>
+        <w:autoSpaceDN w:val="0"/>
+        <w:adjustRightInd w:val="0"/>
+        <w:spacing w:after="0" w:line="240" w:lineRule="auto"/>
+        <w:rPr>
+          <w:rFonts w:ascii="LMRoman10-Regular" w:hAnsi="LMRoman10-Regular" w:cs="LMRoman10-Regular"/>
+          <w:kern w:val="0"/>
+          <w:sz w:val="20"/>
+          <w:szCs w:val="20"/>
+          <w:lang w:val="en-US"/>
+        </w:rPr>
+      </w:pPr>
+    </w:p>
+    <w:p>
+      <w:pPr>
+        <w:autoSpaceDE w:val="0"/>
+        <w:autoSpaceDN w:val="0"/>
+        <w:adjustRightInd w:val="0"/>
+        <w:spacing w:after="0" w:line="240" w:lineRule="auto"/>
+        <w:rPr>
+          <w:rFonts w:ascii="LMRoman10-Regular" w:hAnsi="LMRoman10-Regular" w:cs="LMRoman10-Regular"/>
+          <w:kern w:val="0"/>
+          <w:sz w:val="20"/>
+          <w:szCs w:val="20"/>
+          <w:lang w:val="en-US"/>
+        </w:rPr>
+      </w:pPr>
+    </w:p>
+    <w:p>
+      <w:pPr>
+        <w:autoSpaceDE w:val="0"/>
+        <w:autoSpaceDN w:val="0"/>
+        <w:adjustRightInd w:val="0"/>
+        <w:spacing w:after="0" w:line="240" w:lineRule="auto"/>
+        <w:rPr>
+          <w:rFonts w:ascii="LMRoman10-Regular" w:hAnsi="LMRoman10-Regular" w:cs="LMRoman10-Regular"/>
+          <w:kern w:val="0"/>
+          <w:sz w:val="20"/>
+          <w:szCs w:val="20"/>
+          <w:lang w:val="en-US"/>
+        </w:rPr>
+      </w:pPr>
+    </w:p>
+    <w:p>
+      <w:pPr>
+        <w:autoSpaceDE w:val="0"/>
+        <w:autoSpaceDN w:val="0"/>
+        <w:adjustRightInd w:val="0"/>
+        <w:spacing w:after="0" w:line="240" w:lineRule="auto"/>
+        <w:rPr>
+          <w:rFonts w:ascii="LMRoman10-Regular" w:hAnsi="LMRoman10-Regular" w:cs="LMRoman10-Regular"/>
+          <w:kern w:val="0"/>
+          <w:sz w:val="20"/>
+          <w:szCs w:val="20"/>
+          <w:lang w:val="en-US"/>
+        </w:rPr>
+      </w:pPr>
+    </w:p>
+    <w:p>
+      <w:pPr>
+        <w:autoSpaceDE w:val="0"/>
+        <w:autoSpaceDN w:val="0"/>
+        <w:adjustRightInd w:val="0"/>
+        <w:spacing w:after="0" w:line="240" w:lineRule="auto"/>
+        <w:rPr>
+          <w:rFonts w:ascii="LMRoman10-Regular" w:hAnsi="LMRoman10-Regular" w:cs="LMRoman10-Regular"/>
+          <w:kern w:val="0"/>
+          <w:sz w:val="20"/>
+          <w:szCs w:val="20"/>
+          <w:lang w:val="en-US"/>
+        </w:rPr>
+      </w:pPr>
+    </w:p>
+    <w:p>
+      <w:pPr>
+        <w:autoSpaceDE w:val="0"/>
+        <w:autoSpaceDN w:val="0"/>
+        <w:adjustRightInd w:val="0"/>
+        <w:spacing w:after="0" w:line="240" w:lineRule="auto"/>
+        <w:rPr>
+          <w:rFonts w:ascii="LMRoman10-Regular" w:hAnsi="LMRoman10-Regular" w:cs="LMRoman10-Regular"/>
+          <w:kern w:val="0"/>
+          <w:sz w:val="20"/>
+          <w:szCs w:val="20"/>
+          <w:lang w:val="en-US"/>
+        </w:rPr>
+      </w:pPr>
+    </w:p>
+    <w:p>
+      <w:pPr>
+        <w:autoSpaceDE w:val="0"/>
+        <w:autoSpaceDN w:val="0"/>
+        <w:adjustRightInd w:val="0"/>
+        <w:spacing w:after="0" w:line="240" w:lineRule="auto"/>
+        <w:rPr>
+          <w:rFonts w:ascii="LMRoman10-Regular" w:hAnsi="LMRoman10-Regular" w:cs="LMRoman10-Regular"/>
+          <w:kern w:val="0"/>
+          <w:sz w:val="20"/>
+          <w:szCs w:val="20"/>
+          <w:lang w:val="en-US"/>
+        </w:rPr>
+      </w:pPr>
+    </w:p>
+    <w:p>
+      <w:pPr>
+        <w:autoSpaceDE w:val="0"/>
+        <w:autoSpaceDN w:val="0"/>
+        <w:adjustRightInd w:val="0"/>
+        <w:spacing w:after="0" w:line="240" w:lineRule="auto"/>
+        <w:rPr>
+          <w:rFonts w:ascii="LMRoman10-Regular" w:hAnsi="LMRoman10-Regular" w:cs="LMRoman10-Regular"/>
+          <w:kern w:val="0"/>
+          <w:sz w:val="20"/>
+          <w:szCs w:val="20"/>
+          <w:lang w:val="en-US"/>
+        </w:rPr>
+      </w:pPr>
+    </w:p>
+    <w:p>
+      <w:pPr>
+        <w:autoSpaceDE w:val="0"/>
+        <w:autoSpaceDN w:val="0"/>
+        <w:adjustRightInd w:val="0"/>
+        <w:spacing w:after="0" w:line="240" w:lineRule="auto"/>
+        <w:rPr>
+          <w:rFonts w:ascii="LMRoman10-Regular" w:hAnsi="LMRoman10-Regular" w:cs="LMRoman10-Regular"/>
+          <w:kern w:val="0"/>
+          <w:sz w:val="20"/>
+          <w:szCs w:val="20"/>
+          <w:lang w:val="en-US"/>
+        </w:rPr>
+      </w:pPr>
+    </w:p>
+    <w:p>
+      <w:pPr>
         <w:rPr>
           <w:color w:val="FF0000"/>
-        </w:rPr>
-      </w:pPr>
+          <w:lang w:val="en-US"/>
+        </w:rPr>
+      </w:pPr>
+      <w:r>
+        <w:rPr>
+          <w:rFonts w:ascii="LMRoman10-Regular" w:hAnsi="LMRoman10-Regular" w:cs="LMRoman10-Regular"/>
+          <w:kern w:val="0"/>
+          <w:sz w:val="20"/>
+          <w:szCs w:val="20"/>
+          <w:lang w:val="en-US"/>
+        </w:rPr>
+        <w:t>RSA encryption and decryption times</w:t>
+      </w:r>
+      <w:r>
+        <w:rPr>
+          <w:rFonts w:ascii="LMRoman10-Regular" w:hAnsi="LMRoman10-Regular" w:cs="LMRoman10-Regular"/>
+          <w:kern w:val="0"/>
+          <w:sz w:val="20"/>
+          <w:szCs w:val="20"/>
+          <w:lang w:val="en-US"/>
+        </w:rPr>
+        <w:t>:</w:t>
+      </w:r>
     </w:p>
     <w:p>
       <w:pPr>
         <w:rPr>
           <w:color w:val="FF0000"/>
+          <w:lang w:val="en-US"/>
         </w:rPr>
       </w:pPr>
     </w:p>
@@ -9808,6 +10565,7 @@
       <w:pPr>
         <w:rPr>
           <w:color w:val="FF0000"/>
+          <w:lang w:val="en-US"/>
         </w:rPr>
       </w:pPr>
     </w:p>
@@ -9815,6 +10573,7 @@
       <w:pPr>
         <w:rPr>
           <w:color w:val="FF0000"/>
+          <w:lang w:val="en-US"/>
         </w:rPr>
       </w:pPr>
     </w:p>
@@ -9822,6 +10581,7 @@
       <w:pPr>
         <w:rPr>
           <w:color w:val="FF0000"/>
+          <w:lang w:val="en-US"/>
         </w:rPr>
       </w:pPr>
     </w:p>
@@ -9829,6 +10589,7 @@
       <w:pPr>
         <w:rPr>
           <w:color w:val="FF0000"/>
+          <w:lang w:val="en-US"/>
         </w:rPr>
       </w:pPr>
     </w:p>
@@ -9836,6 +10597,7 @@
       <w:pPr>
         <w:rPr>
           <w:color w:val="FF0000"/>
+          <w:lang w:val="en-US"/>
         </w:rPr>
       </w:pPr>
     </w:p>
@@ -9843,6 +10605,7 @@
       <w:pPr>
         <w:rPr>
           <w:color w:val="FF0000"/>
+          <w:lang w:val="en-US"/>
         </w:rPr>
       </w:pPr>
     </w:p>
@@ -9850,6 +10613,7 @@
       <w:pPr>
         <w:rPr>
           <w:color w:val="FF0000"/>
+          <w:lang w:val="en-US"/>
         </w:rPr>
       </w:pPr>
     </w:p>
@@ -9857,6 +10621,7 @@
       <w:pPr>
         <w:rPr>
           <w:color w:val="FF0000"/>
+          <w:lang w:val="en-US"/>
         </w:rPr>
       </w:pPr>
     </w:p>
@@ -9864,6 +10629,7 @@
       <w:pPr>
         <w:rPr>
           <w:color w:val="FF0000"/>
+          <w:lang w:val="en-US"/>
         </w:rPr>
       </w:pPr>
     </w:p>
@@ -9871,6 +10637,7 @@
       <w:pPr>
         <w:rPr>
           <w:color w:val="FF0000"/>
+          <w:lang w:val="en-US"/>
         </w:rPr>
       </w:pPr>
     </w:p>
@@ -9878,6 +10645,7 @@
       <w:pPr>
         <w:rPr>
           <w:color w:val="FF0000"/>
+          <w:lang w:val="en-US"/>
         </w:rPr>
       </w:pPr>
     </w:p>
@@ -9885,6 +10653,7 @@
       <w:pPr>
         <w:rPr>
           <w:color w:val="FF0000"/>
+          <w:lang w:val="en-US"/>
         </w:rPr>
       </w:pPr>
     </w:p>
@@ -9892,6 +10661,7 @@
       <w:pPr>
         <w:rPr>
           <w:color w:val="FF0000"/>
+          <w:lang w:val="en-US"/>
         </w:rPr>
       </w:pPr>
     </w:p>
@@ -9899,6 +10669,7 @@
       <w:pPr>
         <w:rPr>
           <w:color w:val="FF0000"/>
+          <w:lang w:val="en-US"/>
         </w:rPr>
       </w:pPr>
     </w:p>
@@ -9906,6 +10677,7 @@
       <w:pPr>
         <w:rPr>
           <w:color w:val="FF0000"/>
+          <w:lang w:val="en-US"/>
         </w:rPr>
       </w:pPr>
     </w:p>
@@ -9913,19 +10685,71 @@
       <w:pPr>
         <w:rPr>
           <w:color w:val="FF0000"/>
+          <w:lang w:val="en-US"/>
+        </w:rPr>
+      </w:pPr>
+    </w:p>
+    <w:p>
+      <w:pPr>
+        <w:rPr>
+          <w:color w:val="FF0000"/>
+          <w:lang w:val="en-US"/>
+        </w:rPr>
+      </w:pPr>
+    </w:p>
+    <w:p>
+      <w:pPr>
+        <w:rPr>
+          <w:color w:val="FF0000"/>
+          <w:lang w:val="en-US"/>
+        </w:rPr>
+      </w:pPr>
+    </w:p>
+    <w:p>
+      <w:pPr>
+        <w:rPr>
+          <w:color w:val="FF0000"/>
+          <w:lang w:val="en-US"/>
+        </w:rPr>
+      </w:pPr>
+    </w:p>
+    <w:p>
+      <w:pPr>
+        <w:rPr>
+          <w:color w:val="FF0000"/>
+          <w:lang w:val="en-US"/>
+        </w:rPr>
+      </w:pPr>
+    </w:p>
+    <w:p>
+      <w:pPr>
+        <w:rPr>
+          <w:color w:val="FF0000"/>
+          <w:lang w:val="en-US"/>
         </w:rPr>
       </w:pPr>
     </w:p>
     <w:p>
       <w:pPr>
         <w:pStyle w:val="Ttulo1"/>
+        <w:rPr>
+          <w:lang w:val="en-US"/>
+        </w:rPr>
       </w:pPr>
       <w:bookmarkStart w:id="19" w:name="_Toc161853844"/>
-      <w:r>
+      <w:proofErr w:type="spellStart"/>
+      <w:r>
+        <w:rPr>
+          <w:lang w:val="en-US"/>
+        </w:rPr>
         <w:t>Bibliografia</w:t>
       </w:r>
       <w:bookmarkEnd w:id="19"/>
-      <w:r>
+      <w:proofErr w:type="spellEnd"/>
+      <w:r>
+        <w:rPr>
+          <w:lang w:val="en-US"/>
+        </w:rPr>
         <w:t xml:space="preserve"> </w:t>
       </w:r>
     </w:p>
@@ -12306,7 +13130,7 @@
   <w:style w:type="paragraph" w:default="1" w:styleId="Normal">
     <w:name w:val="Normal"/>
     <w:qFormat/>
-    <w:rsid w:val="0086499E"/>
+    <w:rsid w:val="00966396"/>
   </w:style>
   <w:style w:type="paragraph" w:styleId="Ttulo1">
     <w:name w:val="heading 1"/>

--- a/Relatorio_1_restauro.docx
+++ b/Relatorio_1_restauro.docx
@@ -1,6 +1,6 @@
 
 <file path=word/document.xml><?xml version="1.0" encoding="utf-8"?>
-<w:document xmlns:wpc="http://schemas.microsoft.com/office/word/2010/wordprocessingCanvas" xmlns:cx="http://schemas.microsoft.com/office/drawing/2014/chartex" xmlns:cx1="http://schemas.microsoft.com/office/drawing/2015/9/8/chartex" xmlns:cx2="http://schemas.microsoft.com/office/drawing/2015/10/21/chartex" xmlns:cx3="http://schemas.microsoft.com/office/drawing/2016/5/9/chartex" xmlns:cx4="http://schemas.microsoft.com/office/drawing/2016/5/10/chartex" xmlns:cx5="http://schemas.microsoft.com/office/drawing/2016/5/11/chartex" xmlns:cx6="http://schemas.microsoft.com/office/drawing/2016/5/12/chartex" xmlns:cx7="http://schemas.microsoft.com/office/drawing/2016/5/13/chartex" xmlns:cx8="http://schemas.microsoft.com/office/drawing/2016/5/14/chartex" xmlns:mc="http://schemas.openxmlformats.org/markup-compatibility/2006" xmlns:aink="http://schemas.microsoft.com/office/drawing/2016/ink" xmlns:am3d="http://schemas.microsoft.com/office/drawing/2017/model3d" xmlns:o="urn:schemas-microsoft-com:office:office" xmlns:oel="http://schemas.microsoft.com/office/2019/extlst" xmlns:r="http://schemas.openxmlformats.org/officeDocument/2006/relationships" xmlns:m="http://schemas.openxmlformats.org/officeDocument/2006/math" xmlns:v="urn:schemas-microsoft-com:vml" xmlns:wp14="http://schemas.microsoft.com/office/word/2010/wordprocessingDrawing" xmlns:wp="http://schemas.openxmlformats.org/drawingml/2006/wordprocessingDrawing" xmlns:w10="urn:schemas-microsoft-com:office:word" xmlns:w="http://schemas.openxmlformats.org/wordprocessingml/2006/main" xmlns:w14="http://schemas.microsoft.com/office/word/2010/wordml" xmlns:w15="http://schemas.microsoft.com/office/word/2012/wordml" xmlns:w16cex="http://schemas.microsoft.com/office/word/2018/wordml/cex" xmlns:w16cid="http://schemas.microsoft.com/office/word/2016/wordml/cid" xmlns:w16="http://schemas.microsoft.com/office/word/2018/wordml" xmlns:w16du="http://schemas.microsoft.com/office/word/2023/wordml/word16du" xmlns:w16sdtdh="http://schemas.microsoft.com/office/word/2020/wordml/sdtdatahash" xmlns:w16se="http://schemas.microsoft.com/office/word/2015/wordml/symex" xmlns:wpg="http://schemas.microsoft.com/office/word/2010/wordprocessingGroup" xmlns:wpi="http://schemas.microsoft.com/office/word/2010/wordprocessingInk" xmlns:wne="http://schemas.microsoft.com/office/word/2006/wordml" xmlns:wps="http://schemas.microsoft.com/office/word/2010/wordprocessingShape" mc:Ignorable="w14 w15 w16se w16cid w16 w16cex w16sdtdh w16du wp14">
+<w:document xmlns:wpc="http://schemas.microsoft.com/office/word/2010/wordprocessingCanvas" xmlns:cx="http://schemas.microsoft.com/office/drawing/2014/chartex" xmlns:cx1="http://schemas.microsoft.com/office/drawing/2015/9/8/chartex" xmlns:cx2="http://schemas.microsoft.com/office/drawing/2015/10/21/chartex" xmlns:cx3="http://schemas.microsoft.com/office/drawing/2016/5/9/chartex" xmlns:cx4="http://schemas.microsoft.com/office/drawing/2016/5/10/chartex" xmlns:cx5="http://schemas.microsoft.com/office/drawing/2016/5/11/chartex" xmlns:cx6="http://schemas.microsoft.com/office/drawing/2016/5/12/chartex" xmlns:cx7="http://schemas.microsoft.com/office/drawing/2016/5/13/chartex" xmlns:cx8="http://schemas.microsoft.com/office/drawing/2016/5/14/chartex" xmlns:mc="http://schemas.openxmlformats.org/markup-compatibility/2006" xmlns:aink="http://schemas.microsoft.com/office/drawing/2016/ink" xmlns:am3d="http://schemas.microsoft.com/office/drawing/2017/model3d" xmlns:o="urn:schemas-microsoft-com:office:office" xmlns:r="http://schemas.openxmlformats.org/officeDocument/2006/relationships" xmlns:m="http://schemas.openxmlformats.org/officeDocument/2006/math" xmlns:v="urn:schemas-microsoft-com:vml" xmlns:wp14="http://schemas.microsoft.com/office/word/2010/wordprocessingDrawing" xmlns:wp="http://schemas.openxmlformats.org/drawingml/2006/wordprocessingDrawing" xmlns:w10="urn:schemas-microsoft-com:office:word" xmlns:w="http://schemas.openxmlformats.org/wordprocessingml/2006/main" xmlns:w14="http://schemas.microsoft.com/office/word/2010/wordml" xmlns:w15="http://schemas.microsoft.com/office/word/2012/wordml" xmlns:w16cex="http://schemas.microsoft.com/office/word/2018/wordml/cex" xmlns:w16cid="http://schemas.microsoft.com/office/word/2016/wordml/cid" xmlns:w16="http://schemas.microsoft.com/office/word/2018/wordml" xmlns:w16se="http://schemas.microsoft.com/office/word/2015/wordml/symex" xmlns:wpg="http://schemas.microsoft.com/office/word/2010/wordprocessingGroup" xmlns:wpi="http://schemas.microsoft.com/office/word/2010/wordprocessingInk" xmlns:wne="http://schemas.microsoft.com/office/word/2006/wordml" xmlns:wps="http://schemas.microsoft.com/office/word/2010/wordprocessingShape" mc:Ignorable="w14 w15 w16se w16cid w16 w16cex wp14">
   <w:body>
     <w:p>
       <w:bookmarkStart w:id="0" w:name="_Hlk161959742"/>
@@ -503,7 +503,7 @@
           <w:r>
             <w:fldChar w:fldCharType="separate"/>
           </w:r>
-          <w:hyperlink w:anchor="_Toc161853826" w:history="1">
+          <w:hyperlink w:anchor="_Toc161998872" w:history="1">
             <w:r>
               <w:rPr>
                 <w:rStyle w:val="Hiperligao"/>
@@ -530,7 +530,7 @@
                 <w:noProof/>
                 <w:webHidden/>
               </w:rPr>
-              <w:instrText xml:space="preserve"> PAGEREF _Toc161853826 \h </w:instrText>
+              <w:instrText xml:space="preserve"> PAGEREF _Toc161998872 \h </w:instrText>
             </w:r>
             <w:r>
               <w:rPr>
@@ -577,7 +577,7 @@
               <w14:ligatures w14:val="none"/>
             </w:rPr>
           </w:pPr>
-          <w:hyperlink w:anchor="_Toc161853827" w:history="1">
+          <w:hyperlink w:anchor="_Toc161998873" w:history="1">
             <w:r>
               <w:rPr>
                 <w:rStyle w:val="Hiperligao"/>
@@ -604,7 +604,7 @@
                 <w:noProof/>
                 <w:webHidden/>
               </w:rPr>
-              <w:instrText xml:space="preserve"> PAGEREF _Toc161853827 \h </w:instrText>
+              <w:instrText xml:space="preserve"> PAGEREF _Toc161998873 \h </w:instrText>
             </w:r>
             <w:r>
               <w:rPr>
@@ -651,7 +651,7 @@
               <w14:ligatures w14:val="none"/>
             </w:rPr>
           </w:pPr>
-          <w:hyperlink w:anchor="_Toc161853828" w:history="1">
+          <w:hyperlink w:anchor="_Toc161998874" w:history="1">
             <w:r>
               <w:rPr>
                 <w:rStyle w:val="Hiperligao"/>
@@ -678,7 +678,7 @@
                 <w:noProof/>
                 <w:webHidden/>
               </w:rPr>
-              <w:instrText xml:space="preserve"> PAGEREF _Toc161853828 \h </w:instrText>
+              <w:instrText xml:space="preserve"> PAGEREF _Toc161998874 \h </w:instrText>
             </w:r>
             <w:r>
               <w:rPr>
@@ -725,7 +725,7 @@
               <w14:ligatures w14:val="none"/>
             </w:rPr>
           </w:pPr>
-          <w:hyperlink w:anchor="_Toc161853829" w:history="1">
+          <w:hyperlink w:anchor="_Toc161998875" w:history="1">
             <w:r>
               <w:rPr>
                 <w:rStyle w:val="Hiperligao"/>
@@ -752,7 +752,7 @@
                 <w:noProof/>
                 <w:webHidden/>
               </w:rPr>
-              <w:instrText xml:space="preserve"> PAGEREF _Toc161853829 \h </w:instrText>
+              <w:instrText xml:space="preserve"> PAGEREF _Toc161998875 \h </w:instrText>
             </w:r>
             <w:r>
               <w:rPr>
@@ -799,7 +799,7 @@
               <w14:ligatures w14:val="none"/>
             </w:rPr>
           </w:pPr>
-          <w:hyperlink w:anchor="_Toc161853830" w:history="1">
+          <w:hyperlink w:anchor="_Toc161998876" w:history="1">
             <w:r>
               <w:rPr>
                 <w:rStyle w:val="Hiperligao"/>
@@ -826,7 +826,7 @@
                 <w:noProof/>
                 <w:webHidden/>
               </w:rPr>
-              <w:instrText xml:space="preserve"> PAGEREF _Toc161853830 \h </w:instrText>
+              <w:instrText xml:space="preserve"> PAGEREF _Toc161998876 \h </w:instrText>
             </w:r>
             <w:r>
               <w:rPr>
@@ -873,7 +873,7 @@
               <w14:ligatures w14:val="none"/>
             </w:rPr>
           </w:pPr>
-          <w:hyperlink w:anchor="_Toc161853831" w:history="1">
+          <w:hyperlink w:anchor="_Toc161998877" w:history="1">
             <w:r>
               <w:rPr>
                 <w:rStyle w:val="Hiperligao"/>
@@ -908,7 +908,7 @@
                 <w:noProof/>
                 <w:webHidden/>
               </w:rPr>
-              <w:instrText xml:space="preserve"> PAGEREF _Toc161853831 \h </w:instrText>
+              <w:instrText xml:space="preserve"> PAGEREF _Toc161998877 \h </w:instrText>
             </w:r>
             <w:r>
               <w:rPr>
@@ -929,6 +929,80 @@
                 <w:webHidden/>
               </w:rPr>
               <w:t>3</w:t>
+            </w:r>
+            <w:r>
+              <w:rPr>
+                <w:noProof/>
+                <w:webHidden/>
+              </w:rPr>
+              <w:fldChar w:fldCharType="end"/>
+            </w:r>
+          </w:hyperlink>
+        </w:p>
+        <w:p>
+          <w:pPr>
+            <w:pStyle w:val="ndice3"/>
+            <w:tabs>
+              <w:tab w:val="right" w:leader="dot" w:pos="8494"/>
+            </w:tabs>
+            <w:rPr>
+              <w:rFonts w:asciiTheme="minorHAnsi" w:eastAsiaTheme="minorEastAsia" w:hAnsiTheme="minorHAnsi" w:cstheme="minorBidi"/>
+              <w:noProof/>
+              <w:color w:val="auto"/>
+              <w:kern w:val="0"/>
+              <w:szCs w:val="22"/>
+              <w:lang w:eastAsia="pt-PT"/>
+              <w14:ligatures w14:val="none"/>
+            </w:rPr>
+          </w:pPr>
+          <w:hyperlink w:anchor="_Toc161998878" w:history="1">
+            <w:r>
+              <w:rPr>
+                <w:rStyle w:val="Hiperligao"/>
+                <w:noProof/>
+              </w:rPr>
+              <w:t>Funções relacionadas com gráficos</w:t>
+            </w:r>
+            <w:r>
+              <w:rPr>
+                <w:noProof/>
+                <w:webHidden/>
+              </w:rPr>
+              <w:tab/>
+            </w:r>
+            <w:r>
+              <w:rPr>
+                <w:noProof/>
+                <w:webHidden/>
+              </w:rPr>
+              <w:fldChar w:fldCharType="begin"/>
+            </w:r>
+            <w:r>
+              <w:rPr>
+                <w:noProof/>
+                <w:webHidden/>
+              </w:rPr>
+              <w:instrText xml:space="preserve"> PAGEREF _Toc161998878 \h </w:instrText>
+            </w:r>
+            <w:r>
+              <w:rPr>
+                <w:noProof/>
+                <w:webHidden/>
+              </w:rPr>
+            </w:r>
+            <w:r>
+              <w:rPr>
+                <w:noProof/>
+                <w:webHidden/>
+              </w:rPr>
+              <w:fldChar w:fldCharType="separate"/>
+            </w:r>
+            <w:r>
+              <w:rPr>
+                <w:noProof/>
+                <w:webHidden/>
+              </w:rPr>
+              <w:t>8</w:t>
             </w:r>
             <w:r>
               <w:rPr>
@@ -955,7 +1029,7 @@
               <w14:ligatures w14:val="none"/>
             </w:rPr>
           </w:pPr>
-          <w:hyperlink w:anchor="_Toc161853832" w:history="1">
+          <w:hyperlink w:anchor="_Toc161998879" w:history="1">
             <w:r>
               <w:rPr>
                 <w:rStyle w:val="Hiperligao"/>
@@ -982,7 +1056,7 @@
                 <w:noProof/>
                 <w:webHidden/>
               </w:rPr>
-              <w:instrText xml:space="preserve"> PAGEREF _Toc161853832 \h </w:instrText>
+              <w:instrText xml:space="preserve"> PAGEREF _Toc161998879 \h </w:instrText>
             </w:r>
             <w:r>
               <w:rPr>
@@ -1002,7 +1076,7 @@
                 <w:noProof/>
                 <w:webHidden/>
               </w:rPr>
-              <w:t>5</w:t>
+              <w:t>9</w:t>
             </w:r>
             <w:r>
               <w:rPr>
@@ -1029,7 +1103,7 @@
               <w14:ligatures w14:val="none"/>
             </w:rPr>
           </w:pPr>
-          <w:hyperlink w:anchor="_Toc161853833" w:history="1">
+          <w:hyperlink w:anchor="_Toc161998880" w:history="1">
             <w:r>
               <w:rPr>
                 <w:rStyle w:val="Hiperligao"/>
@@ -1056,7 +1130,7 @@
                 <w:noProof/>
                 <w:webHidden/>
               </w:rPr>
-              <w:instrText xml:space="preserve"> PAGEREF _Toc161853833 \h </w:instrText>
+              <w:instrText xml:space="preserve"> PAGEREF _Toc161998880 \h </w:instrText>
             </w:r>
             <w:r>
               <w:rPr>
@@ -1076,7 +1150,7 @@
                 <w:noProof/>
                 <w:webHidden/>
               </w:rPr>
-              <w:t>5</w:t>
+              <w:t>9</w:t>
             </w:r>
             <w:r>
               <w:rPr>
@@ -1103,7 +1177,7 @@
               <w14:ligatures w14:val="none"/>
             </w:rPr>
           </w:pPr>
-          <w:hyperlink w:anchor="_Toc161853834" w:history="1">
+          <w:hyperlink w:anchor="_Toc161998881" w:history="1">
             <w:r>
               <w:rPr>
                 <w:rStyle w:val="Hiperligao"/>
@@ -1130,7 +1204,7 @@
                 <w:noProof/>
                 <w:webHidden/>
               </w:rPr>
-              <w:instrText xml:space="preserve"> PAGEREF _Toc161853834 \h </w:instrText>
+              <w:instrText xml:space="preserve"> PAGEREF _Toc161998881 \h </w:instrText>
             </w:r>
             <w:r>
               <w:rPr>
@@ -1150,7 +1224,7 @@
                 <w:noProof/>
                 <w:webHidden/>
               </w:rPr>
-              <w:t>6</w:t>
+              <w:t>9</w:t>
             </w:r>
             <w:r>
               <w:rPr>
@@ -1177,7 +1251,7 @@
               <w14:ligatures w14:val="none"/>
             </w:rPr>
           </w:pPr>
-          <w:hyperlink w:anchor="_Toc161853835" w:history="1">
+          <w:hyperlink w:anchor="_Toc161998882" w:history="1">
             <w:r>
               <w:rPr>
                 <w:rStyle w:val="Hiperligao"/>
@@ -1204,7 +1278,7 @@
                 <w:noProof/>
                 <w:webHidden/>
               </w:rPr>
-              <w:instrText xml:space="preserve"> PAGEREF _Toc161853835 \h </w:instrText>
+              <w:instrText xml:space="preserve"> PAGEREF _Toc161998882 \h </w:instrText>
             </w:r>
             <w:r>
               <w:rPr>
@@ -1224,7 +1298,7 @@
                 <w:noProof/>
                 <w:webHidden/>
               </w:rPr>
-              <w:t>6</w:t>
+              <w:t>10</w:t>
             </w:r>
             <w:r>
               <w:rPr>
@@ -1251,7 +1325,7 @@
               <w14:ligatures w14:val="none"/>
             </w:rPr>
           </w:pPr>
-          <w:hyperlink w:anchor="_Toc161853836" w:history="1">
+          <w:hyperlink w:anchor="_Toc161998883" w:history="1">
             <w:r>
               <w:rPr>
                 <w:rStyle w:val="Hiperligao"/>
@@ -1278,7 +1352,7 @@
                 <w:noProof/>
                 <w:webHidden/>
               </w:rPr>
-              <w:instrText xml:space="preserve"> PAGEREF _Toc161853836 \h </w:instrText>
+              <w:instrText xml:space="preserve"> PAGEREF _Toc161998883 \h </w:instrText>
             </w:r>
             <w:r>
               <w:rPr>
@@ -1298,7 +1372,7 @@
                 <w:noProof/>
                 <w:webHidden/>
               </w:rPr>
-              <w:t>7</w:t>
+              <w:t>10</w:t>
             </w:r>
             <w:r>
               <w:rPr>
@@ -1325,7 +1399,7 @@
               <w14:ligatures w14:val="none"/>
             </w:rPr>
           </w:pPr>
-          <w:hyperlink w:anchor="_Toc161853837" w:history="1">
+          <w:hyperlink w:anchor="_Toc161998884" w:history="1">
             <w:r>
               <w:rPr>
                 <w:rStyle w:val="Hiperligao"/>
@@ -1352,7 +1426,7 @@
                 <w:noProof/>
                 <w:webHidden/>
               </w:rPr>
-              <w:instrText xml:space="preserve"> PAGEREF _Toc161853837 \h </w:instrText>
+              <w:instrText xml:space="preserve"> PAGEREF _Toc161998884 \h </w:instrText>
             </w:r>
             <w:r>
               <w:rPr>
@@ -1372,7 +1446,81 @@
                 <w:noProof/>
                 <w:webHidden/>
               </w:rPr>
-              <w:t>7</w:t>
+              <w:t>11</w:t>
+            </w:r>
+            <w:r>
+              <w:rPr>
+                <w:noProof/>
+                <w:webHidden/>
+              </w:rPr>
+              <w:fldChar w:fldCharType="end"/>
+            </w:r>
+          </w:hyperlink>
+        </w:p>
+        <w:p>
+          <w:pPr>
+            <w:pStyle w:val="ndice3"/>
+            <w:tabs>
+              <w:tab w:val="right" w:leader="dot" w:pos="8494"/>
+            </w:tabs>
+            <w:rPr>
+              <w:rFonts w:asciiTheme="minorHAnsi" w:eastAsiaTheme="minorEastAsia" w:hAnsiTheme="minorHAnsi" w:cstheme="minorBidi"/>
+              <w:noProof/>
+              <w:color w:val="auto"/>
+              <w:kern w:val="0"/>
+              <w:szCs w:val="22"/>
+              <w:lang w:eastAsia="pt-PT"/>
+              <w14:ligatures w14:val="none"/>
+            </w:rPr>
+          </w:pPr>
+          <w:hyperlink w:anchor="_Toc161998885" w:history="1">
+            <w:r>
+              <w:rPr>
+                <w:rStyle w:val="Hiperligao"/>
+                <w:noProof/>
+              </w:rPr>
+              <w:t>Funções relacionadas com gráficos</w:t>
+            </w:r>
+            <w:r>
+              <w:rPr>
+                <w:noProof/>
+                <w:webHidden/>
+              </w:rPr>
+              <w:tab/>
+            </w:r>
+            <w:r>
+              <w:rPr>
+                <w:noProof/>
+                <w:webHidden/>
+              </w:rPr>
+              <w:fldChar w:fldCharType="begin"/>
+            </w:r>
+            <w:r>
+              <w:rPr>
+                <w:noProof/>
+                <w:webHidden/>
+              </w:rPr>
+              <w:instrText xml:space="preserve"> PAGEREF _Toc161998885 \h </w:instrText>
+            </w:r>
+            <w:r>
+              <w:rPr>
+                <w:noProof/>
+                <w:webHidden/>
+              </w:rPr>
+            </w:r>
+            <w:r>
+              <w:rPr>
+                <w:noProof/>
+                <w:webHidden/>
+              </w:rPr>
+              <w:fldChar w:fldCharType="separate"/>
+            </w:r>
+            <w:r>
+              <w:rPr>
+                <w:noProof/>
+                <w:webHidden/>
+              </w:rPr>
+              <w:t>12</w:t>
             </w:r>
             <w:r>
               <w:rPr>
@@ -1399,7 +1547,7 @@
               <w14:ligatures w14:val="none"/>
             </w:rPr>
           </w:pPr>
-          <w:hyperlink w:anchor="_Toc161853838" w:history="1">
+          <w:hyperlink w:anchor="_Toc161998886" w:history="1">
             <w:r>
               <w:rPr>
                 <w:rStyle w:val="Hiperligao"/>
@@ -1426,7 +1574,7 @@
                 <w:noProof/>
                 <w:webHidden/>
               </w:rPr>
-              <w:instrText xml:space="preserve"> PAGEREF _Toc161853838 \h </w:instrText>
+              <w:instrText xml:space="preserve"> PAGEREF _Toc161998886 \h </w:instrText>
             </w:r>
             <w:r>
               <w:rPr>
@@ -1446,7 +1594,7 @@
                 <w:noProof/>
                 <w:webHidden/>
               </w:rPr>
-              <w:t>9</w:t>
+              <w:t>13</w:t>
             </w:r>
             <w:r>
               <w:rPr>
@@ -1473,7 +1621,7 @@
               <w14:ligatures w14:val="none"/>
             </w:rPr>
           </w:pPr>
-          <w:hyperlink w:anchor="_Toc161853839" w:history="1">
+          <w:hyperlink w:anchor="_Toc161998887" w:history="1">
             <w:r>
               <w:rPr>
                 <w:rStyle w:val="Hiperligao"/>
@@ -1500,7 +1648,7 @@
                 <w:noProof/>
                 <w:webHidden/>
               </w:rPr>
-              <w:instrText xml:space="preserve"> PAGEREF _Toc161853839 \h </w:instrText>
+              <w:instrText xml:space="preserve"> PAGEREF _Toc161998887 \h </w:instrText>
             </w:r>
             <w:r>
               <w:rPr>
@@ -1520,7 +1668,7 @@
                 <w:noProof/>
                 <w:webHidden/>
               </w:rPr>
-              <w:t>9</w:t>
+              <w:t>13</w:t>
             </w:r>
             <w:r>
               <w:rPr>
@@ -1547,7 +1695,7 @@
               <w14:ligatures w14:val="none"/>
             </w:rPr>
           </w:pPr>
-          <w:hyperlink w:anchor="_Toc161853840" w:history="1">
+          <w:hyperlink w:anchor="_Toc161998888" w:history="1">
             <w:r>
               <w:rPr>
                 <w:rStyle w:val="Hiperligao"/>
@@ -1574,7 +1722,7 @@
                 <w:noProof/>
                 <w:webHidden/>
               </w:rPr>
-              <w:instrText xml:space="preserve"> PAGEREF _Toc161853840 \h </w:instrText>
+              <w:instrText xml:space="preserve"> PAGEREF _Toc161998888 \h </w:instrText>
             </w:r>
             <w:r>
               <w:rPr>
@@ -1594,7 +1742,7 @@
                 <w:noProof/>
                 <w:webHidden/>
               </w:rPr>
-              <w:t>9</w:t>
+              <w:t>13</w:t>
             </w:r>
             <w:r>
               <w:rPr>
@@ -1621,7 +1769,7 @@
               <w14:ligatures w14:val="none"/>
             </w:rPr>
           </w:pPr>
-          <w:hyperlink w:anchor="_Toc161853841" w:history="1">
+          <w:hyperlink w:anchor="_Toc161998889" w:history="1">
             <w:r>
               <w:rPr>
                 <w:rStyle w:val="Hiperligao"/>
@@ -1648,7 +1796,7 @@
                 <w:noProof/>
                 <w:webHidden/>
               </w:rPr>
-              <w:instrText xml:space="preserve"> PAGEREF _Toc161853841 \h </w:instrText>
+              <w:instrText xml:space="preserve"> PAGEREF _Toc161998889 \h </w:instrText>
             </w:r>
             <w:r>
               <w:rPr>
@@ -1668,7 +1816,82 @@
                 <w:noProof/>
                 <w:webHidden/>
               </w:rPr>
-              <w:t>10</w:t>
+              <w:t>14</w:t>
+            </w:r>
+            <w:r>
+              <w:rPr>
+                <w:noProof/>
+                <w:webHidden/>
+              </w:rPr>
+              <w:fldChar w:fldCharType="end"/>
+            </w:r>
+          </w:hyperlink>
+        </w:p>
+        <w:p>
+          <w:pPr>
+            <w:pStyle w:val="ndice3"/>
+            <w:tabs>
+              <w:tab w:val="right" w:leader="dot" w:pos="8494"/>
+            </w:tabs>
+            <w:rPr>
+              <w:rFonts w:asciiTheme="minorHAnsi" w:eastAsiaTheme="minorEastAsia" w:hAnsiTheme="minorHAnsi" w:cstheme="minorBidi"/>
+              <w:noProof/>
+              <w:color w:val="auto"/>
+              <w:kern w:val="0"/>
+              <w:szCs w:val="22"/>
+              <w:lang w:eastAsia="pt-PT"/>
+              <w14:ligatures w14:val="none"/>
+            </w:rPr>
+          </w:pPr>
+          <w:hyperlink w:anchor="_Toc161998890" w:history="1">
+            <w:r>
+              <w:rPr>
+                <w:rStyle w:val="Hiperligao"/>
+                <w:noProof/>
+                <w:lang w:val="en-US"/>
+              </w:rPr>
+              <w:t>Funções relacionadas com gráficos</w:t>
+            </w:r>
+            <w:r>
+              <w:rPr>
+                <w:noProof/>
+                <w:webHidden/>
+              </w:rPr>
+              <w:tab/>
+            </w:r>
+            <w:r>
+              <w:rPr>
+                <w:noProof/>
+                <w:webHidden/>
+              </w:rPr>
+              <w:fldChar w:fldCharType="begin"/>
+            </w:r>
+            <w:r>
+              <w:rPr>
+                <w:noProof/>
+                <w:webHidden/>
+              </w:rPr>
+              <w:instrText xml:space="preserve"> PAGEREF _Toc161998890 \h </w:instrText>
+            </w:r>
+            <w:r>
+              <w:rPr>
+                <w:noProof/>
+                <w:webHidden/>
+              </w:rPr>
+            </w:r>
+            <w:r>
+              <w:rPr>
+                <w:noProof/>
+                <w:webHidden/>
+              </w:rPr>
+              <w:fldChar w:fldCharType="separate"/>
+            </w:r>
+            <w:r>
+              <w:rPr>
+                <w:noProof/>
+                <w:webHidden/>
+              </w:rPr>
+              <w:t>15</w:t>
             </w:r>
             <w:r>
               <w:rPr>
@@ -1695,15 +1918,14 @@
               <w14:ligatures w14:val="none"/>
             </w:rPr>
           </w:pPr>
-          <w:hyperlink w:anchor="_Toc161853842" w:history="1">
+          <w:hyperlink w:anchor="_Toc161998891" w:history="1">
             <w:r>
               <w:rPr>
                 <w:rStyle w:val="Hiperligao"/>
-                <w:rFonts w:ascii="LMRoman10-Regular" w:hAnsi="LMRoman10-Regular" w:cs="LMRoman10-Regular"/>
                 <w:noProof/>
                 <w:lang w:val="en-US"/>
               </w:rPr>
-              <w:t>Explain how you generated/obtained the results</w:t>
+              <w:t>Explicação de como geramos/obtemos os resultados</w:t>
             </w:r>
             <w:r>
               <w:rPr>
@@ -1724,7 +1946,7 @@
                 <w:noProof/>
                 <w:webHidden/>
               </w:rPr>
-              <w:instrText xml:space="preserve"> PAGEREF _Toc161853842 \h </w:instrText>
+              <w:instrText xml:space="preserve"> PAGEREF _Toc161998891 \h </w:instrText>
             </w:r>
             <w:r>
               <w:rPr>
@@ -1744,7 +1966,7 @@
                 <w:noProof/>
                 <w:webHidden/>
               </w:rPr>
-              <w:t>11</w:t>
+              <w:t>16</w:t>
             </w:r>
             <w:r>
               <w:rPr>
@@ -1771,13 +1993,11 @@
               <w14:ligatures w14:val="none"/>
             </w:rPr>
           </w:pPr>
-          <w:hyperlink w:anchor="_Toc161853843" w:history="1">
+          <w:hyperlink w:anchor="_Toc161998892" w:history="1">
             <w:r>
               <w:rPr>
                 <w:rStyle w:val="Hiperligao"/>
-                <w:rFonts w:ascii="LMRoman10-Regular" w:hAnsi="LMRoman10-Regular" w:cs="LMRoman10-Regular"/>
-                <w:noProof/>
-                <w:lang w:val="en-US"/>
+                <w:noProof/>
               </w:rPr>
               <w:t>Plots showing</w:t>
             </w:r>
@@ -1800,7 +2020,7 @@
                 <w:noProof/>
                 <w:webHidden/>
               </w:rPr>
-              <w:instrText xml:space="preserve"> PAGEREF _Toc161853843 \h </w:instrText>
+              <w:instrText xml:space="preserve"> PAGEREF _Toc161998892 \h </w:instrText>
             </w:r>
             <w:r>
               <w:rPr>
@@ -1820,7 +2040,7 @@
                 <w:noProof/>
                 <w:webHidden/>
               </w:rPr>
-              <w:t>11</w:t>
+              <w:t>17</w:t>
             </w:r>
             <w:r>
               <w:rPr>
@@ -1847,11 +2067,237 @@
               <w14:ligatures w14:val="none"/>
             </w:rPr>
           </w:pPr>
-          <w:hyperlink w:anchor="_Toc161853844" w:history="1">
+          <w:hyperlink w:anchor="_Toc161998893" w:history="1">
             <w:r>
               <w:rPr>
                 <w:rStyle w:val="Hiperligao"/>
                 <w:noProof/>
+                <w:lang w:val="en-US"/>
+              </w:rPr>
+              <w:t>AES encryption and RSA encryption times:</w:t>
+            </w:r>
+            <w:r>
+              <w:rPr>
+                <w:noProof/>
+                <w:webHidden/>
+              </w:rPr>
+              <w:tab/>
+            </w:r>
+            <w:r>
+              <w:rPr>
+                <w:noProof/>
+                <w:webHidden/>
+              </w:rPr>
+              <w:fldChar w:fldCharType="begin"/>
+            </w:r>
+            <w:r>
+              <w:rPr>
+                <w:noProof/>
+                <w:webHidden/>
+              </w:rPr>
+              <w:instrText xml:space="preserve"> PAGEREF _Toc161998893 \h </w:instrText>
+            </w:r>
+            <w:r>
+              <w:rPr>
+                <w:noProof/>
+                <w:webHidden/>
+              </w:rPr>
+            </w:r>
+            <w:r>
+              <w:rPr>
+                <w:noProof/>
+                <w:webHidden/>
+              </w:rPr>
+              <w:fldChar w:fldCharType="separate"/>
+            </w:r>
+            <w:r>
+              <w:rPr>
+                <w:noProof/>
+                <w:webHidden/>
+              </w:rPr>
+              <w:t>22</w:t>
+            </w:r>
+            <w:r>
+              <w:rPr>
+                <w:noProof/>
+                <w:webHidden/>
+              </w:rPr>
+              <w:fldChar w:fldCharType="end"/>
+            </w:r>
+          </w:hyperlink>
+        </w:p>
+        <w:p>
+          <w:pPr>
+            <w:pStyle w:val="ndice1"/>
+            <w:tabs>
+              <w:tab w:val="right" w:leader="dot" w:pos="8494"/>
+            </w:tabs>
+            <w:rPr>
+              <w:rFonts w:asciiTheme="minorHAnsi" w:eastAsiaTheme="minorEastAsia" w:hAnsiTheme="minorHAnsi" w:cstheme="minorBidi"/>
+              <w:noProof/>
+              <w:color w:val="auto"/>
+              <w:kern w:val="0"/>
+              <w:szCs w:val="22"/>
+              <w:lang w:eastAsia="pt-PT"/>
+              <w14:ligatures w14:val="none"/>
+            </w:rPr>
+          </w:pPr>
+          <w:hyperlink w:anchor="_Toc161998894" w:history="1">
+            <w:r>
+              <w:rPr>
+                <w:rStyle w:val="Hiperligao"/>
+                <w:noProof/>
+                <w:lang w:val="en-US"/>
+              </w:rPr>
+              <w:t>AES encryption and SHA digest generation times:</w:t>
+            </w:r>
+            <w:r>
+              <w:rPr>
+                <w:noProof/>
+                <w:webHidden/>
+              </w:rPr>
+              <w:tab/>
+            </w:r>
+            <w:r>
+              <w:rPr>
+                <w:noProof/>
+                <w:webHidden/>
+              </w:rPr>
+              <w:fldChar w:fldCharType="begin"/>
+            </w:r>
+            <w:r>
+              <w:rPr>
+                <w:noProof/>
+                <w:webHidden/>
+              </w:rPr>
+              <w:instrText xml:space="preserve"> PAGEREF _Toc161998894 \h </w:instrText>
+            </w:r>
+            <w:r>
+              <w:rPr>
+                <w:noProof/>
+                <w:webHidden/>
+              </w:rPr>
+            </w:r>
+            <w:r>
+              <w:rPr>
+                <w:noProof/>
+                <w:webHidden/>
+              </w:rPr>
+              <w:fldChar w:fldCharType="separate"/>
+            </w:r>
+            <w:r>
+              <w:rPr>
+                <w:noProof/>
+                <w:webHidden/>
+              </w:rPr>
+              <w:t>22</w:t>
+            </w:r>
+            <w:r>
+              <w:rPr>
+                <w:noProof/>
+                <w:webHidden/>
+              </w:rPr>
+              <w:fldChar w:fldCharType="end"/>
+            </w:r>
+          </w:hyperlink>
+        </w:p>
+        <w:p>
+          <w:pPr>
+            <w:pStyle w:val="ndice1"/>
+            <w:tabs>
+              <w:tab w:val="right" w:leader="dot" w:pos="8494"/>
+            </w:tabs>
+            <w:rPr>
+              <w:rFonts w:asciiTheme="minorHAnsi" w:eastAsiaTheme="minorEastAsia" w:hAnsiTheme="minorHAnsi" w:cstheme="minorBidi"/>
+              <w:noProof/>
+              <w:color w:val="auto"/>
+              <w:kern w:val="0"/>
+              <w:szCs w:val="22"/>
+              <w:lang w:eastAsia="pt-PT"/>
+              <w14:ligatures w14:val="none"/>
+            </w:rPr>
+          </w:pPr>
+          <w:hyperlink w:anchor="_Toc161998895" w:history="1">
+            <w:r>
+              <w:rPr>
+                <w:rStyle w:val="Hiperligao"/>
+                <w:noProof/>
+                <w:lang w:val="en-US"/>
+              </w:rPr>
+              <w:t>RSA encryption and decryption times:</w:t>
+            </w:r>
+            <w:r>
+              <w:rPr>
+                <w:noProof/>
+                <w:webHidden/>
+              </w:rPr>
+              <w:tab/>
+            </w:r>
+            <w:r>
+              <w:rPr>
+                <w:noProof/>
+                <w:webHidden/>
+              </w:rPr>
+              <w:fldChar w:fldCharType="begin"/>
+            </w:r>
+            <w:r>
+              <w:rPr>
+                <w:noProof/>
+                <w:webHidden/>
+              </w:rPr>
+              <w:instrText xml:space="preserve"> PAGEREF _Toc161998895 \h </w:instrText>
+            </w:r>
+            <w:r>
+              <w:rPr>
+                <w:noProof/>
+                <w:webHidden/>
+              </w:rPr>
+            </w:r>
+            <w:r>
+              <w:rPr>
+                <w:noProof/>
+                <w:webHidden/>
+              </w:rPr>
+              <w:fldChar w:fldCharType="separate"/>
+            </w:r>
+            <w:r>
+              <w:rPr>
+                <w:noProof/>
+                <w:webHidden/>
+              </w:rPr>
+              <w:t>23</w:t>
+            </w:r>
+            <w:r>
+              <w:rPr>
+                <w:noProof/>
+                <w:webHidden/>
+              </w:rPr>
+              <w:fldChar w:fldCharType="end"/>
+            </w:r>
+          </w:hyperlink>
+        </w:p>
+        <w:p>
+          <w:pPr>
+            <w:pStyle w:val="ndice1"/>
+            <w:tabs>
+              <w:tab w:val="right" w:leader="dot" w:pos="8494"/>
+            </w:tabs>
+            <w:rPr>
+              <w:rFonts w:asciiTheme="minorHAnsi" w:eastAsiaTheme="minorEastAsia" w:hAnsiTheme="minorHAnsi" w:cstheme="minorBidi"/>
+              <w:noProof/>
+              <w:color w:val="auto"/>
+              <w:kern w:val="0"/>
+              <w:szCs w:val="22"/>
+              <w:lang w:eastAsia="pt-PT"/>
+              <w14:ligatures w14:val="none"/>
+            </w:rPr>
+          </w:pPr>
+          <w:hyperlink w:anchor="_Toc161998896" w:history="1">
+            <w:r>
+              <w:rPr>
+                <w:rStyle w:val="Hiperligao"/>
+                <w:noProof/>
+                <w:lang w:val="en-US"/>
               </w:rPr>
               <w:t>Bibliografia</w:t>
             </w:r>
@@ -1874,7 +2320,7 @@
                 <w:noProof/>
                 <w:webHidden/>
               </w:rPr>
-              <w:instrText xml:space="preserve"> PAGEREF _Toc161853844 \h </w:instrText>
+              <w:instrText xml:space="preserve"> PAGEREF _Toc161998896 \h </w:instrText>
             </w:r>
             <w:r>
               <w:rPr>
@@ -1894,7 +2340,7 @@
                 <w:noProof/>
                 <w:webHidden/>
               </w:rPr>
-              <w:t>15</w:t>
+              <w:t>24</w:t>
             </w:r>
             <w:r>
               <w:rPr>
@@ -2031,9 +2477,8 @@
       <w:pPr>
         <w:pStyle w:val="Ttulo1"/>
       </w:pPr>
-      <w:bookmarkStart w:id="1" w:name="_Toc161853826"/>
-      <w:r>
-        <w:lastRenderedPageBreak/>
+      <w:bookmarkStart w:id="1" w:name="_Toc161998872"/>
+      <w:r>
         <w:t>Implementação</w:t>
       </w:r>
       <w:bookmarkEnd w:id="1"/>
@@ -2098,7 +2543,7 @@
       <w:pPr>
         <w:pStyle w:val="Ttulo2"/>
       </w:pPr>
-      <w:bookmarkStart w:id="2" w:name="_Toc161853827"/>
+      <w:bookmarkStart w:id="2" w:name="_Toc161998873"/>
       <w:r>
         <w:t xml:space="preserve">Descrição </w:t>
       </w:r>
@@ -2130,7 +2575,7 @@
       <w:pPr>
         <w:pStyle w:val="Ttulo3"/>
       </w:pPr>
-      <w:bookmarkStart w:id="3" w:name="_Toc161853828"/>
+      <w:bookmarkStart w:id="3" w:name="_Toc161998874"/>
       <w:proofErr w:type="spellStart"/>
       <w:r>
         <w:t>Imports</w:t>
@@ -2190,73 +2635,17 @@
     </w:p>
     <w:p>
       <w:pPr>
-        <w:pStyle w:val="Legenda"/>
-        <w:jc w:val="center"/>
-      </w:pPr>
-      <w:r>
-        <w:t xml:space="preserve">Figura </w:t>
-      </w:r>
-      <w:r>
-        <w:fldChar w:fldCharType="begin"/>
-      </w:r>
-      <w:r>
-        <w:instrText xml:space="preserve"> SEQ Figura \* ARABIC </w:instrText>
-      </w:r>
-      <w:r>
-        <w:fldChar w:fldCharType="separate"/>
-      </w:r>
+        <w:keepNext/>
+      </w:pPr>
       <w:r>
         <w:rPr>
           <w:noProof/>
         </w:rPr>
-        <w:t>1</w:t>
-      </w:r>
-      <w:r>
-        <w:rPr>
-          <w:noProof/>
-        </w:rPr>
-        <w:fldChar w:fldCharType="end"/>
-      </w:r>
-      <w:r>
-        <w:t xml:space="preserve">- </w:t>
-      </w:r>
-      <w:proofErr w:type="spellStart"/>
-      <w:r>
-        <w:t>imports</w:t>
-      </w:r>
-      <w:proofErr w:type="spellEnd"/>
-      <w:r>
-        <w:t xml:space="preserve"> alínea B</w:t>
-      </w:r>
-    </w:p>
-    <w:p/>
-    <w:p>
-      <w:pPr>
-        <w:pStyle w:val="Ttulo3"/>
-      </w:pPr>
-      <w:r>
-        <w:t xml:space="preserve"> </w:t>
-      </w:r>
-      <w:bookmarkStart w:id="4" w:name="_Toc161853829"/>
-      <w:r>
-        <w:t>Função de encriptação</w:t>
-      </w:r>
-      <w:bookmarkEnd w:id="4"/>
-    </w:p>
-    <w:p/>
-    <w:p>
-      <w:pPr>
-        <w:jc w:val="center"/>
-      </w:pPr>
-      <w:r>
-        <w:rPr>
-          <w:noProof/>
-        </w:rPr>
         <w:drawing>
-          <wp:inline distT="0" distB="0" distL="0" distR="0" wp14:anchorId="57ED7208" wp14:editId="4B3C8E1F">
-            <wp:extent cx="4400550" cy="895350"/>
+          <wp:inline distT="0" distB="0" distL="0" distR="0" wp14:anchorId="6E6A771C" wp14:editId="056866A2">
+            <wp:extent cx="1162050" cy="514350"/>
             <wp:effectExtent l="0" t="0" r="0" b="0"/>
-            <wp:docPr id="3" name="Imagem 3"/>
+            <wp:docPr id="14" name="Imagem 14"/>
             <wp:cNvGraphicFramePr>
               <a:graphicFrameLocks xmlns:a="http://schemas.openxmlformats.org/drawingml/2006/main" noChangeAspect="1"/>
             </wp:cNvGraphicFramePr>
@@ -2276,7 +2665,7 @@
                   <pic:spPr>
                     <a:xfrm>
                       <a:off x="0" y="0"/>
-                      <a:ext cx="4400550" cy="895350"/>
+                      <a:ext cx="1162050" cy="514350"/>
                     </a:xfrm>
                     <a:prstGeom prst="rect">
                       <a:avLst/>
@@ -2297,176 +2686,54 @@
       <w:r>
         <w:t xml:space="preserve">Figura </w:t>
       </w:r>
-      <w:r>
-        <w:fldChar w:fldCharType="begin"/>
-      </w:r>
-      <w:r>
-        <w:instrText xml:space="preserve"> SEQ Figura \* ARABIC </w:instrText>
-      </w:r>
-      <w:r>
-        <w:fldChar w:fldCharType="separate"/>
-      </w:r>
+      <w:fldSimple w:instr=" SEQ Figura \* ARABIC ">
+        <w:r>
+          <w:rPr>
+            <w:noProof/>
+          </w:rPr>
+          <w:t>1</w:t>
+        </w:r>
+      </w:fldSimple>
+      <w:r>
+        <w:t xml:space="preserve">- </w:t>
+      </w:r>
+      <w:proofErr w:type="spellStart"/>
+      <w:r>
+        <w:t>imports</w:t>
+      </w:r>
+      <w:proofErr w:type="spellEnd"/>
+      <w:r>
+        <w:t xml:space="preserve"> alínea B</w:t>
+      </w:r>
+    </w:p>
+    <w:p/>
+    <w:p>
+      <w:pPr>
+        <w:pStyle w:val="Ttulo3"/>
+      </w:pPr>
+      <w:r>
+        <w:t xml:space="preserve"> </w:t>
+      </w:r>
+      <w:bookmarkStart w:id="4" w:name="_Toc161998875"/>
+      <w:r>
+        <w:t>Função de encriptação</w:t>
+      </w:r>
+      <w:bookmarkEnd w:id="4"/>
+    </w:p>
+    <w:p/>
+    <w:p>
+      <w:pPr>
+        <w:jc w:val="center"/>
+      </w:pPr>
       <w:r>
         <w:rPr>
           <w:noProof/>
         </w:rPr>
-        <w:t>2</w:t>
-      </w:r>
-      <w:r>
-        <w:rPr>
-          <w:noProof/>
-        </w:rPr>
-        <w:fldChar w:fldCharType="end"/>
-      </w:r>
-      <w:r>
-        <w:t xml:space="preserve"> - função de encriptação</w:t>
-      </w:r>
-      <w:r>
-        <w:t xml:space="preserve"> </w:t>
-      </w:r>
-    </w:p>
-    <w:p>
-      <w:r>
-        <w:tab/>
-        <w:t>Para a encriptação criamos uma função que recebe os argumentos:</w:t>
-      </w:r>
-    </w:p>
-    <w:p>
-      <w:pPr>
-        <w:pStyle w:val="PargrafodaLista"/>
-        <w:numPr>
-          <w:ilvl w:val="0"/>
-          <w:numId w:val="6"/>
-        </w:numPr>
-      </w:pPr>
-      <w:proofErr w:type="spellStart"/>
-      <w:proofErr w:type="gramStart"/>
-      <w:r>
-        <w:t>Key</w:t>
-      </w:r>
-      <w:proofErr w:type="spellEnd"/>
-      <w:r>
-        <w:t xml:space="preserve"> :</w:t>
-      </w:r>
-      <w:proofErr w:type="gramEnd"/>
-      <w:r>
-        <w:t xml:space="preserve"> palavra chave secreta (terá sempre 256 bits)</w:t>
-      </w:r>
-      <w:r>
-        <w:t>;</w:t>
-      </w:r>
-    </w:p>
-    <w:p>
-      <w:pPr>
-        <w:pStyle w:val="PargrafodaLista"/>
-        <w:numPr>
-          <w:ilvl w:val="0"/>
-          <w:numId w:val="6"/>
-        </w:numPr>
-      </w:pPr>
-      <w:proofErr w:type="spellStart"/>
-      <w:proofErr w:type="gramStart"/>
-      <w:r>
-        <w:t>Nonce</w:t>
-      </w:r>
-      <w:proofErr w:type="spellEnd"/>
-      <w:r>
-        <w:t xml:space="preserve"> </w:t>
-      </w:r>
-      <w:r>
-        <w:t>:</w:t>
-      </w:r>
-      <w:proofErr w:type="gramEnd"/>
-      <w:r>
-        <w:t xml:space="preserve"> utilizado pelo modo CTR;</w:t>
-      </w:r>
-    </w:p>
-    <w:p>
-      <w:pPr>
-        <w:pStyle w:val="PargrafodaLista"/>
-        <w:numPr>
-          <w:ilvl w:val="0"/>
-          <w:numId w:val="6"/>
-        </w:numPr>
-      </w:pPr>
-      <w:proofErr w:type="spellStart"/>
-      <w:r>
-        <w:t>Plaintext</w:t>
-      </w:r>
-      <w:proofErr w:type="spellEnd"/>
-      <w:r>
-        <w:t>:</w:t>
-      </w:r>
-      <w:r>
-        <w:t xml:space="preserve"> </w:t>
-      </w:r>
-      <w:r>
-        <w:t>texto</w:t>
-      </w:r>
-      <w:r>
-        <w:t xml:space="preserve"> a</w:t>
-      </w:r>
-      <w:r>
-        <w:t xml:space="preserve"> encripta</w:t>
-      </w:r>
-      <w:r>
-        <w:t>r</w:t>
-      </w:r>
-      <w:r>
-        <w:t>.</w:t>
-      </w:r>
-      <w:r>
-        <w:t xml:space="preserve"> </w:t>
-      </w:r>
-    </w:p>
-    <w:p>
-      <w:r>
-        <w:t xml:space="preserve">  </w:t>
-      </w:r>
-      <w:r>
-        <w:tab/>
-        <w:t>No final a função devolve o texto cifrado</w:t>
-      </w:r>
-      <w:r>
-        <w:t>.</w:t>
-      </w:r>
-    </w:p>
-    <w:p/>
-    <w:p/>
-    <w:p/>
-    <w:p/>
-    <w:p/>
-    <w:p/>
-    <w:p/>
-    <w:p/>
-    <w:p>
-      <w:pPr>
-        <w:pStyle w:val="Ttulo3"/>
-      </w:pPr>
-      <w:bookmarkStart w:id="5" w:name="_Toc161853830"/>
-      <w:r>
-        <w:t>Função de desencriptação</w:t>
-      </w:r>
-      <w:bookmarkEnd w:id="5"/>
-      <w:r>
-        <w:t xml:space="preserve"> </w:t>
-      </w:r>
-    </w:p>
-    <w:p/>
-    <w:p>
-      <w:pPr>
-        <w:keepNext/>
-        <w:jc w:val="center"/>
-      </w:pPr>
-      <w:r>
-        <w:rPr>
-          <w:noProof/>
-        </w:rPr>
         <w:drawing>
-          <wp:inline distT="0" distB="0" distL="0" distR="0" wp14:anchorId="1F05FCE5" wp14:editId="43C3AAD1">
-            <wp:extent cx="4333875" cy="923925"/>
-            <wp:effectExtent l="0" t="0" r="9525" b="9525"/>
-            <wp:docPr id="4" name="Imagem 4"/>
+          <wp:inline distT="0" distB="0" distL="0" distR="0" wp14:anchorId="0B1150E1" wp14:editId="32586B68">
+            <wp:extent cx="5267325" cy="1733550"/>
+            <wp:effectExtent l="0" t="0" r="9525" b="0"/>
+            <wp:docPr id="2" name="Imagem 2"/>
             <wp:cNvGraphicFramePr>
               <a:graphicFrameLocks xmlns:a="http://schemas.openxmlformats.org/drawingml/2006/main" noChangeAspect="1"/>
             </wp:cNvGraphicFramePr>
@@ -2486,7 +2753,7 @@
                   <pic:spPr>
                     <a:xfrm>
                       <a:off x="0" y="0"/>
-                      <a:ext cx="4333875" cy="923925"/>
+                      <a:ext cx="5267325" cy="1733550"/>
                     </a:xfrm>
                     <a:prstGeom prst="rect">
                       <a:avLst/>
@@ -2507,36 +2774,26 @@
       <w:r>
         <w:t xml:space="preserve">Figura </w:t>
       </w:r>
-      <w:r>
-        <w:fldChar w:fldCharType="begin"/>
-      </w:r>
-      <w:r>
-        <w:instrText xml:space="preserve"> SEQ Figura \* ARABIC </w:instrText>
-      </w:r>
-      <w:r>
-        <w:fldChar w:fldCharType="separate"/>
-      </w:r>
-      <w:r>
-        <w:rPr>
-          <w:noProof/>
-        </w:rPr>
-        <w:t>3</w:t>
-      </w:r>
-      <w:r>
-        <w:rPr>
-          <w:noProof/>
-        </w:rPr>
-        <w:fldChar w:fldCharType="end"/>
-      </w:r>
-      <w:r>
-        <w:t xml:space="preserve"> - função de desencriptação</w:t>
-      </w:r>
-    </w:p>
-    <w:p/>
-    <w:p>
-      <w:r>
+      <w:fldSimple w:instr=" SEQ Figura \* ARABIC ">
+        <w:r>
+          <w:rPr>
+            <w:noProof/>
+          </w:rPr>
+          <w:t>2</w:t>
+        </w:r>
+      </w:fldSimple>
+      <w:r>
+        <w:t xml:space="preserve"> - função de encriptação</w:t>
+      </w:r>
+      <w:r>
+        <w:t xml:space="preserve"> </w:t>
+      </w:r>
+    </w:p>
+    <w:p>
+      <w:r>
+        <w:lastRenderedPageBreak/>
         <w:tab/>
-        <w:t>Para a desencriptação criamos uma função que recebe os argumentos:</w:t>
+        <w:t>Para a encriptação criamos uma função que recebe os argumentos:</w:t>
       </w:r>
     </w:p>
     <w:p>
@@ -2544,7 +2801,7 @@
         <w:pStyle w:val="PargrafodaLista"/>
         <w:numPr>
           <w:ilvl w:val="0"/>
-          <w:numId w:val="7"/>
+          <w:numId w:val="6"/>
         </w:numPr>
       </w:pPr>
       <w:proofErr w:type="spellStart"/>
@@ -2558,7 +2815,10 @@
       </w:r>
       <w:proofErr w:type="gramEnd"/>
       <w:r>
-        <w:t xml:space="preserve"> palavra chave secreta (terá sempre 256 bits);</w:t>
+        <w:t xml:space="preserve"> palavra chave secreta (terá sempre 256 bits)</w:t>
+      </w:r>
+      <w:r>
+        <w:t>;</w:t>
       </w:r>
     </w:p>
     <w:p>
@@ -2566,7 +2826,7 @@
         <w:pStyle w:val="PargrafodaLista"/>
         <w:numPr>
           <w:ilvl w:val="0"/>
-          <w:numId w:val="7"/>
+          <w:numId w:val="6"/>
         </w:numPr>
       </w:pPr>
       <w:proofErr w:type="spellStart"/>
@@ -2576,7 +2836,10 @@
       </w:r>
       <w:proofErr w:type="spellEnd"/>
       <w:r>
-        <w:t xml:space="preserve"> :</w:t>
+        <w:t xml:space="preserve"> </w:t>
+      </w:r>
+      <w:r>
+        <w:t>:</w:t>
       </w:r>
       <w:proofErr w:type="gramEnd"/>
       <w:r>
@@ -2588,80 +2851,73 @@
         <w:pStyle w:val="PargrafodaLista"/>
         <w:numPr>
           <w:ilvl w:val="0"/>
-          <w:numId w:val="7"/>
+          <w:numId w:val="6"/>
         </w:numPr>
       </w:pPr>
       <w:proofErr w:type="spellStart"/>
       <w:r>
-        <w:t>ciphertext</w:t>
+        <w:t>Plaintext</w:t>
       </w:r>
       <w:proofErr w:type="spellEnd"/>
       <w:r>
-        <w:t>: texto a desencriptar.</w:t>
-      </w:r>
-    </w:p>
-    <w:p>
-      <w:pPr>
-        <w:ind w:firstLine="708"/>
-        <w:jc w:val="both"/>
-      </w:pPr>
-      <w:r>
-        <w:t xml:space="preserve">No final a função devolve o </w:t>
+        <w:t>:</w:t>
+      </w:r>
+      <w:r>
+        <w:t xml:space="preserve"> </w:t>
       </w:r>
       <w:r>
         <w:t>texto</w:t>
       </w:r>
       <w:r>
-        <w:t xml:space="preserve"> original.</w:t>
-      </w:r>
-    </w:p>
-    <w:p>
-      <w:pPr>
-        <w:ind w:firstLine="708"/>
-        <w:jc w:val="both"/>
-      </w:pPr>
-    </w:p>
+        <w:t xml:space="preserve"> a</w:t>
+      </w:r>
+      <w:r>
+        <w:t xml:space="preserve"> encripta</w:t>
+      </w:r>
+      <w:r>
+        <w:t>r</w:t>
+      </w:r>
+      <w:r>
+        <w:t>.</w:t>
+      </w:r>
+      <w:r>
+        <w:t xml:space="preserve"> </w:t>
+      </w:r>
+    </w:p>
+    <w:p>
+      <w:r>
+        <w:t xml:space="preserve">  </w:t>
+      </w:r>
+      <w:r>
+        <w:tab/>
+        <w:t>No final a função devolve o texto cifrado</w:t>
+      </w:r>
+      <w:r>
+        <w:t>.</w:t>
+      </w:r>
+    </w:p>
+    <w:p/>
+    <w:p/>
+    <w:p/>
+    <w:p/>
+    <w:p/>
+    <w:p/>
+    <w:p/>
+    <w:p/>
     <w:p>
       <w:pPr>
         <w:pStyle w:val="Ttulo3"/>
-        <w:rPr>
-          <w:lang w:val="en-US"/>
-        </w:rPr>
-      </w:pPr>
-      <w:bookmarkStart w:id="6" w:name="_Toc161853831"/>
-      <w:proofErr w:type="spellStart"/>
-      <w:r>
-        <w:rPr>
-          <w:lang w:val="en-US"/>
-        </w:rPr>
-        <w:t>Funções</w:t>
-      </w:r>
-      <w:proofErr w:type="spellEnd"/>
-      <w:r>
-        <w:rPr>
-          <w:lang w:val="en-US"/>
-        </w:rPr>
+      </w:pPr>
+      <w:bookmarkStart w:id="5" w:name="_Toc161998876"/>
+      <w:r>
+        <w:t>Função de desencriptação</w:t>
+      </w:r>
+      <w:bookmarkEnd w:id="5"/>
+      <w:r>
         <w:t xml:space="preserve"> </w:t>
       </w:r>
-      <w:r>
-        <w:t>auxiliares</w:t>
-      </w:r>
-      <w:bookmarkEnd w:id="6"/>
-      <w:r>
-        <w:rPr>
-          <w:lang w:val="en-US"/>
-        </w:rPr>
-        <w:t xml:space="preserve"> </w:t>
-      </w:r>
-    </w:p>
-    <w:p>
-      <w:pPr>
-        <w:jc w:val="both"/>
-        <w:rPr>
-          <w:lang w:val="en-US"/>
-        </w:rPr>
-      </w:pPr>
-    </w:p>
+    </w:p>
+    <w:p/>
     <w:p>
       <w:pPr>
         <w:keepNext/>
@@ -2672,10 +2928,10 @@
           <w:noProof/>
         </w:rPr>
         <w:drawing>
-          <wp:inline distT="0" distB="0" distL="0" distR="0" wp14:anchorId="6783DD54" wp14:editId="48CECE42">
-            <wp:extent cx="4048125" cy="1257300"/>
-            <wp:effectExtent l="0" t="0" r="9525" b="0"/>
-            <wp:docPr id="5" name="Imagem 5"/>
+          <wp:inline distT="0" distB="0" distL="0" distR="0" wp14:anchorId="1F05FCE5" wp14:editId="43C3AAD1">
+            <wp:extent cx="4333875" cy="923925"/>
+            <wp:effectExtent l="0" t="0" r="9525" b="9525"/>
+            <wp:docPr id="4" name="Imagem 4"/>
             <wp:cNvGraphicFramePr>
               <a:graphicFrameLocks xmlns:a="http://schemas.openxmlformats.org/drawingml/2006/main" noChangeAspect="1"/>
             </wp:cNvGraphicFramePr>
@@ -2695,7 +2951,7 @@
                   <pic:spPr>
                     <a:xfrm>
                       <a:off x="0" y="0"/>
-                      <a:ext cx="4048125" cy="1257300"/>
+                      <a:ext cx="4333875" cy="923925"/>
                     </a:xfrm>
                     <a:prstGeom prst="rect">
                       <a:avLst/>
@@ -2716,66 +2972,148 @@
       <w:r>
         <w:t xml:space="preserve">Figura </w:t>
       </w:r>
-      <w:r>
-        <w:fldChar w:fldCharType="begin"/>
-      </w:r>
-      <w:r>
-        <w:instrText xml:space="preserve"> SEQ Figura \* ARABIC </w:instrText>
-      </w:r>
-      <w:r>
-        <w:fldChar w:fldCharType="separate"/>
-      </w:r>
-      <w:r>
-        <w:rPr>
-          <w:noProof/>
-        </w:rPr>
-        <w:t>4</w:t>
-      </w:r>
-      <w:r>
-        <w:rPr>
-          <w:noProof/>
-        </w:rPr>
-        <w:fldChar w:fldCharType="end"/>
-      </w:r>
-      <w:r>
-        <w:t xml:space="preserve"> - função de leitura de ficheiro</w:t>
-      </w:r>
-    </w:p>
+      <w:fldSimple w:instr=" SEQ Figura \* ARABIC ">
+        <w:r>
+          <w:rPr>
+            <w:noProof/>
+          </w:rPr>
+          <w:t>3</w:t>
+        </w:r>
+      </w:fldSimple>
+      <w:r>
+        <w:t xml:space="preserve"> - função de desencriptação</w:t>
+      </w:r>
+    </w:p>
+    <w:p/>
     <w:p>
       <w:r>
         <w:tab/>
-        <w:t xml:space="preserve">Função utilizado para leitura de dados presentes num ficheiro passado como </w:t>
-      </w:r>
-      <w:r>
-        <w:t>argumento. Em</w:t>
-      </w:r>
-      <w:r>
-        <w:t xml:space="preserve"> caso de </w:t>
-      </w:r>
-      <w:r>
-        <w:t>sucesso,</w:t>
-      </w:r>
-      <w:r>
-        <w:t xml:space="preserve"> retorna os conteúdos de </w:t>
-      </w:r>
+        <w:t>Para a desencriptação criamos uma função que recebe os argumentos:</w:t>
+      </w:r>
+    </w:p>
+    <w:p>
+      <w:pPr>
+        <w:pStyle w:val="PargrafodaLista"/>
+        <w:numPr>
+          <w:ilvl w:val="0"/>
+          <w:numId w:val="7"/>
+        </w:numPr>
+      </w:pPr>
       <w:proofErr w:type="spellStart"/>
-      <w:r>
-        <w:t>input_file</w:t>
+      <w:proofErr w:type="gramStart"/>
+      <w:r>
+        <w:t>Key</w:t>
       </w:r>
       <w:proofErr w:type="spellEnd"/>
       <w:r>
-        <w:t xml:space="preserve"> sobre a forma de sequência de bytes. Em caso de insucesso retorna </w:t>
-      </w:r>
+        <w:t xml:space="preserve"> :</w:t>
+      </w:r>
+      <w:proofErr w:type="gramEnd"/>
+      <w:r>
+        <w:t xml:space="preserve"> palavra chave secreta (terá sempre 256 bits);</w:t>
+      </w:r>
+    </w:p>
+    <w:p>
+      <w:pPr>
+        <w:pStyle w:val="PargrafodaLista"/>
+        <w:numPr>
+          <w:ilvl w:val="0"/>
+          <w:numId w:val="7"/>
+        </w:numPr>
+      </w:pPr>
       <w:proofErr w:type="spellStart"/>
-      <w:r>
-        <w:t>None</w:t>
+      <w:proofErr w:type="gramStart"/>
+      <w:r>
+        <w:t>Nonce</w:t>
       </w:r>
       <w:proofErr w:type="spellEnd"/>
       <w:r>
-        <w:t>.</w:t>
-      </w:r>
-    </w:p>
-    <w:p/>
+        <w:t xml:space="preserve"> :</w:t>
+      </w:r>
+      <w:proofErr w:type="gramEnd"/>
+      <w:r>
+        <w:t xml:space="preserve"> utilizado pelo modo CTR;</w:t>
+      </w:r>
+    </w:p>
+    <w:p>
+      <w:pPr>
+        <w:pStyle w:val="PargrafodaLista"/>
+        <w:numPr>
+          <w:ilvl w:val="0"/>
+          <w:numId w:val="7"/>
+        </w:numPr>
+      </w:pPr>
+      <w:proofErr w:type="spellStart"/>
+      <w:r>
+        <w:t>ciphertext</w:t>
+      </w:r>
+      <w:proofErr w:type="spellEnd"/>
+      <w:r>
+        <w:t>: texto a desencriptar.</w:t>
+      </w:r>
+    </w:p>
+    <w:p>
+      <w:pPr>
+        <w:ind w:firstLine="708"/>
+        <w:jc w:val="both"/>
+      </w:pPr>
+      <w:r>
+        <w:t xml:space="preserve">No final a função devolve o </w:t>
+      </w:r>
+      <w:r>
+        <w:t>texto</w:t>
+      </w:r>
+      <w:r>
+        <w:t xml:space="preserve"> original.</w:t>
+      </w:r>
+    </w:p>
+    <w:p>
+      <w:pPr>
+        <w:ind w:firstLine="708"/>
+        <w:jc w:val="both"/>
+      </w:pPr>
+    </w:p>
+    <w:p>
+      <w:pPr>
+        <w:pStyle w:val="Ttulo3"/>
+        <w:rPr>
+          <w:lang w:val="en-US"/>
+        </w:rPr>
+      </w:pPr>
+      <w:bookmarkStart w:id="6" w:name="_Toc161998877"/>
+      <w:proofErr w:type="spellStart"/>
+      <w:r>
+        <w:rPr>
+          <w:lang w:val="en-US"/>
+        </w:rPr>
+        <w:t>Funções</w:t>
+      </w:r>
+      <w:proofErr w:type="spellEnd"/>
+      <w:r>
+        <w:rPr>
+          <w:lang w:val="en-US"/>
+        </w:rPr>
+        <w:t xml:space="preserve"> </w:t>
+      </w:r>
+      <w:r>
+        <w:t>auxiliares</w:t>
+      </w:r>
+      <w:bookmarkEnd w:id="6"/>
+      <w:r>
+        <w:rPr>
+          <w:lang w:val="en-US"/>
+        </w:rPr>
+        <w:t xml:space="preserve"> </w:t>
+      </w:r>
+    </w:p>
+    <w:p>
+      <w:pPr>
+        <w:jc w:val="both"/>
+        <w:rPr>
+          <w:lang w:val="en-US"/>
+        </w:rPr>
+      </w:pPr>
+    </w:p>
     <w:p>
       <w:pPr>
         <w:keepNext/>
@@ -2785,12 +3123,11 @@
         <w:rPr>
           <w:noProof/>
         </w:rPr>
-        <w:lastRenderedPageBreak/>
         <w:drawing>
-          <wp:inline distT="0" distB="0" distL="0" distR="0" wp14:anchorId="612383BC" wp14:editId="5084FF42">
-            <wp:extent cx="5400040" cy="5105400"/>
-            <wp:effectExtent l="0" t="0" r="0" b="0"/>
-            <wp:docPr id="8" name="Imagem 8"/>
+          <wp:inline distT="0" distB="0" distL="0" distR="0" wp14:anchorId="6783DD54" wp14:editId="48CECE42">
+            <wp:extent cx="4048125" cy="1257300"/>
+            <wp:effectExtent l="0" t="0" r="9525" b="0"/>
+            <wp:docPr id="5" name="Imagem 5"/>
             <wp:cNvGraphicFramePr>
               <a:graphicFrameLocks xmlns:a="http://schemas.openxmlformats.org/drawingml/2006/main" noChangeAspect="1"/>
             </wp:cNvGraphicFramePr>
@@ -2810,7 +3147,7 @@
                   <pic:spPr>
                     <a:xfrm>
                       <a:off x="0" y="0"/>
-                      <a:ext cx="5400040" cy="5105400"/>
+                      <a:ext cx="4048125" cy="1257300"/>
                     </a:xfrm>
                     <a:prstGeom prst="rect">
                       <a:avLst/>
@@ -2831,155 +3168,67 @@
       <w:r>
         <w:t xml:space="preserve">Figura </w:t>
       </w:r>
-      <w:r>
-        <w:fldChar w:fldCharType="begin"/>
-      </w:r>
-      <w:r>
-        <w:instrText xml:space="preserve"> SEQ Figura \* ARABIC </w:instrText>
-      </w:r>
-      <w:r>
-        <w:fldChar w:fldCharType="separate"/>
-      </w:r>
+      <w:fldSimple w:instr=" SEQ Figura \* ARABIC ">
+        <w:r>
+          <w:rPr>
+            <w:noProof/>
+          </w:rPr>
+          <w:t>4</w:t>
+        </w:r>
+      </w:fldSimple>
+      <w:r>
+        <w:t xml:space="preserve"> - função de leitura de ficheiro</w:t>
+      </w:r>
+    </w:p>
+    <w:p>
+      <w:r>
+        <w:lastRenderedPageBreak/>
+        <w:tab/>
+        <w:t xml:space="preserve">Função utilizado para leitura de dados presentes num ficheiro passado como </w:t>
+      </w:r>
+      <w:r>
+        <w:t>argumento. Em</w:t>
+      </w:r>
+      <w:r>
+        <w:t xml:space="preserve"> caso de </w:t>
+      </w:r>
+      <w:r>
+        <w:t>sucesso,</w:t>
+      </w:r>
+      <w:r>
+        <w:t xml:space="preserve"> retorna os conteúdos de </w:t>
+      </w:r>
+      <w:proofErr w:type="spellStart"/>
+      <w:r>
+        <w:t>input_file</w:t>
+      </w:r>
+      <w:proofErr w:type="spellEnd"/>
+      <w:r>
+        <w:t xml:space="preserve"> sobre a forma de sequência de bytes. Em caso de insucesso retorna </w:t>
+      </w:r>
+      <w:proofErr w:type="spellStart"/>
+      <w:r>
+        <w:t>None</w:t>
+      </w:r>
+      <w:proofErr w:type="spellEnd"/>
+      <w:r>
+        <w:t>.</w:t>
+      </w:r>
+    </w:p>
+    <w:p/>
+    <w:p>
+      <w:pPr>
+        <w:keepNext/>
+      </w:pPr>
       <w:r>
         <w:rPr>
           <w:noProof/>
         </w:rPr>
-        <w:t>5</w:t>
-      </w:r>
-      <w:r>
-        <w:rPr>
-          <w:noProof/>
-        </w:rPr>
-        <w:fldChar w:fldCharType="end"/>
-      </w:r>
-      <w:r>
-        <w:t xml:space="preserve"> - função que implementa </w:t>
-      </w:r>
-      <w:r>
-        <w:t>a parte “principal” da</w:t>
-      </w:r>
-      <w:r>
-        <w:t xml:space="preserve"> alínea B do projeto</w:t>
-      </w:r>
-    </w:p>
-    <w:p>
-      <w:r>
-        <w:tab/>
-        <w:t>Esta função tem como objetivo:</w:t>
-      </w:r>
-    </w:p>
-    <w:p>
-      <w:pPr>
-        <w:pStyle w:val="PargrafodaLista"/>
-        <w:numPr>
-          <w:ilvl w:val="0"/>
-          <w:numId w:val="8"/>
-        </w:numPr>
-      </w:pPr>
-      <w:r>
-        <w:t>Receber ficheiro de input, que vai conter o texto a ser cifrado</w:t>
-      </w:r>
-      <w:r>
-        <w:t>;</w:t>
-      </w:r>
-    </w:p>
-    <w:p>
-      <w:pPr>
-        <w:pStyle w:val="PargrafodaLista"/>
-        <w:numPr>
-          <w:ilvl w:val="0"/>
-          <w:numId w:val="8"/>
-        </w:numPr>
-      </w:pPr>
-      <w:r>
-        <w:t xml:space="preserve">Fazer a encriptação e decriptação desse texto n </w:t>
-      </w:r>
-      <w:r>
-        <w:t>vezes;</w:t>
-      </w:r>
-    </w:p>
-    <w:p>
-      <w:pPr>
-        <w:pStyle w:val="PargrafodaLista"/>
-        <w:numPr>
-          <w:ilvl w:val="0"/>
-          <w:numId w:val="8"/>
-        </w:numPr>
-      </w:pPr>
-      <w:r>
-        <w:t>Em cada iteração calcular o tempo que demorou a encriptar e a desencriptar (individualmente)</w:t>
-      </w:r>
-      <w:r>
-        <w:t>;</w:t>
-      </w:r>
-    </w:p>
-    <w:p>
-      <w:pPr>
-        <w:pStyle w:val="PargrafodaLista"/>
-        <w:numPr>
-          <w:ilvl w:val="0"/>
-          <w:numId w:val="8"/>
-        </w:numPr>
-      </w:pPr>
-      <w:r>
-        <w:t xml:space="preserve">Adicionar </w:t>
-      </w:r>
-      <w:r>
-        <w:t xml:space="preserve">os resultados de cada iteração </w:t>
-      </w:r>
-      <w:r>
-        <w:t>as respetivas variáveis auxiliares;</w:t>
-      </w:r>
-    </w:p>
-    <w:p>
-      <w:pPr>
-        <w:pStyle w:val="PargrafodaLista"/>
-        <w:numPr>
-          <w:ilvl w:val="0"/>
-          <w:numId w:val="8"/>
-        </w:numPr>
-      </w:pPr>
-      <w:r>
-        <w:t xml:space="preserve">Por </w:t>
-      </w:r>
-      <w:proofErr w:type="gramStart"/>
-      <w:r>
-        <w:t>fim ,</w:t>
-      </w:r>
-      <w:proofErr w:type="gramEnd"/>
-      <w:r>
-        <w:t xml:space="preserve"> após as n iterações </w:t>
-      </w:r>
-      <w:r>
-        <w:t>, fazer a média da encriptação e decriptação e retornar estes valores</w:t>
-      </w:r>
-      <w:r>
-        <w:t>.</w:t>
-      </w:r>
-    </w:p>
-    <w:p/>
-    <w:p>
-      <w:pPr>
-        <w:keepNext/>
-        <w:jc w:val="center"/>
-      </w:pPr>
-    </w:p>
-    <w:p/>
-    <w:p>
-      <w:pPr>
-        <w:keepNext/>
-        <w:jc w:val="center"/>
-      </w:pPr>
-      <w:r>
-        <w:rPr>
-          <w:noProof/>
-        </w:rPr>
-        <w:lastRenderedPageBreak/>
         <w:drawing>
-          <wp:inline distT="0" distB="0" distL="0" distR="0" wp14:anchorId="0156E17E" wp14:editId="50EFAD3B">
-            <wp:extent cx="5400040" cy="3818255"/>
+          <wp:inline distT="0" distB="0" distL="0" distR="0" wp14:anchorId="66FADAAA" wp14:editId="66FC8813">
+            <wp:extent cx="5400040" cy="1816100"/>
             <wp:effectExtent l="0" t="0" r="0" b="0"/>
-            <wp:docPr id="13" name="Imagem 13"/>
+            <wp:docPr id="12" name="Imagem 12"/>
             <wp:cNvGraphicFramePr>
               <a:graphicFrameLocks xmlns:a="http://schemas.openxmlformats.org/drawingml/2006/main" noChangeAspect="1"/>
             </wp:cNvGraphicFramePr>
@@ -2999,7 +3248,7 @@
                   <pic:spPr>
                     <a:xfrm>
                       <a:off x="0" y="0"/>
-                      <a:ext cx="5400040" cy="3818255"/>
+                      <a:ext cx="5400040" cy="1816100"/>
                     </a:xfrm>
                     <a:prstGeom prst="rect">
                       <a:avLst/>
@@ -3015,124 +3264,50 @@
     <w:p>
       <w:pPr>
         <w:pStyle w:val="Legenda"/>
-        <w:jc w:val="center"/>
-        <w:rPr>
-          <w:u w:val="single"/>
-        </w:rPr>
       </w:pPr>
       <w:r>
         <w:t xml:space="preserve">Figura </w:t>
       </w:r>
-      <w:r>
-        <w:fldChar w:fldCharType="begin"/>
-      </w:r>
-      <w:r>
-        <w:instrText xml:space="preserve"> SEQ Figura \* ARABIC </w:instrText>
-      </w:r>
-      <w:r>
-        <w:fldChar w:fldCharType="separate"/>
-      </w:r>
-      <w:r>
-        <w:rPr>
-          <w:noProof/>
-        </w:rPr>
-        <w:t>7</w:t>
-      </w:r>
-      <w:r>
-        <w:rPr>
-          <w:noProof/>
-        </w:rPr>
-        <w:fldChar w:fldCharType="end"/>
-      </w:r>
-      <w:r>
-        <w:t xml:space="preserve"> - função que realiza todos os testes definidos para a alínea B</w:t>
-      </w:r>
-    </w:p>
-    <w:p>
-      <w:r>
-        <w:tab/>
-        <w:t xml:space="preserve">Função que realizei os </w:t>
-      </w:r>
-      <w:r>
-        <w:t>testes em</w:t>
-      </w:r>
-      <w:r>
-        <w:t xml:space="preserve"> todos os casos de teste</w:t>
-      </w:r>
-      <w:r>
-        <w:t>,</w:t>
-      </w:r>
-      <w:r>
-        <w:t xml:space="preserve"> mencionados na </w:t>
-      </w:r>
-      <w:r>
-        <w:t>alínea</w:t>
-      </w:r>
-      <w:r>
-        <w:t xml:space="preserve"> A do projeto para o algoritmo AES. </w:t>
-      </w:r>
-      <w:r>
-        <w:t>É importante referir que nos realizamos 10</w:t>
-      </w:r>
-      <w:r>
-        <w:t>0</w:t>
-      </w:r>
-      <w:r>
-        <w:t xml:space="preserve">0 repetições para garantir resultados estatisticamente </w:t>
-      </w:r>
-      <w:r>
-        <w:t>significantes.</w:t>
-      </w:r>
-      <w:r>
-        <w:t xml:space="preserve"> No final são feitos os gráficos.</w:t>
-      </w:r>
-    </w:p>
-    <w:p>
-      <w:pPr>
-        <w:jc w:val="center"/>
-      </w:pPr>
-    </w:p>
-    <w:p>
-      <w:pPr>
-        <w:pStyle w:val="Ttulo2"/>
-      </w:pPr>
-      <w:bookmarkStart w:id="7" w:name="_Toc161853832"/>
-      <w:r>
-        <w:t xml:space="preserve">Descrição código para alínea </w:t>
-      </w:r>
-      <w:r>
-        <w:t>C</w:t>
-      </w:r>
-      <w:bookmarkEnd w:id="7"/>
-    </w:p>
-    <w:p>
-      <w:pPr>
-        <w:ind w:firstLine="708"/>
-      </w:pPr>
-      <w:r>
-        <w:t>Mais uma vez, p</w:t>
-      </w:r>
-      <w:r>
-        <w:t>ara melhor descrever o código decidimos dividir em diferentes secções e explicar cada uma delas com uma imagem do código e uma breve descrição</w:t>
-      </w:r>
-      <w:r>
-        <w:t xml:space="preserve">. </w:t>
-      </w:r>
-    </w:p>
-    <w:p/>
-    <w:p>
-      <w:pPr>
-        <w:pStyle w:val="Ttulo3"/>
-      </w:pPr>
-      <w:bookmarkStart w:id="8" w:name="_Toc161853833"/>
-      <w:proofErr w:type="spellStart"/>
-      <w:r>
-        <w:t>Imports</w:t>
-      </w:r>
-      <w:bookmarkEnd w:id="8"/>
-      <w:proofErr w:type="spellEnd"/>
-    </w:p>
-    <w:p/>
+      <w:fldSimple w:instr=" SEQ Figura \* ARABIC ">
+        <w:r>
+          <w:rPr>
+            <w:noProof/>
+          </w:rPr>
+          <w:t>5</w:t>
+        </w:r>
+      </w:fldSimple>
+      <w:r>
+        <w:t xml:space="preserve"> – </w:t>
+      </w:r>
+      <w:r>
+        <w:rPr>
+          <w:b/>
+          <w:bCs/>
+          <w:color w:val="FF0000"/>
+        </w:rPr>
+        <w:t>TODO ADICIONAR LEGENDA</w:t>
+      </w:r>
+    </w:p>
+    <w:p>
+      <w:pPr>
+        <w:rPr>
+          <w:color w:val="FF0000"/>
+        </w:rPr>
+      </w:pPr>
+      <w:r>
+        <w:rPr>
+          <w:color w:val="FF0000"/>
+        </w:rPr>
+        <w:t xml:space="preserve">TODO ADICIONAR DECRIÇÃO </w:t>
+      </w:r>
+    </w:p>
+    <w:p>
+      <w:pPr>
+        <w:rPr>
+          <w:color w:val="FF0000"/>
+        </w:rPr>
+      </w:pPr>
+    </w:p>
     <w:p>
       <w:pPr>
         <w:keepNext/>
@@ -3142,11 +3317,12 @@
         <w:rPr>
           <w:noProof/>
         </w:rPr>
+        <w:lastRenderedPageBreak/>
         <w:drawing>
-          <wp:inline distT="0" distB="0" distL="0" distR="0" wp14:anchorId="24C709D4" wp14:editId="02D0D3AD">
-            <wp:extent cx="5286375" cy="1266825"/>
-            <wp:effectExtent l="0" t="0" r="9525" b="9525"/>
-            <wp:docPr id="26" name="Imagem 26"/>
+          <wp:inline distT="0" distB="0" distL="0" distR="0" wp14:anchorId="6EECF0F4" wp14:editId="5D5FF9C4">
+            <wp:extent cx="5400040" cy="5446395"/>
+            <wp:effectExtent l="0" t="0" r="0" b="1905"/>
+            <wp:docPr id="6" name="Imagem 6"/>
             <wp:cNvGraphicFramePr>
               <a:graphicFrameLocks xmlns:a="http://schemas.openxmlformats.org/drawingml/2006/main" noChangeAspect="1"/>
             </wp:cNvGraphicFramePr>
@@ -3166,7 +3342,7 @@
                   <pic:spPr>
                     <a:xfrm>
                       <a:off x="0" y="0"/>
-                      <a:ext cx="5286375" cy="1266825"/>
+                      <a:ext cx="5400040" cy="5446395"/>
                     </a:xfrm>
                     <a:prstGeom prst="rect">
                       <a:avLst/>
@@ -3187,69 +3363,179 @@
       <w:r>
         <w:t xml:space="preserve">Figura </w:t>
       </w:r>
-      <w:r>
-        <w:fldChar w:fldCharType="begin"/>
-      </w:r>
-      <w:r>
-        <w:instrText xml:space="preserve"> SEQ Figura \* ARABIC </w:instrText>
-      </w:r>
-      <w:r>
-        <w:fldChar w:fldCharType="separate"/>
-      </w:r>
+      <w:fldSimple w:instr=" SEQ Figura \* ARABIC ">
+        <w:r>
+          <w:rPr>
+            <w:noProof/>
+          </w:rPr>
+          <w:t>6</w:t>
+        </w:r>
+      </w:fldSimple>
+      <w:r>
+        <w:t xml:space="preserve"> - função que implementa </w:t>
+      </w:r>
+      <w:r>
+        <w:t>a parte “principal” da</w:t>
+      </w:r>
+      <w:r>
+        <w:t xml:space="preserve"> alínea B do projeto</w:t>
+      </w:r>
+    </w:p>
+    <w:p>
+      <w:r>
+        <w:tab/>
+        <w:t>Esta função tem como objetivo:</w:t>
+      </w:r>
+    </w:p>
+    <w:p>
+      <w:pPr>
+        <w:pStyle w:val="PargrafodaLista"/>
+        <w:numPr>
+          <w:ilvl w:val="0"/>
+          <w:numId w:val="8"/>
+        </w:numPr>
+      </w:pPr>
+      <w:r>
+        <w:t xml:space="preserve">Receber </w:t>
+      </w:r>
+      <w:r>
+        <w:t>texto</w:t>
+      </w:r>
+      <w:r>
+        <w:t xml:space="preserve"> que </w:t>
+      </w:r>
+      <w:r>
+        <w:t>vai ser</w:t>
+      </w:r>
+      <w:r>
+        <w:t xml:space="preserve"> </w:t>
+      </w:r>
+      <w:r>
+        <w:t>cifrado</w:t>
+      </w:r>
+      <w:r>
+        <w:t>;</w:t>
+      </w:r>
+    </w:p>
+    <w:p>
+      <w:pPr>
+        <w:pStyle w:val="PargrafodaLista"/>
+        <w:numPr>
+          <w:ilvl w:val="0"/>
+          <w:numId w:val="8"/>
+        </w:numPr>
+      </w:pPr>
+      <w:r>
+        <w:t xml:space="preserve">Fazer a encriptação e decriptação desse texto n </w:t>
+      </w:r>
+      <w:r>
+        <w:t>vezes</w:t>
+      </w:r>
+      <w:r>
+        <w:t xml:space="preserve"> (nota: realizamos uma medição inicial antes do ciclo </w:t>
+      </w:r>
+      <w:proofErr w:type="gramStart"/>
+      <w:r>
+        <w:t>for ,</w:t>
+      </w:r>
+      <w:proofErr w:type="gramEnd"/>
+      <w:r>
+        <w:t xml:space="preserve"> porque a primeira utilização do </w:t>
+      </w:r>
+      <w:proofErr w:type="spellStart"/>
+      <w:r>
+        <w:t>timeit</w:t>
+      </w:r>
+      <w:proofErr w:type="spellEnd"/>
+      <w:r>
+        <w:t xml:space="preserve"> dava tempos superiores ao que era suposto)</w:t>
+      </w:r>
+      <w:r>
+        <w:t>;</w:t>
+      </w:r>
+    </w:p>
+    <w:p>
+      <w:pPr>
+        <w:pStyle w:val="PargrafodaLista"/>
+        <w:numPr>
+          <w:ilvl w:val="0"/>
+          <w:numId w:val="8"/>
+        </w:numPr>
+      </w:pPr>
+      <w:r>
+        <w:t>Em cada iteração calcular o tempo que demorou a encriptar e a desencriptar (individualmente)</w:t>
+      </w:r>
+      <w:r>
+        <w:t>;</w:t>
+      </w:r>
+    </w:p>
+    <w:p>
+      <w:pPr>
+        <w:pStyle w:val="PargrafodaLista"/>
+        <w:numPr>
+          <w:ilvl w:val="0"/>
+          <w:numId w:val="8"/>
+        </w:numPr>
+      </w:pPr>
+      <w:r>
+        <w:t xml:space="preserve">Adicionar </w:t>
+      </w:r>
+      <w:r>
+        <w:t xml:space="preserve">os resultados de cada iteração </w:t>
+      </w:r>
+      <w:r>
+        <w:t>as respetivas variáveis auxiliares;</w:t>
+      </w:r>
+    </w:p>
+    <w:p>
+      <w:pPr>
+        <w:pStyle w:val="PargrafodaLista"/>
+        <w:numPr>
+          <w:ilvl w:val="0"/>
+          <w:numId w:val="8"/>
+        </w:numPr>
+      </w:pPr>
+      <w:r>
+        <w:t xml:space="preserve">Por </w:t>
+      </w:r>
+      <w:proofErr w:type="gramStart"/>
+      <w:r>
+        <w:t>fim ,</w:t>
+      </w:r>
+      <w:proofErr w:type="gramEnd"/>
+      <w:r>
+        <w:t xml:space="preserve"> após as n iterações </w:t>
+      </w:r>
+      <w:r>
+        <w:t>, fazer a média da encriptação e decriptação e retornar estes valores</w:t>
+      </w:r>
+      <w:r>
+        <w:t>.</w:t>
+      </w:r>
+    </w:p>
+    <w:p/>
+    <w:p>
+      <w:pPr>
+        <w:keepNext/>
+        <w:jc w:val="center"/>
+      </w:pPr>
+    </w:p>
+    <w:p/>
+    <w:p>
+      <w:pPr>
+        <w:keepNext/>
+        <w:jc w:val="center"/>
+      </w:pPr>
       <w:r>
         <w:rPr>
           <w:noProof/>
         </w:rPr>
-        <w:t>8</w:t>
-      </w:r>
-      <w:r>
-        <w:rPr>
-          <w:noProof/>
-        </w:rPr>
-        <w:fldChar w:fldCharType="end"/>
-      </w:r>
-      <w:r>
-        <w:t xml:space="preserve">- </w:t>
-      </w:r>
-      <w:proofErr w:type="spellStart"/>
-      <w:r>
-        <w:t>imports</w:t>
-      </w:r>
-      <w:proofErr w:type="spellEnd"/>
-      <w:r>
-        <w:t xml:space="preserve"> alínea C</w:t>
-      </w:r>
-    </w:p>
-    <w:p/>
-    <w:p/>
-    <w:p>
-      <w:pPr>
-        <w:pStyle w:val="Ttulo3"/>
-      </w:pPr>
-      <w:bookmarkStart w:id="9" w:name="_Toc161853834"/>
-      <w:r>
         <w:lastRenderedPageBreak/>
-        <w:t>Criação de chave publica e chave privada</w:t>
-      </w:r>
-      <w:bookmarkEnd w:id="9"/>
-      <w:r>
-        <w:t xml:space="preserve"> </w:t>
-      </w:r>
-    </w:p>
-    <w:p/>
-    <w:p>
-      <w:pPr>
-        <w:keepNext/>
-      </w:pPr>
-      <w:r>
-        <w:rPr>
-          <w:noProof/>
-        </w:rPr>
         <w:drawing>
-          <wp:inline distT="0" distB="0" distL="0" distR="0" wp14:anchorId="6608AB07" wp14:editId="4B3DFA0B">
-            <wp:extent cx="2514600" cy="866775"/>
-            <wp:effectExtent l="0" t="0" r="0" b="9525"/>
-            <wp:docPr id="17" name="Imagem 17"/>
+          <wp:inline distT="0" distB="0" distL="0" distR="0" wp14:anchorId="1906CECD" wp14:editId="2C2AEAFF">
+            <wp:extent cx="5400040" cy="4464050"/>
+            <wp:effectExtent l="0" t="0" r="0" b="0"/>
+            <wp:docPr id="9" name="Imagem 9"/>
             <wp:cNvGraphicFramePr>
               <a:graphicFrameLocks xmlns:a="http://schemas.openxmlformats.org/drawingml/2006/main" noChangeAspect="1"/>
             </wp:cNvGraphicFramePr>
@@ -3269,7 +3555,7 @@
                   <pic:spPr>
                     <a:xfrm>
                       <a:off x="0" y="0"/>
-                      <a:ext cx="2514600" cy="866775"/>
+                      <a:ext cx="5400040" cy="4464050"/>
                     </a:xfrm>
                     <a:prstGeom prst="rect">
                       <a:avLst/>
@@ -3281,15 +3567,84 @@
           </wp:inline>
         </w:drawing>
       </w:r>
+    </w:p>
+    <w:p>
+      <w:pPr>
+        <w:pStyle w:val="Legenda"/>
+        <w:jc w:val="center"/>
+        <w:rPr>
+          <w:u w:val="single"/>
+        </w:rPr>
+      </w:pPr>
+      <w:r>
+        <w:t xml:space="preserve">Figura </w:t>
+      </w:r>
+      <w:fldSimple w:instr=" SEQ Figura \* ARABIC ">
+        <w:r>
+          <w:rPr>
+            <w:noProof/>
+          </w:rPr>
+          <w:t>7</w:t>
+        </w:r>
+      </w:fldSimple>
+      <w:r>
+        <w:t xml:space="preserve"> - função que realiza todos os testes definidos para a alínea B</w:t>
+      </w:r>
+    </w:p>
+    <w:p>
+      <w:r>
+        <w:tab/>
+        <w:t xml:space="preserve">Função que realizei os </w:t>
+      </w:r>
+      <w:r>
+        <w:t>testes em</w:t>
+      </w:r>
+      <w:r>
+        <w:t xml:space="preserve"> todos os casos de teste</w:t>
+      </w:r>
+      <w:r>
+        <w:t>,</w:t>
+      </w:r>
+      <w:r>
+        <w:t xml:space="preserve"> mencionados na </w:t>
+      </w:r>
+      <w:r>
+        <w:t>alínea</w:t>
+      </w:r>
+      <w:r>
+        <w:t xml:space="preserve"> A do projeto para o algoritmo AES. </w:t>
+      </w:r>
+      <w:r>
+        <w:t>É importante referir que nos realizamos 10</w:t>
+      </w:r>
+      <w:r>
+        <w:t>0</w:t>
+      </w:r>
+      <w:r>
+        <w:t xml:space="preserve">0 repetições para garantir resultados estatisticamente </w:t>
+      </w:r>
+      <w:r>
+        <w:t>significantes.</w:t>
+      </w:r>
+      <w:r>
+        <w:t xml:space="preserve"> No final são feitos os gráficos.</w:t>
+      </w:r>
+    </w:p>
+    <w:p/>
+    <w:p>
+      <w:pPr>
+        <w:keepNext/>
+      </w:pPr>
       <w:r>
         <w:rPr>
           <w:noProof/>
         </w:rPr>
+        <w:lastRenderedPageBreak/>
         <w:drawing>
-          <wp:inline distT="0" distB="0" distL="0" distR="0" wp14:anchorId="1F9070E6" wp14:editId="0347DD82">
-            <wp:extent cx="2381250" cy="600075"/>
-            <wp:effectExtent l="0" t="0" r="0" b="9525"/>
-            <wp:docPr id="18" name="Imagem 18"/>
+          <wp:inline distT="0" distB="0" distL="0" distR="0" wp14:anchorId="02DA1556" wp14:editId="60BE7F36">
+            <wp:extent cx="5400040" cy="3911600"/>
+            <wp:effectExtent l="0" t="0" r="0" b="0"/>
+            <wp:docPr id="10" name="Imagem 10"/>
             <wp:cNvGraphicFramePr>
               <a:graphicFrameLocks xmlns:a="http://schemas.openxmlformats.org/drawingml/2006/main" noChangeAspect="1"/>
             </wp:cNvGraphicFramePr>
@@ -3309,7 +3664,7 @@
                   <pic:spPr>
                     <a:xfrm>
                       <a:off x="0" y="0"/>
-                      <a:ext cx="2381250" cy="600075"/>
+                      <a:ext cx="5400040" cy="3911600"/>
                     </a:xfrm>
                     <a:prstGeom prst="rect">
                       <a:avLst/>
@@ -3325,84 +3680,69 @@
     <w:p>
       <w:pPr>
         <w:pStyle w:val="Legenda"/>
+        <w:rPr>
+          <w:b/>
+          <w:bCs/>
+          <w:color w:val="FF0000"/>
+        </w:rPr>
       </w:pPr>
       <w:r>
         <w:t xml:space="preserve">Figura </w:t>
       </w:r>
-      <w:r>
-        <w:fldChar w:fldCharType="begin"/>
-      </w:r>
-      <w:r>
-        <w:instrText xml:space="preserve"> SEQ Figura \* ARABIC </w:instrText>
-      </w:r>
-      <w:r>
-        <w:fldChar w:fldCharType="separate"/>
-      </w:r>
+      <w:fldSimple w:instr=" SEQ Figura \* ARABIC ">
+        <w:r>
+          <w:rPr>
+            <w:noProof/>
+          </w:rPr>
+          <w:t>8</w:t>
+        </w:r>
+      </w:fldSimple>
+      <w:r>
+        <w:t xml:space="preserve">- </w:t>
+      </w:r>
+      <w:r>
+        <w:rPr>
+          <w:b/>
+          <w:bCs/>
+          <w:color w:val="FF0000"/>
+        </w:rPr>
+        <w:t>TODO ADICIONAR LEGENDA</w:t>
+      </w:r>
+    </w:p>
+    <w:p/>
+    <w:p>
+      <w:pPr>
+        <w:rPr>
+          <w:color w:val="FF0000"/>
+        </w:rPr>
+      </w:pPr>
+      <w:r>
+        <w:rPr>
+          <w:color w:val="FF0000"/>
+        </w:rPr>
+        <w:t>TODO ADICIONAR DESCRIÇÃO</w:t>
+      </w:r>
+    </w:p>
+    <w:p>
+      <w:pPr>
+        <w:rPr>
+          <w:color w:val="FF0000"/>
+        </w:rPr>
+      </w:pPr>
+    </w:p>
+    <w:p>
+      <w:pPr>
+        <w:keepNext/>
+      </w:pPr>
       <w:r>
         <w:rPr>
           <w:noProof/>
         </w:rPr>
-        <w:t>9</w:t>
-      </w:r>
-      <w:r>
-        <w:rPr>
-          <w:noProof/>
-        </w:rPr>
-        <w:fldChar w:fldCharType="end"/>
-      </w:r>
-      <w:r>
-        <w:t xml:space="preserve"> - função que gera chave privada e variáveis globais que representam chave privada e chave publica</w:t>
-      </w:r>
-    </w:p>
-    <w:p/>
-    <w:p>
-      <w:r>
-        <w:tab/>
-        <w:t xml:space="preserve">Para a criação da chave privada, definimos uma função que queria uma chave privada com o tamanho da chave igual a 2048 bits e retornamos essa chave privada. É importante referir que utilizamos variáveis globais que guardam a chave privada e chave </w:t>
-      </w:r>
-      <w:r>
-        <w:t>pública, e</w:t>
-      </w:r>
-      <w:r>
-        <w:t xml:space="preserve"> não tivemos em conta este tempo de geração da chave privada para </w:t>
-      </w:r>
-      <w:proofErr w:type="gramStart"/>
-      <w:r>
-        <w:t>os tempo</w:t>
-      </w:r>
-      <w:proofErr w:type="gramEnd"/>
-      <w:r>
-        <w:t xml:space="preserve"> medidos</w:t>
-      </w:r>
-      <w:r>
-        <w:t>.</w:t>
-      </w:r>
-    </w:p>
-    <w:p>
-      <w:pPr>
-        <w:pStyle w:val="Ttulo3"/>
-      </w:pPr>
-      <w:bookmarkStart w:id="10" w:name="_Toc161853835"/>
-      <w:r>
-        <w:t>Função de encriptação</w:t>
-      </w:r>
-      <w:bookmarkEnd w:id="10"/>
-    </w:p>
-    <w:p/>
-    <w:p>
-      <w:pPr>
-        <w:keepNext/>
-        <w:jc w:val="center"/>
-      </w:pPr>
-      <w:r>
-        <w:rPr>
-          <w:noProof/>
-        </w:rPr>
         <w:drawing>
-          <wp:inline distT="0" distB="0" distL="0" distR="0" wp14:anchorId="17B6E083" wp14:editId="5DCFB4FD">
-            <wp:extent cx="4429125" cy="1847850"/>
-            <wp:effectExtent l="0" t="0" r="9525" b="0"/>
-            <wp:docPr id="15" name="Imagem 15"/>
+          <wp:inline distT="0" distB="0" distL="0" distR="0" wp14:anchorId="15265631" wp14:editId="5F630E2C">
+            <wp:extent cx="5400040" cy="3505835"/>
+            <wp:effectExtent l="0" t="0" r="0" b="0"/>
+            <wp:docPr id="11" name="Imagem 11"/>
             <wp:cNvGraphicFramePr>
               <a:graphicFrameLocks xmlns:a="http://schemas.openxmlformats.org/drawingml/2006/main" noChangeAspect="1"/>
             </wp:cNvGraphicFramePr>
@@ -3422,7 +3762,7 @@
                   <pic:spPr>
                     <a:xfrm>
                       <a:off x="0" y="0"/>
-                      <a:ext cx="4429125" cy="1847850"/>
+                      <a:ext cx="5400040" cy="3505835"/>
                     </a:xfrm>
                     <a:prstGeom prst="rect">
                       <a:avLst/>
@@ -3438,143 +3778,81 @@
     <w:p>
       <w:pPr>
         <w:pStyle w:val="Legenda"/>
-        <w:jc w:val="center"/>
+        <w:rPr>
+          <w:b/>
+          <w:bCs/>
+          <w:color w:val="FF0000"/>
+        </w:rPr>
       </w:pPr>
       <w:r>
         <w:t xml:space="preserve">Figura </w:t>
       </w:r>
-      <w:r>
-        <w:fldChar w:fldCharType="begin"/>
-      </w:r>
-      <w:r>
-        <w:instrText xml:space="preserve"> SEQ Figura \* ARABIC </w:instrText>
-      </w:r>
-      <w:r>
-        <w:fldChar w:fldCharType="separate"/>
-      </w:r>
-      <w:r>
-        <w:rPr>
-          <w:noProof/>
-        </w:rPr>
-        <w:t>10</w:t>
-      </w:r>
-      <w:r>
-        <w:rPr>
-          <w:noProof/>
-        </w:rPr>
-        <w:fldChar w:fldCharType="end"/>
-      </w:r>
-      <w:r>
-        <w:t xml:space="preserve"> - </w:t>
-      </w:r>
-      <w:r>
-        <w:t>função de encriptação</w:t>
-      </w:r>
-    </w:p>
-    <w:p/>
-    <w:p>
-      <w:pPr>
-        <w:ind w:firstLine="708"/>
-      </w:pPr>
-      <w:r>
-        <w:t>Para a encriptação criamos uma função que recebe os argumentos:</w:t>
-      </w:r>
-    </w:p>
-    <w:p>
-      <w:pPr>
-        <w:pStyle w:val="PargrafodaLista"/>
-        <w:numPr>
-          <w:ilvl w:val="0"/>
-          <w:numId w:val="9"/>
-        </w:numPr>
-      </w:pPr>
-      <w:proofErr w:type="spellStart"/>
-      <w:r>
-        <w:t>Public_</w:t>
-      </w:r>
-      <w:proofErr w:type="gramStart"/>
-      <w:r>
-        <w:t>key</w:t>
-      </w:r>
-      <w:proofErr w:type="spellEnd"/>
-      <w:r>
-        <w:t xml:space="preserve"> :</w:t>
-      </w:r>
-      <w:proofErr w:type="gramEnd"/>
-      <w:r>
-        <w:t xml:space="preserve"> palavra chave publica ,usada para a encriptação (obtida através da chave privada );</w:t>
-      </w:r>
-    </w:p>
-    <w:p>
-      <w:pPr>
-        <w:pStyle w:val="PargrafodaLista"/>
-        <w:numPr>
-          <w:ilvl w:val="0"/>
-          <w:numId w:val="9"/>
-        </w:numPr>
-      </w:pPr>
-      <w:proofErr w:type="spellStart"/>
-      <w:r>
-        <w:t>message</w:t>
-      </w:r>
-      <w:proofErr w:type="spellEnd"/>
-      <w:r>
-        <w:t>: mensagem que vamos encriptar.</w:t>
-      </w:r>
-    </w:p>
-    <w:p>
-      <w:pPr>
-        <w:ind w:firstLine="708"/>
-      </w:pPr>
-      <w:r>
-        <w:t>Neste caso seguimos a encriptação com os parâmetros sugeridos pelos criadores da biblioteca.</w:t>
-      </w:r>
-    </w:p>
-    <w:p>
-      <w:pPr>
-        <w:ind w:firstLine="708"/>
-      </w:pPr>
-    </w:p>
-    <w:p>
-      <w:pPr>
-        <w:ind w:firstLine="708"/>
-      </w:pPr>
-    </w:p>
-    <w:p>
-      <w:pPr>
-        <w:ind w:firstLine="708"/>
-      </w:pPr>
-    </w:p>
-    <w:p>
-      <w:pPr>
-        <w:ind w:firstLine="708"/>
-      </w:pPr>
-    </w:p>
-    <w:p>
-      <w:pPr>
-        <w:ind w:firstLine="708"/>
-      </w:pPr>
-    </w:p>
-    <w:p>
-      <w:pPr>
-        <w:ind w:firstLine="708"/>
+      <w:fldSimple w:instr=" SEQ Figura \* ARABIC ">
+        <w:r>
+          <w:rPr>
+            <w:noProof/>
+          </w:rPr>
+          <w:t>9</w:t>
+        </w:r>
+      </w:fldSimple>
+      <w:r>
+        <w:t xml:space="preserve"> -</w:t>
+      </w:r>
+      <w:r>
+        <w:t xml:space="preserve"> </w:t>
+      </w:r>
+      <w:r>
+        <w:rPr>
+          <w:b/>
+          <w:bCs/>
+          <w:color w:val="FF0000"/>
+        </w:rPr>
+        <w:t>TODO ADICIONAR LEGENDA</w:t>
+      </w:r>
+    </w:p>
+    <w:p>
+      <w:pPr>
+        <w:rPr>
+          <w:color w:val="FF0000"/>
+        </w:rPr>
+      </w:pPr>
+      <w:r>
+        <w:rPr>
+          <w:color w:val="FF0000"/>
+        </w:rPr>
+        <w:lastRenderedPageBreak/>
+        <w:t>TODO ADICONAR DESCRIÇÃO</w:t>
+      </w:r>
+    </w:p>
+    <w:p>
+      <w:pPr>
+        <w:rPr>
+          <w:color w:val="FF0000"/>
+        </w:rPr>
       </w:pPr>
     </w:p>
     <w:p>
       <w:pPr>
         <w:pStyle w:val="Ttulo3"/>
       </w:pPr>
-      <w:bookmarkStart w:id="11" w:name="_Toc161853836"/>
-      <w:r>
-        <w:lastRenderedPageBreak/>
-        <w:t>Função de desencriptação</w:t>
-      </w:r>
-      <w:bookmarkEnd w:id="11"/>
+      <w:bookmarkStart w:id="7" w:name="_Toc161998878"/>
+      <w:r>
+        <w:t xml:space="preserve">Funções </w:t>
+      </w:r>
+      <w:r>
+        <w:t>relacionadas com gráficos</w:t>
+      </w:r>
+      <w:bookmarkEnd w:id="7"/>
       <w:r>
         <w:t xml:space="preserve"> </w:t>
       </w:r>
     </w:p>
-    <w:p/>
+    <w:p>
+      <w:r>
+        <w:tab/>
+        <w:t>De seguida temos as funções que utilizamos para todos os gráficos relacionados com a alínea B do projeto.</w:t>
+      </w:r>
+    </w:p>
     <w:p>
       <w:pPr>
         <w:keepNext/>
@@ -3585,10 +3863,10 @@
           <w:noProof/>
         </w:rPr>
         <w:drawing>
-          <wp:inline distT="0" distB="0" distL="0" distR="0" wp14:anchorId="1FE7589A" wp14:editId="093ECF29">
-            <wp:extent cx="3590925" cy="1724025"/>
+          <wp:inline distT="0" distB="0" distL="0" distR="0" wp14:anchorId="4295E30B" wp14:editId="0B33F57D">
+            <wp:extent cx="3381375" cy="2162175"/>
             <wp:effectExtent l="0" t="0" r="9525" b="9525"/>
-            <wp:docPr id="16" name="Imagem 16"/>
+            <wp:docPr id="19" name="Imagem 19"/>
             <wp:cNvGraphicFramePr>
               <a:graphicFrameLocks xmlns:a="http://schemas.openxmlformats.org/drawingml/2006/main" noChangeAspect="1"/>
             </wp:cNvGraphicFramePr>
@@ -3608,7 +3886,7 @@
                   <pic:spPr>
                     <a:xfrm>
                       <a:off x="0" y="0"/>
-                      <a:ext cx="3590925" cy="1724025"/>
+                      <a:ext cx="3381375" cy="2162175"/>
                     </a:xfrm>
                     <a:prstGeom prst="rect">
                       <a:avLst/>
@@ -3625,177 +3903,69 @@
       <w:pPr>
         <w:pStyle w:val="Legenda"/>
         <w:jc w:val="center"/>
+        <w:rPr>
+          <w:b/>
+          <w:bCs/>
+          <w:color w:val="FF0000"/>
+        </w:rPr>
       </w:pPr>
       <w:r>
         <w:t xml:space="preserve">Figura </w:t>
       </w:r>
-      <w:r>
-        <w:fldChar w:fldCharType="begin"/>
-      </w:r>
-      <w:r>
-        <w:instrText xml:space="preserve"> SEQ Figura \* ARABIC </w:instrText>
-      </w:r>
-      <w:r>
-        <w:fldChar w:fldCharType="separate"/>
-      </w:r>
+      <w:fldSimple w:instr=" SEQ Figura \* ARABIC ">
+        <w:r>
+          <w:rPr>
+            <w:noProof/>
+          </w:rPr>
+          <w:t>10</w:t>
+        </w:r>
+      </w:fldSimple>
+      <w:r>
+        <w:t xml:space="preserve"> - </w:t>
+      </w:r>
+      <w:r>
+        <w:rPr>
+          <w:b/>
+          <w:bCs/>
+          <w:color w:val="FF0000"/>
+        </w:rPr>
+        <w:t>TODO ADICIONAR LEGENDA</w:t>
+      </w:r>
+    </w:p>
+    <w:p>
+      <w:pPr>
+        <w:rPr>
+          <w:color w:val="FF0000"/>
+        </w:rPr>
+      </w:pPr>
+      <w:r>
+        <w:rPr>
+          <w:color w:val="FF0000"/>
+        </w:rPr>
+        <w:t>TODO ADICIONAR DESCRIÇÃO</w:t>
+      </w:r>
+    </w:p>
+    <w:p>
+      <w:pPr>
+        <w:rPr>
+          <w:color w:val="FF0000"/>
+        </w:rPr>
+      </w:pPr>
+    </w:p>
+    <w:p>
+      <w:pPr>
+        <w:keepNext/>
+        <w:jc w:val="center"/>
+      </w:pPr>
       <w:r>
         <w:rPr>
           <w:noProof/>
         </w:rPr>
-        <w:t>11</w:t>
-      </w:r>
-      <w:r>
-        <w:rPr>
-          <w:noProof/>
-        </w:rPr>
-        <w:fldChar w:fldCharType="end"/>
-      </w:r>
-      <w:r>
-        <w:t xml:space="preserve"> - função de desencriptação</w:t>
-      </w:r>
-    </w:p>
-    <w:p>
-      <w:pPr>
-        <w:ind w:firstLine="708"/>
-      </w:pPr>
-      <w:r>
-        <w:t>Para a desencriptação criamos uma função que recebe os argumentos:</w:t>
-      </w:r>
-    </w:p>
-    <w:p>
-      <w:pPr>
-        <w:pStyle w:val="PargrafodaLista"/>
-        <w:numPr>
-          <w:ilvl w:val="0"/>
-          <w:numId w:val="10"/>
-        </w:numPr>
-      </w:pPr>
-      <w:proofErr w:type="spellStart"/>
-      <w:r>
-        <w:t>Private_</w:t>
-      </w:r>
-      <w:proofErr w:type="gramStart"/>
-      <w:r>
-        <w:t>key</w:t>
-      </w:r>
-      <w:proofErr w:type="spellEnd"/>
-      <w:r>
-        <w:t xml:space="preserve"> :</w:t>
-      </w:r>
-      <w:proofErr w:type="gramEnd"/>
-      <w:r>
-        <w:t xml:space="preserve"> palavra chave privada ,usada para a desencriptação;</w:t>
-      </w:r>
-    </w:p>
-    <w:p>
-      <w:pPr>
-        <w:pStyle w:val="PargrafodaLista"/>
-        <w:numPr>
-          <w:ilvl w:val="0"/>
-          <w:numId w:val="10"/>
-        </w:numPr>
-      </w:pPr>
-      <w:proofErr w:type="spellStart"/>
-      <w:proofErr w:type="gramStart"/>
-      <w:r>
-        <w:t>Ciphertext</w:t>
-      </w:r>
-      <w:proofErr w:type="spellEnd"/>
-      <w:r>
-        <w:t xml:space="preserve"> :</w:t>
-      </w:r>
-      <w:proofErr w:type="gramEnd"/>
-      <w:r>
-        <w:t xml:space="preserve"> texto cifrado que vamos desencriptar.</w:t>
-      </w:r>
-    </w:p>
-    <w:p>
-      <w:pPr>
-        <w:ind w:firstLine="708"/>
-      </w:pPr>
-      <w:r>
-        <w:t>Neste caso seguimos também os parâmetros sugeridos pelos criadores da biblioteca.</w:t>
-      </w:r>
-    </w:p>
-    <w:p>
-      <w:pPr>
-        <w:ind w:firstLine="708"/>
-      </w:pPr>
-    </w:p>
-    <w:p>
-      <w:pPr>
-        <w:pStyle w:val="Ttulo3"/>
-      </w:pPr>
-      <w:bookmarkStart w:id="12" w:name="_Toc161853837"/>
-      <w:r>
-        <w:t>Funções auxiliares</w:t>
-      </w:r>
-      <w:bookmarkEnd w:id="12"/>
-    </w:p>
-    <w:p>
-      <w:pPr>
-        <w:ind w:firstLine="708"/>
-      </w:pPr>
-      <w:r>
-        <w:t xml:space="preserve">Decidimos não </w:t>
-      </w:r>
-      <w:r>
-        <w:t>acrescentar</w:t>
-      </w:r>
-      <w:r>
-        <w:t xml:space="preserve"> as funções </w:t>
-      </w:r>
-      <w:proofErr w:type="spellStart"/>
-      <w:r>
-        <w:t>read</w:t>
-      </w:r>
-      <w:proofErr w:type="spellEnd"/>
-      <w:r>
-        <w:t xml:space="preserve"> porque </w:t>
-      </w:r>
-      <w:r>
-        <w:t>é</w:t>
-      </w:r>
-      <w:r>
-        <w:t xml:space="preserve"> exatamente igua</w:t>
-      </w:r>
-      <w:r>
-        <w:t>l</w:t>
-      </w:r>
-      <w:r>
-        <w:t xml:space="preserve"> a definidas </w:t>
-      </w:r>
-      <w:r>
-        <w:t>na alínea B</w:t>
-      </w:r>
-      <w:r>
-        <w:t>.</w:t>
-      </w:r>
-      <w:r>
-        <w:t xml:space="preserve"> </w:t>
-      </w:r>
-    </w:p>
-    <w:p>
-      <w:pPr>
-        <w:ind w:firstLine="708"/>
-      </w:pPr>
-    </w:p>
-    <w:p>
-      <w:pPr>
-        <w:keepNext/>
-        <w:ind w:firstLine="708"/>
-        <w:jc w:val="center"/>
-      </w:pPr>
-      <w:r>
-        <w:rPr>
-          <w:noProof/>
-        </w:rPr>
-        <w:lastRenderedPageBreak/>
         <w:drawing>
-          <wp:inline distT="0" distB="0" distL="0" distR="0" wp14:anchorId="5EF2B15B" wp14:editId="0B011E04">
-            <wp:extent cx="5400040" cy="4575810"/>
+          <wp:inline distT="0" distB="0" distL="0" distR="0" wp14:anchorId="14A6C2DF" wp14:editId="5C8E93C4">
+            <wp:extent cx="3848100" cy="3086100"/>
             <wp:effectExtent l="0" t="0" r="0" b="0"/>
-            <wp:docPr id="27" name="Imagem 27"/>
+            <wp:docPr id="20" name="Imagem 20"/>
             <wp:cNvGraphicFramePr>
               <a:graphicFrameLocks xmlns:a="http://schemas.openxmlformats.org/drawingml/2006/main" noChangeAspect="1"/>
             </wp:cNvGraphicFramePr>
@@ -3815,7 +3985,7 @@
                   <pic:spPr>
                     <a:xfrm>
                       <a:off x="0" y="0"/>
-                      <a:ext cx="5400040" cy="4575810"/>
+                      <a:ext cx="3848100" cy="3086100"/>
                     </a:xfrm>
                     <a:prstGeom prst="rect">
                       <a:avLst/>
@@ -3832,140 +4002,100 @@
       <w:pPr>
         <w:pStyle w:val="Legenda"/>
         <w:jc w:val="center"/>
+        <w:rPr>
+          <w:b/>
+          <w:bCs/>
+          <w:color w:val="FF0000"/>
+        </w:rPr>
       </w:pPr>
       <w:r>
         <w:t xml:space="preserve">Figura </w:t>
       </w:r>
-      <w:r>
-        <w:fldChar w:fldCharType="begin"/>
-      </w:r>
-      <w:r>
-        <w:instrText xml:space="preserve"> SEQ Figura \* ARABIC </w:instrText>
-      </w:r>
-      <w:r>
-        <w:fldChar w:fldCharType="separate"/>
-      </w:r>
-      <w:r>
-        <w:rPr>
-          <w:noProof/>
-        </w:rPr>
-        <w:t>12</w:t>
-      </w:r>
-      <w:r>
-        <w:rPr>
-          <w:noProof/>
-        </w:rPr>
-        <w:fldChar w:fldCharType="end"/>
-      </w:r>
-      <w:r>
-        <w:t xml:space="preserve"> -</w:t>
-      </w:r>
-      <w:r>
-        <w:t xml:space="preserve"> função que implementa a parte “principal” da alínea </w:t>
+      <w:fldSimple w:instr=" SEQ Figura \* ARABIC ">
+        <w:r>
+          <w:rPr>
+            <w:noProof/>
+          </w:rPr>
+          <w:t>11</w:t>
+        </w:r>
+      </w:fldSimple>
+      <w:r>
+        <w:t xml:space="preserve"> - </w:t>
+      </w:r>
+      <w:r>
+        <w:rPr>
+          <w:b/>
+          <w:bCs/>
+          <w:color w:val="FF0000"/>
+        </w:rPr>
+        <w:t>TODO ADICIONAR LEGENDA</w:t>
+      </w:r>
+    </w:p>
+    <w:p>
+      <w:pPr>
+        <w:rPr>
+          <w:color w:val="FF0000"/>
+        </w:rPr>
+      </w:pPr>
+      <w:r>
+        <w:rPr>
+          <w:color w:val="FF0000"/>
+        </w:rPr>
+        <w:t>TODO ADICIONAR DESCRIÇÃO</w:t>
+      </w:r>
+    </w:p>
+    <w:p>
+      <w:pPr>
+        <w:rPr>
+          <w:color w:val="FF0000"/>
+        </w:rPr>
+      </w:pPr>
+    </w:p>
+    <w:p>
+      <w:pPr>
+        <w:jc w:val="center"/>
+      </w:pPr>
+    </w:p>
+    <w:p>
+      <w:pPr>
+        <w:pStyle w:val="Ttulo2"/>
+      </w:pPr>
+      <w:bookmarkStart w:id="8" w:name="_Toc161998879"/>
+      <w:r>
+        <w:lastRenderedPageBreak/>
+        <w:t xml:space="preserve">Descrição código para alínea </w:t>
       </w:r>
       <w:r>
         <w:t>C</w:t>
       </w:r>
-      <w:r>
-        <w:t xml:space="preserve"> do projeto</w:t>
-      </w:r>
+      <w:bookmarkEnd w:id="8"/>
     </w:p>
     <w:p>
       <w:pPr>
         <w:ind w:firstLine="708"/>
       </w:pPr>
       <w:r>
-        <w:t>Esta função tem como objetivo:</w:t>
-      </w:r>
-    </w:p>
-    <w:p>
-      <w:pPr>
-        <w:pStyle w:val="PargrafodaLista"/>
-        <w:numPr>
-          <w:ilvl w:val="0"/>
-          <w:numId w:val="11"/>
-        </w:numPr>
-      </w:pPr>
-      <w:r>
-        <w:t>Receber ficheiro de input, que vai conter o texto a ser cifrado;</w:t>
-      </w:r>
-    </w:p>
-    <w:p>
-      <w:pPr>
-        <w:pStyle w:val="PargrafodaLista"/>
-        <w:numPr>
-          <w:ilvl w:val="0"/>
-          <w:numId w:val="11"/>
-        </w:numPr>
-      </w:pPr>
-      <w:r>
-        <w:t>Fazer a encriptação e decriptação desse texto n vezes;</w:t>
-      </w:r>
-    </w:p>
-    <w:p>
-      <w:pPr>
-        <w:pStyle w:val="PargrafodaLista"/>
-        <w:numPr>
-          <w:ilvl w:val="0"/>
-          <w:numId w:val="11"/>
-        </w:numPr>
-      </w:pPr>
-      <w:r>
-        <w:t>Em cada iteração calcular o tempo que demorou a encriptar e a desencriptar (individualmente);</w:t>
-      </w:r>
-    </w:p>
-    <w:p>
-      <w:pPr>
-        <w:pStyle w:val="PargrafodaLista"/>
-        <w:numPr>
-          <w:ilvl w:val="0"/>
-          <w:numId w:val="11"/>
-        </w:numPr>
-      </w:pPr>
-      <w:r>
-        <w:t xml:space="preserve">Adicionar </w:t>
-      </w:r>
-      <w:r>
-        <w:t xml:space="preserve">os resultados de cada iteração </w:t>
-      </w:r>
-      <w:r>
-        <w:t>nas</w:t>
-      </w:r>
-      <w:r>
-        <w:t xml:space="preserve"> </w:t>
-      </w:r>
-      <w:r>
-        <w:t>variáveis auxiliares</w:t>
-      </w:r>
-      <w:r>
-        <w:t xml:space="preserve"> </w:t>
-      </w:r>
-      <w:r>
-        <w:t>respetivas</w:t>
-      </w:r>
-      <w:r>
-        <w:t>;</w:t>
-      </w:r>
-    </w:p>
-    <w:p>
-      <w:pPr>
-        <w:pStyle w:val="PargrafodaLista"/>
-        <w:numPr>
-          <w:ilvl w:val="0"/>
-          <w:numId w:val="11"/>
-        </w:numPr>
-      </w:pPr>
-      <w:r>
-        <w:t xml:space="preserve">Por fim, após as n </w:t>
-      </w:r>
-      <w:proofErr w:type="gramStart"/>
-      <w:r>
-        <w:t>iterações ,</w:t>
-      </w:r>
-      <w:proofErr w:type="gramEnd"/>
-      <w:r>
-        <w:t xml:space="preserve"> fazer a média da encriptação e decriptação e retornar estes valores.</w:t>
-      </w:r>
+        <w:t>Mais uma vez, p</w:t>
+      </w:r>
+      <w:r>
+        <w:t>ara melhor descrever o código decidimos dividir em diferentes secções e explicar cada uma delas com uma imagem do código e uma breve descrição</w:t>
+      </w:r>
+      <w:r>
+        <w:t xml:space="preserve">. </w:t>
+      </w:r>
+    </w:p>
+    <w:p/>
+    <w:p>
+      <w:pPr>
+        <w:pStyle w:val="Ttulo3"/>
+      </w:pPr>
+      <w:bookmarkStart w:id="9" w:name="_Toc161998880"/>
+      <w:proofErr w:type="spellStart"/>
+      <w:r>
+        <w:t>Imports</w:t>
+      </w:r>
+      <w:bookmarkEnd w:id="9"/>
+      <w:proofErr w:type="spellEnd"/>
     </w:p>
     <w:p/>
     <w:p>
@@ -3977,12 +4107,11 @@
         <w:rPr>
           <w:noProof/>
         </w:rPr>
-        <w:lastRenderedPageBreak/>
         <w:drawing>
-          <wp:inline distT="0" distB="0" distL="0" distR="0" wp14:anchorId="6C4245C6" wp14:editId="6A35B74C">
-            <wp:extent cx="5400040" cy="3590290"/>
-            <wp:effectExtent l="0" t="0" r="0" b="0"/>
-            <wp:docPr id="28" name="Imagem 28"/>
+          <wp:inline distT="0" distB="0" distL="0" distR="0" wp14:anchorId="24C709D4" wp14:editId="02D0D3AD">
+            <wp:extent cx="5286375" cy="1266825"/>
+            <wp:effectExtent l="0" t="0" r="9525" b="9525"/>
+            <wp:docPr id="26" name="Imagem 26"/>
             <wp:cNvGraphicFramePr>
               <a:graphicFrameLocks xmlns:a="http://schemas.openxmlformats.org/drawingml/2006/main" noChangeAspect="1"/>
             </wp:cNvGraphicFramePr>
@@ -4002,7 +4131,7 @@
                   <pic:spPr>
                     <a:xfrm>
                       <a:off x="0" y="0"/>
-                      <a:ext cx="5400040" cy="3590290"/>
+                      <a:ext cx="5286375" cy="1266825"/>
                     </a:xfrm>
                     <a:prstGeom prst="rect">
                       <a:avLst/>
@@ -4023,154 +4152,55 @@
       <w:r>
         <w:t xml:space="preserve">Figura </w:t>
       </w:r>
-      <w:r>
-        <w:fldChar w:fldCharType="begin"/>
-      </w:r>
-      <w:r>
-        <w:instrText xml:space="preserve"> SEQ Figura \* ARABIC </w:instrText>
-      </w:r>
-      <w:r>
-        <w:fldChar w:fldCharType="separate"/>
-      </w:r>
+      <w:fldSimple w:instr=" SEQ Figura \* ARABIC ">
+        <w:r>
+          <w:rPr>
+            <w:noProof/>
+          </w:rPr>
+          <w:t>12</w:t>
+        </w:r>
+      </w:fldSimple>
+      <w:r>
+        <w:t xml:space="preserve">- </w:t>
+      </w:r>
+      <w:proofErr w:type="spellStart"/>
+      <w:r>
+        <w:t>imports</w:t>
+      </w:r>
+      <w:proofErr w:type="spellEnd"/>
+      <w:r>
+        <w:t xml:space="preserve"> alínea C</w:t>
+      </w:r>
+    </w:p>
+    <w:p/>
+    <w:p/>
+    <w:p>
+      <w:pPr>
+        <w:pStyle w:val="Ttulo3"/>
+      </w:pPr>
+      <w:bookmarkStart w:id="10" w:name="_Toc161998881"/>
+      <w:r>
+        <w:t>Criação de chave publica e chave privada</w:t>
+      </w:r>
+      <w:bookmarkEnd w:id="10"/>
+      <w:r>
+        <w:t xml:space="preserve"> </w:t>
+      </w:r>
+    </w:p>
+    <w:p/>
+    <w:p>
+      <w:pPr>
+        <w:keepNext/>
+      </w:pPr>
       <w:r>
         <w:rPr>
           <w:noProof/>
         </w:rPr>
-        <w:t>13</w:t>
-      </w:r>
-      <w:r>
-        <w:rPr>
-          <w:noProof/>
-        </w:rPr>
-        <w:fldChar w:fldCharType="end"/>
-      </w:r>
-      <w:r>
-        <w:t xml:space="preserve"> - função que realiza todos os testes definidos para a alínea </w:t>
-      </w:r>
-      <w:r>
-        <w:t>C</w:t>
-      </w:r>
-    </w:p>
-    <w:p/>
-    <w:p>
-      <w:pPr>
-        <w:ind w:firstLine="708"/>
-        <w:rPr>
-          <w:u w:val="single"/>
-        </w:rPr>
-      </w:pPr>
-      <w:r>
-        <w:t xml:space="preserve">Função que realizei os testes em todos os casos de teste mencionados na alínea A do projeto para o algoritmo </w:t>
-      </w:r>
-      <w:r>
-        <w:t>RS</w:t>
-      </w:r>
-      <w:r>
-        <w:t>A</w:t>
-      </w:r>
-      <w:r>
-        <w:t xml:space="preserve">. É importante referir que nos </w:t>
-      </w:r>
-      <w:r>
-        <w:t xml:space="preserve">realizamos </w:t>
-      </w:r>
-      <w:r>
-        <w:t>100</w:t>
-      </w:r>
-      <w:r>
-        <w:t>0</w:t>
-      </w:r>
-      <w:r>
-        <w:t xml:space="preserve"> repetições</w:t>
-      </w:r>
-      <w:r>
-        <w:t xml:space="preserve"> para</w:t>
-      </w:r>
-      <w:r>
-        <w:t xml:space="preserve"> garan</w:t>
-      </w:r>
-      <w:r>
-        <w:t>tir</w:t>
-      </w:r>
-      <w:r>
-        <w:t xml:space="preserve"> resultados estatisticamente significantes.</w:t>
-      </w:r>
-      <w:r>
-        <w:t xml:space="preserve"> No final são feitos os gráficos.</w:t>
-      </w:r>
-    </w:p>
-    <w:p>
-      <w:pPr>
-        <w:ind w:firstLine="708"/>
-      </w:pPr>
-    </w:p>
-    <w:p>
-      <w:pPr>
-        <w:ind w:firstLine="708"/>
-      </w:pPr>
-    </w:p>
-    <w:p>
-      <w:pPr>
-        <w:ind w:firstLine="708"/>
-      </w:pPr>
-    </w:p>
-    <w:p>
-      <w:pPr>
-        <w:pStyle w:val="Ttulo2"/>
-      </w:pPr>
-      <w:bookmarkStart w:id="13" w:name="_Toc161853838"/>
-      <w:r>
-        <w:t xml:space="preserve">Descrição código para alínea </w:t>
-      </w:r>
-      <w:r>
-        <w:t>D</w:t>
-      </w:r>
-      <w:bookmarkEnd w:id="13"/>
-    </w:p>
-    <w:p>
-      <w:pPr>
-        <w:ind w:firstLine="708"/>
-      </w:pPr>
-      <w:r>
-        <w:t>Tal como fizemos anteriormente</w:t>
-      </w:r>
-      <w:r>
-        <w:t xml:space="preserve">, </w:t>
-      </w:r>
-      <w:r>
-        <w:t>vamos</w:t>
-      </w:r>
-      <w:r>
-        <w:t xml:space="preserve"> descrever o código em diferentes secções e explicar cada uma delas com uma imagem do código e uma breve descrição.</w:t>
-      </w:r>
-    </w:p>
-    <w:p/>
-    <w:p>
-      <w:pPr>
-        <w:pStyle w:val="Ttulo3"/>
-      </w:pPr>
-      <w:bookmarkStart w:id="14" w:name="_Toc161853839"/>
-      <w:proofErr w:type="spellStart"/>
-      <w:r>
-        <w:t>Imports</w:t>
-      </w:r>
-      <w:bookmarkEnd w:id="14"/>
-      <w:proofErr w:type="spellEnd"/>
-    </w:p>
-    <w:p>
-      <w:pPr>
-        <w:keepNext/>
-        <w:jc w:val="center"/>
-      </w:pPr>
-      <w:r>
-        <w:rPr>
-          <w:noProof/>
-        </w:rPr>
         <w:drawing>
-          <wp:inline distT="0" distB="0" distL="0" distR="0" wp14:anchorId="6EA91E75" wp14:editId="6902583A">
-            <wp:extent cx="3695700" cy="1038225"/>
+          <wp:inline distT="0" distB="0" distL="0" distR="0" wp14:anchorId="6608AB07" wp14:editId="4B3DFA0B">
+            <wp:extent cx="2514600" cy="866775"/>
             <wp:effectExtent l="0" t="0" r="0" b="9525"/>
-            <wp:docPr id="29" name="Imagem 29"/>
+            <wp:docPr id="17" name="Imagem 17"/>
             <wp:cNvGraphicFramePr>
               <a:graphicFrameLocks xmlns:a="http://schemas.openxmlformats.org/drawingml/2006/main" noChangeAspect="1"/>
             </wp:cNvGraphicFramePr>
@@ -4190,7 +4220,7 @@
                   <pic:spPr>
                     <a:xfrm>
                       <a:off x="0" y="0"/>
-                      <a:ext cx="3695700" cy="1038225"/>
+                      <a:ext cx="2514600" cy="866775"/>
                     </a:xfrm>
                     <a:prstGeom prst="rect">
                       <a:avLst/>
@@ -4202,87 +4232,15 @@
           </wp:inline>
         </w:drawing>
       </w:r>
-    </w:p>
-    <w:p>
-      <w:pPr>
-        <w:pStyle w:val="Legenda"/>
-        <w:jc w:val="center"/>
-      </w:pPr>
-      <w:r>
-        <w:t xml:space="preserve">Figura </w:t>
-      </w:r>
-      <w:r>
-        <w:fldChar w:fldCharType="begin"/>
-      </w:r>
-      <w:r>
-        <w:instrText xml:space="preserve"> SEQ Figura \* ARABIC </w:instrText>
-      </w:r>
-      <w:r>
-        <w:fldChar w:fldCharType="separate"/>
-      </w:r>
       <w:r>
         <w:rPr>
           <w:noProof/>
         </w:rPr>
-        <w:t>14</w:t>
-      </w:r>
-      <w:r>
-        <w:rPr>
-          <w:noProof/>
-        </w:rPr>
-        <w:fldChar w:fldCharType="end"/>
-      </w:r>
-      <w:r>
-        <w:t xml:space="preserve"> - </w:t>
-      </w:r>
-      <w:proofErr w:type="spellStart"/>
-      <w:r>
-        <w:t>imports</w:t>
-      </w:r>
-      <w:proofErr w:type="spellEnd"/>
-      <w:r>
-        <w:t xml:space="preserve"> alínea </w:t>
-      </w:r>
-      <w:r>
-        <w:t>D</w:t>
-      </w:r>
-    </w:p>
-    <w:p/>
-    <w:p/>
-    <w:p>
-      <w:pPr>
-        <w:pStyle w:val="Ttulo3"/>
-      </w:pPr>
-      <w:bookmarkStart w:id="15" w:name="_Toc161853840"/>
-      <w:r>
-        <w:lastRenderedPageBreak/>
-        <w:t xml:space="preserve">Geração de </w:t>
-      </w:r>
-      <w:proofErr w:type="spellStart"/>
-      <w:r>
-        <w:t>hash</w:t>
-      </w:r>
-      <w:bookmarkEnd w:id="15"/>
-      <w:proofErr w:type="spellEnd"/>
-      <w:r>
-        <w:t xml:space="preserve"> </w:t>
-      </w:r>
-    </w:p>
-    <w:p/>
-    <w:p>
-      <w:pPr>
-        <w:keepNext/>
-        <w:jc w:val="center"/>
-      </w:pPr>
-      <w:r>
-        <w:rPr>
-          <w:noProof/>
-        </w:rPr>
         <w:drawing>
-          <wp:inline distT="0" distB="0" distL="0" distR="0" wp14:anchorId="5E7BC041" wp14:editId="499F6037">
-            <wp:extent cx="5400040" cy="741045"/>
-            <wp:effectExtent l="0" t="0" r="0" b="1905"/>
-            <wp:docPr id="23" name="Imagem 23"/>
+          <wp:inline distT="0" distB="0" distL="0" distR="0" wp14:anchorId="1F9070E6" wp14:editId="0347DD82">
+            <wp:extent cx="2381250" cy="600075"/>
+            <wp:effectExtent l="0" t="0" r="0" b="9525"/>
+            <wp:docPr id="18" name="Imagem 18"/>
             <wp:cNvGraphicFramePr>
               <a:graphicFrameLocks xmlns:a="http://schemas.openxmlformats.org/drawingml/2006/main" noChangeAspect="1"/>
             </wp:cNvGraphicFramePr>
@@ -4302,7 +4260,7 @@
                   <pic:spPr>
                     <a:xfrm>
                       <a:off x="0" y="0"/>
-                      <a:ext cx="5400040" cy="741045"/>
+                      <a:ext cx="2381250" cy="600075"/>
                     </a:xfrm>
                     <a:prstGeom prst="rect">
                       <a:avLst/>
@@ -4318,116 +4276,78 @@
     <w:p>
       <w:pPr>
         <w:pStyle w:val="Legenda"/>
+      </w:pPr>
+      <w:r>
+        <w:t xml:space="preserve">Figura </w:t>
+      </w:r>
+      <w:fldSimple w:instr=" SEQ Figura \* ARABIC ">
+        <w:r>
+          <w:rPr>
+            <w:noProof/>
+          </w:rPr>
+          <w:t>13</w:t>
+        </w:r>
+      </w:fldSimple>
+      <w:r>
+        <w:t xml:space="preserve"> - função que gera chave privada e variáveis globais que representam chave privada e chave publica</w:t>
+      </w:r>
+    </w:p>
+    <w:p/>
+    <w:p>
+      <w:r>
+        <w:tab/>
+        <w:t xml:space="preserve">Para a criação da chave privada, definimos uma função que queria uma chave privada com o tamanho da chave igual a 2048 bits e retornamos essa chave privada. É importante referir que utilizamos variáveis globais que guardam a chave privada e chave </w:t>
+      </w:r>
+      <w:r>
+        <w:t>pública, e</w:t>
+      </w:r>
+      <w:r>
+        <w:t xml:space="preserve"> não tivemos em conta este tempo de geração da chave privada para </w:t>
+      </w:r>
+      <w:r>
+        <w:t>os tempos</w:t>
+      </w:r>
+      <w:r>
+        <w:t xml:space="preserve"> medidos</w:t>
+      </w:r>
+      <w:r>
+        <w:t>.</w:t>
+      </w:r>
+    </w:p>
+    <w:p/>
+    <w:p/>
+    <w:p/>
+    <w:p/>
+    <w:p/>
+    <w:p/>
+    <w:p/>
+    <w:p/>
+    <w:p>
+      <w:pPr>
+        <w:pStyle w:val="Ttulo3"/>
+      </w:pPr>
+      <w:bookmarkStart w:id="11" w:name="_Toc161998882"/>
+      <w:r>
+        <w:lastRenderedPageBreak/>
+        <w:t>Função de encriptação</w:t>
+      </w:r>
+      <w:bookmarkEnd w:id="11"/>
+    </w:p>
+    <w:p/>
+    <w:p>
+      <w:pPr>
+        <w:keepNext/>
         <w:jc w:val="center"/>
       </w:pPr>
       <w:r>
-        <w:t xml:space="preserve">Figura </w:t>
-      </w:r>
-      <w:r>
-        <w:fldChar w:fldCharType="begin"/>
-      </w:r>
-      <w:r>
-        <w:instrText xml:space="preserve"> SEQ Figura \* ARABIC </w:instrText>
-      </w:r>
-      <w:r>
-        <w:fldChar w:fldCharType="separate"/>
-      </w:r>
-      <w:r>
         <w:rPr>
           <w:noProof/>
         </w:rPr>
-        <w:t>15</w:t>
-      </w:r>
-      <w:r>
-        <w:rPr>
-          <w:noProof/>
-        </w:rPr>
-        <w:fldChar w:fldCharType="end"/>
-      </w:r>
-      <w:r>
-        <w:t xml:space="preserve"> - função que gera </w:t>
-      </w:r>
-      <w:proofErr w:type="spellStart"/>
-      <w:r>
-        <w:t>hash</w:t>
-      </w:r>
-      <w:proofErr w:type="spellEnd"/>
-      <w:r>
-        <w:t xml:space="preserve"> SHA-256</w:t>
-      </w:r>
-    </w:p>
-    <w:p>
-      <w:r>
-        <w:tab/>
-        <w:t xml:space="preserve">Recebe como argumento o texto em que vamos aplicar a função de </w:t>
-      </w:r>
-      <w:proofErr w:type="spellStart"/>
-      <w:proofErr w:type="gramStart"/>
-      <w:r>
-        <w:t>hashing.</w:t>
-      </w:r>
-      <w:r>
-        <w:t>No</w:t>
-      </w:r>
-      <w:proofErr w:type="spellEnd"/>
-      <w:proofErr w:type="gramEnd"/>
-      <w:r>
-        <w:t xml:space="preserve"> final retorna a resultante da aplicação da função </w:t>
-      </w:r>
-      <w:proofErr w:type="spellStart"/>
-      <w:r>
-        <w:t>hash</w:t>
-      </w:r>
-      <w:proofErr w:type="spellEnd"/>
-      <w:r>
-        <w:t xml:space="preserve"> em Hexadecimal.</w:t>
-      </w:r>
-    </w:p>
-    <w:p/>
-    <w:p>
-      <w:pPr>
-        <w:pStyle w:val="Ttulo3"/>
-      </w:pPr>
-      <w:bookmarkStart w:id="16" w:name="_Toc161853841"/>
-      <w:r>
-        <w:t>Funções auxiliares</w:t>
-      </w:r>
-      <w:bookmarkEnd w:id="16"/>
-      <w:r>
-        <w:t xml:space="preserve"> </w:t>
-      </w:r>
-    </w:p>
-    <w:p>
-      <w:pPr>
-        <w:ind w:firstLine="708"/>
-      </w:pPr>
-      <w:r>
-        <w:t xml:space="preserve">Decidimos não acrescentar as funções </w:t>
-      </w:r>
-      <w:proofErr w:type="spellStart"/>
-      <w:r>
-        <w:t>read</w:t>
-      </w:r>
-      <w:proofErr w:type="spellEnd"/>
-      <w:r>
-        <w:t xml:space="preserve"> porque é exatamente igual a definidas na alínea B.</w:t>
-      </w:r>
-    </w:p>
-    <w:p>
-      <w:pPr>
-        <w:keepNext/>
-        <w:ind w:firstLine="708"/>
-        <w:jc w:val="center"/>
-      </w:pPr>
-      <w:r>
-        <w:rPr>
-          <w:noProof/>
-        </w:rPr>
         <w:drawing>
-          <wp:inline distT="0" distB="0" distL="0" distR="0" wp14:anchorId="5CA74D77" wp14:editId="5625CAF9">
-            <wp:extent cx="5400040" cy="3355340"/>
-            <wp:effectExtent l="0" t="0" r="0" b="0"/>
-            <wp:docPr id="30" name="Imagem 30"/>
+          <wp:inline distT="0" distB="0" distL="0" distR="0" wp14:anchorId="17B6E083" wp14:editId="5DCFB4FD">
+            <wp:extent cx="4429125" cy="1847850"/>
+            <wp:effectExtent l="0" t="0" r="9525" b="0"/>
+            <wp:docPr id="15" name="Imagem 15"/>
             <wp:cNvGraphicFramePr>
               <a:graphicFrameLocks xmlns:a="http://schemas.openxmlformats.org/drawingml/2006/main" noChangeAspect="1"/>
             </wp:cNvGraphicFramePr>
@@ -4447,7 +4367,7 @@
                   <pic:spPr>
                     <a:xfrm>
                       <a:off x="0" y="0"/>
-                      <a:ext cx="5400040" cy="3355340"/>
+                      <a:ext cx="4429125" cy="1847850"/>
                     </a:xfrm>
                     <a:prstGeom prst="rect">
                       <a:avLst/>
@@ -4468,43 +4388,28 @@
       <w:r>
         <w:t xml:space="preserve">Figura </w:t>
       </w:r>
-      <w:r>
-        <w:fldChar w:fldCharType="begin"/>
-      </w:r>
-      <w:r>
-        <w:instrText xml:space="preserve"> SEQ Figura \* ARABIC </w:instrText>
-      </w:r>
-      <w:r>
-        <w:fldChar w:fldCharType="separate"/>
-      </w:r>
-      <w:r>
-        <w:rPr>
-          <w:noProof/>
-        </w:rPr>
-        <w:t>16</w:t>
-      </w:r>
-      <w:r>
-        <w:rPr>
-          <w:noProof/>
-        </w:rPr>
-        <w:fldChar w:fldCharType="end"/>
-      </w:r>
-      <w:r>
-        <w:t xml:space="preserve"> - função que implementa a parte “principal” da alínea </w:t>
-      </w:r>
-      <w:r>
-        <w:t>D</w:t>
-      </w:r>
-      <w:r>
-        <w:t xml:space="preserve"> do projeto</w:t>
-      </w:r>
-    </w:p>
+      <w:fldSimple w:instr=" SEQ Figura \* ARABIC ">
+        <w:r>
+          <w:rPr>
+            <w:noProof/>
+          </w:rPr>
+          <w:t>14</w:t>
+        </w:r>
+      </w:fldSimple>
+      <w:r>
+        <w:t xml:space="preserve"> - </w:t>
+      </w:r>
+      <w:r>
+        <w:t>função de encriptação</w:t>
+      </w:r>
+    </w:p>
+    <w:p/>
     <w:p>
       <w:pPr>
         <w:ind w:firstLine="708"/>
       </w:pPr>
       <w:r>
-        <w:t>Esta função tem como objetivo:</w:t>
+        <w:t>Para a encriptação criamos uma função que recebe os argumentos:</w:t>
       </w:r>
     </w:p>
     <w:p>
@@ -4512,19 +4417,24 @@
         <w:pStyle w:val="PargrafodaLista"/>
         <w:numPr>
           <w:ilvl w:val="0"/>
-          <w:numId w:val="12"/>
+          <w:numId w:val="9"/>
         </w:numPr>
       </w:pPr>
-      <w:r>
-        <w:t xml:space="preserve">Receber ficheiro de input, que vai conter o texto que vamos aplicar a função de </w:t>
-      </w:r>
       <w:proofErr w:type="spellStart"/>
       <w:r>
-        <w:t>hash</w:t>
+        <w:t>Public_</w:t>
+      </w:r>
+      <w:proofErr w:type="gramStart"/>
+      <w:r>
+        <w:t>key</w:t>
       </w:r>
       <w:proofErr w:type="spellEnd"/>
       <w:r>
-        <w:t>;</w:t>
+        <w:t xml:space="preserve"> :</w:t>
+      </w:r>
+      <w:proofErr w:type="gramEnd"/>
+      <w:r>
+        <w:t xml:space="preserve"> palavra chave publica ,usada para a encriptação (obtida através da chave privada );</w:t>
       </w:r>
     </w:p>
     <w:p>
@@ -4532,82 +4442,47 @@
         <w:pStyle w:val="PargrafodaLista"/>
         <w:numPr>
           <w:ilvl w:val="0"/>
-          <w:numId w:val="12"/>
+          <w:numId w:val="9"/>
         </w:numPr>
       </w:pPr>
-      <w:r>
-        <w:t xml:space="preserve">Aplicar a função de </w:t>
-      </w:r>
       <w:proofErr w:type="spellStart"/>
       <w:r>
-        <w:t>hash</w:t>
+        <w:t>message</w:t>
       </w:r>
       <w:proofErr w:type="spellEnd"/>
       <w:r>
-        <w:t xml:space="preserve"> a esse texto n vezes;</w:t>
-      </w:r>
-    </w:p>
-    <w:p>
-      <w:pPr>
-        <w:pStyle w:val="PargrafodaLista"/>
-        <w:numPr>
-          <w:ilvl w:val="0"/>
-          <w:numId w:val="12"/>
-        </w:numPr>
-      </w:pPr>
-      <w:r>
-        <w:t xml:space="preserve">Em cada iteração calcular o tempo que demorou a gerar a </w:t>
-      </w:r>
-      <w:proofErr w:type="spellStart"/>
-      <w:proofErr w:type="gramStart"/>
-      <w:r>
-        <w:t>hash</w:t>
-      </w:r>
-      <w:proofErr w:type="spellEnd"/>
-      <w:r>
-        <w:t xml:space="preserve"> ;</w:t>
-      </w:r>
-      <w:proofErr w:type="gramEnd"/>
-    </w:p>
-    <w:p>
-      <w:pPr>
-        <w:pStyle w:val="PargrafodaLista"/>
-        <w:numPr>
-          <w:ilvl w:val="0"/>
-          <w:numId w:val="12"/>
-        </w:numPr>
-      </w:pPr>
-      <w:r>
-        <w:t>Adiciona o</w:t>
-      </w:r>
-      <w:r>
-        <w:t xml:space="preserve"> resultado de cada iteração </w:t>
-      </w:r>
-      <w:r>
-        <w:t>numa variável auxiliar</w:t>
-      </w:r>
-      <w:r>
-        <w:t>;</w:t>
-      </w:r>
-    </w:p>
-    <w:p>
-      <w:pPr>
-        <w:pStyle w:val="PargrafodaLista"/>
-        <w:numPr>
-          <w:ilvl w:val="0"/>
-          <w:numId w:val="12"/>
-        </w:numPr>
-      </w:pPr>
-      <w:r>
-        <w:t xml:space="preserve">Por fim, após </w:t>
-      </w:r>
-      <w:proofErr w:type="gramStart"/>
-      <w:r>
-        <w:t>as n</w:t>
-      </w:r>
-      <w:proofErr w:type="gramEnd"/>
-      <w:r>
-        <w:t xml:space="preserve"> iterações, fazer a média geração e retorna este valor.</w:t>
+        <w:t>: mensagem que vamos encriptar.</w:t>
+      </w:r>
+    </w:p>
+    <w:p>
+      <w:pPr>
+        <w:ind w:firstLine="708"/>
+      </w:pPr>
+      <w:r>
+        <w:t>Neste caso seguimos a encriptação com os parâmetros sugeridos pelos criadores da biblioteca.</w:t>
+      </w:r>
+    </w:p>
+    <w:p>
+      <w:pPr>
+        <w:ind w:firstLine="708"/>
+      </w:pPr>
+    </w:p>
+    <w:p>
+      <w:pPr>
+        <w:ind w:firstLine="708"/>
+      </w:pPr>
+    </w:p>
+    <w:p>
+      <w:pPr>
+        <w:pStyle w:val="Ttulo3"/>
+      </w:pPr>
+      <w:bookmarkStart w:id="12" w:name="_Toc161998883"/>
+      <w:r>
+        <w:t>Função de desencriptação</w:t>
+      </w:r>
+      <w:bookmarkEnd w:id="12"/>
+      <w:r>
+        <w:t xml:space="preserve"> </w:t>
       </w:r>
     </w:p>
     <w:p/>
@@ -4620,12 +4495,11 @@
         <w:rPr>
           <w:noProof/>
         </w:rPr>
-        <w:lastRenderedPageBreak/>
         <w:drawing>
-          <wp:inline distT="0" distB="0" distL="0" distR="0" wp14:anchorId="04C4DDB9" wp14:editId="18294220">
-            <wp:extent cx="5400040" cy="3843655"/>
-            <wp:effectExtent l="0" t="0" r="0" b="4445"/>
-            <wp:docPr id="31" name="Imagem 31"/>
+          <wp:inline distT="0" distB="0" distL="0" distR="0" wp14:anchorId="1FE7589A" wp14:editId="093ECF29">
+            <wp:extent cx="3590925" cy="1724025"/>
+            <wp:effectExtent l="0" t="0" r="9525" b="9525"/>
+            <wp:docPr id="16" name="Imagem 16"/>
             <wp:cNvGraphicFramePr>
               <a:graphicFrameLocks xmlns:a="http://schemas.openxmlformats.org/drawingml/2006/main" noChangeAspect="1"/>
             </wp:cNvGraphicFramePr>
@@ -4645,6 +4519,1149 @@
                   <pic:spPr>
                     <a:xfrm>
                       <a:off x="0" y="0"/>
+                      <a:ext cx="3590925" cy="1724025"/>
+                    </a:xfrm>
+                    <a:prstGeom prst="rect">
+                      <a:avLst/>
+                    </a:prstGeom>
+                  </pic:spPr>
+                </pic:pic>
+              </a:graphicData>
+            </a:graphic>
+          </wp:inline>
+        </w:drawing>
+      </w:r>
+    </w:p>
+    <w:p>
+      <w:pPr>
+        <w:pStyle w:val="Legenda"/>
+        <w:jc w:val="center"/>
+      </w:pPr>
+      <w:r>
+        <w:t xml:space="preserve">Figura </w:t>
+      </w:r>
+      <w:fldSimple w:instr=" SEQ Figura \* ARABIC ">
+        <w:r>
+          <w:rPr>
+            <w:noProof/>
+          </w:rPr>
+          <w:t>15</w:t>
+        </w:r>
+      </w:fldSimple>
+      <w:r>
+        <w:t xml:space="preserve"> - função de desencriptação</w:t>
+      </w:r>
+    </w:p>
+    <w:p>
+      <w:pPr>
+        <w:ind w:firstLine="708"/>
+      </w:pPr>
+      <w:r>
+        <w:t>Para a desencriptação criamos uma função que recebe os argumentos:</w:t>
+      </w:r>
+    </w:p>
+    <w:p>
+      <w:pPr>
+        <w:pStyle w:val="PargrafodaLista"/>
+        <w:numPr>
+          <w:ilvl w:val="0"/>
+          <w:numId w:val="10"/>
+        </w:numPr>
+      </w:pPr>
+      <w:proofErr w:type="spellStart"/>
+      <w:r>
+        <w:t>Private_</w:t>
+      </w:r>
+      <w:proofErr w:type="gramStart"/>
+      <w:r>
+        <w:t>key</w:t>
+      </w:r>
+      <w:proofErr w:type="spellEnd"/>
+      <w:r>
+        <w:t xml:space="preserve"> :</w:t>
+      </w:r>
+      <w:proofErr w:type="gramEnd"/>
+      <w:r>
+        <w:t xml:space="preserve"> palavra chave privada ,usada para a desencriptação;</w:t>
+      </w:r>
+    </w:p>
+    <w:p>
+      <w:pPr>
+        <w:pStyle w:val="PargrafodaLista"/>
+        <w:numPr>
+          <w:ilvl w:val="0"/>
+          <w:numId w:val="10"/>
+        </w:numPr>
+      </w:pPr>
+      <w:proofErr w:type="spellStart"/>
+      <w:proofErr w:type="gramStart"/>
+      <w:r>
+        <w:t>Ciphertext</w:t>
+      </w:r>
+      <w:proofErr w:type="spellEnd"/>
+      <w:r>
+        <w:t xml:space="preserve"> :</w:t>
+      </w:r>
+      <w:proofErr w:type="gramEnd"/>
+      <w:r>
+        <w:t xml:space="preserve"> texto cifrado que vamos desencriptar.</w:t>
+      </w:r>
+    </w:p>
+    <w:p>
+      <w:pPr>
+        <w:ind w:firstLine="708"/>
+      </w:pPr>
+      <w:r>
+        <w:t>Neste caso seguimos também os parâmetros sugeridos pelos criadores da biblioteca.</w:t>
+      </w:r>
+    </w:p>
+    <w:p>
+      <w:pPr>
+        <w:ind w:firstLine="708"/>
+      </w:pPr>
+    </w:p>
+    <w:p>
+      <w:pPr>
+        <w:pStyle w:val="Ttulo3"/>
+      </w:pPr>
+      <w:bookmarkStart w:id="13" w:name="_Toc161998884"/>
+      <w:r>
+        <w:lastRenderedPageBreak/>
+        <w:t>Funções auxiliares</w:t>
+      </w:r>
+      <w:bookmarkEnd w:id="13"/>
+    </w:p>
+    <w:p>
+      <w:pPr>
+        <w:ind w:firstLine="708"/>
+      </w:pPr>
+      <w:r>
+        <w:t xml:space="preserve">Decidimos não </w:t>
+      </w:r>
+      <w:r>
+        <w:t>acrescentar</w:t>
+      </w:r>
+      <w:r>
+        <w:t xml:space="preserve"> as funções </w:t>
+      </w:r>
+      <w:proofErr w:type="spellStart"/>
+      <w:r>
+        <w:t>read</w:t>
+      </w:r>
+      <w:proofErr w:type="spellEnd"/>
+      <w:r>
+        <w:t xml:space="preserve"> porque </w:t>
+      </w:r>
+      <w:r>
+        <w:t>é</w:t>
+      </w:r>
+      <w:r>
+        <w:t xml:space="preserve"> exatamente igua</w:t>
+      </w:r>
+      <w:r>
+        <w:t>l</w:t>
+      </w:r>
+      <w:r>
+        <w:t xml:space="preserve"> a definidas </w:t>
+      </w:r>
+      <w:r>
+        <w:t>na alínea B</w:t>
+      </w:r>
+      <w:r>
+        <w:t>.</w:t>
+      </w:r>
+      <w:r>
+        <w:t xml:space="preserve"> </w:t>
+      </w:r>
+    </w:p>
+    <w:p>
+      <w:pPr>
+        <w:ind w:firstLine="708"/>
+      </w:pPr>
+    </w:p>
+    <w:p>
+      <w:pPr>
+        <w:keepNext/>
+        <w:ind w:firstLine="708"/>
+        <w:jc w:val="center"/>
+      </w:pPr>
+      <w:r>
+        <w:rPr>
+          <w:noProof/>
+        </w:rPr>
+        <w:drawing>
+          <wp:inline distT="0" distB="0" distL="0" distR="0" wp14:anchorId="76FAAC02" wp14:editId="4E610A10">
+            <wp:extent cx="5400040" cy="4787900"/>
+            <wp:effectExtent l="0" t="0" r="0" b="0"/>
+            <wp:docPr id="21" name="Imagem 21"/>
+            <wp:cNvGraphicFramePr>
+              <a:graphicFrameLocks xmlns:a="http://schemas.openxmlformats.org/drawingml/2006/main" noChangeAspect="1"/>
+            </wp:cNvGraphicFramePr>
+            <a:graphic xmlns:a="http://schemas.openxmlformats.org/drawingml/2006/main">
+              <a:graphicData uri="http://schemas.openxmlformats.org/drawingml/2006/picture">
+                <pic:pic xmlns:pic="http://schemas.openxmlformats.org/drawingml/2006/picture">
+                  <pic:nvPicPr>
+                    <pic:cNvPr id="1" name=""/>
+                    <pic:cNvPicPr/>
+                  </pic:nvPicPr>
+                  <pic:blipFill>
+                    <a:blip r:embed="rId28"/>
+                    <a:stretch>
+                      <a:fillRect/>
+                    </a:stretch>
+                  </pic:blipFill>
+                  <pic:spPr>
+                    <a:xfrm>
+                      <a:off x="0" y="0"/>
+                      <a:ext cx="5400040" cy="4787900"/>
+                    </a:xfrm>
+                    <a:prstGeom prst="rect">
+                      <a:avLst/>
+                    </a:prstGeom>
+                  </pic:spPr>
+                </pic:pic>
+              </a:graphicData>
+            </a:graphic>
+          </wp:inline>
+        </w:drawing>
+      </w:r>
+    </w:p>
+    <w:p>
+      <w:pPr>
+        <w:pStyle w:val="Legenda"/>
+        <w:jc w:val="center"/>
+      </w:pPr>
+      <w:r>
+        <w:t xml:space="preserve">Figura </w:t>
+      </w:r>
+      <w:fldSimple w:instr=" SEQ Figura \* ARABIC ">
+        <w:r>
+          <w:rPr>
+            <w:noProof/>
+          </w:rPr>
+          <w:t>16</w:t>
+        </w:r>
+      </w:fldSimple>
+      <w:r>
+        <w:t xml:space="preserve"> -</w:t>
+      </w:r>
+      <w:r>
+        <w:t xml:space="preserve"> função que implementa a parte “principal” da alínea </w:t>
+      </w:r>
+      <w:r>
+        <w:t>C</w:t>
+      </w:r>
+      <w:r>
+        <w:t xml:space="preserve"> do projeto</w:t>
+      </w:r>
+    </w:p>
+    <w:p>
+      <w:pPr>
+        <w:ind w:firstLine="708"/>
+      </w:pPr>
+      <w:r>
+        <w:t>Esta função tem como objetivo:</w:t>
+      </w:r>
+    </w:p>
+    <w:p>
+      <w:pPr>
+        <w:pStyle w:val="PargrafodaLista"/>
+        <w:numPr>
+          <w:ilvl w:val="0"/>
+          <w:numId w:val="11"/>
+        </w:numPr>
+      </w:pPr>
+      <w:r>
+        <w:t>Receber ficheiro de input, que vai conter o texto a ser cifrado;</w:t>
+      </w:r>
+    </w:p>
+    <w:p>
+      <w:pPr>
+        <w:pStyle w:val="PargrafodaLista"/>
+        <w:numPr>
+          <w:ilvl w:val="0"/>
+          <w:numId w:val="11"/>
+        </w:numPr>
+      </w:pPr>
+      <w:r>
+        <w:t>Fazer a encriptação e decriptação desse texto n vezes</w:t>
+      </w:r>
+      <w:r>
+        <w:t xml:space="preserve"> (</w:t>
+      </w:r>
+      <w:r>
+        <w:t xml:space="preserve">nota: realizamos uma medição inicial antes do ciclo </w:t>
+      </w:r>
+      <w:proofErr w:type="gramStart"/>
+      <w:r>
+        <w:t>for ,</w:t>
+      </w:r>
+      <w:proofErr w:type="gramEnd"/>
+      <w:r>
+        <w:t xml:space="preserve"> porque a primeira utilização do </w:t>
+      </w:r>
+      <w:proofErr w:type="spellStart"/>
+      <w:r>
+        <w:t>timeit</w:t>
+      </w:r>
+      <w:proofErr w:type="spellEnd"/>
+      <w:r>
+        <w:t xml:space="preserve"> dava tempos superiores ao que era suposto</w:t>
+      </w:r>
+      <w:r>
+        <w:t>)</w:t>
+      </w:r>
+      <w:r>
+        <w:t>;</w:t>
+      </w:r>
+    </w:p>
+    <w:p>
+      <w:pPr>
+        <w:pStyle w:val="PargrafodaLista"/>
+        <w:numPr>
+          <w:ilvl w:val="0"/>
+          <w:numId w:val="11"/>
+        </w:numPr>
+      </w:pPr>
+      <w:r>
+        <w:t>Em cada iteração calcular o tempo que demorou a encriptar e a desencriptar (individualmente);</w:t>
+      </w:r>
+    </w:p>
+    <w:p>
+      <w:pPr>
+        <w:pStyle w:val="PargrafodaLista"/>
+        <w:numPr>
+          <w:ilvl w:val="0"/>
+          <w:numId w:val="11"/>
+        </w:numPr>
+      </w:pPr>
+      <w:r>
+        <w:t xml:space="preserve">Adicionar </w:t>
+      </w:r>
+      <w:r>
+        <w:t xml:space="preserve">os resultados de cada iteração </w:t>
+      </w:r>
+      <w:r>
+        <w:t>nas</w:t>
+      </w:r>
+      <w:r>
+        <w:t xml:space="preserve"> </w:t>
+      </w:r>
+      <w:r>
+        <w:t>variáveis auxiliares</w:t>
+      </w:r>
+      <w:r>
+        <w:t xml:space="preserve"> </w:t>
+      </w:r>
+      <w:r>
+        <w:t>respetivas</w:t>
+      </w:r>
+      <w:r>
+        <w:t>;</w:t>
+      </w:r>
+    </w:p>
+    <w:p>
+      <w:pPr>
+        <w:pStyle w:val="PargrafodaLista"/>
+        <w:numPr>
+          <w:ilvl w:val="0"/>
+          <w:numId w:val="11"/>
+        </w:numPr>
+      </w:pPr>
+      <w:r>
+        <w:t xml:space="preserve">Por fim, após </w:t>
+      </w:r>
+      <w:proofErr w:type="gramStart"/>
+      <w:r>
+        <w:t>as n</w:t>
+      </w:r>
+      <w:proofErr w:type="gramEnd"/>
+      <w:r>
+        <w:t xml:space="preserve"> </w:t>
+      </w:r>
+      <w:r>
+        <w:t>iterações,</w:t>
+      </w:r>
+      <w:r>
+        <w:t xml:space="preserve"> fazer a média da encriptação e decriptação e retornar estes valores.</w:t>
+      </w:r>
+    </w:p>
+    <w:p/>
+    <w:p>
+      <w:pPr>
+        <w:keepNext/>
+        <w:jc w:val="center"/>
+      </w:pPr>
+      <w:r>
+        <w:rPr>
+          <w:noProof/>
+        </w:rPr>
+        <w:lastRenderedPageBreak/>
+        <w:drawing>
+          <wp:inline distT="0" distB="0" distL="0" distR="0" wp14:anchorId="6C4245C6" wp14:editId="6A35B74C">
+            <wp:extent cx="5400040" cy="3590290"/>
+            <wp:effectExtent l="0" t="0" r="0" b="0"/>
+            <wp:docPr id="28" name="Imagem 28"/>
+            <wp:cNvGraphicFramePr>
+              <a:graphicFrameLocks xmlns:a="http://schemas.openxmlformats.org/drawingml/2006/main" noChangeAspect="1"/>
+            </wp:cNvGraphicFramePr>
+            <a:graphic xmlns:a="http://schemas.openxmlformats.org/drawingml/2006/main">
+              <a:graphicData uri="http://schemas.openxmlformats.org/drawingml/2006/picture">
+                <pic:pic xmlns:pic="http://schemas.openxmlformats.org/drawingml/2006/picture">
+                  <pic:nvPicPr>
+                    <pic:cNvPr id="1" name=""/>
+                    <pic:cNvPicPr/>
+                  </pic:nvPicPr>
+                  <pic:blipFill>
+                    <a:blip r:embed="rId29"/>
+                    <a:stretch>
+                      <a:fillRect/>
+                    </a:stretch>
+                  </pic:blipFill>
+                  <pic:spPr>
+                    <a:xfrm>
+                      <a:off x="0" y="0"/>
+                      <a:ext cx="5400040" cy="3590290"/>
+                    </a:xfrm>
+                    <a:prstGeom prst="rect">
+                      <a:avLst/>
+                    </a:prstGeom>
+                  </pic:spPr>
+                </pic:pic>
+              </a:graphicData>
+            </a:graphic>
+          </wp:inline>
+        </w:drawing>
+      </w:r>
+    </w:p>
+    <w:p>
+      <w:pPr>
+        <w:pStyle w:val="Legenda"/>
+        <w:jc w:val="center"/>
+      </w:pPr>
+      <w:r>
+        <w:t xml:space="preserve">Figura </w:t>
+      </w:r>
+      <w:fldSimple w:instr=" SEQ Figura \* ARABIC ">
+        <w:r>
+          <w:rPr>
+            <w:noProof/>
+          </w:rPr>
+          <w:t>17</w:t>
+        </w:r>
+      </w:fldSimple>
+      <w:r>
+        <w:t xml:space="preserve"> - função que realiza todos os testes definidos para a alínea </w:t>
+      </w:r>
+      <w:r>
+        <w:t>C</w:t>
+      </w:r>
+    </w:p>
+    <w:p/>
+    <w:p>
+      <w:pPr>
+        <w:ind w:firstLine="708"/>
+      </w:pPr>
+      <w:r>
+        <w:t xml:space="preserve">Função que realizei os testes em todos os casos de teste mencionados na alínea A do projeto para o algoritmo </w:t>
+      </w:r>
+      <w:r>
+        <w:t>RS</w:t>
+      </w:r>
+      <w:r>
+        <w:t>A</w:t>
+      </w:r>
+      <w:r>
+        <w:t xml:space="preserve">. É importante referir que nos </w:t>
+      </w:r>
+      <w:r>
+        <w:t xml:space="preserve">realizamos </w:t>
+      </w:r>
+      <w:r>
+        <w:t>100</w:t>
+      </w:r>
+      <w:r>
+        <w:t>0</w:t>
+      </w:r>
+      <w:r>
+        <w:t xml:space="preserve"> repetições</w:t>
+      </w:r>
+      <w:r>
+        <w:t xml:space="preserve"> para</w:t>
+      </w:r>
+      <w:r>
+        <w:t xml:space="preserve"> garan</w:t>
+      </w:r>
+      <w:r>
+        <w:t>tir</w:t>
+      </w:r>
+      <w:r>
+        <w:t xml:space="preserve"> resultados estatisticamente significantes.</w:t>
+      </w:r>
+      <w:r>
+        <w:t xml:space="preserve"> No final são feitos os gráficos.</w:t>
+      </w:r>
+    </w:p>
+    <w:p>
+      <w:pPr>
+        <w:ind w:firstLine="708"/>
+        <w:rPr>
+          <w:u w:val="single"/>
+        </w:rPr>
+      </w:pPr>
+    </w:p>
+    <w:p>
+      <w:pPr>
+        <w:pStyle w:val="Ttulo3"/>
+      </w:pPr>
+      <w:bookmarkStart w:id="14" w:name="_Toc161998885"/>
+      <w:r>
+        <w:t>Funções relacionadas com gráficos</w:t>
+      </w:r>
+      <w:bookmarkEnd w:id="14"/>
+    </w:p>
+    <w:p>
+      <w:pPr>
+        <w:ind w:firstLine="708"/>
+      </w:pPr>
+      <w:r>
+        <w:t xml:space="preserve">De seguida temos as funções que utilizamos para todos os gráficos relacionados com a alínea </w:t>
+      </w:r>
+      <w:r>
+        <w:t>C</w:t>
+      </w:r>
+      <w:r>
+        <w:t xml:space="preserve"> do projeto.</w:t>
+      </w:r>
+    </w:p>
+    <w:p>
+      <w:pPr>
+        <w:ind w:firstLine="708"/>
+      </w:pPr>
+    </w:p>
+    <w:p>
+      <w:pPr>
+        <w:keepNext/>
+        <w:ind w:firstLine="708"/>
+        <w:jc w:val="center"/>
+      </w:pPr>
+      <w:r>
+        <w:rPr>
+          <w:noProof/>
+        </w:rPr>
+        <w:drawing>
+          <wp:inline distT="0" distB="0" distL="0" distR="0" wp14:anchorId="3E829E35" wp14:editId="44AF0B97">
+            <wp:extent cx="3171215" cy="2543175"/>
+            <wp:effectExtent l="0" t="0" r="0" b="0"/>
+            <wp:docPr id="22" name="Imagem 22"/>
+            <wp:cNvGraphicFramePr>
+              <a:graphicFrameLocks xmlns:a="http://schemas.openxmlformats.org/drawingml/2006/main" noChangeAspect="1"/>
+            </wp:cNvGraphicFramePr>
+            <a:graphic xmlns:a="http://schemas.openxmlformats.org/drawingml/2006/main">
+              <a:graphicData uri="http://schemas.openxmlformats.org/drawingml/2006/picture">
+                <pic:pic xmlns:pic="http://schemas.openxmlformats.org/drawingml/2006/picture">
+                  <pic:nvPicPr>
+                    <pic:cNvPr id="1" name=""/>
+                    <pic:cNvPicPr/>
+                  </pic:nvPicPr>
+                  <pic:blipFill>
+                    <a:blip r:embed="rId30"/>
+                    <a:stretch>
+                      <a:fillRect/>
+                    </a:stretch>
+                  </pic:blipFill>
+                  <pic:spPr>
+                    <a:xfrm>
+                      <a:off x="0" y="0"/>
+                      <a:ext cx="3178745" cy="2549214"/>
+                    </a:xfrm>
+                    <a:prstGeom prst="rect">
+                      <a:avLst/>
+                    </a:prstGeom>
+                  </pic:spPr>
+                </pic:pic>
+              </a:graphicData>
+            </a:graphic>
+          </wp:inline>
+        </w:drawing>
+      </w:r>
+    </w:p>
+    <w:p>
+      <w:pPr>
+        <w:pStyle w:val="Legenda"/>
+        <w:jc w:val="center"/>
+        <w:rPr>
+          <w:color w:val="FF0000"/>
+        </w:rPr>
+      </w:pPr>
+      <w:r>
+        <w:t xml:space="preserve">Figura </w:t>
+      </w:r>
+      <w:fldSimple w:instr=" SEQ Figura \* ARABIC ">
+        <w:r>
+          <w:rPr>
+            <w:noProof/>
+          </w:rPr>
+          <w:t>18</w:t>
+        </w:r>
+      </w:fldSimple>
+      <w:r>
+        <w:t xml:space="preserve"> - </w:t>
+      </w:r>
+      <w:r>
+        <w:rPr>
+          <w:color w:val="FF0000"/>
+        </w:rPr>
+        <w:t>TODO ADICIONAR LEGENDA</w:t>
+      </w:r>
+    </w:p>
+    <w:p>
+      <w:pPr>
+        <w:rPr>
+          <w:color w:val="FF0000"/>
+        </w:rPr>
+      </w:pPr>
+      <w:r>
+        <w:rPr>
+          <w:color w:val="FF0000"/>
+        </w:rPr>
+        <w:lastRenderedPageBreak/>
+        <w:t>TODO ADICIONAR DESCRIÇÃO</w:t>
+      </w:r>
+    </w:p>
+    <w:p>
+      <w:pPr>
+        <w:rPr>
+          <w:color w:val="FF0000"/>
+        </w:rPr>
+      </w:pPr>
+    </w:p>
+    <w:p>
+      <w:pPr>
+        <w:pStyle w:val="Ttulo2"/>
+      </w:pPr>
+      <w:bookmarkStart w:id="15" w:name="_Toc161998886"/>
+      <w:r>
+        <w:t xml:space="preserve">Descrição código para alínea </w:t>
+      </w:r>
+      <w:r>
+        <w:t>D</w:t>
+      </w:r>
+      <w:bookmarkEnd w:id="15"/>
+    </w:p>
+    <w:p>
+      <w:pPr>
+        <w:ind w:firstLine="708"/>
+      </w:pPr>
+      <w:r>
+        <w:t>Tal como fizemos anteriormente</w:t>
+      </w:r>
+      <w:r>
+        <w:t xml:space="preserve">, </w:t>
+      </w:r>
+      <w:r>
+        <w:t>vamos</w:t>
+      </w:r>
+      <w:r>
+        <w:t xml:space="preserve"> descrever o código em diferentes secções e explicar cada uma delas com uma imagem do código e uma breve descrição.</w:t>
+      </w:r>
+    </w:p>
+    <w:p/>
+    <w:p>
+      <w:pPr>
+        <w:pStyle w:val="Ttulo3"/>
+      </w:pPr>
+      <w:bookmarkStart w:id="16" w:name="_Toc161998887"/>
+      <w:proofErr w:type="spellStart"/>
+      <w:r>
+        <w:t>Imports</w:t>
+      </w:r>
+      <w:bookmarkEnd w:id="16"/>
+      <w:proofErr w:type="spellEnd"/>
+    </w:p>
+    <w:p>
+      <w:pPr>
+        <w:keepNext/>
+        <w:jc w:val="center"/>
+      </w:pPr>
+      <w:r>
+        <w:rPr>
+          <w:noProof/>
+        </w:rPr>
+        <w:drawing>
+          <wp:inline distT="0" distB="0" distL="0" distR="0" wp14:anchorId="6EA91E75" wp14:editId="6902583A">
+            <wp:extent cx="3695700" cy="1038225"/>
+            <wp:effectExtent l="0" t="0" r="0" b="9525"/>
+            <wp:docPr id="29" name="Imagem 29"/>
+            <wp:cNvGraphicFramePr>
+              <a:graphicFrameLocks xmlns:a="http://schemas.openxmlformats.org/drawingml/2006/main" noChangeAspect="1"/>
+            </wp:cNvGraphicFramePr>
+            <a:graphic xmlns:a="http://schemas.openxmlformats.org/drawingml/2006/main">
+              <a:graphicData uri="http://schemas.openxmlformats.org/drawingml/2006/picture">
+                <pic:pic xmlns:pic="http://schemas.openxmlformats.org/drawingml/2006/picture">
+                  <pic:nvPicPr>
+                    <pic:cNvPr id="1" name=""/>
+                    <pic:cNvPicPr/>
+                  </pic:nvPicPr>
+                  <pic:blipFill>
+                    <a:blip r:embed="rId31"/>
+                    <a:stretch>
+                      <a:fillRect/>
+                    </a:stretch>
+                  </pic:blipFill>
+                  <pic:spPr>
+                    <a:xfrm>
+                      <a:off x="0" y="0"/>
+                      <a:ext cx="3695700" cy="1038225"/>
+                    </a:xfrm>
+                    <a:prstGeom prst="rect">
+                      <a:avLst/>
+                    </a:prstGeom>
+                  </pic:spPr>
+                </pic:pic>
+              </a:graphicData>
+            </a:graphic>
+          </wp:inline>
+        </w:drawing>
+      </w:r>
+    </w:p>
+    <w:p>
+      <w:pPr>
+        <w:pStyle w:val="Legenda"/>
+        <w:jc w:val="center"/>
+      </w:pPr>
+      <w:r>
+        <w:t xml:space="preserve">Figura </w:t>
+      </w:r>
+      <w:fldSimple w:instr=" SEQ Figura \* ARABIC ">
+        <w:r>
+          <w:rPr>
+            <w:noProof/>
+          </w:rPr>
+          <w:t>19</w:t>
+        </w:r>
+      </w:fldSimple>
+      <w:r>
+        <w:t xml:space="preserve"> - </w:t>
+      </w:r>
+      <w:proofErr w:type="spellStart"/>
+      <w:r>
+        <w:t>imports</w:t>
+      </w:r>
+      <w:proofErr w:type="spellEnd"/>
+      <w:r>
+        <w:t xml:space="preserve"> alínea </w:t>
+      </w:r>
+      <w:r>
+        <w:t>D</w:t>
+      </w:r>
+    </w:p>
+    <w:p/>
+    <w:p/>
+    <w:p>
+      <w:pPr>
+        <w:pStyle w:val="Ttulo3"/>
+      </w:pPr>
+      <w:bookmarkStart w:id="17" w:name="_Toc161998888"/>
+      <w:r>
+        <w:t xml:space="preserve">Geração de </w:t>
+      </w:r>
+      <w:proofErr w:type="spellStart"/>
+      <w:r>
+        <w:t>hash</w:t>
+      </w:r>
+      <w:bookmarkEnd w:id="17"/>
+      <w:proofErr w:type="spellEnd"/>
+      <w:r>
+        <w:t xml:space="preserve"> </w:t>
+      </w:r>
+    </w:p>
+    <w:p/>
+    <w:p>
+      <w:pPr>
+        <w:keepNext/>
+        <w:jc w:val="center"/>
+      </w:pPr>
+      <w:r>
+        <w:rPr>
+          <w:noProof/>
+        </w:rPr>
+        <w:drawing>
+          <wp:inline distT="0" distB="0" distL="0" distR="0" wp14:anchorId="3A41E9A1" wp14:editId="2E331F9C">
+            <wp:extent cx="5400040" cy="785495"/>
+            <wp:effectExtent l="0" t="0" r="0" b="0"/>
+            <wp:docPr id="24" name="Imagem 24"/>
+            <wp:cNvGraphicFramePr>
+              <a:graphicFrameLocks xmlns:a="http://schemas.openxmlformats.org/drawingml/2006/main" noChangeAspect="1"/>
+            </wp:cNvGraphicFramePr>
+            <a:graphic xmlns:a="http://schemas.openxmlformats.org/drawingml/2006/main">
+              <a:graphicData uri="http://schemas.openxmlformats.org/drawingml/2006/picture">
+                <pic:pic xmlns:pic="http://schemas.openxmlformats.org/drawingml/2006/picture">
+                  <pic:nvPicPr>
+                    <pic:cNvPr id="1" name=""/>
+                    <pic:cNvPicPr/>
+                  </pic:nvPicPr>
+                  <pic:blipFill>
+                    <a:blip r:embed="rId32"/>
+                    <a:stretch>
+                      <a:fillRect/>
+                    </a:stretch>
+                  </pic:blipFill>
+                  <pic:spPr>
+                    <a:xfrm>
+                      <a:off x="0" y="0"/>
+                      <a:ext cx="5400040" cy="785495"/>
+                    </a:xfrm>
+                    <a:prstGeom prst="rect">
+                      <a:avLst/>
+                    </a:prstGeom>
+                  </pic:spPr>
+                </pic:pic>
+              </a:graphicData>
+            </a:graphic>
+          </wp:inline>
+        </w:drawing>
+      </w:r>
+    </w:p>
+    <w:p>
+      <w:pPr>
+        <w:pStyle w:val="Legenda"/>
+        <w:jc w:val="center"/>
+      </w:pPr>
+      <w:r>
+        <w:t xml:space="preserve">Figura </w:t>
+      </w:r>
+      <w:fldSimple w:instr=" SEQ Figura \* ARABIC ">
+        <w:r>
+          <w:rPr>
+            <w:noProof/>
+          </w:rPr>
+          <w:t>20</w:t>
+        </w:r>
+      </w:fldSimple>
+      <w:r>
+        <w:t xml:space="preserve"> - função que gera </w:t>
+      </w:r>
+      <w:proofErr w:type="spellStart"/>
+      <w:r>
+        <w:t>hash</w:t>
+      </w:r>
+      <w:proofErr w:type="spellEnd"/>
+      <w:r>
+        <w:t xml:space="preserve"> SHA-256</w:t>
+      </w:r>
+    </w:p>
+    <w:p>
+      <w:r>
+        <w:tab/>
+        <w:t xml:space="preserve">Recebe como argumento o texto em que vamos aplicar a função de </w:t>
+      </w:r>
+      <w:proofErr w:type="spellStart"/>
+      <w:proofErr w:type="gramStart"/>
+      <w:r>
+        <w:t>hashing.</w:t>
+      </w:r>
+      <w:r>
+        <w:t>No</w:t>
+      </w:r>
+      <w:proofErr w:type="spellEnd"/>
+      <w:proofErr w:type="gramEnd"/>
+      <w:r>
+        <w:t xml:space="preserve"> final retorna a resultante da aplicação da função </w:t>
+      </w:r>
+      <w:proofErr w:type="spellStart"/>
+      <w:r>
+        <w:t>hash</w:t>
+      </w:r>
+      <w:proofErr w:type="spellEnd"/>
+      <w:r>
+        <w:t xml:space="preserve"> em Hexadecimal.</w:t>
+      </w:r>
+    </w:p>
+    <w:p/>
+    <w:p/>
+    <w:p/>
+    <w:p/>
+    <w:p/>
+    <w:p/>
+    <w:p/>
+    <w:p/>
+    <w:p/>
+    <w:p/>
+    <w:p>
+      <w:pPr>
+        <w:pStyle w:val="Ttulo3"/>
+      </w:pPr>
+      <w:bookmarkStart w:id="18" w:name="_Toc161998889"/>
+      <w:r>
+        <w:lastRenderedPageBreak/>
+        <w:t>Funções auxiliares</w:t>
+      </w:r>
+      <w:bookmarkEnd w:id="18"/>
+      <w:r>
+        <w:t xml:space="preserve"> </w:t>
+      </w:r>
+    </w:p>
+    <w:p>
+      <w:pPr>
+        <w:ind w:firstLine="708"/>
+      </w:pPr>
+      <w:r>
+        <w:t xml:space="preserve">Decidimos não acrescentar as funções </w:t>
+      </w:r>
+      <w:proofErr w:type="spellStart"/>
+      <w:r>
+        <w:t>read</w:t>
+      </w:r>
+      <w:proofErr w:type="spellEnd"/>
+      <w:r>
+        <w:t xml:space="preserve"> porque é exatamente igual a definida na alínea B.</w:t>
+      </w:r>
+    </w:p>
+    <w:p>
+      <w:pPr>
+        <w:keepNext/>
+        <w:ind w:firstLine="708"/>
+        <w:jc w:val="center"/>
+      </w:pPr>
+      <w:r>
+        <w:rPr>
+          <w:noProof/>
+        </w:rPr>
+        <w:drawing>
+          <wp:inline distT="0" distB="0" distL="0" distR="0" wp14:anchorId="7F3450DF" wp14:editId="2B7E1442">
+            <wp:extent cx="5400040" cy="3300095"/>
+            <wp:effectExtent l="0" t="0" r="0" b="0"/>
+            <wp:docPr id="25" name="Imagem 25"/>
+            <wp:cNvGraphicFramePr>
+              <a:graphicFrameLocks xmlns:a="http://schemas.openxmlformats.org/drawingml/2006/main" noChangeAspect="1"/>
+            </wp:cNvGraphicFramePr>
+            <a:graphic xmlns:a="http://schemas.openxmlformats.org/drawingml/2006/main">
+              <a:graphicData uri="http://schemas.openxmlformats.org/drawingml/2006/picture">
+                <pic:pic xmlns:pic="http://schemas.openxmlformats.org/drawingml/2006/picture">
+                  <pic:nvPicPr>
+                    <pic:cNvPr id="1" name=""/>
+                    <pic:cNvPicPr/>
+                  </pic:nvPicPr>
+                  <pic:blipFill>
+                    <a:blip r:embed="rId33"/>
+                    <a:stretch>
+                      <a:fillRect/>
+                    </a:stretch>
+                  </pic:blipFill>
+                  <pic:spPr>
+                    <a:xfrm>
+                      <a:off x="0" y="0"/>
+                      <a:ext cx="5400040" cy="3300095"/>
+                    </a:xfrm>
+                    <a:prstGeom prst="rect">
+                      <a:avLst/>
+                    </a:prstGeom>
+                  </pic:spPr>
+                </pic:pic>
+              </a:graphicData>
+            </a:graphic>
+          </wp:inline>
+        </w:drawing>
+      </w:r>
+    </w:p>
+    <w:p>
+      <w:pPr>
+        <w:pStyle w:val="Legenda"/>
+        <w:jc w:val="center"/>
+      </w:pPr>
+      <w:r>
+        <w:t xml:space="preserve">Figura </w:t>
+      </w:r>
+      <w:fldSimple w:instr=" SEQ Figura \* ARABIC ">
+        <w:r>
+          <w:rPr>
+            <w:noProof/>
+          </w:rPr>
+          <w:t>21</w:t>
+        </w:r>
+      </w:fldSimple>
+      <w:r>
+        <w:t xml:space="preserve"> - função que implementa a parte “principal” da alínea </w:t>
+      </w:r>
+      <w:r>
+        <w:t>D</w:t>
+      </w:r>
+      <w:r>
+        <w:t xml:space="preserve"> do projeto</w:t>
+      </w:r>
+    </w:p>
+    <w:p>
+      <w:pPr>
+        <w:ind w:firstLine="708"/>
+      </w:pPr>
+      <w:r>
+        <w:t>Esta função tem como objetivo:</w:t>
+      </w:r>
+    </w:p>
+    <w:p>
+      <w:pPr>
+        <w:pStyle w:val="PargrafodaLista"/>
+        <w:numPr>
+          <w:ilvl w:val="0"/>
+          <w:numId w:val="12"/>
+        </w:numPr>
+      </w:pPr>
+      <w:r>
+        <w:t xml:space="preserve">Receber ficheiro de input, que vai conter o texto que vamos aplicar a função de </w:t>
+      </w:r>
+      <w:proofErr w:type="spellStart"/>
+      <w:r>
+        <w:t>hash</w:t>
+      </w:r>
+      <w:proofErr w:type="spellEnd"/>
+      <w:r>
+        <w:t>;</w:t>
+      </w:r>
+    </w:p>
+    <w:p>
+      <w:pPr>
+        <w:pStyle w:val="PargrafodaLista"/>
+        <w:numPr>
+          <w:ilvl w:val="0"/>
+          <w:numId w:val="12"/>
+        </w:numPr>
+      </w:pPr>
+      <w:r>
+        <w:t xml:space="preserve">Aplicar a função de </w:t>
+      </w:r>
+      <w:proofErr w:type="spellStart"/>
+      <w:r>
+        <w:t>hash</w:t>
+      </w:r>
+      <w:proofErr w:type="spellEnd"/>
+      <w:r>
+        <w:t xml:space="preserve"> a esse texto n vezes</w:t>
+      </w:r>
+      <w:r>
+        <w:t xml:space="preserve"> </w:t>
+      </w:r>
+      <w:r>
+        <w:t xml:space="preserve">(nota: realizamos uma medição inicial antes do ciclo </w:t>
+      </w:r>
+      <w:proofErr w:type="gramStart"/>
+      <w:r>
+        <w:t>for ,</w:t>
+      </w:r>
+      <w:proofErr w:type="gramEnd"/>
+      <w:r>
+        <w:t xml:space="preserve"> porque a primeira utilização do </w:t>
+      </w:r>
+      <w:proofErr w:type="spellStart"/>
+      <w:r>
+        <w:t>timeit</w:t>
+      </w:r>
+      <w:proofErr w:type="spellEnd"/>
+      <w:r>
+        <w:t xml:space="preserve"> dava tempos superiores ao que era suposto)</w:t>
+      </w:r>
+      <w:r>
+        <w:t>;</w:t>
+      </w:r>
+    </w:p>
+    <w:p>
+      <w:pPr>
+        <w:pStyle w:val="PargrafodaLista"/>
+        <w:numPr>
+          <w:ilvl w:val="0"/>
+          <w:numId w:val="12"/>
+        </w:numPr>
+      </w:pPr>
+      <w:r>
+        <w:t xml:space="preserve">Em cada iteração calcular o tempo que demorou a gerar a </w:t>
+      </w:r>
+      <w:proofErr w:type="spellStart"/>
+      <w:proofErr w:type="gramStart"/>
+      <w:r>
+        <w:t>hash</w:t>
+      </w:r>
+      <w:proofErr w:type="spellEnd"/>
+      <w:r>
+        <w:t xml:space="preserve"> ;</w:t>
+      </w:r>
+      <w:proofErr w:type="gramEnd"/>
+    </w:p>
+    <w:p>
+      <w:pPr>
+        <w:pStyle w:val="PargrafodaLista"/>
+        <w:numPr>
+          <w:ilvl w:val="0"/>
+          <w:numId w:val="12"/>
+        </w:numPr>
+      </w:pPr>
+      <w:r>
+        <w:t>Adiciona o</w:t>
+      </w:r>
+      <w:r>
+        <w:t xml:space="preserve"> resultado de cada iteração </w:t>
+      </w:r>
+      <w:r>
+        <w:t>numa variável auxiliar</w:t>
+      </w:r>
+      <w:r>
+        <w:t>;</w:t>
+      </w:r>
+    </w:p>
+    <w:p>
+      <w:pPr>
+        <w:pStyle w:val="PargrafodaLista"/>
+        <w:numPr>
+          <w:ilvl w:val="0"/>
+          <w:numId w:val="12"/>
+        </w:numPr>
+      </w:pPr>
+      <w:r>
+        <w:t xml:space="preserve">Por fim, após </w:t>
+      </w:r>
+      <w:proofErr w:type="gramStart"/>
+      <w:r>
+        <w:t>as n</w:t>
+      </w:r>
+      <w:proofErr w:type="gramEnd"/>
+      <w:r>
+        <w:t xml:space="preserve"> iterações, fazer a média geração e retorna este valor.</w:t>
+      </w:r>
+    </w:p>
+    <w:p/>
+    <w:p>
+      <w:pPr>
+        <w:keepNext/>
+        <w:jc w:val="center"/>
+      </w:pPr>
+      <w:r>
+        <w:rPr>
+          <w:noProof/>
+        </w:rPr>
+        <w:lastRenderedPageBreak/>
+        <w:drawing>
+          <wp:inline distT="0" distB="0" distL="0" distR="0" wp14:anchorId="04C4DDB9" wp14:editId="18294220">
+            <wp:extent cx="5400040" cy="3843655"/>
+            <wp:effectExtent l="0" t="0" r="0" b="4445"/>
+            <wp:docPr id="31" name="Imagem 31"/>
+            <wp:cNvGraphicFramePr>
+              <a:graphicFrameLocks xmlns:a="http://schemas.openxmlformats.org/drawingml/2006/main" noChangeAspect="1"/>
+            </wp:cNvGraphicFramePr>
+            <a:graphic xmlns:a="http://schemas.openxmlformats.org/drawingml/2006/main">
+              <a:graphicData uri="http://schemas.openxmlformats.org/drawingml/2006/picture">
+                <pic:pic xmlns:pic="http://schemas.openxmlformats.org/drawingml/2006/picture">
+                  <pic:nvPicPr>
+                    <pic:cNvPr id="1" name=""/>
+                    <pic:cNvPicPr/>
+                  </pic:nvPicPr>
+                  <pic:blipFill>
+                    <a:blip r:embed="rId34"/>
+                    <a:stretch>
+                      <a:fillRect/>
+                    </a:stretch>
+                  </pic:blipFill>
+                  <pic:spPr>
+                    <a:xfrm>
+                      <a:off x="0" y="0"/>
                       <a:ext cx="5400040" cy="3843655"/>
                     </a:xfrm>
                     <a:prstGeom prst="rect">
@@ -4666,35 +5683,698 @@
       <w:r>
         <w:t xml:space="preserve">Figura </w:t>
       </w:r>
-      <w:r>
-        <w:fldChar w:fldCharType="begin"/>
-      </w:r>
-      <w:r>
-        <w:instrText xml:space="preserve"> SEQ Figura \* ARABIC </w:instrText>
-      </w:r>
-      <w:r>
-        <w:fldChar w:fldCharType="separate"/>
-      </w:r>
+      <w:fldSimple w:instr=" SEQ Figura \* ARABIC ">
+        <w:r>
+          <w:rPr>
+            <w:noProof/>
+          </w:rPr>
+          <w:t>22</w:t>
+        </w:r>
+      </w:fldSimple>
+      <w:r>
+        <w:t xml:space="preserve">- </w:t>
+      </w:r>
+      <w:r>
+        <w:t xml:space="preserve">função que realiza todos os testes definidos para a alínea </w:t>
+      </w:r>
+      <w:r>
+        <w:t>D</w:t>
+      </w:r>
+    </w:p>
+    <w:p>
+      <w:pPr>
+        <w:ind w:firstLine="708"/>
+        <w:rPr>
+          <w:lang w:val="en-US"/>
+        </w:rPr>
+      </w:pPr>
+      <w:r>
+        <w:t>Função que realizei os testes em todos os casos de teste mencionados na alínea A do projeto para o algoritmo SHA-256. É importante referir que nos realizamos 100</w:t>
+      </w:r>
+      <w:r>
+        <w:t>0</w:t>
+      </w:r>
+      <w:r>
+        <w:t xml:space="preserve"> repetições para garantir resultados estatisticamente significantes</w:t>
+      </w:r>
+      <w:r>
+        <w:t>.</w:t>
+      </w:r>
+      <w:r>
+        <w:t xml:space="preserve"> </w:t>
+      </w:r>
+      <w:r>
+        <w:rPr>
+          <w:lang w:val="en-US"/>
+        </w:rPr>
+        <w:t xml:space="preserve">No final </w:t>
+      </w:r>
+      <w:proofErr w:type="spellStart"/>
+      <w:r>
+        <w:rPr>
+          <w:lang w:val="en-US"/>
+        </w:rPr>
+        <w:t>são</w:t>
+      </w:r>
+      <w:proofErr w:type="spellEnd"/>
+      <w:r>
+        <w:rPr>
+          <w:lang w:val="en-US"/>
+        </w:rPr>
+        <w:t xml:space="preserve"> </w:t>
+      </w:r>
+      <w:proofErr w:type="spellStart"/>
+      <w:r>
+        <w:rPr>
+          <w:lang w:val="en-US"/>
+        </w:rPr>
+        <w:t>feitos</w:t>
+      </w:r>
+      <w:proofErr w:type="spellEnd"/>
+      <w:r>
+        <w:rPr>
+          <w:lang w:val="en-US"/>
+        </w:rPr>
+        <w:t xml:space="preserve"> </w:t>
+      </w:r>
+      <w:proofErr w:type="spellStart"/>
+      <w:r>
+        <w:rPr>
+          <w:lang w:val="en-US"/>
+        </w:rPr>
+        <w:t>os</w:t>
+      </w:r>
+      <w:proofErr w:type="spellEnd"/>
+      <w:r>
+        <w:rPr>
+          <w:lang w:val="en-US"/>
+        </w:rPr>
+        <w:t xml:space="preserve"> </w:t>
+      </w:r>
+      <w:proofErr w:type="spellStart"/>
+      <w:r>
+        <w:rPr>
+          <w:lang w:val="en-US"/>
+        </w:rPr>
+        <w:t>gráficos</w:t>
+      </w:r>
+      <w:proofErr w:type="spellEnd"/>
+      <w:r>
+        <w:rPr>
+          <w:lang w:val="en-US"/>
+        </w:rPr>
+        <w:t>.</w:t>
+      </w:r>
+    </w:p>
+    <w:p>
+      <w:pPr>
+        <w:jc w:val="center"/>
+        <w:rPr>
+          <w:lang w:val="en-US"/>
+        </w:rPr>
+      </w:pPr>
+    </w:p>
+    <w:p>
+      <w:pPr>
+        <w:pStyle w:val="Ttulo3"/>
+        <w:rPr>
+          <w:lang w:val="en-US"/>
+        </w:rPr>
+      </w:pPr>
+      <w:bookmarkStart w:id="19" w:name="_Toc161998890"/>
+      <w:proofErr w:type="spellStart"/>
+      <w:r>
+        <w:rPr>
+          <w:lang w:val="en-US"/>
+        </w:rPr>
+        <w:t>Funções</w:t>
+      </w:r>
+      <w:proofErr w:type="spellEnd"/>
+      <w:r>
+        <w:rPr>
+          <w:lang w:val="en-US"/>
+        </w:rPr>
+        <w:t xml:space="preserve"> </w:t>
+      </w:r>
+      <w:proofErr w:type="spellStart"/>
+      <w:r>
+        <w:rPr>
+          <w:lang w:val="en-US"/>
+        </w:rPr>
+        <w:t>relacionadas</w:t>
+      </w:r>
+      <w:proofErr w:type="spellEnd"/>
+      <w:r>
+        <w:rPr>
+          <w:lang w:val="en-US"/>
+        </w:rPr>
+        <w:t xml:space="preserve"> com </w:t>
+      </w:r>
+      <w:proofErr w:type="spellStart"/>
+      <w:r>
+        <w:rPr>
+          <w:lang w:val="en-US"/>
+        </w:rPr>
+        <w:t>gráficos</w:t>
+      </w:r>
+      <w:bookmarkEnd w:id="19"/>
+      <w:proofErr w:type="spellEnd"/>
+    </w:p>
+    <w:p>
+      <w:pPr>
+        <w:rPr>
+          <w:lang w:val="en-US"/>
+        </w:rPr>
+      </w:pPr>
+      <w:r>
+        <w:rPr>
+          <w:lang w:val="en-US"/>
+        </w:rPr>
+        <w:tab/>
+      </w:r>
+      <w:r>
+        <w:rPr>
+          <w:lang w:val="en-US"/>
+        </w:rPr>
+        <w:t xml:space="preserve">De </w:t>
+      </w:r>
+      <w:proofErr w:type="spellStart"/>
+      <w:r>
+        <w:rPr>
+          <w:lang w:val="en-US"/>
+        </w:rPr>
+        <w:t>seguida</w:t>
+      </w:r>
+      <w:proofErr w:type="spellEnd"/>
+      <w:r>
+        <w:rPr>
+          <w:lang w:val="en-US"/>
+        </w:rPr>
+        <w:t xml:space="preserve"> </w:t>
+      </w:r>
+      <w:proofErr w:type="spellStart"/>
+      <w:r>
+        <w:rPr>
+          <w:lang w:val="en-US"/>
+        </w:rPr>
+        <w:t>temos</w:t>
+      </w:r>
+      <w:proofErr w:type="spellEnd"/>
+      <w:r>
+        <w:rPr>
+          <w:lang w:val="en-US"/>
+        </w:rPr>
+        <w:t xml:space="preserve"> as </w:t>
+      </w:r>
+      <w:proofErr w:type="spellStart"/>
+      <w:r>
+        <w:rPr>
+          <w:lang w:val="en-US"/>
+        </w:rPr>
+        <w:t>funções</w:t>
+      </w:r>
+      <w:proofErr w:type="spellEnd"/>
+      <w:r>
+        <w:rPr>
+          <w:lang w:val="en-US"/>
+        </w:rPr>
+        <w:t xml:space="preserve"> que </w:t>
+      </w:r>
+      <w:proofErr w:type="spellStart"/>
+      <w:r>
+        <w:rPr>
+          <w:lang w:val="en-US"/>
+        </w:rPr>
+        <w:t>utilizamos</w:t>
+      </w:r>
+      <w:proofErr w:type="spellEnd"/>
+      <w:r>
+        <w:rPr>
+          <w:lang w:val="en-US"/>
+        </w:rPr>
+        <w:t xml:space="preserve"> para </w:t>
+      </w:r>
+      <w:proofErr w:type="spellStart"/>
+      <w:r>
+        <w:rPr>
+          <w:lang w:val="en-US"/>
+        </w:rPr>
+        <w:t>todos</w:t>
+      </w:r>
+      <w:proofErr w:type="spellEnd"/>
+      <w:r>
+        <w:rPr>
+          <w:lang w:val="en-US"/>
+        </w:rPr>
+        <w:t xml:space="preserve"> </w:t>
+      </w:r>
+      <w:proofErr w:type="spellStart"/>
+      <w:r>
+        <w:rPr>
+          <w:lang w:val="en-US"/>
+        </w:rPr>
+        <w:t>os</w:t>
+      </w:r>
+      <w:proofErr w:type="spellEnd"/>
+      <w:r>
+        <w:rPr>
+          <w:lang w:val="en-US"/>
+        </w:rPr>
+        <w:t xml:space="preserve"> </w:t>
+      </w:r>
+      <w:proofErr w:type="spellStart"/>
+      <w:r>
+        <w:rPr>
+          <w:lang w:val="en-US"/>
+        </w:rPr>
+        <w:t>gráficos</w:t>
+      </w:r>
+      <w:proofErr w:type="spellEnd"/>
+      <w:r>
+        <w:rPr>
+          <w:lang w:val="en-US"/>
+        </w:rPr>
+        <w:t xml:space="preserve"> </w:t>
+      </w:r>
+      <w:proofErr w:type="spellStart"/>
+      <w:r>
+        <w:rPr>
+          <w:lang w:val="en-US"/>
+        </w:rPr>
+        <w:t>relacionados</w:t>
+      </w:r>
+      <w:proofErr w:type="spellEnd"/>
+      <w:r>
+        <w:rPr>
+          <w:lang w:val="en-US"/>
+        </w:rPr>
+        <w:t xml:space="preserve"> com </w:t>
+      </w:r>
+      <w:proofErr w:type="gramStart"/>
+      <w:r>
+        <w:rPr>
+          <w:lang w:val="en-US"/>
+        </w:rPr>
+        <w:t>a</w:t>
+      </w:r>
+      <w:proofErr w:type="gramEnd"/>
+      <w:r>
+        <w:rPr>
+          <w:lang w:val="en-US"/>
+        </w:rPr>
+        <w:t xml:space="preserve"> </w:t>
+      </w:r>
+      <w:proofErr w:type="spellStart"/>
+      <w:r>
+        <w:rPr>
+          <w:lang w:val="en-US"/>
+        </w:rPr>
+        <w:t>alínea</w:t>
+      </w:r>
+      <w:proofErr w:type="spellEnd"/>
+      <w:r>
+        <w:rPr>
+          <w:lang w:val="en-US"/>
+        </w:rPr>
+        <w:t xml:space="preserve"> </w:t>
+      </w:r>
+      <w:r>
+        <w:rPr>
+          <w:lang w:val="en-US"/>
+        </w:rPr>
+        <w:t>D</w:t>
+      </w:r>
+      <w:r>
+        <w:rPr>
+          <w:lang w:val="en-US"/>
+        </w:rPr>
+        <w:t xml:space="preserve"> do </w:t>
+      </w:r>
+      <w:proofErr w:type="spellStart"/>
+      <w:r>
+        <w:rPr>
+          <w:lang w:val="en-US"/>
+        </w:rPr>
+        <w:t>projeto</w:t>
+      </w:r>
+      <w:proofErr w:type="spellEnd"/>
+      <w:r>
+        <w:rPr>
+          <w:lang w:val="en-US"/>
+        </w:rPr>
+        <w:t>.</w:t>
+      </w:r>
+    </w:p>
+    <w:p>
+      <w:pPr>
+        <w:keepNext/>
+        <w:jc w:val="center"/>
+      </w:pPr>
       <w:r>
         <w:rPr>
           <w:noProof/>
         </w:rPr>
-        <w:t>17</w:t>
-      </w:r>
-      <w:r>
-        <w:rPr>
-          <w:noProof/>
-        </w:rPr>
-        <w:fldChar w:fldCharType="end"/>
-      </w:r>
-      <w:r>
-        <w:t xml:space="preserve">- </w:t>
-      </w:r>
-      <w:r>
-        <w:t xml:space="preserve">função que realiza todos os testes definidos para a alínea </w:t>
-      </w:r>
-      <w:r>
-        <w:t>D</w:t>
+        <w:drawing>
+          <wp:inline distT="0" distB="0" distL="0" distR="0" wp14:anchorId="4CB06C85" wp14:editId="27401012">
+            <wp:extent cx="3895725" cy="2276475"/>
+            <wp:effectExtent l="0" t="0" r="9525" b="9525"/>
+            <wp:docPr id="1972729920" name="Imagem 1972729920"/>
+            <wp:cNvGraphicFramePr>
+              <a:graphicFrameLocks xmlns:a="http://schemas.openxmlformats.org/drawingml/2006/main" noChangeAspect="1"/>
+            </wp:cNvGraphicFramePr>
+            <a:graphic xmlns:a="http://schemas.openxmlformats.org/drawingml/2006/main">
+              <a:graphicData uri="http://schemas.openxmlformats.org/drawingml/2006/picture">
+                <pic:pic xmlns:pic="http://schemas.openxmlformats.org/drawingml/2006/picture">
+                  <pic:nvPicPr>
+                    <pic:cNvPr id="1" name=""/>
+                    <pic:cNvPicPr/>
+                  </pic:nvPicPr>
+                  <pic:blipFill>
+                    <a:blip r:embed="rId35"/>
+                    <a:stretch>
+                      <a:fillRect/>
+                    </a:stretch>
+                  </pic:blipFill>
+                  <pic:spPr>
+                    <a:xfrm>
+                      <a:off x="0" y="0"/>
+                      <a:ext cx="3895725" cy="2276475"/>
+                    </a:xfrm>
+                    <a:prstGeom prst="rect">
+                      <a:avLst/>
+                    </a:prstGeom>
+                  </pic:spPr>
+                </pic:pic>
+              </a:graphicData>
+            </a:graphic>
+          </wp:inline>
+        </w:drawing>
+      </w:r>
+    </w:p>
+    <w:p>
+      <w:pPr>
+        <w:pStyle w:val="Legenda"/>
+        <w:jc w:val="center"/>
+        <w:rPr>
+          <w:b/>
+          <w:bCs/>
+          <w:color w:val="FF0000"/>
+        </w:rPr>
+      </w:pPr>
+      <w:r>
+        <w:t xml:space="preserve">Figura </w:t>
+      </w:r>
+      <w:fldSimple w:instr=" SEQ Figura \* ARABIC ">
+        <w:r>
+          <w:rPr>
+            <w:noProof/>
+          </w:rPr>
+          <w:t>23</w:t>
+        </w:r>
+      </w:fldSimple>
+      <w:r>
+        <w:t xml:space="preserve"> - </w:t>
+      </w:r>
+      <w:r>
+        <w:rPr>
+          <w:b/>
+          <w:bCs/>
+          <w:color w:val="FF0000"/>
+        </w:rPr>
+        <w:t>TODO ADICIONAR LEGENDA</w:t>
+      </w:r>
+    </w:p>
+    <w:p>
+      <w:pPr>
+        <w:rPr>
+          <w:color w:val="FF0000"/>
+        </w:rPr>
+      </w:pPr>
+      <w:r>
+        <w:rPr>
+          <w:color w:val="FF0000"/>
+        </w:rPr>
+        <w:t>TODO ADICIONAR DESCRIÇÃO</w:t>
+      </w:r>
+    </w:p>
+    <w:p>
+      <w:pPr>
+        <w:pStyle w:val="Ttulo1"/>
+        <w:rPr>
+          <w:lang w:val="en-US"/>
+        </w:rPr>
+      </w:pPr>
+      <w:bookmarkStart w:id="20" w:name="_Toc161998891"/>
+      <w:proofErr w:type="spellStart"/>
+      <w:r>
+        <w:rPr>
+          <w:lang w:val="en-US"/>
+        </w:rPr>
+        <w:lastRenderedPageBreak/>
+        <w:t>Explicação</w:t>
+      </w:r>
+      <w:proofErr w:type="spellEnd"/>
+      <w:r>
+        <w:rPr>
+          <w:lang w:val="en-US"/>
+        </w:rPr>
+        <w:t xml:space="preserve"> de </w:t>
+      </w:r>
+      <w:proofErr w:type="spellStart"/>
+      <w:r>
+        <w:rPr>
+          <w:lang w:val="en-US"/>
+        </w:rPr>
+        <w:t>como</w:t>
+      </w:r>
+      <w:proofErr w:type="spellEnd"/>
+      <w:r>
+        <w:rPr>
+          <w:lang w:val="en-US"/>
+        </w:rPr>
+        <w:t xml:space="preserve"> </w:t>
+      </w:r>
+      <w:proofErr w:type="spellStart"/>
+      <w:r>
+        <w:rPr>
+          <w:lang w:val="en-US"/>
+        </w:rPr>
+        <w:t>geramos</w:t>
+      </w:r>
+      <w:proofErr w:type="spellEnd"/>
+      <w:r>
+        <w:rPr>
+          <w:lang w:val="en-US"/>
+        </w:rPr>
+        <w:t>/</w:t>
+      </w:r>
+      <w:proofErr w:type="spellStart"/>
+      <w:r>
+        <w:rPr>
+          <w:lang w:val="en-US"/>
+        </w:rPr>
+        <w:t>obtemos</w:t>
+      </w:r>
+      <w:proofErr w:type="spellEnd"/>
+      <w:r>
+        <w:rPr>
+          <w:lang w:val="en-US"/>
+        </w:rPr>
+        <w:t xml:space="preserve"> </w:t>
+      </w:r>
+      <w:proofErr w:type="spellStart"/>
+      <w:r>
+        <w:rPr>
+          <w:lang w:val="en-US"/>
+        </w:rPr>
+        <w:t>os</w:t>
+      </w:r>
+      <w:proofErr w:type="spellEnd"/>
+      <w:r>
+        <w:rPr>
+          <w:lang w:val="en-US"/>
+        </w:rPr>
+        <w:t xml:space="preserve"> </w:t>
+      </w:r>
+      <w:proofErr w:type="spellStart"/>
+      <w:r>
+        <w:rPr>
+          <w:lang w:val="en-US"/>
+        </w:rPr>
+        <w:t>resultados</w:t>
+      </w:r>
+      <w:bookmarkEnd w:id="20"/>
+      <w:proofErr w:type="spellEnd"/>
+    </w:p>
+    <w:p>
+      <w:pPr>
+        <w:rPr>
+          <w:lang w:val="en-US"/>
+        </w:rPr>
+      </w:pPr>
+    </w:p>
+    <w:p>
+      <w:pPr>
+        <w:spacing w:after="0"/>
+        <w:jc w:val="center"/>
+        <w:rPr>
+          <w:szCs w:val="22"/>
+          <w:lang w:val="en-US"/>
+        </w:rPr>
+      </w:pPr>
+      <w:r>
+        <w:rPr>
+          <w:szCs w:val="22"/>
+          <w:lang w:val="en-US"/>
+        </w:rPr>
+        <w:t>Computer specifications:</w:t>
+      </w:r>
+    </w:p>
+    <w:p>
+      <w:pPr>
+        <w:spacing w:after="0"/>
+        <w:jc w:val="center"/>
+        <w:rPr>
+          <w:szCs w:val="22"/>
+          <w:lang w:val="en-US"/>
+        </w:rPr>
+      </w:pPr>
+    </w:p>
+    <w:p>
+      <w:pPr>
+        <w:spacing w:after="0"/>
+        <w:jc w:val="center"/>
+        <w:rPr>
+          <w:szCs w:val="22"/>
+          <w:lang w:val="en-US"/>
+        </w:rPr>
+      </w:pPr>
+      <w:r>
+        <w:rPr>
+          <w:szCs w:val="22"/>
+          <w:lang w:val="en-US"/>
+        </w:rPr>
+        <w:t>Device name: Huawei Matebook D15</w:t>
+      </w:r>
+    </w:p>
+    <w:p>
+      <w:pPr>
+        <w:spacing w:after="0"/>
+        <w:jc w:val="center"/>
+        <w:rPr>
+          <w:szCs w:val="22"/>
+          <w:lang w:val="en-US"/>
+        </w:rPr>
+      </w:pPr>
+      <w:r>
+        <w:rPr>
+          <w:szCs w:val="22"/>
+          <w:lang w:val="en-US"/>
+        </w:rPr>
+        <w:t>Processer: Intel Core i5 1135G7 / 2.4 GHz</w:t>
+      </w:r>
+    </w:p>
+    <w:p>
+      <w:pPr>
+        <w:spacing w:after="0"/>
+        <w:jc w:val="center"/>
+        <w:rPr>
+          <w:szCs w:val="22"/>
+          <w:lang w:val="en-US"/>
+        </w:rPr>
+      </w:pPr>
+      <w:r>
+        <w:rPr>
+          <w:szCs w:val="22"/>
+          <w:lang w:val="en-US"/>
+        </w:rPr>
+        <w:t>Operating system: Windows 11 Home</w:t>
+      </w:r>
+    </w:p>
+    <w:p>
+      <w:pPr>
+        <w:spacing w:after="0"/>
+        <w:jc w:val="center"/>
+        <w:rPr>
+          <w:szCs w:val="22"/>
+          <w:lang w:val="en-US"/>
+        </w:rPr>
+      </w:pPr>
+      <w:r>
+        <w:rPr>
+          <w:szCs w:val="22"/>
+          <w:lang w:val="en-US"/>
+        </w:rPr>
+        <w:t>Graphics card: Iris Xe Graphics</w:t>
+      </w:r>
+    </w:p>
+    <w:p>
+      <w:pPr>
+        <w:spacing w:after="0"/>
+        <w:jc w:val="center"/>
+        <w:rPr>
+          <w:szCs w:val="22"/>
+          <w:lang w:val="en-US"/>
+        </w:rPr>
+      </w:pPr>
+      <w:r>
+        <w:rPr>
+          <w:szCs w:val="22"/>
+          <w:lang w:val="en-US"/>
+        </w:rPr>
+        <w:t>RAM capacity: 8 GB</w:t>
+      </w:r>
+    </w:p>
+    <w:p>
+      <w:pPr>
+        <w:spacing w:after="0"/>
+        <w:jc w:val="center"/>
+        <w:rPr>
+          <w:szCs w:val="22"/>
+          <w:lang w:val="en-US"/>
+        </w:rPr>
+      </w:pPr>
+      <w:r>
+        <w:rPr>
+          <w:szCs w:val="22"/>
+          <w:lang w:val="en-US"/>
+        </w:rPr>
+        <w:t xml:space="preserve">Storege capacity: 512 GB SSD </w:t>
+      </w:r>
+      <w:proofErr w:type="spellStart"/>
+      <w:r>
+        <w:rPr>
+          <w:szCs w:val="22"/>
+          <w:lang w:val="en-US"/>
+        </w:rPr>
+        <w:t>NVMe</w:t>
+      </w:r>
+      <w:proofErr w:type="spellEnd"/>
+    </w:p>
+    <w:p>
+      <w:pPr>
+        <w:rPr>
+          <w:lang w:val="en-US"/>
+        </w:rPr>
+      </w:pPr>
+    </w:p>
+    <w:p>
+      <w:pPr>
+        <w:rPr>
+          <w:b/>
+          <w:bCs/>
+          <w:color w:val="FF0000"/>
+          <w:lang w:val="en-US"/>
+        </w:rPr>
+      </w:pPr>
+      <w:r>
+        <w:rPr>
+          <w:b/>
+          <w:bCs/>
+          <w:color w:val="FF0000"/>
+          <w:lang w:val="en-US"/>
+        </w:rPr>
+        <w:t>TODO COLOCAR O TEXTO ABAIXO EM PORTUGUÊS</w:t>
       </w:r>
     </w:p>
     <w:p>
@@ -4705,407 +6385,212 @@
         </w:rPr>
       </w:pPr>
       <w:r>
-        <w:t>Função que realizei os testes em todos os casos de teste mencionados na alínea A do projeto para o algoritmo SHA-256. É importante referir que nos realizamos 100</w:t>
-      </w:r>
-      <w:r>
-        <w:t>0</w:t>
-      </w:r>
-      <w:r>
-        <w:t xml:space="preserve"> repetições para garantir resultados estatisticamente significantes</w:t>
-      </w:r>
-      <w:r>
-        <w:t>.</w:t>
-      </w:r>
+        <w:rPr>
+          <w:lang w:val="en-US"/>
+        </w:rPr>
+        <w:t>To generate the encryption/decryption time we did 1000 iterations per file size we used the same file in every iteration, with the average of those times for a given file we calculate a plot that shows the difference in time as files get bigger</w:t>
+      </w:r>
+      <w:r>
+        <w:rPr>
+          <w:lang w:val="en-US"/>
+        </w:rPr>
+        <w:t xml:space="preserve">, the x part of the plot does not show the number of bytes due to scaling purposes a correspondence table is present near every plot also due to scaling problem there might be 2 plots for the same experiment with one of them not having the larger file sizes. Specifically </w:t>
+      </w:r>
+      <w:r>
+        <w:rPr>
+          <w:lang w:val="en-US"/>
+        </w:rPr>
+        <w:t>in AES</w:t>
+      </w:r>
+      <w:r>
+        <w:rPr>
+          <w:lang w:val="en-US"/>
+        </w:rPr>
+        <w:t xml:space="preserve"> there is a scatter plot function that represents chronological the times taken on a specific file size, there is also another </w:t>
+      </w:r>
+      <w:r>
+        <w:rPr>
+          <w:lang w:val="en-US"/>
+        </w:rPr>
+        <w:t>function</w:t>
+      </w:r>
+      <w:r>
+        <w:rPr>
+          <w:lang w:val="en-US"/>
+        </w:rPr>
+        <w:t xml:space="preserve"> that</w:t>
+      </w:r>
+      <w:r>
+        <w:rPr>
+          <w:lang w:val="en-US"/>
+        </w:rPr>
+        <w:t xml:space="preserve"> generates 100 random files of a given size and each file is tested 100 times and the average time taken by each file is used to calculate the average of a given file size</w:t>
+      </w:r>
+    </w:p>
+    <w:p>
+      <w:pPr>
+        <w:ind w:firstLine="708"/>
+        <w:rPr>
+          <w:lang w:val="en-US"/>
+        </w:rPr>
+      </w:pPr>
+    </w:p>
+    <w:p>
+      <w:pPr>
+        <w:ind w:firstLine="708"/>
+        <w:rPr>
+          <w:lang w:val="en-US"/>
+        </w:rPr>
+      </w:pPr>
+    </w:p>
+    <w:p>
+      <w:pPr>
+        <w:ind w:firstLine="708"/>
+        <w:rPr>
+          <w:lang w:val="en-US"/>
+        </w:rPr>
+      </w:pPr>
+    </w:p>
+    <w:p>
+      <w:pPr>
+        <w:ind w:firstLine="708"/>
+        <w:rPr>
+          <w:lang w:val="en-US"/>
+        </w:rPr>
+      </w:pPr>
+    </w:p>
+    <w:p>
+      <w:pPr>
+        <w:ind w:firstLine="708"/>
+        <w:rPr>
+          <w:lang w:val="en-US"/>
+        </w:rPr>
+      </w:pPr>
+    </w:p>
+    <w:p>
+      <w:pPr>
+        <w:ind w:firstLine="708"/>
+        <w:rPr>
+          <w:lang w:val="en-US"/>
+        </w:rPr>
+      </w:pPr>
+    </w:p>
+    <w:p>
+      <w:pPr>
+        <w:ind w:firstLine="708"/>
+        <w:rPr>
+          <w:lang w:val="en-US"/>
+        </w:rPr>
+      </w:pPr>
+    </w:p>
+    <w:p>
+      <w:pPr>
+        <w:ind w:firstLine="708"/>
+        <w:rPr>
+          <w:lang w:val="en-US"/>
+        </w:rPr>
+      </w:pPr>
+    </w:p>
+    <w:p>
+      <w:pPr>
+        <w:ind w:firstLine="708"/>
+        <w:rPr>
+          <w:lang w:val="en-US"/>
+        </w:rPr>
+      </w:pPr>
+    </w:p>
+    <w:p>
+      <w:pPr>
+        <w:ind w:firstLine="708"/>
+        <w:rPr>
+          <w:lang w:val="en-US"/>
+        </w:rPr>
+      </w:pPr>
+    </w:p>
+    <w:p>
+      <w:pPr>
+        <w:ind w:firstLine="708"/>
+        <w:rPr>
+          <w:lang w:val="en-US"/>
+        </w:rPr>
+      </w:pPr>
+    </w:p>
+    <w:p>
+      <w:pPr>
+        <w:ind w:firstLine="708"/>
+        <w:rPr>
+          <w:lang w:val="en-US"/>
+        </w:rPr>
+      </w:pPr>
+    </w:p>
+    <w:p>
+      <w:pPr>
+        <w:ind w:firstLine="708"/>
+        <w:rPr>
+          <w:lang w:val="en-US"/>
+        </w:rPr>
+      </w:pPr>
+    </w:p>
+    <w:p>
+      <w:pPr>
+        <w:ind w:firstLine="708"/>
+        <w:rPr>
+          <w:lang w:val="en-US"/>
+        </w:rPr>
+      </w:pPr>
+    </w:p>
+    <w:p>
+      <w:pPr>
+        <w:ind w:firstLine="708"/>
+        <w:rPr>
+          <w:lang w:val="en-US"/>
+        </w:rPr>
+      </w:pPr>
+    </w:p>
+    <w:p>
+      <w:pPr>
+        <w:ind w:firstLine="708"/>
+        <w:rPr>
+          <w:lang w:val="en-US"/>
+        </w:rPr>
+      </w:pPr>
+    </w:p>
+    <w:p>
+      <w:pPr>
+        <w:ind w:firstLine="708"/>
+        <w:rPr>
+          <w:lang w:val="en-US"/>
+        </w:rPr>
+      </w:pPr>
+    </w:p>
+    <w:p>
+      <w:pPr>
+        <w:ind w:firstLine="708"/>
+        <w:rPr>
+          <w:lang w:val="en-US"/>
+        </w:rPr>
+      </w:pPr>
+    </w:p>
+    <w:p>
+      <w:pPr>
+        <w:pStyle w:val="Ttulo1"/>
+      </w:pPr>
+      <w:bookmarkStart w:id="21" w:name="_Toc161998892"/>
+      <w:proofErr w:type="spellStart"/>
+      <w:r>
+        <w:lastRenderedPageBreak/>
+        <w:t>Plots</w:t>
+      </w:r>
+      <w:proofErr w:type="spellEnd"/>
       <w:r>
         <w:t xml:space="preserve"> </w:t>
       </w:r>
-      <w:r>
-        <w:rPr>
-          <w:lang w:val="en-US"/>
-        </w:rPr>
-        <w:t xml:space="preserve">No final </w:t>
-      </w:r>
       <w:proofErr w:type="spellStart"/>
       <w:r>
-        <w:rPr>
-          <w:lang w:val="en-US"/>
-        </w:rPr>
-        <w:t>são</w:t>
-      </w:r>
+        <w:t>showing</w:t>
+      </w:r>
+      <w:bookmarkEnd w:id="21"/>
       <w:proofErr w:type="spellEnd"/>
-      <w:r>
-        <w:rPr>
-          <w:lang w:val="en-US"/>
-        </w:rPr>
-        <w:t xml:space="preserve"> </w:t>
-      </w:r>
-      <w:proofErr w:type="spellStart"/>
-      <w:r>
-        <w:rPr>
-          <w:lang w:val="en-US"/>
-        </w:rPr>
-        <w:t>feitos</w:t>
-      </w:r>
-      <w:proofErr w:type="spellEnd"/>
-      <w:r>
-        <w:rPr>
-          <w:lang w:val="en-US"/>
-        </w:rPr>
-        <w:t xml:space="preserve"> </w:t>
-      </w:r>
-      <w:proofErr w:type="spellStart"/>
-      <w:r>
-        <w:rPr>
-          <w:lang w:val="en-US"/>
-        </w:rPr>
-        <w:t>os</w:t>
-      </w:r>
-      <w:proofErr w:type="spellEnd"/>
-      <w:r>
-        <w:rPr>
-          <w:lang w:val="en-US"/>
-        </w:rPr>
-        <w:t xml:space="preserve"> </w:t>
-      </w:r>
-      <w:proofErr w:type="spellStart"/>
-      <w:r>
-        <w:rPr>
-          <w:lang w:val="en-US"/>
-        </w:rPr>
-        <w:t>gráficos</w:t>
-      </w:r>
-      <w:proofErr w:type="spellEnd"/>
-      <w:r>
-        <w:rPr>
-          <w:lang w:val="en-US"/>
-        </w:rPr>
-        <w:t>.</w:t>
-      </w:r>
-    </w:p>
-    <w:p>
-      <w:pPr>
-        <w:rPr>
-          <w:lang w:val="en-US"/>
-        </w:rPr>
-      </w:pPr>
-    </w:p>
-    <w:p>
-      <w:pPr>
-        <w:pStyle w:val="Ttulo1"/>
-        <w:rPr>
-          <w:rFonts w:ascii="LMRoman10-Regular" w:hAnsi="LMRoman10-Regular" w:cs="LMRoman10-Regular"/>
-          <w:kern w:val="0"/>
-          <w:sz w:val="20"/>
-          <w:szCs w:val="20"/>
-          <w:lang w:val="en-US"/>
-        </w:rPr>
-      </w:pPr>
-      <w:bookmarkStart w:id="17" w:name="_Toc161853842"/>
-      <w:r>
-        <w:rPr>
-          <w:rFonts w:ascii="LMRoman10-Regular" w:hAnsi="LMRoman10-Regular" w:cs="LMRoman10-Regular"/>
-          <w:kern w:val="0"/>
-          <w:sz w:val="20"/>
-          <w:szCs w:val="20"/>
-          <w:lang w:val="en-US"/>
-        </w:rPr>
-        <w:t xml:space="preserve">Explain how you generated/obtained the </w:t>
-      </w:r>
-      <w:proofErr w:type="gramStart"/>
-      <w:r>
-        <w:rPr>
-          <w:rFonts w:ascii="LMRoman10-Regular" w:hAnsi="LMRoman10-Regular" w:cs="LMRoman10-Regular"/>
-          <w:kern w:val="0"/>
-          <w:sz w:val="20"/>
-          <w:szCs w:val="20"/>
-          <w:lang w:val="en-US"/>
-        </w:rPr>
-        <w:t>results</w:t>
-      </w:r>
-      <w:bookmarkEnd w:id="17"/>
-      <w:proofErr w:type="gramEnd"/>
-    </w:p>
-    <w:p>
-      <w:pPr>
-        <w:rPr>
-          <w:lang w:val="en-US"/>
-        </w:rPr>
-      </w:pPr>
-    </w:p>
-    <w:p>
-      <w:pPr>
-        <w:spacing w:after="0"/>
-        <w:rPr>
-          <w:szCs w:val="22"/>
-          <w:lang w:val="en-US"/>
-        </w:rPr>
-      </w:pPr>
-      <w:r>
-        <w:rPr>
-          <w:szCs w:val="22"/>
-          <w:lang w:val="en-US"/>
-        </w:rPr>
-        <w:t>Computer specifications:</w:t>
-      </w:r>
-    </w:p>
-    <w:p>
-      <w:pPr>
-        <w:spacing w:after="0"/>
-        <w:rPr>
-          <w:szCs w:val="22"/>
-          <w:lang w:val="en-US"/>
-        </w:rPr>
-      </w:pPr>
-    </w:p>
-    <w:p>
-      <w:pPr>
-        <w:spacing w:after="0"/>
-        <w:rPr>
-          <w:szCs w:val="22"/>
-          <w:lang w:val="en-US"/>
-        </w:rPr>
-      </w:pPr>
-      <w:r>
-        <w:rPr>
-          <w:szCs w:val="22"/>
-          <w:lang w:val="en-US"/>
-        </w:rPr>
-        <w:t xml:space="preserve">Device name: </w:t>
-      </w:r>
-      <w:r>
-        <w:rPr>
-          <w:szCs w:val="22"/>
-          <w:lang w:val="en-US"/>
-        </w:rPr>
-        <w:t>Huawei Matebook D15</w:t>
-      </w:r>
-    </w:p>
-    <w:p>
-      <w:pPr>
-        <w:spacing w:after="0"/>
-        <w:rPr>
-          <w:szCs w:val="22"/>
-          <w:lang w:val="en-US"/>
-        </w:rPr>
-      </w:pPr>
-      <w:r>
-        <w:rPr>
-          <w:szCs w:val="22"/>
-          <w:lang w:val="en-US"/>
-        </w:rPr>
-        <w:t xml:space="preserve">Processer: </w:t>
-      </w:r>
-      <w:r>
-        <w:rPr>
-          <w:szCs w:val="22"/>
-          <w:lang w:val="en-US"/>
-        </w:rPr>
-        <w:t xml:space="preserve">Intel Core i5 1135G7 / 2.4 GHz </w:t>
-      </w:r>
-    </w:p>
-    <w:p>
-      <w:pPr>
-        <w:spacing w:after="0"/>
-        <w:rPr>
-          <w:szCs w:val="22"/>
-          <w:lang w:val="en-US"/>
-        </w:rPr>
-      </w:pPr>
-      <w:r>
-        <w:rPr>
-          <w:szCs w:val="22"/>
-          <w:lang w:val="en-US"/>
-        </w:rPr>
-        <w:t xml:space="preserve">Operating system: </w:t>
-      </w:r>
-      <w:r>
-        <w:rPr>
-          <w:szCs w:val="22"/>
-          <w:lang w:val="en-US"/>
-        </w:rPr>
-        <w:t>Win</w:t>
-      </w:r>
-      <w:r>
-        <w:rPr>
-          <w:szCs w:val="22"/>
-          <w:lang w:val="en-US"/>
-        </w:rPr>
-        <w:t>dows</w:t>
-      </w:r>
-      <w:r>
-        <w:rPr>
-          <w:szCs w:val="22"/>
-          <w:lang w:val="en-US"/>
-        </w:rPr>
-        <w:t xml:space="preserve"> 11 Home</w:t>
-      </w:r>
-    </w:p>
-    <w:p>
-      <w:pPr>
-        <w:spacing w:after="0"/>
-        <w:rPr>
-          <w:szCs w:val="22"/>
-          <w:lang w:val="en-US"/>
-        </w:rPr>
-      </w:pPr>
-      <w:r>
-        <w:rPr>
-          <w:szCs w:val="22"/>
-          <w:lang w:val="en-US"/>
-        </w:rPr>
-        <w:t xml:space="preserve">Graphics card: </w:t>
-      </w:r>
-      <w:r>
-        <w:rPr>
-          <w:szCs w:val="22"/>
-          <w:lang w:val="en-US"/>
-        </w:rPr>
-        <w:t>Iris Xe Graphics</w:t>
-      </w:r>
-    </w:p>
-    <w:p>
-      <w:pPr>
-        <w:spacing w:after="0"/>
-        <w:rPr>
-          <w:szCs w:val="22"/>
-          <w:lang w:val="en-US"/>
-        </w:rPr>
-      </w:pPr>
-      <w:r>
-        <w:rPr>
-          <w:szCs w:val="22"/>
-          <w:lang w:val="en-US"/>
-        </w:rPr>
-        <w:t xml:space="preserve">RAM capacity: </w:t>
-      </w:r>
-      <w:r>
-        <w:rPr>
-          <w:szCs w:val="22"/>
-          <w:lang w:val="en-US"/>
-        </w:rPr>
-        <w:t>8 GB</w:t>
-      </w:r>
-    </w:p>
-    <w:p>
-      <w:pPr>
-        <w:spacing w:after="0"/>
-        <w:rPr>
-          <w:szCs w:val="22"/>
-          <w:lang w:val="en-US"/>
-        </w:rPr>
-      </w:pPr>
-      <w:r>
-        <w:rPr>
-          <w:szCs w:val="22"/>
-          <w:lang w:val="en-US"/>
-        </w:rPr>
-        <w:t xml:space="preserve">Storege capacity: </w:t>
-      </w:r>
-      <w:r>
-        <w:rPr>
-          <w:szCs w:val="22"/>
-          <w:lang w:val="en-US"/>
-        </w:rPr>
-        <w:t xml:space="preserve">512 GB SSD </w:t>
-      </w:r>
-      <w:proofErr w:type="spellStart"/>
-      <w:r>
-        <w:rPr>
-          <w:szCs w:val="22"/>
-          <w:lang w:val="en-US"/>
-        </w:rPr>
-        <w:t>NVMe</w:t>
-      </w:r>
-      <w:proofErr w:type="spellEnd"/>
-    </w:p>
-    <w:p>
-      <w:pPr>
-        <w:rPr>
-          <w:lang w:val="en-US"/>
-        </w:rPr>
-      </w:pPr>
-    </w:p>
-    <w:p>
-      <w:pPr>
-        <w:rPr>
-          <w:lang w:val="en-US"/>
-        </w:rPr>
-      </w:pPr>
-      <w:r>
-        <w:rPr>
-          <w:lang w:val="en-US"/>
-        </w:rPr>
-        <w:t>To generate the encryption/decryption time we did 1000 iterations per file size we used the same file in every iteration, with the average of those times for a given file we calculate a plot that shows the difference in time as files get bigger</w:t>
-      </w:r>
-      <w:r>
-        <w:rPr>
-          <w:lang w:val="en-US"/>
-        </w:rPr>
-        <w:t xml:space="preserve">, the x part of the plot does not show the number of bytes due to scaling purposes a correspondence table is present near every plot also due to scaling problem there might be 2 plots for the same experiment with one of them not having the larger file sizes. Specifically </w:t>
-      </w:r>
-      <w:r>
-        <w:rPr>
-          <w:lang w:val="en-US"/>
-        </w:rPr>
-        <w:t>in AES</w:t>
-      </w:r>
-      <w:r>
-        <w:rPr>
-          <w:lang w:val="en-US"/>
-        </w:rPr>
-        <w:t xml:space="preserve"> there is a scatter plot function that represents chronological the times taken on a specific file size, there is also another </w:t>
-      </w:r>
-      <w:r>
-        <w:rPr>
-          <w:lang w:val="en-US"/>
-        </w:rPr>
-        <w:t>function</w:t>
-      </w:r>
-      <w:r>
-        <w:rPr>
-          <w:lang w:val="en-US"/>
-        </w:rPr>
-        <w:t xml:space="preserve"> that</w:t>
-      </w:r>
-      <w:r>
-        <w:rPr>
-          <w:lang w:val="en-US"/>
-        </w:rPr>
-        <w:t xml:space="preserve"> generates 100 random files of a given size and each file is tested 100 times and the average time taken by each file is used to calculate the average of a given file </w:t>
-      </w:r>
-      <w:proofErr w:type="gramStart"/>
-      <w:r>
-        <w:rPr>
-          <w:lang w:val="en-US"/>
-        </w:rPr>
-        <w:t>size</w:t>
-      </w:r>
-      <w:proofErr w:type="gramEnd"/>
-    </w:p>
-    <w:p>
-      <w:pPr>
-        <w:pStyle w:val="Ttulo1"/>
-        <w:rPr>
-          <w:rFonts w:ascii="LMRoman10-Regular" w:hAnsi="LMRoman10-Regular" w:cs="LMRoman10-Regular"/>
-          <w:kern w:val="0"/>
-          <w:sz w:val="20"/>
-          <w:szCs w:val="20"/>
-          <w:lang w:val="en-US"/>
-        </w:rPr>
-      </w:pPr>
-      <w:bookmarkStart w:id="18" w:name="_Toc161853843"/>
-      <w:r>
-        <w:rPr>
-          <w:rFonts w:ascii="LMRoman10-Regular" w:hAnsi="LMRoman10-Regular" w:cs="LMRoman10-Regular"/>
-          <w:kern w:val="0"/>
-          <w:sz w:val="20"/>
-          <w:szCs w:val="20"/>
-          <w:lang w:val="en-US"/>
-        </w:rPr>
-        <w:lastRenderedPageBreak/>
-        <w:t>Plots showing</w:t>
-      </w:r>
-      <w:bookmarkEnd w:id="18"/>
     </w:p>
     <w:p>
       <w:pPr>
@@ -5166,35 +6651,16 @@
                             <w:r>
                               <w:t xml:space="preserve">Figure </w:t>
                             </w:r>
+                            <w:fldSimple w:instr=" SEQ Figure \* ARABIC ">
+                              <w:r>
+                                <w:rPr>
+                                  <w:noProof/>
+                                </w:rPr>
+                                <w:t>1</w:t>
+                              </w:r>
+                            </w:fldSimple>
                             <w:r>
-                              <w:fldChar w:fldCharType="begin"/>
-                            </w:r>
-                            <w:r>
-                              <w:instrText xml:space="preserve"> SEQ Figure \* ARABIC </w:instrText>
-                            </w:r>
-                            <w:r>
-                              <w:fldChar w:fldCharType="separate"/>
-                            </w:r>
-                            <w:r>
-                              <w:rPr>
-                                <w:noProof/>
-                              </w:rPr>
-                              <w:t>1</w:t>
-                            </w:r>
-                            <w:r>
-                              <w:rPr>
-                                <w:noProof/>
-                              </w:rPr>
-                              <w:fldChar w:fldCharType="end"/>
-                            </w:r>
-                            <w:r>
-                              <w:t xml:space="preserve"> - Gráfico da média dos tempos de encriptação para todos os</w:t>
-                            </w:r>
-                            <w:r>
-                              <w:t xml:space="preserve"> tamanhos de</w:t>
-                            </w:r>
-                            <w:r>
-                              <w:t xml:space="preserve"> ficheiros pedidos</w:t>
+                              <w:t xml:space="preserve"> - Gráfico da média dos tempos de encriptação para todos os tamanhos de ficheiros pedidos</w:t>
                             </w:r>
                           </w:p>
                         </w:txbxContent>
@@ -5217,7 +6683,7 @@
                 <v:stroke joinstyle="miter"/>
                 <v:path gradientshapeok="t" o:connecttype="rect"/>
               </v:shapetype>
-              <v:shape id="Caixa de texto 1" o:spid="_x0000_s1026" type="#_x0000_t202" style="position:absolute;margin-left:-85.05pt;margin-top:257.1pt;width:302.35pt;height:.05pt;z-index:-251649024;visibility:visible;mso-wrap-style:square;mso-wrap-distance-left:9pt;mso-wrap-distance-top:0;mso-wrap-distance-right:9pt;mso-wrap-distance-bottom:0;mso-position-horizontal:absolute;mso-position-horizontal-relative:text;mso-position-vertical:absolute;mso-position-vertical-relative:text;v-text-anchor:top" o:gfxdata="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" stroked="f">
+              <v:shape id="Caixa de texto 1" o:spid="_x0000_s1026" type="#_x0000_t202" style="position:absolute;margin-left:-85.05pt;margin-top:257.1pt;width:302.35pt;height:.05pt;z-index:-251649024;visibility:visible;mso-wrap-style:square;mso-wrap-distance-left:9pt;mso-wrap-distance-top:0;mso-wrap-distance-right:9pt;mso-wrap-distance-bottom:0;mso-position-horizontal:absolute;mso-position-horizontal-relative:text;mso-position-vertical:absolute;mso-position-vertical-relative:text;v-text-anchor:top" o:gfxdata="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" stroked="f">
                 <v:textbox style="mso-fit-shape-to-text:t" inset="0,0,0,0">
                   <w:txbxContent>
                     <w:p>
@@ -5232,35 +6698,16 @@
                       <w:r>
                         <w:t xml:space="preserve">Figure </w:t>
                       </w:r>
+                      <w:fldSimple w:instr=" SEQ Figure \* ARABIC ">
+                        <w:r>
+                          <w:rPr>
+                            <w:noProof/>
+                          </w:rPr>
+                          <w:t>1</w:t>
+                        </w:r>
+                      </w:fldSimple>
                       <w:r>
-                        <w:fldChar w:fldCharType="begin"/>
-                      </w:r>
-                      <w:r>
-                        <w:instrText xml:space="preserve"> SEQ Figure \* ARABIC </w:instrText>
-                      </w:r>
-                      <w:r>
-                        <w:fldChar w:fldCharType="separate"/>
-                      </w:r>
-                      <w:r>
-                        <w:rPr>
-                          <w:noProof/>
-                        </w:rPr>
-                        <w:t>1</w:t>
-                      </w:r>
-                      <w:r>
-                        <w:rPr>
-                          <w:noProof/>
-                        </w:rPr>
-                        <w:fldChar w:fldCharType="end"/>
-                      </w:r>
-                      <w:r>
-                        <w:t xml:space="preserve"> - Gráfico da média dos tempos de encriptação para todos os</w:t>
-                      </w:r>
-                      <w:r>
-                        <w:t xml:space="preserve"> tamanhos de</w:t>
-                      </w:r>
-                      <w:r>
-                        <w:t xml:space="preserve"> ficheiros pedidos</w:t>
+                        <w:t xml:space="preserve"> - Gráfico da média dos tempos de encriptação para todos os tamanhos de ficheiros pedidos</w:t>
                       </w:r>
                     </w:p>
                   </w:txbxContent>
@@ -5308,7 +6755,7 @@
                     </pic:cNvPicPr>
                   </pic:nvPicPr>
                   <pic:blipFill>
-                    <a:blip r:embed="rId28">
+                    <a:blip r:embed="rId36">
                       <a:extLst>
                         <a:ext uri="{28A0092B-C50C-407E-A947-70E740481C1C}">
                           <a14:useLocalDpi xmlns:a14="http://schemas.microsoft.com/office/drawing/2010/main" val="0"/>
@@ -5376,7 +6823,7 @@
                     </pic:cNvPicPr>
                   </pic:nvPicPr>
                   <pic:blipFill>
-                    <a:blip r:embed="rId29">
+                    <a:blip r:embed="rId37">
                       <a:extLst>
                         <a:ext uri="{28A0092B-C50C-407E-A947-70E740481C1C}">
                           <a14:useLocalDpi xmlns:a14="http://schemas.microsoft.com/office/drawing/2010/main" val="0"/>
@@ -5466,27 +6913,14 @@
                             <w:r>
                               <w:t xml:space="preserve">Figure </w:t>
                             </w:r>
-                            <w:r>
-                              <w:fldChar w:fldCharType="begin"/>
-                            </w:r>
-                            <w:r>
-                              <w:instrText xml:space="preserve"> SEQ Figure \* ARABIC </w:instrText>
-                            </w:r>
-                            <w:r>
-                              <w:fldChar w:fldCharType="separate"/>
-                            </w:r>
-                            <w:r>
-                              <w:rPr>
-                                <w:noProof/>
-                              </w:rPr>
-                              <w:t>2</w:t>
-                            </w:r>
-                            <w:r>
-                              <w:rPr>
-                                <w:noProof/>
-                              </w:rPr>
-                              <w:fldChar w:fldCharType="end"/>
-                            </w:r>
+                            <w:fldSimple w:instr=" SEQ Figure \* ARABIC ">
+                              <w:r>
+                                <w:rPr>
+                                  <w:noProof/>
+                                </w:rPr>
+                                <w:t>2</w:t>
+                              </w:r>
+                            </w:fldSimple>
                             <w:r>
                               <w:t xml:space="preserve"> - </w:t>
                             </w:r>
@@ -5532,7 +6966,7 @@
           </mc:Choice>
           <mc:Fallback>
             <w:pict>
-              <v:shape w14:anchorId="0F2FC77A" id="_x0000_s1027" type="#_x0000_t202" style="position:absolute;margin-left:212.4pt;margin-top:231.9pt;width:302.35pt;height:.05pt;z-index:-251646976;visibility:visible;mso-wrap-style:square;mso-wrap-distance-left:9pt;mso-wrap-distance-top:0;mso-wrap-distance-right:9pt;mso-wrap-distance-bottom:0;mso-position-horizontal:absolute;mso-position-horizontal-relative:text;mso-position-vertical:absolute;mso-position-vertical-relative:text;v-text-anchor:top" o:gfxdata="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" stroked="f">
+              <v:shape w14:anchorId="0F2FC77A" id="_x0000_s1027" type="#_x0000_t202" style="position:absolute;margin-left:212.4pt;margin-top:231.9pt;width:302.35pt;height:.05pt;z-index:-251646976;visibility:visible;mso-wrap-style:square;mso-wrap-distance-left:9pt;mso-wrap-distance-top:0;mso-wrap-distance-right:9pt;mso-wrap-distance-bottom:0;mso-position-horizontal:absolute;mso-position-horizontal-relative:text;mso-position-vertical:absolute;mso-position-vertical-relative:text;v-text-anchor:top" o:gfxdata="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" stroked="f">
                 <v:textbox style="mso-fit-shape-to-text:t" inset="0,0,0,0">
                   <w:txbxContent>
                     <w:p>
@@ -5547,27 +6981,14 @@
                       <w:r>
                         <w:t xml:space="preserve">Figure </w:t>
                       </w:r>
-                      <w:r>
-                        <w:fldChar w:fldCharType="begin"/>
-                      </w:r>
-                      <w:r>
-                        <w:instrText xml:space="preserve"> SEQ Figure \* ARABIC </w:instrText>
-                      </w:r>
-                      <w:r>
-                        <w:fldChar w:fldCharType="separate"/>
-                      </w:r>
-                      <w:r>
-                        <w:rPr>
-                          <w:noProof/>
-                        </w:rPr>
-                        <w:t>2</w:t>
-                      </w:r>
-                      <w:r>
-                        <w:rPr>
-                          <w:noProof/>
-                        </w:rPr>
-                        <w:fldChar w:fldCharType="end"/>
-                      </w:r>
+                      <w:fldSimple w:instr=" SEQ Figure \* ARABIC ">
+                        <w:r>
+                          <w:rPr>
+                            <w:noProof/>
+                          </w:rPr>
+                          <w:t>2</w:t>
+                        </w:r>
+                      </w:fldSimple>
                       <w:r>
                         <w:t xml:space="preserve"> - </w:t>
                       </w:r>
@@ -5753,24 +7174,14 @@
                             <w:r>
                               <w:t xml:space="preserve">Figure </w:t>
                             </w:r>
-                            <w:r>
-                              <w:fldChar w:fldCharType="begin"/>
-                            </w:r>
-                            <w:r>
-                              <w:instrText xml:space="preserve"> SEQ Figure \* ARABIC </w:instrText>
-                            </w:r>
-                            <w:r>
-                              <w:fldChar w:fldCharType="separate"/>
-                            </w:r>
-                            <w:r>
-                              <w:rPr>
-                                <w:noProof/>
-                              </w:rPr>
-                              <w:t>3</w:t>
-                            </w:r>
-                            <w:r>
-                              <w:fldChar w:fldCharType="end"/>
-                            </w:r>
+                            <w:fldSimple w:instr=" SEQ Figure \* ARABIC ">
+                              <w:r>
+                                <w:rPr>
+                                  <w:noProof/>
+                                </w:rPr>
+                                <w:t>3</w:t>
+                              </w:r>
+                            </w:fldSimple>
                             <w:r>
                               <w:t xml:space="preserve"> - </w:t>
                             </w:r>
@@ -5818,7 +7229,7 @@
           </mc:Choice>
           <mc:Fallback>
             <w:pict>
-              <v:shape w14:anchorId="22E64761" id="_x0000_s1028" type="#_x0000_t202" style="position:absolute;margin-left:-68.25pt;margin-top:232.6pt;width:274.4pt;height:.05pt;z-index:-251619328;visibility:visible;mso-wrap-style:square;mso-wrap-distance-left:9pt;mso-wrap-distance-top:0;mso-wrap-distance-right:9pt;mso-wrap-distance-bottom:0;mso-position-horizontal:absolute;mso-position-horizontal-relative:text;mso-position-vertical:absolute;mso-position-vertical-relative:text;v-text-anchor:top" o:gfxdata="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" stroked="f">
+              <v:shape w14:anchorId="22E64761" id="_x0000_s1028" type="#_x0000_t202" style="position:absolute;margin-left:-68.25pt;margin-top:232.6pt;width:274.4pt;height:.05pt;z-index:-251619328;visibility:visible;mso-wrap-style:square;mso-wrap-distance-left:9pt;mso-wrap-distance-top:0;mso-wrap-distance-right:9pt;mso-wrap-distance-bottom:0;mso-position-horizontal:absolute;mso-position-horizontal-relative:text;mso-position-vertical:absolute;mso-position-vertical-relative:text;v-text-anchor:top" o:gfxdata="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" stroked="f">
                 <v:textbox style="mso-fit-shape-to-text:t" inset="0,0,0,0">
                   <w:txbxContent>
                     <w:p>
@@ -5833,24 +7244,14 @@
                       <w:r>
                         <w:t xml:space="preserve">Figure </w:t>
                       </w:r>
-                      <w:r>
-                        <w:fldChar w:fldCharType="begin"/>
-                      </w:r>
-                      <w:r>
-                        <w:instrText xml:space="preserve"> SEQ Figure \* ARABIC </w:instrText>
-                      </w:r>
-                      <w:r>
-                        <w:fldChar w:fldCharType="separate"/>
-                      </w:r>
-                      <w:r>
-                        <w:rPr>
-                          <w:noProof/>
-                        </w:rPr>
-                        <w:t>3</w:t>
-                      </w:r>
-                      <w:r>
-                        <w:fldChar w:fldCharType="end"/>
-                      </w:r>
+                      <w:fldSimple w:instr=" SEQ Figure \* ARABIC ">
+                        <w:r>
+                          <w:rPr>
+                            <w:noProof/>
+                          </w:rPr>
+                          <w:t>3</w:t>
+                        </w:r>
+                      </w:fldSimple>
                       <w:r>
                         <w:t xml:space="preserve"> - </w:t>
                       </w:r>
@@ -5920,7 +7321,7 @@
                     </pic:cNvPicPr>
                   </pic:nvPicPr>
                   <pic:blipFill>
-                    <a:blip r:embed="rId30">
+                    <a:blip r:embed="rId38">
                       <a:extLst>
                         <a:ext uri="{28A0092B-C50C-407E-A947-70E740481C1C}">
                           <a14:useLocalDpi xmlns:a14="http://schemas.microsoft.com/office/drawing/2010/main" val="0"/>
@@ -6017,38 +7418,22 @@
                             <w:r>
                               <w:t xml:space="preserve">Figure </w:t>
                             </w:r>
+                            <w:fldSimple w:instr=" SEQ Figure \* ARABIC ">
+                              <w:r>
+                                <w:rPr>
+                                  <w:noProof/>
+                                </w:rPr>
+                                <w:t>4</w:t>
+                              </w:r>
+                            </w:fldSimple>
                             <w:r>
-                              <w:fldChar w:fldCharType="begin"/>
-                            </w:r>
-                            <w:r>
-                              <w:instrText xml:space="preserve"> SEQ Figure \* ARABIC </w:instrText>
-                            </w:r>
-                            <w:r>
-                              <w:fldChar w:fldCharType="separate"/>
-                            </w:r>
-                            <w:r>
-                              <w:rPr>
-                                <w:noProof/>
-                              </w:rPr>
-                              <w:t>4</w:t>
-                            </w:r>
-                            <w:r>
-                              <w:fldChar w:fldCharType="end"/>
-                            </w:r>
-                            <w:r>
-                              <w:t xml:space="preserve"> </w:t>
-                            </w:r>
-                            <w:r>
-                              <w:t xml:space="preserve">- </w:t>
+                              <w:t xml:space="preserve"> - </w:t>
                             </w:r>
                             <w:r>
                               <w:t xml:space="preserve">Gráfico da média dos tempos de </w:t>
                             </w:r>
                             <w:r>
-                              <w:t>d</w:t>
-                            </w:r>
-                            <w:r>
-                              <w:t>ecriptação</w:t>
+                              <w:t>decriptação</w:t>
                             </w:r>
                             <w:r>
                               <w:t xml:space="preserve"> para todos os ficheiros pedidos exceto 2097152 </w:t>
@@ -6088,7 +7473,7 @@
           </mc:Choice>
           <mc:Fallback>
             <w:pict>
-              <v:shape w14:anchorId="610A2212" id="_x0000_s1029" type="#_x0000_t202" style="position:absolute;margin-left:220.95pt;margin-top:215.3pt;width:280.2pt;height:.05pt;z-index:-251617280;visibility:visible;mso-wrap-style:square;mso-wrap-distance-left:9pt;mso-wrap-distance-top:0;mso-wrap-distance-right:9pt;mso-wrap-distance-bottom:0;mso-position-horizontal:absolute;mso-position-horizontal-relative:text;mso-position-vertical:absolute;mso-position-vertical-relative:text;v-text-anchor:top" o:gfxdata="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" stroked="f">
+              <v:shape w14:anchorId="610A2212" id="_x0000_s1029" type="#_x0000_t202" style="position:absolute;margin-left:220.95pt;margin-top:215.3pt;width:280.2pt;height:.05pt;z-index:-251617280;visibility:visible;mso-wrap-style:square;mso-wrap-distance-left:9pt;mso-wrap-distance-top:0;mso-wrap-distance-right:9pt;mso-wrap-distance-bottom:0;mso-position-horizontal:absolute;mso-position-horizontal-relative:text;mso-position-vertical:absolute;mso-position-vertical-relative:text;v-text-anchor:top" o:gfxdata="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" stroked="f">
                 <v:textbox style="mso-fit-shape-to-text:t" inset="0,0,0,0">
                   <w:txbxContent>
                     <w:p>
@@ -6103,38 +7488,22 @@
                       <w:r>
                         <w:t xml:space="preserve">Figure </w:t>
                       </w:r>
+                      <w:fldSimple w:instr=" SEQ Figure \* ARABIC ">
+                        <w:r>
+                          <w:rPr>
+                            <w:noProof/>
+                          </w:rPr>
+                          <w:t>4</w:t>
+                        </w:r>
+                      </w:fldSimple>
                       <w:r>
-                        <w:fldChar w:fldCharType="begin"/>
-                      </w:r>
-                      <w:r>
-                        <w:instrText xml:space="preserve"> SEQ Figure \* ARABIC </w:instrText>
-                      </w:r>
-                      <w:r>
-                        <w:fldChar w:fldCharType="separate"/>
-                      </w:r>
-                      <w:r>
-                        <w:rPr>
-                          <w:noProof/>
-                        </w:rPr>
-                        <w:t>4</w:t>
-                      </w:r>
-                      <w:r>
-                        <w:fldChar w:fldCharType="end"/>
-                      </w:r>
-                      <w:r>
-                        <w:t xml:space="preserve"> </w:t>
-                      </w:r>
-                      <w:r>
-                        <w:t xml:space="preserve">- </w:t>
+                        <w:t xml:space="preserve"> - </w:t>
                       </w:r>
                       <w:r>
                         <w:t xml:space="preserve">Gráfico da média dos tempos de </w:t>
                       </w:r>
                       <w:r>
-                        <w:t>d</w:t>
-                      </w:r>
-                      <w:r>
-                        <w:t>ecriptação</w:t>
+                        <w:t>decriptação</w:t>
                       </w:r>
                       <w:r>
                         <w:t xml:space="preserve"> para todos os ficheiros pedidos exceto 2097152 </w:t>
@@ -6196,7 +7565,7 @@
                     </pic:cNvPicPr>
                   </pic:nvPicPr>
                   <pic:blipFill>
-                    <a:blip r:embed="rId31">
+                    <a:blip r:embed="rId39">
                       <a:extLst>
                         <a:ext uri="{28A0092B-C50C-407E-A947-70E740481C1C}">
                           <a14:useLocalDpi xmlns:a14="http://schemas.microsoft.com/office/drawing/2010/main" val="0"/>
@@ -6673,24 +8042,14 @@
                             <w:r>
                               <w:t xml:space="preserve">Figure </w:t>
                             </w:r>
-                            <w:r>
-                              <w:fldChar w:fldCharType="begin"/>
-                            </w:r>
-                            <w:r>
-                              <w:instrText xml:space="preserve"> SEQ Figure \* ARABIC </w:instrText>
-                            </w:r>
-                            <w:r>
-                              <w:fldChar w:fldCharType="separate"/>
-                            </w:r>
-                            <w:r>
-                              <w:rPr>
-                                <w:noProof/>
-                              </w:rPr>
-                              <w:t>5</w:t>
-                            </w:r>
-                            <w:r>
-                              <w:fldChar w:fldCharType="end"/>
-                            </w:r>
+                            <w:fldSimple w:instr=" SEQ Figure \* ARABIC ">
+                              <w:r>
+                                <w:rPr>
+                                  <w:noProof/>
+                                </w:rPr>
+                                <w:t>5</w:t>
+                              </w:r>
+                            </w:fldSimple>
                             <w:r>
                               <w:t xml:space="preserve"> - </w:t>
                             </w:r>
@@ -6698,22 +8057,13 @@
                               <w:t>Gráfico da média</w:t>
                             </w:r>
                             <w:r>
-                              <w:t xml:space="preserve">, da </w:t>
+                              <w:t xml:space="preserve">, da media </w:t>
                             </w:r>
                             <w:r>
-                              <w:t xml:space="preserve">media </w:t>
+                              <w:t xml:space="preserve">dos tempos de </w:t>
                             </w:r>
                             <w:r>
-                              <w:t>dos</w:t>
-                            </w:r>
-                            <w:r>
-                              <w:t xml:space="preserve"> tempos de </w:t>
-                            </w:r>
-                            <w:r>
-                              <w:t>encriptação/</w:t>
-                            </w:r>
-                            <w:r>
-                              <w:t>decriptação</w:t>
+                              <w:t>encriptação/decriptação</w:t>
                             </w:r>
                             <w:r>
                               <w:t xml:space="preserve"> </w:t>
@@ -6746,7 +8096,7 @@
           </mc:Choice>
           <mc:Fallback>
             <w:pict>
-              <v:shape w14:anchorId="4A1FCCC7" id="_x0000_s1030" type="#_x0000_t202" style="position:absolute;left:0;text-align:left;margin-left:219.75pt;margin-top:217.05pt;width:271.2pt;height:.05pt;z-index:-251613184;visibility:visible;mso-wrap-style:square;mso-wrap-distance-left:9pt;mso-wrap-distance-top:0;mso-wrap-distance-right:9pt;mso-wrap-distance-bottom:0;mso-position-horizontal:absolute;mso-position-horizontal-relative:text;mso-position-vertical:absolute;mso-position-vertical-relative:text;v-text-anchor:top" o:gfxdata="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" stroked="f">
+              <v:shape w14:anchorId="4A1FCCC7" id="_x0000_s1030" type="#_x0000_t202" style="position:absolute;left:0;text-align:left;margin-left:219.75pt;margin-top:217.05pt;width:271.2pt;height:.05pt;z-index:-251613184;visibility:visible;mso-wrap-style:square;mso-wrap-distance-left:9pt;mso-wrap-distance-top:0;mso-wrap-distance-right:9pt;mso-wrap-distance-bottom:0;mso-position-horizontal:absolute;mso-position-horizontal-relative:text;mso-position-vertical:absolute;mso-position-vertical-relative:text;v-text-anchor:top" o:gfxdata="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" stroked="f">
                 <v:textbox style="mso-fit-shape-to-text:t" inset="0,0,0,0">
                   <w:txbxContent>
                     <w:p>
@@ -6761,24 +8111,14 @@
                       <w:r>
                         <w:t xml:space="preserve">Figure </w:t>
                       </w:r>
-                      <w:r>
-                        <w:fldChar w:fldCharType="begin"/>
-                      </w:r>
-                      <w:r>
-                        <w:instrText xml:space="preserve"> SEQ Figure \* ARABIC </w:instrText>
-                      </w:r>
-                      <w:r>
-                        <w:fldChar w:fldCharType="separate"/>
-                      </w:r>
-                      <w:r>
-                        <w:rPr>
-                          <w:noProof/>
-                        </w:rPr>
-                        <w:t>5</w:t>
-                      </w:r>
-                      <w:r>
-                        <w:fldChar w:fldCharType="end"/>
-                      </w:r>
+                      <w:fldSimple w:instr=" SEQ Figure \* ARABIC ">
+                        <w:r>
+                          <w:rPr>
+                            <w:noProof/>
+                          </w:rPr>
+                          <w:t>5</w:t>
+                        </w:r>
+                      </w:fldSimple>
                       <w:r>
                         <w:t xml:space="preserve"> - </w:t>
                       </w:r>
@@ -6786,22 +8126,13 @@
                         <w:t>Gráfico da média</w:t>
                       </w:r>
                       <w:r>
-                        <w:t xml:space="preserve">, da </w:t>
+                        <w:t xml:space="preserve">, da media </w:t>
                       </w:r>
                       <w:r>
-                        <w:t xml:space="preserve">media </w:t>
+                        <w:t xml:space="preserve">dos tempos de </w:t>
                       </w:r>
                       <w:r>
-                        <w:t>dos</w:t>
-                      </w:r>
-                      <w:r>
-                        <w:t xml:space="preserve"> tempos de </w:t>
-                      </w:r>
-                      <w:r>
-                        <w:t>encriptação/</w:t>
-                      </w:r>
-                      <w:r>
-                        <w:t>decriptação</w:t>
+                        <w:t>encriptação/decriptação</w:t>
                       </w:r>
                       <w:r>
                         <w:t xml:space="preserve"> </w:t>
@@ -6856,7 +8187,7 @@
                     </pic:cNvPicPr>
                   </pic:nvPicPr>
                   <pic:blipFill>
-                    <a:blip r:embed="rId32">
+                    <a:blip r:embed="rId40">
                       <a:extLst>
                         <a:ext uri="{28A0092B-C50C-407E-A947-70E740481C1C}">
                           <a14:useLocalDpi xmlns:a14="http://schemas.microsoft.com/office/drawing/2010/main" val="0"/>
@@ -6946,44 +8277,25 @@
                             <w:r>
                               <w:t xml:space="preserve">Figure </w:t>
                             </w:r>
+                            <w:fldSimple w:instr=" SEQ Figure \* ARABIC ">
+                              <w:r>
+                                <w:rPr>
+                                  <w:noProof/>
+                                </w:rPr>
+                                <w:t>6</w:t>
+                              </w:r>
+                            </w:fldSimple>
                             <w:r>
-                              <w:fldChar w:fldCharType="begin"/>
-                            </w:r>
-                            <w:r>
-                              <w:instrText xml:space="preserve"> SEQ Figure \* ARABIC </w:instrText>
-                            </w:r>
-                            <w:r>
-                              <w:fldChar w:fldCharType="separate"/>
-                            </w:r>
-                            <w:r>
-                              <w:rPr>
-                                <w:noProof/>
-                              </w:rPr>
-                              <w:t>6</w:t>
-                            </w:r>
-                            <w:r>
-                              <w:fldChar w:fldCharType="end"/>
-                            </w:r>
-                            <w:r>
-                              <w:t xml:space="preserve"> - </w:t>
-                            </w:r>
-                            <w:r>
-                              <w:t xml:space="preserve">- </w:t>
+                              <w:t xml:space="preserve"> - - </w:t>
                             </w:r>
                             <w:r>
                               <w:t>Gráfico da média</w:t>
                             </w:r>
                             <w:r>
-                              <w:t xml:space="preserve">, da </w:t>
+                              <w:t xml:space="preserve">, da media </w:t>
                             </w:r>
                             <w:r>
-                              <w:t xml:space="preserve">media </w:t>
-                            </w:r>
-                            <w:r>
-                              <w:t>dos</w:t>
-                            </w:r>
-                            <w:r>
-                              <w:t xml:space="preserve"> tempos de </w:t>
+                              <w:t xml:space="preserve">dos tempos de </w:t>
                             </w:r>
                             <w:r>
                               <w:t>encriptação/decriptação</w:t>
@@ -7016,7 +8328,7 @@
           </mc:Choice>
           <mc:Fallback>
             <w:pict>
-              <v:shape w14:anchorId="65026DFF" id="_x0000_s1031" type="#_x0000_t202" style="position:absolute;left:0;text-align:left;margin-left:-64.65pt;margin-top:217.05pt;width:272.4pt;height:.05pt;z-index:-251615232;visibility:visible;mso-wrap-style:square;mso-wrap-distance-left:9pt;mso-wrap-distance-top:0;mso-wrap-distance-right:9pt;mso-wrap-distance-bottom:0;mso-position-horizontal:absolute;mso-position-horizontal-relative:text;mso-position-vertical:absolute;mso-position-vertical-relative:text;v-text-anchor:top" o:gfxdata="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" stroked="f">
+              <v:shape w14:anchorId="65026DFF" id="_x0000_s1031" type="#_x0000_t202" style="position:absolute;left:0;text-align:left;margin-left:-64.65pt;margin-top:217.05pt;width:272.4pt;height:.05pt;z-index:-251615232;visibility:visible;mso-wrap-style:square;mso-wrap-distance-left:9pt;mso-wrap-distance-top:0;mso-wrap-distance-right:9pt;mso-wrap-distance-bottom:0;mso-position-horizontal:absolute;mso-position-horizontal-relative:text;mso-position-vertical:absolute;mso-position-vertical-relative:text;v-text-anchor:top" o:gfxdata="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" stroked="f">
                 <v:textbox style="mso-fit-shape-to-text:t" inset="0,0,0,0">
                   <w:txbxContent>
                     <w:p>
@@ -7031,44 +8343,25 @@
                       <w:r>
                         <w:t xml:space="preserve">Figure </w:t>
                       </w:r>
+                      <w:fldSimple w:instr=" SEQ Figure \* ARABIC ">
+                        <w:r>
+                          <w:rPr>
+                            <w:noProof/>
+                          </w:rPr>
+                          <w:t>6</w:t>
+                        </w:r>
+                      </w:fldSimple>
                       <w:r>
-                        <w:fldChar w:fldCharType="begin"/>
-                      </w:r>
-                      <w:r>
-                        <w:instrText xml:space="preserve"> SEQ Figure \* ARABIC </w:instrText>
-                      </w:r>
-                      <w:r>
-                        <w:fldChar w:fldCharType="separate"/>
-                      </w:r>
-                      <w:r>
-                        <w:rPr>
-                          <w:noProof/>
-                        </w:rPr>
-                        <w:t>6</w:t>
-                      </w:r>
-                      <w:r>
-                        <w:fldChar w:fldCharType="end"/>
-                      </w:r>
-                      <w:r>
-                        <w:t xml:space="preserve"> - </w:t>
-                      </w:r>
-                      <w:r>
-                        <w:t xml:space="preserve">- </w:t>
+                        <w:t xml:space="preserve"> - - </w:t>
                       </w:r>
                       <w:r>
                         <w:t>Gráfico da média</w:t>
                       </w:r>
                       <w:r>
-                        <w:t xml:space="preserve">, da </w:t>
+                        <w:t xml:space="preserve">, da media </w:t>
                       </w:r>
                       <w:r>
-                        <w:t xml:space="preserve">media </w:t>
-                      </w:r>
-                      <w:r>
-                        <w:t>dos</w:t>
-                      </w:r>
-                      <w:r>
-                        <w:t xml:space="preserve"> tempos de </w:t>
+                        <w:t xml:space="preserve">dos tempos de </w:t>
                       </w:r>
                       <w:r>
                         <w:t>encriptação/decriptação</w:t>
@@ -7121,7 +8414,7 @@
                     <pic:cNvPicPr/>
                   </pic:nvPicPr>
                   <pic:blipFill>
-                    <a:blip r:embed="rId33">
+                    <a:blip r:embed="rId41">
                       <a:extLst>
                         <a:ext uri="{28A0092B-C50C-407E-A947-70E740481C1C}">
                           <a14:useLocalDpi xmlns:a14="http://schemas.microsoft.com/office/drawing/2010/main" val="0"/>
@@ -7323,13 +8616,7 @@
               <w:t>µs</w:t>
             </w:r>
             <w:r>
-              <w:t xml:space="preserve"> para </w:t>
-            </w:r>
-            <w:r>
-              <w:t>32786</w:t>
-            </w:r>
-            <w:r>
-              <w:t xml:space="preserve"> bytes </w:t>
+              <w:t xml:space="preserve"> para 32786 bytes </w:t>
             </w:r>
             <w:r>
               <w:t>o</w:t>
@@ -7569,12 +8856,40 @@
     <w:p>
       <w:pPr>
         <w:rPr>
-          <w:lang w:val="en-US"/>
-        </w:rPr>
-      </w:pPr>
-    </w:p>
-    <w:p>
-      <w:pPr>
+          <w:b/>
+          <w:bCs/>
+          <w:color w:val="FF0000"/>
+          <w:lang w:val="en-US"/>
+        </w:rPr>
+      </w:pPr>
+      <w:r>
+        <w:rPr>
+          <w:lang w:val="en-US"/>
+        </w:rPr>
+        <w:tab/>
+      </w:r>
+      <w:r>
+        <w:rPr>
+          <w:b/>
+          <w:bCs/>
+          <w:color w:val="FF0000"/>
+          <w:lang w:val="en-US"/>
+        </w:rPr>
+        <w:t xml:space="preserve">TODO COLOCAR ISTO EM PORTUGUÊS </w:t>
+      </w:r>
+      <w:r>
+        <w:rPr>
+          <w:b/>
+          <w:bCs/>
+          <w:color w:val="FF0000"/>
+          <w:lang w:val="en-US"/>
+        </w:rPr>
+        <w:t>E ADICONAR LEGENDAS (</w:t>
+      </w:r>
+    </w:p>
+    <w:p>
+      <w:pPr>
+        <w:ind w:firstLine="708"/>
         <w:rPr>
           <w:lang w:val="en-US"/>
         </w:rPr>
@@ -7610,7 +8925,7 @@
                     </pic:cNvPicPr>
                   </pic:nvPicPr>
                   <pic:blipFill>
-                    <a:blip r:embed="rId34">
+                    <a:blip r:embed="rId42">
                       <a:extLst>
                         <a:ext uri="{28A0092B-C50C-407E-A947-70E740481C1C}">
                           <a14:useLocalDpi xmlns:a14="http://schemas.microsoft.com/office/drawing/2010/main" val="0"/>
@@ -7669,16 +8984,8 @@
         <w:rPr>
           <w:lang w:val="en-US"/>
         </w:rPr>
-        <w:t xml:space="preserve"> a file 1000 times, each dot represent one time, each plot has a number on x axis representing the number of bytes the file has, the representation is </w:t>
-      </w:r>
-      <w:proofErr w:type="gramStart"/>
-      <w:r>
-        <w:rPr>
-          <w:lang w:val="en-US"/>
-        </w:rPr>
-        <w:t>chronological</w:t>
-      </w:r>
-      <w:proofErr w:type="gramEnd"/>
+        <w:t xml:space="preserve"> a file 1000 times, each dot represent one time, each plot has a number on x axis representing the number of bytes the file has, the representation is chronological</w:t>
+      </w:r>
     </w:p>
     <w:p>
       <w:pPr>
@@ -7718,7 +9025,7 @@
                     </pic:cNvPicPr>
                   </pic:nvPicPr>
                   <pic:blipFill>
-                    <a:blip r:embed="rId35">
+                    <a:blip r:embed="rId43">
                       <a:extLst>
                         <a:ext uri="{28A0092B-C50C-407E-A947-70E740481C1C}">
                           <a14:useLocalDpi xmlns:a14="http://schemas.microsoft.com/office/drawing/2010/main" val="0"/>
@@ -7772,7 +9079,7 @@
                     </pic:cNvPicPr>
                   </pic:nvPicPr>
                   <pic:blipFill>
-                    <a:blip r:embed="rId36">
+                    <a:blip r:embed="rId44">
                       <a:extLst>
                         <a:ext uri="{28A0092B-C50C-407E-A947-70E740481C1C}">
                           <a14:useLocalDpi xmlns:a14="http://schemas.microsoft.com/office/drawing/2010/main" val="0"/>
@@ -7826,7 +9133,7 @@
                     </pic:cNvPicPr>
                   </pic:nvPicPr>
                   <pic:blipFill>
-                    <a:blip r:embed="rId37">
+                    <a:blip r:embed="rId45">
                       <a:extLst>
                         <a:ext uri="{28A0092B-C50C-407E-A947-70E740481C1C}">
                           <a14:useLocalDpi xmlns:a14="http://schemas.microsoft.com/office/drawing/2010/main" val="0"/>
@@ -7888,7 +9195,7 @@
                     </pic:cNvPicPr>
                   </pic:nvPicPr>
                   <pic:blipFill>
-                    <a:blip r:embed="rId38">
+                    <a:blip r:embed="rId46">
                       <a:extLst>
                         <a:ext uri="{28A0092B-C50C-407E-A947-70E740481C1C}">
                           <a14:useLocalDpi xmlns:a14="http://schemas.microsoft.com/office/drawing/2010/main" val="0"/>
@@ -7949,7 +9256,7 @@
                     </pic:cNvPicPr>
                   </pic:nvPicPr>
                   <pic:blipFill>
-                    <a:blip r:embed="rId39">
+                    <a:blip r:embed="rId47">
                       <a:extLst>
                         <a:ext uri="{28A0092B-C50C-407E-A947-70E740481C1C}">
                           <a14:useLocalDpi xmlns:a14="http://schemas.microsoft.com/office/drawing/2010/main" val="0"/>
@@ -8010,7 +9317,7 @@
                     </pic:cNvPicPr>
                   </pic:nvPicPr>
                   <pic:blipFill>
-                    <a:blip r:embed="rId40">
+                    <a:blip r:embed="rId48">
                       <a:extLst>
                         <a:ext uri="{28A0092B-C50C-407E-A947-70E740481C1C}">
                           <a14:useLocalDpi xmlns:a14="http://schemas.microsoft.com/office/drawing/2010/main" val="0"/>
@@ -8128,7 +9435,7 @@
                     </pic:cNvPicPr>
                   </pic:nvPicPr>
                   <pic:blipFill>
-                    <a:blip r:embed="rId41">
+                    <a:blip r:embed="rId49">
                       <a:extLst>
                         <a:ext uri="{28A0092B-C50C-407E-A947-70E740481C1C}">
                           <a14:useLocalDpi xmlns:a14="http://schemas.microsoft.com/office/drawing/2010/main" val="0"/>
@@ -8210,7 +9517,7 @@
                     </pic:cNvPicPr>
                   </pic:nvPicPr>
                   <pic:blipFill>
-                    <a:blip r:embed="rId42">
+                    <a:blip r:embed="rId50">
                       <a:extLst>
                         <a:ext uri="{28A0092B-C50C-407E-A947-70E740481C1C}">
                           <a14:useLocalDpi xmlns:a14="http://schemas.microsoft.com/office/drawing/2010/main" val="0"/>
@@ -8300,27 +9607,14 @@
                             <w:r>
                               <w:t xml:space="preserve">Figure </w:t>
                             </w:r>
-                            <w:r>
-                              <w:fldChar w:fldCharType="begin"/>
-                            </w:r>
-                            <w:r>
-                              <w:instrText xml:space="preserve"> SEQ Figure \* ARABIC </w:instrText>
-                            </w:r>
-                            <w:r>
-                              <w:fldChar w:fldCharType="separate"/>
-                            </w:r>
-                            <w:r>
-                              <w:rPr>
-                                <w:noProof/>
-                              </w:rPr>
-                              <w:t>7</w:t>
-                            </w:r>
-                            <w:r>
-                              <w:rPr>
-                                <w:noProof/>
-                              </w:rPr>
-                              <w:fldChar w:fldCharType="end"/>
-                            </w:r>
+                            <w:fldSimple w:instr=" SEQ Figure \* ARABIC ">
+                              <w:r>
+                                <w:rPr>
+                                  <w:noProof/>
+                                </w:rPr>
+                                <w:t>7</w:t>
+                              </w:r>
+                            </w:fldSimple>
                             <w:r>
                               <w:t xml:space="preserve"> - </w:t>
                             </w:r>
@@ -8344,7 +9638,7 @@
           </mc:Choice>
           <mc:Fallback>
             <w:pict>
-              <v:shape w14:anchorId="44CDE978" id="_x0000_s1032" type="#_x0000_t202" style="position:absolute;margin-left:215.75pt;margin-top:216.85pt;width:290.8pt;height:.05pt;z-index:-251638784;visibility:visible;mso-wrap-style:square;mso-wrap-distance-left:9pt;mso-wrap-distance-top:0;mso-wrap-distance-right:9pt;mso-wrap-distance-bottom:0;mso-position-horizontal:absolute;mso-position-horizontal-relative:text;mso-position-vertical:absolute;mso-position-vertical-relative:text;v-text-anchor:top" o:gfxdata="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" stroked="f">
+              <v:shape w14:anchorId="44CDE978" id="_x0000_s1032" type="#_x0000_t202" style="position:absolute;margin-left:215.75pt;margin-top:216.85pt;width:290.8pt;height:.05pt;z-index:-251638784;visibility:visible;mso-wrap-style:square;mso-wrap-distance-left:9pt;mso-wrap-distance-top:0;mso-wrap-distance-right:9pt;mso-wrap-distance-bottom:0;mso-position-horizontal:absolute;mso-position-horizontal-relative:text;mso-position-vertical:absolute;mso-position-vertical-relative:text;v-text-anchor:top" o:gfxdata="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" stroked="f">
                 <v:textbox style="mso-fit-shape-to-text:t" inset="0,0,0,0">
                   <w:txbxContent>
                     <w:p>
@@ -8359,27 +9653,14 @@
                       <w:r>
                         <w:t xml:space="preserve">Figure </w:t>
                       </w:r>
-                      <w:r>
-                        <w:fldChar w:fldCharType="begin"/>
-                      </w:r>
-                      <w:r>
-                        <w:instrText xml:space="preserve"> SEQ Figure \* ARABIC </w:instrText>
-                      </w:r>
-                      <w:r>
-                        <w:fldChar w:fldCharType="separate"/>
-                      </w:r>
-                      <w:r>
-                        <w:rPr>
-                          <w:noProof/>
-                        </w:rPr>
-                        <w:t>7</w:t>
-                      </w:r>
-                      <w:r>
-                        <w:rPr>
-                          <w:noProof/>
-                        </w:rPr>
-                        <w:fldChar w:fldCharType="end"/>
-                      </w:r>
+                      <w:fldSimple w:instr=" SEQ Figure \* ARABIC ">
+                        <w:r>
+                          <w:rPr>
+                            <w:noProof/>
+                          </w:rPr>
+                          <w:t>7</w:t>
+                        </w:r>
+                      </w:fldSimple>
                       <w:r>
                         <w:t xml:space="preserve"> - </w:t>
                       </w:r>
@@ -8447,27 +9728,14 @@
                             <w:r>
                               <w:t xml:space="preserve">Figure </w:t>
                             </w:r>
-                            <w:r>
-                              <w:fldChar w:fldCharType="begin"/>
-                            </w:r>
-                            <w:r>
-                              <w:instrText xml:space="preserve"> SEQ Figure \* ARABIC </w:instrText>
-                            </w:r>
-                            <w:r>
-                              <w:fldChar w:fldCharType="separate"/>
-                            </w:r>
-                            <w:r>
-                              <w:rPr>
-                                <w:noProof/>
-                              </w:rPr>
-                              <w:t>8</w:t>
-                            </w:r>
-                            <w:r>
-                              <w:rPr>
-                                <w:noProof/>
-                              </w:rPr>
-                              <w:fldChar w:fldCharType="end"/>
-                            </w:r>
+                            <w:fldSimple w:instr=" SEQ Figure \* ARABIC ">
+                              <w:r>
+                                <w:rPr>
+                                  <w:noProof/>
+                                </w:rPr>
+                                <w:t>8</w:t>
+                              </w:r>
+                            </w:fldSimple>
                             <w:r>
                               <w:t xml:space="preserve"> - </w:t>
                             </w:r>
@@ -8491,7 +9759,7 @@
           </mc:Choice>
           <mc:Fallback>
             <w:pict>
-              <v:shape w14:anchorId="4A9CFFC4" id="_x0000_s1033" type="#_x0000_t202" style="position:absolute;margin-left:-85.05pt;margin-top:216.85pt;width:292pt;height:.05pt;z-index:-251640832;visibility:visible;mso-wrap-style:square;mso-wrap-distance-left:9pt;mso-wrap-distance-top:0;mso-wrap-distance-right:9pt;mso-wrap-distance-bottom:0;mso-position-horizontal:absolute;mso-position-horizontal-relative:text;mso-position-vertical:absolute;mso-position-vertical-relative:text;v-text-anchor:top" o:gfxdata="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" stroked="f">
+              <v:shape w14:anchorId="4A9CFFC4" id="_x0000_s1033" type="#_x0000_t202" style="position:absolute;margin-left:-85.05pt;margin-top:216.85pt;width:292pt;height:.05pt;z-index:-251640832;visibility:visible;mso-wrap-style:square;mso-wrap-distance-left:9pt;mso-wrap-distance-top:0;mso-wrap-distance-right:9pt;mso-wrap-distance-bottom:0;mso-position-horizontal:absolute;mso-position-horizontal-relative:text;mso-position-vertical:absolute;mso-position-vertical-relative:text;v-text-anchor:top" o:gfxdata="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" stroked="f">
                 <v:textbox style="mso-fit-shape-to-text:t" inset="0,0,0,0">
                   <w:txbxContent>
                     <w:p>
@@ -8506,27 +9774,14 @@
                       <w:r>
                         <w:t xml:space="preserve">Figure </w:t>
                       </w:r>
-                      <w:r>
-                        <w:fldChar w:fldCharType="begin"/>
-                      </w:r>
-                      <w:r>
-                        <w:instrText xml:space="preserve"> SEQ Figure \* ARABIC </w:instrText>
-                      </w:r>
-                      <w:r>
-                        <w:fldChar w:fldCharType="separate"/>
-                      </w:r>
-                      <w:r>
-                        <w:rPr>
-                          <w:noProof/>
-                        </w:rPr>
-                        <w:t>8</w:t>
-                      </w:r>
-                      <w:r>
-                        <w:rPr>
-                          <w:noProof/>
-                        </w:rPr>
-                        <w:fldChar w:fldCharType="end"/>
-                      </w:r>
+                      <w:fldSimple w:instr=" SEQ Figure \* ARABIC ">
+                        <w:r>
+                          <w:rPr>
+                            <w:noProof/>
+                          </w:rPr>
+                          <w:t>8</w:t>
+                        </w:r>
+                      </w:fldSimple>
                       <w:r>
                         <w:t xml:space="preserve"> - </w:t>
                       </w:r>
@@ -8728,9 +9983,6 @@
           </w:p>
           <w:p/>
           <w:p>
-            <w:pPr>
-              <w:spacing w:after="0" w:line="240" w:lineRule="auto"/>
-            </w:pPr>
             <w:proofErr w:type="spellStart"/>
             <w:r>
               <w:t>Encrypt</w:t>
@@ -9034,13 +10286,6 @@
         </w:tc>
       </w:tr>
     </w:tbl>
-    <w:p>
-      <w:pPr>
-        <w:rPr>
-          <w:color w:val="FF0000"/>
-        </w:rPr>
-      </w:pPr>
-    </w:p>
     <w:p>
       <w:pPr>
         <w:rPr>
@@ -9093,7 +10338,7 @@
                     </pic:cNvPicPr>
                   </pic:nvPicPr>
                   <pic:blipFill>
-                    <a:blip r:embed="rId43">
+                    <a:blip r:embed="rId51">
                       <a:extLst>
                         <a:ext uri="{28A0092B-C50C-407E-A947-70E740481C1C}">
                           <a14:useLocalDpi xmlns:a14="http://schemas.microsoft.com/office/drawing/2010/main" val="0"/>
@@ -9161,7 +10406,7 @@
                     </pic:cNvPicPr>
                   </pic:nvPicPr>
                   <pic:blipFill>
-                    <a:blip r:embed="rId44">
+                    <a:blip r:embed="rId52">
                       <a:extLst>
                         <a:ext uri="{28A0092B-C50C-407E-A947-70E740481C1C}">
                           <a14:useLocalDpi xmlns:a14="http://schemas.microsoft.com/office/drawing/2010/main" val="0"/>
@@ -9277,27 +10522,14 @@
                             <w:r>
                               <w:t xml:space="preserve">Figure </w:t>
                             </w:r>
-                            <w:r>
-                              <w:fldChar w:fldCharType="begin"/>
-                            </w:r>
-                            <w:r>
-                              <w:instrText xml:space="preserve"> SEQ Figure \* ARABIC </w:instrText>
-                            </w:r>
-                            <w:r>
-                              <w:fldChar w:fldCharType="separate"/>
-                            </w:r>
-                            <w:r>
-                              <w:rPr>
-                                <w:noProof/>
-                              </w:rPr>
-                              <w:t>9</w:t>
-                            </w:r>
-                            <w:r>
-                              <w:rPr>
-                                <w:noProof/>
-                              </w:rPr>
-                              <w:fldChar w:fldCharType="end"/>
-                            </w:r>
+                            <w:fldSimple w:instr=" SEQ Figure \* ARABIC ">
+                              <w:r>
+                                <w:rPr>
+                                  <w:noProof/>
+                                </w:rPr>
+                                <w:t>9</w:t>
+                              </w:r>
+                            </w:fldSimple>
                             <w:r>
                               <w:t xml:space="preserve"> - </w:t>
                             </w:r>
@@ -9333,7 +10565,7 @@
           </mc:Choice>
           <mc:Fallback>
             <w:pict>
-              <v:shape w14:anchorId="3F24DEF0" id="_x0000_s1034" type="#_x0000_t202" style="position:absolute;margin-left:197.55pt;margin-top:223.55pt;width:291pt;height:.05pt;z-index:-251634688;visibility:visible;mso-wrap-style:square;mso-wrap-distance-left:9pt;mso-wrap-distance-top:0;mso-wrap-distance-right:9pt;mso-wrap-distance-bottom:0;mso-position-horizontal:absolute;mso-position-horizontal-relative:text;mso-position-vertical:absolute;mso-position-vertical-relative:text;v-text-anchor:top" o:gfxdata="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" stroked="f">
+              <v:shape w14:anchorId="3F24DEF0" id="_x0000_s1034" type="#_x0000_t202" style="position:absolute;margin-left:197.55pt;margin-top:223.55pt;width:291pt;height:.05pt;z-index:-251634688;visibility:visible;mso-wrap-style:square;mso-wrap-distance-left:9pt;mso-wrap-distance-top:0;mso-wrap-distance-right:9pt;mso-wrap-distance-bottom:0;mso-position-horizontal:absolute;mso-position-horizontal-relative:text;mso-position-vertical:absolute;mso-position-vertical-relative:text;v-text-anchor:top" o:gfxdata="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" stroked="f">
                 <v:textbox style="mso-fit-shape-to-text:t" inset="0,0,0,0">
                   <w:txbxContent>
                     <w:p>
@@ -9348,27 +10580,14 @@
                       <w:r>
                         <w:t xml:space="preserve">Figure </w:t>
                       </w:r>
-                      <w:r>
-                        <w:fldChar w:fldCharType="begin"/>
-                      </w:r>
-                      <w:r>
-                        <w:instrText xml:space="preserve"> SEQ Figure \* ARABIC </w:instrText>
-                      </w:r>
-                      <w:r>
-                        <w:fldChar w:fldCharType="separate"/>
-                      </w:r>
-                      <w:r>
-                        <w:rPr>
-                          <w:noProof/>
-                        </w:rPr>
-                        <w:t>9</w:t>
-                      </w:r>
-                      <w:r>
-                        <w:rPr>
-                          <w:noProof/>
-                        </w:rPr>
-                        <w:fldChar w:fldCharType="end"/>
-                      </w:r>
+                      <w:fldSimple w:instr=" SEQ Figure \* ARABIC ">
+                        <w:r>
+                          <w:rPr>
+                            <w:noProof/>
+                          </w:rPr>
+                          <w:t>9</w:t>
+                        </w:r>
+                      </w:fldSimple>
                       <w:r>
                         <w:t xml:space="preserve"> - </w:t>
                       </w:r>
@@ -9448,27 +10667,14 @@
                             <w:r>
                               <w:t xml:space="preserve">Figure </w:t>
                             </w:r>
-                            <w:r>
-                              <w:fldChar w:fldCharType="begin"/>
-                            </w:r>
-                            <w:r>
-                              <w:instrText xml:space="preserve"> SEQ Figure \* ARABIC </w:instrText>
-                            </w:r>
-                            <w:r>
-                              <w:fldChar w:fldCharType="separate"/>
-                            </w:r>
-                            <w:r>
-                              <w:rPr>
-                                <w:noProof/>
-                              </w:rPr>
-                              <w:t>10</w:t>
-                            </w:r>
-                            <w:r>
-                              <w:rPr>
-                                <w:noProof/>
-                              </w:rPr>
-                              <w:fldChar w:fldCharType="end"/>
-                            </w:r>
+                            <w:fldSimple w:instr=" SEQ Figure \* ARABIC ">
+                              <w:r>
+                                <w:rPr>
+                                  <w:noProof/>
+                                </w:rPr>
+                                <w:t>10</w:t>
+                              </w:r>
+                            </w:fldSimple>
                             <w:r>
                               <w:t xml:space="preserve"> - </w:t>
                             </w:r>
@@ -9498,7 +10704,7 @@
           </mc:Choice>
           <mc:Fallback>
             <w:pict>
-              <v:shape w14:anchorId="607D7760" id="_x0000_s1035" type="#_x0000_t202" style="position:absolute;margin-left:-65.25pt;margin-top:220.75pt;width:275.2pt;height:.05pt;z-index:-251636736;visibility:visible;mso-wrap-style:square;mso-wrap-distance-left:9pt;mso-wrap-distance-top:0;mso-wrap-distance-right:9pt;mso-wrap-distance-bottom:0;mso-position-horizontal:absolute;mso-position-horizontal-relative:text;mso-position-vertical:absolute;mso-position-vertical-relative:text;v-text-anchor:top" o:gfxdata="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" stroked="f">
+              <v:shape w14:anchorId="607D7760" id="_x0000_s1035" type="#_x0000_t202" style="position:absolute;margin-left:-65.25pt;margin-top:220.75pt;width:275.2pt;height:.05pt;z-index:-251636736;visibility:visible;mso-wrap-style:square;mso-wrap-distance-left:9pt;mso-wrap-distance-top:0;mso-wrap-distance-right:9pt;mso-wrap-distance-bottom:0;mso-position-horizontal:absolute;mso-position-horizontal-relative:text;mso-position-vertical:absolute;mso-position-vertical-relative:text;v-text-anchor:top" o:gfxdata="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" stroked="f">
                 <v:textbox style="mso-fit-shape-to-text:t" inset="0,0,0,0">
                   <w:txbxContent>
                     <w:p>
@@ -9513,27 +10719,14 @@
                       <w:r>
                         <w:t xml:space="preserve">Figure </w:t>
                       </w:r>
-                      <w:r>
-                        <w:fldChar w:fldCharType="begin"/>
-                      </w:r>
-                      <w:r>
-                        <w:instrText xml:space="preserve"> SEQ Figure \* ARABIC </w:instrText>
-                      </w:r>
-                      <w:r>
-                        <w:fldChar w:fldCharType="separate"/>
-                      </w:r>
-                      <w:r>
-                        <w:rPr>
-                          <w:noProof/>
-                        </w:rPr>
-                        <w:t>10</w:t>
-                      </w:r>
-                      <w:r>
-                        <w:rPr>
-                          <w:noProof/>
-                        </w:rPr>
-                        <w:fldChar w:fldCharType="end"/>
-                      </w:r>
+                      <w:fldSimple w:instr=" SEQ Figure \* ARABIC ">
+                        <w:r>
+                          <w:rPr>
+                            <w:noProof/>
+                          </w:rPr>
+                          <w:t>10</w:t>
+                        </w:r>
+                      </w:fldSimple>
                       <w:r>
                         <w:t xml:space="preserve"> - </w:t>
                       </w:r>
@@ -10017,38 +11210,46 @@
           <w:color w:val="FF0000"/>
           <w:lang w:val="en-US"/>
         </w:rPr>
-        <w:t xml:space="preserve">NEED TO </w:t>
-      </w:r>
+        <w:t xml:space="preserve">NEED TO DO </w:t>
+      </w:r>
+      <w:proofErr w:type="gramStart"/>
       <w:r>
         <w:rPr>
           <w:color w:val="FF0000"/>
           <w:lang w:val="en-US"/>
         </w:rPr>
-        <w:t>DO</w:t>
-      </w:r>
-      <w:r>
+        <w:t>COMMENT !!!</w:t>
+      </w:r>
+      <w:proofErr w:type="gramEnd"/>
+    </w:p>
+    <w:p>
+      <w:pPr>
         <w:rPr>
           <w:color w:val="FF0000"/>
-          <w:lang w:val="en-US"/>
-        </w:rPr>
-        <w:t xml:space="preserve"> </w:t>
-      </w:r>
-      <w:proofErr w:type="gramStart"/>
-      <w:r>
-        <w:rPr>
-          <w:color w:val="FF0000"/>
-          <w:lang w:val="en-US"/>
-        </w:rPr>
-        <w:t>COMMENT !!!</w:t>
-      </w:r>
-      <w:proofErr w:type="gramEnd"/>
-    </w:p>
-    <w:p>
-      <w:pPr>
-        <w:rPr>
-          <w:color w:val="FF0000"/>
-        </w:rPr>
-      </w:pPr>
+        </w:rPr>
+      </w:pPr>
+    </w:p>
+    <w:p>
+      <w:pPr>
+        <w:pStyle w:val="Ttulo1"/>
+        <w:rPr>
+          <w:lang w:val="en-US"/>
+        </w:rPr>
+      </w:pPr>
+      <w:bookmarkStart w:id="22" w:name="_Toc161998893"/>
+      <w:r>
+        <w:rPr>
+          <w:lang w:val="en-US"/>
+        </w:rPr>
+        <w:t>AES encryption and RSA encryption</w:t>
+      </w:r>
+      <w:r>
+        <w:rPr>
+          <w:lang w:val="en-US"/>
+        </w:rPr>
+        <w:t xml:space="preserve"> times:</w:t>
+      </w:r>
+      <w:bookmarkEnd w:id="22"/>
     </w:p>
     <w:p>
       <w:pPr>
@@ -10064,7 +11265,13 @@
           <w:lang w:val="en-US"/>
         </w:rPr>
       </w:pPr>
-      <w:r>
+    </w:p>
+    <w:p>
+      <w:pPr>
+        <w:autoSpaceDE w:val="0"/>
+        <w:autoSpaceDN w:val="0"/>
+        <w:adjustRightInd w:val="0"/>
+        <w:spacing w:after="0" w:line="240" w:lineRule="auto"/>
         <w:rPr>
           <w:rFonts w:ascii="LMRoman10-Regular" w:hAnsi="LMRoman10-Regular" w:cs="LMRoman10-Regular"/>
           <w:kern w:val="0"/>
@@ -10072,9 +11279,14 @@
           <w:szCs w:val="20"/>
           <w:lang w:val="en-US"/>
         </w:rPr>
-        <w:t>AES encryption and RSA encryption</w:t>
-      </w:r>
-      <w:r>
+      </w:pPr>
+    </w:p>
+    <w:p>
+      <w:pPr>
+        <w:autoSpaceDE w:val="0"/>
+        <w:autoSpaceDN w:val="0"/>
+        <w:adjustRightInd w:val="0"/>
+        <w:spacing w:after="0" w:line="240" w:lineRule="auto"/>
         <w:rPr>
           <w:rFonts w:ascii="LMRoman10-Regular" w:hAnsi="LMRoman10-Regular" w:cs="LMRoman10-Regular"/>
           <w:kern w:val="0"/>
@@ -10082,8 +11294,7 @@
           <w:szCs w:val="20"/>
           <w:lang w:val="en-US"/>
         </w:rPr>
-        <w:t xml:space="preserve"> times:</w:t>
-      </w:r>
+      </w:pPr>
     </w:p>
     <w:p>
       <w:pPr>
@@ -10222,6 +11433,28 @@
     </w:p>
     <w:p>
       <w:pPr>
+        <w:pStyle w:val="Ttulo1"/>
+        <w:rPr>
+          <w:lang w:val="en-US"/>
+        </w:rPr>
+      </w:pPr>
+      <w:bookmarkStart w:id="23" w:name="_Toc161998894"/>
+      <w:r>
+        <w:rPr>
+          <w:lang w:val="en-US"/>
+        </w:rPr>
+        <w:t>AES encryption and SHA digest generation</w:t>
+      </w:r>
+      <w:r>
+        <w:rPr>
+          <w:lang w:val="en-US"/>
+        </w:rPr>
+        <w:t xml:space="preserve"> times:</w:t>
+      </w:r>
+      <w:bookmarkEnd w:id="23"/>
+    </w:p>
+    <w:p>
+      <w:pPr>
         <w:autoSpaceDE w:val="0"/>
         <w:autoSpaceDN w:val="0"/>
         <w:adjustRightInd w:val="0"/>
@@ -10279,7 +11512,13 @@
           <w:lang w:val="en-US"/>
         </w:rPr>
       </w:pPr>
-      <w:r>
+    </w:p>
+    <w:p>
+      <w:pPr>
+        <w:autoSpaceDE w:val="0"/>
+        <w:autoSpaceDN w:val="0"/>
+        <w:adjustRightInd w:val="0"/>
+        <w:spacing w:after="0" w:line="240" w:lineRule="auto"/>
         <w:rPr>
           <w:rFonts w:ascii="LMRoman10-Regular" w:hAnsi="LMRoman10-Regular" w:cs="LMRoman10-Regular"/>
           <w:kern w:val="0"/>
@@ -10287,9 +11526,14 @@
           <w:szCs w:val="20"/>
           <w:lang w:val="en-US"/>
         </w:rPr>
-        <w:t>AES encryption and SHA digest generation</w:t>
-      </w:r>
-      <w:r>
+      </w:pPr>
+    </w:p>
+    <w:p>
+      <w:pPr>
+        <w:autoSpaceDE w:val="0"/>
+        <w:autoSpaceDN w:val="0"/>
+        <w:adjustRightInd w:val="0"/>
+        <w:spacing w:after="0" w:line="240" w:lineRule="auto"/>
         <w:rPr>
           <w:rFonts w:ascii="LMRoman10-Regular" w:hAnsi="LMRoman10-Regular" w:cs="LMRoman10-Regular"/>
           <w:kern w:val="0"/>
@@ -10297,8 +11541,7 @@
           <w:szCs w:val="20"/>
           <w:lang w:val="en-US"/>
         </w:rPr>
-        <w:t xml:space="preserve"> times:</w:t>
-      </w:r>
+      </w:pPr>
     </w:p>
     <w:p>
       <w:pPr>
@@ -10437,121 +11680,27 @@
     </w:p>
     <w:p>
       <w:pPr>
-        <w:autoSpaceDE w:val="0"/>
-        <w:autoSpaceDN w:val="0"/>
-        <w:adjustRightInd w:val="0"/>
-        <w:spacing w:after="0" w:line="240" w:lineRule="auto"/>
-        <w:rPr>
-          <w:rFonts w:ascii="LMRoman10-Regular" w:hAnsi="LMRoman10-Regular" w:cs="LMRoman10-Regular"/>
-          <w:kern w:val="0"/>
-          <w:sz w:val="20"/>
-          <w:szCs w:val="20"/>
-          <w:lang w:val="en-US"/>
-        </w:rPr>
-      </w:pPr>
-    </w:p>
-    <w:p>
-      <w:pPr>
-        <w:autoSpaceDE w:val="0"/>
-        <w:autoSpaceDN w:val="0"/>
-        <w:adjustRightInd w:val="0"/>
-        <w:spacing w:after="0" w:line="240" w:lineRule="auto"/>
-        <w:rPr>
-          <w:rFonts w:ascii="LMRoman10-Regular" w:hAnsi="LMRoman10-Regular" w:cs="LMRoman10-Regular"/>
-          <w:kern w:val="0"/>
-          <w:sz w:val="20"/>
-          <w:szCs w:val="20"/>
-          <w:lang w:val="en-US"/>
-        </w:rPr>
-      </w:pPr>
-    </w:p>
-    <w:p>
-      <w:pPr>
-        <w:autoSpaceDE w:val="0"/>
-        <w:autoSpaceDN w:val="0"/>
-        <w:adjustRightInd w:val="0"/>
-        <w:spacing w:after="0" w:line="240" w:lineRule="auto"/>
-        <w:rPr>
-          <w:rFonts w:ascii="LMRoman10-Regular" w:hAnsi="LMRoman10-Regular" w:cs="LMRoman10-Regular"/>
-          <w:kern w:val="0"/>
-          <w:sz w:val="20"/>
-          <w:szCs w:val="20"/>
-          <w:lang w:val="en-US"/>
-        </w:rPr>
-      </w:pPr>
-    </w:p>
-    <w:p>
-      <w:pPr>
-        <w:autoSpaceDE w:val="0"/>
-        <w:autoSpaceDN w:val="0"/>
-        <w:adjustRightInd w:val="0"/>
-        <w:spacing w:after="0" w:line="240" w:lineRule="auto"/>
-        <w:rPr>
-          <w:rFonts w:ascii="LMRoman10-Regular" w:hAnsi="LMRoman10-Regular" w:cs="LMRoman10-Regular"/>
-          <w:kern w:val="0"/>
-          <w:sz w:val="20"/>
-          <w:szCs w:val="20"/>
-          <w:lang w:val="en-US"/>
-        </w:rPr>
-      </w:pPr>
-    </w:p>
-    <w:p>
-      <w:pPr>
-        <w:autoSpaceDE w:val="0"/>
-        <w:autoSpaceDN w:val="0"/>
-        <w:adjustRightInd w:val="0"/>
-        <w:spacing w:after="0" w:line="240" w:lineRule="auto"/>
-        <w:rPr>
-          <w:rFonts w:ascii="LMRoman10-Regular" w:hAnsi="LMRoman10-Regular" w:cs="LMRoman10-Regular"/>
-          <w:kern w:val="0"/>
-          <w:sz w:val="20"/>
-          <w:szCs w:val="20"/>
-          <w:lang w:val="en-US"/>
-        </w:rPr>
-      </w:pPr>
-    </w:p>
-    <w:p>
-      <w:pPr>
-        <w:autoSpaceDE w:val="0"/>
-        <w:autoSpaceDN w:val="0"/>
-        <w:adjustRightInd w:val="0"/>
-        <w:spacing w:after="0" w:line="240" w:lineRule="auto"/>
-        <w:rPr>
-          <w:rFonts w:ascii="LMRoman10-Regular" w:hAnsi="LMRoman10-Regular" w:cs="LMRoman10-Regular"/>
-          <w:kern w:val="0"/>
-          <w:sz w:val="20"/>
-          <w:szCs w:val="20"/>
-          <w:lang w:val="en-US"/>
-        </w:rPr>
-      </w:pPr>
-    </w:p>
-    <w:p>
-      <w:pPr>
+        <w:pStyle w:val="Ttulo1"/>
         <w:rPr>
           <w:color w:val="FF0000"/>
           <w:lang w:val="en-US"/>
         </w:rPr>
       </w:pPr>
-      <w:r>
-        <w:rPr>
-          <w:rFonts w:ascii="LMRoman10-Regular" w:hAnsi="LMRoman10-Regular" w:cs="LMRoman10-Regular"/>
-          <w:kern w:val="0"/>
-          <w:sz w:val="20"/>
-          <w:szCs w:val="20"/>
-          <w:lang w:val="en-US"/>
-        </w:rPr>
+      <w:bookmarkStart w:id="24" w:name="_Toc161998895"/>
+      <w:r>
+        <w:rPr>
+          <w:lang w:val="en-US"/>
+        </w:rPr>
+        <w:lastRenderedPageBreak/>
         <w:t>RSA encryption and decryption times</w:t>
       </w:r>
       <w:r>
         <w:rPr>
-          <w:rFonts w:ascii="LMRoman10-Regular" w:hAnsi="LMRoman10-Regular" w:cs="LMRoman10-Regular"/>
-          <w:kern w:val="0"/>
-          <w:sz w:val="20"/>
-          <w:szCs w:val="20"/>
           <w:lang w:val="en-US"/>
         </w:rPr>
         <w:t>:</w:t>
       </w:r>
+      <w:bookmarkEnd w:id="24"/>
     </w:p>
     <w:p>
       <w:pPr>
@@ -10731,20 +11880,101 @@
     </w:p>
     <w:p>
       <w:pPr>
+        <w:rPr>
+          <w:color w:val="FF0000"/>
+          <w:lang w:val="en-US"/>
+        </w:rPr>
+      </w:pPr>
+    </w:p>
+    <w:p>
+      <w:pPr>
+        <w:rPr>
+          <w:color w:val="FF0000"/>
+          <w:lang w:val="en-US"/>
+        </w:rPr>
+      </w:pPr>
+    </w:p>
+    <w:p>
+      <w:pPr>
+        <w:rPr>
+          <w:color w:val="FF0000"/>
+          <w:lang w:val="en-US"/>
+        </w:rPr>
+      </w:pPr>
+    </w:p>
+    <w:p>
+      <w:pPr>
+        <w:rPr>
+          <w:color w:val="FF0000"/>
+          <w:lang w:val="en-US"/>
+        </w:rPr>
+      </w:pPr>
+    </w:p>
+    <w:p>
+      <w:pPr>
+        <w:rPr>
+          <w:color w:val="FF0000"/>
+          <w:lang w:val="en-US"/>
+        </w:rPr>
+      </w:pPr>
+    </w:p>
+    <w:p>
+      <w:pPr>
+        <w:rPr>
+          <w:color w:val="FF0000"/>
+          <w:lang w:val="en-US"/>
+        </w:rPr>
+      </w:pPr>
+    </w:p>
+    <w:p>
+      <w:pPr>
+        <w:rPr>
+          <w:color w:val="FF0000"/>
+          <w:lang w:val="en-US"/>
+        </w:rPr>
+      </w:pPr>
+    </w:p>
+    <w:p>
+      <w:pPr>
+        <w:rPr>
+          <w:color w:val="FF0000"/>
+          <w:lang w:val="en-US"/>
+        </w:rPr>
+      </w:pPr>
+    </w:p>
+    <w:p>
+      <w:pPr>
+        <w:rPr>
+          <w:color w:val="FF0000"/>
+          <w:lang w:val="en-US"/>
+        </w:rPr>
+      </w:pPr>
+    </w:p>
+    <w:p>
+      <w:pPr>
+        <w:rPr>
+          <w:color w:val="FF0000"/>
+          <w:lang w:val="en-US"/>
+        </w:rPr>
+      </w:pPr>
+    </w:p>
+    <w:p>
+      <w:pPr>
         <w:pStyle w:val="Ttulo1"/>
         <w:rPr>
           <w:lang w:val="en-US"/>
         </w:rPr>
       </w:pPr>
-      <w:bookmarkStart w:id="19" w:name="_Toc161853844"/>
+      <w:bookmarkStart w:id="25" w:name="_Toc161998896"/>
       <w:proofErr w:type="spellStart"/>
       <w:r>
         <w:rPr>
           <w:lang w:val="en-US"/>
         </w:rPr>
+        <w:lastRenderedPageBreak/>
         <w:t>Bibliografia</w:t>
       </w:r>
-      <w:bookmarkEnd w:id="19"/>
+      <w:bookmarkEnd w:id="25"/>
       <w:proofErr w:type="spellEnd"/>
       <w:r>
         <w:rPr>
@@ -10761,7 +11991,7 @@
           <w:numId w:val="13"/>
         </w:numPr>
       </w:pPr>
-      <w:hyperlink r:id="rId45" w:history="1">
+      <w:hyperlink r:id="rId53" w:history="1">
         <w:r>
           <w:rPr>
             <w:rStyle w:val="Hiperligao"/>
@@ -10778,7 +12008,7 @@
           <w:numId w:val="13"/>
         </w:numPr>
       </w:pPr>
-      <w:hyperlink r:id="rId46" w:history="1">
+      <w:hyperlink r:id="rId54" w:history="1">
         <w:r>
           <w:rPr>
             <w:rStyle w:val="Hiperligao"/>
@@ -10795,7 +12025,7 @@
           <w:numId w:val="13"/>
         </w:numPr>
       </w:pPr>
-      <w:hyperlink r:id="rId47" w:history="1">
+      <w:hyperlink r:id="rId55" w:history="1">
         <w:r>
           <w:rPr>
             <w:rStyle w:val="Hiperligao"/>
@@ -10812,7 +12042,7 @@
           <w:numId w:val="13"/>
         </w:numPr>
       </w:pPr>
-      <w:hyperlink r:id="rId48" w:history="1">
+      <w:hyperlink r:id="rId56" w:history="1">
         <w:r>
           <w:rPr>
             <w:rStyle w:val="Hiperligao"/>
@@ -10829,7 +12059,7 @@
           <w:numId w:val="13"/>
         </w:numPr>
       </w:pPr>
-      <w:hyperlink r:id="rId49" w:history="1">
+      <w:hyperlink r:id="rId57" w:history="1">
         <w:r>
           <w:rPr>
             <w:rStyle w:val="Hiperligao"/>
@@ -10846,7 +12076,7 @@
           <w:numId w:val="13"/>
         </w:numPr>
       </w:pPr>
-      <w:hyperlink r:id="rId50" w:history="1">
+      <w:hyperlink r:id="rId58" w:history="1">
         <w:r>
           <w:rPr>
             <w:rStyle w:val="Hiperligao"/>
@@ -10862,7 +12092,7 @@
     </w:p>
     <w:p/>
     <w:sectPr>
-      <w:footerReference w:type="default" r:id="rId51"/>
+      <w:footerReference w:type="default" r:id="rId59"/>
       <w:pgSz w:w="11906" w:h="16838"/>
       <w:pgMar w:top="1417" w:right="1701" w:bottom="1417" w:left="1701" w:header="708" w:footer="708" w:gutter="0"/>
       <w:pgNumType w:start="1"/>
@@ -10874,7 +12104,7 @@
 </file>
 
 <file path=word/endnotes.xml><?xml version="1.0" encoding="utf-8"?>
-<w:endnotes xmlns:wpc="http://schemas.microsoft.com/office/word/2010/wordprocessingCanvas" xmlns:cx="http://schemas.microsoft.com/office/drawing/2014/chartex" xmlns:cx1="http://schemas.microsoft.com/office/drawing/2015/9/8/chartex" xmlns:cx2="http://schemas.microsoft.com/office/drawing/2015/10/21/chartex" xmlns:cx3="http://schemas.microsoft.com/office/drawing/2016/5/9/chartex" xmlns:cx4="http://schemas.microsoft.com/office/drawing/2016/5/10/chartex" xmlns:cx5="http://schemas.microsoft.com/office/drawing/2016/5/11/chartex" xmlns:cx6="http://schemas.microsoft.com/office/drawing/2016/5/12/chartex" xmlns:cx7="http://schemas.microsoft.com/office/drawing/2016/5/13/chartex" xmlns:cx8="http://schemas.microsoft.com/office/drawing/2016/5/14/chartex" xmlns:mc="http://schemas.openxmlformats.org/markup-compatibility/2006" xmlns:aink="http://schemas.microsoft.com/office/drawing/2016/ink" xmlns:am3d="http://schemas.microsoft.com/office/drawing/2017/model3d" xmlns:o="urn:schemas-microsoft-com:office:office" xmlns:oel="http://schemas.microsoft.com/office/2019/extlst" xmlns:r="http://schemas.openxmlformats.org/officeDocument/2006/relationships" xmlns:m="http://schemas.openxmlformats.org/officeDocument/2006/math" xmlns:v="urn:schemas-microsoft-com:vml" xmlns:wp14="http://schemas.microsoft.com/office/word/2010/wordprocessingDrawing" xmlns:wp="http://schemas.openxmlformats.org/drawingml/2006/wordprocessingDrawing" xmlns:w10="urn:schemas-microsoft-com:office:word" xmlns:w="http://schemas.openxmlformats.org/wordprocessingml/2006/main" xmlns:w14="http://schemas.microsoft.com/office/word/2010/wordml" xmlns:w15="http://schemas.microsoft.com/office/word/2012/wordml" xmlns:w16cex="http://schemas.microsoft.com/office/word/2018/wordml/cex" xmlns:w16cid="http://schemas.microsoft.com/office/word/2016/wordml/cid" xmlns:w16="http://schemas.microsoft.com/office/word/2018/wordml" xmlns:w16du="http://schemas.microsoft.com/office/word/2023/wordml/word16du" xmlns:w16sdtdh="http://schemas.microsoft.com/office/word/2020/wordml/sdtdatahash" xmlns:w16se="http://schemas.microsoft.com/office/word/2015/wordml/symex" xmlns:wpg="http://schemas.microsoft.com/office/word/2010/wordprocessingGroup" xmlns:wpi="http://schemas.microsoft.com/office/word/2010/wordprocessingInk" xmlns:wne="http://schemas.microsoft.com/office/word/2006/wordml" xmlns:wps="http://schemas.microsoft.com/office/word/2010/wordprocessingShape" mc:Ignorable="w14 w15 w16se w16cid w16 w16cex w16sdtdh w16du wp14">
+<w:endnotes xmlns:wpc="http://schemas.microsoft.com/office/word/2010/wordprocessingCanvas" xmlns:cx="http://schemas.microsoft.com/office/drawing/2014/chartex" xmlns:cx1="http://schemas.microsoft.com/office/drawing/2015/9/8/chartex" xmlns:cx2="http://schemas.microsoft.com/office/drawing/2015/10/21/chartex" xmlns:cx3="http://schemas.microsoft.com/office/drawing/2016/5/9/chartex" xmlns:cx4="http://schemas.microsoft.com/office/drawing/2016/5/10/chartex" xmlns:cx5="http://schemas.microsoft.com/office/drawing/2016/5/11/chartex" xmlns:cx6="http://schemas.microsoft.com/office/drawing/2016/5/12/chartex" xmlns:cx7="http://schemas.microsoft.com/office/drawing/2016/5/13/chartex" xmlns:cx8="http://schemas.microsoft.com/office/drawing/2016/5/14/chartex" xmlns:mc="http://schemas.openxmlformats.org/markup-compatibility/2006" xmlns:aink="http://schemas.microsoft.com/office/drawing/2016/ink" xmlns:am3d="http://schemas.microsoft.com/office/drawing/2017/model3d" xmlns:o="urn:schemas-microsoft-com:office:office" xmlns:r="http://schemas.openxmlformats.org/officeDocument/2006/relationships" xmlns:m="http://schemas.openxmlformats.org/officeDocument/2006/math" xmlns:v="urn:schemas-microsoft-com:vml" xmlns:wp14="http://schemas.microsoft.com/office/word/2010/wordprocessingDrawing" xmlns:wp="http://schemas.openxmlformats.org/drawingml/2006/wordprocessingDrawing" xmlns:w10="urn:schemas-microsoft-com:office:word" xmlns:w="http://schemas.openxmlformats.org/wordprocessingml/2006/main" xmlns:w14="http://schemas.microsoft.com/office/word/2010/wordml" xmlns:w15="http://schemas.microsoft.com/office/word/2012/wordml" xmlns:w16cex="http://schemas.microsoft.com/office/word/2018/wordml/cex" xmlns:w16cid="http://schemas.microsoft.com/office/word/2016/wordml/cid" xmlns:w16="http://schemas.microsoft.com/office/word/2018/wordml" xmlns:w16se="http://schemas.microsoft.com/office/word/2015/wordml/symex" xmlns:wpg="http://schemas.microsoft.com/office/word/2010/wordprocessingGroup" xmlns:wpi="http://schemas.microsoft.com/office/word/2010/wordprocessingInk" xmlns:wne="http://schemas.microsoft.com/office/word/2006/wordml" xmlns:wps="http://schemas.microsoft.com/office/word/2010/wordprocessingShape" mc:Ignorable="w14 w15 w16se w16cid w16 w16cex wp14">
   <w:endnote w:type="separator" w:id="-1">
     <w:p>
       <w:pPr>
@@ -10899,7 +12129,7 @@
 </file>
 
 <file path=word/footer1.xml><?xml version="1.0" encoding="utf-8"?>
-<w:ftr xmlns:wpc="http://schemas.microsoft.com/office/word/2010/wordprocessingCanvas" xmlns:cx="http://schemas.microsoft.com/office/drawing/2014/chartex" xmlns:cx1="http://schemas.microsoft.com/office/drawing/2015/9/8/chartex" xmlns:cx2="http://schemas.microsoft.com/office/drawing/2015/10/21/chartex" xmlns:cx3="http://schemas.microsoft.com/office/drawing/2016/5/9/chartex" xmlns:cx4="http://schemas.microsoft.com/office/drawing/2016/5/10/chartex" xmlns:cx5="http://schemas.microsoft.com/office/drawing/2016/5/11/chartex" xmlns:cx6="http://schemas.microsoft.com/office/drawing/2016/5/12/chartex" xmlns:cx7="http://schemas.microsoft.com/office/drawing/2016/5/13/chartex" xmlns:cx8="http://schemas.microsoft.com/office/drawing/2016/5/14/chartex" xmlns:mc="http://schemas.openxmlformats.org/markup-compatibility/2006" xmlns:aink="http://schemas.microsoft.com/office/drawing/2016/ink" xmlns:am3d="http://schemas.microsoft.com/office/drawing/2017/model3d" xmlns:o="urn:schemas-microsoft-com:office:office" xmlns:oel="http://schemas.microsoft.com/office/2019/extlst" xmlns:r="http://schemas.openxmlformats.org/officeDocument/2006/relationships" xmlns:m="http://schemas.openxmlformats.org/officeDocument/2006/math" xmlns:v="urn:schemas-microsoft-com:vml" xmlns:wp14="http://schemas.microsoft.com/office/word/2010/wordprocessingDrawing" xmlns:wp="http://schemas.openxmlformats.org/drawingml/2006/wordprocessingDrawing" xmlns:w10="urn:schemas-microsoft-com:office:word" xmlns:w="http://schemas.openxmlformats.org/wordprocessingml/2006/main" xmlns:w14="http://schemas.microsoft.com/office/word/2010/wordml" xmlns:w15="http://schemas.microsoft.com/office/word/2012/wordml" xmlns:w16cex="http://schemas.microsoft.com/office/word/2018/wordml/cex" xmlns:w16cid="http://schemas.microsoft.com/office/word/2016/wordml/cid" xmlns:w16="http://schemas.microsoft.com/office/word/2018/wordml" xmlns:w16du="http://schemas.microsoft.com/office/word/2023/wordml/word16du" xmlns:w16sdtdh="http://schemas.microsoft.com/office/word/2020/wordml/sdtdatahash" xmlns:w16se="http://schemas.microsoft.com/office/word/2015/wordml/symex" xmlns:wpg="http://schemas.microsoft.com/office/word/2010/wordprocessingGroup" xmlns:wpi="http://schemas.microsoft.com/office/word/2010/wordprocessingInk" xmlns:wne="http://schemas.microsoft.com/office/word/2006/wordml" xmlns:wps="http://schemas.microsoft.com/office/word/2010/wordprocessingShape" mc:Ignorable="w14 w15 w16se w16cid w16 w16cex w16sdtdh w16du wp14">
+<w:ftr xmlns:wpc="http://schemas.microsoft.com/office/word/2010/wordprocessingCanvas" xmlns:cx="http://schemas.microsoft.com/office/drawing/2014/chartex" xmlns:cx1="http://schemas.microsoft.com/office/drawing/2015/9/8/chartex" xmlns:cx2="http://schemas.microsoft.com/office/drawing/2015/10/21/chartex" xmlns:cx3="http://schemas.microsoft.com/office/drawing/2016/5/9/chartex" xmlns:cx4="http://schemas.microsoft.com/office/drawing/2016/5/10/chartex" xmlns:cx5="http://schemas.microsoft.com/office/drawing/2016/5/11/chartex" xmlns:cx6="http://schemas.microsoft.com/office/drawing/2016/5/12/chartex" xmlns:cx7="http://schemas.microsoft.com/office/drawing/2016/5/13/chartex" xmlns:cx8="http://schemas.microsoft.com/office/drawing/2016/5/14/chartex" xmlns:mc="http://schemas.openxmlformats.org/markup-compatibility/2006" xmlns:aink="http://schemas.microsoft.com/office/drawing/2016/ink" xmlns:am3d="http://schemas.microsoft.com/office/drawing/2017/model3d" xmlns:o="urn:schemas-microsoft-com:office:office" xmlns:r="http://schemas.openxmlformats.org/officeDocument/2006/relationships" xmlns:m="http://schemas.openxmlformats.org/officeDocument/2006/math" xmlns:v="urn:schemas-microsoft-com:vml" xmlns:wp14="http://schemas.microsoft.com/office/word/2010/wordprocessingDrawing" xmlns:wp="http://schemas.openxmlformats.org/drawingml/2006/wordprocessingDrawing" xmlns:w10="urn:schemas-microsoft-com:office:word" xmlns:w="http://schemas.openxmlformats.org/wordprocessingml/2006/main" xmlns:w14="http://schemas.microsoft.com/office/word/2010/wordml" xmlns:w15="http://schemas.microsoft.com/office/word/2012/wordml" xmlns:w16cex="http://schemas.microsoft.com/office/word/2018/wordml/cex" xmlns:w16cid="http://schemas.microsoft.com/office/word/2016/wordml/cid" xmlns:w16="http://schemas.microsoft.com/office/word/2018/wordml" xmlns:w16se="http://schemas.microsoft.com/office/word/2015/wordml/symex" xmlns:wpg="http://schemas.microsoft.com/office/word/2010/wordprocessingGroup" xmlns:wpi="http://schemas.microsoft.com/office/word/2010/wordprocessingInk" xmlns:wne="http://schemas.microsoft.com/office/word/2006/wordml" xmlns:wps="http://schemas.microsoft.com/office/word/2010/wordprocessingShape" mc:Ignorable="w14 w15 w16se w16cid w16 w16cex wp14">
   <w:sdt>
     <w:sdtPr>
       <w:id w:val="1275749601"/>
@@ -10926,7 +12156,7 @@
 </file>
 
 <file path=word/footer2.xml><?xml version="1.0" encoding="utf-8"?>
-<w:ftr xmlns:wpc="http://schemas.microsoft.com/office/word/2010/wordprocessingCanvas" xmlns:cx="http://schemas.microsoft.com/office/drawing/2014/chartex" xmlns:cx1="http://schemas.microsoft.com/office/drawing/2015/9/8/chartex" xmlns:cx2="http://schemas.microsoft.com/office/drawing/2015/10/21/chartex" xmlns:cx3="http://schemas.microsoft.com/office/drawing/2016/5/9/chartex" xmlns:cx4="http://schemas.microsoft.com/office/drawing/2016/5/10/chartex" xmlns:cx5="http://schemas.microsoft.com/office/drawing/2016/5/11/chartex" xmlns:cx6="http://schemas.microsoft.com/office/drawing/2016/5/12/chartex" xmlns:cx7="http://schemas.microsoft.com/office/drawing/2016/5/13/chartex" xmlns:cx8="http://schemas.microsoft.com/office/drawing/2016/5/14/chartex" xmlns:mc="http://schemas.openxmlformats.org/markup-compatibility/2006" xmlns:aink="http://schemas.microsoft.com/office/drawing/2016/ink" xmlns:am3d="http://schemas.microsoft.com/office/drawing/2017/model3d" xmlns:o="urn:schemas-microsoft-com:office:office" xmlns:oel="http://schemas.microsoft.com/office/2019/extlst" xmlns:r="http://schemas.openxmlformats.org/officeDocument/2006/relationships" xmlns:m="http://schemas.openxmlformats.org/officeDocument/2006/math" xmlns:v="urn:schemas-microsoft-com:vml" xmlns:wp14="http://schemas.microsoft.com/office/word/2010/wordprocessingDrawing" xmlns:wp="http://schemas.openxmlformats.org/drawingml/2006/wordprocessingDrawing" xmlns:w10="urn:schemas-microsoft-com:office:word" xmlns:w="http://schemas.openxmlformats.org/wordprocessingml/2006/main" xmlns:w14="http://schemas.microsoft.com/office/word/2010/wordml" xmlns:w15="http://schemas.microsoft.com/office/word/2012/wordml" xmlns:w16cex="http://schemas.microsoft.com/office/word/2018/wordml/cex" xmlns:w16cid="http://schemas.microsoft.com/office/word/2016/wordml/cid" xmlns:w16="http://schemas.microsoft.com/office/word/2018/wordml" xmlns:w16du="http://schemas.microsoft.com/office/word/2023/wordml/word16du" xmlns:w16sdtdh="http://schemas.microsoft.com/office/word/2020/wordml/sdtdatahash" xmlns:w16se="http://schemas.microsoft.com/office/word/2015/wordml/symex" xmlns:wpg="http://schemas.microsoft.com/office/word/2010/wordprocessingGroup" xmlns:wpi="http://schemas.microsoft.com/office/word/2010/wordprocessingInk" xmlns:wne="http://schemas.microsoft.com/office/word/2006/wordml" xmlns:wps="http://schemas.microsoft.com/office/word/2010/wordprocessingShape" mc:Ignorable="w14 w15 w16se w16cid w16 w16cex w16sdtdh w16du wp14">
+<w:ftr xmlns:wpc="http://schemas.microsoft.com/office/word/2010/wordprocessingCanvas" xmlns:cx="http://schemas.microsoft.com/office/drawing/2014/chartex" xmlns:cx1="http://schemas.microsoft.com/office/drawing/2015/9/8/chartex" xmlns:cx2="http://schemas.microsoft.com/office/drawing/2015/10/21/chartex" xmlns:cx3="http://schemas.microsoft.com/office/drawing/2016/5/9/chartex" xmlns:cx4="http://schemas.microsoft.com/office/drawing/2016/5/10/chartex" xmlns:cx5="http://schemas.microsoft.com/office/drawing/2016/5/11/chartex" xmlns:cx6="http://schemas.microsoft.com/office/drawing/2016/5/12/chartex" xmlns:cx7="http://schemas.microsoft.com/office/drawing/2016/5/13/chartex" xmlns:cx8="http://schemas.microsoft.com/office/drawing/2016/5/14/chartex" xmlns:mc="http://schemas.openxmlformats.org/markup-compatibility/2006" xmlns:aink="http://schemas.microsoft.com/office/drawing/2016/ink" xmlns:am3d="http://schemas.microsoft.com/office/drawing/2017/model3d" xmlns:o="urn:schemas-microsoft-com:office:office" xmlns:r="http://schemas.openxmlformats.org/officeDocument/2006/relationships" xmlns:m="http://schemas.openxmlformats.org/officeDocument/2006/math" xmlns:v="urn:schemas-microsoft-com:vml" xmlns:wp14="http://schemas.microsoft.com/office/word/2010/wordprocessingDrawing" xmlns:wp="http://schemas.openxmlformats.org/drawingml/2006/wordprocessingDrawing" xmlns:w10="urn:schemas-microsoft-com:office:word" xmlns:w="http://schemas.openxmlformats.org/wordprocessingml/2006/main" xmlns:w14="http://schemas.microsoft.com/office/word/2010/wordml" xmlns:w15="http://schemas.microsoft.com/office/word/2012/wordml" xmlns:w16cex="http://schemas.microsoft.com/office/word/2018/wordml/cex" xmlns:w16cid="http://schemas.microsoft.com/office/word/2016/wordml/cid" xmlns:w16="http://schemas.microsoft.com/office/word/2018/wordml" xmlns:w16se="http://schemas.microsoft.com/office/word/2015/wordml/symex" xmlns:wpg="http://schemas.microsoft.com/office/word/2010/wordprocessingGroup" xmlns:wpi="http://schemas.microsoft.com/office/word/2010/wordprocessingInk" xmlns:wne="http://schemas.microsoft.com/office/word/2006/wordml" xmlns:wps="http://schemas.microsoft.com/office/word/2010/wordprocessingShape" mc:Ignorable="w14 w15 w16se w16cid w16 w16cex wp14">
   <w:sdt>
     <w:sdtPr>
       <w:id w:val="-298995816"/>
@@ -10968,7 +12198,7 @@
 </file>
 
 <file path=word/footer3.xml><?xml version="1.0" encoding="utf-8"?>
-<w:ftr xmlns:wpc="http://schemas.microsoft.com/office/word/2010/wordprocessingCanvas" xmlns:cx="http://schemas.microsoft.com/office/drawing/2014/chartex" xmlns:cx1="http://schemas.microsoft.com/office/drawing/2015/9/8/chartex" xmlns:cx2="http://schemas.microsoft.com/office/drawing/2015/10/21/chartex" xmlns:cx3="http://schemas.microsoft.com/office/drawing/2016/5/9/chartex" xmlns:cx4="http://schemas.microsoft.com/office/drawing/2016/5/10/chartex" xmlns:cx5="http://schemas.microsoft.com/office/drawing/2016/5/11/chartex" xmlns:cx6="http://schemas.microsoft.com/office/drawing/2016/5/12/chartex" xmlns:cx7="http://schemas.microsoft.com/office/drawing/2016/5/13/chartex" xmlns:cx8="http://schemas.microsoft.com/office/drawing/2016/5/14/chartex" xmlns:mc="http://schemas.openxmlformats.org/markup-compatibility/2006" xmlns:aink="http://schemas.microsoft.com/office/drawing/2016/ink" xmlns:am3d="http://schemas.microsoft.com/office/drawing/2017/model3d" xmlns:o="urn:schemas-microsoft-com:office:office" xmlns:oel="http://schemas.microsoft.com/office/2019/extlst" xmlns:r="http://schemas.openxmlformats.org/officeDocument/2006/relationships" xmlns:m="http://schemas.openxmlformats.org/officeDocument/2006/math" xmlns:v="urn:schemas-microsoft-com:vml" xmlns:wp14="http://schemas.microsoft.com/office/word/2010/wordprocessingDrawing" xmlns:wp="http://schemas.openxmlformats.org/drawingml/2006/wordprocessingDrawing" xmlns:w10="urn:schemas-microsoft-com:office:word" xmlns:w="http://schemas.openxmlformats.org/wordprocessingml/2006/main" xmlns:w14="http://schemas.microsoft.com/office/word/2010/wordml" xmlns:w15="http://schemas.microsoft.com/office/word/2012/wordml" xmlns:w16cex="http://schemas.microsoft.com/office/word/2018/wordml/cex" xmlns:w16cid="http://schemas.microsoft.com/office/word/2016/wordml/cid" xmlns:w16="http://schemas.microsoft.com/office/word/2018/wordml" xmlns:w16du="http://schemas.microsoft.com/office/word/2023/wordml/word16du" xmlns:w16sdtdh="http://schemas.microsoft.com/office/word/2020/wordml/sdtdatahash" xmlns:w16se="http://schemas.microsoft.com/office/word/2015/wordml/symex" xmlns:wpg="http://schemas.microsoft.com/office/word/2010/wordprocessingGroup" xmlns:wpi="http://schemas.microsoft.com/office/word/2010/wordprocessingInk" xmlns:wne="http://schemas.microsoft.com/office/word/2006/wordml" xmlns:wps="http://schemas.microsoft.com/office/word/2010/wordprocessingShape" mc:Ignorable="w14 w15 w16se w16cid w16 w16cex w16sdtdh w16du wp14">
+<w:ftr xmlns:wpc="http://schemas.microsoft.com/office/word/2010/wordprocessingCanvas" xmlns:cx="http://schemas.microsoft.com/office/drawing/2014/chartex" xmlns:cx1="http://schemas.microsoft.com/office/drawing/2015/9/8/chartex" xmlns:cx2="http://schemas.microsoft.com/office/drawing/2015/10/21/chartex" xmlns:cx3="http://schemas.microsoft.com/office/drawing/2016/5/9/chartex" xmlns:cx4="http://schemas.microsoft.com/office/drawing/2016/5/10/chartex" xmlns:cx5="http://schemas.microsoft.com/office/drawing/2016/5/11/chartex" xmlns:cx6="http://schemas.microsoft.com/office/drawing/2016/5/12/chartex" xmlns:cx7="http://schemas.microsoft.com/office/drawing/2016/5/13/chartex" xmlns:cx8="http://schemas.microsoft.com/office/drawing/2016/5/14/chartex" xmlns:mc="http://schemas.openxmlformats.org/markup-compatibility/2006" xmlns:aink="http://schemas.microsoft.com/office/drawing/2016/ink" xmlns:am3d="http://schemas.microsoft.com/office/drawing/2017/model3d" xmlns:o="urn:schemas-microsoft-com:office:office" xmlns:r="http://schemas.openxmlformats.org/officeDocument/2006/relationships" xmlns:m="http://schemas.openxmlformats.org/officeDocument/2006/math" xmlns:v="urn:schemas-microsoft-com:vml" xmlns:wp14="http://schemas.microsoft.com/office/word/2010/wordprocessingDrawing" xmlns:wp="http://schemas.openxmlformats.org/drawingml/2006/wordprocessingDrawing" xmlns:w10="urn:schemas-microsoft-com:office:word" xmlns:w="http://schemas.openxmlformats.org/wordprocessingml/2006/main" xmlns:w14="http://schemas.microsoft.com/office/word/2010/wordml" xmlns:w15="http://schemas.microsoft.com/office/word/2012/wordml" xmlns:w16cex="http://schemas.microsoft.com/office/word/2018/wordml/cex" xmlns:w16cid="http://schemas.microsoft.com/office/word/2016/wordml/cid" xmlns:w16="http://schemas.microsoft.com/office/word/2018/wordml" xmlns:w16se="http://schemas.microsoft.com/office/word/2015/wordml/symex" xmlns:wpg="http://schemas.microsoft.com/office/word/2010/wordprocessingGroup" xmlns:wpi="http://schemas.microsoft.com/office/word/2010/wordprocessingInk" xmlns:wne="http://schemas.microsoft.com/office/word/2006/wordml" xmlns:wps="http://schemas.microsoft.com/office/word/2010/wordprocessingShape" mc:Ignorable="w14 w15 w16se w16cid w16 w16cex wp14">
   <w:sdt>
     <w:sdtPr>
       <w:id w:val="1808585522"/>
@@ -11010,7 +12240,7 @@
 </file>
 
 <file path=word/footnotes.xml><?xml version="1.0" encoding="utf-8"?>
-<w:footnotes xmlns:wpc="http://schemas.microsoft.com/office/word/2010/wordprocessingCanvas" xmlns:cx="http://schemas.microsoft.com/office/drawing/2014/chartex" xmlns:cx1="http://schemas.microsoft.com/office/drawing/2015/9/8/chartex" xmlns:cx2="http://schemas.microsoft.com/office/drawing/2015/10/21/chartex" xmlns:cx3="http://schemas.microsoft.com/office/drawing/2016/5/9/chartex" xmlns:cx4="http://schemas.microsoft.com/office/drawing/2016/5/10/chartex" xmlns:cx5="http://schemas.microsoft.com/office/drawing/2016/5/11/chartex" xmlns:cx6="http://schemas.microsoft.com/office/drawing/2016/5/12/chartex" xmlns:cx7="http://schemas.microsoft.com/office/drawing/2016/5/13/chartex" xmlns:cx8="http://schemas.microsoft.com/office/drawing/2016/5/14/chartex" xmlns:mc="http://schemas.openxmlformats.org/markup-compatibility/2006" xmlns:aink="http://schemas.microsoft.com/office/drawing/2016/ink" xmlns:am3d="http://schemas.microsoft.com/office/drawing/2017/model3d" xmlns:o="urn:schemas-microsoft-com:office:office" xmlns:oel="http://schemas.microsoft.com/office/2019/extlst" xmlns:r="http://schemas.openxmlformats.org/officeDocument/2006/relationships" xmlns:m="http://schemas.openxmlformats.org/officeDocument/2006/math" xmlns:v="urn:schemas-microsoft-com:vml" xmlns:wp14="http://schemas.microsoft.com/office/word/2010/wordprocessingDrawing" xmlns:wp="http://schemas.openxmlformats.org/drawingml/2006/wordprocessingDrawing" xmlns:w10="urn:schemas-microsoft-com:office:word" xmlns:w="http://schemas.openxmlformats.org/wordprocessingml/2006/main" xmlns:w14="http://schemas.microsoft.com/office/word/2010/wordml" xmlns:w15="http://schemas.microsoft.com/office/word/2012/wordml" xmlns:w16cex="http://schemas.microsoft.com/office/word/2018/wordml/cex" xmlns:w16cid="http://schemas.microsoft.com/office/word/2016/wordml/cid" xmlns:w16="http://schemas.microsoft.com/office/word/2018/wordml" xmlns:w16du="http://schemas.microsoft.com/office/word/2023/wordml/word16du" xmlns:w16sdtdh="http://schemas.microsoft.com/office/word/2020/wordml/sdtdatahash" xmlns:w16se="http://schemas.microsoft.com/office/word/2015/wordml/symex" xmlns:wpg="http://schemas.microsoft.com/office/word/2010/wordprocessingGroup" xmlns:wpi="http://schemas.microsoft.com/office/word/2010/wordprocessingInk" xmlns:wne="http://schemas.microsoft.com/office/word/2006/wordml" xmlns:wps="http://schemas.microsoft.com/office/word/2010/wordprocessingShape" mc:Ignorable="w14 w15 w16se w16cid w16 w16cex w16sdtdh w16du wp14">
+<w:footnotes xmlns:wpc="http://schemas.microsoft.com/office/word/2010/wordprocessingCanvas" xmlns:cx="http://schemas.microsoft.com/office/drawing/2014/chartex" xmlns:cx1="http://schemas.microsoft.com/office/drawing/2015/9/8/chartex" xmlns:cx2="http://schemas.microsoft.com/office/drawing/2015/10/21/chartex" xmlns:cx3="http://schemas.microsoft.com/office/drawing/2016/5/9/chartex" xmlns:cx4="http://schemas.microsoft.com/office/drawing/2016/5/10/chartex" xmlns:cx5="http://schemas.microsoft.com/office/drawing/2016/5/11/chartex" xmlns:cx6="http://schemas.microsoft.com/office/drawing/2016/5/12/chartex" xmlns:cx7="http://schemas.microsoft.com/office/drawing/2016/5/13/chartex" xmlns:cx8="http://schemas.microsoft.com/office/drawing/2016/5/14/chartex" xmlns:mc="http://schemas.openxmlformats.org/markup-compatibility/2006" xmlns:aink="http://schemas.microsoft.com/office/drawing/2016/ink" xmlns:am3d="http://schemas.microsoft.com/office/drawing/2017/model3d" xmlns:o="urn:schemas-microsoft-com:office:office" xmlns:r="http://schemas.openxmlformats.org/officeDocument/2006/relationships" xmlns:m="http://schemas.openxmlformats.org/officeDocument/2006/math" xmlns:v="urn:schemas-microsoft-com:vml" xmlns:wp14="http://schemas.microsoft.com/office/word/2010/wordprocessingDrawing" xmlns:wp="http://schemas.openxmlformats.org/drawingml/2006/wordprocessingDrawing" xmlns:w10="urn:schemas-microsoft-com:office:word" xmlns:w="http://schemas.openxmlformats.org/wordprocessingml/2006/main" xmlns:w14="http://schemas.microsoft.com/office/word/2010/wordml" xmlns:w15="http://schemas.microsoft.com/office/word/2012/wordml" xmlns:w16cex="http://schemas.microsoft.com/office/word/2018/wordml/cex" xmlns:w16cid="http://schemas.microsoft.com/office/word/2016/wordml/cid" xmlns:w16="http://schemas.microsoft.com/office/word/2018/wordml" xmlns:w16se="http://schemas.microsoft.com/office/word/2015/wordml/symex" xmlns:wpg="http://schemas.microsoft.com/office/word/2010/wordprocessingGroup" xmlns:wpi="http://schemas.microsoft.com/office/word/2010/wordprocessingInk" xmlns:wne="http://schemas.microsoft.com/office/word/2006/wordml" xmlns:wps="http://schemas.microsoft.com/office/word/2010/wordprocessingShape" mc:Ignorable="w14 w15 w16se w16cid w16 w16cex wp14">
   <w:footnote w:type="separator" w:id="-1">
     <w:p>
       <w:pPr>
@@ -11035,7 +12265,7 @@
 </file>
 
 <file path=word/numbering.xml><?xml version="1.0" encoding="utf-8"?>
-<w:numbering xmlns:wpc="http://schemas.microsoft.com/office/word/2010/wordprocessingCanvas" xmlns:cx="http://schemas.microsoft.com/office/drawing/2014/chartex" xmlns:cx1="http://schemas.microsoft.com/office/drawing/2015/9/8/chartex" xmlns:cx2="http://schemas.microsoft.com/office/drawing/2015/10/21/chartex" xmlns:cx3="http://schemas.microsoft.com/office/drawing/2016/5/9/chartex" xmlns:cx4="http://schemas.microsoft.com/office/drawing/2016/5/10/chartex" xmlns:cx5="http://schemas.microsoft.com/office/drawing/2016/5/11/chartex" xmlns:cx6="http://schemas.microsoft.com/office/drawing/2016/5/12/chartex" xmlns:cx7="http://schemas.microsoft.com/office/drawing/2016/5/13/chartex" xmlns:cx8="http://schemas.microsoft.com/office/drawing/2016/5/14/chartex" xmlns:mc="http://schemas.openxmlformats.org/markup-compatibility/2006" xmlns:aink="http://schemas.microsoft.com/office/drawing/2016/ink" xmlns:am3d="http://schemas.microsoft.com/office/drawing/2017/model3d" xmlns:o="urn:schemas-microsoft-com:office:office" xmlns:oel="http://schemas.microsoft.com/office/2019/extlst" xmlns:r="http://schemas.openxmlformats.org/officeDocument/2006/relationships" xmlns:m="http://schemas.openxmlformats.org/officeDocument/2006/math" xmlns:v="urn:schemas-microsoft-com:vml" xmlns:wp14="http://schemas.microsoft.com/office/word/2010/wordprocessingDrawing" xmlns:wp="http://schemas.openxmlformats.org/drawingml/2006/wordprocessingDrawing" xmlns:w10="urn:schemas-microsoft-com:office:word" xmlns:w="http://schemas.openxmlformats.org/wordprocessingml/2006/main" xmlns:w14="http://schemas.microsoft.com/office/word/2010/wordml" xmlns:w15="http://schemas.microsoft.com/office/word/2012/wordml" xmlns:w16cex="http://schemas.microsoft.com/office/word/2018/wordml/cex" xmlns:w16cid="http://schemas.microsoft.com/office/word/2016/wordml/cid" xmlns:w16="http://schemas.microsoft.com/office/word/2018/wordml" xmlns:w16du="http://schemas.microsoft.com/office/word/2023/wordml/word16du" xmlns:w16sdtdh="http://schemas.microsoft.com/office/word/2020/wordml/sdtdatahash" xmlns:w16se="http://schemas.microsoft.com/office/word/2015/wordml/symex" xmlns:wpg="http://schemas.microsoft.com/office/word/2010/wordprocessingGroup" xmlns:wpi="http://schemas.microsoft.com/office/word/2010/wordprocessingInk" xmlns:wne="http://schemas.microsoft.com/office/word/2006/wordml" xmlns:wps="http://schemas.microsoft.com/office/word/2010/wordprocessingShape" mc:Ignorable="w14 w15 w16se w16cid w16 w16cex w16sdtdh w16du wp14">
+<w:numbering xmlns:wpc="http://schemas.microsoft.com/office/word/2010/wordprocessingCanvas" xmlns:cx="http://schemas.microsoft.com/office/drawing/2014/chartex" xmlns:cx1="http://schemas.microsoft.com/office/drawing/2015/9/8/chartex" xmlns:cx2="http://schemas.microsoft.com/office/drawing/2015/10/21/chartex" xmlns:cx3="http://schemas.microsoft.com/office/drawing/2016/5/9/chartex" xmlns:cx4="http://schemas.microsoft.com/office/drawing/2016/5/10/chartex" xmlns:cx5="http://schemas.microsoft.com/office/drawing/2016/5/11/chartex" xmlns:cx6="http://schemas.microsoft.com/office/drawing/2016/5/12/chartex" xmlns:cx7="http://schemas.microsoft.com/office/drawing/2016/5/13/chartex" xmlns:cx8="http://schemas.microsoft.com/office/drawing/2016/5/14/chartex" xmlns:mc="http://schemas.openxmlformats.org/markup-compatibility/2006" xmlns:aink="http://schemas.microsoft.com/office/drawing/2016/ink" xmlns:am3d="http://schemas.microsoft.com/office/drawing/2017/model3d" xmlns:o="urn:schemas-microsoft-com:office:office" xmlns:r="http://schemas.openxmlformats.org/officeDocument/2006/relationships" xmlns:m="http://schemas.openxmlformats.org/officeDocument/2006/math" xmlns:v="urn:schemas-microsoft-com:vml" xmlns:wp14="http://schemas.microsoft.com/office/word/2010/wordprocessingDrawing" xmlns:wp="http://schemas.openxmlformats.org/drawingml/2006/wordprocessingDrawing" xmlns:w10="urn:schemas-microsoft-com:office:word" xmlns:w="http://schemas.openxmlformats.org/wordprocessingml/2006/main" xmlns:w14="http://schemas.microsoft.com/office/word/2010/wordml" xmlns:w15="http://schemas.microsoft.com/office/word/2012/wordml" xmlns:w16cex="http://schemas.microsoft.com/office/word/2018/wordml/cex" xmlns:w16cid="http://schemas.microsoft.com/office/word/2016/wordml/cid" xmlns:w16="http://schemas.microsoft.com/office/word/2018/wordml" xmlns:w16se="http://schemas.microsoft.com/office/word/2015/wordml/symex" xmlns:wpg="http://schemas.microsoft.com/office/word/2010/wordprocessingGroup" xmlns:wpi="http://schemas.microsoft.com/office/word/2010/wordprocessingInk" xmlns:wne="http://schemas.microsoft.com/office/word/2006/wordml" xmlns:wps="http://schemas.microsoft.com/office/word/2010/wordprocessingShape" mc:Ignorable="w14 w15 w16se w16cid w16 w16cex wp14">
   <w:abstractNum w:abstractNumId="0" w15:restartNumberingAfterBreak="0">
     <w:nsid w:val="00D76626"/>
     <w:multiLevelType w:val="hybridMultilevel"/>
@@ -12681,56 +13911,56 @@
       </w:rPr>
     </w:lvl>
   </w:abstractNum>
-  <w:num w:numId="1" w16cid:durableId="768357651">
+  <w:num w:numId="1">
     <w:abstractNumId w:val="6"/>
   </w:num>
-  <w:num w:numId="2" w16cid:durableId="851720289">
+  <w:num w:numId="2">
     <w:abstractNumId w:val="4"/>
   </w:num>
-  <w:num w:numId="3" w16cid:durableId="1639148551">
+  <w:num w:numId="3">
     <w:abstractNumId w:val="0"/>
   </w:num>
-  <w:num w:numId="4" w16cid:durableId="563105415">
+  <w:num w:numId="4">
     <w:abstractNumId w:val="10"/>
   </w:num>
-  <w:num w:numId="5" w16cid:durableId="1824853563">
+  <w:num w:numId="5">
     <w:abstractNumId w:val="7"/>
   </w:num>
-  <w:num w:numId="6" w16cid:durableId="699163157">
+  <w:num w:numId="6">
     <w:abstractNumId w:val="3"/>
   </w:num>
-  <w:num w:numId="7" w16cid:durableId="1856188552">
+  <w:num w:numId="7">
     <w:abstractNumId w:val="12"/>
   </w:num>
-  <w:num w:numId="8" w16cid:durableId="1990131950">
+  <w:num w:numId="8">
     <w:abstractNumId w:val="14"/>
   </w:num>
-  <w:num w:numId="9" w16cid:durableId="1129515768">
+  <w:num w:numId="9">
     <w:abstractNumId w:val="8"/>
   </w:num>
-  <w:num w:numId="10" w16cid:durableId="1587305765">
+  <w:num w:numId="10">
     <w:abstractNumId w:val="1"/>
   </w:num>
-  <w:num w:numId="11" w16cid:durableId="390202869">
+  <w:num w:numId="11">
     <w:abstractNumId w:val="13"/>
   </w:num>
-  <w:num w:numId="12" w16cid:durableId="166597991">
+  <w:num w:numId="12">
     <w:abstractNumId w:val="9"/>
   </w:num>
-  <w:num w:numId="13" w16cid:durableId="163325559">
+  <w:num w:numId="13">
     <w:abstractNumId w:val="2"/>
   </w:num>
-  <w:num w:numId="14" w16cid:durableId="1053625431">
+  <w:num w:numId="14">
     <w:abstractNumId w:val="11"/>
   </w:num>
-  <w:num w:numId="15" w16cid:durableId="904996583">
+  <w:num w:numId="15">
     <w:abstractNumId w:val="5"/>
   </w:num>
 </w:numbering>
 </file>
 
 <file path=word/styles.xml><?xml version="1.0" encoding="utf-8"?>
-<w:styles xmlns:mc="http://schemas.openxmlformats.org/markup-compatibility/2006" xmlns:r="http://schemas.openxmlformats.org/officeDocument/2006/relationships" xmlns:w="http://schemas.openxmlformats.org/wordprocessingml/2006/main" xmlns:w14="http://schemas.microsoft.com/office/word/2010/wordml" xmlns:w15="http://schemas.microsoft.com/office/word/2012/wordml" xmlns:w16cex="http://schemas.microsoft.com/office/word/2018/wordml/cex" xmlns:w16cid="http://schemas.microsoft.com/office/word/2016/wordml/cid" xmlns:w16="http://schemas.microsoft.com/office/word/2018/wordml" xmlns:w16du="http://schemas.microsoft.com/office/word/2023/wordml/word16du" xmlns:w16sdtdh="http://schemas.microsoft.com/office/word/2020/wordml/sdtdatahash" xmlns:w16se="http://schemas.microsoft.com/office/word/2015/wordml/symex" mc:Ignorable="w14 w15 w16se w16cid w16 w16cex w16sdtdh w16du">
+<w:styles xmlns:mc="http://schemas.openxmlformats.org/markup-compatibility/2006" xmlns:r="http://schemas.openxmlformats.org/officeDocument/2006/relationships" xmlns:w="http://schemas.openxmlformats.org/wordprocessingml/2006/main" xmlns:w14="http://schemas.microsoft.com/office/word/2010/wordml" xmlns:w15="http://schemas.microsoft.com/office/word/2012/wordml" xmlns:w16cex="http://schemas.microsoft.com/office/word/2018/wordml/cex" xmlns:w16cid="http://schemas.microsoft.com/office/word/2016/wordml/cid" xmlns:w16="http://schemas.microsoft.com/office/word/2018/wordml" xmlns:w16se="http://schemas.microsoft.com/office/word/2015/wordml/symex" mc:Ignorable="w14 w15 w16se w16cid w16 w16cex">
   <w:docDefaults>
     <w:rPrDefault>
       <w:rPr>
@@ -13198,6 +14428,7 @@
   <w:style w:type="character" w:default="1" w:styleId="Tipodeletrapredefinidodopargrafo">
     <w:name w:val="Default Paragraph Font"/>
     <w:uiPriority w:val="1"/>
+    <w:semiHidden/>
     <w:unhideWhenUsed/>
   </w:style>
   <w:style w:type="table" w:default="1" w:styleId="Tabelanormal">
@@ -13796,7 +15027,7 @@
 </file>
 
 <file path=customXml/itemProps1.xml><?xml version="1.0" encoding="utf-8"?>
-<ds:datastoreItem xmlns:ds="http://schemas.openxmlformats.org/officeDocument/2006/customXml" ds:itemID="{05237463-81C0-485D-B561-C4A5386B85DE}">
+<ds:datastoreItem xmlns:ds="http://schemas.openxmlformats.org/officeDocument/2006/customXml" ds:itemID="{2C649E02-6A60-4EA6-AEA1-A488A85E6F37}">
   <ds:schemaRefs>
     <ds:schemaRef ds:uri="http://schemas.openxmlformats.org/officeDocument/2006/bibliography"/>
   </ds:schemaRefs>

--- a/Relatorio_1_restauro.docx
+++ b/Relatorio_1_restauro.docx
@@ -1,6 +1,6 @@
 
 <file path=word/document.xml><?xml version="1.0" encoding="utf-8"?>
-<w:document xmlns:wpc="http://schemas.microsoft.com/office/word/2010/wordprocessingCanvas" xmlns:cx="http://schemas.microsoft.com/office/drawing/2014/chartex" xmlns:cx1="http://schemas.microsoft.com/office/drawing/2015/9/8/chartex" xmlns:cx2="http://schemas.microsoft.com/office/drawing/2015/10/21/chartex" xmlns:cx3="http://schemas.microsoft.com/office/drawing/2016/5/9/chartex" xmlns:cx4="http://schemas.microsoft.com/office/drawing/2016/5/10/chartex" xmlns:cx5="http://schemas.microsoft.com/office/drawing/2016/5/11/chartex" xmlns:cx6="http://schemas.microsoft.com/office/drawing/2016/5/12/chartex" xmlns:cx7="http://schemas.microsoft.com/office/drawing/2016/5/13/chartex" xmlns:cx8="http://schemas.microsoft.com/office/drawing/2016/5/14/chartex" xmlns:mc="http://schemas.openxmlformats.org/markup-compatibility/2006" xmlns:aink="http://schemas.microsoft.com/office/drawing/2016/ink" xmlns:am3d="http://schemas.microsoft.com/office/drawing/2017/model3d" xmlns:o="urn:schemas-microsoft-com:office:office" xmlns:r="http://schemas.openxmlformats.org/officeDocument/2006/relationships" xmlns:m="http://schemas.openxmlformats.org/officeDocument/2006/math" xmlns:v="urn:schemas-microsoft-com:vml" xmlns:wp14="http://schemas.microsoft.com/office/word/2010/wordprocessingDrawing" xmlns:wp="http://schemas.openxmlformats.org/drawingml/2006/wordprocessingDrawing" xmlns:w10="urn:schemas-microsoft-com:office:word" xmlns:w="http://schemas.openxmlformats.org/wordprocessingml/2006/main" xmlns:w14="http://schemas.microsoft.com/office/word/2010/wordml" xmlns:w15="http://schemas.microsoft.com/office/word/2012/wordml" xmlns:w16cex="http://schemas.microsoft.com/office/word/2018/wordml/cex" xmlns:w16cid="http://schemas.microsoft.com/office/word/2016/wordml/cid" xmlns:w16="http://schemas.microsoft.com/office/word/2018/wordml" xmlns:w16se="http://schemas.microsoft.com/office/word/2015/wordml/symex" xmlns:wpg="http://schemas.microsoft.com/office/word/2010/wordprocessingGroup" xmlns:wpi="http://schemas.microsoft.com/office/word/2010/wordprocessingInk" xmlns:wne="http://schemas.microsoft.com/office/word/2006/wordml" xmlns:wps="http://schemas.microsoft.com/office/word/2010/wordprocessingShape" mc:Ignorable="w14 w15 w16se w16cid w16 w16cex wp14">
+<w:document xmlns:wpc="http://schemas.microsoft.com/office/word/2010/wordprocessingCanvas" xmlns:cx="http://schemas.microsoft.com/office/drawing/2014/chartex" xmlns:cx1="http://schemas.microsoft.com/office/drawing/2015/9/8/chartex" xmlns:cx2="http://schemas.microsoft.com/office/drawing/2015/10/21/chartex" xmlns:cx3="http://schemas.microsoft.com/office/drawing/2016/5/9/chartex" xmlns:cx4="http://schemas.microsoft.com/office/drawing/2016/5/10/chartex" xmlns:cx5="http://schemas.microsoft.com/office/drawing/2016/5/11/chartex" xmlns:cx6="http://schemas.microsoft.com/office/drawing/2016/5/12/chartex" xmlns:cx7="http://schemas.microsoft.com/office/drawing/2016/5/13/chartex" xmlns:cx8="http://schemas.microsoft.com/office/drawing/2016/5/14/chartex" xmlns:mc="http://schemas.openxmlformats.org/markup-compatibility/2006" xmlns:aink="http://schemas.microsoft.com/office/drawing/2016/ink" xmlns:am3d="http://schemas.microsoft.com/office/drawing/2017/model3d" xmlns:o="urn:schemas-microsoft-com:office:office" xmlns:oel="http://schemas.microsoft.com/office/2019/extlst" xmlns:r="http://schemas.openxmlformats.org/officeDocument/2006/relationships" xmlns:m="http://schemas.openxmlformats.org/officeDocument/2006/math" xmlns:v="urn:schemas-microsoft-com:vml" xmlns:wp14="http://schemas.microsoft.com/office/word/2010/wordprocessingDrawing" xmlns:wp="http://schemas.openxmlformats.org/drawingml/2006/wordprocessingDrawing" xmlns:w10="urn:schemas-microsoft-com:office:word" xmlns:w="http://schemas.openxmlformats.org/wordprocessingml/2006/main" xmlns:w14="http://schemas.microsoft.com/office/word/2010/wordml" xmlns:w15="http://schemas.microsoft.com/office/word/2012/wordml" xmlns:w16cex="http://schemas.microsoft.com/office/word/2018/wordml/cex" xmlns:w16cid="http://schemas.microsoft.com/office/word/2016/wordml/cid" xmlns:w16="http://schemas.microsoft.com/office/word/2018/wordml" xmlns:w16du="http://schemas.microsoft.com/office/word/2023/wordml/word16du" xmlns:w16sdtdh="http://schemas.microsoft.com/office/word/2020/wordml/sdtdatahash" xmlns:w16se="http://schemas.microsoft.com/office/word/2015/wordml/symex" xmlns:wpg="http://schemas.microsoft.com/office/word/2010/wordprocessingGroup" xmlns:wpi="http://schemas.microsoft.com/office/word/2010/wordprocessingInk" xmlns:wne="http://schemas.microsoft.com/office/word/2006/wordml" xmlns:wps="http://schemas.microsoft.com/office/word/2010/wordprocessingShape" mc:Ignorable="w14 w15 w16se w16cid w16 w16cex w16sdtdh w16du wp14">
   <w:body>
     <w:p>
       <w:bookmarkStart w:id="0" w:name="_Hlk161959742"/>
@@ -2686,14 +2686,27 @@
       <w:r>
         <w:t xml:space="preserve">Figura </w:t>
       </w:r>
-      <w:fldSimple w:instr=" SEQ Figura \* ARABIC ">
-        <w:r>
-          <w:rPr>
-            <w:noProof/>
-          </w:rPr>
-          <w:t>1</w:t>
-        </w:r>
-      </w:fldSimple>
+      <w:r>
+        <w:fldChar w:fldCharType="begin"/>
+      </w:r>
+      <w:r>
+        <w:instrText xml:space="preserve"> SEQ Figura \* ARABIC </w:instrText>
+      </w:r>
+      <w:r>
+        <w:fldChar w:fldCharType="separate"/>
+      </w:r>
+      <w:r>
+        <w:rPr>
+          <w:noProof/>
+        </w:rPr>
+        <w:t>1</w:t>
+      </w:r>
+      <w:r>
+        <w:rPr>
+          <w:noProof/>
+        </w:rPr>
+        <w:fldChar w:fldCharType="end"/>
+      </w:r>
       <w:r>
         <w:t xml:space="preserve">- </w:t>
       </w:r>
@@ -2774,14 +2787,27 @@
       <w:r>
         <w:t xml:space="preserve">Figura </w:t>
       </w:r>
-      <w:fldSimple w:instr=" SEQ Figura \* ARABIC ">
-        <w:r>
-          <w:rPr>
-            <w:noProof/>
-          </w:rPr>
-          <w:t>2</w:t>
-        </w:r>
-      </w:fldSimple>
+      <w:r>
+        <w:fldChar w:fldCharType="begin"/>
+      </w:r>
+      <w:r>
+        <w:instrText xml:space="preserve"> SEQ Figura \* ARABIC </w:instrText>
+      </w:r>
+      <w:r>
+        <w:fldChar w:fldCharType="separate"/>
+      </w:r>
+      <w:r>
+        <w:rPr>
+          <w:noProof/>
+        </w:rPr>
+        <w:t>2</w:t>
+      </w:r>
+      <w:r>
+        <w:rPr>
+          <w:noProof/>
+        </w:rPr>
+        <w:fldChar w:fldCharType="end"/>
+      </w:r>
       <w:r>
         <w:t xml:space="preserve"> - função de encriptação</w:t>
       </w:r>
@@ -2972,14 +2998,27 @@
       <w:r>
         <w:t xml:space="preserve">Figura </w:t>
       </w:r>
-      <w:fldSimple w:instr=" SEQ Figura \* ARABIC ">
-        <w:r>
-          <w:rPr>
-            <w:noProof/>
-          </w:rPr>
-          <w:t>3</w:t>
-        </w:r>
-      </w:fldSimple>
+      <w:r>
+        <w:fldChar w:fldCharType="begin"/>
+      </w:r>
+      <w:r>
+        <w:instrText xml:space="preserve"> SEQ Figura \* ARABIC </w:instrText>
+      </w:r>
+      <w:r>
+        <w:fldChar w:fldCharType="separate"/>
+      </w:r>
+      <w:r>
+        <w:rPr>
+          <w:noProof/>
+        </w:rPr>
+        <w:t>3</w:t>
+      </w:r>
+      <w:r>
+        <w:rPr>
+          <w:noProof/>
+        </w:rPr>
+        <w:fldChar w:fldCharType="end"/>
+      </w:r>
       <w:r>
         <w:t xml:space="preserve"> - função de desencriptação</w:t>
       </w:r>
@@ -3168,14 +3207,27 @@
       <w:r>
         <w:t xml:space="preserve">Figura </w:t>
       </w:r>
-      <w:fldSimple w:instr=" SEQ Figura \* ARABIC ">
-        <w:r>
-          <w:rPr>
-            <w:noProof/>
-          </w:rPr>
-          <w:t>4</w:t>
-        </w:r>
-      </w:fldSimple>
+      <w:r>
+        <w:fldChar w:fldCharType="begin"/>
+      </w:r>
+      <w:r>
+        <w:instrText xml:space="preserve"> SEQ Figura \* ARABIC </w:instrText>
+      </w:r>
+      <w:r>
+        <w:fldChar w:fldCharType="separate"/>
+      </w:r>
+      <w:r>
+        <w:rPr>
+          <w:noProof/>
+        </w:rPr>
+        <w:t>4</w:t>
+      </w:r>
+      <w:r>
+        <w:rPr>
+          <w:noProof/>
+        </w:rPr>
+        <w:fldChar w:fldCharType="end"/>
+      </w:r>
       <w:r>
         <w:t xml:space="preserve"> - função de leitura de ficheiro</w:t>
       </w:r>
@@ -3268,37 +3320,80 @@
       <w:r>
         <w:t xml:space="preserve">Figura </w:t>
       </w:r>
-      <w:fldSimple w:instr=" SEQ Figura \* ARABIC ">
-        <w:r>
-          <w:rPr>
-            <w:noProof/>
-          </w:rPr>
-          <w:t>5</w:t>
-        </w:r>
-      </w:fldSimple>
+      <w:r>
+        <w:fldChar w:fldCharType="begin"/>
+      </w:r>
+      <w:r>
+        <w:instrText xml:space="preserve"> SEQ Figura \* ARABIC </w:instrText>
+      </w:r>
+      <w:r>
+        <w:fldChar w:fldCharType="separate"/>
+      </w:r>
+      <w:r>
+        <w:rPr>
+          <w:noProof/>
+        </w:rPr>
+        <w:t>5</w:t>
+      </w:r>
+      <w:r>
+        <w:rPr>
+          <w:noProof/>
+        </w:rPr>
+        <w:fldChar w:fldCharType="end"/>
+      </w:r>
       <w:r>
         <w:t xml:space="preserve"> – </w:t>
       </w:r>
       <w:r>
-        <w:rPr>
-          <w:b/>
-          <w:bCs/>
-          <w:color w:val="FF0000"/>
-        </w:rPr>
-        <w:t>TODO ADICIONAR LEGENDA</w:t>
-      </w:r>
-    </w:p>
-    <w:p>
-      <w:pPr>
-        <w:rPr>
-          <w:color w:val="FF0000"/>
-        </w:rPr>
-      </w:pPr>
-      <w:r>
-        <w:rPr>
-          <w:color w:val="FF0000"/>
-        </w:rPr>
-        <w:t xml:space="preserve">TODO ADICIONAR DECRIÇÃO </w:t>
+        <w:t xml:space="preserve">função de geração de texto </w:t>
+      </w:r>
+      <w:r>
+        <w:t>aleatórios</w:t>
+      </w:r>
+    </w:p>
+    <w:p>
+      <w:pPr>
+        <w:rPr>
+          <w:color w:val="auto"/>
+        </w:rPr>
+      </w:pPr>
+      <w:r>
+        <w:rPr>
+          <w:color w:val="auto"/>
+        </w:rPr>
+        <w:t xml:space="preserve">A função recebe o </w:t>
+      </w:r>
+      <w:r>
+        <w:rPr>
+          <w:color w:val="auto"/>
+        </w:rPr>
+        <w:t>tamanho</w:t>
+      </w:r>
+      <w:r>
+        <w:rPr>
+          <w:color w:val="auto"/>
+        </w:rPr>
+        <w:t xml:space="preserve"> </w:t>
+      </w:r>
+      <w:r>
+        <w:rPr>
+          <w:color w:val="auto"/>
+        </w:rPr>
+        <w:t xml:space="preserve">do ficheiro a criar, depois criar um ficheiro com o </w:t>
+      </w:r>
+      <w:proofErr w:type="gramStart"/>
+      <w:r>
+        <w:rPr>
+          <w:color w:val="auto"/>
+        </w:rPr>
+        <w:t>numero</w:t>
+      </w:r>
+      <w:proofErr w:type="gramEnd"/>
+      <w:r>
+        <w:rPr>
+          <w:color w:val="auto"/>
+        </w:rPr>
+        <w:t xml:space="preserve"> de bytes requerido, que é codificado em bytes retornado o texto codificado.</w:t>
       </w:r>
     </w:p>
     <w:p>
@@ -3363,14 +3458,27 @@
       <w:r>
         <w:t xml:space="preserve">Figura </w:t>
       </w:r>
-      <w:fldSimple w:instr=" SEQ Figura \* ARABIC ">
-        <w:r>
-          <w:rPr>
-            <w:noProof/>
-          </w:rPr>
-          <w:t>6</w:t>
-        </w:r>
-      </w:fldSimple>
+      <w:r>
+        <w:fldChar w:fldCharType="begin"/>
+      </w:r>
+      <w:r>
+        <w:instrText xml:space="preserve"> SEQ Figura \* ARABIC </w:instrText>
+      </w:r>
+      <w:r>
+        <w:fldChar w:fldCharType="separate"/>
+      </w:r>
+      <w:r>
+        <w:rPr>
+          <w:noProof/>
+        </w:rPr>
+        <w:t>6</w:t>
+      </w:r>
+      <w:r>
+        <w:rPr>
+          <w:noProof/>
+        </w:rPr>
+        <w:fldChar w:fldCharType="end"/>
+      </w:r>
       <w:r>
         <w:t xml:space="preserve"> - função que implementa </w:t>
       </w:r>
@@ -3579,14 +3687,27 @@
       <w:r>
         <w:t xml:space="preserve">Figura </w:t>
       </w:r>
-      <w:fldSimple w:instr=" SEQ Figura \* ARABIC ">
-        <w:r>
-          <w:rPr>
-            <w:noProof/>
-          </w:rPr>
-          <w:t>7</w:t>
-        </w:r>
-      </w:fldSimple>
+      <w:r>
+        <w:fldChar w:fldCharType="begin"/>
+      </w:r>
+      <w:r>
+        <w:instrText xml:space="preserve"> SEQ Figura \* ARABIC </w:instrText>
+      </w:r>
+      <w:r>
+        <w:fldChar w:fldCharType="separate"/>
+      </w:r>
+      <w:r>
+        <w:rPr>
+          <w:noProof/>
+        </w:rPr>
+        <w:t>7</w:t>
+      </w:r>
+      <w:r>
+        <w:rPr>
+          <w:noProof/>
+        </w:rPr>
+        <w:fldChar w:fldCharType="end"/>
+      </w:r>
       <w:r>
         <w:t xml:space="preserve"> - função que realiza todos os testes definidos para a alínea B</w:t>
       </w:r>
@@ -3636,15 +3757,12 @@
         <w:keepNext/>
       </w:pPr>
       <w:r>
-        <w:rPr>
-          <w:noProof/>
-        </w:rPr>
         <w:lastRenderedPageBreak/>
         <w:drawing>
-          <wp:inline distT="0" distB="0" distL="0" distR="0" wp14:anchorId="02DA1556" wp14:editId="60BE7F36">
-            <wp:extent cx="5400040" cy="3911600"/>
-            <wp:effectExtent l="0" t="0" r="0" b="0"/>
-            <wp:docPr id="10" name="Imagem 10"/>
+          <wp:inline distT="0" distB="0" distL="0" distR="0" wp14:anchorId="76ADF31E" wp14:editId="562046FC">
+            <wp:extent cx="5400040" cy="4795520"/>
+            <wp:effectExtent l="0" t="0" r="0" b="5080"/>
+            <wp:docPr id="1767715263" name="Imagem 1" descr="Uma imagem com texto, captura de ecrã, software, Sistema operativo&#10;&#10;Descrição gerada automaticamente"/>
             <wp:cNvGraphicFramePr>
               <a:graphicFrameLocks xmlns:a="http://schemas.openxmlformats.org/drawingml/2006/main" noChangeAspect="1"/>
             </wp:cNvGraphicFramePr>
@@ -3652,7 +3770,7 @@
               <a:graphicData uri="http://schemas.openxmlformats.org/drawingml/2006/picture">
                 <pic:pic xmlns:pic="http://schemas.openxmlformats.org/drawingml/2006/picture">
                   <pic:nvPicPr>
-                    <pic:cNvPr id="1" name=""/>
+                    <pic:cNvPr id="1767715263" name="Imagem 1" descr="Uma imagem com texto, captura de ecrã, software, Sistema operativo&#10;&#10;Descrição gerada automaticamente"/>
                     <pic:cNvPicPr/>
                   </pic:nvPicPr>
                   <pic:blipFill>
@@ -3664,7 +3782,7 @@
                   <pic:spPr>
                     <a:xfrm>
                       <a:off x="0" y="0"/>
-                      <a:ext cx="5400040" cy="3911600"/>
+                      <a:ext cx="5400040" cy="4795520"/>
                     </a:xfrm>
                     <a:prstGeom prst="rect">
                       <a:avLst/>
@@ -3681,53 +3799,169 @@
       <w:pPr>
         <w:pStyle w:val="Legenda"/>
         <w:rPr>
+          <w:color w:val="auto"/>
+        </w:rPr>
+      </w:pPr>
+      <w:r>
+        <w:t xml:space="preserve">Figura </w:t>
+      </w:r>
+      <w:r>
+        <w:fldChar w:fldCharType="begin"/>
+      </w:r>
+      <w:r>
+        <w:instrText xml:space="preserve"> SEQ Figura \* ARABIC </w:instrText>
+      </w:r>
+      <w:r>
+        <w:fldChar w:fldCharType="separate"/>
+      </w:r>
+      <w:r>
+        <w:rPr>
+          <w:noProof/>
+        </w:rPr>
+        <w:t>8</w:t>
+      </w:r>
+      <w:r>
+        <w:rPr>
+          <w:noProof/>
+        </w:rPr>
+        <w:fldChar w:fldCharType="end"/>
+      </w:r>
+      <w:proofErr w:type="gramStart"/>
+      <w:r>
+        <w:t xml:space="preserve">- </w:t>
+      </w:r>
+      <w:r>
+        <w:rPr>
           <w:b/>
           <w:bCs/>
           <w:color w:val="FF0000"/>
         </w:rPr>
-      </w:pPr>
-      <w:r>
-        <w:t xml:space="preserve">Figura </w:t>
-      </w:r>
-      <w:fldSimple w:instr=" SEQ Figura \* ARABIC ">
-        <w:r>
-          <w:rPr>
-            <w:noProof/>
-          </w:rPr>
-          <w:t>8</w:t>
-        </w:r>
-      </w:fldSimple>
-      <w:r>
-        <w:t xml:space="preserve">- </w:t>
-      </w:r>
-      <w:r>
-        <w:rPr>
-          <w:b/>
-          <w:bCs/>
+        <w:t xml:space="preserve"> </w:t>
+      </w:r>
+      <w:r>
+        <w:rPr>
+          <w:color w:val="auto"/>
+        </w:rPr>
+        <w:t>Função</w:t>
+      </w:r>
+      <w:proofErr w:type="gramEnd"/>
+      <w:r>
+        <w:rPr>
+          <w:color w:val="auto"/>
+        </w:rPr>
+        <w:t xml:space="preserve"> que realiza os teste definidos na alínea B para ficheiros de texto aleatórios</w:t>
+      </w:r>
+    </w:p>
+    <w:p>
+      <w:r>
+        <w:t>Esta função tem como objetivo:</w:t>
+      </w:r>
+    </w:p>
+    <w:p>
+      <w:pPr>
+        <w:pStyle w:val="PargrafodaLista"/>
+        <w:numPr>
+          <w:ilvl w:val="0"/>
+          <w:numId w:val="8"/>
+        </w:numPr>
+      </w:pPr>
+      <w:r>
+        <w:t xml:space="preserve">Para cada i gerar </w:t>
+      </w:r>
+      <w:proofErr w:type="gramStart"/>
+      <w:r>
+        <w:t>n</w:t>
+      </w:r>
+      <w:proofErr w:type="gramEnd"/>
+      <w:r>
+        <w:t xml:space="preserve"> ficheiros </w:t>
+      </w:r>
+      <w:r>
+        <w:t>aleatórios</w:t>
+      </w:r>
+    </w:p>
+    <w:p>
+      <w:pPr>
+        <w:pStyle w:val="PargrafodaLista"/>
+        <w:numPr>
+          <w:ilvl w:val="0"/>
+          <w:numId w:val="8"/>
+        </w:numPr>
+      </w:pPr>
+      <w:r>
+        <w:t>Chamar n vezes a função que calcula a média</w:t>
+      </w:r>
+      <w:r>
+        <w:t xml:space="preserve"> do</w:t>
+      </w:r>
+      <w:r>
+        <w:t xml:space="preserve"> tempo a encriptação e decriptação desse texto </w:t>
+      </w:r>
+      <w:r>
+        <w:t>n</w:t>
+      </w:r>
+      <w:r>
+        <w:t xml:space="preserve"> vezes</w:t>
+      </w:r>
+    </w:p>
+    <w:p>
+      <w:pPr>
+        <w:pStyle w:val="PargrafodaLista"/>
+        <w:numPr>
+          <w:ilvl w:val="0"/>
+          <w:numId w:val="8"/>
+        </w:numPr>
+      </w:pPr>
+      <w:r>
+        <w:t>Calcular a média das médias retornadas pela função ‘</w:t>
+      </w:r>
+      <w:proofErr w:type="spellStart"/>
+      <w:r>
+        <w:t>alínea_b</w:t>
+      </w:r>
+      <w:proofErr w:type="spellEnd"/>
+      <w:r>
+        <w:t>’</w:t>
+      </w:r>
+    </w:p>
+    <w:p>
+      <w:pPr>
+        <w:pStyle w:val="PargrafodaLista"/>
+        <w:numPr>
+          <w:ilvl w:val="0"/>
+          <w:numId w:val="8"/>
+        </w:numPr>
+      </w:pPr>
+      <w:r>
+        <w:t>Coloca esses valores numa lista</w:t>
+      </w:r>
+    </w:p>
+    <w:p>
+      <w:pPr>
+        <w:pStyle w:val="PargrafodaLista"/>
+        <w:numPr>
+          <w:ilvl w:val="0"/>
+          <w:numId w:val="8"/>
+        </w:numPr>
+      </w:pPr>
+      <w:r>
+        <w:t>Chama a função ‘</w:t>
+      </w:r>
+      <w:proofErr w:type="spellStart"/>
+      <w:r>
+        <w:t>plots</w:t>
+      </w:r>
+      <w:proofErr w:type="spellEnd"/>
+      <w:r>
+        <w:t>’ para fazer um gráfico</w:t>
+      </w:r>
+    </w:p>
+    <w:p/>
+    <w:p>
+      <w:pPr>
+        <w:rPr>
           <w:color w:val="FF0000"/>
         </w:rPr>
-        <w:t>TODO ADICIONAR LEGENDA</w:t>
-      </w:r>
-    </w:p>
-    <w:p/>
-    <w:p>
-      <w:pPr>
-        <w:rPr>
-          <w:color w:val="FF0000"/>
-        </w:rPr>
-      </w:pPr>
-      <w:r>
-        <w:rPr>
-          <w:color w:val="FF0000"/>
-        </w:rPr>
-        <w:t>TODO ADICIONAR DESCRIÇÃO</w:t>
-      </w:r>
-    </w:p>
-    <w:p>
-      <w:pPr>
-        <w:rPr>
-          <w:color w:val="FF0000"/>
-        </w:rPr>
       </w:pPr>
     </w:p>
     <w:p>
@@ -3738,6 +3972,7 @@
         <w:rPr>
           <w:noProof/>
         </w:rPr>
+        <w:lastRenderedPageBreak/>
         <w:drawing>
           <wp:inline distT="0" distB="0" distL="0" distR="0" wp14:anchorId="15265631" wp14:editId="5F630E2C">
             <wp:extent cx="5400040" cy="3505835"/>
@@ -3787,16 +4022,32 @@
       <w:r>
         <w:t xml:space="preserve">Figura </w:t>
       </w:r>
-      <w:fldSimple w:instr=" SEQ Figura \* ARABIC ">
-        <w:r>
-          <w:rPr>
-            <w:noProof/>
-          </w:rPr>
-          <w:t>9</w:t>
-        </w:r>
-      </w:fldSimple>
-      <w:r>
-        <w:t xml:space="preserve"> -</w:t>
+      <w:r>
+        <w:fldChar w:fldCharType="begin"/>
+      </w:r>
+      <w:r>
+        <w:instrText xml:space="preserve"> SEQ Figura \* ARABIC </w:instrText>
+      </w:r>
+      <w:r>
+        <w:fldChar w:fldCharType="separate"/>
+      </w:r>
+      <w:r>
+        <w:rPr>
+          <w:noProof/>
+        </w:rPr>
+        <w:t>9</w:t>
+      </w:r>
+      <w:r>
+        <w:rPr>
+          <w:noProof/>
+        </w:rPr>
+        <w:fldChar w:fldCharType="end"/>
+      </w:r>
+      <w:r>
+        <w:t xml:space="preserve"> </w:t>
+      </w:r>
+      <w:r>
+        <w:t>–</w:t>
       </w:r>
       <w:r>
         <w:t xml:space="preserve"> </w:t>
@@ -3805,31 +4056,112 @@
         <w:rPr>
           <w:b/>
           <w:bCs/>
-          <w:color w:val="FF0000"/>
-        </w:rPr>
-        <w:t>TODO ADICIONAR LEGENDA</w:t>
-      </w:r>
-    </w:p>
-    <w:p>
-      <w:pPr>
-        <w:rPr>
-          <w:color w:val="FF0000"/>
-        </w:rPr>
-      </w:pPr>
-      <w:r>
-        <w:rPr>
-          <w:color w:val="FF0000"/>
-        </w:rPr>
-        <w:lastRenderedPageBreak/>
-        <w:t>TODO ADICONAR DESCRIÇÃO</w:t>
-      </w:r>
-    </w:p>
-    <w:p>
-      <w:pPr>
-        <w:rPr>
-          <w:color w:val="FF0000"/>
-        </w:rPr>
-      </w:pPr>
+        </w:rPr>
+        <w:t>Função que calcula os tempos de encriptação n vezes para o mesmo ficheiro</w:t>
+      </w:r>
+    </w:p>
+    <w:p>
+      <w:r>
+        <w:t>Esta função tem como objetivo:</w:t>
+      </w:r>
+    </w:p>
+    <w:p>
+      <w:pPr>
+        <w:pStyle w:val="PargrafodaLista"/>
+        <w:numPr>
+          <w:ilvl w:val="0"/>
+          <w:numId w:val="8"/>
+        </w:numPr>
+      </w:pPr>
+      <w:r>
+        <w:t>Receber o</w:t>
+      </w:r>
+      <w:r>
+        <w:t xml:space="preserve"> </w:t>
+      </w:r>
+      <w:r>
+        <w:t>ficheiro texto</w:t>
+      </w:r>
+      <w:r>
+        <w:t>, que vai ser cifrado;</w:t>
+      </w:r>
+    </w:p>
+    <w:p>
+      <w:pPr>
+        <w:pStyle w:val="PargrafodaLista"/>
+        <w:numPr>
+          <w:ilvl w:val="0"/>
+          <w:numId w:val="8"/>
+        </w:numPr>
+      </w:pPr>
+      <w:r>
+        <w:t xml:space="preserve">Chamar </w:t>
+      </w:r>
+      <w:r>
+        <w:t xml:space="preserve">n vezes </w:t>
+      </w:r>
+      <w:r>
+        <w:t xml:space="preserve">a função que calcula </w:t>
+      </w:r>
+      <w:r>
+        <w:t xml:space="preserve">a </w:t>
+      </w:r>
+      <w:proofErr w:type="gramStart"/>
+      <w:r>
+        <w:t>média</w:t>
+      </w:r>
+      <w:r>
+        <w:t xml:space="preserve"> </w:t>
+      </w:r>
+      <w:r>
+        <w:t>tempo</w:t>
+      </w:r>
+      <w:proofErr w:type="gramEnd"/>
+      <w:r>
+        <w:t xml:space="preserve"> a encriptação e decriptação desse texto </w:t>
+      </w:r>
+      <w:r>
+        <w:t>1</w:t>
+      </w:r>
+      <w:r>
+        <w:t xml:space="preserve"> </w:t>
+      </w:r>
+      <w:r>
+        <w:t>vezes (para não obtermos uma média)</w:t>
+      </w:r>
+    </w:p>
+    <w:p>
+      <w:pPr>
+        <w:pStyle w:val="PargrafodaLista"/>
+        <w:numPr>
+          <w:ilvl w:val="0"/>
+          <w:numId w:val="8"/>
+        </w:numPr>
+      </w:pPr>
+      <w:r>
+        <w:t xml:space="preserve">Em cada iteração </w:t>
+      </w:r>
+      <w:r>
+        <w:t>adiciona esse tempo a uma lista</w:t>
+      </w:r>
+      <w:r>
+        <w:t>;</w:t>
+      </w:r>
+    </w:p>
+    <w:p>
+      <w:pPr>
+        <w:pStyle w:val="PargrafodaLista"/>
+        <w:numPr>
+          <w:ilvl w:val="0"/>
+          <w:numId w:val="8"/>
+        </w:numPr>
+      </w:pPr>
+      <w:r>
+        <w:t>Chamar a função que faz um gráfico de distribuição</w:t>
+      </w:r>
+      <w:r>
+        <w:t>;</w:t>
+      </w:r>
     </w:p>
     <w:p>
       <w:pPr>
@@ -3912,45 +4244,123 @@
       <w:r>
         <w:t xml:space="preserve">Figura </w:t>
       </w:r>
-      <w:fldSimple w:instr=" SEQ Figura \* ARABIC ">
-        <w:r>
-          <w:rPr>
-            <w:noProof/>
-          </w:rPr>
-          <w:t>10</w:t>
-        </w:r>
-      </w:fldSimple>
-      <w:r>
-        <w:t xml:space="preserve"> - </w:t>
-      </w:r>
-      <w:r>
-        <w:rPr>
-          <w:b/>
-          <w:bCs/>
-          <w:color w:val="FF0000"/>
-        </w:rPr>
-        <w:t>TODO ADICIONAR LEGENDA</w:t>
-      </w:r>
-    </w:p>
-    <w:p>
-      <w:pPr>
-        <w:rPr>
-          <w:color w:val="FF0000"/>
-        </w:rPr>
-      </w:pPr>
-      <w:r>
-        <w:rPr>
-          <w:color w:val="FF0000"/>
-        </w:rPr>
-        <w:t>TODO ADICIONAR DESCRIÇÃO</w:t>
-      </w:r>
-    </w:p>
-    <w:p>
-      <w:pPr>
-        <w:rPr>
-          <w:color w:val="FF0000"/>
-        </w:rPr>
-      </w:pPr>
+      <w:r>
+        <w:fldChar w:fldCharType="begin"/>
+      </w:r>
+      <w:r>
+        <w:instrText xml:space="preserve"> SEQ Figura \* ARABIC </w:instrText>
+      </w:r>
+      <w:r>
+        <w:fldChar w:fldCharType="separate"/>
+      </w:r>
+      <w:r>
+        <w:rPr>
+          <w:noProof/>
+        </w:rPr>
+        <w:t>10</w:t>
+      </w:r>
+      <w:r>
+        <w:rPr>
+          <w:noProof/>
+        </w:rPr>
+        <w:fldChar w:fldCharType="end"/>
+      </w:r>
+      <w:r>
+        <w:t xml:space="preserve"> </w:t>
+      </w:r>
+      <w:r>
+        <w:t>–</w:t>
+      </w:r>
+      <w:r>
+        <w:t xml:space="preserve"> </w:t>
+      </w:r>
+      <w:r>
+        <w:rPr>
+          <w:color w:val="auto"/>
+        </w:rPr>
+        <w:t xml:space="preserve">Função que cria um gráfico com </w:t>
+      </w:r>
+      <w:r>
+        <w:rPr>
+          <w:color w:val="auto"/>
+        </w:rPr>
+        <w:t>o número</w:t>
+      </w:r>
+      <w:r>
+        <w:rPr>
+          <w:color w:val="auto"/>
+        </w:rPr>
+        <w:t xml:space="preserve"> registos de tempos</w:t>
+      </w:r>
+    </w:p>
+    <w:p>
+      <w:pPr>
+        <w:rPr>
+          <w:color w:val="auto"/>
+        </w:rPr>
+      </w:pPr>
+      <w:r>
+        <w:rPr>
+          <w:color w:val="auto"/>
+        </w:rPr>
+        <w:t>Esta função criar um gráfico com todos os tempos encriptação registados na função ‘time_distribution</w:t>
+      </w:r>
+      <w:r>
+        <w:rPr>
+          <w:color w:val="auto"/>
+        </w:rPr>
+        <w:t>’ de</w:t>
+      </w:r>
+      <w:r>
+        <w:rPr>
+          <w:color w:val="auto"/>
+        </w:rPr>
+        <w:t xml:space="preserve"> um </w:t>
+      </w:r>
+      <w:r>
+        <w:rPr>
+          <w:color w:val="auto"/>
+        </w:rPr>
+        <w:t>tamanho</w:t>
+      </w:r>
+      <w:r>
+        <w:rPr>
+          <w:color w:val="auto"/>
+        </w:rPr>
+        <w:t xml:space="preserve"> de ficheiro n</w:t>
+      </w:r>
+      <w:r>
+        <w:rPr>
+          <w:color w:val="auto"/>
+        </w:rPr>
+        <w:t xml:space="preserve">, no eixo do x encontra-se na legenda o </w:t>
+      </w:r>
+      <w:proofErr w:type="gramStart"/>
+      <w:r>
+        <w:rPr>
+          <w:color w:val="auto"/>
+        </w:rPr>
+        <w:t>numero</w:t>
+      </w:r>
+      <w:proofErr w:type="gramEnd"/>
+      <w:r>
+        <w:rPr>
+          <w:color w:val="auto"/>
+        </w:rPr>
+        <w:t xml:space="preserve"> de bytes do ficheiro</w:t>
+      </w:r>
+      <w:r>
+        <w:rPr>
+          <w:color w:val="auto"/>
+        </w:rPr>
+        <w:t xml:space="preserve"> </w:t>
+      </w:r>
+      <w:r>
+        <w:rPr>
+          <w:color w:val="auto"/>
+        </w:rPr>
+        <w:t xml:space="preserve">e no eixo do y encontra-se na legenda ‘Time’ </w:t>
+      </w:r>
     </w:p>
     <w:p>
       <w:pPr>
@@ -3958,14 +4368,12 @@
         <w:jc w:val="center"/>
       </w:pPr>
       <w:r>
-        <w:rPr>
-          <w:noProof/>
-        </w:rPr>
+        <w:lastRenderedPageBreak/>
         <w:drawing>
-          <wp:inline distT="0" distB="0" distL="0" distR="0" wp14:anchorId="14A6C2DF" wp14:editId="5C8E93C4">
-            <wp:extent cx="3848100" cy="3086100"/>
+          <wp:inline distT="0" distB="0" distL="0" distR="0" wp14:anchorId="60B464DB" wp14:editId="038E0CF7">
+            <wp:extent cx="3299746" cy="3375953"/>
             <wp:effectExtent l="0" t="0" r="0" b="0"/>
-            <wp:docPr id="20" name="Imagem 20"/>
+            <wp:docPr id="876655482" name="Imagem 1" descr="Uma imagem com texto, captura de ecrã, software, Tipo de letra&#10;&#10;Descrição gerada automaticamente"/>
             <wp:cNvGraphicFramePr>
               <a:graphicFrameLocks xmlns:a="http://schemas.openxmlformats.org/drawingml/2006/main" noChangeAspect="1"/>
             </wp:cNvGraphicFramePr>
@@ -3973,7 +4381,7 @@
               <a:graphicData uri="http://schemas.openxmlformats.org/drawingml/2006/picture">
                 <pic:pic xmlns:pic="http://schemas.openxmlformats.org/drawingml/2006/picture">
                   <pic:nvPicPr>
-                    <pic:cNvPr id="1" name=""/>
+                    <pic:cNvPr id="876655482" name="Imagem 1" descr="Uma imagem com texto, captura de ecrã, software, Tipo de letra&#10;&#10;Descrição gerada automaticamente"/>
                     <pic:cNvPicPr/>
                   </pic:nvPicPr>
                   <pic:blipFill>
@@ -3985,7 +4393,7 @@
                   <pic:spPr>
                     <a:xfrm>
                       <a:off x="0" y="0"/>
-                      <a:ext cx="3848100" cy="3086100"/>
+                      <a:ext cx="3299746" cy="3375953"/>
                     </a:xfrm>
                     <a:prstGeom prst="rect">
                       <a:avLst/>
@@ -4002,67 +4410,162 @@
       <w:pPr>
         <w:pStyle w:val="Legenda"/>
         <w:jc w:val="center"/>
-        <w:rPr>
-          <w:b/>
-          <w:bCs/>
+      </w:pPr>
+      <w:r>
+        <w:t xml:space="preserve">Figura </w:t>
+      </w:r>
+      <w:r>
+        <w:fldChar w:fldCharType="begin"/>
+      </w:r>
+      <w:r>
+        <w:instrText xml:space="preserve"> SEQ Figura \* ARABIC </w:instrText>
+      </w:r>
+      <w:r>
+        <w:fldChar w:fldCharType="separate"/>
+      </w:r>
+      <w:r>
+        <w:rPr>
+          <w:noProof/>
+        </w:rPr>
+        <w:t>11</w:t>
+      </w:r>
+      <w:r>
+        <w:rPr>
+          <w:noProof/>
+        </w:rPr>
+        <w:fldChar w:fldCharType="end"/>
+      </w:r>
+      <w:r>
+        <w:t xml:space="preserve"> </w:t>
+      </w:r>
+      <w:r>
+        <w:t>–</w:t>
+      </w:r>
+      <w:r>
+        <w:t xml:space="preserve"> </w:t>
+      </w:r>
+      <w:r>
+        <w:t>Função que cria um</w:t>
+      </w:r>
+      <w:r>
+        <w:t xml:space="preserve"> </w:t>
+      </w:r>
+      <w:r>
+        <w:t>gráfico</w:t>
+      </w:r>
+      <w:r>
+        <w:t xml:space="preserve"> da </w:t>
+      </w:r>
+      <w:proofErr w:type="gramStart"/>
+      <w:r>
+        <w:t>media</w:t>
+      </w:r>
+      <w:proofErr w:type="gramEnd"/>
+      <w:r>
+        <w:t xml:space="preserve"> dos tempos de encriptação</w:t>
+      </w:r>
+      <w:r>
+        <w:t xml:space="preserve"> e decriptação</w:t>
+      </w:r>
+      <w:r>
+        <w:t xml:space="preserve"> </w:t>
+      </w:r>
+    </w:p>
+    <w:p>
+      <w:pPr>
+        <w:rPr>
+          <w:color w:val="auto"/>
+        </w:rPr>
+      </w:pPr>
+      <w:r>
+        <w:rPr>
+          <w:color w:val="auto"/>
+        </w:rPr>
+        <w:t>A função recebe com argumentos uma lista dos tempos de encriptação ‘encr</w:t>
+      </w:r>
+      <w:r>
+        <w:rPr>
+          <w:color w:val="auto"/>
+        </w:rPr>
+        <w:t>y</w:t>
+      </w:r>
+      <w:r>
+        <w:rPr>
+          <w:color w:val="auto"/>
+        </w:rPr>
+        <w:t>ption_times’ e uma lista dos tempos de decriptação ‘decr</w:t>
+      </w:r>
+      <w:r>
+        <w:rPr>
+          <w:color w:val="auto"/>
+        </w:rPr>
+        <w:t>y</w:t>
+      </w:r>
+      <w:r>
+        <w:rPr>
+          <w:color w:val="auto"/>
+        </w:rPr>
+        <w:t xml:space="preserve">ption_times’ </w:t>
+      </w:r>
+      <w:r>
+        <w:rPr>
+          <w:color w:val="auto"/>
+        </w:rPr>
+        <w:t xml:space="preserve">depois </w:t>
+      </w:r>
+      <w:r>
+        <w:rPr>
+          <w:color w:val="auto"/>
+        </w:rPr>
+        <w:t>cria ‘</w:t>
+      </w:r>
+      <w:r>
+        <w:rPr>
+          <w:color w:val="auto"/>
+        </w:rPr>
+        <w:t xml:space="preserve">x_val’ que é uma lista cujo conteúdo é uma </w:t>
+      </w:r>
+      <w:proofErr w:type="gramStart"/>
+      <w:r>
+        <w:rPr>
+          <w:color w:val="auto"/>
+        </w:rPr>
+        <w:t>sequencia</w:t>
+      </w:r>
+      <w:proofErr w:type="gramEnd"/>
+      <w:r>
+        <w:rPr>
+          <w:color w:val="auto"/>
+        </w:rPr>
+        <w:t xml:space="preserve"> de números de 0 a n com tamanho do ‘encryption_times’.</w:t>
+      </w:r>
+    </w:p>
+    <w:p>
+      <w:pPr>
+        <w:rPr>
           <w:color w:val="FF0000"/>
         </w:rPr>
       </w:pPr>
       <w:r>
-        <w:t xml:space="preserve">Figura </w:t>
-      </w:r>
-      <w:fldSimple w:instr=" SEQ Figura \* ARABIC ">
-        <w:r>
-          <w:rPr>
-            <w:noProof/>
-          </w:rPr>
-          <w:t>11</w:t>
-        </w:r>
-      </w:fldSimple>
-      <w:r>
-        <w:t xml:space="preserve"> - </w:t>
-      </w:r>
-      <w:r>
-        <w:rPr>
-          <w:b/>
-          <w:bCs/>
-          <w:color w:val="FF0000"/>
-        </w:rPr>
-        <w:t>TODO ADICIONAR LEGENDA</w:t>
-      </w:r>
-    </w:p>
-    <w:p>
-      <w:pPr>
-        <w:rPr>
-          <w:color w:val="FF0000"/>
-        </w:rPr>
-      </w:pPr>
-      <w:r>
-        <w:rPr>
-          <w:color w:val="FF0000"/>
-        </w:rPr>
-        <w:t>TODO ADICIONAR DESCRIÇÃO</w:t>
-      </w:r>
-    </w:p>
-    <w:p>
-      <w:pPr>
-        <w:rPr>
-          <w:color w:val="FF0000"/>
-        </w:rPr>
-      </w:pPr>
-    </w:p>
-    <w:p>
-      <w:pPr>
-        <w:jc w:val="center"/>
-      </w:pPr>
-    </w:p>
+        <w:rPr>
+          <w:color w:val="auto"/>
+        </w:rPr>
+        <w:t xml:space="preserve">Faz um gráfico para a encriptação e outro para a </w:t>
+      </w:r>
+      <w:r>
+        <w:rPr>
+          <w:color w:val="auto"/>
+        </w:rPr>
+        <w:t>decriptação</w:t>
+      </w:r>
+    </w:p>
+    <w:p/>
     <w:p>
       <w:pPr>
         <w:pStyle w:val="Ttulo2"/>
       </w:pPr>
       <w:bookmarkStart w:id="8" w:name="_Toc161998879"/>
       <w:r>
-        <w:lastRenderedPageBreak/>
         <w:t xml:space="preserve">Descrição código para alínea </w:t>
       </w:r>
       <w:r>
@@ -4152,14 +4655,27 @@
       <w:r>
         <w:t xml:space="preserve">Figura </w:t>
       </w:r>
-      <w:fldSimple w:instr=" SEQ Figura \* ARABIC ">
-        <w:r>
-          <w:rPr>
-            <w:noProof/>
-          </w:rPr>
-          <w:t>12</w:t>
-        </w:r>
-      </w:fldSimple>
+      <w:r>
+        <w:fldChar w:fldCharType="begin"/>
+      </w:r>
+      <w:r>
+        <w:instrText xml:space="preserve"> SEQ Figura \* ARABIC </w:instrText>
+      </w:r>
+      <w:r>
+        <w:fldChar w:fldCharType="separate"/>
+      </w:r>
+      <w:r>
+        <w:rPr>
+          <w:noProof/>
+        </w:rPr>
+        <w:t>12</w:t>
+      </w:r>
+      <w:r>
+        <w:rPr>
+          <w:noProof/>
+        </w:rPr>
+        <w:fldChar w:fldCharType="end"/>
+      </w:r>
       <w:r>
         <w:t xml:space="preserve">- </w:t>
       </w:r>
@@ -4196,6 +4712,7 @@
         <w:rPr>
           <w:noProof/>
         </w:rPr>
+        <w:lastRenderedPageBreak/>
         <w:drawing>
           <wp:inline distT="0" distB="0" distL="0" distR="0" wp14:anchorId="6608AB07" wp14:editId="4B3DFA0B">
             <wp:extent cx="2514600" cy="866775"/>
@@ -4280,14 +4797,27 @@
       <w:r>
         <w:t xml:space="preserve">Figura </w:t>
       </w:r>
-      <w:fldSimple w:instr=" SEQ Figura \* ARABIC ">
-        <w:r>
-          <w:rPr>
-            <w:noProof/>
-          </w:rPr>
-          <w:t>13</w:t>
-        </w:r>
-      </w:fldSimple>
+      <w:r>
+        <w:fldChar w:fldCharType="begin"/>
+      </w:r>
+      <w:r>
+        <w:instrText xml:space="preserve"> SEQ Figura \* ARABIC </w:instrText>
+      </w:r>
+      <w:r>
+        <w:fldChar w:fldCharType="separate"/>
+      </w:r>
+      <w:r>
+        <w:rPr>
+          <w:noProof/>
+        </w:rPr>
+        <w:t>13</w:t>
+      </w:r>
+      <w:r>
+        <w:rPr>
+          <w:noProof/>
+        </w:rPr>
+        <w:fldChar w:fldCharType="end"/>
+      </w:r>
       <w:r>
         <w:t xml:space="preserve"> - função que gera chave privada e variáveis globais que representam chave privada e chave publica</w:t>
       </w:r>
@@ -4328,7 +4858,6 @@
       </w:pPr>
       <w:bookmarkStart w:id="11" w:name="_Toc161998882"/>
       <w:r>
-        <w:lastRenderedPageBreak/>
         <w:t>Função de encriptação</w:t>
       </w:r>
       <w:bookmarkEnd w:id="11"/>
@@ -4388,14 +4917,27 @@
       <w:r>
         <w:t xml:space="preserve">Figura </w:t>
       </w:r>
-      <w:fldSimple w:instr=" SEQ Figura \* ARABIC ">
-        <w:r>
-          <w:rPr>
-            <w:noProof/>
-          </w:rPr>
-          <w:t>14</w:t>
-        </w:r>
-      </w:fldSimple>
+      <w:r>
+        <w:fldChar w:fldCharType="begin"/>
+      </w:r>
+      <w:r>
+        <w:instrText xml:space="preserve"> SEQ Figura \* ARABIC </w:instrText>
+      </w:r>
+      <w:r>
+        <w:fldChar w:fldCharType="separate"/>
+      </w:r>
+      <w:r>
+        <w:rPr>
+          <w:noProof/>
+        </w:rPr>
+        <w:t>14</w:t>
+      </w:r>
+      <w:r>
+        <w:rPr>
+          <w:noProof/>
+        </w:rPr>
+        <w:fldChar w:fldCharType="end"/>
+      </w:r>
       <w:r>
         <w:t xml:space="preserve"> - </w:t>
       </w:r>
@@ -4540,14 +5082,27 @@
       <w:r>
         <w:t xml:space="preserve">Figura </w:t>
       </w:r>
-      <w:fldSimple w:instr=" SEQ Figura \* ARABIC ">
-        <w:r>
-          <w:rPr>
-            <w:noProof/>
-          </w:rPr>
-          <w:t>15</w:t>
-        </w:r>
-      </w:fldSimple>
+      <w:r>
+        <w:fldChar w:fldCharType="begin"/>
+      </w:r>
+      <w:r>
+        <w:instrText xml:space="preserve"> SEQ Figura \* ARABIC </w:instrText>
+      </w:r>
+      <w:r>
+        <w:fldChar w:fldCharType="separate"/>
+      </w:r>
+      <w:r>
+        <w:rPr>
+          <w:noProof/>
+        </w:rPr>
+        <w:t>15</w:t>
+      </w:r>
+      <w:r>
+        <w:rPr>
+          <w:noProof/>
+        </w:rPr>
+        <w:fldChar w:fldCharType="end"/>
+      </w:r>
       <w:r>
         <w:t xml:space="preserve"> - função de desencriptação</w:t>
       </w:r>
@@ -4626,7 +5181,6 @@
       </w:pPr>
       <w:bookmarkStart w:id="13" w:name="_Toc161998884"/>
       <w:r>
-        <w:lastRenderedPageBreak/>
         <w:t>Funções auxiliares</w:t>
       </w:r>
       <w:bookmarkEnd w:id="13"/>
@@ -4689,6 +5243,7 @@
         <w:rPr>
           <w:noProof/>
         </w:rPr>
+        <w:lastRenderedPageBreak/>
         <w:drawing>
           <wp:inline distT="0" distB="0" distL="0" distR="0" wp14:anchorId="76FAAC02" wp14:editId="4E610A10">
             <wp:extent cx="5400040" cy="4787900"/>
@@ -4734,14 +5289,27 @@
       <w:r>
         <w:t xml:space="preserve">Figura </w:t>
       </w:r>
-      <w:fldSimple w:instr=" SEQ Figura \* ARABIC ">
-        <w:r>
-          <w:rPr>
-            <w:noProof/>
-          </w:rPr>
-          <w:t>16</w:t>
-        </w:r>
-      </w:fldSimple>
+      <w:r>
+        <w:fldChar w:fldCharType="begin"/>
+      </w:r>
+      <w:r>
+        <w:instrText xml:space="preserve"> SEQ Figura \* ARABIC </w:instrText>
+      </w:r>
+      <w:r>
+        <w:fldChar w:fldCharType="separate"/>
+      </w:r>
+      <w:r>
+        <w:rPr>
+          <w:noProof/>
+        </w:rPr>
+        <w:t>16</w:t>
+      </w:r>
+      <w:r>
+        <w:rPr>
+          <w:noProof/>
+        </w:rPr>
+        <w:fldChar w:fldCharType="end"/>
+      </w:r>
       <w:r>
         <w:t xml:space="preserve"> -</w:t>
       </w:r>
@@ -4942,14 +5510,27 @@
       <w:r>
         <w:t xml:space="preserve">Figura </w:t>
       </w:r>
-      <w:fldSimple w:instr=" SEQ Figura \* ARABIC ">
-        <w:r>
-          <w:rPr>
-            <w:noProof/>
-          </w:rPr>
-          <w:t>17</w:t>
-        </w:r>
-      </w:fldSimple>
+      <w:r>
+        <w:fldChar w:fldCharType="begin"/>
+      </w:r>
+      <w:r>
+        <w:instrText xml:space="preserve"> SEQ Figura \* ARABIC </w:instrText>
+      </w:r>
+      <w:r>
+        <w:fldChar w:fldCharType="separate"/>
+      </w:r>
+      <w:r>
+        <w:rPr>
+          <w:noProof/>
+        </w:rPr>
+        <w:t>17</w:t>
+      </w:r>
+      <w:r>
+        <w:rPr>
+          <w:noProof/>
+        </w:rPr>
+        <w:fldChar w:fldCharType="end"/>
+      </w:r>
       <w:r>
         <w:t xml:space="preserve"> - função que realiza todos os testes definidos para a alínea </w:t>
       </w:r>
@@ -5046,14 +5627,232 @@
         <w:jc w:val="center"/>
       </w:pPr>
       <w:r>
+        <w:lastRenderedPageBreak/>
+        <w:drawing>
+          <wp:inline distT="0" distB="0" distL="0" distR="0" wp14:anchorId="236AF8DA" wp14:editId="7BED3E46">
+            <wp:extent cx="2971748" cy="3040380"/>
+            <wp:effectExtent l="0" t="0" r="635" b="7620"/>
+            <wp:docPr id="229029412" name="Imagem 1" descr="Uma imagem com texto, captura de ecrã, software, Tipo de letra&#10;&#10;Descrição gerada automaticamente"/>
+            <wp:cNvGraphicFramePr>
+              <a:graphicFrameLocks xmlns:a="http://schemas.openxmlformats.org/drawingml/2006/main" noChangeAspect="1"/>
+            </wp:cNvGraphicFramePr>
+            <a:graphic xmlns:a="http://schemas.openxmlformats.org/drawingml/2006/main">
+              <a:graphicData uri="http://schemas.openxmlformats.org/drawingml/2006/picture">
+                <pic:pic xmlns:pic="http://schemas.openxmlformats.org/drawingml/2006/picture">
+                  <pic:nvPicPr>
+                    <pic:cNvPr id="876655482" name="Imagem 1" descr="Uma imagem com texto, captura de ecrã, software, Tipo de letra&#10;&#10;Descrição gerada automaticamente"/>
+                    <pic:cNvPicPr/>
+                  </pic:nvPicPr>
+                  <pic:blipFill>
+                    <a:blip r:embed="rId22"/>
+                    <a:stretch>
+                      <a:fillRect/>
+                    </a:stretch>
+                  </pic:blipFill>
+                  <pic:spPr>
+                    <a:xfrm>
+                      <a:off x="0" y="0"/>
+                      <a:ext cx="2979452" cy="3048261"/>
+                    </a:xfrm>
+                    <a:prstGeom prst="rect">
+                      <a:avLst/>
+                    </a:prstGeom>
+                  </pic:spPr>
+                </pic:pic>
+              </a:graphicData>
+            </a:graphic>
+          </wp:inline>
+        </w:drawing>
+      </w:r>
+    </w:p>
+    <w:p>
+      <w:pPr>
+        <w:pStyle w:val="Legenda"/>
+        <w:jc w:val="center"/>
+        <w:rPr>
+          <w:color w:val="FF0000"/>
+        </w:rPr>
+      </w:pPr>
+      <w:r>
+        <w:t xml:space="preserve">Figura </w:t>
+      </w:r>
+      <w:r>
+        <w:fldChar w:fldCharType="begin"/>
+      </w:r>
+      <w:r>
+        <w:instrText xml:space="preserve"> SEQ Figura \* ARABIC </w:instrText>
+      </w:r>
+      <w:r>
+        <w:fldChar w:fldCharType="separate"/>
+      </w:r>
+      <w:r>
         <w:rPr>
           <w:noProof/>
         </w:rPr>
+        <w:t>18</w:t>
+      </w:r>
+      <w:r>
+        <w:rPr>
+          <w:noProof/>
+        </w:rPr>
+        <w:fldChar w:fldCharType="end"/>
+      </w:r>
+      <w:r>
+        <w:t xml:space="preserve"> - </w:t>
+      </w:r>
+      <w:r>
+        <w:t>Função que cria um</w:t>
+      </w:r>
+      <w:r>
+        <w:t xml:space="preserve"> </w:t>
+      </w:r>
+      <w:r>
+        <w:t xml:space="preserve">gráfico da </w:t>
+      </w:r>
+      <w:proofErr w:type="gramStart"/>
+      <w:r>
+        <w:t>media</w:t>
+      </w:r>
+      <w:proofErr w:type="gramEnd"/>
+      <w:r>
+        <w:t xml:space="preserve"> dos tempos de encriptação e decriptação</w:t>
+      </w:r>
+    </w:p>
+    <w:p>
+      <w:pPr>
+        <w:rPr>
+          <w:color w:val="auto"/>
+        </w:rPr>
+      </w:pPr>
+      <w:r>
+        <w:rPr>
+          <w:color w:val="auto"/>
+        </w:rPr>
+        <w:t>A função recebe com argumentos uma lista dos tempos de encriptação ‘encr</w:t>
+      </w:r>
+      <w:r>
+        <w:rPr>
+          <w:color w:val="auto"/>
+        </w:rPr>
+        <w:t>y</w:t>
+      </w:r>
+      <w:r>
+        <w:rPr>
+          <w:color w:val="auto"/>
+        </w:rPr>
+        <w:t>ption_times’ e uma lista dos tempos de decriptação ‘decr</w:t>
+      </w:r>
+      <w:r>
+        <w:rPr>
+          <w:color w:val="auto"/>
+        </w:rPr>
+        <w:t>y</w:t>
+      </w:r>
+      <w:r>
+        <w:rPr>
+          <w:color w:val="auto"/>
+        </w:rPr>
+        <w:t xml:space="preserve">ption_times’ </w:t>
+      </w:r>
+      <w:r>
+        <w:rPr>
+          <w:color w:val="auto"/>
+        </w:rPr>
+        <w:t xml:space="preserve">depois cria ‘x_val’ que é uma lista cujo conteúdo é uma </w:t>
+      </w:r>
+      <w:proofErr w:type="gramStart"/>
+      <w:r>
+        <w:rPr>
+          <w:color w:val="auto"/>
+        </w:rPr>
+        <w:t>sequencia</w:t>
+      </w:r>
+      <w:proofErr w:type="gramEnd"/>
+      <w:r>
+        <w:rPr>
+          <w:color w:val="auto"/>
+        </w:rPr>
+        <w:t xml:space="preserve"> de números de 0 a n com tamanho do ‘encryption_times’.</w:t>
+      </w:r>
+    </w:p>
+    <w:p>
+      <w:pPr>
+        <w:rPr>
+          <w:color w:val="FF0000"/>
+        </w:rPr>
+      </w:pPr>
+      <w:r>
+        <w:rPr>
+          <w:color w:val="auto"/>
+        </w:rPr>
+        <w:t>Faz um gráfico para a encriptação e outro para a decriptação</w:t>
+      </w:r>
+    </w:p>
+    <w:p/>
+    <w:p>
+      <w:pPr>
+        <w:rPr>
+          <w:color w:val="FF0000"/>
+        </w:rPr>
+      </w:pPr>
+    </w:p>
+    <w:p>
+      <w:pPr>
+        <w:pStyle w:val="Ttulo2"/>
+      </w:pPr>
+      <w:bookmarkStart w:id="15" w:name="_Toc161998886"/>
+      <w:r>
+        <w:t xml:space="preserve">Descrição código para alínea </w:t>
+      </w:r>
+      <w:r>
+        <w:t>D</w:t>
+      </w:r>
+      <w:bookmarkEnd w:id="15"/>
+    </w:p>
+    <w:p>
+      <w:pPr>
+        <w:ind w:firstLine="708"/>
+      </w:pPr>
+      <w:r>
+        <w:t>Tal como fizemos anteriormente</w:t>
+      </w:r>
+      <w:r>
+        <w:t xml:space="preserve">, </w:t>
+      </w:r>
+      <w:r>
+        <w:t>vamos</w:t>
+      </w:r>
+      <w:r>
+        <w:t xml:space="preserve"> descrever o código em diferentes secções e explicar cada uma delas com uma imagem do código e uma breve descrição.</w:t>
+      </w:r>
+    </w:p>
+    <w:p/>
+    <w:p>
+      <w:pPr>
+        <w:pStyle w:val="Ttulo3"/>
+      </w:pPr>
+      <w:bookmarkStart w:id="16" w:name="_Toc161998887"/>
+      <w:proofErr w:type="spellStart"/>
+      <w:r>
+        <w:t>Imports</w:t>
+      </w:r>
+      <w:bookmarkEnd w:id="16"/>
+      <w:proofErr w:type="spellEnd"/>
+    </w:p>
+    <w:p>
+      <w:pPr>
+        <w:keepNext/>
+        <w:jc w:val="center"/>
+      </w:pPr>
+      <w:r>
+        <w:rPr>
+          <w:noProof/>
+        </w:rPr>
         <w:drawing>
-          <wp:inline distT="0" distB="0" distL="0" distR="0" wp14:anchorId="3E829E35" wp14:editId="44AF0B97">
-            <wp:extent cx="3171215" cy="2543175"/>
-            <wp:effectExtent l="0" t="0" r="0" b="0"/>
-            <wp:docPr id="22" name="Imagem 22"/>
+          <wp:inline distT="0" distB="0" distL="0" distR="0" wp14:anchorId="6EA91E75" wp14:editId="6902583A">
+            <wp:extent cx="3695700" cy="1038225"/>
+            <wp:effectExtent l="0" t="0" r="0" b="9525"/>
+            <wp:docPr id="29" name="Imagem 29"/>
             <wp:cNvGraphicFramePr>
               <a:graphicFrameLocks xmlns:a="http://schemas.openxmlformats.org/drawingml/2006/main" noChangeAspect="1"/>
             </wp:cNvGraphicFramePr>
@@ -5073,7 +5872,7 @@
                   <pic:spPr>
                     <a:xfrm>
                       <a:off x="0" y="0"/>
-                      <a:ext cx="3178745" cy="2549214"/>
+                      <a:ext cx="3695700" cy="1038225"/>
                     </a:xfrm>
                     <a:prstGeom prst="rect">
                       <a:avLst/>
@@ -5090,95 +5889,67 @@
       <w:pPr>
         <w:pStyle w:val="Legenda"/>
         <w:jc w:val="center"/>
-        <w:rPr>
-          <w:color w:val="FF0000"/>
-        </w:rPr>
       </w:pPr>
       <w:r>
         <w:t xml:space="preserve">Figura </w:t>
       </w:r>
-      <w:fldSimple w:instr=" SEQ Figura \* ARABIC ">
-        <w:r>
-          <w:rPr>
-            <w:noProof/>
-          </w:rPr>
-          <w:t>18</w:t>
-        </w:r>
-      </w:fldSimple>
+      <w:r>
+        <w:fldChar w:fldCharType="begin"/>
+      </w:r>
+      <w:r>
+        <w:instrText xml:space="preserve"> SEQ Figura \* ARABIC </w:instrText>
+      </w:r>
+      <w:r>
+        <w:fldChar w:fldCharType="separate"/>
+      </w:r>
+      <w:r>
+        <w:rPr>
+          <w:noProof/>
+        </w:rPr>
+        <w:t>19</w:t>
+      </w:r>
+      <w:r>
+        <w:rPr>
+          <w:noProof/>
+        </w:rPr>
+        <w:fldChar w:fldCharType="end"/>
+      </w:r>
       <w:r>
         <w:t xml:space="preserve"> - </w:t>
       </w:r>
-      <w:r>
-        <w:rPr>
-          <w:color w:val="FF0000"/>
-        </w:rPr>
-        <w:t>TODO ADICIONAR LEGENDA</w:t>
-      </w:r>
-    </w:p>
-    <w:p>
-      <w:pPr>
-        <w:rPr>
-          <w:color w:val="FF0000"/>
-        </w:rPr>
-      </w:pPr>
-      <w:r>
-        <w:rPr>
-          <w:color w:val="FF0000"/>
-        </w:rPr>
-        <w:lastRenderedPageBreak/>
-        <w:t>TODO ADICIONAR DESCRIÇÃO</w:t>
-      </w:r>
-    </w:p>
-    <w:p>
-      <w:pPr>
-        <w:rPr>
-          <w:color w:val="FF0000"/>
-        </w:rPr>
-      </w:pPr>
-    </w:p>
-    <w:p>
-      <w:pPr>
-        <w:pStyle w:val="Ttulo2"/>
-      </w:pPr>
-      <w:bookmarkStart w:id="15" w:name="_Toc161998886"/>
-      <w:r>
-        <w:t xml:space="preserve">Descrição código para alínea </w:t>
+      <w:proofErr w:type="spellStart"/>
+      <w:r>
+        <w:t>imports</w:t>
+      </w:r>
+      <w:proofErr w:type="spellEnd"/>
+      <w:r>
+        <w:t xml:space="preserve"> alínea </w:t>
       </w:r>
       <w:r>
         <w:t>D</w:t>
       </w:r>
-      <w:bookmarkEnd w:id="15"/>
-    </w:p>
-    <w:p>
-      <w:pPr>
-        <w:ind w:firstLine="708"/>
-      </w:pPr>
-      <w:r>
-        <w:t>Tal como fizemos anteriormente</w:t>
-      </w:r>
-      <w:r>
-        <w:t xml:space="preserve">, </w:t>
-      </w:r>
-      <w:r>
-        <w:t>vamos</w:t>
-      </w:r>
-      <w:r>
-        <w:t xml:space="preserve"> descrever o código em diferentes secções e explicar cada uma delas com uma imagem do código e uma breve descrição.</w:t>
-      </w:r>
     </w:p>
     <w:p/>
+    <w:p/>
     <w:p>
       <w:pPr>
         <w:pStyle w:val="Ttulo3"/>
       </w:pPr>
-      <w:bookmarkStart w:id="16" w:name="_Toc161998887"/>
+      <w:bookmarkStart w:id="17" w:name="_Toc161998888"/>
+      <w:r>
+        <w:t xml:space="preserve">Geração de </w:t>
+      </w:r>
       <w:proofErr w:type="spellStart"/>
       <w:r>
-        <w:t>Imports</w:t>
-      </w:r>
-      <w:bookmarkEnd w:id="16"/>
+        <w:t>hash</w:t>
+      </w:r>
+      <w:bookmarkEnd w:id="17"/>
       <w:proofErr w:type="spellEnd"/>
-    </w:p>
+      <w:r>
+        <w:t xml:space="preserve"> </w:t>
+      </w:r>
+    </w:p>
+    <w:p/>
     <w:p>
       <w:pPr>
         <w:keepNext/>
@@ -5188,11 +5959,12 @@
         <w:rPr>
           <w:noProof/>
         </w:rPr>
+        <w:lastRenderedPageBreak/>
         <w:drawing>
-          <wp:inline distT="0" distB="0" distL="0" distR="0" wp14:anchorId="6EA91E75" wp14:editId="6902583A">
-            <wp:extent cx="3695700" cy="1038225"/>
-            <wp:effectExtent l="0" t="0" r="0" b="9525"/>
-            <wp:docPr id="29" name="Imagem 29"/>
+          <wp:inline distT="0" distB="0" distL="0" distR="0" wp14:anchorId="3A41E9A1" wp14:editId="2E331F9C">
+            <wp:extent cx="5400040" cy="785495"/>
+            <wp:effectExtent l="0" t="0" r="0" b="0"/>
+            <wp:docPr id="24" name="Imagem 24"/>
             <wp:cNvGraphicFramePr>
               <a:graphicFrameLocks xmlns:a="http://schemas.openxmlformats.org/drawingml/2006/main" noChangeAspect="1"/>
             </wp:cNvGraphicFramePr>
@@ -5212,7 +5984,7 @@
                   <pic:spPr>
                     <a:xfrm>
                       <a:off x="0" y="0"/>
-                      <a:ext cx="3695700" cy="1038225"/>
+                      <a:ext cx="5400040" cy="785495"/>
                     </a:xfrm>
                     <a:prstGeom prst="rect">
                       <a:avLst/>
@@ -5233,53 +6005,109 @@
       <w:r>
         <w:t xml:space="preserve">Figura </w:t>
       </w:r>
-      <w:fldSimple w:instr=" SEQ Figura \* ARABIC ">
-        <w:r>
-          <w:rPr>
-            <w:noProof/>
-          </w:rPr>
-          <w:t>19</w:t>
-        </w:r>
-      </w:fldSimple>
-      <w:r>
-        <w:t xml:space="preserve"> - </w:t>
+      <w:r>
+        <w:fldChar w:fldCharType="begin"/>
+      </w:r>
+      <w:r>
+        <w:instrText xml:space="preserve"> SEQ Figura \* ARABIC </w:instrText>
+      </w:r>
+      <w:r>
+        <w:fldChar w:fldCharType="separate"/>
+      </w:r>
+      <w:r>
+        <w:rPr>
+          <w:noProof/>
+        </w:rPr>
+        <w:t>20</w:t>
+      </w:r>
+      <w:r>
+        <w:rPr>
+          <w:noProof/>
+        </w:rPr>
+        <w:fldChar w:fldCharType="end"/>
+      </w:r>
+      <w:r>
+        <w:t xml:space="preserve"> - função que gera </w:t>
       </w:r>
       <w:proofErr w:type="spellStart"/>
       <w:r>
-        <w:t>imports</w:t>
+        <w:t>hash</w:t>
       </w:r>
       <w:proofErr w:type="spellEnd"/>
       <w:r>
-        <w:t xml:space="preserve"> alínea </w:t>
-      </w:r>
-      <w:r>
-        <w:t>D</w:t>
+        <w:t xml:space="preserve"> SHA-256</w:t>
+      </w:r>
+    </w:p>
+    <w:p>
+      <w:r>
+        <w:tab/>
+        <w:t xml:space="preserve">Recebe como argumento o texto em que vamos aplicar a função de </w:t>
+      </w:r>
+      <w:proofErr w:type="spellStart"/>
+      <w:proofErr w:type="gramStart"/>
+      <w:r>
+        <w:t>hashing.</w:t>
+      </w:r>
+      <w:r>
+        <w:t>No</w:t>
+      </w:r>
+      <w:proofErr w:type="spellEnd"/>
+      <w:proofErr w:type="gramEnd"/>
+      <w:r>
+        <w:t xml:space="preserve"> final retorna a resultante da aplicação da função </w:t>
+      </w:r>
+      <w:proofErr w:type="spellStart"/>
+      <w:r>
+        <w:t>hash</w:t>
+      </w:r>
+      <w:proofErr w:type="spellEnd"/>
+      <w:r>
+        <w:t xml:space="preserve"> em Hexadecimal.</w:t>
       </w:r>
     </w:p>
     <w:p/>
     <w:p/>
+    <w:p/>
+    <w:p/>
+    <w:p/>
+    <w:p/>
+    <w:p/>
+    <w:p/>
+    <w:p/>
+    <w:p/>
     <w:p>
       <w:pPr>
         <w:pStyle w:val="Ttulo3"/>
       </w:pPr>
-      <w:bookmarkStart w:id="17" w:name="_Toc161998888"/>
-      <w:r>
-        <w:t xml:space="preserve">Geração de </w:t>
+      <w:bookmarkStart w:id="18" w:name="_Toc161998889"/>
+      <w:r>
+        <w:t>Funções auxiliares</w:t>
+      </w:r>
+      <w:bookmarkEnd w:id="18"/>
+      <w:r>
+        <w:t xml:space="preserve"> </w:t>
+      </w:r>
+    </w:p>
+    <w:p>
+      <w:pPr>
+        <w:ind w:firstLine="708"/>
+      </w:pPr>
+      <w:r>
+        <w:t xml:space="preserve">Decidimos não acrescentar as funções </w:t>
       </w:r>
       <w:proofErr w:type="spellStart"/>
       <w:r>
-        <w:t>hash</w:t>
-      </w:r>
-      <w:bookmarkEnd w:id="17"/>
+        <w:t>read</w:t>
+      </w:r>
       <w:proofErr w:type="spellEnd"/>
       <w:r>
-        <w:t xml:space="preserve"> </w:t>
-      </w:r>
-    </w:p>
-    <w:p/>
+        <w:t xml:space="preserve"> porque é exatamente igual a definida na alínea B.</w:t>
+      </w:r>
+    </w:p>
     <w:p>
       <w:pPr>
         <w:keepNext/>
+        <w:ind w:firstLine="708"/>
         <w:jc w:val="center"/>
       </w:pPr>
       <w:r>
@@ -5287,10 +6115,10 @@
           <w:noProof/>
         </w:rPr>
         <w:drawing>
-          <wp:inline distT="0" distB="0" distL="0" distR="0" wp14:anchorId="3A41E9A1" wp14:editId="2E331F9C">
-            <wp:extent cx="5400040" cy="785495"/>
+          <wp:inline distT="0" distB="0" distL="0" distR="0" wp14:anchorId="7F3450DF" wp14:editId="2B7E1442">
+            <wp:extent cx="5400040" cy="3300095"/>
             <wp:effectExtent l="0" t="0" r="0" b="0"/>
-            <wp:docPr id="24" name="Imagem 24"/>
+            <wp:docPr id="25" name="Imagem 25"/>
             <wp:cNvGraphicFramePr>
               <a:graphicFrameLocks xmlns:a="http://schemas.openxmlformats.org/drawingml/2006/main" noChangeAspect="1"/>
             </wp:cNvGraphicFramePr>
@@ -5310,7 +6138,7 @@
                   <pic:spPr>
                     <a:xfrm>
                       <a:off x="0" y="0"/>
-                      <a:ext cx="5400040" cy="785495"/>
+                      <a:ext cx="5400040" cy="3300095"/>
                     </a:xfrm>
                     <a:prstGeom prst="rect">
                       <a:avLst/>
@@ -5331,16 +6159,56 @@
       <w:r>
         <w:t xml:space="preserve">Figura </w:t>
       </w:r>
-      <w:fldSimple w:instr=" SEQ Figura \* ARABIC ">
-        <w:r>
-          <w:rPr>
-            <w:noProof/>
-          </w:rPr>
-          <w:t>20</w:t>
-        </w:r>
-      </w:fldSimple>
-      <w:r>
-        <w:t xml:space="preserve"> - função que gera </w:t>
+      <w:r>
+        <w:fldChar w:fldCharType="begin"/>
+      </w:r>
+      <w:r>
+        <w:instrText xml:space="preserve"> SEQ Figura \* ARABIC </w:instrText>
+      </w:r>
+      <w:r>
+        <w:fldChar w:fldCharType="separate"/>
+      </w:r>
+      <w:r>
+        <w:rPr>
+          <w:noProof/>
+        </w:rPr>
+        <w:t>21</w:t>
+      </w:r>
+      <w:r>
+        <w:rPr>
+          <w:noProof/>
+        </w:rPr>
+        <w:fldChar w:fldCharType="end"/>
+      </w:r>
+      <w:r>
+        <w:t xml:space="preserve"> - função que implementa a parte “principal” da alínea </w:t>
+      </w:r>
+      <w:r>
+        <w:t>D</w:t>
+      </w:r>
+      <w:r>
+        <w:t xml:space="preserve"> do projeto</w:t>
+      </w:r>
+    </w:p>
+    <w:p>
+      <w:pPr>
+        <w:ind w:firstLine="708"/>
+      </w:pPr>
+      <w:r>
+        <w:t>Esta função tem como objetivo:</w:t>
+      </w:r>
+    </w:p>
+    <w:p>
+      <w:pPr>
+        <w:pStyle w:val="PargrafodaLista"/>
+        <w:numPr>
+          <w:ilvl w:val="0"/>
+          <w:numId w:val="12"/>
+        </w:numPr>
+      </w:pPr>
+      <w:r>
+        <w:lastRenderedPageBreak/>
+        <w:t xml:space="preserve">Receber ficheiro de input, que vai conter o texto que vamos aplicar a função de </w:t>
       </w:r>
       <w:proofErr w:type="spellStart"/>
       <w:r>
@@ -5348,80 +6216,121 @@
       </w:r>
       <w:proofErr w:type="spellEnd"/>
       <w:r>
-        <w:t xml:space="preserve"> SHA-256</w:t>
-      </w:r>
-    </w:p>
-    <w:p>
-      <w:r>
-        <w:tab/>
-        <w:t xml:space="preserve">Recebe como argumento o texto em que vamos aplicar a função de </w:t>
+        <w:t>;</w:t>
+      </w:r>
+    </w:p>
+    <w:p>
+      <w:pPr>
+        <w:pStyle w:val="PargrafodaLista"/>
+        <w:numPr>
+          <w:ilvl w:val="0"/>
+          <w:numId w:val="12"/>
+        </w:numPr>
+      </w:pPr>
+      <w:r>
+        <w:t xml:space="preserve">Aplicar a função de </w:t>
+      </w:r>
+      <w:proofErr w:type="spellStart"/>
+      <w:r>
+        <w:t>hash</w:t>
+      </w:r>
+      <w:proofErr w:type="spellEnd"/>
+      <w:r>
+        <w:t xml:space="preserve"> a esse texto n vezes</w:t>
+      </w:r>
+      <w:r>
+        <w:t xml:space="preserve"> </w:t>
+      </w:r>
+      <w:r>
+        <w:t xml:space="preserve">(nota: realizamos uma medição inicial antes do ciclo </w:t>
+      </w:r>
+      <w:proofErr w:type="gramStart"/>
+      <w:r>
+        <w:t>for ,</w:t>
+      </w:r>
+      <w:proofErr w:type="gramEnd"/>
+      <w:r>
+        <w:t xml:space="preserve"> porque a primeira utilização do </w:t>
+      </w:r>
+      <w:proofErr w:type="spellStart"/>
+      <w:r>
+        <w:t>timeit</w:t>
+      </w:r>
+      <w:proofErr w:type="spellEnd"/>
+      <w:r>
+        <w:t xml:space="preserve"> dava tempos superiores ao que era suposto)</w:t>
+      </w:r>
+      <w:r>
+        <w:t>;</w:t>
+      </w:r>
+    </w:p>
+    <w:p>
+      <w:pPr>
+        <w:pStyle w:val="PargrafodaLista"/>
+        <w:numPr>
+          <w:ilvl w:val="0"/>
+          <w:numId w:val="12"/>
+        </w:numPr>
+      </w:pPr>
+      <w:r>
+        <w:t xml:space="preserve">Em cada iteração calcular o tempo que demorou a gerar a </w:t>
       </w:r>
       <w:proofErr w:type="spellStart"/>
       <w:proofErr w:type="gramStart"/>
       <w:r>
-        <w:t>hashing.</w:t>
-      </w:r>
-      <w:r>
-        <w:t>No</w:t>
+        <w:t>hash</w:t>
       </w:r>
       <w:proofErr w:type="spellEnd"/>
+      <w:r>
+        <w:t xml:space="preserve"> ;</w:t>
+      </w:r>
       <w:proofErr w:type="gramEnd"/>
-      <w:r>
-        <w:t xml:space="preserve"> final retorna a resultante da aplicação da função </w:t>
-      </w:r>
-      <w:proofErr w:type="spellStart"/>
-      <w:r>
-        <w:t>hash</w:t>
-      </w:r>
-      <w:proofErr w:type="spellEnd"/>
-      <w:r>
-        <w:t xml:space="preserve"> em Hexadecimal.</w:t>
+    </w:p>
+    <w:p>
+      <w:pPr>
+        <w:pStyle w:val="PargrafodaLista"/>
+        <w:numPr>
+          <w:ilvl w:val="0"/>
+          <w:numId w:val="12"/>
+        </w:numPr>
+      </w:pPr>
+      <w:r>
+        <w:t>Adiciona o</w:t>
+      </w:r>
+      <w:r>
+        <w:t xml:space="preserve"> resultado de cada iteração </w:t>
+      </w:r>
+      <w:r>
+        <w:t>numa variável auxiliar</w:t>
+      </w:r>
+      <w:r>
+        <w:t>;</w:t>
+      </w:r>
+    </w:p>
+    <w:p>
+      <w:pPr>
+        <w:pStyle w:val="PargrafodaLista"/>
+        <w:numPr>
+          <w:ilvl w:val="0"/>
+          <w:numId w:val="12"/>
+        </w:numPr>
+      </w:pPr>
+      <w:r>
+        <w:t xml:space="preserve">Por fim, após </w:t>
+      </w:r>
+      <w:proofErr w:type="gramStart"/>
+      <w:r>
+        <w:t>as n</w:t>
+      </w:r>
+      <w:proofErr w:type="gramEnd"/>
+      <w:r>
+        <w:t xml:space="preserve"> iterações, fazer a média geração e retorna este valor.</w:t>
       </w:r>
     </w:p>
     <w:p/>
-    <w:p/>
-    <w:p/>
-    <w:p/>
-    <w:p/>
-    <w:p/>
-    <w:p/>
-    <w:p/>
-    <w:p/>
-    <w:p/>
-    <w:p>
-      <w:pPr>
-        <w:pStyle w:val="Ttulo3"/>
-      </w:pPr>
-      <w:bookmarkStart w:id="18" w:name="_Toc161998889"/>
-      <w:r>
-        <w:lastRenderedPageBreak/>
-        <w:t>Funções auxiliares</w:t>
-      </w:r>
-      <w:bookmarkEnd w:id="18"/>
-      <w:r>
-        <w:t xml:space="preserve"> </w:t>
-      </w:r>
-    </w:p>
-    <w:p>
-      <w:pPr>
-        <w:ind w:firstLine="708"/>
-      </w:pPr>
-      <w:r>
-        <w:t xml:space="preserve">Decidimos não acrescentar as funções </w:t>
-      </w:r>
-      <w:proofErr w:type="spellStart"/>
-      <w:r>
-        <w:t>read</w:t>
-      </w:r>
-      <w:proofErr w:type="spellEnd"/>
-      <w:r>
-        <w:t xml:space="preserve"> porque é exatamente igual a definida na alínea B.</w:t>
-      </w:r>
-    </w:p>
     <w:p>
       <w:pPr>
         <w:keepNext/>
-        <w:ind w:firstLine="708"/>
         <w:jc w:val="center"/>
       </w:pPr>
       <w:r>
@@ -5429,10 +6338,10 @@
           <w:noProof/>
         </w:rPr>
         <w:drawing>
-          <wp:inline distT="0" distB="0" distL="0" distR="0" wp14:anchorId="7F3450DF" wp14:editId="2B7E1442">
-            <wp:extent cx="5400040" cy="3300095"/>
-            <wp:effectExtent l="0" t="0" r="0" b="0"/>
-            <wp:docPr id="25" name="Imagem 25"/>
+          <wp:inline distT="0" distB="0" distL="0" distR="0" wp14:anchorId="04C4DDB9" wp14:editId="18294220">
+            <wp:extent cx="5400040" cy="3843655"/>
+            <wp:effectExtent l="0" t="0" r="0" b="4445"/>
+            <wp:docPr id="31" name="Imagem 31"/>
             <wp:cNvGraphicFramePr>
               <a:graphicFrameLocks xmlns:a="http://schemas.openxmlformats.org/drawingml/2006/main" noChangeAspect="1"/>
             </wp:cNvGraphicFramePr>
@@ -5452,7 +6361,7 @@
                   <pic:spPr>
                     <a:xfrm>
                       <a:off x="0" y="0"/>
-                      <a:ext cx="5400040" cy="3300095"/>
+                      <a:ext cx="5400040" cy="3843655"/>
                     </a:xfrm>
                     <a:prstGeom prst="rect">
                       <a:avLst/>
@@ -5473,161 +6382,187 @@
       <w:r>
         <w:t xml:space="preserve">Figura </w:t>
       </w:r>
-      <w:fldSimple w:instr=" SEQ Figura \* ARABIC ">
-        <w:r>
-          <w:rPr>
-            <w:noProof/>
-          </w:rPr>
-          <w:t>21</w:t>
-        </w:r>
-      </w:fldSimple>
-      <w:r>
-        <w:t xml:space="preserve"> - função que implementa a parte “principal” da alínea </w:t>
+      <w:r>
+        <w:fldChar w:fldCharType="begin"/>
+      </w:r>
+      <w:r>
+        <w:instrText xml:space="preserve"> SEQ Figura \* ARABIC </w:instrText>
+      </w:r>
+      <w:r>
+        <w:fldChar w:fldCharType="separate"/>
+      </w:r>
+      <w:r>
+        <w:rPr>
+          <w:noProof/>
+        </w:rPr>
+        <w:t>22</w:t>
+      </w:r>
+      <w:r>
+        <w:rPr>
+          <w:noProof/>
+        </w:rPr>
+        <w:fldChar w:fldCharType="end"/>
+      </w:r>
+      <w:r>
+        <w:t xml:space="preserve">- </w:t>
+      </w:r>
+      <w:r>
+        <w:t xml:space="preserve">função que realiza todos os testes definidos para a alínea </w:t>
       </w:r>
       <w:r>
         <w:t>D</w:t>
       </w:r>
-      <w:r>
-        <w:t xml:space="preserve"> do projeto</w:t>
-      </w:r>
     </w:p>
     <w:p>
       <w:pPr>
         <w:ind w:firstLine="708"/>
-      </w:pPr>
-      <w:r>
-        <w:t>Esta função tem como objetivo:</w:t>
-      </w:r>
-    </w:p>
-    <w:p>
-      <w:pPr>
-        <w:pStyle w:val="PargrafodaLista"/>
-        <w:numPr>
-          <w:ilvl w:val="0"/>
-          <w:numId w:val="12"/>
-        </w:numPr>
-      </w:pPr>
-      <w:r>
-        <w:t xml:space="preserve">Receber ficheiro de input, que vai conter o texto que vamos aplicar a função de </w:t>
+        <w:rPr>
+          <w:lang w:val="en-US"/>
+        </w:rPr>
+      </w:pPr>
+      <w:r>
+        <w:t>Função que realizei os testes em todos os casos de teste mencionados na alínea A do projeto para o algoritmo SHA-256. É importante referir que nos realizamos 100</w:t>
+      </w:r>
+      <w:r>
+        <w:t>0</w:t>
+      </w:r>
+      <w:r>
+        <w:t xml:space="preserve"> repetições para garantir resultados estatisticamente significantes</w:t>
+      </w:r>
+      <w:r>
+        <w:t>.</w:t>
+      </w:r>
+      <w:r>
+        <w:t xml:space="preserve"> </w:t>
+      </w:r>
+      <w:r>
+        <w:rPr>
+          <w:lang w:val="en-US"/>
+        </w:rPr>
+        <w:t xml:space="preserve">No final </w:t>
       </w:r>
       <w:proofErr w:type="spellStart"/>
       <w:r>
-        <w:t>hash</w:t>
+        <w:rPr>
+          <w:lang w:val="en-US"/>
+        </w:rPr>
+        <w:t>são</w:t>
       </w:r>
       <w:proofErr w:type="spellEnd"/>
       <w:r>
-        <w:t>;</w:t>
-      </w:r>
-    </w:p>
-    <w:p>
-      <w:pPr>
-        <w:pStyle w:val="PargrafodaLista"/>
-        <w:numPr>
-          <w:ilvl w:val="0"/>
-          <w:numId w:val="12"/>
-        </w:numPr>
-      </w:pPr>
-      <w:r>
-        <w:t xml:space="preserve">Aplicar a função de </w:t>
+        <w:rPr>
+          <w:lang w:val="en-US"/>
+        </w:rPr>
+        <w:t xml:space="preserve"> </w:t>
       </w:r>
       <w:proofErr w:type="spellStart"/>
       <w:r>
-        <w:t>hash</w:t>
+        <w:rPr>
+          <w:lang w:val="en-US"/>
+        </w:rPr>
+        <w:t>feitos</w:t>
       </w:r>
       <w:proofErr w:type="spellEnd"/>
       <w:r>
-        <w:t xml:space="preserve"> a esse texto n vezes</w:t>
-      </w:r>
-      <w:r>
+        <w:rPr>
+          <w:lang w:val="en-US"/>
+        </w:rPr>
         <w:t xml:space="preserve"> </w:t>
       </w:r>
-      <w:r>
-        <w:t xml:space="preserve">(nota: realizamos uma medição inicial antes do ciclo </w:t>
-      </w:r>
-      <w:proofErr w:type="gramStart"/>
-      <w:r>
-        <w:t>for ,</w:t>
-      </w:r>
-      <w:proofErr w:type="gramEnd"/>
-      <w:r>
-        <w:t xml:space="preserve"> porque a primeira utilização do </w:t>
-      </w:r>
       <w:proofErr w:type="spellStart"/>
       <w:r>
-        <w:t>timeit</w:t>
+        <w:rPr>
+          <w:lang w:val="en-US"/>
+        </w:rPr>
+        <w:t>os</w:t>
       </w:r>
       <w:proofErr w:type="spellEnd"/>
       <w:r>
-        <w:t xml:space="preserve"> dava tempos superiores ao que era suposto)</w:t>
-      </w:r>
-      <w:r>
-        <w:t>;</w:t>
-      </w:r>
-    </w:p>
-    <w:p>
-      <w:pPr>
-        <w:pStyle w:val="PargrafodaLista"/>
-        <w:numPr>
-          <w:ilvl w:val="0"/>
-          <w:numId w:val="12"/>
-        </w:numPr>
-      </w:pPr>
-      <w:r>
-        <w:t xml:space="preserve">Em cada iteração calcular o tempo que demorou a gerar a </w:t>
+        <w:rPr>
+          <w:lang w:val="en-US"/>
+        </w:rPr>
+        <w:t xml:space="preserve"> </w:t>
       </w:r>
       <w:proofErr w:type="spellStart"/>
-      <w:proofErr w:type="gramStart"/>
-      <w:r>
-        <w:t>hash</w:t>
+      <w:r>
+        <w:rPr>
+          <w:lang w:val="en-US"/>
+        </w:rPr>
+        <w:t>gráficos</w:t>
       </w:r>
       <w:proofErr w:type="spellEnd"/>
       <w:r>
-        <w:t xml:space="preserve"> ;</w:t>
-      </w:r>
-      <w:proofErr w:type="gramEnd"/>
-    </w:p>
-    <w:p>
-      <w:pPr>
-        <w:pStyle w:val="PargrafodaLista"/>
-        <w:numPr>
-          <w:ilvl w:val="0"/>
-          <w:numId w:val="12"/>
-        </w:numPr>
-      </w:pPr>
-      <w:r>
-        <w:t>Adiciona o</w:t>
-      </w:r>
-      <w:r>
-        <w:t xml:space="preserve"> resultado de cada iteração </w:t>
-      </w:r>
-      <w:r>
-        <w:t>numa variável auxiliar</w:t>
-      </w:r>
-      <w:r>
-        <w:t>;</w:t>
-      </w:r>
-    </w:p>
-    <w:p>
-      <w:pPr>
-        <w:pStyle w:val="PargrafodaLista"/>
-        <w:numPr>
-          <w:ilvl w:val="0"/>
-          <w:numId w:val="12"/>
-        </w:numPr>
-      </w:pPr>
-      <w:r>
-        <w:t xml:space="preserve">Por fim, após </w:t>
-      </w:r>
-      <w:proofErr w:type="gramStart"/>
-      <w:r>
-        <w:t>as n</w:t>
-      </w:r>
-      <w:proofErr w:type="gramEnd"/>
-      <w:r>
-        <w:t xml:space="preserve"> iterações, fazer a média geração e retorna este valor.</w:t>
-      </w:r>
-    </w:p>
-    <w:p/>
+        <w:rPr>
+          <w:lang w:val="en-US"/>
+        </w:rPr>
+        <w:t>.</w:t>
+      </w:r>
+    </w:p>
+    <w:p>
+      <w:pPr>
+        <w:jc w:val="center"/>
+        <w:rPr>
+          <w:lang w:val="en-US"/>
+        </w:rPr>
+      </w:pPr>
+    </w:p>
+    <w:p>
+      <w:pPr>
+        <w:pStyle w:val="Ttulo3"/>
+        <w:rPr>
+          <w:lang w:val="en-US"/>
+        </w:rPr>
+      </w:pPr>
+      <w:bookmarkStart w:id="19" w:name="_Toc161998890"/>
+      <w:proofErr w:type="spellStart"/>
+      <w:r>
+        <w:rPr>
+          <w:lang w:val="en-US"/>
+        </w:rPr>
+        <w:t>Funções</w:t>
+      </w:r>
+      <w:proofErr w:type="spellEnd"/>
+      <w:r>
+        <w:rPr>
+          <w:lang w:val="en-US"/>
+        </w:rPr>
+        <w:t xml:space="preserve"> </w:t>
+      </w:r>
+      <w:proofErr w:type="spellStart"/>
+      <w:r>
+        <w:rPr>
+          <w:lang w:val="en-US"/>
+        </w:rPr>
+        <w:t>relacionadas</w:t>
+      </w:r>
+      <w:proofErr w:type="spellEnd"/>
+      <w:r>
+        <w:rPr>
+          <w:lang w:val="en-US"/>
+        </w:rPr>
+        <w:t xml:space="preserve"> com </w:t>
+      </w:r>
+      <w:proofErr w:type="spellStart"/>
+      <w:r>
+        <w:rPr>
+          <w:lang w:val="en-US"/>
+        </w:rPr>
+        <w:t>gráficos</w:t>
+      </w:r>
+      <w:bookmarkEnd w:id="19"/>
+      <w:proofErr w:type="spellEnd"/>
+    </w:p>
+    <w:p>
+      <w:r>
+        <w:rPr>
+          <w:lang w:val="en-US"/>
+        </w:rPr>
+        <w:tab/>
+      </w:r>
+      <w:r>
+        <w:t>De seguida temos as funções que utilizamos para todos os gráficos relacionados com a alínea D do projeto.</w:t>
+      </w:r>
+    </w:p>
     <w:p>
       <w:pPr>
         <w:keepNext/>
@@ -5639,10 +6574,10 @@
         </w:rPr>
         <w:lastRenderedPageBreak/>
         <w:drawing>
-          <wp:inline distT="0" distB="0" distL="0" distR="0" wp14:anchorId="04C4DDB9" wp14:editId="18294220">
-            <wp:extent cx="5400040" cy="3843655"/>
-            <wp:effectExtent l="0" t="0" r="0" b="4445"/>
-            <wp:docPr id="31" name="Imagem 31"/>
+          <wp:inline distT="0" distB="0" distL="0" distR="0" wp14:anchorId="24195D41" wp14:editId="7C1B524A">
+            <wp:extent cx="3171215" cy="2543175"/>
+            <wp:effectExtent l="0" t="0" r="0" b="0"/>
+            <wp:docPr id="22" name="Imagem 22" descr="Uma imagem com texto, captura de ecrã, Tipo de letra, software&#10;&#10;Descrição gerada automaticamente"/>
             <wp:cNvGraphicFramePr>
               <a:graphicFrameLocks xmlns:a="http://schemas.openxmlformats.org/drawingml/2006/main" noChangeAspect="1"/>
             </wp:cNvGraphicFramePr>
@@ -5650,7 +6585,7 @@
               <a:graphicData uri="http://schemas.openxmlformats.org/drawingml/2006/picture">
                 <pic:pic xmlns:pic="http://schemas.openxmlformats.org/drawingml/2006/picture">
                   <pic:nvPicPr>
-                    <pic:cNvPr id="1" name=""/>
+                    <pic:cNvPr id="22" name="Imagem 22" descr="Uma imagem com texto, captura de ecrã, Tipo de letra, software&#10;&#10;Descrição gerada automaticamente"/>
                     <pic:cNvPicPr/>
                   </pic:nvPicPr>
                   <pic:blipFill>
@@ -5662,7 +6597,7 @@
                   <pic:spPr>
                     <a:xfrm>
                       <a:off x="0" y="0"/>
-                      <a:ext cx="5400040" cy="3843655"/>
+                      <a:ext cx="3178745" cy="2549214"/>
                     </a:xfrm>
                     <a:prstGeom prst="rect">
                       <a:avLst/>
@@ -5679,402 +6614,6 @@
       <w:pPr>
         <w:pStyle w:val="Legenda"/>
         <w:jc w:val="center"/>
-      </w:pPr>
-      <w:r>
-        <w:t xml:space="preserve">Figura </w:t>
-      </w:r>
-      <w:fldSimple w:instr=" SEQ Figura \* ARABIC ">
-        <w:r>
-          <w:rPr>
-            <w:noProof/>
-          </w:rPr>
-          <w:t>22</w:t>
-        </w:r>
-      </w:fldSimple>
-      <w:r>
-        <w:t xml:space="preserve">- </w:t>
-      </w:r>
-      <w:r>
-        <w:t xml:space="preserve">função que realiza todos os testes definidos para a alínea </w:t>
-      </w:r>
-      <w:r>
-        <w:t>D</w:t>
-      </w:r>
-    </w:p>
-    <w:p>
-      <w:pPr>
-        <w:ind w:firstLine="708"/>
-        <w:rPr>
-          <w:lang w:val="en-US"/>
-        </w:rPr>
-      </w:pPr>
-      <w:r>
-        <w:t>Função que realizei os testes em todos os casos de teste mencionados na alínea A do projeto para o algoritmo SHA-256. É importante referir que nos realizamos 100</w:t>
-      </w:r>
-      <w:r>
-        <w:t>0</w:t>
-      </w:r>
-      <w:r>
-        <w:t xml:space="preserve"> repetições para garantir resultados estatisticamente significantes</w:t>
-      </w:r>
-      <w:r>
-        <w:t>.</w:t>
-      </w:r>
-      <w:r>
-        <w:t xml:space="preserve"> </w:t>
-      </w:r>
-      <w:r>
-        <w:rPr>
-          <w:lang w:val="en-US"/>
-        </w:rPr>
-        <w:t xml:space="preserve">No final </w:t>
-      </w:r>
-      <w:proofErr w:type="spellStart"/>
-      <w:r>
-        <w:rPr>
-          <w:lang w:val="en-US"/>
-        </w:rPr>
-        <w:t>são</w:t>
-      </w:r>
-      <w:proofErr w:type="spellEnd"/>
-      <w:r>
-        <w:rPr>
-          <w:lang w:val="en-US"/>
-        </w:rPr>
-        <w:t xml:space="preserve"> </w:t>
-      </w:r>
-      <w:proofErr w:type="spellStart"/>
-      <w:r>
-        <w:rPr>
-          <w:lang w:val="en-US"/>
-        </w:rPr>
-        <w:t>feitos</w:t>
-      </w:r>
-      <w:proofErr w:type="spellEnd"/>
-      <w:r>
-        <w:rPr>
-          <w:lang w:val="en-US"/>
-        </w:rPr>
-        <w:t xml:space="preserve"> </w:t>
-      </w:r>
-      <w:proofErr w:type="spellStart"/>
-      <w:r>
-        <w:rPr>
-          <w:lang w:val="en-US"/>
-        </w:rPr>
-        <w:t>os</w:t>
-      </w:r>
-      <w:proofErr w:type="spellEnd"/>
-      <w:r>
-        <w:rPr>
-          <w:lang w:val="en-US"/>
-        </w:rPr>
-        <w:t xml:space="preserve"> </w:t>
-      </w:r>
-      <w:proofErr w:type="spellStart"/>
-      <w:r>
-        <w:rPr>
-          <w:lang w:val="en-US"/>
-        </w:rPr>
-        <w:t>gráficos</w:t>
-      </w:r>
-      <w:proofErr w:type="spellEnd"/>
-      <w:r>
-        <w:rPr>
-          <w:lang w:val="en-US"/>
-        </w:rPr>
-        <w:t>.</w:t>
-      </w:r>
-    </w:p>
-    <w:p>
-      <w:pPr>
-        <w:jc w:val="center"/>
-        <w:rPr>
-          <w:lang w:val="en-US"/>
-        </w:rPr>
-      </w:pPr>
-    </w:p>
-    <w:p>
-      <w:pPr>
-        <w:pStyle w:val="Ttulo3"/>
-        <w:rPr>
-          <w:lang w:val="en-US"/>
-        </w:rPr>
-      </w:pPr>
-      <w:bookmarkStart w:id="19" w:name="_Toc161998890"/>
-      <w:proofErr w:type="spellStart"/>
-      <w:r>
-        <w:rPr>
-          <w:lang w:val="en-US"/>
-        </w:rPr>
-        <w:t>Funções</w:t>
-      </w:r>
-      <w:proofErr w:type="spellEnd"/>
-      <w:r>
-        <w:rPr>
-          <w:lang w:val="en-US"/>
-        </w:rPr>
-        <w:t xml:space="preserve"> </w:t>
-      </w:r>
-      <w:proofErr w:type="spellStart"/>
-      <w:r>
-        <w:rPr>
-          <w:lang w:val="en-US"/>
-        </w:rPr>
-        <w:t>relacionadas</w:t>
-      </w:r>
-      <w:proofErr w:type="spellEnd"/>
-      <w:r>
-        <w:rPr>
-          <w:lang w:val="en-US"/>
-        </w:rPr>
-        <w:t xml:space="preserve"> com </w:t>
-      </w:r>
-      <w:proofErr w:type="spellStart"/>
-      <w:r>
-        <w:rPr>
-          <w:lang w:val="en-US"/>
-        </w:rPr>
-        <w:t>gráficos</w:t>
-      </w:r>
-      <w:bookmarkEnd w:id="19"/>
-      <w:proofErr w:type="spellEnd"/>
-    </w:p>
-    <w:p>
-      <w:pPr>
-        <w:rPr>
-          <w:lang w:val="en-US"/>
-        </w:rPr>
-      </w:pPr>
-      <w:r>
-        <w:rPr>
-          <w:lang w:val="en-US"/>
-        </w:rPr>
-        <w:tab/>
-      </w:r>
-      <w:r>
-        <w:rPr>
-          <w:lang w:val="en-US"/>
-        </w:rPr>
-        <w:t xml:space="preserve">De </w:t>
-      </w:r>
-      <w:proofErr w:type="spellStart"/>
-      <w:r>
-        <w:rPr>
-          <w:lang w:val="en-US"/>
-        </w:rPr>
-        <w:t>seguida</w:t>
-      </w:r>
-      <w:proofErr w:type="spellEnd"/>
-      <w:r>
-        <w:rPr>
-          <w:lang w:val="en-US"/>
-        </w:rPr>
-        <w:t xml:space="preserve"> </w:t>
-      </w:r>
-      <w:proofErr w:type="spellStart"/>
-      <w:r>
-        <w:rPr>
-          <w:lang w:val="en-US"/>
-        </w:rPr>
-        <w:t>temos</w:t>
-      </w:r>
-      <w:proofErr w:type="spellEnd"/>
-      <w:r>
-        <w:rPr>
-          <w:lang w:val="en-US"/>
-        </w:rPr>
-        <w:t xml:space="preserve"> as </w:t>
-      </w:r>
-      <w:proofErr w:type="spellStart"/>
-      <w:r>
-        <w:rPr>
-          <w:lang w:val="en-US"/>
-        </w:rPr>
-        <w:t>funções</w:t>
-      </w:r>
-      <w:proofErr w:type="spellEnd"/>
-      <w:r>
-        <w:rPr>
-          <w:lang w:val="en-US"/>
-        </w:rPr>
-        <w:t xml:space="preserve"> que </w:t>
-      </w:r>
-      <w:proofErr w:type="spellStart"/>
-      <w:r>
-        <w:rPr>
-          <w:lang w:val="en-US"/>
-        </w:rPr>
-        <w:t>utilizamos</w:t>
-      </w:r>
-      <w:proofErr w:type="spellEnd"/>
-      <w:r>
-        <w:rPr>
-          <w:lang w:val="en-US"/>
-        </w:rPr>
-        <w:t xml:space="preserve"> para </w:t>
-      </w:r>
-      <w:proofErr w:type="spellStart"/>
-      <w:r>
-        <w:rPr>
-          <w:lang w:val="en-US"/>
-        </w:rPr>
-        <w:t>todos</w:t>
-      </w:r>
-      <w:proofErr w:type="spellEnd"/>
-      <w:r>
-        <w:rPr>
-          <w:lang w:val="en-US"/>
-        </w:rPr>
-        <w:t xml:space="preserve"> </w:t>
-      </w:r>
-      <w:proofErr w:type="spellStart"/>
-      <w:r>
-        <w:rPr>
-          <w:lang w:val="en-US"/>
-        </w:rPr>
-        <w:t>os</w:t>
-      </w:r>
-      <w:proofErr w:type="spellEnd"/>
-      <w:r>
-        <w:rPr>
-          <w:lang w:val="en-US"/>
-        </w:rPr>
-        <w:t xml:space="preserve"> </w:t>
-      </w:r>
-      <w:proofErr w:type="spellStart"/>
-      <w:r>
-        <w:rPr>
-          <w:lang w:val="en-US"/>
-        </w:rPr>
-        <w:t>gráficos</w:t>
-      </w:r>
-      <w:proofErr w:type="spellEnd"/>
-      <w:r>
-        <w:rPr>
-          <w:lang w:val="en-US"/>
-        </w:rPr>
-        <w:t xml:space="preserve"> </w:t>
-      </w:r>
-      <w:proofErr w:type="spellStart"/>
-      <w:r>
-        <w:rPr>
-          <w:lang w:val="en-US"/>
-        </w:rPr>
-        <w:t>relacionados</w:t>
-      </w:r>
-      <w:proofErr w:type="spellEnd"/>
-      <w:r>
-        <w:rPr>
-          <w:lang w:val="en-US"/>
-        </w:rPr>
-        <w:t xml:space="preserve"> com </w:t>
-      </w:r>
-      <w:proofErr w:type="gramStart"/>
-      <w:r>
-        <w:rPr>
-          <w:lang w:val="en-US"/>
-        </w:rPr>
-        <w:t>a</w:t>
-      </w:r>
-      <w:proofErr w:type="gramEnd"/>
-      <w:r>
-        <w:rPr>
-          <w:lang w:val="en-US"/>
-        </w:rPr>
-        <w:t xml:space="preserve"> </w:t>
-      </w:r>
-      <w:proofErr w:type="spellStart"/>
-      <w:r>
-        <w:rPr>
-          <w:lang w:val="en-US"/>
-        </w:rPr>
-        <w:t>alínea</w:t>
-      </w:r>
-      <w:proofErr w:type="spellEnd"/>
-      <w:r>
-        <w:rPr>
-          <w:lang w:val="en-US"/>
-        </w:rPr>
-        <w:t xml:space="preserve"> </w:t>
-      </w:r>
-      <w:r>
-        <w:rPr>
-          <w:lang w:val="en-US"/>
-        </w:rPr>
-        <w:t>D</w:t>
-      </w:r>
-      <w:r>
-        <w:rPr>
-          <w:lang w:val="en-US"/>
-        </w:rPr>
-        <w:t xml:space="preserve"> do </w:t>
-      </w:r>
-      <w:proofErr w:type="spellStart"/>
-      <w:r>
-        <w:rPr>
-          <w:lang w:val="en-US"/>
-        </w:rPr>
-        <w:t>projeto</w:t>
-      </w:r>
-      <w:proofErr w:type="spellEnd"/>
-      <w:r>
-        <w:rPr>
-          <w:lang w:val="en-US"/>
-        </w:rPr>
-        <w:t>.</w:t>
-      </w:r>
-    </w:p>
-    <w:p>
-      <w:pPr>
-        <w:keepNext/>
-        <w:jc w:val="center"/>
-      </w:pPr>
-      <w:r>
-        <w:rPr>
-          <w:noProof/>
-        </w:rPr>
-        <w:drawing>
-          <wp:inline distT="0" distB="0" distL="0" distR="0" wp14:anchorId="4CB06C85" wp14:editId="27401012">
-            <wp:extent cx="3895725" cy="2276475"/>
-            <wp:effectExtent l="0" t="0" r="9525" b="9525"/>
-            <wp:docPr id="1972729920" name="Imagem 1972729920"/>
-            <wp:cNvGraphicFramePr>
-              <a:graphicFrameLocks xmlns:a="http://schemas.openxmlformats.org/drawingml/2006/main" noChangeAspect="1"/>
-            </wp:cNvGraphicFramePr>
-            <a:graphic xmlns:a="http://schemas.openxmlformats.org/drawingml/2006/main">
-              <a:graphicData uri="http://schemas.openxmlformats.org/drawingml/2006/picture">
-                <pic:pic xmlns:pic="http://schemas.openxmlformats.org/drawingml/2006/picture">
-                  <pic:nvPicPr>
-                    <pic:cNvPr id="1" name=""/>
-                    <pic:cNvPicPr/>
-                  </pic:nvPicPr>
-                  <pic:blipFill>
-                    <a:blip r:embed="rId35"/>
-                    <a:stretch>
-                      <a:fillRect/>
-                    </a:stretch>
-                  </pic:blipFill>
-                  <pic:spPr>
-                    <a:xfrm>
-                      <a:off x="0" y="0"/>
-                      <a:ext cx="3895725" cy="2276475"/>
-                    </a:xfrm>
-                    <a:prstGeom prst="rect">
-                      <a:avLst/>
-                    </a:prstGeom>
-                  </pic:spPr>
-                </pic:pic>
-              </a:graphicData>
-            </a:graphic>
-          </wp:inline>
-        </w:drawing>
-      </w:r>
-    </w:p>
-    <w:p>
-      <w:pPr>
-        <w:pStyle w:val="Legenda"/>
-        <w:jc w:val="center"/>
         <w:rPr>
           <w:b/>
           <w:bCs/>
@@ -6084,134 +6623,124 @@
       <w:r>
         <w:t xml:space="preserve">Figura </w:t>
       </w:r>
-      <w:fldSimple w:instr=" SEQ Figura \* ARABIC ">
-        <w:r>
-          <w:rPr>
-            <w:noProof/>
-          </w:rPr>
-          <w:t>23</w:t>
-        </w:r>
-      </w:fldSimple>
+      <w:r>
+        <w:fldChar w:fldCharType="begin"/>
+      </w:r>
+      <w:r>
+        <w:instrText xml:space="preserve"> SEQ Figura \* ARABIC </w:instrText>
+      </w:r>
+      <w:r>
+        <w:fldChar w:fldCharType="separate"/>
+      </w:r>
+      <w:r>
+        <w:rPr>
+          <w:noProof/>
+        </w:rPr>
+        <w:t>23</w:t>
+      </w:r>
+      <w:r>
+        <w:rPr>
+          <w:noProof/>
+        </w:rPr>
+        <w:fldChar w:fldCharType="end"/>
+      </w:r>
       <w:r>
         <w:t xml:space="preserve"> - </w:t>
       </w:r>
       <w:r>
-        <w:rPr>
-          <w:b/>
-          <w:bCs/>
+        <w:t>Função que cria um</w:t>
+      </w:r>
+      <w:r>
+        <w:t xml:space="preserve"> </w:t>
+      </w:r>
+      <w:r>
+        <w:t xml:space="preserve">gráfico da </w:t>
+      </w:r>
+      <w:proofErr w:type="gramStart"/>
+      <w:r>
+        <w:t>media</w:t>
+      </w:r>
+      <w:proofErr w:type="gramEnd"/>
+      <w:r>
+        <w:t xml:space="preserve"> dos tempos de encriptação e decriptação</w:t>
+      </w:r>
+    </w:p>
+    <w:p>
+      <w:pPr>
+        <w:rPr>
+          <w:color w:val="auto"/>
+        </w:rPr>
+      </w:pPr>
+      <w:bookmarkStart w:id="20" w:name="_Toc161998891"/>
+      <w:r>
+        <w:rPr>
+          <w:color w:val="auto"/>
+        </w:rPr>
+        <w:t>A função recebe com argumentos uma lista dos tempos de encriptação ‘encr</w:t>
+      </w:r>
+      <w:r>
+        <w:rPr>
+          <w:color w:val="auto"/>
+        </w:rPr>
+        <w:t>y</w:t>
+      </w:r>
+      <w:r>
+        <w:rPr>
+          <w:color w:val="auto"/>
+        </w:rPr>
+        <w:t>ption_times’ e uma lista dos tempos de decriptação ‘decr</w:t>
+      </w:r>
+      <w:r>
+        <w:rPr>
+          <w:color w:val="auto"/>
+        </w:rPr>
+        <w:t>y</w:t>
+      </w:r>
+      <w:r>
+        <w:rPr>
+          <w:color w:val="auto"/>
+        </w:rPr>
+        <w:t xml:space="preserve">ption_times’ </w:t>
+      </w:r>
+      <w:r>
+        <w:rPr>
+          <w:color w:val="auto"/>
+        </w:rPr>
+        <w:t xml:space="preserve">depois cria ‘x_val’ que é uma lista cujo conteúdo é uma </w:t>
+      </w:r>
+      <w:proofErr w:type="gramStart"/>
+      <w:r>
+        <w:rPr>
+          <w:color w:val="auto"/>
+        </w:rPr>
+        <w:t>sequencia</w:t>
+      </w:r>
+      <w:proofErr w:type="gramEnd"/>
+      <w:r>
+        <w:rPr>
+          <w:color w:val="auto"/>
+        </w:rPr>
+        <w:t xml:space="preserve"> de números de 0 a n com tamanho do ‘encryption_times’.</w:t>
+      </w:r>
+    </w:p>
+    <w:p>
+      <w:pPr>
+        <w:rPr>
           <w:color w:val="FF0000"/>
         </w:rPr>
-        <w:t>TODO ADICIONAR LEGENDA</w:t>
-      </w:r>
-    </w:p>
-    <w:p>
-      <w:pPr>
-        <w:rPr>
-          <w:color w:val="FF0000"/>
-        </w:rPr>
-      </w:pPr>
-      <w:r>
-        <w:rPr>
-          <w:color w:val="FF0000"/>
-        </w:rPr>
-        <w:t>TODO ADICIONAR DESCRIÇÃO</w:t>
-      </w:r>
-    </w:p>
-    <w:p>
-      <w:pPr>
-        <w:pStyle w:val="Ttulo1"/>
-        <w:rPr>
-          <w:lang w:val="en-US"/>
-        </w:rPr>
-      </w:pPr>
-      <w:bookmarkStart w:id="20" w:name="_Toc161998891"/>
-      <w:proofErr w:type="spellStart"/>
-      <w:r>
-        <w:rPr>
-          <w:lang w:val="en-US"/>
-        </w:rPr>
-        <w:lastRenderedPageBreak/>
-        <w:t>Explicação</w:t>
-      </w:r>
-      <w:proofErr w:type="spellEnd"/>
-      <w:r>
-        <w:rPr>
-          <w:lang w:val="en-US"/>
-        </w:rPr>
-        <w:t xml:space="preserve"> de </w:t>
-      </w:r>
-      <w:proofErr w:type="spellStart"/>
-      <w:r>
-        <w:rPr>
-          <w:lang w:val="en-US"/>
-        </w:rPr>
-        <w:t>como</w:t>
-      </w:r>
-      <w:proofErr w:type="spellEnd"/>
-      <w:r>
-        <w:rPr>
-          <w:lang w:val="en-US"/>
-        </w:rPr>
-        <w:t xml:space="preserve"> </w:t>
-      </w:r>
-      <w:proofErr w:type="spellStart"/>
-      <w:r>
-        <w:rPr>
-          <w:lang w:val="en-US"/>
-        </w:rPr>
-        <w:t>geramos</w:t>
-      </w:r>
-      <w:proofErr w:type="spellEnd"/>
-      <w:r>
-        <w:rPr>
-          <w:lang w:val="en-US"/>
-        </w:rPr>
-        <w:t>/</w:t>
-      </w:r>
-      <w:proofErr w:type="spellStart"/>
-      <w:r>
-        <w:rPr>
-          <w:lang w:val="en-US"/>
-        </w:rPr>
-        <w:t>obtemos</w:t>
-      </w:r>
-      <w:proofErr w:type="spellEnd"/>
-      <w:r>
-        <w:rPr>
-          <w:lang w:val="en-US"/>
-        </w:rPr>
-        <w:t xml:space="preserve"> </w:t>
-      </w:r>
-      <w:proofErr w:type="spellStart"/>
-      <w:r>
-        <w:rPr>
-          <w:lang w:val="en-US"/>
-        </w:rPr>
-        <w:t>os</w:t>
-      </w:r>
-      <w:proofErr w:type="spellEnd"/>
-      <w:r>
-        <w:rPr>
-          <w:lang w:val="en-US"/>
-        </w:rPr>
-        <w:t xml:space="preserve"> </w:t>
-      </w:r>
-      <w:proofErr w:type="spellStart"/>
-      <w:r>
-        <w:rPr>
-          <w:lang w:val="en-US"/>
-        </w:rPr>
-        <w:t>resultados</w:t>
+      </w:pPr>
+      <w:r>
+        <w:rPr>
+          <w:color w:val="auto"/>
+        </w:rPr>
+        <w:t>Faz um gráfico para a encriptação e outro para a decriptação</w:t>
+      </w:r>
+    </w:p>
+    <w:p>
+      <w:r>
+        <w:t>Explicação de como geramos/obtemos os resultados</w:t>
       </w:r>
       <w:bookmarkEnd w:id="20"/>
-      <w:proofErr w:type="spellEnd"/>
-    </w:p>
-    <w:p>
-      <w:pPr>
-        <w:rPr>
-          <w:lang w:val="en-US"/>
-        </w:rPr>
-      </w:pPr>
     </w:p>
     <w:p>
       <w:pPr>
@@ -6219,15 +6748,19 @@
         <w:jc w:val="center"/>
         <w:rPr>
           <w:szCs w:val="22"/>
-          <w:lang w:val="en-US"/>
         </w:rPr>
       </w:pPr>
       <w:r>
         <w:rPr>
           <w:szCs w:val="22"/>
-          <w:lang w:val="en-US"/>
-        </w:rPr>
-        <w:t>Computer specifications:</w:t>
+        </w:rPr>
+        <w:t>Especificações do computador</w:t>
+      </w:r>
+      <w:r>
+        <w:rPr>
+          <w:szCs w:val="22"/>
+        </w:rPr>
+        <w:t>:</w:t>
       </w:r>
     </w:p>
     <w:p>
@@ -6236,7 +6769,6 @@
         <w:jc w:val="center"/>
         <w:rPr>
           <w:szCs w:val="22"/>
-          <w:lang w:val="en-US"/>
         </w:rPr>
       </w:pPr>
     </w:p>
@@ -6246,15 +6778,47 @@
         <w:jc w:val="center"/>
         <w:rPr>
           <w:szCs w:val="22"/>
-          <w:lang w:val="en-US"/>
         </w:rPr>
       </w:pPr>
       <w:r>
         <w:rPr>
           <w:szCs w:val="22"/>
-          <w:lang w:val="en-US"/>
-        </w:rPr>
-        <w:t>Device name: Huawei Matebook D15</w:t>
+        </w:rPr>
+        <w:t>Nome do dispositivo</w:t>
+      </w:r>
+      <w:r>
+        <w:rPr>
+          <w:szCs w:val="22"/>
+        </w:rPr>
+        <w:t xml:space="preserve">: </w:t>
+      </w:r>
+      <w:proofErr w:type="spellStart"/>
+      <w:r>
+        <w:rPr>
+          <w:szCs w:val="22"/>
+        </w:rPr>
+        <w:t>Huawei</w:t>
+      </w:r>
+      <w:proofErr w:type="spellEnd"/>
+      <w:r>
+        <w:rPr>
+          <w:szCs w:val="22"/>
+        </w:rPr>
+        <w:t xml:space="preserve"> </w:t>
+      </w:r>
+      <w:proofErr w:type="spellStart"/>
+      <w:r>
+        <w:rPr>
+          <w:szCs w:val="22"/>
+        </w:rPr>
+        <w:t>Matebook</w:t>
+      </w:r>
+      <w:proofErr w:type="spellEnd"/>
+      <w:r>
+        <w:rPr>
+          <w:szCs w:val="22"/>
+        </w:rPr>
+        <w:t xml:space="preserve"> D15</w:t>
       </w:r>
     </w:p>
     <w:p>
@@ -6263,15 +6827,25 @@
         <w:jc w:val="center"/>
         <w:rPr>
           <w:szCs w:val="22"/>
-          <w:lang w:val="en-US"/>
         </w:rPr>
       </w:pPr>
       <w:r>
         <w:rPr>
           <w:szCs w:val="22"/>
-          <w:lang w:val="en-US"/>
-        </w:rPr>
-        <w:t>Processer: Intel Core i5 1135G7 / 2.4 GHz</w:t>
+        </w:rPr>
+        <w:t>Process</w:t>
+      </w:r>
+      <w:r>
+        <w:rPr>
+          <w:szCs w:val="22"/>
+        </w:rPr>
+        <w:t>ado</w:t>
+      </w:r>
+      <w:r>
+        <w:rPr>
+          <w:szCs w:val="22"/>
+        </w:rPr>
+        <w:t>r: Intel Core i5 1135G7 / 2.4 GHz</w:t>
       </w:r>
     </w:p>
     <w:p>
@@ -6288,7 +6862,23 @@
           <w:szCs w:val="22"/>
           <w:lang w:val="en-US"/>
         </w:rPr>
-        <w:t>Operating system: Windows 11 Home</w:t>
+        <w:t xml:space="preserve">Sistema </w:t>
+      </w:r>
+      <w:proofErr w:type="spellStart"/>
+      <w:r>
+        <w:rPr>
+          <w:szCs w:val="22"/>
+          <w:lang w:val="en-US"/>
+        </w:rPr>
+        <w:t>operativo</w:t>
+      </w:r>
+      <w:proofErr w:type="spellEnd"/>
+      <w:r>
+        <w:rPr>
+          <w:szCs w:val="22"/>
+          <w:lang w:val="en-US"/>
+        </w:rPr>
+        <w:t>: Windows 11 Home</w:t>
       </w:r>
     </w:p>
     <w:p>
@@ -6331,266 +6921,229 @@
         <w:jc w:val="center"/>
         <w:rPr>
           <w:szCs w:val="22"/>
-          <w:lang w:val="en-US"/>
         </w:rPr>
       </w:pPr>
       <w:r>
         <w:rPr>
           <w:szCs w:val="22"/>
-          <w:lang w:val="en-US"/>
-        </w:rPr>
-        <w:t xml:space="preserve">Storege capacity: 512 GB SSD </w:t>
+        </w:rPr>
+        <w:t>Capacidade de armazenamento</w:t>
+      </w:r>
+      <w:r>
+        <w:rPr>
+          <w:szCs w:val="22"/>
+        </w:rPr>
+        <w:t xml:space="preserve">: 512 GB SSD </w:t>
       </w:r>
       <w:proofErr w:type="spellStart"/>
       <w:r>
         <w:rPr>
           <w:szCs w:val="22"/>
-          <w:lang w:val="en-US"/>
         </w:rPr>
         <w:t>NVMe</w:t>
       </w:r>
       <w:proofErr w:type="spellEnd"/>
     </w:p>
-    <w:p>
-      <w:pPr>
-        <w:rPr>
-          <w:lang w:val="en-US"/>
-        </w:rPr>
-      </w:pPr>
-    </w:p>
-    <w:p>
-      <w:pPr>
-        <w:rPr>
-          <w:b/>
-          <w:bCs/>
-          <w:color w:val="FF0000"/>
-          <w:lang w:val="en-US"/>
-        </w:rPr>
-      </w:pPr>
-      <w:r>
-        <w:rPr>
-          <w:b/>
-          <w:bCs/>
-          <w:color w:val="FF0000"/>
-          <w:lang w:val="en-US"/>
-        </w:rPr>
-        <w:t>TODO COLOCAR O TEXTO ABAIXO EM PORTUGUÊS</w:t>
+    <w:p/>
+    <w:p>
+      <w:r>
+        <w:t xml:space="preserve">Para gerar o tempo de </w:t>
+      </w:r>
+      <w:r>
+        <w:t>encriptação/</w:t>
+      </w:r>
+      <w:r>
+        <w:t>decri</w:t>
+      </w:r>
+      <w:r>
+        <w:t>ptação</w:t>
+      </w:r>
+      <w:r>
+        <w:t xml:space="preserve"> fizemos 1000 iterações por tamanho de arquivo usa</w:t>
+      </w:r>
+      <w:r>
+        <w:t>ndo</w:t>
+      </w:r>
+      <w:r>
+        <w:t xml:space="preserve"> o mesmo arquivo em cada iteração, com a média desses tempos para um determinado arquivo calculamos um gráfico que mostra a diferença de tempo conforme os arquivos ficam maiores, o</w:t>
+      </w:r>
+      <w:r>
+        <w:t xml:space="preserve"> eixo do</w:t>
+      </w:r>
+      <w:r>
+        <w:t xml:space="preserve"> x </w:t>
+      </w:r>
+      <w:r>
+        <w:t>no</w:t>
+      </w:r>
+      <w:r>
+        <w:t xml:space="preserve"> gráfico não mostra o número de bytes</w:t>
+      </w:r>
+      <w:r>
+        <w:t xml:space="preserve"> do ficheiro</w:t>
+      </w:r>
+      <w:r>
+        <w:t xml:space="preserve"> </w:t>
+      </w:r>
+      <w:r>
+        <w:t>por motivos</w:t>
+      </w:r>
+      <w:r>
+        <w:t xml:space="preserve"> de </w:t>
+      </w:r>
+      <w:r>
+        <w:t>escala</w:t>
+      </w:r>
+      <w:r>
+        <w:t xml:space="preserve">, uma tabela de correspondência está perto de cada gráfico. </w:t>
+      </w:r>
+      <w:r>
+        <w:t>E</w:t>
+      </w:r>
+      <w:r>
+        <w:t xml:space="preserve"> </w:t>
+      </w:r>
+      <w:r>
+        <w:t>por motivos de escala</w:t>
+      </w:r>
+      <w:r>
+        <w:t>, pode haver 2 gráficos par</w:t>
+      </w:r>
+      <w:r>
+        <w:t>a o mesmo teste</w:t>
+      </w:r>
+      <w:r>
+        <w:t xml:space="preserve">, sendo que um deles não possui </w:t>
+      </w:r>
+      <w:r>
+        <w:t xml:space="preserve">os </w:t>
+      </w:r>
+      <w:r>
+        <w:t>tamanhos d</w:t>
+      </w:r>
+      <w:r>
+        <w:t>os</w:t>
+      </w:r>
+      <w:r>
+        <w:t xml:space="preserve"> arquivo</w:t>
+      </w:r>
+      <w:r>
+        <w:t xml:space="preserve">s </w:t>
+      </w:r>
+      <w:r>
+        <w:t>maiores. Especificamente no AES existe um</w:t>
+      </w:r>
+      <w:r>
+        <w:t xml:space="preserve"> gráfico</w:t>
+      </w:r>
+      <w:r>
+        <w:t xml:space="preserve"> de dispersão que representa cronologicamente os tempos </w:t>
+      </w:r>
+      <w:r>
+        <w:t>encriptação/decriptação</w:t>
+      </w:r>
+      <w:r>
+        <w:t xml:space="preserve"> </w:t>
+      </w:r>
+      <w:r>
+        <w:t xml:space="preserve">num </w:t>
+      </w:r>
+      <w:r>
+        <w:t xml:space="preserve">tamanho de arquivo específico, existe também outra função que gera 100 </w:t>
+      </w:r>
+      <w:r>
+        <w:t>ficheiros</w:t>
+      </w:r>
+      <w:r>
+        <w:t xml:space="preserve"> aleatórios de um determinado tamanho e cada arquivo é testado 100 vezes e o tempo médio gasto por cada arquivo é usado para calcular a média de um determinado tamanho de arquivo</w:t>
       </w:r>
     </w:p>
     <w:p>
       <w:pPr>
         <w:ind w:firstLine="708"/>
-        <w:rPr>
-          <w:lang w:val="en-US"/>
-        </w:rPr>
-      </w:pPr>
-      <w:r>
-        <w:rPr>
-          <w:lang w:val="en-US"/>
-        </w:rPr>
-        <w:t>To generate the encryption/decryption time we did 1000 iterations per file size we used the same file in every iteration, with the average of those times for a given file we calculate a plot that shows the difference in time as files get bigger</w:t>
-      </w:r>
-      <w:r>
-        <w:rPr>
-          <w:lang w:val="en-US"/>
-        </w:rPr>
-        <w:t xml:space="preserve">, the x part of the plot does not show the number of bytes due to scaling purposes a correspondence table is present near every plot also due to scaling problem there might be 2 plots for the same experiment with one of them not having the larger file sizes. Specifically </w:t>
-      </w:r>
-      <w:r>
-        <w:rPr>
-          <w:lang w:val="en-US"/>
-        </w:rPr>
-        <w:t>in AES</w:t>
-      </w:r>
-      <w:r>
-        <w:rPr>
-          <w:lang w:val="en-US"/>
-        </w:rPr>
-        <w:t xml:space="preserve"> there is a scatter plot function that represents chronological the times taken on a specific file size, there is also another </w:t>
-      </w:r>
-      <w:r>
-        <w:rPr>
-          <w:lang w:val="en-US"/>
-        </w:rPr>
-        <w:t>function</w:t>
-      </w:r>
-      <w:r>
-        <w:rPr>
-          <w:lang w:val="en-US"/>
-        </w:rPr>
-        <w:t xml:space="preserve"> that</w:t>
-      </w:r>
-      <w:r>
-        <w:rPr>
-          <w:lang w:val="en-US"/>
-        </w:rPr>
-        <w:t xml:space="preserve"> generates 100 random files of a given size and each file is tested 100 times and the average time taken by each file is used to calculate the average of a given file size</w:t>
-      </w:r>
+      </w:pPr>
     </w:p>
     <w:p>
       <w:pPr>
         <w:ind w:firstLine="708"/>
-        <w:rPr>
-          <w:lang w:val="en-US"/>
-        </w:rPr>
       </w:pPr>
     </w:p>
     <w:p>
       <w:pPr>
         <w:ind w:firstLine="708"/>
-        <w:rPr>
-          <w:lang w:val="en-US"/>
-        </w:rPr>
       </w:pPr>
     </w:p>
     <w:p>
       <w:pPr>
         <w:ind w:firstLine="708"/>
-        <w:rPr>
-          <w:lang w:val="en-US"/>
-        </w:rPr>
       </w:pPr>
     </w:p>
     <w:p>
       <w:pPr>
         <w:ind w:firstLine="708"/>
-        <w:rPr>
-          <w:lang w:val="en-US"/>
-        </w:rPr>
       </w:pPr>
     </w:p>
     <w:p>
       <w:pPr>
         <w:ind w:firstLine="708"/>
-        <w:rPr>
-          <w:lang w:val="en-US"/>
-        </w:rPr>
       </w:pPr>
     </w:p>
     <w:p>
       <w:pPr>
         <w:ind w:firstLine="708"/>
-        <w:rPr>
-          <w:lang w:val="en-US"/>
-        </w:rPr>
       </w:pPr>
     </w:p>
     <w:p>
       <w:pPr>
         <w:ind w:firstLine="708"/>
-        <w:rPr>
-          <w:lang w:val="en-US"/>
-        </w:rPr>
       </w:pPr>
     </w:p>
     <w:p>
       <w:pPr>
         <w:ind w:firstLine="708"/>
-        <w:rPr>
-          <w:lang w:val="en-US"/>
-        </w:rPr>
       </w:pPr>
     </w:p>
     <w:p>
       <w:pPr>
         <w:ind w:firstLine="708"/>
-        <w:rPr>
-          <w:lang w:val="en-US"/>
-        </w:rPr>
       </w:pPr>
     </w:p>
     <w:p>
       <w:pPr>
         <w:ind w:firstLine="708"/>
-        <w:rPr>
-          <w:lang w:val="en-US"/>
-        </w:rPr>
       </w:pPr>
     </w:p>
     <w:p>
       <w:pPr>
         <w:ind w:firstLine="708"/>
-        <w:rPr>
-          <w:lang w:val="en-US"/>
-        </w:rPr>
       </w:pPr>
     </w:p>
     <w:p>
       <w:pPr>
         <w:ind w:firstLine="708"/>
-        <w:rPr>
-          <w:lang w:val="en-US"/>
-        </w:rPr>
       </w:pPr>
     </w:p>
     <w:p>
       <w:pPr>
         <w:ind w:firstLine="708"/>
-        <w:rPr>
-          <w:lang w:val="en-US"/>
-        </w:rPr>
-      </w:pPr>
-    </w:p>
-    <w:p>
-      <w:pPr>
-        <w:ind w:firstLine="708"/>
-        <w:rPr>
-          <w:lang w:val="en-US"/>
-        </w:rPr>
-      </w:pPr>
-    </w:p>
-    <w:p>
-      <w:pPr>
-        <w:ind w:firstLine="708"/>
-        <w:rPr>
-          <w:lang w:val="en-US"/>
-        </w:rPr>
-      </w:pPr>
-    </w:p>
-    <w:p>
-      <w:pPr>
-        <w:ind w:firstLine="708"/>
-        <w:rPr>
-          <w:lang w:val="en-US"/>
-        </w:rPr>
-      </w:pPr>
-    </w:p>
-    <w:p>
-      <w:pPr>
-        <w:ind w:firstLine="708"/>
-        <w:rPr>
-          <w:lang w:val="en-US"/>
-        </w:rPr>
-      </w:pPr>
-    </w:p>
-    <w:p>
-      <w:pPr>
-        <w:ind w:firstLine="708"/>
-        <w:rPr>
-          <w:lang w:val="en-US"/>
-        </w:rPr>
-      </w:pPr>
-    </w:p>
+      </w:pPr>
+    </w:p>
+    <w:p/>
     <w:p>
       <w:pPr>
         <w:pStyle w:val="Ttulo1"/>
+        <w:rPr>
+          <w:lang w:val="en-US"/>
+        </w:rPr>
       </w:pPr>
       <w:bookmarkStart w:id="21" w:name="_Toc161998892"/>
-      <w:proofErr w:type="spellStart"/>
-      <w:r>
-        <w:lastRenderedPageBreak/>
-        <w:t>Plots</w:t>
-      </w:r>
-      <w:proofErr w:type="spellEnd"/>
-      <w:r>
-        <w:t xml:space="preserve"> </w:t>
-      </w:r>
-      <w:proofErr w:type="spellStart"/>
-      <w:r>
-        <w:t>showing</w:t>
+      <w:r>
+        <w:rPr>
+          <w:lang w:val="en-US"/>
+        </w:rPr>
+        <w:t>Plots showing</w:t>
       </w:r>
       <w:bookmarkEnd w:id="21"/>
-      <w:proofErr w:type="spellEnd"/>
     </w:p>
     <w:p>
       <w:pPr>
@@ -6651,14 +7204,27 @@
                             <w:r>
                               <w:t xml:space="preserve">Figure </w:t>
                             </w:r>
-                            <w:fldSimple w:instr=" SEQ Figure \* ARABIC ">
-                              <w:r>
-                                <w:rPr>
-                                  <w:noProof/>
-                                </w:rPr>
-                                <w:t>1</w:t>
-                              </w:r>
-                            </w:fldSimple>
+                            <w:r>
+                              <w:fldChar w:fldCharType="begin"/>
+                            </w:r>
+                            <w:r>
+                              <w:instrText xml:space="preserve"> SEQ Figure \* ARABIC </w:instrText>
+                            </w:r>
+                            <w:r>
+                              <w:fldChar w:fldCharType="separate"/>
+                            </w:r>
+                            <w:r>
+                              <w:rPr>
+                                <w:noProof/>
+                              </w:rPr>
+                              <w:t>1</w:t>
+                            </w:r>
+                            <w:r>
+                              <w:rPr>
+                                <w:noProof/>
+                              </w:rPr>
+                              <w:fldChar w:fldCharType="end"/>
+                            </w:r>
                             <w:r>
                               <w:t xml:space="preserve"> - Gráfico da média dos tempos de encriptação para todos os tamanhos de ficheiros pedidos</w:t>
                             </w:r>
@@ -6683,7 +7249,7 @@
                 <v:stroke joinstyle="miter"/>
                 <v:path gradientshapeok="t" o:connecttype="rect"/>
               </v:shapetype>
-              <v:shape id="Caixa de texto 1" o:spid="_x0000_s1026" type="#_x0000_t202" style="position:absolute;margin-left:-85.05pt;margin-top:257.1pt;width:302.35pt;height:.05pt;z-index:-251649024;visibility:visible;mso-wrap-style:square;mso-wrap-distance-left:9pt;mso-wrap-distance-top:0;mso-wrap-distance-right:9pt;mso-wrap-distance-bottom:0;mso-position-horizontal:absolute;mso-position-horizontal-relative:text;mso-position-vertical:absolute;mso-position-vertical-relative:text;v-text-anchor:top" o:gfxdata="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" stroked="f">
+              <v:shape id="Caixa de texto 1" o:spid="_x0000_s1026" type="#_x0000_t202" style="position:absolute;margin-left:-85.05pt;margin-top:257.1pt;width:302.35pt;height:.05pt;z-index:-251649024;visibility:visible;mso-wrap-style:square;mso-wrap-distance-left:9pt;mso-wrap-distance-top:0;mso-wrap-distance-right:9pt;mso-wrap-distance-bottom:0;mso-position-horizontal:absolute;mso-position-horizontal-relative:text;mso-position-vertical:absolute;mso-position-vertical-relative:text;v-text-anchor:top" o:gfxdata="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" stroked="f">
                 <v:textbox style="mso-fit-shape-to-text:t" inset="0,0,0,0">
                   <w:txbxContent>
                     <w:p>
@@ -6698,14 +7264,27 @@
                       <w:r>
                         <w:t xml:space="preserve">Figure </w:t>
                       </w:r>
-                      <w:fldSimple w:instr=" SEQ Figure \* ARABIC ">
-                        <w:r>
-                          <w:rPr>
-                            <w:noProof/>
-                          </w:rPr>
-                          <w:t>1</w:t>
-                        </w:r>
-                      </w:fldSimple>
+                      <w:r>
+                        <w:fldChar w:fldCharType="begin"/>
+                      </w:r>
+                      <w:r>
+                        <w:instrText xml:space="preserve"> SEQ Figure \* ARABIC </w:instrText>
+                      </w:r>
+                      <w:r>
+                        <w:fldChar w:fldCharType="separate"/>
+                      </w:r>
+                      <w:r>
+                        <w:rPr>
+                          <w:noProof/>
+                        </w:rPr>
+                        <w:t>1</w:t>
+                      </w:r>
+                      <w:r>
+                        <w:rPr>
+                          <w:noProof/>
+                        </w:rPr>
+                        <w:fldChar w:fldCharType="end"/>
+                      </w:r>
                       <w:r>
                         <w:t xml:space="preserve"> - Gráfico da média dos tempos de encriptação para todos os tamanhos de ficheiros pedidos</w:t>
                       </w:r>
@@ -6755,7 +7334,7 @@
                     </pic:cNvPicPr>
                   </pic:nvPicPr>
                   <pic:blipFill>
-                    <a:blip r:embed="rId36">
+                    <a:blip r:embed="rId35">
                       <a:extLst>
                         <a:ext uri="{28A0092B-C50C-407E-A947-70E740481C1C}">
                           <a14:useLocalDpi xmlns:a14="http://schemas.microsoft.com/office/drawing/2010/main" val="0"/>
@@ -6823,7 +7402,7 @@
                     </pic:cNvPicPr>
                   </pic:nvPicPr>
                   <pic:blipFill>
-                    <a:blip r:embed="rId37">
+                    <a:blip r:embed="rId36">
                       <a:extLst>
                         <a:ext uri="{28A0092B-C50C-407E-A947-70E740481C1C}">
                           <a14:useLocalDpi xmlns:a14="http://schemas.microsoft.com/office/drawing/2010/main" val="0"/>
@@ -6913,14 +7492,27 @@
                             <w:r>
                               <w:t xml:space="preserve">Figure </w:t>
                             </w:r>
-                            <w:fldSimple w:instr=" SEQ Figure \* ARABIC ">
-                              <w:r>
-                                <w:rPr>
-                                  <w:noProof/>
-                                </w:rPr>
-                                <w:t>2</w:t>
-                              </w:r>
-                            </w:fldSimple>
+                            <w:r>
+                              <w:fldChar w:fldCharType="begin"/>
+                            </w:r>
+                            <w:r>
+                              <w:instrText xml:space="preserve"> SEQ Figure \* ARABIC </w:instrText>
+                            </w:r>
+                            <w:r>
+                              <w:fldChar w:fldCharType="separate"/>
+                            </w:r>
+                            <w:r>
+                              <w:rPr>
+                                <w:noProof/>
+                              </w:rPr>
+                              <w:t>2</w:t>
+                            </w:r>
+                            <w:r>
+                              <w:rPr>
+                                <w:noProof/>
+                              </w:rPr>
+                              <w:fldChar w:fldCharType="end"/>
+                            </w:r>
                             <w:r>
                               <w:t xml:space="preserve"> - </w:t>
                             </w:r>
@@ -6966,7 +7558,7 @@
           </mc:Choice>
           <mc:Fallback>
             <w:pict>
-              <v:shape w14:anchorId="0F2FC77A" id="_x0000_s1027" type="#_x0000_t202" style="position:absolute;margin-left:212.4pt;margin-top:231.9pt;width:302.35pt;height:.05pt;z-index:-251646976;visibility:visible;mso-wrap-style:square;mso-wrap-distance-left:9pt;mso-wrap-distance-top:0;mso-wrap-distance-right:9pt;mso-wrap-distance-bottom:0;mso-position-horizontal:absolute;mso-position-horizontal-relative:text;mso-position-vertical:absolute;mso-position-vertical-relative:text;v-text-anchor:top" o:gfxdata="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" stroked="f">
+              <v:shape w14:anchorId="0F2FC77A" id="_x0000_s1027" type="#_x0000_t202" style="position:absolute;margin-left:212.4pt;margin-top:231.9pt;width:302.35pt;height:.05pt;z-index:-251646976;visibility:visible;mso-wrap-style:square;mso-wrap-distance-left:9pt;mso-wrap-distance-top:0;mso-wrap-distance-right:9pt;mso-wrap-distance-bottom:0;mso-position-horizontal:absolute;mso-position-horizontal-relative:text;mso-position-vertical:absolute;mso-position-vertical-relative:text;v-text-anchor:top" o:gfxdata="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" stroked="f">
                 <v:textbox style="mso-fit-shape-to-text:t" inset="0,0,0,0">
                   <w:txbxContent>
                     <w:p>
@@ -6981,14 +7573,27 @@
                       <w:r>
                         <w:t xml:space="preserve">Figure </w:t>
                       </w:r>
-                      <w:fldSimple w:instr=" SEQ Figure \* ARABIC ">
-                        <w:r>
-                          <w:rPr>
-                            <w:noProof/>
-                          </w:rPr>
-                          <w:t>2</w:t>
-                        </w:r>
-                      </w:fldSimple>
+                      <w:r>
+                        <w:fldChar w:fldCharType="begin"/>
+                      </w:r>
+                      <w:r>
+                        <w:instrText xml:space="preserve"> SEQ Figure \* ARABIC </w:instrText>
+                      </w:r>
+                      <w:r>
+                        <w:fldChar w:fldCharType="separate"/>
+                      </w:r>
+                      <w:r>
+                        <w:rPr>
+                          <w:noProof/>
+                        </w:rPr>
+                        <w:t>2</w:t>
+                      </w:r>
+                      <w:r>
+                        <w:rPr>
+                          <w:noProof/>
+                        </w:rPr>
+                        <w:fldChar w:fldCharType="end"/>
+                      </w:r>
                       <w:r>
                         <w:t xml:space="preserve"> - </w:t>
                       </w:r>
@@ -7174,14 +7779,27 @@
                             <w:r>
                               <w:t xml:space="preserve">Figure </w:t>
                             </w:r>
-                            <w:fldSimple w:instr=" SEQ Figure \* ARABIC ">
-                              <w:r>
-                                <w:rPr>
-                                  <w:noProof/>
-                                </w:rPr>
-                                <w:t>3</w:t>
-                              </w:r>
-                            </w:fldSimple>
+                            <w:r>
+                              <w:fldChar w:fldCharType="begin"/>
+                            </w:r>
+                            <w:r>
+                              <w:instrText xml:space="preserve"> SEQ Figure \* ARABIC </w:instrText>
+                            </w:r>
+                            <w:r>
+                              <w:fldChar w:fldCharType="separate"/>
+                            </w:r>
+                            <w:r>
+                              <w:rPr>
+                                <w:noProof/>
+                              </w:rPr>
+                              <w:t>3</w:t>
+                            </w:r>
+                            <w:r>
+                              <w:rPr>
+                                <w:noProof/>
+                              </w:rPr>
+                              <w:fldChar w:fldCharType="end"/>
+                            </w:r>
                             <w:r>
                               <w:t xml:space="preserve"> - </w:t>
                             </w:r>
@@ -7229,7 +7847,7 @@
           </mc:Choice>
           <mc:Fallback>
             <w:pict>
-              <v:shape w14:anchorId="22E64761" id="_x0000_s1028" type="#_x0000_t202" style="position:absolute;margin-left:-68.25pt;margin-top:232.6pt;width:274.4pt;height:.05pt;z-index:-251619328;visibility:visible;mso-wrap-style:square;mso-wrap-distance-left:9pt;mso-wrap-distance-top:0;mso-wrap-distance-right:9pt;mso-wrap-distance-bottom:0;mso-position-horizontal:absolute;mso-position-horizontal-relative:text;mso-position-vertical:absolute;mso-position-vertical-relative:text;v-text-anchor:top" o:gfxdata="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" stroked="f">
+              <v:shape w14:anchorId="22E64761" id="_x0000_s1028" type="#_x0000_t202" style="position:absolute;margin-left:-68.25pt;margin-top:232.6pt;width:274.4pt;height:.05pt;z-index:-251619328;visibility:visible;mso-wrap-style:square;mso-wrap-distance-left:9pt;mso-wrap-distance-top:0;mso-wrap-distance-right:9pt;mso-wrap-distance-bottom:0;mso-position-horizontal:absolute;mso-position-horizontal-relative:text;mso-position-vertical:absolute;mso-position-vertical-relative:text;v-text-anchor:top" o:gfxdata="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" stroked="f">
                 <v:textbox style="mso-fit-shape-to-text:t" inset="0,0,0,0">
                   <w:txbxContent>
                     <w:p>
@@ -7244,14 +7862,27 @@
                       <w:r>
                         <w:t xml:space="preserve">Figure </w:t>
                       </w:r>
-                      <w:fldSimple w:instr=" SEQ Figure \* ARABIC ">
-                        <w:r>
-                          <w:rPr>
-                            <w:noProof/>
-                          </w:rPr>
-                          <w:t>3</w:t>
-                        </w:r>
-                      </w:fldSimple>
+                      <w:r>
+                        <w:fldChar w:fldCharType="begin"/>
+                      </w:r>
+                      <w:r>
+                        <w:instrText xml:space="preserve"> SEQ Figure \* ARABIC </w:instrText>
+                      </w:r>
+                      <w:r>
+                        <w:fldChar w:fldCharType="separate"/>
+                      </w:r>
+                      <w:r>
+                        <w:rPr>
+                          <w:noProof/>
+                        </w:rPr>
+                        <w:t>3</w:t>
+                      </w:r>
+                      <w:r>
+                        <w:rPr>
+                          <w:noProof/>
+                        </w:rPr>
+                        <w:fldChar w:fldCharType="end"/>
+                      </w:r>
                       <w:r>
                         <w:t xml:space="preserve"> - </w:t>
                       </w:r>
@@ -7321,7 +7952,7 @@
                     </pic:cNvPicPr>
                   </pic:nvPicPr>
                   <pic:blipFill>
-                    <a:blip r:embed="rId38">
+                    <a:blip r:embed="rId37">
                       <a:extLst>
                         <a:ext uri="{28A0092B-C50C-407E-A947-70E740481C1C}">
                           <a14:useLocalDpi xmlns:a14="http://schemas.microsoft.com/office/drawing/2010/main" val="0"/>
@@ -7418,14 +8049,27 @@
                             <w:r>
                               <w:t xml:space="preserve">Figure </w:t>
                             </w:r>
-                            <w:fldSimple w:instr=" SEQ Figure \* ARABIC ">
-                              <w:r>
-                                <w:rPr>
-                                  <w:noProof/>
-                                </w:rPr>
-                                <w:t>4</w:t>
-                              </w:r>
-                            </w:fldSimple>
+                            <w:r>
+                              <w:fldChar w:fldCharType="begin"/>
+                            </w:r>
+                            <w:r>
+                              <w:instrText xml:space="preserve"> SEQ Figure \* ARABIC </w:instrText>
+                            </w:r>
+                            <w:r>
+                              <w:fldChar w:fldCharType="separate"/>
+                            </w:r>
+                            <w:r>
+                              <w:rPr>
+                                <w:noProof/>
+                              </w:rPr>
+                              <w:t>4</w:t>
+                            </w:r>
+                            <w:r>
+                              <w:rPr>
+                                <w:noProof/>
+                              </w:rPr>
+                              <w:fldChar w:fldCharType="end"/>
+                            </w:r>
                             <w:r>
                               <w:t xml:space="preserve"> - </w:t>
                             </w:r>
@@ -7473,7 +8117,7 @@
           </mc:Choice>
           <mc:Fallback>
             <w:pict>
-              <v:shape w14:anchorId="610A2212" id="_x0000_s1029" type="#_x0000_t202" style="position:absolute;margin-left:220.95pt;margin-top:215.3pt;width:280.2pt;height:.05pt;z-index:-251617280;visibility:visible;mso-wrap-style:square;mso-wrap-distance-left:9pt;mso-wrap-distance-top:0;mso-wrap-distance-right:9pt;mso-wrap-distance-bottom:0;mso-position-horizontal:absolute;mso-position-horizontal-relative:text;mso-position-vertical:absolute;mso-position-vertical-relative:text;v-text-anchor:top" o:gfxdata="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" stroked="f">
+              <v:shape w14:anchorId="610A2212" id="_x0000_s1029" type="#_x0000_t202" style="position:absolute;margin-left:220.95pt;margin-top:215.3pt;width:280.2pt;height:.05pt;z-index:-251617280;visibility:visible;mso-wrap-style:square;mso-wrap-distance-left:9pt;mso-wrap-distance-top:0;mso-wrap-distance-right:9pt;mso-wrap-distance-bottom:0;mso-position-horizontal:absolute;mso-position-horizontal-relative:text;mso-position-vertical:absolute;mso-position-vertical-relative:text;v-text-anchor:top" o:gfxdata="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" stroked="f">
                 <v:textbox style="mso-fit-shape-to-text:t" inset="0,0,0,0">
                   <w:txbxContent>
                     <w:p>
@@ -7488,14 +8132,27 @@
                       <w:r>
                         <w:t xml:space="preserve">Figure </w:t>
                       </w:r>
-                      <w:fldSimple w:instr=" SEQ Figure \* ARABIC ">
-                        <w:r>
-                          <w:rPr>
-                            <w:noProof/>
-                          </w:rPr>
-                          <w:t>4</w:t>
-                        </w:r>
-                      </w:fldSimple>
+                      <w:r>
+                        <w:fldChar w:fldCharType="begin"/>
+                      </w:r>
+                      <w:r>
+                        <w:instrText xml:space="preserve"> SEQ Figure \* ARABIC </w:instrText>
+                      </w:r>
+                      <w:r>
+                        <w:fldChar w:fldCharType="separate"/>
+                      </w:r>
+                      <w:r>
+                        <w:rPr>
+                          <w:noProof/>
+                        </w:rPr>
+                        <w:t>4</w:t>
+                      </w:r>
+                      <w:r>
+                        <w:rPr>
+                          <w:noProof/>
+                        </w:rPr>
+                        <w:fldChar w:fldCharType="end"/>
+                      </w:r>
                       <w:r>
                         <w:t xml:space="preserve"> - </w:t>
                       </w:r>
@@ -7565,7 +8222,7 @@
                     </pic:cNvPicPr>
                   </pic:nvPicPr>
                   <pic:blipFill>
-                    <a:blip r:embed="rId39">
+                    <a:blip r:embed="rId38">
                       <a:extLst>
                         <a:ext uri="{28A0092B-C50C-407E-A947-70E740481C1C}">
                           <a14:useLocalDpi xmlns:a14="http://schemas.microsoft.com/office/drawing/2010/main" val="0"/>
@@ -7725,7 +8382,13 @@
               <w:t xml:space="preserve">Como espectável os tempos de encriptação desencriptação são muito semelhantes </w:t>
             </w:r>
             <w:r>
-              <w:t xml:space="preserve">por se tratar de um algoritmo de encriptação simétrica o que significa que o processo de encriptação e decriptação são </w:t>
+              <w:t xml:space="preserve">por </w:t>
+            </w:r>
+            <w:r>
+              <w:t xml:space="preserve">o AES </w:t>
+            </w:r>
+            <w:r>
+              <w:t xml:space="preserve">se tratar de um algoritmo de encriptação simétrica o que significa que o processo de encriptação e decriptação são </w:t>
             </w:r>
             <w:r>
               <w:t>idênticos</w:t>
@@ -7751,7 +8414,10 @@
               <w:t xml:space="preserve"> µs </w:t>
             </w:r>
             <w:r>
-              <w:t>o que se deve ao facto de cada bloco de texto</w:t>
+              <w:t xml:space="preserve">o que se deve ao facto de </w:t>
+            </w:r>
+            <w:r>
+              <w:t>no modo RBC</w:t>
             </w:r>
           </w:p>
           <w:p>
@@ -7759,10 +8425,19 @@
               <w:jc w:val="center"/>
             </w:pPr>
             <w:r>
+              <w:t>cada bloco de texto</w:t>
+            </w:r>
+            <w:r>
+              <w:t xml:space="preserve"> </w:t>
+            </w:r>
+            <w:r>
               <w:t>que é encriptado é independente</w:t>
             </w:r>
             <w:r>
               <w:t xml:space="preserve"> e por isso podem ser encriptados em paralelo</w:t>
+            </w:r>
+            <w:r>
+              <w:t xml:space="preserve"> aumentando a eficiência do algoritmo</w:t>
             </w:r>
           </w:p>
         </w:tc>
@@ -7991,12 +8666,134 @@
       <w:r>
         <w:rPr>
           <w:noProof/>
-        </w:rPr>
-        <w:lastRenderedPageBreak/>
+          <w:color w:val="FF0000"/>
+        </w:rPr>
+        <w:drawing>
+          <wp:anchor distT="0" distB="0" distL="114300" distR="114300" simplePos="0" relativeHeight="251707392" behindDoc="1" locked="0" layoutInCell="1" allowOverlap="1" wp14:anchorId="093F5A4F" wp14:editId="03E95E88">
+            <wp:simplePos x="0" y="0"/>
+            <wp:positionH relativeFrom="column">
+              <wp:posOffset>2668905</wp:posOffset>
+            </wp:positionH>
+            <wp:positionV relativeFrom="paragraph">
+              <wp:posOffset>189865</wp:posOffset>
+            </wp:positionV>
+            <wp:extent cx="3220720" cy="2415540"/>
+            <wp:effectExtent l="0" t="0" r="0" b="3810"/>
+            <wp:wrapNone/>
+            <wp:docPr id="460142111" name="Imagem 2"/>
+            <wp:cNvGraphicFramePr>
+              <a:graphicFrameLocks xmlns:a="http://schemas.openxmlformats.org/drawingml/2006/main" noChangeAspect="1"/>
+            </wp:cNvGraphicFramePr>
+            <a:graphic xmlns:a="http://schemas.openxmlformats.org/drawingml/2006/main">
+              <a:graphicData uri="http://schemas.openxmlformats.org/drawingml/2006/picture">
+                <pic:pic xmlns:pic="http://schemas.openxmlformats.org/drawingml/2006/picture">
+                  <pic:nvPicPr>
+                    <pic:cNvPr id="0" name="Picture 2"/>
+                    <pic:cNvPicPr>
+                      <a:picLocks noChangeAspect="1" noChangeArrowheads="1"/>
+                    </pic:cNvPicPr>
+                  </pic:nvPicPr>
+                  <pic:blipFill>
+                    <a:blip r:embed="rId39">
+                      <a:extLst>
+                        <a:ext uri="{28A0092B-C50C-407E-A947-70E740481C1C}">
+                          <a14:useLocalDpi xmlns:a14="http://schemas.microsoft.com/office/drawing/2010/main" val="0"/>
+                        </a:ext>
+                      </a:extLst>
+                    </a:blip>
+                    <a:srcRect/>
+                    <a:stretch>
+                      <a:fillRect/>
+                    </a:stretch>
+                  </pic:blipFill>
+                  <pic:spPr bwMode="auto">
+                    <a:xfrm>
+                      <a:off x="0" y="0"/>
+                      <a:ext cx="3220720" cy="2415540"/>
+                    </a:xfrm>
+                    <a:prstGeom prst="rect">
+                      <a:avLst/>
+                    </a:prstGeom>
+                    <a:noFill/>
+                    <a:ln>
+                      <a:noFill/>
+                    </a:ln>
+                  </pic:spPr>
+                </pic:pic>
+              </a:graphicData>
+            </a:graphic>
+          </wp:anchor>
+        </w:drawing>
+      </w:r>
+      <w:r>
+        <w:rPr>
+          <w:noProof/>
+        </w:rPr>
+        <w:drawing>
+          <wp:anchor distT="0" distB="0" distL="114300" distR="114300" simplePos="0" relativeHeight="251706368" behindDoc="1" locked="0" layoutInCell="1" allowOverlap="1" wp14:anchorId="104FF94A" wp14:editId="5F65FF1A">
+            <wp:simplePos x="0" y="0"/>
+            <wp:positionH relativeFrom="column">
+              <wp:posOffset>-798195</wp:posOffset>
+            </wp:positionH>
+            <wp:positionV relativeFrom="paragraph">
+              <wp:posOffset>288925</wp:posOffset>
+            </wp:positionV>
+            <wp:extent cx="3048000" cy="2286000"/>
+            <wp:effectExtent l="0" t="0" r="0" b="0"/>
+            <wp:wrapNone/>
+            <wp:docPr id="832192077" name="Imagem 1" descr="Uma imagem com texto, file, diagrama, captura de ecrã&#10;&#10;Descrição gerada automaticamente"/>
+            <wp:cNvGraphicFramePr>
+              <a:graphicFrameLocks xmlns:a="http://schemas.openxmlformats.org/drawingml/2006/main" noChangeAspect="1"/>
+            </wp:cNvGraphicFramePr>
+            <a:graphic xmlns:a="http://schemas.openxmlformats.org/drawingml/2006/main">
+              <a:graphicData uri="http://schemas.openxmlformats.org/drawingml/2006/picture">
+                <pic:pic xmlns:pic="http://schemas.openxmlformats.org/drawingml/2006/picture">
+                  <pic:nvPicPr>
+                    <pic:cNvPr id="832192077" name="Imagem 1" descr="Uma imagem com texto, file, diagrama, captura de ecrã&#10;&#10;Descrição gerada automaticamente"/>
+                    <pic:cNvPicPr>
+                      <a:picLocks noChangeAspect="1" noChangeArrowheads="1"/>
+                    </pic:cNvPicPr>
+                  </pic:nvPicPr>
+                  <pic:blipFill>
+                    <a:blip r:embed="rId40">
+                      <a:extLst>
+                        <a:ext uri="{28A0092B-C50C-407E-A947-70E740481C1C}">
+                          <a14:useLocalDpi xmlns:a14="http://schemas.microsoft.com/office/drawing/2010/main" val="0"/>
+                        </a:ext>
+                      </a:extLst>
+                    </a:blip>
+                    <a:srcRect/>
+                    <a:stretch>
+                      <a:fillRect/>
+                    </a:stretch>
+                  </pic:blipFill>
+                  <pic:spPr bwMode="auto">
+                    <a:xfrm>
+                      <a:off x="0" y="0"/>
+                      <a:ext cx="3048000" cy="2286000"/>
+                    </a:xfrm>
+                    <a:prstGeom prst="rect">
+                      <a:avLst/>
+                    </a:prstGeom>
+                    <a:noFill/>
+                    <a:ln>
+                      <a:noFill/>
+                    </a:ln>
+                  </pic:spPr>
+                </pic:pic>
+              </a:graphicData>
+            </a:graphic>
+          </wp:anchor>
+        </w:drawing>
+      </w:r>
+      <w:r>
+        <w:rPr>
+          <w:noProof/>
+        </w:rPr>
         <mc:AlternateContent>
           <mc:Choice Requires="wps">
             <w:drawing>
-              <wp:anchor distT="0" distB="0" distL="114300" distR="114300" simplePos="0" relativeHeight="251703296" behindDoc="1" locked="0" layoutInCell="1" allowOverlap="1" wp14:anchorId="4A1FCCC7" wp14:editId="419AB918">
+              <wp:anchor distT="0" distB="0" distL="114300" distR="114300" simplePos="0" relativeHeight="251703296" behindDoc="1" locked="0" layoutInCell="1" allowOverlap="1" wp14:anchorId="4A1FCCC7" wp14:editId="01EA7649">
                 <wp:simplePos x="0" y="0"/>
                 <wp:positionH relativeFrom="column">
                   <wp:posOffset>2790825</wp:posOffset>
@@ -8042,14 +8839,27 @@
                             <w:r>
                               <w:t xml:space="preserve">Figure </w:t>
                             </w:r>
-                            <w:fldSimple w:instr=" SEQ Figure \* ARABIC ">
-                              <w:r>
-                                <w:rPr>
-                                  <w:noProof/>
-                                </w:rPr>
-                                <w:t>5</w:t>
-                              </w:r>
-                            </w:fldSimple>
+                            <w:r>
+                              <w:fldChar w:fldCharType="begin"/>
+                            </w:r>
+                            <w:r>
+                              <w:instrText xml:space="preserve"> SEQ Figure \* ARABIC </w:instrText>
+                            </w:r>
+                            <w:r>
+                              <w:fldChar w:fldCharType="separate"/>
+                            </w:r>
+                            <w:r>
+                              <w:rPr>
+                                <w:noProof/>
+                              </w:rPr>
+                              <w:t>5</w:t>
+                            </w:r>
+                            <w:r>
+                              <w:rPr>
+                                <w:noProof/>
+                              </w:rPr>
+                              <w:fldChar w:fldCharType="end"/>
+                            </w:r>
                             <w:r>
                               <w:t xml:space="preserve"> - </w:t>
                             </w:r>
@@ -8068,16 +8878,22 @@
                             <w:r>
                               <w:t xml:space="preserve"> </w:t>
                             </w:r>
+                            <w:r>
+                              <w:t>para ficheiros</w:t>
+                            </w:r>
+                            <w:r>
+                              <w:t xml:space="preserve"> </w:t>
+                            </w:r>
                             <w:proofErr w:type="gramStart"/>
                             <w:r>
-                              <w:t>para  ficheiros</w:t>
+                              <w:t xml:space="preserve">aleatórios </w:t>
+                            </w:r>
+                            <w:r>
+                              <w:t xml:space="preserve"> exceto</w:t>
                             </w:r>
                             <w:proofErr w:type="gramEnd"/>
                             <w:r>
-                              <w:t xml:space="preserve"> aleatórios </w:t>
-                            </w:r>
-                            <w:r>
-                              <w:t xml:space="preserve"> exceto 2097152 bytes(por motivos de escala)</w:t>
+                              <w:t xml:space="preserve"> 2097152 bytes(por motivos de escala)</w:t>
                             </w:r>
                           </w:p>
                         </w:txbxContent>
@@ -8096,7 +8912,7 @@
           </mc:Choice>
           <mc:Fallback>
             <w:pict>
-              <v:shape w14:anchorId="4A1FCCC7" id="_x0000_s1030" type="#_x0000_t202" style="position:absolute;left:0;text-align:left;margin-left:219.75pt;margin-top:217.05pt;width:271.2pt;height:.05pt;z-index:-251613184;visibility:visible;mso-wrap-style:square;mso-wrap-distance-left:9pt;mso-wrap-distance-top:0;mso-wrap-distance-right:9pt;mso-wrap-distance-bottom:0;mso-position-horizontal:absolute;mso-position-horizontal-relative:text;mso-position-vertical:absolute;mso-position-vertical-relative:text;v-text-anchor:top" o:gfxdata="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" stroked="f">
+              <v:shape w14:anchorId="4A1FCCC7" id="_x0000_s1030" type="#_x0000_t202" style="position:absolute;left:0;text-align:left;margin-left:219.75pt;margin-top:217.05pt;width:271.2pt;height:.05pt;z-index:-251613184;visibility:visible;mso-wrap-style:square;mso-wrap-distance-left:9pt;mso-wrap-distance-top:0;mso-wrap-distance-right:9pt;mso-wrap-distance-bottom:0;mso-position-horizontal:absolute;mso-position-horizontal-relative:text;mso-position-vertical:absolute;mso-position-vertical-relative:text;v-text-anchor:top" o:gfxdata="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" stroked="f">
                 <v:textbox style="mso-fit-shape-to-text:t" inset="0,0,0,0">
                   <w:txbxContent>
                     <w:p>
@@ -8111,14 +8927,27 @@
                       <w:r>
                         <w:t xml:space="preserve">Figure </w:t>
                       </w:r>
-                      <w:fldSimple w:instr=" SEQ Figure \* ARABIC ">
-                        <w:r>
-                          <w:rPr>
-                            <w:noProof/>
-                          </w:rPr>
-                          <w:t>5</w:t>
-                        </w:r>
-                      </w:fldSimple>
+                      <w:r>
+                        <w:fldChar w:fldCharType="begin"/>
+                      </w:r>
+                      <w:r>
+                        <w:instrText xml:space="preserve"> SEQ Figure \* ARABIC </w:instrText>
+                      </w:r>
+                      <w:r>
+                        <w:fldChar w:fldCharType="separate"/>
+                      </w:r>
+                      <w:r>
+                        <w:rPr>
+                          <w:noProof/>
+                        </w:rPr>
+                        <w:t>5</w:t>
+                      </w:r>
+                      <w:r>
+                        <w:rPr>
+                          <w:noProof/>
+                        </w:rPr>
+                        <w:fldChar w:fldCharType="end"/>
+                      </w:r>
                       <w:r>
                         <w:t xml:space="preserve"> - </w:t>
                       </w:r>
@@ -8137,16 +8966,22 @@
                       <w:r>
                         <w:t xml:space="preserve"> </w:t>
                       </w:r>
+                      <w:r>
+                        <w:t>para ficheiros</w:t>
+                      </w:r>
+                      <w:r>
+                        <w:t xml:space="preserve"> </w:t>
+                      </w:r>
                       <w:proofErr w:type="gramStart"/>
                       <w:r>
-                        <w:t>para  ficheiros</w:t>
+                        <w:t xml:space="preserve">aleatórios </w:t>
+                      </w:r>
+                      <w:r>
+                        <w:t xml:space="preserve"> exceto</w:t>
                       </w:r>
                       <w:proofErr w:type="gramEnd"/>
                       <w:r>
-                        <w:t xml:space="preserve"> aleatórios </w:t>
-                      </w:r>
-                      <w:r>
-                        <w:t xml:space="preserve"> exceto 2097152 bytes(por motivos de escala)</w:t>
+                        <w:t xml:space="preserve"> 2097152 bytes(por motivos de escala)</w:t>
                       </w:r>
                     </w:p>
                   </w:txbxContent>
@@ -8159,79 +8994,11 @@
       <w:r>
         <w:rPr>
           <w:noProof/>
-          <w:color w:val="FF0000"/>
-        </w:rPr>
-        <w:drawing>
-          <wp:anchor distT="0" distB="0" distL="114300" distR="114300" simplePos="0" relativeHeight="251691008" behindDoc="1" locked="0" layoutInCell="1" allowOverlap="1" wp14:anchorId="18A7D9FD" wp14:editId="646349F9">
-            <wp:simplePos x="0" y="0"/>
-            <wp:positionH relativeFrom="column">
-              <wp:posOffset>2790825</wp:posOffset>
-            </wp:positionH>
-            <wp:positionV relativeFrom="paragraph">
-              <wp:posOffset>116205</wp:posOffset>
-            </wp:positionV>
-            <wp:extent cx="3444240" cy="2583180"/>
-            <wp:effectExtent l="0" t="0" r="3810" b="7620"/>
-            <wp:wrapNone/>
-            <wp:docPr id="2083029234" name="Imagem 9"/>
-            <wp:cNvGraphicFramePr>
-              <a:graphicFrameLocks xmlns:a="http://schemas.openxmlformats.org/drawingml/2006/main" noChangeAspect="1"/>
-            </wp:cNvGraphicFramePr>
-            <a:graphic xmlns:a="http://schemas.openxmlformats.org/drawingml/2006/main">
-              <a:graphicData uri="http://schemas.openxmlformats.org/drawingml/2006/picture">
-                <pic:pic xmlns:pic="http://schemas.openxmlformats.org/drawingml/2006/picture">
-                  <pic:nvPicPr>
-                    <pic:cNvPr id="0" name="Picture 8"/>
-                    <pic:cNvPicPr>
-                      <a:picLocks noChangeAspect="1" noChangeArrowheads="1"/>
-                    </pic:cNvPicPr>
-                  </pic:nvPicPr>
-                  <pic:blipFill>
-                    <a:blip r:embed="rId40">
-                      <a:extLst>
-                        <a:ext uri="{28A0092B-C50C-407E-A947-70E740481C1C}">
-                          <a14:useLocalDpi xmlns:a14="http://schemas.microsoft.com/office/drawing/2010/main" val="0"/>
-                        </a:ext>
-                      </a:extLst>
-                    </a:blip>
-                    <a:srcRect/>
-                    <a:stretch>
-                      <a:fillRect/>
-                    </a:stretch>
-                  </pic:blipFill>
-                  <pic:spPr bwMode="auto">
-                    <a:xfrm>
-                      <a:off x="0" y="0"/>
-                      <a:ext cx="3444240" cy="2583180"/>
-                    </a:xfrm>
-                    <a:prstGeom prst="rect">
-                      <a:avLst/>
-                    </a:prstGeom>
-                    <a:noFill/>
-                    <a:ln>
-                      <a:noFill/>
-                    </a:ln>
-                  </pic:spPr>
-                </pic:pic>
-              </a:graphicData>
-            </a:graphic>
-            <wp14:sizeRelH relativeFrom="margin">
-              <wp14:pctWidth>0</wp14:pctWidth>
-            </wp14:sizeRelH>
-            <wp14:sizeRelV relativeFrom="margin">
-              <wp14:pctHeight>0</wp14:pctHeight>
-            </wp14:sizeRelV>
-          </wp:anchor>
-        </w:drawing>
-      </w:r>
-      <w:r>
-        <w:rPr>
-          <w:noProof/>
         </w:rPr>
         <mc:AlternateContent>
           <mc:Choice Requires="wps">
             <w:drawing>
-              <wp:anchor distT="0" distB="0" distL="114300" distR="114300" simplePos="0" relativeHeight="251701248" behindDoc="1" locked="0" layoutInCell="1" allowOverlap="1" wp14:anchorId="65026DFF" wp14:editId="48789CA9">
+              <wp:anchor distT="0" distB="0" distL="114300" distR="114300" simplePos="0" relativeHeight="251701248" behindDoc="1" locked="0" layoutInCell="1" allowOverlap="1" wp14:anchorId="65026DFF" wp14:editId="6CDF1CE3">
                 <wp:simplePos x="0" y="0"/>
                 <wp:positionH relativeFrom="column">
                   <wp:posOffset>-821055</wp:posOffset>
@@ -8277,14 +9044,27 @@
                             <w:r>
                               <w:t xml:space="preserve">Figure </w:t>
                             </w:r>
-                            <w:fldSimple w:instr=" SEQ Figure \* ARABIC ">
-                              <w:r>
-                                <w:rPr>
-                                  <w:noProof/>
-                                </w:rPr>
-                                <w:t>6</w:t>
-                              </w:r>
-                            </w:fldSimple>
+                            <w:r>
+                              <w:fldChar w:fldCharType="begin"/>
+                            </w:r>
+                            <w:r>
+                              <w:instrText xml:space="preserve"> SEQ Figure \* ARABIC </w:instrText>
+                            </w:r>
+                            <w:r>
+                              <w:fldChar w:fldCharType="separate"/>
+                            </w:r>
+                            <w:r>
+                              <w:rPr>
+                                <w:noProof/>
+                              </w:rPr>
+                              <w:t>6</w:t>
+                            </w:r>
+                            <w:r>
+                              <w:rPr>
+                                <w:noProof/>
+                              </w:rPr>
+                              <w:fldChar w:fldCharType="end"/>
+                            </w:r>
                             <w:r>
                               <w:t xml:space="preserve"> - - </w:t>
                             </w:r>
@@ -8328,7 +9108,7 @@
           </mc:Choice>
           <mc:Fallback>
             <w:pict>
-              <v:shape w14:anchorId="65026DFF" id="_x0000_s1031" type="#_x0000_t202" style="position:absolute;left:0;text-align:left;margin-left:-64.65pt;margin-top:217.05pt;width:272.4pt;height:.05pt;z-index:-251615232;visibility:visible;mso-wrap-style:square;mso-wrap-distance-left:9pt;mso-wrap-distance-top:0;mso-wrap-distance-right:9pt;mso-wrap-distance-bottom:0;mso-position-horizontal:absolute;mso-position-horizontal-relative:text;mso-position-vertical:absolute;mso-position-vertical-relative:text;v-text-anchor:top" o:gfxdata="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" stroked="f">
+              <v:shape w14:anchorId="65026DFF" id="_x0000_s1031" type="#_x0000_t202" style="position:absolute;left:0;text-align:left;margin-left:-64.65pt;margin-top:217.05pt;width:272.4pt;height:.05pt;z-index:-251615232;visibility:visible;mso-wrap-style:square;mso-wrap-distance-left:9pt;mso-wrap-distance-top:0;mso-wrap-distance-right:9pt;mso-wrap-distance-bottom:0;mso-position-horizontal:absolute;mso-position-horizontal-relative:text;mso-position-vertical:absolute;mso-position-vertical-relative:text;v-text-anchor:top" o:gfxdata="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" stroked="f">
                 <v:textbox style="mso-fit-shape-to-text:t" inset="0,0,0,0">
                   <w:txbxContent>
                     <w:p>
@@ -8343,14 +9123,27 @@
                       <w:r>
                         <w:t xml:space="preserve">Figure </w:t>
                       </w:r>
-                      <w:fldSimple w:instr=" SEQ Figure \* ARABIC ">
-                        <w:r>
-                          <w:rPr>
-                            <w:noProof/>
-                          </w:rPr>
-                          <w:t>6</w:t>
-                        </w:r>
-                      </w:fldSimple>
+                      <w:r>
+                        <w:fldChar w:fldCharType="begin"/>
+                      </w:r>
+                      <w:r>
+                        <w:instrText xml:space="preserve"> SEQ Figure \* ARABIC </w:instrText>
+                      </w:r>
+                      <w:r>
+                        <w:fldChar w:fldCharType="separate"/>
+                      </w:r>
+                      <w:r>
+                        <w:rPr>
+                          <w:noProof/>
+                        </w:rPr>
+                        <w:t>6</w:t>
+                      </w:r>
+                      <w:r>
+                        <w:rPr>
+                          <w:noProof/>
+                        </w:rPr>
+                        <w:fldChar w:fldCharType="end"/>
+                      </w:r>
                       <w:r>
                         <w:t xml:space="preserve"> - - </w:t>
                       </w:r>
@@ -8387,67 +9180,6 @@
       </w:r>
       <w:r>
         <w:rPr>
-          <w:noProof/>
-          <w:color w:val="FF0000"/>
-        </w:rPr>
-        <w:drawing>
-          <wp:anchor distT="0" distB="0" distL="114300" distR="114300" simplePos="0" relativeHeight="251684864" behindDoc="1" locked="0" layoutInCell="1" allowOverlap="1" wp14:anchorId="6C7A6076" wp14:editId="7EA53DA2">
-            <wp:simplePos x="0" y="0"/>
-            <wp:positionH relativeFrom="column">
-              <wp:posOffset>-821055</wp:posOffset>
-            </wp:positionH>
-            <wp:positionV relativeFrom="paragraph">
-              <wp:posOffset>104775</wp:posOffset>
-            </wp:positionV>
-            <wp:extent cx="3459480" cy="2594610"/>
-            <wp:effectExtent l="0" t="0" r="7620" b="0"/>
-            <wp:wrapNone/>
-            <wp:docPr id="489125918" name="Imagem 3" descr="Uma imagem com texto, file, diagrama, captura de ecrã"/>
-            <wp:cNvGraphicFramePr>
-              <a:graphicFrameLocks xmlns:a="http://schemas.openxmlformats.org/drawingml/2006/main" noChangeAspect="1"/>
-            </wp:cNvGraphicFramePr>
-            <a:graphic xmlns:a="http://schemas.openxmlformats.org/drawingml/2006/main">
-              <a:graphicData uri="http://schemas.openxmlformats.org/drawingml/2006/picture">
-                <pic:pic xmlns:pic="http://schemas.openxmlformats.org/drawingml/2006/picture">
-                  <pic:nvPicPr>
-                    <pic:cNvPr id="489125918" name="Imagem 3" descr="Uma imagem com texto, file, diagrama, captura de ecrã"/>
-                    <pic:cNvPicPr/>
-                  </pic:nvPicPr>
-                  <pic:blipFill>
-                    <a:blip r:embed="rId41">
-                      <a:extLst>
-                        <a:ext uri="{28A0092B-C50C-407E-A947-70E740481C1C}">
-                          <a14:useLocalDpi xmlns:a14="http://schemas.microsoft.com/office/drawing/2010/main" val="0"/>
-                        </a:ext>
-                      </a:extLst>
-                    </a:blip>
-                    <a:stretch>
-                      <a:fillRect/>
-                    </a:stretch>
-                  </pic:blipFill>
-                  <pic:spPr>
-                    <a:xfrm>
-                      <a:off x="0" y="0"/>
-                      <a:ext cx="3459480" cy="2594610"/>
-                    </a:xfrm>
-                    <a:prstGeom prst="rect">
-                      <a:avLst/>
-                    </a:prstGeom>
-                  </pic:spPr>
-                </pic:pic>
-              </a:graphicData>
-            </a:graphic>
-            <wp14:sizeRelH relativeFrom="margin">
-              <wp14:pctWidth>0</wp14:pctWidth>
-            </wp14:sizeRelH>
-            <wp14:sizeRelV relativeFrom="margin">
-              <wp14:pctHeight>0</wp14:pctHeight>
-            </wp14:sizeRelV>
-          </wp:anchor>
-        </w:drawing>
-      </w:r>
-      <w:r>
-        <w:rPr>
           <w:lang w:val="en-US"/>
         </w:rPr>
         <w:t>AES RANDOM FILES ENCRYPTION/D</w:t>
@@ -8584,58 +9316,30 @@
               <w:jc w:val="center"/>
             </w:pPr>
             <w:r>
-              <w:t>Como espectável os tempos de encriptação desencriptação são muito semelhantes por se tratar de um algoritmo de encriptação simétrica o que significa que o processo de encriptação e decriptação são idênticos sendo um</w:t>
-            </w:r>
-          </w:p>
-          <w:p>
-            <w:pPr>
-              <w:jc w:val="center"/>
-            </w:pPr>
-            <w:r>
-              <w:t>algoritmo rápido</w:t>
-            </w:r>
-            <w:r>
-              <w:t xml:space="preserve"> com</w:t>
-            </w:r>
-            <w:r>
-              <w:t xml:space="preserve"> um tempo </w:t>
-            </w:r>
-            <w:r>
-              <w:t>inferior a</w:t>
-            </w:r>
-            <w:r>
-              <w:t xml:space="preserve"> </w:t>
-            </w:r>
-            <w:r>
-              <w:t>500</w:t>
-            </w:r>
-            <w:r>
-              <w:t xml:space="preserve"> </w:t>
-            </w:r>
-            <w:r>
-              <w:t>µs</w:t>
-            </w:r>
-            <w:r>
-              <w:t xml:space="preserve"> para 32786 bytes </w:t>
-            </w:r>
-            <w:r>
-              <w:t>o</w:t>
-            </w:r>
-            <w:r>
-              <w:t xml:space="preserve"> que se deve ao facto de cada</w:t>
-            </w:r>
-            <w:r>
-              <w:t xml:space="preserve"> </w:t>
-            </w:r>
-            <w:r>
-              <w:t>bloco de texto</w:t>
-            </w:r>
-            <w:r>
-              <w:t xml:space="preserve"> </w:t>
-            </w:r>
-            <w:r>
-              <w:t>que é encriptado é independente e por isso podem ser encriptados em paralelo</w:t>
-            </w:r>
+              <w:t>Como espectável os tempos de encriptação desencriptação</w:t>
+            </w:r>
+            <w:r>
+              <w:t xml:space="preserve"> de ficheiros aleatórios</w:t>
+            </w:r>
+            <w:r>
+              <w:t xml:space="preserve"> são muito semelhantes </w:t>
+            </w:r>
+            <w:r>
+              <w:t xml:space="preserve">aos tempos para um só ficheiro porque os tempos de encriptação/decriptação do AES no modo RBC porque a única coisa que influencia o tempo de encriptação/decriptação do ficheiro para alem da variabilidade da </w:t>
+            </w:r>
+            <w:proofErr w:type="gramStart"/>
+            <w:r>
+              <w:t>maquina</w:t>
+            </w:r>
+            <w:proofErr w:type="gramEnd"/>
+            <w:r>
+              <w:t xml:space="preserve"> é o numero de blocos que necessitam que não mudam com a </w:t>
+            </w:r>
+            <w:proofErr w:type="spellStart"/>
+            <w:r>
+              <w:t>aleatoridade</w:t>
+            </w:r>
+            <w:proofErr w:type="spellEnd"/>
           </w:p>
         </w:tc>
       </w:tr>
@@ -8849,58 +9553,21 @@
     <w:p>
       <w:pPr>
         <w:rPr>
-          <w:lang w:val="en-US"/>
-        </w:rPr>
-      </w:pPr>
-    </w:p>
-    <w:p>
-      <w:pPr>
-        <w:rPr>
           <w:b/>
           <w:bCs/>
           <w:color w:val="FF0000"/>
-          <w:lang w:val="en-US"/>
-        </w:rPr>
-      </w:pPr>
-      <w:r>
-        <w:rPr>
-          <w:lang w:val="en-US"/>
-        </w:rPr>
-        <w:tab/>
-      </w:r>
-      <w:r>
-        <w:rPr>
-          <w:b/>
-          <w:bCs/>
-          <w:color w:val="FF0000"/>
-          <w:lang w:val="en-US"/>
-        </w:rPr>
-        <w:t xml:space="preserve">TODO COLOCAR ISTO EM PORTUGUÊS </w:t>
-      </w:r>
-      <w:r>
-        <w:rPr>
-          <w:b/>
-          <w:bCs/>
-          <w:color w:val="FF0000"/>
-          <w:lang w:val="en-US"/>
-        </w:rPr>
-        <w:t>E ADICONAR LEGENDAS (</w:t>
-      </w:r>
-    </w:p>
-    <w:p>
-      <w:pPr>
-        <w:ind w:firstLine="708"/>
-        <w:rPr>
-          <w:lang w:val="en-US"/>
-        </w:rPr>
-      </w:pPr>
+        </w:rPr>
+      </w:pPr>
+    </w:p>
+    <w:p>
       <w:r>
         <w:rPr>
           <w:noProof/>
           <w:lang w:val="en-US"/>
         </w:rPr>
+        <w:lastRenderedPageBreak/>
         <w:drawing>
-          <wp:anchor distT="0" distB="0" distL="114300" distR="114300" simplePos="0" relativeHeight="251705344" behindDoc="0" locked="0" layoutInCell="1" allowOverlap="1" wp14:anchorId="4A4AC15B" wp14:editId="059A92DD">
+          <wp:anchor distT="0" distB="0" distL="114300" distR="114300" simplePos="0" relativeHeight="251705344" behindDoc="0" locked="0" layoutInCell="1" allowOverlap="1" wp14:anchorId="4A4AC15B" wp14:editId="3F446524">
             <wp:simplePos x="0" y="0"/>
             <wp:positionH relativeFrom="margin">
               <wp:align>right</wp:align>
@@ -8920,6 +9587,92 @@
                 <pic:pic xmlns:pic="http://schemas.openxmlformats.org/drawingml/2006/picture">
                   <pic:nvPicPr>
                     <pic:cNvPr id="905492322" name="Imagem 17" descr="Uma imagem com texto, captura de ecrã, file, quadro branco&#10;&#10;Descrição gerada automaticamente"/>
+                    <pic:cNvPicPr>
+                      <a:picLocks noChangeAspect="1" noChangeArrowheads="1"/>
+                    </pic:cNvPicPr>
+                  </pic:nvPicPr>
+                  <pic:blipFill>
+                    <a:blip r:embed="rId41">
+                      <a:extLst>
+                        <a:ext uri="{28A0092B-C50C-407E-A947-70E740481C1C}">
+                          <a14:useLocalDpi xmlns:a14="http://schemas.microsoft.com/office/drawing/2010/main" val="0"/>
+                        </a:ext>
+                      </a:extLst>
+                    </a:blip>
+                    <a:srcRect/>
+                    <a:stretch>
+                      <a:fillRect/>
+                    </a:stretch>
+                  </pic:blipFill>
+                  <pic:spPr bwMode="auto">
+                    <a:xfrm>
+                      <a:off x="0" y="0"/>
+                      <a:ext cx="5394960" cy="2697480"/>
+                    </a:xfrm>
+                    <a:prstGeom prst="rect">
+                      <a:avLst/>
+                    </a:prstGeom>
+                    <a:noFill/>
+                    <a:ln>
+                      <a:noFill/>
+                    </a:ln>
+                  </pic:spPr>
+                </pic:pic>
+              </a:graphicData>
+            </a:graphic>
+          </wp:anchor>
+        </w:drawing>
+      </w:r>
+      <w:r>
+        <w:t xml:space="preserve">Os gráficos abaixo representam o tempo necessário, em segundos, para </w:t>
+      </w:r>
+      <w:r>
+        <w:t>encript</w:t>
+      </w:r>
+      <w:r>
+        <w:t>ar um arquivo 1000 vezes, cada ponto representa um</w:t>
+      </w:r>
+      <w:r>
+        <w:t xml:space="preserve"> teste</w:t>
+      </w:r>
+      <w:r>
+        <w:t>, cada gráfico tem um número no eixo</w:t>
+      </w:r>
+      <w:r>
+        <w:t xml:space="preserve"> </w:t>
+      </w:r>
+      <w:r>
+        <w:t>representando o número de bytes que o arquivo possui, a representação é cronológica</w:t>
+      </w:r>
+    </w:p>
+    <w:p>
+      <w:r>
+        <w:rPr>
+          <w:noProof/>
+          <w:lang w:val="en-US"/>
+        </w:rPr>
+        <w:lastRenderedPageBreak/>
+        <w:drawing>
+          <wp:anchor distT="0" distB="0" distL="114300" distR="114300" simplePos="0" relativeHeight="251704320" behindDoc="0" locked="0" layoutInCell="1" allowOverlap="1" wp14:anchorId="5D5C88BB" wp14:editId="31644FC1">
+            <wp:simplePos x="0" y="0"/>
+            <wp:positionH relativeFrom="margin">
+              <wp:align>right</wp:align>
+            </wp:positionH>
+            <wp:positionV relativeFrom="paragraph">
+              <wp:posOffset>3093720</wp:posOffset>
+            </wp:positionV>
+            <wp:extent cx="5394960" cy="2697480"/>
+            <wp:effectExtent l="0" t="0" r="0" b="7620"/>
+            <wp:wrapTopAndBottom/>
+            <wp:docPr id="1631887814" name="Imagem 19" descr="Uma imagem com texto, captura de ecrã, file, diagrama&#10;&#10;Descrição gerada automaticamente"/>
+            <wp:cNvGraphicFramePr>
+              <a:graphicFrameLocks xmlns:a="http://schemas.openxmlformats.org/drawingml/2006/main" noChangeAspect="1"/>
+            </wp:cNvGraphicFramePr>
+            <a:graphic xmlns:a="http://schemas.openxmlformats.org/drawingml/2006/main">
+              <a:graphicData uri="http://schemas.openxmlformats.org/drawingml/2006/picture">
+                <pic:pic xmlns:pic="http://schemas.openxmlformats.org/drawingml/2006/picture">
+                  <pic:nvPicPr>
+                    <pic:cNvPr id="1631887814" name="Imagem 19" descr="Uma imagem com texto, captura de ecrã, file, diagrama&#10;&#10;Descrição gerada automaticamente"/>
                     <pic:cNvPicPr>
                       <a:picLocks noChangeAspect="1" noChangeArrowheads="1"/>
                     </pic:cNvPicPr>
@@ -8958,60 +9711,14 @@
       </w:r>
       <w:r>
         <w:rPr>
-          <w:lang w:val="en-US"/>
-        </w:rPr>
-        <w:t>The plots below represent the time taken</w:t>
-      </w:r>
-      <w:r>
-        <w:rPr>
-          <w:lang w:val="en-US"/>
-        </w:rPr>
-        <w:t>, in seconds</w:t>
-      </w:r>
-      <w:r>
-        <w:rPr>
-          <w:lang w:val="en-US"/>
-        </w:rPr>
-        <w:t xml:space="preserve"> to </w:t>
-      </w:r>
-      <w:r>
-        <w:rPr>
-          <w:lang w:val="en-US"/>
-        </w:rPr>
-        <w:t>encrypt</w:t>
-      </w:r>
-      <w:r>
-        <w:rPr>
-          <w:lang w:val="en-US"/>
-        </w:rPr>
-        <w:t xml:space="preserve"> a file 1000 times, each dot represent one time, each plot has a number on x axis representing the number of bytes the file has, the representation is chronological</w:t>
-      </w:r>
-    </w:p>
-    <w:p>
-      <w:pPr>
-        <w:rPr>
-          <w:lang w:val="en-US"/>
-        </w:rPr>
-      </w:pPr>
-      <w:r>
-        <w:rPr>
           <w:noProof/>
           <w:lang w:val="en-US"/>
         </w:rPr>
-        <w:lastRenderedPageBreak/>
         <w:drawing>
-          <wp:anchor distT="0" distB="0" distL="114300" distR="114300" simplePos="0" relativeHeight="251704320" behindDoc="0" locked="0" layoutInCell="1" allowOverlap="1" wp14:anchorId="5D5C88BB" wp14:editId="4A3652B1">
-            <wp:simplePos x="0" y="0"/>
-            <wp:positionH relativeFrom="margin">
-              <wp:posOffset>12700</wp:posOffset>
-            </wp:positionH>
-            <wp:positionV relativeFrom="paragraph">
-              <wp:posOffset>2854325</wp:posOffset>
-            </wp:positionV>
+          <wp:inline distT="0" distB="0" distL="0" distR="0" wp14:anchorId="45BFEA37" wp14:editId="193065CE">
             <wp:extent cx="5394960" cy="2697480"/>
             <wp:effectExtent l="0" t="0" r="0" b="7620"/>
-            <wp:wrapTopAndBottom/>
-            <wp:docPr id="1631887814" name="Imagem 19" descr="Uma imagem com texto, captura de ecrã, file, diagrama&#10;&#10;Descrição gerada automaticamente"/>
+            <wp:docPr id="755206584" name="Imagem 18" descr="Uma imagem com texto, captura de ecrã, file, Gráfico&#10;&#10;Descrição gerada automaticamente"/>
             <wp:cNvGraphicFramePr>
               <a:graphicFrameLocks xmlns:a="http://schemas.openxmlformats.org/drawingml/2006/main" noChangeAspect="1"/>
             </wp:cNvGraphicFramePr>
@@ -9019,7 +9726,7 @@
               <a:graphicData uri="http://schemas.openxmlformats.org/drawingml/2006/picture">
                 <pic:pic xmlns:pic="http://schemas.openxmlformats.org/drawingml/2006/picture">
                   <pic:nvPicPr>
-                    <pic:cNvPr id="1631887814" name="Imagem 19" descr="Uma imagem com texto, captura de ecrã, file, diagrama&#10;&#10;Descrição gerada automaticamente"/>
+                    <pic:cNvPr id="755206584" name="Imagem 18" descr="Uma imagem com texto, captura de ecrã, file, Gráfico&#10;&#10;Descrição gerada automaticamente"/>
                     <pic:cNvPicPr>
                       <a:picLocks noChangeAspect="1" noChangeArrowheads="1"/>
                     </pic:cNvPicPr>
@@ -9053,7 +9760,7 @@
                 </pic:pic>
               </a:graphicData>
             </a:graphic>
-          </wp:anchor>
+          </wp:inline>
         </w:drawing>
       </w:r>
       <w:r>
@@ -9062,10 +9769,10 @@
           <w:lang w:val="en-US"/>
         </w:rPr>
         <w:drawing>
-          <wp:inline distT="0" distB="0" distL="0" distR="0" wp14:anchorId="61ACE61B" wp14:editId="119EBB75">
+          <wp:inline distT="0" distB="0" distL="0" distR="0" wp14:anchorId="6368106E" wp14:editId="5DC668BA">
             <wp:extent cx="5394960" cy="2697480"/>
             <wp:effectExtent l="0" t="0" r="0" b="7620"/>
-            <wp:docPr id="755206584" name="Imagem 18" descr="Uma imagem com texto, captura de ecrã, file, Gráfico&#10;&#10;Descrição gerada automaticamente"/>
+            <wp:docPr id="1883861941" name="Imagem 20" descr="Uma imagem com captura de ecrã, texto, diagrama, file&#10;&#10;Descrição gerada automaticamente"/>
             <wp:cNvGraphicFramePr>
               <a:graphicFrameLocks xmlns:a="http://schemas.openxmlformats.org/drawingml/2006/main" noChangeAspect="1"/>
             </wp:cNvGraphicFramePr>
@@ -9073,7 +9780,7 @@
               <a:graphicData uri="http://schemas.openxmlformats.org/drawingml/2006/picture">
                 <pic:pic xmlns:pic="http://schemas.openxmlformats.org/drawingml/2006/picture">
                   <pic:nvPicPr>
-                    <pic:cNvPr id="755206584" name="Imagem 18" descr="Uma imagem com texto, captura de ecrã, file, Gráfico&#10;&#10;Descrição gerada automaticamente"/>
+                    <pic:cNvPr id="1883861941" name="Imagem 20" descr="Uma imagem com captura de ecrã, texto, diagrama, file&#10;&#10;Descrição gerada automaticamente"/>
                     <pic:cNvPicPr>
                       <a:picLocks noChangeAspect="1" noChangeArrowheads="1"/>
                     </pic:cNvPicPr>
@@ -9110,16 +9817,25 @@
           </wp:inline>
         </w:drawing>
       </w:r>
+    </w:p>
+    <w:p/>
+    <w:p>
+      <w:pPr>
+        <w:rPr>
+          <w:lang w:val="en-US"/>
+        </w:rPr>
+      </w:pPr>
       <w:r>
         <w:rPr>
           <w:noProof/>
           <w:lang w:val="en-US"/>
         </w:rPr>
+        <w:lastRenderedPageBreak/>
         <w:drawing>
-          <wp:inline distT="0" distB="0" distL="0" distR="0" wp14:anchorId="345E8701" wp14:editId="08E6FF98">
+          <wp:inline distT="0" distB="0" distL="0" distR="0" wp14:anchorId="0E2609D6" wp14:editId="6454063F">
             <wp:extent cx="5394960" cy="2697480"/>
             <wp:effectExtent l="0" t="0" r="0" b="7620"/>
-            <wp:docPr id="1883861941" name="Imagem 20"/>
+            <wp:docPr id="1972729937" name="Imagem 14" descr="Uma imagem com captura de ecrã, texto, diagrama, Gráfico&#10;&#10;Descrição gerada automaticamente"/>
             <wp:cNvGraphicFramePr>
               <a:graphicFrameLocks xmlns:a="http://schemas.openxmlformats.org/drawingml/2006/main" noChangeAspect="1"/>
             </wp:cNvGraphicFramePr>
@@ -9127,7 +9843,7 @@
               <a:graphicData uri="http://schemas.openxmlformats.org/drawingml/2006/picture">
                 <pic:pic xmlns:pic="http://schemas.openxmlformats.org/drawingml/2006/picture">
                   <pic:nvPicPr>
-                    <pic:cNvPr id="0" name="Picture 19"/>
+                    <pic:cNvPr id="1972729937" name="Imagem 14" descr="Uma imagem com captura de ecrã, texto, diagrama, Gráfico&#10;&#10;Descrição gerada automaticamente"/>
                     <pic:cNvPicPr>
                       <a:picLocks noChangeAspect="1" noChangeArrowheads="1"/>
                     </pic:cNvPicPr>
@@ -9176,12 +9892,11 @@
           <w:noProof/>
           <w:lang w:val="en-US"/>
         </w:rPr>
-        <w:lastRenderedPageBreak/>
         <w:drawing>
-          <wp:inline distT="0" distB="0" distL="0" distR="0" wp14:anchorId="0E2609D6" wp14:editId="6454063F">
+          <wp:inline distT="0" distB="0" distL="0" distR="0" wp14:anchorId="2D84AF9D" wp14:editId="1710CF5B">
             <wp:extent cx="5394960" cy="2697480"/>
             <wp:effectExtent l="0" t="0" r="0" b="7620"/>
-            <wp:docPr id="1972729937" name="Imagem 14" descr="Uma imagem com captura de ecrã, texto, diagrama, Gráfico&#10;&#10;Descrição gerada automaticamente"/>
+            <wp:docPr id="269596339" name="Imagem 15" descr="Uma imagem com texto, captura de ecrã, diagrama&#10;&#10;Descrição gerada automaticamente"/>
             <wp:cNvGraphicFramePr>
               <a:graphicFrameLocks xmlns:a="http://schemas.openxmlformats.org/drawingml/2006/main" noChangeAspect="1"/>
             </wp:cNvGraphicFramePr>
@@ -9189,7 +9904,7 @@
               <a:graphicData uri="http://schemas.openxmlformats.org/drawingml/2006/picture">
                 <pic:pic xmlns:pic="http://schemas.openxmlformats.org/drawingml/2006/picture">
                   <pic:nvPicPr>
-                    <pic:cNvPr id="1972729937" name="Imagem 14" descr="Uma imagem com captura de ecrã, texto, diagrama, Gráfico&#10;&#10;Descrição gerada automaticamente"/>
+                    <pic:cNvPr id="269596339" name="Imagem 15" descr="Uma imagem com texto, captura de ecrã, diagrama&#10;&#10;Descrição gerada automaticamente"/>
                     <pic:cNvPicPr>
                       <a:picLocks noChangeAspect="1" noChangeArrowheads="1"/>
                     </pic:cNvPicPr>
@@ -9239,10 +9954,10 @@
           <w:lang w:val="en-US"/>
         </w:rPr>
         <w:drawing>
-          <wp:inline distT="0" distB="0" distL="0" distR="0" wp14:anchorId="2D84AF9D" wp14:editId="1710CF5B">
+          <wp:inline distT="0" distB="0" distL="0" distR="0" wp14:anchorId="34B5BB3B" wp14:editId="4E1AB4C5">
             <wp:extent cx="5394960" cy="2697480"/>
             <wp:effectExtent l="0" t="0" r="0" b="7620"/>
-            <wp:docPr id="269596339" name="Imagem 15" descr="Uma imagem com texto, captura de ecrã, diagrama&#10;&#10;Descrição gerada automaticamente"/>
+            <wp:docPr id="2048724279" name="Imagem 16" descr="Uma imagem com texto, captura de ecrã, file&#10;&#10;Descrição gerada automaticamente"/>
             <wp:cNvGraphicFramePr>
               <a:graphicFrameLocks xmlns:a="http://schemas.openxmlformats.org/drawingml/2006/main" noChangeAspect="1"/>
             </wp:cNvGraphicFramePr>
@@ -9250,7 +9965,7 @@
               <a:graphicData uri="http://schemas.openxmlformats.org/drawingml/2006/picture">
                 <pic:pic xmlns:pic="http://schemas.openxmlformats.org/drawingml/2006/picture">
                   <pic:nvPicPr>
-                    <pic:cNvPr id="269596339" name="Imagem 15" descr="Uma imagem com texto, captura de ecrã, diagrama&#10;&#10;Descrição gerada automaticamente"/>
+                    <pic:cNvPr id="2048724279" name="Imagem 16" descr="Uma imagem com texto, captura de ecrã, file&#10;&#10;Descrição gerada automaticamente"/>
                     <pic:cNvPicPr>
                       <a:picLocks noChangeAspect="1" noChangeArrowheads="1"/>
                     </pic:cNvPicPr>
@@ -9288,98 +10003,25 @@
         </w:drawing>
       </w:r>
     </w:p>
-    <w:p>
-      <w:pPr>
-        <w:rPr>
-          <w:lang w:val="en-US"/>
-        </w:rPr>
-      </w:pPr>
-      <w:r>
-        <w:rPr>
-          <w:noProof/>
-          <w:lang w:val="en-US"/>
-        </w:rPr>
-        <w:drawing>
-          <wp:inline distT="0" distB="0" distL="0" distR="0" wp14:anchorId="34B5BB3B" wp14:editId="4E1AB4C5">
-            <wp:extent cx="5394960" cy="2697480"/>
-            <wp:effectExtent l="0" t="0" r="0" b="7620"/>
-            <wp:docPr id="2048724279" name="Imagem 16" descr="Uma imagem com texto, captura de ecrã, file&#10;&#10;Descrição gerada automaticamente"/>
-            <wp:cNvGraphicFramePr>
-              <a:graphicFrameLocks xmlns:a="http://schemas.openxmlformats.org/drawingml/2006/main" noChangeAspect="1"/>
-            </wp:cNvGraphicFramePr>
-            <a:graphic xmlns:a="http://schemas.openxmlformats.org/drawingml/2006/main">
-              <a:graphicData uri="http://schemas.openxmlformats.org/drawingml/2006/picture">
-                <pic:pic xmlns:pic="http://schemas.openxmlformats.org/drawingml/2006/picture">
-                  <pic:nvPicPr>
-                    <pic:cNvPr id="2048724279" name="Imagem 16" descr="Uma imagem com texto, captura de ecrã, file&#10;&#10;Descrição gerada automaticamente"/>
-                    <pic:cNvPicPr>
-                      <a:picLocks noChangeAspect="1" noChangeArrowheads="1"/>
-                    </pic:cNvPicPr>
-                  </pic:nvPicPr>
-                  <pic:blipFill>
-                    <a:blip r:embed="rId48">
-                      <a:extLst>
-                        <a:ext uri="{28A0092B-C50C-407E-A947-70E740481C1C}">
-                          <a14:useLocalDpi xmlns:a14="http://schemas.microsoft.com/office/drawing/2010/main" val="0"/>
-                        </a:ext>
-                      </a:extLst>
-                    </a:blip>
-                    <a:srcRect/>
-                    <a:stretch>
-                      <a:fillRect/>
-                    </a:stretch>
-                  </pic:blipFill>
-                  <pic:spPr bwMode="auto">
-                    <a:xfrm>
-                      <a:off x="0" y="0"/>
-                      <a:ext cx="5394960" cy="2697480"/>
-                    </a:xfrm>
-                    <a:prstGeom prst="rect">
-                      <a:avLst/>
-                    </a:prstGeom>
-                    <a:noFill/>
-                    <a:ln>
-                      <a:noFill/>
-                    </a:ln>
-                  </pic:spPr>
-                </pic:pic>
-              </a:graphicData>
-            </a:graphic>
-          </wp:inline>
-        </w:drawing>
-      </w:r>
-    </w:p>
-    <w:p>
-      <w:pPr>
-        <w:rPr>
-          <w:color w:val="FF0000"/>
-          <w:lang w:val="en-US"/>
-        </w:rPr>
-      </w:pPr>
-      <w:r>
-        <w:rPr>
-          <w:color w:val="FF0000"/>
-          <w:lang w:val="en-US"/>
-        </w:rPr>
-        <w:t xml:space="preserve">NEED TO DO </w:t>
-      </w:r>
-      <w:proofErr w:type="gramStart"/>
-      <w:r>
-        <w:rPr>
-          <w:color w:val="FF0000"/>
-          <w:lang w:val="en-US"/>
-        </w:rPr>
-        <w:t>COMMENT !!!</w:t>
-      </w:r>
-      <w:proofErr w:type="gramEnd"/>
-    </w:p>
-    <w:p>
-      <w:pPr>
-        <w:rPr>
-          <w:lang w:val="en-US"/>
-        </w:rPr>
-      </w:pPr>
-    </w:p>
+    <w:p/>
+    <w:p>
+      <w:r>
+        <w:lastRenderedPageBreak/>
+        <w:t xml:space="preserve">Como se pode verificar nos gráficos acima os tempos de encriptação não são constantes, existe alguma variação o que na nossa opinião deve-se ao facto que o computador não executa imediatamente todas as operações podendo por isso o mesmo teste demorar mais ou menos tempo dependendo das tarefas que está a executar num momento </w:t>
+      </w:r>
+      <w:r>
+        <w:t>específico</w:t>
+      </w:r>
+      <w:r>
+        <w:t>,</w:t>
+      </w:r>
+      <w:r>
+        <w:t xml:space="preserve"> daí a importância de usar medias estatisticamente relevantes para calcular os tempos de encriptação/decriptação</w:t>
+      </w:r>
+    </w:p>
+    <w:p/>
+    <w:p/>
+    <w:p/>
     <w:p>
       <w:pPr>
         <w:rPr>
@@ -9435,7 +10077,7 @@
                     </pic:cNvPicPr>
                   </pic:nvPicPr>
                   <pic:blipFill>
-                    <a:blip r:embed="rId49">
+                    <a:blip r:embed="rId48">
                       <a:extLst>
                         <a:ext uri="{28A0092B-C50C-407E-A947-70E740481C1C}">
                           <a14:useLocalDpi xmlns:a14="http://schemas.microsoft.com/office/drawing/2010/main" val="0"/>
@@ -9517,7 +10159,7 @@
                     </pic:cNvPicPr>
                   </pic:nvPicPr>
                   <pic:blipFill>
-                    <a:blip r:embed="rId50">
+                    <a:blip r:embed="rId49">
                       <a:extLst>
                         <a:ext uri="{28A0092B-C50C-407E-A947-70E740481C1C}">
                           <a14:useLocalDpi xmlns:a14="http://schemas.microsoft.com/office/drawing/2010/main" val="0"/>
@@ -9607,14 +10249,27 @@
                             <w:r>
                               <w:t xml:space="preserve">Figure </w:t>
                             </w:r>
-                            <w:fldSimple w:instr=" SEQ Figure \* ARABIC ">
-                              <w:r>
-                                <w:rPr>
-                                  <w:noProof/>
-                                </w:rPr>
-                                <w:t>7</w:t>
-                              </w:r>
-                            </w:fldSimple>
+                            <w:r>
+                              <w:fldChar w:fldCharType="begin"/>
+                            </w:r>
+                            <w:r>
+                              <w:instrText xml:space="preserve"> SEQ Figure \* ARABIC </w:instrText>
+                            </w:r>
+                            <w:r>
+                              <w:fldChar w:fldCharType="separate"/>
+                            </w:r>
+                            <w:r>
+                              <w:rPr>
+                                <w:noProof/>
+                              </w:rPr>
+                              <w:t>7</w:t>
+                            </w:r>
+                            <w:r>
+                              <w:rPr>
+                                <w:noProof/>
+                              </w:rPr>
+                              <w:fldChar w:fldCharType="end"/>
+                            </w:r>
                             <w:r>
                               <w:t xml:space="preserve"> - </w:t>
                             </w:r>
@@ -9638,7 +10293,7 @@
           </mc:Choice>
           <mc:Fallback>
             <w:pict>
-              <v:shape w14:anchorId="44CDE978" id="_x0000_s1032" type="#_x0000_t202" style="position:absolute;margin-left:215.75pt;margin-top:216.85pt;width:290.8pt;height:.05pt;z-index:-251638784;visibility:visible;mso-wrap-style:square;mso-wrap-distance-left:9pt;mso-wrap-distance-top:0;mso-wrap-distance-right:9pt;mso-wrap-distance-bottom:0;mso-position-horizontal:absolute;mso-position-horizontal-relative:text;mso-position-vertical:absolute;mso-position-vertical-relative:text;v-text-anchor:top" o:gfxdata="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" stroked="f">
+              <v:shape w14:anchorId="44CDE978" id="_x0000_s1032" type="#_x0000_t202" style="position:absolute;margin-left:215.75pt;margin-top:216.85pt;width:290.8pt;height:.05pt;z-index:-251638784;visibility:visible;mso-wrap-style:square;mso-wrap-distance-left:9pt;mso-wrap-distance-top:0;mso-wrap-distance-right:9pt;mso-wrap-distance-bottom:0;mso-position-horizontal:absolute;mso-position-horizontal-relative:text;mso-position-vertical:absolute;mso-position-vertical-relative:text;v-text-anchor:top" o:gfxdata="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" stroked="f">
                 <v:textbox style="mso-fit-shape-to-text:t" inset="0,0,0,0">
                   <w:txbxContent>
                     <w:p>
@@ -9653,14 +10308,27 @@
                       <w:r>
                         <w:t xml:space="preserve">Figure </w:t>
                       </w:r>
-                      <w:fldSimple w:instr=" SEQ Figure \* ARABIC ">
-                        <w:r>
-                          <w:rPr>
-                            <w:noProof/>
-                          </w:rPr>
-                          <w:t>7</w:t>
-                        </w:r>
-                      </w:fldSimple>
+                      <w:r>
+                        <w:fldChar w:fldCharType="begin"/>
+                      </w:r>
+                      <w:r>
+                        <w:instrText xml:space="preserve"> SEQ Figure \* ARABIC </w:instrText>
+                      </w:r>
+                      <w:r>
+                        <w:fldChar w:fldCharType="separate"/>
+                      </w:r>
+                      <w:r>
+                        <w:rPr>
+                          <w:noProof/>
+                        </w:rPr>
+                        <w:t>7</w:t>
+                      </w:r>
+                      <w:r>
+                        <w:rPr>
+                          <w:noProof/>
+                        </w:rPr>
+                        <w:fldChar w:fldCharType="end"/>
+                      </w:r>
                       <w:r>
                         <w:t xml:space="preserve"> - </w:t>
                       </w:r>
@@ -9728,14 +10396,27 @@
                             <w:r>
                               <w:t xml:space="preserve">Figure </w:t>
                             </w:r>
-                            <w:fldSimple w:instr=" SEQ Figure \* ARABIC ">
-                              <w:r>
-                                <w:rPr>
-                                  <w:noProof/>
-                                </w:rPr>
-                                <w:t>8</w:t>
-                              </w:r>
-                            </w:fldSimple>
+                            <w:r>
+                              <w:fldChar w:fldCharType="begin"/>
+                            </w:r>
+                            <w:r>
+                              <w:instrText xml:space="preserve"> SEQ Figure \* ARABIC </w:instrText>
+                            </w:r>
+                            <w:r>
+                              <w:fldChar w:fldCharType="separate"/>
+                            </w:r>
+                            <w:r>
+                              <w:rPr>
+                                <w:noProof/>
+                              </w:rPr>
+                              <w:t>8</w:t>
+                            </w:r>
+                            <w:r>
+                              <w:rPr>
+                                <w:noProof/>
+                              </w:rPr>
+                              <w:fldChar w:fldCharType="end"/>
+                            </w:r>
                             <w:r>
                               <w:t xml:space="preserve"> - </w:t>
                             </w:r>
@@ -9759,7 +10440,7 @@
           </mc:Choice>
           <mc:Fallback>
             <w:pict>
-              <v:shape w14:anchorId="4A9CFFC4" id="_x0000_s1033" type="#_x0000_t202" style="position:absolute;margin-left:-85.05pt;margin-top:216.85pt;width:292pt;height:.05pt;z-index:-251640832;visibility:visible;mso-wrap-style:square;mso-wrap-distance-left:9pt;mso-wrap-distance-top:0;mso-wrap-distance-right:9pt;mso-wrap-distance-bottom:0;mso-position-horizontal:absolute;mso-position-horizontal-relative:text;mso-position-vertical:absolute;mso-position-vertical-relative:text;v-text-anchor:top" o:gfxdata="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" stroked="f">
+              <v:shape w14:anchorId="4A9CFFC4" id="_x0000_s1033" type="#_x0000_t202" style="position:absolute;margin-left:-85.05pt;margin-top:216.85pt;width:292pt;height:.05pt;z-index:-251640832;visibility:visible;mso-wrap-style:square;mso-wrap-distance-left:9pt;mso-wrap-distance-top:0;mso-wrap-distance-right:9pt;mso-wrap-distance-bottom:0;mso-position-horizontal:absolute;mso-position-horizontal-relative:text;mso-position-vertical:absolute;mso-position-vertical-relative:text;v-text-anchor:top" o:gfxdata="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" stroked="f">
                 <v:textbox style="mso-fit-shape-to-text:t" inset="0,0,0,0">
                   <w:txbxContent>
                     <w:p>
@@ -9774,14 +10455,27 @@
                       <w:r>
                         <w:t xml:space="preserve">Figure </w:t>
                       </w:r>
-                      <w:fldSimple w:instr=" SEQ Figure \* ARABIC ">
-                        <w:r>
-                          <w:rPr>
-                            <w:noProof/>
-                          </w:rPr>
-                          <w:t>8</w:t>
-                        </w:r>
-                      </w:fldSimple>
+                      <w:r>
+                        <w:fldChar w:fldCharType="begin"/>
+                      </w:r>
+                      <w:r>
+                        <w:instrText xml:space="preserve"> SEQ Figure \* ARABIC </w:instrText>
+                      </w:r>
+                      <w:r>
+                        <w:fldChar w:fldCharType="separate"/>
+                      </w:r>
+                      <w:r>
+                        <w:rPr>
+                          <w:noProof/>
+                        </w:rPr>
+                        <w:t>8</w:t>
+                      </w:r>
+                      <w:r>
+                        <w:rPr>
+                          <w:noProof/>
+                        </w:rPr>
+                        <w:fldChar w:fldCharType="end"/>
+                      </w:r>
                       <w:r>
                         <w:t xml:space="preserve"> - </w:t>
                       </w:r>
@@ -10297,6 +10991,46 @@
       <w:pPr>
         <w:rPr>
           <w:color w:val="FF0000"/>
+        </w:rPr>
+      </w:pPr>
+    </w:p>
+    <w:p>
+      <w:pPr>
+        <w:jc w:val="center"/>
+        <w:rPr>
+          <w:lang w:val="en-US"/>
+        </w:rPr>
+      </w:pPr>
+    </w:p>
+    <w:p>
+      <w:pPr>
+        <w:jc w:val="center"/>
+        <w:rPr>
+          <w:lang w:val="en-US"/>
+        </w:rPr>
+      </w:pPr>
+    </w:p>
+    <w:p>
+      <w:pPr>
+        <w:jc w:val="center"/>
+        <w:rPr>
+          <w:lang w:val="en-US"/>
+        </w:rPr>
+      </w:pPr>
+    </w:p>
+    <w:p>
+      <w:pPr>
+        <w:jc w:val="center"/>
+        <w:rPr>
+          <w:lang w:val="en-US"/>
+        </w:rPr>
+      </w:pPr>
+    </w:p>
+    <w:p>
+      <w:pPr>
+        <w:jc w:val="center"/>
+        <w:rPr>
+          <w:lang w:val="en-US"/>
         </w:rPr>
       </w:pPr>
     </w:p>
@@ -10338,7 +11072,7 @@
                     </pic:cNvPicPr>
                   </pic:nvPicPr>
                   <pic:blipFill>
-                    <a:blip r:embed="rId51">
+                    <a:blip r:embed="rId50">
                       <a:extLst>
                         <a:ext uri="{28A0092B-C50C-407E-A947-70E740481C1C}">
                           <a14:useLocalDpi xmlns:a14="http://schemas.microsoft.com/office/drawing/2010/main" val="0"/>
@@ -10406,7 +11140,7 @@
                     </pic:cNvPicPr>
                   </pic:nvPicPr>
                   <pic:blipFill>
-                    <a:blip r:embed="rId52">
+                    <a:blip r:embed="rId51">
                       <a:extLst>
                         <a:ext uri="{28A0092B-C50C-407E-A947-70E740481C1C}">
                           <a14:useLocalDpi xmlns:a14="http://schemas.microsoft.com/office/drawing/2010/main" val="0"/>
@@ -10522,14 +11256,27 @@
                             <w:r>
                               <w:t xml:space="preserve">Figure </w:t>
                             </w:r>
-                            <w:fldSimple w:instr=" SEQ Figure \* ARABIC ">
-                              <w:r>
-                                <w:rPr>
-                                  <w:noProof/>
-                                </w:rPr>
-                                <w:t>9</w:t>
-                              </w:r>
-                            </w:fldSimple>
+                            <w:r>
+                              <w:fldChar w:fldCharType="begin"/>
+                            </w:r>
+                            <w:r>
+                              <w:instrText xml:space="preserve"> SEQ Figure \* ARABIC </w:instrText>
+                            </w:r>
+                            <w:r>
+                              <w:fldChar w:fldCharType="separate"/>
+                            </w:r>
+                            <w:r>
+                              <w:rPr>
+                                <w:noProof/>
+                              </w:rPr>
+                              <w:t>9</w:t>
+                            </w:r>
+                            <w:r>
+                              <w:rPr>
+                                <w:noProof/>
+                              </w:rPr>
+                              <w:fldChar w:fldCharType="end"/>
+                            </w:r>
                             <w:r>
                               <w:t xml:space="preserve"> - </w:t>
                             </w:r>
@@ -10546,7 +11293,15 @@
                               <w:t>,262144 e</w:t>
                             </w:r>
                             <w:r>
-                              <w:t xml:space="preserve"> 2097152 bytes(por motivos de escala)</w:t>
+                              <w:t xml:space="preserve"> 2097152 </w:t>
+                            </w:r>
+                            <w:proofErr w:type="gramStart"/>
+                            <w:r>
+                              <w:t>bytes(</w:t>
+                            </w:r>
+                            <w:proofErr w:type="gramEnd"/>
+                            <w:r>
+                              <w:t>por motivos de escala)</w:t>
                             </w:r>
                           </w:p>
                         </w:txbxContent>
@@ -10565,7 +11320,7 @@
           </mc:Choice>
           <mc:Fallback>
             <w:pict>
-              <v:shape w14:anchorId="3F24DEF0" id="_x0000_s1034" type="#_x0000_t202" style="position:absolute;margin-left:197.55pt;margin-top:223.55pt;width:291pt;height:.05pt;z-index:-251634688;visibility:visible;mso-wrap-style:square;mso-wrap-distance-left:9pt;mso-wrap-distance-top:0;mso-wrap-distance-right:9pt;mso-wrap-distance-bottom:0;mso-position-horizontal:absolute;mso-position-horizontal-relative:text;mso-position-vertical:absolute;mso-position-vertical-relative:text;v-text-anchor:top" o:gfxdata="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" stroked="f">
+              <v:shape w14:anchorId="3F24DEF0" id="_x0000_s1034" type="#_x0000_t202" style="position:absolute;margin-left:197.55pt;margin-top:223.55pt;width:291pt;height:.05pt;z-index:-251634688;visibility:visible;mso-wrap-style:square;mso-wrap-distance-left:9pt;mso-wrap-distance-top:0;mso-wrap-distance-right:9pt;mso-wrap-distance-bottom:0;mso-position-horizontal:absolute;mso-position-horizontal-relative:text;mso-position-vertical:absolute;mso-position-vertical-relative:text;v-text-anchor:top" o:gfxdata="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" stroked="f">
                 <v:textbox style="mso-fit-shape-to-text:t" inset="0,0,0,0">
                   <w:txbxContent>
                     <w:p>
@@ -10580,14 +11335,27 @@
                       <w:r>
                         <w:t xml:space="preserve">Figure </w:t>
                       </w:r>
-                      <w:fldSimple w:instr=" SEQ Figure \* ARABIC ">
-                        <w:r>
-                          <w:rPr>
-                            <w:noProof/>
-                          </w:rPr>
-                          <w:t>9</w:t>
-                        </w:r>
-                      </w:fldSimple>
+                      <w:r>
+                        <w:fldChar w:fldCharType="begin"/>
+                      </w:r>
+                      <w:r>
+                        <w:instrText xml:space="preserve"> SEQ Figure \* ARABIC </w:instrText>
+                      </w:r>
+                      <w:r>
+                        <w:fldChar w:fldCharType="separate"/>
+                      </w:r>
+                      <w:r>
+                        <w:rPr>
+                          <w:noProof/>
+                        </w:rPr>
+                        <w:t>9</w:t>
+                      </w:r>
+                      <w:r>
+                        <w:rPr>
+                          <w:noProof/>
+                        </w:rPr>
+                        <w:fldChar w:fldCharType="end"/>
+                      </w:r>
                       <w:r>
                         <w:t xml:space="preserve"> - </w:t>
                       </w:r>
@@ -10604,7 +11372,15 @@
                         <w:t>,262144 e</w:t>
                       </w:r>
                       <w:r>
-                        <w:t xml:space="preserve"> 2097152 bytes(por motivos de escala)</w:t>
+                        <w:t xml:space="preserve"> 2097152 </w:t>
+                      </w:r>
+                      <w:proofErr w:type="gramStart"/>
+                      <w:r>
+                        <w:t>bytes(</w:t>
+                      </w:r>
+                      <w:proofErr w:type="gramEnd"/>
+                      <w:r>
+                        <w:t>por motivos de escala)</w:t>
                       </w:r>
                     </w:p>
                   </w:txbxContent>
@@ -10667,14 +11443,27 @@
                             <w:r>
                               <w:t xml:space="preserve">Figure </w:t>
                             </w:r>
-                            <w:fldSimple w:instr=" SEQ Figure \* ARABIC ">
-                              <w:r>
-                                <w:rPr>
-                                  <w:noProof/>
-                                </w:rPr>
-                                <w:t>10</w:t>
-                              </w:r>
-                            </w:fldSimple>
+                            <w:r>
+                              <w:fldChar w:fldCharType="begin"/>
+                            </w:r>
+                            <w:r>
+                              <w:instrText xml:space="preserve"> SEQ Figure \* ARABIC </w:instrText>
+                            </w:r>
+                            <w:r>
+                              <w:fldChar w:fldCharType="separate"/>
+                            </w:r>
+                            <w:r>
+                              <w:rPr>
+                                <w:noProof/>
+                              </w:rPr>
+                              <w:t>10</w:t>
+                            </w:r>
+                            <w:r>
+                              <w:rPr>
+                                <w:noProof/>
+                              </w:rPr>
+                              <w:fldChar w:fldCharType="end"/>
+                            </w:r>
                             <w:r>
                               <w:t xml:space="preserve"> - </w:t>
                             </w:r>
@@ -10704,7 +11493,7 @@
           </mc:Choice>
           <mc:Fallback>
             <w:pict>
-              <v:shape w14:anchorId="607D7760" id="_x0000_s1035" type="#_x0000_t202" style="position:absolute;margin-left:-65.25pt;margin-top:220.75pt;width:275.2pt;height:.05pt;z-index:-251636736;visibility:visible;mso-wrap-style:square;mso-wrap-distance-left:9pt;mso-wrap-distance-top:0;mso-wrap-distance-right:9pt;mso-wrap-distance-bottom:0;mso-position-horizontal:absolute;mso-position-horizontal-relative:text;mso-position-vertical:absolute;mso-position-vertical-relative:text;v-text-anchor:top" o:gfxdata="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" stroked="f">
+              <v:shape w14:anchorId="607D7760" id="_x0000_s1035" type="#_x0000_t202" style="position:absolute;margin-left:-65.25pt;margin-top:220.75pt;width:275.2pt;height:.05pt;z-index:-251636736;visibility:visible;mso-wrap-style:square;mso-wrap-distance-left:9pt;mso-wrap-distance-top:0;mso-wrap-distance-right:9pt;mso-wrap-distance-bottom:0;mso-position-horizontal:absolute;mso-position-horizontal-relative:text;mso-position-vertical:absolute;mso-position-vertical-relative:text;v-text-anchor:top" o:gfxdata="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" stroked="f">
                 <v:textbox style="mso-fit-shape-to-text:t" inset="0,0,0,0">
                   <w:txbxContent>
                     <w:p>
@@ -10719,14 +11508,27 @@
                       <w:r>
                         <w:t xml:space="preserve">Figure </w:t>
                       </w:r>
-                      <w:fldSimple w:instr=" SEQ Figure \* ARABIC ">
-                        <w:r>
-                          <w:rPr>
-                            <w:noProof/>
-                          </w:rPr>
-                          <w:t>10</w:t>
-                        </w:r>
-                      </w:fldSimple>
+                      <w:r>
+                        <w:fldChar w:fldCharType="begin"/>
+                      </w:r>
+                      <w:r>
+                        <w:instrText xml:space="preserve"> SEQ Figure \* ARABIC </w:instrText>
+                      </w:r>
+                      <w:r>
+                        <w:fldChar w:fldCharType="separate"/>
+                      </w:r>
+                      <w:r>
+                        <w:rPr>
+                          <w:noProof/>
+                        </w:rPr>
+                        <w:t>10</w:t>
+                      </w:r>
+                      <w:r>
+                        <w:rPr>
+                          <w:noProof/>
+                        </w:rPr>
+                        <w:fldChar w:fldCharType="end"/>
+                      </w:r>
                       <w:r>
                         <w:t xml:space="preserve"> - </w:t>
                       </w:r>
@@ -10835,28 +11637,6 @@
           <w:lang w:val="en-US"/>
         </w:rPr>
       </w:pPr>
-      <w:r>
-        <w:rPr>
-          <w:color w:val="FF0000"/>
-          <w:lang w:val="en-US"/>
-        </w:rPr>
-        <w:t xml:space="preserve">NEED TO ALTER </w:t>
-      </w:r>
-      <w:r>
-        <w:rPr>
-          <w:color w:val="FF0000"/>
-          <w:lang w:val="en-US"/>
-        </w:rPr>
-        <w:t>COMMENT!!!</w:t>
-      </w:r>
-    </w:p>
-    <w:p>
-      <w:pPr>
-        <w:rPr>
-          <w:color w:val="FF0000"/>
-          <w:lang w:val="en-US"/>
-        </w:rPr>
-      </w:pPr>
     </w:p>
     <w:tbl>
       <w:tblPr>
@@ -10962,7 +11742,13 @@
               <w:t>µs</w:t>
             </w:r>
             <w:r>
-              <w:t xml:space="preserve"> e 20987152 bytes 3</w:t>
+              <w:t xml:space="preserve"> e</w:t>
+            </w:r>
+            <w:r>
+              <w:t xml:space="preserve"> para</w:t>
+            </w:r>
+            <w:r>
+              <w:t xml:space="preserve"> 20987152 bytes 3</w:t>
             </w:r>
             <w:r>
               <w:t>0</w:t>
@@ -10972,6 +11758,9 @@
             </w:r>
             <w:r>
               <w:t>µs</w:t>
+            </w:r>
+            <w:r>
+              <w:t xml:space="preserve"> </w:t>
             </w:r>
           </w:p>
           <w:p>
@@ -11115,34 +11904,9 @@
           <w:tcPr>
             <w:tcW w:w="236" w:type="dxa"/>
           </w:tcPr>
-          <w:p/>
-        </w:tc>
-        <w:tc>
-          <w:tcPr>
-            <w:tcW w:w="5523" w:type="dxa"/>
-            <w:vMerge/>
-          </w:tcPr>
-          <w:p/>
-        </w:tc>
-      </w:tr>
-      <w:tr>
-        <w:tc>
-          <w:tcPr>
-            <w:tcW w:w="2735" w:type="dxa"/>
-          </w:tcPr>
           <w:p>
             <w:r>
-              <w:t>5</w:t>
-            </w:r>
-          </w:p>
-        </w:tc>
-        <w:tc>
-          <w:tcPr>
-            <w:tcW w:w="236" w:type="dxa"/>
-          </w:tcPr>
-          <w:p>
-            <w:r>
-              <w:t>262144</w:t>
+              <w:t>32768</w:t>
             </w:r>
           </w:p>
         </w:tc>
@@ -11161,6 +11925,35 @@
           </w:tcPr>
           <w:p>
             <w:r>
+              <w:t>5</w:t>
+            </w:r>
+          </w:p>
+        </w:tc>
+        <w:tc>
+          <w:tcPr>
+            <w:tcW w:w="236" w:type="dxa"/>
+          </w:tcPr>
+          <w:p>
+            <w:r>
+              <w:t>262144</w:t>
+            </w:r>
+          </w:p>
+        </w:tc>
+        <w:tc>
+          <w:tcPr>
+            <w:tcW w:w="5523" w:type="dxa"/>
+            <w:vMerge/>
+          </w:tcPr>
+          <w:p/>
+        </w:tc>
+      </w:tr>
+      <w:tr>
+        <w:tc>
+          <w:tcPr>
+            <w:tcW w:w="2735" w:type="dxa"/>
+          </w:tcPr>
+          <w:p>
+            <w:r>
               <w:t>6</w:t>
             </w:r>
           </w:p>
@@ -11200,37 +11993,6 @@
     </w:p>
     <w:p>
       <w:pPr>
-        <w:rPr>
-          <w:color w:val="FF0000"/>
-          <w:lang w:val="en-US"/>
-        </w:rPr>
-      </w:pPr>
-      <w:r>
-        <w:rPr>
-          <w:color w:val="FF0000"/>
-          <w:lang w:val="en-US"/>
-        </w:rPr>
-        <w:t xml:space="preserve">NEED TO DO </w:t>
-      </w:r>
-      <w:proofErr w:type="gramStart"/>
-      <w:r>
-        <w:rPr>
-          <w:color w:val="FF0000"/>
-          <w:lang w:val="en-US"/>
-        </w:rPr>
-        <w:t>COMMENT !!!</w:t>
-      </w:r>
-      <w:proofErr w:type="gramEnd"/>
-    </w:p>
-    <w:p>
-      <w:pPr>
-        <w:rPr>
-          <w:color w:val="FF0000"/>
-        </w:rPr>
-      </w:pPr>
-    </w:p>
-    <w:p>
-      <w:pPr>
         <w:pStyle w:val="Ttulo1"/>
         <w:rPr>
           <w:lang w:val="en-US"/>
@@ -11292,9 +12054,44 @@
           <w:kern w:val="0"/>
           <w:sz w:val="20"/>
           <w:szCs w:val="20"/>
-          <w:lang w:val="en-US"/>
-        </w:rPr>
-      </w:pPr>
+        </w:rPr>
+      </w:pPr>
+      <w:r>
+        <w:rPr>
+          <w:rFonts w:ascii="LMRoman10-Regular" w:hAnsi="LMRoman10-Regular" w:cs="LMRoman10-Regular"/>
+          <w:kern w:val="0"/>
+          <w:sz w:val="20"/>
+          <w:szCs w:val="20"/>
+        </w:rPr>
+        <w:t>Os tempos de encriptação A</w:t>
+      </w:r>
+      <w:r>
+        <w:rPr>
+          <w:rFonts w:ascii="LMRoman10-Regular" w:hAnsi="LMRoman10-Regular" w:cs="LMRoman10-Regular"/>
+          <w:kern w:val="0"/>
+          <w:sz w:val="20"/>
+          <w:szCs w:val="20"/>
+        </w:rPr>
+        <w:t xml:space="preserve">ES e RSA são semelhantes </w:t>
+      </w:r>
+      <w:r>
+        <w:rPr>
+          <w:rFonts w:ascii="LMRoman10-Regular" w:hAnsi="LMRoman10-Regular" w:cs="LMRoman10-Regular"/>
+          <w:kern w:val="0"/>
+          <w:sz w:val="20"/>
+          <w:szCs w:val="20"/>
+        </w:rPr>
+        <w:t xml:space="preserve">apesar do tamanho dos ficheiros RSA ser substancialmente inferior, por exemplo o tempo de encriptação de 128 bytes em RSA é equivalente ao tempo de encriptar 32768 bytes em AES </w:t>
+      </w:r>
+      <w:r>
+        <w:rPr>
+          <w:rFonts w:ascii="LMRoman10-Regular" w:hAnsi="LMRoman10-Regular" w:cs="LMRoman10-Regular"/>
+          <w:kern w:val="0"/>
+          <w:sz w:val="20"/>
+          <w:szCs w:val="20"/>
+        </w:rPr>
+        <w:t>isto deve-se ao facto da encriptação em RSA envolver exponenciação que é um processo computacionalmente pouco eficiente.</w:t>
+      </w:r>
     </w:p>
     <w:p>
       <w:pPr>
@@ -11307,7 +12104,6 @@
           <w:kern w:val="0"/>
           <w:sz w:val="20"/>
           <w:szCs w:val="20"/>
-          <w:lang w:val="en-US"/>
         </w:rPr>
       </w:pPr>
     </w:p>
@@ -11322,7 +12118,6 @@
           <w:kern w:val="0"/>
           <w:sz w:val="20"/>
           <w:szCs w:val="20"/>
-          <w:lang w:val="en-US"/>
         </w:rPr>
       </w:pPr>
     </w:p>
@@ -11337,7 +12132,6 @@
           <w:kern w:val="0"/>
           <w:sz w:val="20"/>
           <w:szCs w:val="20"/>
-          <w:lang w:val="en-US"/>
         </w:rPr>
       </w:pPr>
     </w:p>
@@ -11352,7 +12146,6 @@
           <w:kern w:val="0"/>
           <w:sz w:val="20"/>
           <w:szCs w:val="20"/>
-          <w:lang w:val="en-US"/>
         </w:rPr>
       </w:pPr>
     </w:p>
@@ -11367,7 +12160,6 @@
           <w:kern w:val="0"/>
           <w:sz w:val="20"/>
           <w:szCs w:val="20"/>
-          <w:lang w:val="en-US"/>
         </w:rPr>
       </w:pPr>
     </w:p>
@@ -11382,7 +12174,6 @@
           <w:kern w:val="0"/>
           <w:sz w:val="20"/>
           <w:szCs w:val="20"/>
-          <w:lang w:val="en-US"/>
         </w:rPr>
       </w:pPr>
     </w:p>
@@ -11397,7 +12188,6 @@
           <w:kern w:val="0"/>
           <w:sz w:val="20"/>
           <w:szCs w:val="20"/>
-          <w:lang w:val="en-US"/>
         </w:rPr>
       </w:pPr>
     </w:p>
@@ -11412,9 +12202,31 @@
           <w:kern w:val="0"/>
           <w:sz w:val="20"/>
           <w:szCs w:val="20"/>
-          <w:lang w:val="en-US"/>
-        </w:rPr>
-      </w:pPr>
+        </w:rPr>
+      </w:pPr>
+    </w:p>
+    <w:p>
+      <w:pPr>
+        <w:pStyle w:val="Ttulo1"/>
+        <w:rPr>
+          <w:lang w:val="en-US"/>
+        </w:rPr>
+      </w:pPr>
+      <w:bookmarkStart w:id="23" w:name="_Toc161998894"/>
+      <w:r>
+        <w:rPr>
+          <w:lang w:val="en-US"/>
+        </w:rPr>
+        <w:lastRenderedPageBreak/>
+        <w:t>AES encryption and SHA digest generation</w:t>
+      </w:r>
+      <w:r>
+        <w:rPr>
+          <w:lang w:val="en-US"/>
+        </w:rPr>
+        <w:t xml:space="preserve"> times:</w:t>
+      </w:r>
+      <w:bookmarkEnd w:id="23"/>
     </w:p>
     <w:p>
       <w:pPr>
@@ -11433,28 +12245,6 @@
     </w:p>
     <w:p>
       <w:pPr>
-        <w:pStyle w:val="Ttulo1"/>
-        <w:rPr>
-          <w:lang w:val="en-US"/>
-        </w:rPr>
-      </w:pPr>
-      <w:bookmarkStart w:id="23" w:name="_Toc161998894"/>
-      <w:r>
-        <w:rPr>
-          <w:lang w:val="en-US"/>
-        </w:rPr>
-        <w:t>AES encryption and SHA digest generation</w:t>
-      </w:r>
-      <w:r>
-        <w:rPr>
-          <w:lang w:val="en-US"/>
-        </w:rPr>
-        <w:t xml:space="preserve"> times:</w:t>
-      </w:r>
-      <w:bookmarkEnd w:id="23"/>
-    </w:p>
-    <w:p>
-      <w:pPr>
         <w:autoSpaceDE w:val="0"/>
         <w:autoSpaceDN w:val="0"/>
         <w:adjustRightInd w:val="0"/>
@@ -11512,6 +12302,16 @@
           <w:lang w:val="en-US"/>
         </w:rPr>
       </w:pPr>
+      <w:r>
+        <w:rPr>
+          <w:rFonts w:ascii="LMRoman10-Regular" w:hAnsi="LMRoman10-Regular" w:cs="LMRoman10-Regular"/>
+          <w:kern w:val="0"/>
+          <w:sz w:val="20"/>
+          <w:szCs w:val="20"/>
+          <w:lang w:val="en-US"/>
+        </w:rPr>
+        <w:t>?????????</w:t>
+      </w:r>
     </w:p>
     <w:p>
       <w:pPr>
@@ -11665,21 +12465,6 @@
     </w:p>
     <w:p>
       <w:pPr>
-        <w:autoSpaceDE w:val="0"/>
-        <w:autoSpaceDN w:val="0"/>
-        <w:adjustRightInd w:val="0"/>
-        <w:spacing w:after="0" w:line="240" w:lineRule="auto"/>
-        <w:rPr>
-          <w:rFonts w:ascii="LMRoman10-Regular" w:hAnsi="LMRoman10-Regular" w:cs="LMRoman10-Regular"/>
-          <w:kern w:val="0"/>
-          <w:sz w:val="20"/>
-          <w:szCs w:val="20"/>
-          <w:lang w:val="en-US"/>
-        </w:rPr>
-      </w:pPr>
-    </w:p>
-    <w:p>
-      <w:pPr>
         <w:pStyle w:val="Ttulo1"/>
         <w:rPr>
           <w:color w:val="FF0000"/>
@@ -11691,7 +12476,6 @@
         <w:rPr>
           <w:lang w:val="en-US"/>
         </w:rPr>
-        <w:lastRenderedPageBreak/>
         <w:t>RSA encryption and decryption times</w:t>
       </w:r>
       <w:r>
@@ -11713,8 +12497,60 @@
     <w:p>
       <w:pPr>
         <w:rPr>
+          <w:color w:val="auto"/>
+        </w:rPr>
+      </w:pPr>
+      <w:r>
+        <w:rPr>
+          <w:color w:val="auto"/>
+        </w:rPr>
+        <w:t>Como referido anteriormente i</w:t>
+      </w:r>
+      <w:r>
+        <w:rPr>
+          <w:color w:val="auto"/>
+        </w:rPr>
+        <w:t xml:space="preserve">sto deve-se ao facto </w:t>
+      </w:r>
+      <w:proofErr w:type="gramStart"/>
+      <w:r>
+        <w:rPr>
+          <w:color w:val="auto"/>
+        </w:rPr>
+        <w:t>do</w:t>
+      </w:r>
+      <w:proofErr w:type="gramEnd"/>
+      <w:r>
+        <w:rPr>
+          <w:color w:val="auto"/>
+        </w:rPr>
+        <w:t xml:space="preserve"> expoente de encriptação </w:t>
+      </w:r>
+      <w:r>
+        <w:rPr>
+          <w:color w:val="auto"/>
+        </w:rPr>
+        <w:t xml:space="preserve">ser muito inferior ao de decriptação e como a exponenciação é um processo computacionalmente pouco eficiente um aumento no expoente resulta num aumento significativo no tempo de execução </w:t>
+      </w:r>
+      <w:proofErr w:type="spellStart"/>
+      <w:r>
+        <w:rPr>
+          <w:color w:val="auto"/>
+        </w:rPr>
+        <w:t>dái</w:t>
+      </w:r>
+      <w:proofErr w:type="spellEnd"/>
+      <w:r>
+        <w:rPr>
+          <w:color w:val="auto"/>
+        </w:rPr>
+        <w:t xml:space="preserve"> o facto do tempo encriptação ser muito inferior ao tempo de decriptação</w:t>
+      </w:r>
+    </w:p>
+    <w:p>
+      <w:pPr>
+        <w:rPr>
           <w:color w:val="FF0000"/>
-          <w:lang w:val="en-US"/>
         </w:rPr>
       </w:pPr>
     </w:p>
@@ -11722,7 +12558,6 @@
       <w:pPr>
         <w:rPr>
           <w:color w:val="FF0000"/>
-          <w:lang w:val="en-US"/>
         </w:rPr>
       </w:pPr>
     </w:p>
@@ -11730,7 +12565,6 @@
       <w:pPr>
         <w:rPr>
           <w:color w:val="FF0000"/>
-          <w:lang w:val="en-US"/>
         </w:rPr>
       </w:pPr>
     </w:p>
@@ -11738,7 +12572,6 @@
       <w:pPr>
         <w:rPr>
           <w:color w:val="FF0000"/>
-          <w:lang w:val="en-US"/>
         </w:rPr>
       </w:pPr>
     </w:p>
@@ -11746,7 +12579,6 @@
       <w:pPr>
         <w:rPr>
           <w:color w:val="FF0000"/>
-          <w:lang w:val="en-US"/>
         </w:rPr>
       </w:pPr>
     </w:p>
@@ -11754,7 +12586,6 @@
       <w:pPr>
         <w:rPr>
           <w:color w:val="FF0000"/>
-          <w:lang w:val="en-US"/>
         </w:rPr>
       </w:pPr>
     </w:p>
@@ -11762,7 +12593,6 @@
       <w:pPr>
         <w:rPr>
           <w:color w:val="FF0000"/>
-          <w:lang w:val="en-US"/>
         </w:rPr>
       </w:pPr>
     </w:p>
@@ -11770,7 +12600,6 @@
       <w:pPr>
         <w:rPr>
           <w:color w:val="FF0000"/>
-          <w:lang w:val="en-US"/>
         </w:rPr>
       </w:pPr>
     </w:p>
@@ -11778,7 +12607,6 @@
       <w:pPr>
         <w:rPr>
           <w:color w:val="FF0000"/>
-          <w:lang w:val="en-US"/>
         </w:rPr>
       </w:pPr>
     </w:p>
@@ -11786,7 +12614,6 @@
       <w:pPr>
         <w:rPr>
           <w:color w:val="FF0000"/>
-          <w:lang w:val="en-US"/>
         </w:rPr>
       </w:pPr>
     </w:p>
@@ -11794,7 +12621,6 @@
       <w:pPr>
         <w:rPr>
           <w:color w:val="FF0000"/>
-          <w:lang w:val="en-US"/>
         </w:rPr>
       </w:pPr>
     </w:p>
@@ -11802,7 +12628,6 @@
       <w:pPr>
         <w:rPr>
           <w:color w:val="FF0000"/>
-          <w:lang w:val="en-US"/>
         </w:rPr>
       </w:pPr>
     </w:p>
@@ -11810,7 +12635,6 @@
       <w:pPr>
         <w:rPr>
           <w:color w:val="FF0000"/>
-          <w:lang w:val="en-US"/>
         </w:rPr>
       </w:pPr>
     </w:p>
@@ -11818,7 +12642,6 @@
       <w:pPr>
         <w:rPr>
           <w:color w:val="FF0000"/>
-          <w:lang w:val="en-US"/>
         </w:rPr>
       </w:pPr>
     </w:p>
@@ -11826,7 +12649,6 @@
       <w:pPr>
         <w:rPr>
           <w:color w:val="FF0000"/>
-          <w:lang w:val="en-US"/>
         </w:rPr>
       </w:pPr>
     </w:p>
@@ -11834,7 +12656,6 @@
       <w:pPr>
         <w:rPr>
           <w:color w:val="FF0000"/>
-          <w:lang w:val="en-US"/>
         </w:rPr>
       </w:pPr>
     </w:p>
@@ -11842,7 +12663,6 @@
       <w:pPr>
         <w:rPr>
           <w:color w:val="FF0000"/>
-          <w:lang w:val="en-US"/>
         </w:rPr>
       </w:pPr>
     </w:p>
@@ -11850,7 +12670,6 @@
       <w:pPr>
         <w:rPr>
           <w:color w:val="FF0000"/>
-          <w:lang w:val="en-US"/>
         </w:rPr>
       </w:pPr>
     </w:p>
@@ -11858,7 +12677,6 @@
       <w:pPr>
         <w:rPr>
           <w:color w:val="FF0000"/>
-          <w:lang w:val="en-US"/>
         </w:rPr>
       </w:pPr>
     </w:p>
@@ -11866,7 +12684,6 @@
       <w:pPr>
         <w:rPr>
           <w:color w:val="FF0000"/>
-          <w:lang w:val="en-US"/>
         </w:rPr>
       </w:pPr>
     </w:p>
@@ -11874,7 +12691,6 @@
       <w:pPr>
         <w:rPr>
           <w:color w:val="FF0000"/>
-          <w:lang w:val="en-US"/>
         </w:rPr>
       </w:pPr>
     </w:p>
@@ -11882,7 +12698,6 @@
       <w:pPr>
         <w:rPr>
           <w:color w:val="FF0000"/>
-          <w:lang w:val="en-US"/>
         </w:rPr>
       </w:pPr>
     </w:p>
@@ -11890,7 +12705,6 @@
       <w:pPr>
         <w:rPr>
           <w:color w:val="FF0000"/>
-          <w:lang w:val="en-US"/>
         </w:rPr>
       </w:pPr>
     </w:p>
@@ -11898,7 +12712,6 @@
       <w:pPr>
         <w:rPr>
           <w:color w:val="FF0000"/>
-          <w:lang w:val="en-US"/>
         </w:rPr>
       </w:pPr>
     </w:p>
@@ -11906,7 +12719,6 @@
       <w:pPr>
         <w:rPr>
           <w:color w:val="FF0000"/>
-          <w:lang w:val="en-US"/>
         </w:rPr>
       </w:pPr>
     </w:p>
@@ -11914,7 +12726,6 @@
       <w:pPr>
         <w:rPr>
           <w:color w:val="FF0000"/>
-          <w:lang w:val="en-US"/>
         </w:rPr>
       </w:pPr>
     </w:p>
@@ -11922,7 +12733,6 @@
       <w:pPr>
         <w:rPr>
           <w:color w:val="FF0000"/>
-          <w:lang w:val="en-US"/>
         </w:rPr>
       </w:pPr>
     </w:p>
@@ -11930,7 +12740,6 @@
       <w:pPr>
         <w:rPr>
           <w:color w:val="FF0000"/>
-          <w:lang w:val="en-US"/>
         </w:rPr>
       </w:pPr>
     </w:p>
@@ -11938,48 +12747,19 @@
       <w:pPr>
         <w:rPr>
           <w:color w:val="FF0000"/>
-          <w:lang w:val="en-US"/>
-        </w:rPr>
-      </w:pPr>
-    </w:p>
-    <w:p>
-      <w:pPr>
-        <w:rPr>
-          <w:color w:val="FF0000"/>
-          <w:lang w:val="en-US"/>
-        </w:rPr>
-      </w:pPr>
-    </w:p>
-    <w:p>
-      <w:pPr>
-        <w:rPr>
-          <w:color w:val="FF0000"/>
-          <w:lang w:val="en-US"/>
         </w:rPr>
       </w:pPr>
     </w:p>
     <w:p>
       <w:pPr>
         <w:pStyle w:val="Ttulo1"/>
-        <w:rPr>
-          <w:lang w:val="en-US"/>
-        </w:rPr>
       </w:pPr>
       <w:bookmarkStart w:id="25" w:name="_Toc161998896"/>
-      <w:proofErr w:type="spellStart"/>
-      <w:r>
-        <w:rPr>
-          <w:lang w:val="en-US"/>
-        </w:rPr>
-        <w:lastRenderedPageBreak/>
+      <w:r>
         <w:t>Bibliografia</w:t>
       </w:r>
       <w:bookmarkEnd w:id="25"/>
-      <w:proofErr w:type="spellEnd"/>
-      <w:r>
-        <w:rPr>
-          <w:lang w:val="en-US"/>
-        </w:rPr>
+      <w:r>
         <w:t xml:space="preserve"> </w:t>
       </w:r>
     </w:p>
@@ -11990,11 +12770,15 @@
           <w:ilvl w:val="0"/>
           <w:numId w:val="13"/>
         </w:numPr>
-      </w:pPr>
-      <w:hyperlink r:id="rId53" w:history="1">
+        <w:rPr>
+          <w:lang w:val="en-US"/>
+        </w:rPr>
+      </w:pPr>
+      <w:hyperlink r:id="rId52" w:history="1">
         <w:r>
           <w:rPr>
             <w:rStyle w:val="Hiperligao"/>
+            <w:lang w:val="en-US"/>
           </w:rPr>
           <w:t>https://cryptography.io/en/latest/hazmat/primitives/</w:t>
         </w:r>
@@ -12007,11 +12791,15 @@
           <w:ilvl w:val="0"/>
           <w:numId w:val="13"/>
         </w:numPr>
-      </w:pPr>
-      <w:hyperlink r:id="rId54" w:history="1">
+        <w:rPr>
+          <w:lang w:val="en-US"/>
+        </w:rPr>
+      </w:pPr>
+      <w:hyperlink r:id="rId53" w:history="1">
         <w:r>
           <w:rPr>
             <w:rStyle w:val="Hiperligao"/>
+            <w:lang w:val="en-US"/>
           </w:rPr>
           <w:t>https://cryptography.io/en/latest/hazmat/primitives/asymmetric/rsa/</w:t>
         </w:r>
@@ -12024,11 +12812,15 @@
           <w:ilvl w:val="0"/>
           <w:numId w:val="13"/>
         </w:numPr>
-      </w:pPr>
-      <w:hyperlink r:id="rId55" w:history="1">
+        <w:rPr>
+          <w:lang w:val="en-US"/>
+        </w:rPr>
+      </w:pPr>
+      <w:hyperlink r:id="rId54" w:history="1">
         <w:r>
           <w:rPr>
             <w:rStyle w:val="Hiperligao"/>
+            <w:lang w:val="en-US"/>
           </w:rPr>
           <w:t>https://cryptography.io/en/latest/hazmat/primitives/symmetric-encryption/</w:t>
         </w:r>
@@ -12041,11 +12833,15 @@
           <w:ilvl w:val="0"/>
           <w:numId w:val="13"/>
         </w:numPr>
-      </w:pPr>
-      <w:hyperlink r:id="rId56" w:history="1">
+        <w:rPr>
+          <w:lang w:val="en-US"/>
+        </w:rPr>
+      </w:pPr>
+      <w:hyperlink r:id="rId55" w:history="1">
         <w:r>
           <w:rPr>
             <w:rStyle w:val="Hiperligao"/>
+            <w:lang w:val="en-US"/>
           </w:rPr>
           <w:t>https://ioflood.com/blog/timeit-python/</w:t>
         </w:r>
@@ -12058,11 +12854,15 @@
           <w:ilvl w:val="0"/>
           <w:numId w:val="13"/>
         </w:numPr>
-      </w:pPr>
-      <w:hyperlink r:id="rId57" w:history="1">
+        <w:rPr>
+          <w:lang w:val="en-US"/>
+        </w:rPr>
+      </w:pPr>
+      <w:hyperlink r:id="rId56" w:history="1">
         <w:r>
           <w:rPr>
             <w:rStyle w:val="Hiperligao"/>
+            <w:lang w:val="en-US"/>
           </w:rPr>
           <w:t>https://docs.python.org/3/library/timeit.html</w:t>
         </w:r>
@@ -12075,11 +12875,15 @@
           <w:ilvl w:val="0"/>
           <w:numId w:val="13"/>
         </w:numPr>
-      </w:pPr>
-      <w:hyperlink r:id="rId58" w:history="1">
+        <w:rPr>
+          <w:lang w:val="en-US"/>
+        </w:rPr>
+      </w:pPr>
+      <w:hyperlink r:id="rId57" w:history="1">
         <w:r>
           <w:rPr>
             <w:rStyle w:val="Hiperligao"/>
+            <w:lang w:val="en-US"/>
           </w:rPr>
           <w:t>https://stackoverflow.com/questions/18458734/how-do-i-plot-list-of-tuples</w:t>
         </w:r>
@@ -12088,11 +12892,20 @@
     <w:p>
       <w:pPr>
         <w:pStyle w:val="PargrafodaLista"/>
-      </w:pPr>
-    </w:p>
-    <w:p/>
+        <w:rPr>
+          <w:lang w:val="en-US"/>
+        </w:rPr>
+      </w:pPr>
+    </w:p>
+    <w:p>
+      <w:pPr>
+        <w:rPr>
+          <w:lang w:val="en-US"/>
+        </w:rPr>
+      </w:pPr>
+    </w:p>
     <w:sectPr>
-      <w:footerReference w:type="default" r:id="rId59"/>
+      <w:footerReference w:type="default" r:id="rId58"/>
       <w:pgSz w:w="11906" w:h="16838"/>
       <w:pgMar w:top="1417" w:right="1701" w:bottom="1417" w:left="1701" w:header="708" w:footer="708" w:gutter="0"/>
       <w:pgNumType w:start="1"/>
@@ -12104,7 +12917,7 @@
 </file>
 
 <file path=word/endnotes.xml><?xml version="1.0" encoding="utf-8"?>
-<w:endnotes xmlns:wpc="http://schemas.microsoft.com/office/word/2010/wordprocessingCanvas" xmlns:cx="http://schemas.microsoft.com/office/drawing/2014/chartex" xmlns:cx1="http://schemas.microsoft.com/office/drawing/2015/9/8/chartex" xmlns:cx2="http://schemas.microsoft.com/office/drawing/2015/10/21/chartex" xmlns:cx3="http://schemas.microsoft.com/office/drawing/2016/5/9/chartex" xmlns:cx4="http://schemas.microsoft.com/office/drawing/2016/5/10/chartex" xmlns:cx5="http://schemas.microsoft.com/office/drawing/2016/5/11/chartex" xmlns:cx6="http://schemas.microsoft.com/office/drawing/2016/5/12/chartex" xmlns:cx7="http://schemas.microsoft.com/office/drawing/2016/5/13/chartex" xmlns:cx8="http://schemas.microsoft.com/office/drawing/2016/5/14/chartex" xmlns:mc="http://schemas.openxmlformats.org/markup-compatibility/2006" xmlns:aink="http://schemas.microsoft.com/office/drawing/2016/ink" xmlns:am3d="http://schemas.microsoft.com/office/drawing/2017/model3d" xmlns:o="urn:schemas-microsoft-com:office:office" xmlns:r="http://schemas.openxmlformats.org/officeDocument/2006/relationships" xmlns:m="http://schemas.openxmlformats.org/officeDocument/2006/math" xmlns:v="urn:schemas-microsoft-com:vml" xmlns:wp14="http://schemas.microsoft.com/office/word/2010/wordprocessingDrawing" xmlns:wp="http://schemas.openxmlformats.org/drawingml/2006/wordprocessingDrawing" xmlns:w10="urn:schemas-microsoft-com:office:word" xmlns:w="http://schemas.openxmlformats.org/wordprocessingml/2006/main" xmlns:w14="http://schemas.microsoft.com/office/word/2010/wordml" xmlns:w15="http://schemas.microsoft.com/office/word/2012/wordml" xmlns:w16cex="http://schemas.microsoft.com/office/word/2018/wordml/cex" xmlns:w16cid="http://schemas.microsoft.com/office/word/2016/wordml/cid" xmlns:w16="http://schemas.microsoft.com/office/word/2018/wordml" xmlns:w16se="http://schemas.microsoft.com/office/word/2015/wordml/symex" xmlns:wpg="http://schemas.microsoft.com/office/word/2010/wordprocessingGroup" xmlns:wpi="http://schemas.microsoft.com/office/word/2010/wordprocessingInk" xmlns:wne="http://schemas.microsoft.com/office/word/2006/wordml" xmlns:wps="http://schemas.microsoft.com/office/word/2010/wordprocessingShape" mc:Ignorable="w14 w15 w16se w16cid w16 w16cex wp14">
+<w:endnotes xmlns:wpc="http://schemas.microsoft.com/office/word/2010/wordprocessingCanvas" xmlns:cx="http://schemas.microsoft.com/office/drawing/2014/chartex" xmlns:cx1="http://schemas.microsoft.com/office/drawing/2015/9/8/chartex" xmlns:cx2="http://schemas.microsoft.com/office/drawing/2015/10/21/chartex" xmlns:cx3="http://schemas.microsoft.com/office/drawing/2016/5/9/chartex" xmlns:cx4="http://schemas.microsoft.com/office/drawing/2016/5/10/chartex" xmlns:cx5="http://schemas.microsoft.com/office/drawing/2016/5/11/chartex" xmlns:cx6="http://schemas.microsoft.com/office/drawing/2016/5/12/chartex" xmlns:cx7="http://schemas.microsoft.com/office/drawing/2016/5/13/chartex" xmlns:cx8="http://schemas.microsoft.com/office/drawing/2016/5/14/chartex" xmlns:mc="http://schemas.openxmlformats.org/markup-compatibility/2006" xmlns:aink="http://schemas.microsoft.com/office/drawing/2016/ink" xmlns:am3d="http://schemas.microsoft.com/office/drawing/2017/model3d" xmlns:o="urn:schemas-microsoft-com:office:office" xmlns:oel="http://schemas.microsoft.com/office/2019/extlst" xmlns:r="http://schemas.openxmlformats.org/officeDocument/2006/relationships" xmlns:m="http://schemas.openxmlformats.org/officeDocument/2006/math" xmlns:v="urn:schemas-microsoft-com:vml" xmlns:wp14="http://schemas.microsoft.com/office/word/2010/wordprocessingDrawing" xmlns:wp="http://schemas.openxmlformats.org/drawingml/2006/wordprocessingDrawing" xmlns:w10="urn:schemas-microsoft-com:office:word" xmlns:w="http://schemas.openxmlformats.org/wordprocessingml/2006/main" xmlns:w14="http://schemas.microsoft.com/office/word/2010/wordml" xmlns:w15="http://schemas.microsoft.com/office/word/2012/wordml" xmlns:w16cex="http://schemas.microsoft.com/office/word/2018/wordml/cex" xmlns:w16cid="http://schemas.microsoft.com/office/word/2016/wordml/cid" xmlns:w16="http://schemas.microsoft.com/office/word/2018/wordml" xmlns:w16du="http://schemas.microsoft.com/office/word/2023/wordml/word16du" xmlns:w16sdtdh="http://schemas.microsoft.com/office/word/2020/wordml/sdtdatahash" xmlns:w16se="http://schemas.microsoft.com/office/word/2015/wordml/symex" xmlns:wpg="http://schemas.microsoft.com/office/word/2010/wordprocessingGroup" xmlns:wpi="http://schemas.microsoft.com/office/word/2010/wordprocessingInk" xmlns:wne="http://schemas.microsoft.com/office/word/2006/wordml" xmlns:wps="http://schemas.microsoft.com/office/word/2010/wordprocessingShape" mc:Ignorable="w14 w15 w16se w16cid w16 w16cex w16sdtdh w16du wp14">
   <w:endnote w:type="separator" w:id="-1">
     <w:p>
       <w:pPr>
@@ -12129,7 +12942,7 @@
 </file>
 
 <file path=word/footer1.xml><?xml version="1.0" encoding="utf-8"?>
-<w:ftr xmlns:wpc="http://schemas.microsoft.com/office/word/2010/wordprocessingCanvas" xmlns:cx="http://schemas.microsoft.com/office/drawing/2014/chartex" xmlns:cx1="http://schemas.microsoft.com/office/drawing/2015/9/8/chartex" xmlns:cx2="http://schemas.microsoft.com/office/drawing/2015/10/21/chartex" xmlns:cx3="http://schemas.microsoft.com/office/drawing/2016/5/9/chartex" xmlns:cx4="http://schemas.microsoft.com/office/drawing/2016/5/10/chartex" xmlns:cx5="http://schemas.microsoft.com/office/drawing/2016/5/11/chartex" xmlns:cx6="http://schemas.microsoft.com/office/drawing/2016/5/12/chartex" xmlns:cx7="http://schemas.microsoft.com/office/drawing/2016/5/13/chartex" xmlns:cx8="http://schemas.microsoft.com/office/drawing/2016/5/14/chartex" xmlns:mc="http://schemas.openxmlformats.org/markup-compatibility/2006" xmlns:aink="http://schemas.microsoft.com/office/drawing/2016/ink" xmlns:am3d="http://schemas.microsoft.com/office/drawing/2017/model3d" xmlns:o="urn:schemas-microsoft-com:office:office" xmlns:r="http://schemas.openxmlformats.org/officeDocument/2006/relationships" xmlns:m="http://schemas.openxmlformats.org/officeDocument/2006/math" xmlns:v="urn:schemas-microsoft-com:vml" xmlns:wp14="http://schemas.microsoft.com/office/word/2010/wordprocessingDrawing" xmlns:wp="http://schemas.openxmlformats.org/drawingml/2006/wordprocessingDrawing" xmlns:w10="urn:schemas-microsoft-com:office:word" xmlns:w="http://schemas.openxmlformats.org/wordprocessingml/2006/main" xmlns:w14="http://schemas.microsoft.com/office/word/2010/wordml" xmlns:w15="http://schemas.microsoft.com/office/word/2012/wordml" xmlns:w16cex="http://schemas.microsoft.com/office/word/2018/wordml/cex" xmlns:w16cid="http://schemas.microsoft.com/office/word/2016/wordml/cid" xmlns:w16="http://schemas.microsoft.com/office/word/2018/wordml" xmlns:w16se="http://schemas.microsoft.com/office/word/2015/wordml/symex" xmlns:wpg="http://schemas.microsoft.com/office/word/2010/wordprocessingGroup" xmlns:wpi="http://schemas.microsoft.com/office/word/2010/wordprocessingInk" xmlns:wne="http://schemas.microsoft.com/office/word/2006/wordml" xmlns:wps="http://schemas.microsoft.com/office/word/2010/wordprocessingShape" mc:Ignorable="w14 w15 w16se w16cid w16 w16cex wp14">
+<w:ftr xmlns:wpc="http://schemas.microsoft.com/office/word/2010/wordprocessingCanvas" xmlns:cx="http://schemas.microsoft.com/office/drawing/2014/chartex" xmlns:cx1="http://schemas.microsoft.com/office/drawing/2015/9/8/chartex" xmlns:cx2="http://schemas.microsoft.com/office/drawing/2015/10/21/chartex" xmlns:cx3="http://schemas.microsoft.com/office/drawing/2016/5/9/chartex" xmlns:cx4="http://schemas.microsoft.com/office/drawing/2016/5/10/chartex" xmlns:cx5="http://schemas.microsoft.com/office/drawing/2016/5/11/chartex" xmlns:cx6="http://schemas.microsoft.com/office/drawing/2016/5/12/chartex" xmlns:cx7="http://schemas.microsoft.com/office/drawing/2016/5/13/chartex" xmlns:cx8="http://schemas.microsoft.com/office/drawing/2016/5/14/chartex" xmlns:mc="http://schemas.openxmlformats.org/markup-compatibility/2006" xmlns:aink="http://schemas.microsoft.com/office/drawing/2016/ink" xmlns:am3d="http://schemas.microsoft.com/office/drawing/2017/model3d" xmlns:o="urn:schemas-microsoft-com:office:office" xmlns:oel="http://schemas.microsoft.com/office/2019/extlst" xmlns:r="http://schemas.openxmlformats.org/officeDocument/2006/relationships" xmlns:m="http://schemas.openxmlformats.org/officeDocument/2006/math" xmlns:v="urn:schemas-microsoft-com:vml" xmlns:wp14="http://schemas.microsoft.com/office/word/2010/wordprocessingDrawing" xmlns:wp="http://schemas.openxmlformats.org/drawingml/2006/wordprocessingDrawing" xmlns:w10="urn:schemas-microsoft-com:office:word" xmlns:w="http://schemas.openxmlformats.org/wordprocessingml/2006/main" xmlns:w14="http://schemas.microsoft.com/office/word/2010/wordml" xmlns:w15="http://schemas.microsoft.com/office/word/2012/wordml" xmlns:w16cex="http://schemas.microsoft.com/office/word/2018/wordml/cex" xmlns:w16cid="http://schemas.microsoft.com/office/word/2016/wordml/cid" xmlns:w16="http://schemas.microsoft.com/office/word/2018/wordml" xmlns:w16du="http://schemas.microsoft.com/office/word/2023/wordml/word16du" xmlns:w16sdtdh="http://schemas.microsoft.com/office/word/2020/wordml/sdtdatahash" xmlns:w16se="http://schemas.microsoft.com/office/word/2015/wordml/symex" xmlns:wpg="http://schemas.microsoft.com/office/word/2010/wordprocessingGroup" xmlns:wpi="http://schemas.microsoft.com/office/word/2010/wordprocessingInk" xmlns:wne="http://schemas.microsoft.com/office/word/2006/wordml" xmlns:wps="http://schemas.microsoft.com/office/word/2010/wordprocessingShape" mc:Ignorable="w14 w15 w16se w16cid w16 w16cex w16sdtdh w16du wp14">
   <w:sdt>
     <w:sdtPr>
       <w:id w:val="1275749601"/>
@@ -12156,7 +12969,7 @@
 </file>
 
 <file path=word/footer2.xml><?xml version="1.0" encoding="utf-8"?>
-<w:ftr xmlns:wpc="http://schemas.microsoft.com/office/word/2010/wordprocessingCanvas" xmlns:cx="http://schemas.microsoft.com/office/drawing/2014/chartex" xmlns:cx1="http://schemas.microsoft.com/office/drawing/2015/9/8/chartex" xmlns:cx2="http://schemas.microsoft.com/office/drawing/2015/10/21/chartex" xmlns:cx3="http://schemas.microsoft.com/office/drawing/2016/5/9/chartex" xmlns:cx4="http://schemas.microsoft.com/office/drawing/2016/5/10/chartex" xmlns:cx5="http://schemas.microsoft.com/office/drawing/2016/5/11/chartex" xmlns:cx6="http://schemas.microsoft.com/office/drawing/2016/5/12/chartex" xmlns:cx7="http://schemas.microsoft.com/office/drawing/2016/5/13/chartex" xmlns:cx8="http://schemas.microsoft.com/office/drawing/2016/5/14/chartex" xmlns:mc="http://schemas.openxmlformats.org/markup-compatibility/2006" xmlns:aink="http://schemas.microsoft.com/office/drawing/2016/ink" xmlns:am3d="http://schemas.microsoft.com/office/drawing/2017/model3d" xmlns:o="urn:schemas-microsoft-com:office:office" xmlns:r="http://schemas.openxmlformats.org/officeDocument/2006/relationships" xmlns:m="http://schemas.openxmlformats.org/officeDocument/2006/math" xmlns:v="urn:schemas-microsoft-com:vml" xmlns:wp14="http://schemas.microsoft.com/office/word/2010/wordprocessingDrawing" xmlns:wp="http://schemas.openxmlformats.org/drawingml/2006/wordprocessingDrawing" xmlns:w10="urn:schemas-microsoft-com:office:word" xmlns:w="http://schemas.openxmlformats.org/wordprocessingml/2006/main" xmlns:w14="http://schemas.microsoft.com/office/word/2010/wordml" xmlns:w15="http://schemas.microsoft.com/office/word/2012/wordml" xmlns:w16cex="http://schemas.microsoft.com/office/word/2018/wordml/cex" xmlns:w16cid="http://schemas.microsoft.com/office/word/2016/wordml/cid" xmlns:w16="http://schemas.microsoft.com/office/word/2018/wordml" xmlns:w16se="http://schemas.microsoft.com/office/word/2015/wordml/symex" xmlns:wpg="http://schemas.microsoft.com/office/word/2010/wordprocessingGroup" xmlns:wpi="http://schemas.microsoft.com/office/word/2010/wordprocessingInk" xmlns:wne="http://schemas.microsoft.com/office/word/2006/wordml" xmlns:wps="http://schemas.microsoft.com/office/word/2010/wordprocessingShape" mc:Ignorable="w14 w15 w16se w16cid w16 w16cex wp14">
+<w:ftr xmlns:wpc="http://schemas.microsoft.com/office/word/2010/wordprocessingCanvas" xmlns:cx="http://schemas.microsoft.com/office/drawing/2014/chartex" xmlns:cx1="http://schemas.microsoft.com/office/drawing/2015/9/8/chartex" xmlns:cx2="http://schemas.microsoft.com/office/drawing/2015/10/21/chartex" xmlns:cx3="http://schemas.microsoft.com/office/drawing/2016/5/9/chartex" xmlns:cx4="http://schemas.microsoft.com/office/drawing/2016/5/10/chartex" xmlns:cx5="http://schemas.microsoft.com/office/drawing/2016/5/11/chartex" xmlns:cx6="http://schemas.microsoft.com/office/drawing/2016/5/12/chartex" xmlns:cx7="http://schemas.microsoft.com/office/drawing/2016/5/13/chartex" xmlns:cx8="http://schemas.microsoft.com/office/drawing/2016/5/14/chartex" xmlns:mc="http://schemas.openxmlformats.org/markup-compatibility/2006" xmlns:aink="http://schemas.microsoft.com/office/drawing/2016/ink" xmlns:am3d="http://schemas.microsoft.com/office/drawing/2017/model3d" xmlns:o="urn:schemas-microsoft-com:office:office" xmlns:oel="http://schemas.microsoft.com/office/2019/extlst" xmlns:r="http://schemas.openxmlformats.org/officeDocument/2006/relationships" xmlns:m="http://schemas.openxmlformats.org/officeDocument/2006/math" xmlns:v="urn:schemas-microsoft-com:vml" xmlns:wp14="http://schemas.microsoft.com/office/word/2010/wordprocessingDrawing" xmlns:wp="http://schemas.openxmlformats.org/drawingml/2006/wordprocessingDrawing" xmlns:w10="urn:schemas-microsoft-com:office:word" xmlns:w="http://schemas.openxmlformats.org/wordprocessingml/2006/main" xmlns:w14="http://schemas.microsoft.com/office/word/2010/wordml" xmlns:w15="http://schemas.microsoft.com/office/word/2012/wordml" xmlns:w16cex="http://schemas.microsoft.com/office/word/2018/wordml/cex" xmlns:w16cid="http://schemas.microsoft.com/office/word/2016/wordml/cid" xmlns:w16="http://schemas.microsoft.com/office/word/2018/wordml" xmlns:w16du="http://schemas.microsoft.com/office/word/2023/wordml/word16du" xmlns:w16sdtdh="http://schemas.microsoft.com/office/word/2020/wordml/sdtdatahash" xmlns:w16se="http://schemas.microsoft.com/office/word/2015/wordml/symex" xmlns:wpg="http://schemas.microsoft.com/office/word/2010/wordprocessingGroup" xmlns:wpi="http://schemas.microsoft.com/office/word/2010/wordprocessingInk" xmlns:wne="http://schemas.microsoft.com/office/word/2006/wordml" xmlns:wps="http://schemas.microsoft.com/office/word/2010/wordprocessingShape" mc:Ignorable="w14 w15 w16se w16cid w16 w16cex w16sdtdh w16du wp14">
   <w:sdt>
     <w:sdtPr>
       <w:id w:val="-298995816"/>
@@ -12198,7 +13011,7 @@
 </file>
 
 <file path=word/footer3.xml><?xml version="1.0" encoding="utf-8"?>
-<w:ftr xmlns:wpc="http://schemas.microsoft.com/office/word/2010/wordprocessingCanvas" xmlns:cx="http://schemas.microsoft.com/office/drawing/2014/chartex" xmlns:cx1="http://schemas.microsoft.com/office/drawing/2015/9/8/chartex" xmlns:cx2="http://schemas.microsoft.com/office/drawing/2015/10/21/chartex" xmlns:cx3="http://schemas.microsoft.com/office/drawing/2016/5/9/chartex" xmlns:cx4="http://schemas.microsoft.com/office/drawing/2016/5/10/chartex" xmlns:cx5="http://schemas.microsoft.com/office/drawing/2016/5/11/chartex" xmlns:cx6="http://schemas.microsoft.com/office/drawing/2016/5/12/chartex" xmlns:cx7="http://schemas.microsoft.com/office/drawing/2016/5/13/chartex" xmlns:cx8="http://schemas.microsoft.com/office/drawing/2016/5/14/chartex" xmlns:mc="http://schemas.openxmlformats.org/markup-compatibility/2006" xmlns:aink="http://schemas.microsoft.com/office/drawing/2016/ink" xmlns:am3d="http://schemas.microsoft.com/office/drawing/2017/model3d" xmlns:o="urn:schemas-microsoft-com:office:office" xmlns:r="http://schemas.openxmlformats.org/officeDocument/2006/relationships" xmlns:m="http://schemas.openxmlformats.org/officeDocument/2006/math" xmlns:v="urn:schemas-microsoft-com:vml" xmlns:wp14="http://schemas.microsoft.com/office/word/2010/wordprocessingDrawing" xmlns:wp="http://schemas.openxmlformats.org/drawingml/2006/wordprocessingDrawing" xmlns:w10="urn:schemas-microsoft-com:office:word" xmlns:w="http://schemas.openxmlformats.org/wordprocessingml/2006/main" xmlns:w14="http://schemas.microsoft.com/office/word/2010/wordml" xmlns:w15="http://schemas.microsoft.com/office/word/2012/wordml" xmlns:w16cex="http://schemas.microsoft.com/office/word/2018/wordml/cex" xmlns:w16cid="http://schemas.microsoft.com/office/word/2016/wordml/cid" xmlns:w16="http://schemas.microsoft.com/office/word/2018/wordml" xmlns:w16se="http://schemas.microsoft.com/office/word/2015/wordml/symex" xmlns:wpg="http://schemas.microsoft.com/office/word/2010/wordprocessingGroup" xmlns:wpi="http://schemas.microsoft.com/office/word/2010/wordprocessingInk" xmlns:wne="http://schemas.microsoft.com/office/word/2006/wordml" xmlns:wps="http://schemas.microsoft.com/office/word/2010/wordprocessingShape" mc:Ignorable="w14 w15 w16se w16cid w16 w16cex wp14">
+<w:ftr xmlns:wpc="http://schemas.microsoft.com/office/word/2010/wordprocessingCanvas" xmlns:cx="http://schemas.microsoft.com/office/drawing/2014/chartex" xmlns:cx1="http://schemas.microsoft.com/office/drawing/2015/9/8/chartex" xmlns:cx2="http://schemas.microsoft.com/office/drawing/2015/10/21/chartex" xmlns:cx3="http://schemas.microsoft.com/office/drawing/2016/5/9/chartex" xmlns:cx4="http://schemas.microsoft.com/office/drawing/2016/5/10/chartex" xmlns:cx5="http://schemas.microsoft.com/office/drawing/2016/5/11/chartex" xmlns:cx6="http://schemas.microsoft.com/office/drawing/2016/5/12/chartex" xmlns:cx7="http://schemas.microsoft.com/office/drawing/2016/5/13/chartex" xmlns:cx8="http://schemas.microsoft.com/office/drawing/2016/5/14/chartex" xmlns:mc="http://schemas.openxmlformats.org/markup-compatibility/2006" xmlns:aink="http://schemas.microsoft.com/office/drawing/2016/ink" xmlns:am3d="http://schemas.microsoft.com/office/drawing/2017/model3d" xmlns:o="urn:schemas-microsoft-com:office:office" xmlns:oel="http://schemas.microsoft.com/office/2019/extlst" xmlns:r="http://schemas.openxmlformats.org/officeDocument/2006/relationships" xmlns:m="http://schemas.openxmlformats.org/officeDocument/2006/math" xmlns:v="urn:schemas-microsoft-com:vml" xmlns:wp14="http://schemas.microsoft.com/office/word/2010/wordprocessingDrawing" xmlns:wp="http://schemas.openxmlformats.org/drawingml/2006/wordprocessingDrawing" xmlns:w10="urn:schemas-microsoft-com:office:word" xmlns:w="http://schemas.openxmlformats.org/wordprocessingml/2006/main" xmlns:w14="http://schemas.microsoft.com/office/word/2010/wordml" xmlns:w15="http://schemas.microsoft.com/office/word/2012/wordml" xmlns:w16cex="http://schemas.microsoft.com/office/word/2018/wordml/cex" xmlns:w16cid="http://schemas.microsoft.com/office/word/2016/wordml/cid" xmlns:w16="http://schemas.microsoft.com/office/word/2018/wordml" xmlns:w16du="http://schemas.microsoft.com/office/word/2023/wordml/word16du" xmlns:w16sdtdh="http://schemas.microsoft.com/office/word/2020/wordml/sdtdatahash" xmlns:w16se="http://schemas.microsoft.com/office/word/2015/wordml/symex" xmlns:wpg="http://schemas.microsoft.com/office/word/2010/wordprocessingGroup" xmlns:wpi="http://schemas.microsoft.com/office/word/2010/wordprocessingInk" xmlns:wne="http://schemas.microsoft.com/office/word/2006/wordml" xmlns:wps="http://schemas.microsoft.com/office/word/2010/wordprocessingShape" mc:Ignorable="w14 w15 w16se w16cid w16 w16cex w16sdtdh w16du wp14">
   <w:sdt>
     <w:sdtPr>
       <w:id w:val="1808585522"/>
@@ -12240,7 +13053,7 @@
 </file>
 
 <file path=word/footnotes.xml><?xml version="1.0" encoding="utf-8"?>
-<w:footnotes xmlns:wpc="http://schemas.microsoft.com/office/word/2010/wordprocessingCanvas" xmlns:cx="http://schemas.microsoft.com/office/drawing/2014/chartex" xmlns:cx1="http://schemas.microsoft.com/office/drawing/2015/9/8/chartex" xmlns:cx2="http://schemas.microsoft.com/office/drawing/2015/10/21/chartex" xmlns:cx3="http://schemas.microsoft.com/office/drawing/2016/5/9/chartex" xmlns:cx4="http://schemas.microsoft.com/office/drawing/2016/5/10/chartex" xmlns:cx5="http://schemas.microsoft.com/office/drawing/2016/5/11/chartex" xmlns:cx6="http://schemas.microsoft.com/office/drawing/2016/5/12/chartex" xmlns:cx7="http://schemas.microsoft.com/office/drawing/2016/5/13/chartex" xmlns:cx8="http://schemas.microsoft.com/office/drawing/2016/5/14/chartex" xmlns:mc="http://schemas.openxmlformats.org/markup-compatibility/2006" xmlns:aink="http://schemas.microsoft.com/office/drawing/2016/ink" xmlns:am3d="http://schemas.microsoft.com/office/drawing/2017/model3d" xmlns:o="urn:schemas-microsoft-com:office:office" xmlns:r="http://schemas.openxmlformats.org/officeDocument/2006/relationships" xmlns:m="http://schemas.openxmlformats.org/officeDocument/2006/math" xmlns:v="urn:schemas-microsoft-com:vml" xmlns:wp14="http://schemas.microsoft.com/office/word/2010/wordprocessingDrawing" xmlns:wp="http://schemas.openxmlformats.org/drawingml/2006/wordprocessingDrawing" xmlns:w10="urn:schemas-microsoft-com:office:word" xmlns:w="http://schemas.openxmlformats.org/wordprocessingml/2006/main" xmlns:w14="http://schemas.microsoft.com/office/word/2010/wordml" xmlns:w15="http://schemas.microsoft.com/office/word/2012/wordml" xmlns:w16cex="http://schemas.microsoft.com/office/word/2018/wordml/cex" xmlns:w16cid="http://schemas.microsoft.com/office/word/2016/wordml/cid" xmlns:w16="http://schemas.microsoft.com/office/word/2018/wordml" xmlns:w16se="http://schemas.microsoft.com/office/word/2015/wordml/symex" xmlns:wpg="http://schemas.microsoft.com/office/word/2010/wordprocessingGroup" xmlns:wpi="http://schemas.microsoft.com/office/word/2010/wordprocessingInk" xmlns:wne="http://schemas.microsoft.com/office/word/2006/wordml" xmlns:wps="http://schemas.microsoft.com/office/word/2010/wordprocessingShape" mc:Ignorable="w14 w15 w16se w16cid w16 w16cex wp14">
+<w:footnotes xmlns:wpc="http://schemas.microsoft.com/office/word/2010/wordprocessingCanvas" xmlns:cx="http://schemas.microsoft.com/office/drawing/2014/chartex" xmlns:cx1="http://schemas.microsoft.com/office/drawing/2015/9/8/chartex" xmlns:cx2="http://schemas.microsoft.com/office/drawing/2015/10/21/chartex" xmlns:cx3="http://schemas.microsoft.com/office/drawing/2016/5/9/chartex" xmlns:cx4="http://schemas.microsoft.com/office/drawing/2016/5/10/chartex" xmlns:cx5="http://schemas.microsoft.com/office/drawing/2016/5/11/chartex" xmlns:cx6="http://schemas.microsoft.com/office/drawing/2016/5/12/chartex" xmlns:cx7="http://schemas.microsoft.com/office/drawing/2016/5/13/chartex" xmlns:cx8="http://schemas.microsoft.com/office/drawing/2016/5/14/chartex" xmlns:mc="http://schemas.openxmlformats.org/markup-compatibility/2006" xmlns:aink="http://schemas.microsoft.com/office/drawing/2016/ink" xmlns:am3d="http://schemas.microsoft.com/office/drawing/2017/model3d" xmlns:o="urn:schemas-microsoft-com:office:office" xmlns:oel="http://schemas.microsoft.com/office/2019/extlst" xmlns:r="http://schemas.openxmlformats.org/officeDocument/2006/relationships" xmlns:m="http://schemas.openxmlformats.org/officeDocument/2006/math" xmlns:v="urn:schemas-microsoft-com:vml" xmlns:wp14="http://schemas.microsoft.com/office/word/2010/wordprocessingDrawing" xmlns:wp="http://schemas.openxmlformats.org/drawingml/2006/wordprocessingDrawing" xmlns:w10="urn:schemas-microsoft-com:office:word" xmlns:w="http://schemas.openxmlformats.org/wordprocessingml/2006/main" xmlns:w14="http://schemas.microsoft.com/office/word/2010/wordml" xmlns:w15="http://schemas.microsoft.com/office/word/2012/wordml" xmlns:w16cex="http://schemas.microsoft.com/office/word/2018/wordml/cex" xmlns:w16cid="http://schemas.microsoft.com/office/word/2016/wordml/cid" xmlns:w16="http://schemas.microsoft.com/office/word/2018/wordml" xmlns:w16du="http://schemas.microsoft.com/office/word/2023/wordml/word16du" xmlns:w16sdtdh="http://schemas.microsoft.com/office/word/2020/wordml/sdtdatahash" xmlns:w16se="http://schemas.microsoft.com/office/word/2015/wordml/symex" xmlns:wpg="http://schemas.microsoft.com/office/word/2010/wordprocessingGroup" xmlns:wpi="http://schemas.microsoft.com/office/word/2010/wordprocessingInk" xmlns:wne="http://schemas.microsoft.com/office/word/2006/wordml" xmlns:wps="http://schemas.microsoft.com/office/word/2010/wordprocessingShape" mc:Ignorable="w14 w15 w16se w16cid w16 w16cex w16sdtdh w16du wp14">
   <w:footnote w:type="separator" w:id="-1">
     <w:p>
       <w:pPr>
@@ -12265,7 +13078,7 @@
 </file>
 
 <file path=word/numbering.xml><?xml version="1.0" encoding="utf-8"?>
-<w:numbering xmlns:wpc="http://schemas.microsoft.com/office/word/2010/wordprocessingCanvas" xmlns:cx="http://schemas.microsoft.com/office/drawing/2014/chartex" xmlns:cx1="http://schemas.microsoft.com/office/drawing/2015/9/8/chartex" xmlns:cx2="http://schemas.microsoft.com/office/drawing/2015/10/21/chartex" xmlns:cx3="http://schemas.microsoft.com/office/drawing/2016/5/9/chartex" xmlns:cx4="http://schemas.microsoft.com/office/drawing/2016/5/10/chartex" xmlns:cx5="http://schemas.microsoft.com/office/drawing/2016/5/11/chartex" xmlns:cx6="http://schemas.microsoft.com/office/drawing/2016/5/12/chartex" xmlns:cx7="http://schemas.microsoft.com/office/drawing/2016/5/13/chartex" xmlns:cx8="http://schemas.microsoft.com/office/drawing/2016/5/14/chartex" xmlns:mc="http://schemas.openxmlformats.org/markup-compatibility/2006" xmlns:aink="http://schemas.microsoft.com/office/drawing/2016/ink" xmlns:am3d="http://schemas.microsoft.com/office/drawing/2017/model3d" xmlns:o="urn:schemas-microsoft-com:office:office" xmlns:r="http://schemas.openxmlformats.org/officeDocument/2006/relationships" xmlns:m="http://schemas.openxmlformats.org/officeDocument/2006/math" xmlns:v="urn:schemas-microsoft-com:vml" xmlns:wp14="http://schemas.microsoft.com/office/word/2010/wordprocessingDrawing" xmlns:wp="http://schemas.openxmlformats.org/drawingml/2006/wordprocessingDrawing" xmlns:w10="urn:schemas-microsoft-com:office:word" xmlns:w="http://schemas.openxmlformats.org/wordprocessingml/2006/main" xmlns:w14="http://schemas.microsoft.com/office/word/2010/wordml" xmlns:w15="http://schemas.microsoft.com/office/word/2012/wordml" xmlns:w16cex="http://schemas.microsoft.com/office/word/2018/wordml/cex" xmlns:w16cid="http://schemas.microsoft.com/office/word/2016/wordml/cid" xmlns:w16="http://schemas.microsoft.com/office/word/2018/wordml" xmlns:w16se="http://schemas.microsoft.com/office/word/2015/wordml/symex" xmlns:wpg="http://schemas.microsoft.com/office/word/2010/wordprocessingGroup" xmlns:wpi="http://schemas.microsoft.com/office/word/2010/wordprocessingInk" xmlns:wne="http://schemas.microsoft.com/office/word/2006/wordml" xmlns:wps="http://schemas.microsoft.com/office/word/2010/wordprocessingShape" mc:Ignorable="w14 w15 w16se w16cid w16 w16cex wp14">
+<w:numbering xmlns:wpc="http://schemas.microsoft.com/office/word/2010/wordprocessingCanvas" xmlns:cx="http://schemas.microsoft.com/office/drawing/2014/chartex" xmlns:cx1="http://schemas.microsoft.com/office/drawing/2015/9/8/chartex" xmlns:cx2="http://schemas.microsoft.com/office/drawing/2015/10/21/chartex" xmlns:cx3="http://schemas.microsoft.com/office/drawing/2016/5/9/chartex" xmlns:cx4="http://schemas.microsoft.com/office/drawing/2016/5/10/chartex" xmlns:cx5="http://schemas.microsoft.com/office/drawing/2016/5/11/chartex" xmlns:cx6="http://schemas.microsoft.com/office/drawing/2016/5/12/chartex" xmlns:cx7="http://schemas.microsoft.com/office/drawing/2016/5/13/chartex" xmlns:cx8="http://schemas.microsoft.com/office/drawing/2016/5/14/chartex" xmlns:mc="http://schemas.openxmlformats.org/markup-compatibility/2006" xmlns:aink="http://schemas.microsoft.com/office/drawing/2016/ink" xmlns:am3d="http://schemas.microsoft.com/office/drawing/2017/model3d" xmlns:o="urn:schemas-microsoft-com:office:office" xmlns:oel="http://schemas.microsoft.com/office/2019/extlst" xmlns:r="http://schemas.openxmlformats.org/officeDocument/2006/relationships" xmlns:m="http://schemas.openxmlformats.org/officeDocument/2006/math" xmlns:v="urn:schemas-microsoft-com:vml" xmlns:wp14="http://schemas.microsoft.com/office/word/2010/wordprocessingDrawing" xmlns:wp="http://schemas.openxmlformats.org/drawingml/2006/wordprocessingDrawing" xmlns:w10="urn:schemas-microsoft-com:office:word" xmlns:w="http://schemas.openxmlformats.org/wordprocessingml/2006/main" xmlns:w14="http://schemas.microsoft.com/office/word/2010/wordml" xmlns:w15="http://schemas.microsoft.com/office/word/2012/wordml" xmlns:w16cex="http://schemas.microsoft.com/office/word/2018/wordml/cex" xmlns:w16cid="http://schemas.microsoft.com/office/word/2016/wordml/cid" xmlns:w16="http://schemas.microsoft.com/office/word/2018/wordml" xmlns:w16du="http://schemas.microsoft.com/office/word/2023/wordml/word16du" xmlns:w16sdtdh="http://schemas.microsoft.com/office/word/2020/wordml/sdtdatahash" xmlns:w16se="http://schemas.microsoft.com/office/word/2015/wordml/symex" xmlns:wpg="http://schemas.microsoft.com/office/word/2010/wordprocessingGroup" xmlns:wpi="http://schemas.microsoft.com/office/word/2010/wordprocessingInk" xmlns:wne="http://schemas.microsoft.com/office/word/2006/wordml" xmlns:wps="http://schemas.microsoft.com/office/word/2010/wordprocessingShape" mc:Ignorable="w14 w15 w16se w16cid w16 w16cex w16sdtdh w16du wp14">
   <w:abstractNum w:abstractNumId="0" w15:restartNumberingAfterBreak="0">
     <w:nsid w:val="00D76626"/>
     <w:multiLevelType w:val="hybridMultilevel"/>
@@ -13814,7 +14627,7 @@
         <w:rFonts w:ascii="Symbol" w:hAnsi="Symbol" w:hint="default"/>
       </w:rPr>
     </w:lvl>
-    <w:lvl w:ilvl="1" w:tplc="08160003" w:tentative="1">
+    <w:lvl w:ilvl="1" w:tplc="08160003">
       <w:start w:val="1"/>
       <w:numFmt w:val="bullet"/>
       <w:lvlText w:val="o"/>
@@ -13911,56 +14724,56 @@
       </w:rPr>
     </w:lvl>
   </w:abstractNum>
-  <w:num w:numId="1">
+  <w:num w:numId="1" w16cid:durableId="962539801">
     <w:abstractNumId w:val="6"/>
   </w:num>
-  <w:num w:numId="2">
+  <w:num w:numId="2" w16cid:durableId="118766673">
     <w:abstractNumId w:val="4"/>
   </w:num>
-  <w:num w:numId="3">
+  <w:num w:numId="3" w16cid:durableId="684358832">
     <w:abstractNumId w:val="0"/>
   </w:num>
-  <w:num w:numId="4">
+  <w:num w:numId="4" w16cid:durableId="1783449354">
     <w:abstractNumId w:val="10"/>
   </w:num>
-  <w:num w:numId="5">
+  <w:num w:numId="5" w16cid:durableId="1650288680">
     <w:abstractNumId w:val="7"/>
   </w:num>
-  <w:num w:numId="6">
+  <w:num w:numId="6" w16cid:durableId="1317489052">
     <w:abstractNumId w:val="3"/>
   </w:num>
-  <w:num w:numId="7">
+  <w:num w:numId="7" w16cid:durableId="2067214332">
     <w:abstractNumId w:val="12"/>
   </w:num>
-  <w:num w:numId="8">
+  <w:num w:numId="8" w16cid:durableId="1082337284">
     <w:abstractNumId w:val="14"/>
   </w:num>
-  <w:num w:numId="9">
+  <w:num w:numId="9" w16cid:durableId="831527784">
     <w:abstractNumId w:val="8"/>
   </w:num>
-  <w:num w:numId="10">
+  <w:num w:numId="10" w16cid:durableId="1737628358">
     <w:abstractNumId w:val="1"/>
   </w:num>
-  <w:num w:numId="11">
+  <w:num w:numId="11" w16cid:durableId="1389961091">
     <w:abstractNumId w:val="13"/>
   </w:num>
-  <w:num w:numId="12">
+  <w:num w:numId="12" w16cid:durableId="2015378228">
     <w:abstractNumId w:val="9"/>
   </w:num>
-  <w:num w:numId="13">
+  <w:num w:numId="13" w16cid:durableId="1922642302">
     <w:abstractNumId w:val="2"/>
   </w:num>
-  <w:num w:numId="14">
+  <w:num w:numId="14" w16cid:durableId="75791115">
     <w:abstractNumId w:val="11"/>
   </w:num>
-  <w:num w:numId="15">
+  <w:num w:numId="15" w16cid:durableId="1436516193">
     <w:abstractNumId w:val="5"/>
   </w:num>
 </w:numbering>
 </file>
 
 <file path=word/styles.xml><?xml version="1.0" encoding="utf-8"?>
-<w:styles xmlns:mc="http://schemas.openxmlformats.org/markup-compatibility/2006" xmlns:r="http://schemas.openxmlformats.org/officeDocument/2006/relationships" xmlns:w="http://schemas.openxmlformats.org/wordprocessingml/2006/main" xmlns:w14="http://schemas.microsoft.com/office/word/2010/wordml" xmlns:w15="http://schemas.microsoft.com/office/word/2012/wordml" xmlns:w16cex="http://schemas.microsoft.com/office/word/2018/wordml/cex" xmlns:w16cid="http://schemas.microsoft.com/office/word/2016/wordml/cid" xmlns:w16="http://schemas.microsoft.com/office/word/2018/wordml" xmlns:w16se="http://schemas.microsoft.com/office/word/2015/wordml/symex" mc:Ignorable="w14 w15 w16se w16cid w16 w16cex">
+<w:styles xmlns:mc="http://schemas.openxmlformats.org/markup-compatibility/2006" xmlns:r="http://schemas.openxmlformats.org/officeDocument/2006/relationships" xmlns:w="http://schemas.openxmlformats.org/wordprocessingml/2006/main" xmlns:w14="http://schemas.microsoft.com/office/word/2010/wordml" xmlns:w15="http://schemas.microsoft.com/office/word/2012/wordml" xmlns:w16cex="http://schemas.microsoft.com/office/word/2018/wordml/cex" xmlns:w16cid="http://schemas.microsoft.com/office/word/2016/wordml/cid" xmlns:w16="http://schemas.microsoft.com/office/word/2018/wordml" xmlns:w16du="http://schemas.microsoft.com/office/word/2023/wordml/word16du" xmlns:w16sdtdh="http://schemas.microsoft.com/office/word/2020/wordml/sdtdatahash" xmlns:w16se="http://schemas.microsoft.com/office/word/2015/wordml/symex" mc:Ignorable="w14 w15 w16se w16cid w16 w16cex w16sdtdh w16du">
   <w:docDefaults>
     <w:rPrDefault>
       <w:rPr>
@@ -14360,7 +15173,7 @@
   <w:style w:type="paragraph" w:default="1" w:styleId="Normal">
     <w:name w:val="Normal"/>
     <w:qFormat/>
-    <w:rsid w:val="00966396"/>
+    <w:rsid w:val="005A6679"/>
   </w:style>
   <w:style w:type="paragraph" w:styleId="Ttulo1">
     <w:name w:val="heading 1"/>

--- a/Relatorio_1_restauro.docx
+++ b/Relatorio_1_restauro.docx
@@ -100,7 +100,6 @@
           <w:lang w:val="en-US" w:eastAsia="pt-PT"/>
         </w:rPr>
       </w:pPr>
-      <w:proofErr w:type="spellStart"/>
       <w:r>
         <w:rPr>
           <w:rFonts w:eastAsia="Times New Roman"/>
@@ -109,18 +108,7 @@
           <w:color w:val="000000"/>
           <w:lang w:val="en-US" w:eastAsia="pt-PT"/>
         </w:rPr>
-        <w:t>Relatório</w:t>
-      </w:r>
-      <w:proofErr w:type="spellEnd"/>
-      <w:r>
-        <w:rPr>
-          <w:rFonts w:eastAsia="Times New Roman"/>
-          <w:b/>
-          <w:bCs/>
-          <w:color w:val="000000"/>
-          <w:lang w:val="en-US" w:eastAsia="pt-PT"/>
-        </w:rPr>
-        <w:t xml:space="preserve"> </w:t>
+        <w:t xml:space="preserve">Relatório </w:t>
       </w:r>
       <w:r>
         <w:rPr>
@@ -2494,44 +2482,26 @@
         <w:rPr>
           <w:szCs w:val="22"/>
         </w:rPr>
-        <w:t xml:space="preserve">De seguida temos a descrição dos componentes principais para cada porção de código utilizada para as alíneas B, C e D do </w:t>
-      </w:r>
-      <w:proofErr w:type="spellStart"/>
-      <w:proofErr w:type="gramStart"/>
+        <w:t>De seguida temos a descrição dos componentes principais para cada porção de código utilizada para as alíneas B, C e D do projeto.</w:t>
+      </w:r>
       <w:r>
         <w:rPr>
           <w:szCs w:val="22"/>
         </w:rPr>
-        <w:t>projeto.</w:t>
+        <w:t xml:space="preserve">É importante referir que em todo o projeto utilizamos a biblioteca de criptografia </w:t>
       </w:r>
       <w:r>
         <w:rPr>
           <w:szCs w:val="22"/>
         </w:rPr>
-        <w:t>É</w:t>
-      </w:r>
-      <w:proofErr w:type="spellEnd"/>
-      <w:proofErr w:type="gramEnd"/>
+        <w:t xml:space="preserve">desenvolvida por a organização </w:t>
+      </w:r>
       <w:r>
         <w:rPr>
           <w:szCs w:val="22"/>
         </w:rPr>
-        <w:t xml:space="preserve"> importante referir que em todo o projeto utilizamos a biblioteca de criptografia </w:t>
-      </w:r>
-      <w:r>
-        <w:rPr>
-          <w:szCs w:val="22"/>
-        </w:rPr>
-        <w:t xml:space="preserve">desenvolvida por a organização </w:t>
-      </w:r>
-      <w:proofErr w:type="spellStart"/>
-      <w:r>
-        <w:rPr>
-          <w:szCs w:val="22"/>
-        </w:rPr>
         <w:t>PyCA</w:t>
       </w:r>
-      <w:proofErr w:type="spellEnd"/>
       <w:r>
         <w:rPr>
           <w:szCs w:val="22"/>
@@ -2576,12 +2546,10 @@
         <w:pStyle w:val="Ttulo3"/>
       </w:pPr>
       <w:bookmarkStart w:id="3" w:name="_Toc161998874"/>
-      <w:proofErr w:type="spellStart"/>
       <w:r>
         <w:t>Imports</w:t>
       </w:r>
       <w:bookmarkEnd w:id="3"/>
-      <w:proofErr w:type="spellEnd"/>
       <w:r>
         <w:t xml:space="preserve"> </w:t>
       </w:r>
@@ -2708,15 +2676,7 @@
         <w:fldChar w:fldCharType="end"/>
       </w:r>
       <w:r>
-        <w:t xml:space="preserve">- </w:t>
-      </w:r>
-      <w:proofErr w:type="spellStart"/>
-      <w:r>
-        <w:t>imports</w:t>
-      </w:r>
-      <w:proofErr w:type="spellEnd"/>
-      <w:r>
-        <w:t xml:space="preserve"> alínea B</w:t>
+        <w:t>- imports alínea B</w:t>
       </w:r>
     </w:p>
     <w:p/>
@@ -2830,18 +2790,8 @@
           <w:numId w:val="6"/>
         </w:numPr>
       </w:pPr>
-      <w:proofErr w:type="spellStart"/>
-      <w:proofErr w:type="gramStart"/>
-      <w:r>
-        <w:t>Key</w:t>
-      </w:r>
-      <w:proofErr w:type="spellEnd"/>
-      <w:r>
-        <w:t xml:space="preserve"> :</w:t>
-      </w:r>
-      <w:proofErr w:type="gramEnd"/>
-      <w:r>
-        <w:t xml:space="preserve"> palavra chave secreta (terá sempre 256 bits)</w:t>
+      <w:r>
+        <w:t>Key : palavra chave secreta (terá sempre 256 bits)</w:t>
       </w:r>
       <w:r>
         <w:t>;</w:t>
@@ -2855,21 +2805,11 @@
           <w:numId w:val="6"/>
         </w:numPr>
       </w:pPr>
-      <w:proofErr w:type="spellStart"/>
-      <w:proofErr w:type="gramStart"/>
-      <w:r>
-        <w:t>Nonce</w:t>
-      </w:r>
-      <w:proofErr w:type="spellEnd"/>
-      <w:r>
-        <w:t xml:space="preserve"> </w:t>
-      </w:r>
-      <w:r>
-        <w:t>:</w:t>
-      </w:r>
-      <w:proofErr w:type="gramEnd"/>
-      <w:r>
-        <w:t xml:space="preserve"> utilizado pelo modo CTR;</w:t>
+      <w:r>
+        <w:t xml:space="preserve">Nonce </w:t>
+      </w:r>
+      <w:r>
+        <w:t>: utilizado pelo modo CTR;</w:t>
       </w:r>
     </w:p>
     <w:p>
@@ -2880,13 +2820,8 @@
           <w:numId w:val="6"/>
         </w:numPr>
       </w:pPr>
-      <w:proofErr w:type="spellStart"/>
-      <w:r>
-        <w:t>Plaintext</w:t>
-      </w:r>
-      <w:proofErr w:type="spellEnd"/>
-      <w:r>
-        <w:t>:</w:t>
+      <w:r>
+        <w:t>Plaintext:</w:t>
       </w:r>
       <w:r>
         <w:t xml:space="preserve"> </w:t>
@@ -3038,18 +2973,8 @@
           <w:numId w:val="7"/>
         </w:numPr>
       </w:pPr>
-      <w:proofErr w:type="spellStart"/>
-      <w:proofErr w:type="gramStart"/>
-      <w:r>
-        <w:t>Key</w:t>
-      </w:r>
-      <w:proofErr w:type="spellEnd"/>
-      <w:r>
-        <w:t xml:space="preserve"> :</w:t>
-      </w:r>
-      <w:proofErr w:type="gramEnd"/>
-      <w:r>
-        <w:t xml:space="preserve"> palavra chave secreta (terá sempre 256 bits);</w:t>
+      <w:r>
+        <w:t>Key : palavra chave secreta (terá sempre 256 bits);</w:t>
       </w:r>
     </w:p>
     <w:p>
@@ -3060,18 +2985,8 @@
           <w:numId w:val="7"/>
         </w:numPr>
       </w:pPr>
-      <w:proofErr w:type="spellStart"/>
-      <w:proofErr w:type="gramStart"/>
-      <w:r>
-        <w:t>Nonce</w:t>
-      </w:r>
-      <w:proofErr w:type="spellEnd"/>
-      <w:r>
-        <w:t xml:space="preserve"> :</w:t>
-      </w:r>
-      <w:proofErr w:type="gramEnd"/>
-      <w:r>
-        <w:t xml:space="preserve"> utilizado pelo modo CTR;</w:t>
+      <w:r>
+        <w:t>Nonce : utilizado pelo modo CTR;</w:t>
       </w:r>
     </w:p>
     <w:p>
@@ -3082,13 +2997,8 @@
           <w:numId w:val="7"/>
         </w:numPr>
       </w:pPr>
-      <w:proofErr w:type="spellStart"/>
-      <w:r>
-        <w:t>ciphertext</w:t>
-      </w:r>
-      <w:proofErr w:type="spellEnd"/>
-      <w:r>
-        <w:t>: texto a desencriptar.</w:t>
+      <w:r>
+        <w:t>ciphertext: texto a desencriptar.</w:t>
       </w:r>
     </w:p>
     <w:p>
@@ -3120,19 +3030,11 @@
         </w:rPr>
       </w:pPr>
       <w:bookmarkStart w:id="6" w:name="_Toc161998877"/>
-      <w:proofErr w:type="spellStart"/>
       <w:r>
         <w:rPr>
           <w:lang w:val="en-US"/>
         </w:rPr>
-        <w:t>Funções</w:t>
-      </w:r>
-      <w:proofErr w:type="spellEnd"/>
-      <w:r>
-        <w:rPr>
-          <w:lang w:val="en-US"/>
-        </w:rPr>
-        <w:t xml:space="preserve"> </w:t>
+        <w:t xml:space="preserve">Funções </w:t>
       </w:r>
       <w:r>
         <w:t>auxiliares</w:t>
@@ -3248,21 +3150,8 @@
         <w:t>sucesso,</w:t>
       </w:r>
       <w:r>
-        <w:t xml:space="preserve"> retorna os conteúdos de </w:t>
-      </w:r>
-      <w:proofErr w:type="spellStart"/>
-      <w:r>
-        <w:t>input_file</w:t>
-      </w:r>
-      <w:proofErr w:type="spellEnd"/>
-      <w:r>
-        <w:t xml:space="preserve"> sobre a forma de sequência de bytes. Em caso de insucesso retorna </w:t>
-      </w:r>
-      <w:proofErr w:type="spellStart"/>
-      <w:r>
-        <w:t>None</w:t>
-      </w:r>
-      <w:proofErr w:type="spellEnd"/>
+        <w:t xml:space="preserve"> retorna os conteúdos de input_file sobre a forma de sequência de bytes. Em caso de insucesso retorna None</w:t>
+      </w:r>
       <w:r>
         <w:t>.</w:t>
       </w:r>
@@ -3379,21 +3268,7 @@
         <w:rPr>
           <w:color w:val="auto"/>
         </w:rPr>
-        <w:t xml:space="preserve">do ficheiro a criar, depois criar um ficheiro com o </w:t>
-      </w:r>
-      <w:proofErr w:type="gramStart"/>
-      <w:r>
-        <w:rPr>
-          <w:color w:val="auto"/>
-        </w:rPr>
-        <w:t>numero</w:t>
-      </w:r>
-      <w:proofErr w:type="gramEnd"/>
-      <w:r>
-        <w:rPr>
-          <w:color w:val="auto"/>
-        </w:rPr>
-        <w:t xml:space="preserve"> de bytes requerido, que é codificado em bytes retornado o texto codificado.</w:t>
+        <w:t>do ficheiro a criar, depois criar um ficheiro com o numero de bytes requerido, que é codificado em bytes retornado o texto codificado.</w:t>
       </w:r>
     </w:p>
     <w:p>
@@ -3540,23 +3415,7 @@
         <w:t>vezes</w:t>
       </w:r>
       <w:r>
-        <w:t xml:space="preserve"> (nota: realizamos uma medição inicial antes do ciclo </w:t>
-      </w:r>
-      <w:proofErr w:type="gramStart"/>
-      <w:r>
-        <w:t>for ,</w:t>
-      </w:r>
-      <w:proofErr w:type="gramEnd"/>
-      <w:r>
-        <w:t xml:space="preserve"> porque a primeira utilização do </w:t>
-      </w:r>
-      <w:proofErr w:type="spellStart"/>
-      <w:r>
-        <w:t>timeit</w:t>
-      </w:r>
-      <w:proofErr w:type="spellEnd"/>
-      <w:r>
-        <w:t xml:space="preserve"> dava tempos superiores ao que era suposto)</w:t>
+        <w:t xml:space="preserve"> (nota: realizamos uma medição inicial antes do ciclo for , porque a primeira utilização do timeit dava tempos superiores ao que era suposto)</w:t>
       </w:r>
       <w:r>
         <w:t>;</w:t>
@@ -3604,15 +3463,7 @@
         </w:numPr>
       </w:pPr>
       <w:r>
-        <w:t xml:space="preserve">Por </w:t>
-      </w:r>
-      <w:proofErr w:type="gramStart"/>
-      <w:r>
-        <w:t>fim ,</w:t>
-      </w:r>
-      <w:proofErr w:type="gramEnd"/>
-      <w:r>
-        <w:t xml:space="preserve"> após as n iterações </w:t>
+        <w:t xml:space="preserve">Por fim , após as n iterações </w:t>
       </w:r>
       <w:r>
         <w:t>, fazer a média da encriptação e decriptação e retornar estes valores</w:t>
@@ -3757,6 +3608,9 @@
         <w:keepNext/>
       </w:pPr>
       <w:r>
+        <w:rPr>
+          <w:noProof/>
+        </w:rPr>
         <w:lastRenderedPageBreak/>
         <w:drawing>
           <wp:inline distT="0" distB="0" distL="0" distR="0" wp14:anchorId="76ADF31E" wp14:editId="562046FC">
@@ -3826,7 +3680,6 @@
         </w:rPr>
         <w:fldChar w:fldCharType="end"/>
       </w:r>
-      <w:proofErr w:type="gramStart"/>
       <w:r>
         <w:t xml:space="preserve">- </w:t>
       </w:r>
@@ -3842,14 +3695,7 @@
         <w:rPr>
           <w:color w:val="auto"/>
         </w:rPr>
-        <w:t>Função</w:t>
-      </w:r>
-      <w:proofErr w:type="gramEnd"/>
-      <w:r>
-        <w:rPr>
-          <w:color w:val="auto"/>
-        </w:rPr>
-        <w:t xml:space="preserve"> que realiza os teste definidos na alínea B para ficheiros de texto aleatórios</w:t>
+        <w:t>Função que realiza os teste definidos na alínea B para ficheiros de texto aleatórios</w:t>
       </w:r>
     </w:p>
     <w:p>
@@ -3868,11 +3714,9 @@
       <w:r>
         <w:t xml:space="preserve">Para cada i gerar </w:t>
       </w:r>
-      <w:proofErr w:type="gramStart"/>
       <w:r>
         <w:t>n</w:t>
       </w:r>
-      <w:proofErr w:type="gramEnd"/>
       <w:r>
         <w:t xml:space="preserve"> ficheiros </w:t>
       </w:r>
@@ -3889,19 +3733,7 @@
         </w:numPr>
       </w:pPr>
       <w:r>
-        <w:t>Chamar n vezes a função que calcula a média</w:t>
-      </w:r>
-      <w:r>
-        <w:t xml:space="preserve"> do</w:t>
-      </w:r>
-      <w:r>
-        <w:t xml:space="preserve"> tempo a encriptação e decriptação desse texto </w:t>
-      </w:r>
-      <w:r>
-        <w:t>n</w:t>
-      </w:r>
-      <w:r>
-        <w:t xml:space="preserve"> vezes</w:t>
+        <w:t>Chamar n vezes a função que calcula a média do tempo a encriptação e decriptação desse texto n vezes</w:t>
       </w:r>
     </w:p>
     <w:p>
@@ -3913,15 +3745,7 @@
         </w:numPr>
       </w:pPr>
       <w:r>
-        <w:t>Calcular a média das médias retornadas pela função ‘</w:t>
-      </w:r>
-      <w:proofErr w:type="spellStart"/>
-      <w:r>
-        <w:t>alínea_b</w:t>
-      </w:r>
-      <w:proofErr w:type="spellEnd"/>
-      <w:r>
-        <w:t>’</w:t>
+        <w:t>Calcular a média das médias retornadas pela função ‘alínea_b’</w:t>
       </w:r>
     </w:p>
     <w:p>
@@ -3945,15 +3769,7 @@
         </w:numPr>
       </w:pPr>
       <w:r>
-        <w:t>Chama a função ‘</w:t>
-      </w:r>
-      <w:proofErr w:type="spellStart"/>
-      <w:r>
-        <w:t>plots</w:t>
-      </w:r>
-      <w:proofErr w:type="spellEnd"/>
-      <w:r>
-        <w:t>’ para fazer um gráfico</w:t>
+        <w:t>Chama a função ‘plots’ para fazer um gráfico</w:t>
       </w:r>
     </w:p>
     <w:p/>
@@ -4074,10 +3890,7 @@
         </w:numPr>
       </w:pPr>
       <w:r>
-        <w:t>Receber o</w:t>
-      </w:r>
-      <w:r>
-        <w:t xml:space="preserve"> </w:t>
+        <w:t xml:space="preserve">Receber o </w:t>
       </w:r>
       <w:r>
         <w:t>ficheiro texto</w:t>
@@ -4104,11 +3917,7 @@
         <w:t xml:space="preserve">a função que calcula </w:t>
       </w:r>
       <w:r>
-        <w:t xml:space="preserve">a </w:t>
-      </w:r>
-      <w:proofErr w:type="gramStart"/>
-      <w:r>
-        <w:t>média</w:t>
+        <w:t>a média</w:t>
       </w:r>
       <w:r>
         <w:t xml:space="preserve"> </w:t>
@@ -4116,7 +3925,6 @@
       <w:r>
         <w:t>tempo</w:t>
       </w:r>
-      <w:proofErr w:type="gramEnd"/>
       <w:r>
         <w:t xml:space="preserve"> a encriptação e decriptação desse texto </w:t>
       </w:r>
@@ -4333,21 +4141,7 @@
         <w:rPr>
           <w:color w:val="auto"/>
         </w:rPr>
-        <w:t xml:space="preserve">, no eixo do x encontra-se na legenda o </w:t>
-      </w:r>
-      <w:proofErr w:type="gramStart"/>
-      <w:r>
-        <w:rPr>
-          <w:color w:val="auto"/>
-        </w:rPr>
-        <w:t>numero</w:t>
-      </w:r>
-      <w:proofErr w:type="gramEnd"/>
-      <w:r>
-        <w:rPr>
-          <w:color w:val="auto"/>
-        </w:rPr>
-        <w:t xml:space="preserve"> de bytes do ficheiro</w:t>
+        <w:t>, no eixo do x encontra-se na legenda o numero de bytes do ficheiro</w:t>
       </w:r>
       <w:r>
         <w:rPr>
@@ -4370,10 +4164,10 @@
       <w:r>
         <w:lastRenderedPageBreak/>
         <w:drawing>
-          <wp:inline distT="0" distB="0" distL="0" distR="0" wp14:anchorId="60B464DB" wp14:editId="038E0CF7">
-            <wp:extent cx="3299746" cy="3375953"/>
-            <wp:effectExtent l="0" t="0" r="0" b="0"/>
-            <wp:docPr id="876655482" name="Imagem 1" descr="Uma imagem com texto, captura de ecrã, software, Tipo de letra&#10;&#10;Descrição gerada automaticamente"/>
+          <wp:inline distT="0" distB="0" distL="0" distR="0" wp14:anchorId="35AEC577" wp14:editId="0CDA4817">
+            <wp:extent cx="3444538" cy="3604572"/>
+            <wp:effectExtent l="0" t="0" r="3810" b="0"/>
+            <wp:docPr id="1624381651" name="Imagem 1" descr="Uma imagem com texto, eletrónica, captura de ecrã, software&#10;&#10;Descrição gerada automaticamente"/>
             <wp:cNvGraphicFramePr>
               <a:graphicFrameLocks xmlns:a="http://schemas.openxmlformats.org/drawingml/2006/main" noChangeAspect="1"/>
             </wp:cNvGraphicFramePr>
@@ -4381,7 +4175,7 @@
               <a:graphicData uri="http://schemas.openxmlformats.org/drawingml/2006/picture">
                 <pic:pic xmlns:pic="http://schemas.openxmlformats.org/drawingml/2006/picture">
                   <pic:nvPicPr>
-                    <pic:cNvPr id="876655482" name="Imagem 1" descr="Uma imagem com texto, captura de ecrã, software, Tipo de letra&#10;&#10;Descrição gerada automaticamente"/>
+                    <pic:cNvPr id="1624381651" name="Imagem 1" descr="Uma imagem com texto, eletrónica, captura de ecrã, software&#10;&#10;Descrição gerada automaticamente"/>
                     <pic:cNvPicPr/>
                   </pic:nvPicPr>
                   <pic:blipFill>
@@ -4393,7 +4187,7 @@
                   <pic:spPr>
                     <a:xfrm>
                       <a:off x="0" y="0"/>
-                      <a:ext cx="3299746" cy="3375953"/>
+                      <a:ext cx="3444538" cy="3604572"/>
                     </a:xfrm>
                     <a:prstGeom prst="rect">
                       <a:avLst/>
@@ -4454,15 +4248,7 @@
         <w:t>gráfico</w:t>
       </w:r>
       <w:r>
-        <w:t xml:space="preserve"> da </w:t>
-      </w:r>
-      <w:proofErr w:type="gramStart"/>
-      <w:r>
-        <w:t>media</w:t>
-      </w:r>
-      <w:proofErr w:type="gramEnd"/>
-      <w:r>
-        <w:t xml:space="preserve"> dos tempos de encriptação</w:t>
+        <w:t xml:space="preserve"> da media dos tempos de encriptação</w:t>
       </w:r>
       <w:r>
         <w:t xml:space="preserve"> e decriptação</w:t>
@@ -4523,39 +4309,25 @@
         <w:rPr>
           <w:color w:val="auto"/>
         </w:rPr>
-        <w:t xml:space="preserve">x_val’ que é uma lista cujo conteúdo é uma </w:t>
-      </w:r>
-      <w:proofErr w:type="gramStart"/>
+        <w:t>x_val’ que é uma lista cujo conteúdo é uma sequencia de números de 0 a n com tamanho do ‘encryption_times’.</w:t>
+      </w:r>
+    </w:p>
+    <w:p>
+      <w:pPr>
+        <w:rPr>
+          <w:color w:val="FF0000"/>
+        </w:rPr>
+      </w:pPr>
       <w:r>
         <w:rPr>
           <w:color w:val="auto"/>
         </w:rPr>
-        <w:t>sequencia</w:t>
-      </w:r>
-      <w:proofErr w:type="gramEnd"/>
+        <w:t xml:space="preserve">Faz um gráfico para a encriptação e outro para a </w:t>
+      </w:r>
       <w:r>
         <w:rPr>
           <w:color w:val="auto"/>
         </w:rPr>
-        <w:t xml:space="preserve"> de números de 0 a n com tamanho do ‘encryption_times’.</w:t>
-      </w:r>
-    </w:p>
-    <w:p>
-      <w:pPr>
-        <w:rPr>
-          <w:color w:val="FF0000"/>
-        </w:rPr>
-      </w:pPr>
-      <w:r>
-        <w:rPr>
-          <w:color w:val="auto"/>
-        </w:rPr>
-        <w:t xml:space="preserve">Faz um gráfico para a encriptação e outro para a </w:t>
-      </w:r>
-      <w:r>
-        <w:rPr>
-          <w:color w:val="auto"/>
-        </w:rPr>
         <w:t>decriptação</w:t>
       </w:r>
     </w:p>
@@ -4593,12 +4365,10 @@
         <w:pStyle w:val="Ttulo3"/>
       </w:pPr>
       <w:bookmarkStart w:id="9" w:name="_Toc161998880"/>
-      <w:proofErr w:type="spellStart"/>
       <w:r>
         <w:t>Imports</w:t>
       </w:r>
       <w:bookmarkEnd w:id="9"/>
-      <w:proofErr w:type="spellEnd"/>
     </w:p>
     <w:p/>
     <w:p>
@@ -4677,15 +4447,7 @@
         <w:fldChar w:fldCharType="end"/>
       </w:r>
       <w:r>
-        <w:t xml:space="preserve">- </w:t>
-      </w:r>
-      <w:proofErr w:type="spellStart"/>
-      <w:r>
-        <w:t>imports</w:t>
-      </w:r>
-      <w:proofErr w:type="spellEnd"/>
-      <w:r>
-        <w:t xml:space="preserve"> alínea C</w:t>
+        <w:t>- imports alínea C</w:t>
       </w:r>
     </w:p>
     <w:p/>
@@ -4696,6 +4458,7 @@
       </w:pPr>
       <w:bookmarkStart w:id="10" w:name="_Toc161998881"/>
       <w:r>
+        <w:lastRenderedPageBreak/>
         <w:t>Criação de chave publica e chave privada</w:t>
       </w:r>
       <w:bookmarkEnd w:id="10"/>
@@ -4712,7 +4475,6 @@
         <w:rPr>
           <w:noProof/>
         </w:rPr>
-        <w:lastRenderedPageBreak/>
         <w:drawing>
           <wp:inline distT="0" distB="0" distL="0" distR="0" wp14:anchorId="6608AB07" wp14:editId="4B3DFA0B">
             <wp:extent cx="2514600" cy="866775"/>
@@ -4962,21 +4724,8 @@
           <w:numId w:val="9"/>
         </w:numPr>
       </w:pPr>
-      <w:proofErr w:type="spellStart"/>
-      <w:r>
-        <w:t>Public_</w:t>
-      </w:r>
-      <w:proofErr w:type="gramStart"/>
-      <w:r>
-        <w:t>key</w:t>
-      </w:r>
-      <w:proofErr w:type="spellEnd"/>
-      <w:r>
-        <w:t xml:space="preserve"> :</w:t>
-      </w:r>
-      <w:proofErr w:type="gramEnd"/>
-      <w:r>
-        <w:t xml:space="preserve"> palavra chave publica ,usada para a encriptação (obtida através da chave privada );</w:t>
+      <w:r>
+        <w:t>Public_key : palavra chave publica ,usada para a encriptação (obtida através da chave privada );</w:t>
       </w:r>
     </w:p>
     <w:p>
@@ -4987,13 +4736,8 @@
           <w:numId w:val="9"/>
         </w:numPr>
       </w:pPr>
-      <w:proofErr w:type="spellStart"/>
-      <w:r>
-        <w:t>message</w:t>
-      </w:r>
-      <w:proofErr w:type="spellEnd"/>
-      <w:r>
-        <w:t>: mensagem que vamos encriptar.</w:t>
+      <w:r>
+        <w:t>message: mensagem que vamos encriptar.</w:t>
       </w:r>
     </w:p>
     <w:p>
@@ -5001,6 +4745,7 @@
         <w:ind w:firstLine="708"/>
       </w:pPr>
       <w:r>
+        <w:lastRenderedPageBreak/>
         <w:t>Neste caso seguimos a encriptação com os parâmetros sugeridos pelos criadores da biblioteca.</w:t>
       </w:r>
     </w:p>
@@ -5123,21 +4868,8 @@
           <w:numId w:val="10"/>
         </w:numPr>
       </w:pPr>
-      <w:proofErr w:type="spellStart"/>
-      <w:r>
-        <w:t>Private_</w:t>
-      </w:r>
-      <w:proofErr w:type="gramStart"/>
-      <w:r>
-        <w:t>key</w:t>
-      </w:r>
-      <w:proofErr w:type="spellEnd"/>
-      <w:r>
-        <w:t xml:space="preserve"> :</w:t>
-      </w:r>
-      <w:proofErr w:type="gramEnd"/>
-      <w:r>
-        <w:t xml:space="preserve"> palavra chave privada ,usada para a desencriptação;</w:t>
+      <w:r>
+        <w:t>Private_key : palavra chave privada ,usada para a desencriptação;</w:t>
       </w:r>
     </w:p>
     <w:p>
@@ -5148,18 +4880,8 @@
           <w:numId w:val="10"/>
         </w:numPr>
       </w:pPr>
-      <w:proofErr w:type="spellStart"/>
-      <w:proofErr w:type="gramStart"/>
-      <w:r>
-        <w:t>Ciphertext</w:t>
-      </w:r>
-      <w:proofErr w:type="spellEnd"/>
-      <w:r>
-        <w:t xml:space="preserve"> :</w:t>
-      </w:r>
-      <w:proofErr w:type="gramEnd"/>
-      <w:r>
-        <w:t xml:space="preserve"> texto cifrado que vamos desencriptar.</w:t>
+      <w:r>
+        <w:t>Ciphertext : texto cifrado que vamos desencriptar.</w:t>
       </w:r>
     </w:p>
     <w:p>
@@ -5196,15 +4918,7 @@
         <w:t>acrescentar</w:t>
       </w:r>
       <w:r>
-        <w:t xml:space="preserve"> as funções </w:t>
-      </w:r>
-      <w:proofErr w:type="spellStart"/>
-      <w:r>
-        <w:t>read</w:t>
-      </w:r>
-      <w:proofErr w:type="spellEnd"/>
-      <w:r>
-        <w:t xml:space="preserve"> porque </w:t>
+        <w:t xml:space="preserve"> as funções read porque </w:t>
       </w:r>
       <w:r>
         <w:t>é</w:t>
@@ -5358,23 +5072,7 @@
         <w:t xml:space="preserve"> (</w:t>
       </w:r>
       <w:r>
-        <w:t xml:space="preserve">nota: realizamos uma medição inicial antes do ciclo </w:t>
-      </w:r>
-      <w:proofErr w:type="gramStart"/>
-      <w:r>
-        <w:t>for ,</w:t>
-      </w:r>
-      <w:proofErr w:type="gramEnd"/>
-      <w:r>
-        <w:t xml:space="preserve"> porque a primeira utilização do </w:t>
-      </w:r>
-      <w:proofErr w:type="spellStart"/>
-      <w:r>
-        <w:t>timeit</w:t>
-      </w:r>
-      <w:proofErr w:type="spellEnd"/>
-      <w:r>
-        <w:t xml:space="preserve"> dava tempos superiores ao que era suposto</w:t>
+        <w:t>nota: realizamos uma medição inicial antes do ciclo for , porque a primeira utilização do timeit dava tempos superiores ao que era suposto</w:t>
       </w:r>
       <w:r>
         <w:t>)</w:t>
@@ -5437,15 +5135,7 @@
         </w:numPr>
       </w:pPr>
       <w:r>
-        <w:t xml:space="preserve">Por fim, após </w:t>
-      </w:r>
-      <w:proofErr w:type="gramStart"/>
-      <w:r>
-        <w:t>as n</w:t>
-      </w:r>
-      <w:proofErr w:type="gramEnd"/>
-      <w:r>
-        <w:t xml:space="preserve"> </w:t>
+        <w:t xml:space="preserve">Por fim, após as n </w:t>
       </w:r>
       <w:r>
         <w:t>iterações,</w:t>
@@ -5627,12 +5317,15 @@
         <w:jc w:val="center"/>
       </w:pPr>
       <w:r>
+        <w:rPr>
+          <w:noProof/>
+        </w:rPr>
         <w:lastRenderedPageBreak/>
         <w:drawing>
-          <wp:inline distT="0" distB="0" distL="0" distR="0" wp14:anchorId="236AF8DA" wp14:editId="7BED3E46">
-            <wp:extent cx="2971748" cy="3040380"/>
-            <wp:effectExtent l="0" t="0" r="635" b="7620"/>
-            <wp:docPr id="229029412" name="Imagem 1" descr="Uma imagem com texto, captura de ecrã, software, Tipo de letra&#10;&#10;Descrição gerada automaticamente"/>
+          <wp:inline distT="0" distB="0" distL="0" distR="0" wp14:anchorId="49717E6D" wp14:editId="220C0373">
+            <wp:extent cx="3444538" cy="3604572"/>
+            <wp:effectExtent l="0" t="0" r="3810" b="0"/>
+            <wp:docPr id="1626675457" name="Imagem 1" descr="Uma imagem com texto, eletrónica, captura de ecrã, software&#10;&#10;Descrição gerada automaticamente"/>
             <wp:cNvGraphicFramePr>
               <a:graphicFrameLocks xmlns:a="http://schemas.openxmlformats.org/drawingml/2006/main" noChangeAspect="1"/>
             </wp:cNvGraphicFramePr>
@@ -5640,7 +5333,7 @@
               <a:graphicData uri="http://schemas.openxmlformats.org/drawingml/2006/picture">
                 <pic:pic xmlns:pic="http://schemas.openxmlformats.org/drawingml/2006/picture">
                   <pic:nvPicPr>
-                    <pic:cNvPr id="876655482" name="Imagem 1" descr="Uma imagem com texto, captura de ecrã, software, Tipo de letra&#10;&#10;Descrição gerada automaticamente"/>
+                    <pic:cNvPr id="1626675457" name="Imagem 1" descr="Uma imagem com texto, eletrónica, captura de ecrã, software&#10;&#10;Descrição gerada automaticamente"/>
                     <pic:cNvPicPr/>
                   </pic:nvPicPr>
                   <pic:blipFill>
@@ -5652,7 +5345,7 @@
                   <pic:spPr>
                     <a:xfrm>
                       <a:off x="0" y="0"/>
-                      <a:ext cx="2979452" cy="3048261"/>
+                      <a:ext cx="3444538" cy="3604572"/>
                     </a:xfrm>
                     <a:prstGeom prst="rect">
                       <a:avLst/>
@@ -5707,15 +5400,7 @@
         <w:t xml:space="preserve"> </w:t>
       </w:r>
       <w:r>
-        <w:t xml:space="preserve">gráfico da </w:t>
-      </w:r>
-      <w:proofErr w:type="gramStart"/>
-      <w:r>
-        <w:t>media</w:t>
-      </w:r>
-      <w:proofErr w:type="gramEnd"/>
-      <w:r>
-        <w:t xml:space="preserve"> dos tempos de encriptação e decriptação</w:t>
+        <w:t>gráfico da media dos tempos de encriptação e decriptação</w:t>
       </w:r>
     </w:p>
     <w:p>
@@ -5758,86 +5443,70 @@
         <w:rPr>
           <w:color w:val="auto"/>
         </w:rPr>
-        <w:t xml:space="preserve">depois cria ‘x_val’ que é uma lista cujo conteúdo é uma </w:t>
-      </w:r>
-      <w:proofErr w:type="gramStart"/>
+        <w:t>depois cria ‘x_val’ que é uma lista cujo conteúdo é uma sequencia de números de 0 a n com tamanho do ‘encryption_times’.</w:t>
+      </w:r>
+    </w:p>
+    <w:p>
+      <w:pPr>
+        <w:rPr>
+          <w:color w:val="FF0000"/>
+        </w:rPr>
+      </w:pPr>
       <w:r>
         <w:rPr>
           <w:color w:val="auto"/>
         </w:rPr>
-        <w:t>sequencia</w:t>
-      </w:r>
-      <w:proofErr w:type="gramEnd"/>
-      <w:r>
-        <w:rPr>
-          <w:color w:val="auto"/>
-        </w:rPr>
-        <w:t xml:space="preserve"> de números de 0 a n com tamanho do ‘encryption_times’.</w:t>
-      </w:r>
-    </w:p>
+        <w:t>Faz um gráfico para a encriptação e outro para a decriptação</w:t>
+      </w:r>
+    </w:p>
+    <w:p/>
     <w:p>
       <w:pPr>
         <w:rPr>
           <w:color w:val="FF0000"/>
         </w:rPr>
       </w:pPr>
-      <w:r>
-        <w:rPr>
-          <w:color w:val="auto"/>
-        </w:rPr>
-        <w:t>Faz um gráfico para a encriptação e outro para a decriptação</w:t>
+    </w:p>
+    <w:p>
+      <w:pPr>
+        <w:pStyle w:val="Ttulo2"/>
+      </w:pPr>
+      <w:bookmarkStart w:id="15" w:name="_Toc161998886"/>
+      <w:r>
+        <w:t xml:space="preserve">Descrição código para alínea </w:t>
+      </w:r>
+      <w:r>
+        <w:t>D</w:t>
+      </w:r>
+      <w:bookmarkEnd w:id="15"/>
+    </w:p>
+    <w:p>
+      <w:pPr>
+        <w:ind w:firstLine="708"/>
+      </w:pPr>
+      <w:r>
+        <w:t>Tal como fizemos anteriormente</w:t>
+      </w:r>
+      <w:r>
+        <w:t xml:space="preserve">, </w:t>
+      </w:r>
+      <w:r>
+        <w:t>vamos</w:t>
+      </w:r>
+      <w:r>
+        <w:t xml:space="preserve"> descrever o código em diferentes secções e explicar cada uma delas com uma imagem do código e uma breve descrição.</w:t>
       </w:r>
     </w:p>
     <w:p/>
     <w:p>
       <w:pPr>
-        <w:rPr>
-          <w:color w:val="FF0000"/>
-        </w:rPr>
-      </w:pPr>
-    </w:p>
-    <w:p>
-      <w:pPr>
-        <w:pStyle w:val="Ttulo2"/>
-      </w:pPr>
-      <w:bookmarkStart w:id="15" w:name="_Toc161998886"/>
-      <w:r>
-        <w:t xml:space="preserve">Descrição código para alínea </w:t>
-      </w:r>
-      <w:r>
-        <w:t>D</w:t>
-      </w:r>
-      <w:bookmarkEnd w:id="15"/>
-    </w:p>
-    <w:p>
-      <w:pPr>
-        <w:ind w:firstLine="708"/>
-      </w:pPr>
-      <w:r>
-        <w:t>Tal como fizemos anteriormente</w:t>
-      </w:r>
-      <w:r>
-        <w:t xml:space="preserve">, </w:t>
-      </w:r>
-      <w:r>
-        <w:t>vamos</w:t>
-      </w:r>
-      <w:r>
-        <w:t xml:space="preserve"> descrever o código em diferentes secções e explicar cada uma delas com uma imagem do código e uma breve descrição.</w:t>
-      </w:r>
-    </w:p>
-    <w:p/>
-    <w:p>
-      <w:pPr>
         <w:pStyle w:val="Ttulo3"/>
       </w:pPr>
       <w:bookmarkStart w:id="16" w:name="_Toc161998887"/>
-      <w:proofErr w:type="spellStart"/>
       <w:r>
         <w:t>Imports</w:t>
       </w:r>
       <w:bookmarkEnd w:id="16"/>
-      <w:proofErr w:type="spellEnd"/>
     </w:p>
     <w:p>
       <w:pPr>
@@ -5917,13 +5586,8 @@
       <w:r>
         <w:t xml:space="preserve"> - </w:t>
       </w:r>
-      <w:proofErr w:type="spellStart"/>
-      <w:r>
-        <w:t>imports</w:t>
-      </w:r>
-      <w:proofErr w:type="spellEnd"/>
-      <w:r>
-        <w:t xml:space="preserve"> alínea </w:t>
+      <w:r>
+        <w:t xml:space="preserve">imports alínea </w:t>
       </w:r>
       <w:r>
         <w:t>D</w:t>
@@ -5937,14 +5601,9 @@
       </w:pPr>
       <w:bookmarkStart w:id="17" w:name="_Toc161998888"/>
       <w:r>
-        <w:t xml:space="preserve">Geração de </w:t>
-      </w:r>
-      <w:proofErr w:type="spellStart"/>
-      <w:r>
-        <w:t>hash</w:t>
+        <w:t>Geração de hash</w:t>
       </w:r>
       <w:bookmarkEnd w:id="17"/>
-      <w:proofErr w:type="spellEnd"/>
       <w:r>
         <w:t xml:space="preserve"> </w:t>
       </w:r>
@@ -6027,42 +5686,16 @@
         <w:fldChar w:fldCharType="end"/>
       </w:r>
       <w:r>
-        <w:t xml:space="preserve"> - função que gera </w:t>
-      </w:r>
-      <w:proofErr w:type="spellStart"/>
-      <w:r>
-        <w:t>hash</w:t>
-      </w:r>
-      <w:proofErr w:type="spellEnd"/>
-      <w:r>
-        <w:t xml:space="preserve"> SHA-256</w:t>
+        <w:t xml:space="preserve"> - função que gera hash SHA-256</w:t>
       </w:r>
     </w:p>
     <w:p>
       <w:r>
         <w:tab/>
-        <w:t xml:space="preserve">Recebe como argumento o texto em que vamos aplicar a função de </w:t>
-      </w:r>
-      <w:proofErr w:type="spellStart"/>
-      <w:proofErr w:type="gramStart"/>
-      <w:r>
-        <w:t>hashing.</w:t>
-      </w:r>
-      <w:r>
-        <w:t>No</w:t>
-      </w:r>
-      <w:proofErr w:type="spellEnd"/>
-      <w:proofErr w:type="gramEnd"/>
-      <w:r>
-        <w:t xml:space="preserve"> final retorna a resultante da aplicação da função </w:t>
-      </w:r>
-      <w:proofErr w:type="spellStart"/>
-      <w:r>
-        <w:t>hash</w:t>
-      </w:r>
-      <w:proofErr w:type="spellEnd"/>
-      <w:r>
-        <w:t xml:space="preserve"> em Hexadecimal.</w:t>
+        <w:t>Recebe como argumento o texto em que vamos aplicar a função de hashing.</w:t>
+      </w:r>
+      <w:r>
+        <w:t>No final retorna a resultante da aplicação da função hash em Hexadecimal.</w:t>
       </w:r>
     </w:p>
     <w:p/>
@@ -6093,15 +5726,7 @@
         <w:ind w:firstLine="708"/>
       </w:pPr>
       <w:r>
-        <w:t xml:space="preserve">Decidimos não acrescentar as funções </w:t>
-      </w:r>
-      <w:proofErr w:type="spellStart"/>
-      <w:r>
-        <w:t>read</w:t>
-      </w:r>
-      <w:proofErr w:type="spellEnd"/>
-      <w:r>
-        <w:t xml:space="preserve"> porque é exatamente igual a definida na alínea B.</w:t>
+        <w:t>Decidimos não acrescentar as funções read porque é exatamente igual a definida na alínea B.</w:t>
       </w:r>
     </w:p>
     <w:p>
@@ -6208,15 +5833,7 @@
       </w:pPr>
       <w:r>
         <w:lastRenderedPageBreak/>
-        <w:t xml:space="preserve">Receber ficheiro de input, que vai conter o texto que vamos aplicar a função de </w:t>
-      </w:r>
-      <w:proofErr w:type="spellStart"/>
-      <w:r>
-        <w:t>hash</w:t>
-      </w:r>
-      <w:proofErr w:type="spellEnd"/>
-      <w:r>
-        <w:t>;</w:t>
+        <w:t>Receber ficheiro de input, que vai conter o texto que vamos aplicar a função de hash;</w:t>
       </w:r>
     </w:p>
     <w:p>
@@ -6228,37 +5845,13 @@
         </w:numPr>
       </w:pPr>
       <w:r>
-        <w:t xml:space="preserve">Aplicar a função de </w:t>
-      </w:r>
-      <w:proofErr w:type="spellStart"/>
-      <w:r>
-        <w:t>hash</w:t>
-      </w:r>
-      <w:proofErr w:type="spellEnd"/>
-      <w:r>
-        <w:t xml:space="preserve"> a esse texto n vezes</w:t>
+        <w:t>Aplicar a função de hash a esse texto n vezes</w:t>
       </w:r>
       <w:r>
         <w:t xml:space="preserve"> </w:t>
       </w:r>
       <w:r>
-        <w:t xml:space="preserve">(nota: realizamos uma medição inicial antes do ciclo </w:t>
-      </w:r>
-      <w:proofErr w:type="gramStart"/>
-      <w:r>
-        <w:t>for ,</w:t>
-      </w:r>
-      <w:proofErr w:type="gramEnd"/>
-      <w:r>
-        <w:t xml:space="preserve"> porque a primeira utilização do </w:t>
-      </w:r>
-      <w:proofErr w:type="spellStart"/>
-      <w:r>
-        <w:t>timeit</w:t>
-      </w:r>
-      <w:proofErr w:type="spellEnd"/>
-      <w:r>
-        <w:t xml:space="preserve"> dava tempos superiores ao que era suposto)</w:t>
+        <w:t>(nota: realizamos uma medição inicial antes do ciclo for , porque a primeira utilização do timeit dava tempos superiores ao que era suposto)</w:t>
       </w:r>
       <w:r>
         <w:t>;</w:t>
@@ -6273,18 +5866,8 @@
         </w:numPr>
       </w:pPr>
       <w:r>
-        <w:t xml:space="preserve">Em cada iteração calcular o tempo que demorou a gerar a </w:t>
-      </w:r>
-      <w:proofErr w:type="spellStart"/>
-      <w:proofErr w:type="gramStart"/>
-      <w:r>
-        <w:t>hash</w:t>
-      </w:r>
-      <w:proofErr w:type="spellEnd"/>
-      <w:r>
-        <w:t xml:space="preserve"> ;</w:t>
-      </w:r>
-      <w:proofErr w:type="gramEnd"/>
+        <w:t>Em cada iteração calcular o tempo que demorou a gerar a hash ;</w:t>
+      </w:r>
     </w:p>
     <w:p>
       <w:pPr>
@@ -6316,15 +5899,7 @@
         </w:numPr>
       </w:pPr>
       <w:r>
-        <w:t xml:space="preserve">Por fim, após </w:t>
-      </w:r>
-      <w:proofErr w:type="gramStart"/>
-      <w:r>
-        <w:t>as n</w:t>
-      </w:r>
-      <w:proofErr w:type="gramEnd"/>
-      <w:r>
-        <w:t xml:space="preserve"> iterações, fazer a média geração e retorna este valor.</w:t>
+        <w:t>Por fim, após as n iterações, fazer a média geração e retorna este valor.</w:t>
       </w:r>
     </w:p>
     <w:p/>
@@ -6416,9 +5991,6 @@
     <w:p>
       <w:pPr>
         <w:ind w:firstLine="708"/>
-        <w:rPr>
-          <w:lang w:val="en-US"/>
-        </w:rPr>
       </w:pPr>
       <w:r>
         <w:t>Função que realizei os testes em todos os casos de teste mencionados na alínea A do projeto para o algoritmo SHA-256. É importante referir que nos realizamos 100</w:t>
@@ -6436,127 +6008,26 @@
         <w:t xml:space="preserve"> </w:t>
       </w:r>
       <w:r>
-        <w:rPr>
-          <w:lang w:val="en-US"/>
-        </w:rPr>
-        <w:t xml:space="preserve">No final </w:t>
-      </w:r>
-      <w:proofErr w:type="spellStart"/>
-      <w:r>
-        <w:rPr>
-          <w:lang w:val="en-US"/>
-        </w:rPr>
-        <w:t>são</w:t>
-      </w:r>
-      <w:proofErr w:type="spellEnd"/>
-      <w:r>
-        <w:rPr>
-          <w:lang w:val="en-US"/>
-        </w:rPr>
-        <w:t xml:space="preserve"> </w:t>
-      </w:r>
-      <w:proofErr w:type="spellStart"/>
-      <w:r>
-        <w:rPr>
-          <w:lang w:val="en-US"/>
-        </w:rPr>
-        <w:t>feitos</w:t>
-      </w:r>
-      <w:proofErr w:type="spellEnd"/>
-      <w:r>
-        <w:rPr>
-          <w:lang w:val="en-US"/>
-        </w:rPr>
-        <w:t xml:space="preserve"> </w:t>
-      </w:r>
-      <w:proofErr w:type="spellStart"/>
-      <w:r>
-        <w:rPr>
-          <w:lang w:val="en-US"/>
-        </w:rPr>
-        <w:t>os</w:t>
-      </w:r>
-      <w:proofErr w:type="spellEnd"/>
-      <w:r>
-        <w:rPr>
-          <w:lang w:val="en-US"/>
-        </w:rPr>
-        <w:t xml:space="preserve"> </w:t>
-      </w:r>
-      <w:proofErr w:type="spellStart"/>
-      <w:r>
-        <w:rPr>
-          <w:lang w:val="en-US"/>
-        </w:rPr>
-        <w:t>gráficos</w:t>
-      </w:r>
-      <w:proofErr w:type="spellEnd"/>
-      <w:r>
-        <w:rPr>
-          <w:lang w:val="en-US"/>
-        </w:rPr>
-        <w:t>.</w:t>
+        <w:t>No final são feitos os gráficos.</w:t>
       </w:r>
     </w:p>
     <w:p>
       <w:pPr>
         <w:jc w:val="center"/>
-        <w:rPr>
-          <w:lang w:val="en-US"/>
-        </w:rPr>
       </w:pPr>
     </w:p>
     <w:p>
       <w:pPr>
         <w:pStyle w:val="Ttulo3"/>
-        <w:rPr>
-          <w:lang w:val="en-US"/>
-        </w:rPr>
       </w:pPr>
       <w:bookmarkStart w:id="19" w:name="_Toc161998890"/>
-      <w:proofErr w:type="spellStart"/>
-      <w:r>
-        <w:rPr>
-          <w:lang w:val="en-US"/>
-        </w:rPr>
-        <w:t>Funções</w:t>
-      </w:r>
-      <w:proofErr w:type="spellEnd"/>
-      <w:r>
-        <w:rPr>
-          <w:lang w:val="en-US"/>
-        </w:rPr>
-        <w:t xml:space="preserve"> </w:t>
-      </w:r>
-      <w:proofErr w:type="spellStart"/>
-      <w:r>
-        <w:rPr>
-          <w:lang w:val="en-US"/>
-        </w:rPr>
-        <w:t>relacionadas</w:t>
-      </w:r>
-      <w:proofErr w:type="spellEnd"/>
-      <w:r>
-        <w:rPr>
-          <w:lang w:val="en-US"/>
-        </w:rPr>
-        <w:t xml:space="preserve"> com </w:t>
-      </w:r>
-      <w:proofErr w:type="spellStart"/>
-      <w:r>
-        <w:rPr>
-          <w:lang w:val="en-US"/>
-        </w:rPr>
-        <w:t>gráficos</w:t>
+      <w:r>
+        <w:t>Funções relacionadas com gráficos</w:t>
       </w:r>
       <w:bookmarkEnd w:id="19"/>
-      <w:proofErr w:type="spellEnd"/>
-    </w:p>
-    <w:p>
-      <w:r>
-        <w:rPr>
-          <w:lang w:val="en-US"/>
-        </w:rPr>
+    </w:p>
+    <w:p>
+      <w:r>
         <w:tab/>
       </w:r>
       <w:r>
@@ -6569,15 +6040,12 @@
         <w:jc w:val="center"/>
       </w:pPr>
       <w:r>
-        <w:rPr>
-          <w:noProof/>
-        </w:rPr>
         <w:lastRenderedPageBreak/>
         <w:drawing>
-          <wp:inline distT="0" distB="0" distL="0" distR="0" wp14:anchorId="24195D41" wp14:editId="7C1B524A">
-            <wp:extent cx="3171215" cy="2543175"/>
+          <wp:inline distT="0" distB="0" distL="0" distR="0" wp14:anchorId="67414702" wp14:editId="4E4E112F">
+            <wp:extent cx="3246401" cy="1828958"/>
             <wp:effectExtent l="0" t="0" r="0" b="0"/>
-            <wp:docPr id="22" name="Imagem 22" descr="Uma imagem com texto, captura de ecrã, Tipo de letra, software&#10;&#10;Descrição gerada automaticamente"/>
+            <wp:docPr id="708546554" name="Imagem 1" descr="Uma imagem com texto, captura de ecrã, Tipo de letra&#10;&#10;Descrição gerada automaticamente"/>
             <wp:cNvGraphicFramePr>
               <a:graphicFrameLocks xmlns:a="http://schemas.openxmlformats.org/drawingml/2006/main" noChangeAspect="1"/>
             </wp:cNvGraphicFramePr>
@@ -6585,7 +6053,7 @@
               <a:graphicData uri="http://schemas.openxmlformats.org/drawingml/2006/picture">
                 <pic:pic xmlns:pic="http://schemas.openxmlformats.org/drawingml/2006/picture">
                   <pic:nvPicPr>
-                    <pic:cNvPr id="22" name="Imagem 22" descr="Uma imagem com texto, captura de ecrã, Tipo de letra, software&#10;&#10;Descrição gerada automaticamente"/>
+                    <pic:cNvPr id="708546554" name="Imagem 1" descr="Uma imagem com texto, captura de ecrã, Tipo de letra&#10;&#10;Descrição gerada automaticamente"/>
                     <pic:cNvPicPr/>
                   </pic:nvPicPr>
                   <pic:blipFill>
@@ -6597,7 +6065,7 @@
                   <pic:spPr>
                     <a:xfrm>
                       <a:off x="0" y="0"/>
-                      <a:ext cx="3178745" cy="2549214"/>
+                      <a:ext cx="3246401" cy="1828958"/>
                     </a:xfrm>
                     <a:prstGeom prst="rect">
                       <a:avLst/>
@@ -6654,15 +6122,7 @@
         <w:t xml:space="preserve"> </w:t>
       </w:r>
       <w:r>
-        <w:t xml:space="preserve">gráfico da </w:t>
-      </w:r>
-      <w:proofErr w:type="gramStart"/>
-      <w:r>
-        <w:t>media</w:t>
-      </w:r>
-      <w:proofErr w:type="gramEnd"/>
-      <w:r>
-        <w:t xml:space="preserve"> dos tempos de encriptação e decriptação</w:t>
+        <w:t>gráfico da media dos tempos de encriptação e decriptação</w:t>
       </w:r>
     </w:p>
     <w:p>
@@ -6676,51 +6136,49 @@
         <w:rPr>
           <w:color w:val="auto"/>
         </w:rPr>
-        <w:t>A função recebe com argumentos uma lista dos tempos de encriptação ‘encr</w:t>
+        <w:t xml:space="preserve">A função recebe com argumentos uma lista dos tempos de </w:t>
       </w:r>
       <w:r>
         <w:rPr>
           <w:color w:val="auto"/>
         </w:rPr>
-        <w:t>y</w:t>
+        <w:t>geração</w:t>
       </w:r>
       <w:r>
         <w:rPr>
           <w:color w:val="auto"/>
         </w:rPr>
-        <w:t>ption_times’ e uma lista dos tempos de decriptação ‘decr</w:t>
+        <w:t xml:space="preserve"> ‘</w:t>
       </w:r>
       <w:r>
         <w:rPr>
           <w:color w:val="auto"/>
         </w:rPr>
-        <w:t>y</w:t>
+        <w:t>genera</w:t>
       </w:r>
       <w:r>
         <w:rPr>
           <w:color w:val="auto"/>
         </w:rPr>
-        <w:t xml:space="preserve">ption_times’ </w:t>
+        <w:t xml:space="preserve">tion_times’ </w:t>
       </w:r>
       <w:r>
         <w:rPr>
           <w:color w:val="auto"/>
         </w:rPr>
-        <w:t xml:space="preserve">depois cria ‘x_val’ que é uma lista cujo conteúdo é uma </w:t>
-      </w:r>
-      <w:proofErr w:type="gramStart"/>
+        <w:t>depois cria ‘x_val’ que é uma lista cujo conteúdo é uma sequencia de números de 0 a n com tamanho do ‘</w:t>
+      </w:r>
       <w:r>
         <w:rPr>
           <w:color w:val="auto"/>
         </w:rPr>
-        <w:t>sequencia</w:t>
-      </w:r>
-      <w:proofErr w:type="gramEnd"/>
+        <w:t>genera</w:t>
+      </w:r>
       <w:r>
         <w:rPr>
           <w:color w:val="auto"/>
         </w:rPr>
-        <w:t xml:space="preserve"> de números de 0 a n com tamanho do ‘encryption_times’.</w:t>
+        <w:t>tion_times’.</w:t>
       </w:r>
     </w:p>
     <w:p>
@@ -6733,7 +6191,13 @@
         <w:rPr>
           <w:color w:val="auto"/>
         </w:rPr>
-        <w:t>Faz um gráfico para a encriptação e outro para a decriptação</w:t>
+        <w:t xml:space="preserve">Faz um gráfico para a </w:t>
+      </w:r>
+      <w:r>
+        <w:rPr>
+          <w:color w:val="auto"/>
+        </w:rPr>
+        <w:t>geração</w:t>
       </w:r>
     </w:p>
     <w:p>
@@ -6790,35 +6254,7 @@
         <w:rPr>
           <w:szCs w:val="22"/>
         </w:rPr>
-        <w:t xml:space="preserve">: </w:t>
-      </w:r>
-      <w:proofErr w:type="spellStart"/>
-      <w:r>
-        <w:rPr>
-          <w:szCs w:val="22"/>
-        </w:rPr>
-        <w:t>Huawei</w:t>
-      </w:r>
-      <w:proofErr w:type="spellEnd"/>
-      <w:r>
-        <w:rPr>
-          <w:szCs w:val="22"/>
-        </w:rPr>
-        <w:t xml:space="preserve"> </w:t>
-      </w:r>
-      <w:proofErr w:type="spellStart"/>
-      <w:r>
-        <w:rPr>
-          <w:szCs w:val="22"/>
-        </w:rPr>
-        <w:t>Matebook</w:t>
-      </w:r>
-      <w:proofErr w:type="spellEnd"/>
-      <w:r>
-        <w:rPr>
-          <w:szCs w:val="22"/>
-        </w:rPr>
-        <w:t xml:space="preserve"> D15</w:t>
+        <w:t>: Huawei Matebook D15</w:t>
       </w:r>
     </w:p>
     <w:p>
@@ -6862,23 +6298,31 @@
           <w:szCs w:val="22"/>
           <w:lang w:val="en-US"/>
         </w:rPr>
-        <w:t xml:space="preserve">Sistema </w:t>
-      </w:r>
-      <w:proofErr w:type="spellStart"/>
+        <w:t>Sistema operativo</w:t>
+      </w:r>
       <w:r>
         <w:rPr>
           <w:szCs w:val="22"/>
           <w:lang w:val="en-US"/>
         </w:rPr>
-        <w:t>operativo</w:t>
-      </w:r>
-      <w:proofErr w:type="spellEnd"/>
-      <w:r>
+        <w:t>: Windows 11 Home</w:t>
+      </w:r>
+    </w:p>
+    <w:p>
+      <w:pPr>
+        <w:spacing w:after="0"/>
+        <w:jc w:val="center"/>
         <w:rPr>
           <w:szCs w:val="22"/>
           <w:lang w:val="en-US"/>
         </w:rPr>
-        <w:t>: Windows 11 Home</w:t>
+      </w:pPr>
+      <w:r>
+        <w:rPr>
+          <w:szCs w:val="22"/>
+          <w:lang w:val="en-US"/>
+        </w:rPr>
+        <w:t>Graphics card: Iris Xe Graphics</w:t>
       </w:r>
     </w:p>
     <w:p>
@@ -6887,15 +6331,13 @@
         <w:jc w:val="center"/>
         <w:rPr>
           <w:szCs w:val="22"/>
-          <w:lang w:val="en-US"/>
         </w:rPr>
       </w:pPr>
       <w:r>
         <w:rPr>
           <w:szCs w:val="22"/>
-          <w:lang w:val="en-US"/>
-        </w:rPr>
-        <w:t>Graphics card: Iris Xe Graphics</w:t>
+        </w:rPr>
+        <w:t>RAM capacity: 8 GB</w:t>
       </w:r>
     </w:p>
     <w:p>
@@ -6904,45 +6346,20 @@
         <w:jc w:val="center"/>
         <w:rPr>
           <w:szCs w:val="22"/>
-          <w:lang w:val="en-US"/>
         </w:rPr>
       </w:pPr>
       <w:r>
         <w:rPr>
           <w:szCs w:val="22"/>
-          <w:lang w:val="en-US"/>
-        </w:rPr>
-        <w:t>RAM capacity: 8 GB</w:t>
-      </w:r>
-    </w:p>
-    <w:p>
-      <w:pPr>
-        <w:spacing w:after="0"/>
-        <w:jc w:val="center"/>
+        </w:rPr>
+        <w:t>Capacidade de armazenamento</w:t>
+      </w:r>
+      <w:r>
         <w:rPr>
           <w:szCs w:val="22"/>
         </w:rPr>
-      </w:pPr>
-      <w:r>
-        <w:rPr>
-          <w:szCs w:val="22"/>
-        </w:rPr>
-        <w:t>Capacidade de armazenamento</w:t>
-      </w:r>
-      <w:r>
-        <w:rPr>
-          <w:szCs w:val="22"/>
-        </w:rPr>
-        <w:t xml:space="preserve">: 512 GB SSD </w:t>
-      </w:r>
-      <w:proofErr w:type="spellStart"/>
-      <w:r>
-        <w:rPr>
-          <w:szCs w:val="22"/>
-        </w:rPr>
-        <w:t>NVMe</w:t>
-      </w:r>
-      <w:proofErr w:type="spellEnd"/>
+        <w:t>: 512 GB SSD NVMe</w:t>
+      </w:r>
     </w:p>
     <w:p/>
     <w:p>
@@ -7810,15 +7227,7 @@
                               <w:t>encriptação</w:t>
                             </w:r>
                             <w:r>
-                              <w:t xml:space="preserve"> para todos os ficheiros pedidos exceto 2097152 </w:t>
-                            </w:r>
-                            <w:proofErr w:type="gramStart"/>
-                            <w:r>
-                              <w:t>bytes(</w:t>
-                            </w:r>
-                            <w:proofErr w:type="gramEnd"/>
-                            <w:r>
-                              <w:t>por motivos de escala)</w:t>
+                              <w:t xml:space="preserve"> para todos os ficheiros pedidos exceto 2097152 bytes(por motivos de escala)</w:t>
                             </w:r>
                           </w:p>
                           <w:p>
@@ -7893,15 +7302,7 @@
                         <w:t>encriptação</w:t>
                       </w:r>
                       <w:r>
-                        <w:t xml:space="preserve"> para todos os ficheiros pedidos exceto 2097152 </w:t>
-                      </w:r>
-                      <w:proofErr w:type="gramStart"/>
-                      <w:r>
-                        <w:t>bytes(</w:t>
-                      </w:r>
-                      <w:proofErr w:type="gramEnd"/>
-                      <w:r>
-                        <w:t>por motivos de escala)</w:t>
+                        <w:t xml:space="preserve"> para todos os ficheiros pedidos exceto 2097152 bytes(por motivos de escala)</w:t>
                       </w:r>
                     </w:p>
                     <w:p>
@@ -8080,15 +7481,7 @@
                               <w:t>decriptação</w:t>
                             </w:r>
                             <w:r>
-                              <w:t xml:space="preserve"> para todos os ficheiros pedidos exceto 2097152 </w:t>
-                            </w:r>
-                            <w:proofErr w:type="gramStart"/>
-                            <w:r>
-                              <w:t>bytes(</w:t>
-                            </w:r>
-                            <w:proofErr w:type="gramEnd"/>
-                            <w:r>
-                              <w:t>por motivos de escala)</w:t>
+                              <w:t xml:space="preserve"> para todos os ficheiros pedidos exceto 2097152 bytes(por motivos de escala)</w:t>
                             </w:r>
                           </w:p>
                           <w:p>
@@ -8163,15 +7556,7 @@
                         <w:t>decriptação</w:t>
                       </w:r>
                       <w:r>
-                        <w:t xml:space="preserve"> para todos os ficheiros pedidos exceto 2097152 </w:t>
-                      </w:r>
-                      <w:proofErr w:type="gramStart"/>
-                      <w:r>
-                        <w:t>bytes(</w:t>
-                      </w:r>
-                      <w:proofErr w:type="gramEnd"/>
-                      <w:r>
-                        <w:t>por motivos de escala)</w:t>
+                        <w:t xml:space="preserve"> para todos os ficheiros pedidos exceto 2097152 bytes(por motivos de escala)</w:t>
                       </w:r>
                     </w:p>
                     <w:p>
@@ -8882,18 +8267,10 @@
                               <w:t>para ficheiros</w:t>
                             </w:r>
                             <w:r>
-                              <w:t xml:space="preserve"> </w:t>
-                            </w:r>
-                            <w:proofErr w:type="gramStart"/>
-                            <w:r>
-                              <w:t xml:space="preserve">aleatórios </w:t>
+                              <w:t xml:space="preserve"> aleatórios </w:t>
                             </w:r>
                             <w:r>
-                              <w:t xml:space="preserve"> exceto</w:t>
-                            </w:r>
-                            <w:proofErr w:type="gramEnd"/>
-                            <w:r>
-                              <w:t xml:space="preserve"> 2097152 bytes(por motivos de escala)</w:t>
+                              <w:t xml:space="preserve"> exceto 2097152 bytes(por motivos de escala)</w:t>
                             </w:r>
                           </w:p>
                         </w:txbxContent>
@@ -8970,18 +8347,10 @@
                         <w:t>para ficheiros</w:t>
                       </w:r>
                       <w:r>
-                        <w:t xml:space="preserve"> </w:t>
-                      </w:r>
-                      <w:proofErr w:type="gramStart"/>
-                      <w:r>
-                        <w:t xml:space="preserve">aleatórios </w:t>
+                        <w:t xml:space="preserve"> aleatórios </w:t>
                       </w:r>
                       <w:r>
-                        <w:t xml:space="preserve"> exceto</w:t>
-                      </w:r>
-                      <w:proofErr w:type="gramEnd"/>
-                      <w:r>
-                        <w:t xml:space="preserve"> 2097152 bytes(por motivos de escala)</w:t>
+                        <w:t xml:space="preserve"> exceto 2097152 bytes(por motivos de escala)</w:t>
                       </w:r>
                     </w:p>
                   </w:txbxContent>
@@ -9081,13 +8450,8 @@
                               <w:t>encriptação/decriptação</w:t>
                             </w:r>
                             <w:r>
-                              <w:t xml:space="preserve"> </w:t>
+                              <w:t xml:space="preserve"> para  ficheiros</w:t>
                             </w:r>
-                            <w:proofErr w:type="gramStart"/>
-                            <w:r>
-                              <w:t>para  ficheiros</w:t>
-                            </w:r>
-                            <w:proofErr w:type="gramEnd"/>
                             <w:r>
                               <w:t xml:space="preserve"> aleatórios</w:t>
                             </w:r>
@@ -9160,13 +8524,8 @@
                         <w:t>encriptação/decriptação</w:t>
                       </w:r>
                       <w:r>
-                        <w:t xml:space="preserve"> </w:t>
+                        <w:t xml:space="preserve"> para  ficheiros</w:t>
                       </w:r>
-                      <w:proofErr w:type="gramStart"/>
-                      <w:r>
-                        <w:t>para  ficheiros</w:t>
-                      </w:r>
-                      <w:proofErr w:type="gramEnd"/>
                       <w:r>
                         <w:t xml:space="preserve"> aleatórios</w:t>
                       </w:r>
@@ -9325,21 +8684,8 @@
               <w:t xml:space="preserve"> são muito semelhantes </w:t>
             </w:r>
             <w:r>
-              <w:t xml:space="preserve">aos tempos para um só ficheiro porque os tempos de encriptação/decriptação do AES no modo RBC porque a única coisa que influencia o tempo de encriptação/decriptação do ficheiro para alem da variabilidade da </w:t>
-            </w:r>
-            <w:proofErr w:type="gramStart"/>
-            <w:r>
-              <w:t>maquina</w:t>
-            </w:r>
-            <w:proofErr w:type="gramEnd"/>
-            <w:r>
-              <w:t xml:space="preserve"> é o numero de blocos que necessitam que não mudam com a </w:t>
-            </w:r>
-            <w:proofErr w:type="spellStart"/>
-            <w:r>
-              <w:t>aleatoridade</w:t>
-            </w:r>
-            <w:proofErr w:type="spellEnd"/>
+              <w:t>aos tempos para um só ficheiro porque os tempos de encriptação/decriptação do AES no modo RBC porque a única coisa que influencia o tempo de encriptação/decriptação do ficheiro para alem da variabilidade da maquina é o numero de blocos que necessitam que não mudam com a aleatoridade</w:t>
+            </w:r>
           </w:p>
         </w:tc>
       </w:tr>
@@ -10664,108 +10010,42 @@
               <w:t>ser muito menor que o expoente de decriptação</w:t>
             </w:r>
             <w:r>
-              <w:t xml:space="preserve"> ‘d’o que resulta num aumento no </w:t>
-            </w:r>
-            <w:proofErr w:type="gramStart"/>
-            <w:r>
-              <w:t>numero</w:t>
-            </w:r>
-            <w:proofErr w:type="gramEnd"/>
-            <w:r>
-              <w:t xml:space="preserve"> de multiplicação necessárias.</w:t>
+              <w:t xml:space="preserve"> ‘d’o que resulta num aumento no numero de multiplicação necessárias.</w:t>
             </w:r>
           </w:p>
           <w:p/>
           <w:p>
-            <w:proofErr w:type="spellStart"/>
-            <w:r>
-              <w:t>Encrypt</w:t>
-            </w:r>
-            <w:proofErr w:type="spellEnd"/>
-            <w:r>
-              <w:t>:</w:t>
+            <w:r>
+              <w:t>Encrypt:</w:t>
             </w:r>
             <w:r>
               <w:t xml:space="preserve">   </w:t>
             </w:r>
             <w:r>
-              <w:t xml:space="preserve">C = </w:t>
-            </w:r>
-            <w:proofErr w:type="spellStart"/>
-            <w:r>
-              <w:t>M</w:t>
+              <w:t>C = M</w:t>
             </w:r>
             <w:r>
               <w:t>^</w:t>
             </w:r>
             <w:r>
-              <w:t>e</w:t>
-            </w:r>
-            <w:proofErr w:type="spellEnd"/>
-            <w:r>
-              <w:t xml:space="preserve"> </w:t>
-            </w:r>
-            <w:proofErr w:type="spellStart"/>
-            <w:r>
-              <w:t>mod</w:t>
-            </w:r>
-            <w:proofErr w:type="spellEnd"/>
-            <w:r>
-              <w:t xml:space="preserve"> n</w:t>
+              <w:t>e mod n</w:t>
             </w:r>
           </w:p>
           <w:p>
-            <w:proofErr w:type="spellStart"/>
-            <w:r>
-              <w:t>Decrypt</w:t>
-            </w:r>
-            <w:proofErr w:type="spellEnd"/>
-            <w:r>
-              <w:t>:</w:t>
+            <w:r>
+              <w:t>Decrypt:</w:t>
             </w:r>
             <w:r>
               <w:t xml:space="preserve">   </w:t>
             </w:r>
             <w:r>
-              <w:t xml:space="preserve">M = </w:t>
-            </w:r>
-            <w:proofErr w:type="spellStart"/>
-            <w:r>
-              <w:t>C</w:t>
+              <w:t>M = C</w:t>
             </w:r>
             <w:r>
               <w:t>^</w:t>
             </w:r>
             <w:r>
-              <w:t>d</w:t>
-            </w:r>
-            <w:proofErr w:type="spellEnd"/>
-            <w:r>
-              <w:t xml:space="preserve"> </w:t>
-            </w:r>
-            <w:proofErr w:type="spellStart"/>
-            <w:r>
-              <w:t>mod</w:t>
-            </w:r>
-            <w:proofErr w:type="spellEnd"/>
-            <w:r>
-              <w:t xml:space="preserve"> </w:t>
-            </w:r>
-            <w:proofErr w:type="gramStart"/>
-            <w:r>
-              <w:t>n  =</w:t>
-            </w:r>
-            <w:proofErr w:type="gramEnd"/>
-            <w:r>
-              <w:t xml:space="preserve"> (Me)d </w:t>
-            </w:r>
-            <w:proofErr w:type="spellStart"/>
-            <w:r>
-              <w:t>mod</w:t>
-            </w:r>
-            <w:proofErr w:type="spellEnd"/>
-            <w:r>
-              <w:t xml:space="preserve"> n  = M</w:t>
+              <w:t>d mod n  = (Me)d mod n  = M</w:t>
             </w:r>
           </w:p>
         </w:tc>
@@ -11293,15 +10573,7 @@
                               <w:t>,262144 e</w:t>
                             </w:r>
                             <w:r>
-                              <w:t xml:space="preserve"> 2097152 </w:t>
-                            </w:r>
-                            <w:proofErr w:type="gramStart"/>
-                            <w:r>
-                              <w:t>bytes(</w:t>
-                            </w:r>
-                            <w:proofErr w:type="gramEnd"/>
-                            <w:r>
-                              <w:t>por motivos de escala)</w:t>
+                              <w:t xml:space="preserve"> 2097152 bytes(por motivos de escala)</w:t>
                             </w:r>
                           </w:p>
                         </w:txbxContent>
@@ -11372,15 +10644,7 @@
                         <w:t>,262144 e</w:t>
                       </w:r>
                       <w:r>
-                        <w:t xml:space="preserve"> 2097152 </w:t>
-                      </w:r>
-                      <w:proofErr w:type="gramStart"/>
-                      <w:r>
-                        <w:t>bytes(</w:t>
-                      </w:r>
-                      <w:proofErr w:type="gramEnd"/>
-                      <w:r>
-                        <w:t>por motivos de escala)</w:t>
+                        <w:t xml:space="preserve"> 2097152 bytes(por motivos de escala)</w:t>
                       </w:r>
                     </w:p>
                   </w:txbxContent>
@@ -12510,41 +11774,13 @@
         <w:rPr>
           <w:color w:val="auto"/>
         </w:rPr>
-        <w:t xml:space="preserve">sto deve-se ao facto </w:t>
-      </w:r>
-      <w:proofErr w:type="gramStart"/>
+        <w:t xml:space="preserve">sto deve-se ao facto do expoente de encriptação </w:t>
+      </w:r>
       <w:r>
         <w:rPr>
           <w:color w:val="auto"/>
         </w:rPr>
-        <w:t>do</w:t>
-      </w:r>
-      <w:proofErr w:type="gramEnd"/>
-      <w:r>
-        <w:rPr>
-          <w:color w:val="auto"/>
-        </w:rPr>
-        <w:t xml:space="preserve"> expoente de encriptação </w:t>
-      </w:r>
-      <w:r>
-        <w:rPr>
-          <w:color w:val="auto"/>
-        </w:rPr>
-        <w:t xml:space="preserve">ser muito inferior ao de decriptação e como a exponenciação é um processo computacionalmente pouco eficiente um aumento no expoente resulta num aumento significativo no tempo de execução </w:t>
-      </w:r>
-      <w:proofErr w:type="spellStart"/>
-      <w:r>
-        <w:rPr>
-          <w:color w:val="auto"/>
-        </w:rPr>
-        <w:t>dái</w:t>
-      </w:r>
-      <w:proofErr w:type="spellEnd"/>
-      <w:r>
-        <w:rPr>
-          <w:color w:val="auto"/>
-        </w:rPr>
-        <w:t xml:space="preserve"> o facto do tempo encriptação ser muito inferior ao tempo de decriptação</w:t>
+        <w:t>ser muito inferior ao de decriptação e como a exponenciação é um processo computacionalmente pouco eficiente um aumento no expoente resulta num aumento significativo no tempo de execução dái o facto do tempo encriptação ser muito inferior ao tempo de decriptação</w:t>
       </w:r>
     </w:p>
     <w:p>
@@ -12770,15 +12006,11 @@
           <w:ilvl w:val="0"/>
           <w:numId w:val="13"/>
         </w:numPr>
-        <w:rPr>
-          <w:lang w:val="en-US"/>
-        </w:rPr>
       </w:pPr>
       <w:hyperlink r:id="rId52" w:history="1">
         <w:r>
           <w:rPr>
             <w:rStyle w:val="Hiperligao"/>
-            <w:lang w:val="en-US"/>
           </w:rPr>
           <w:t>https://cryptography.io/en/latest/hazmat/primitives/</w:t>
         </w:r>
@@ -12791,15 +12023,11 @@
           <w:ilvl w:val="0"/>
           <w:numId w:val="13"/>
         </w:numPr>
-        <w:rPr>
-          <w:lang w:val="en-US"/>
-        </w:rPr>
       </w:pPr>
       <w:hyperlink r:id="rId53" w:history="1">
         <w:r>
           <w:rPr>
             <w:rStyle w:val="Hiperligao"/>
-            <w:lang w:val="en-US"/>
           </w:rPr>
           <w:t>https://cryptography.io/en/latest/hazmat/primitives/asymmetric/rsa/</w:t>
         </w:r>
@@ -12812,15 +12040,11 @@
           <w:ilvl w:val="0"/>
           <w:numId w:val="13"/>
         </w:numPr>
-        <w:rPr>
-          <w:lang w:val="en-US"/>
-        </w:rPr>
       </w:pPr>
       <w:hyperlink r:id="rId54" w:history="1">
         <w:r>
           <w:rPr>
             <w:rStyle w:val="Hiperligao"/>
-            <w:lang w:val="en-US"/>
           </w:rPr>
           <w:t>https://cryptography.io/en/latest/hazmat/primitives/symmetric-encryption/</w:t>
         </w:r>
@@ -12833,15 +12057,11 @@
           <w:ilvl w:val="0"/>
           <w:numId w:val="13"/>
         </w:numPr>
-        <w:rPr>
-          <w:lang w:val="en-US"/>
-        </w:rPr>
       </w:pPr>
       <w:hyperlink r:id="rId55" w:history="1">
         <w:r>
           <w:rPr>
             <w:rStyle w:val="Hiperligao"/>
-            <w:lang w:val="en-US"/>
           </w:rPr>
           <w:t>https://ioflood.com/blog/timeit-python/</w:t>
         </w:r>
@@ -12854,15 +12074,11 @@
           <w:ilvl w:val="0"/>
           <w:numId w:val="13"/>
         </w:numPr>
-        <w:rPr>
-          <w:lang w:val="en-US"/>
-        </w:rPr>
       </w:pPr>
       <w:hyperlink r:id="rId56" w:history="1">
         <w:r>
           <w:rPr>
             <w:rStyle w:val="Hiperligao"/>
-            <w:lang w:val="en-US"/>
           </w:rPr>
           <w:t>https://docs.python.org/3/library/timeit.html</w:t>
         </w:r>
@@ -12875,15 +12091,11 @@
           <w:ilvl w:val="0"/>
           <w:numId w:val="13"/>
         </w:numPr>
-        <w:rPr>
-          <w:lang w:val="en-US"/>
-        </w:rPr>
       </w:pPr>
       <w:hyperlink r:id="rId57" w:history="1">
         <w:r>
           <w:rPr>
             <w:rStyle w:val="Hiperligao"/>
-            <w:lang w:val="en-US"/>
           </w:rPr>
           <w:t>https://stackoverflow.com/questions/18458734/how-do-i-plot-list-of-tuples</w:t>
         </w:r>
@@ -12892,18 +12104,9 @@
     <w:p>
       <w:pPr>
         <w:pStyle w:val="PargrafodaLista"/>
-        <w:rPr>
-          <w:lang w:val="en-US"/>
-        </w:rPr>
-      </w:pPr>
-    </w:p>
-    <w:p>
-      <w:pPr>
-        <w:rPr>
-          <w:lang w:val="en-US"/>
-        </w:rPr>
-      </w:pPr>
-    </w:p>
+      </w:pPr>
+    </w:p>
+    <w:p/>
     <w:sectPr>
       <w:footerReference w:type="default" r:id="rId58"/>
       <w:pgSz w:w="11906" w:h="16838"/>

--- a/Relatorio_1_restauro.docx
+++ b/Relatorio_1_restauro.docx
@@ -1,6 +1,6 @@
 
 <file path=word/document.xml><?xml version="1.0" encoding="utf-8"?>
-<w:document xmlns:wpc="http://schemas.microsoft.com/office/word/2010/wordprocessingCanvas" xmlns:cx="http://schemas.microsoft.com/office/drawing/2014/chartex" xmlns:cx1="http://schemas.microsoft.com/office/drawing/2015/9/8/chartex" xmlns:cx2="http://schemas.microsoft.com/office/drawing/2015/10/21/chartex" xmlns:cx3="http://schemas.microsoft.com/office/drawing/2016/5/9/chartex" xmlns:cx4="http://schemas.microsoft.com/office/drawing/2016/5/10/chartex" xmlns:cx5="http://schemas.microsoft.com/office/drawing/2016/5/11/chartex" xmlns:cx6="http://schemas.microsoft.com/office/drawing/2016/5/12/chartex" xmlns:cx7="http://schemas.microsoft.com/office/drawing/2016/5/13/chartex" xmlns:cx8="http://schemas.microsoft.com/office/drawing/2016/5/14/chartex" xmlns:mc="http://schemas.openxmlformats.org/markup-compatibility/2006" xmlns:aink="http://schemas.microsoft.com/office/drawing/2016/ink" xmlns:am3d="http://schemas.microsoft.com/office/drawing/2017/model3d" xmlns:o="urn:schemas-microsoft-com:office:office" xmlns:oel="http://schemas.microsoft.com/office/2019/extlst" xmlns:r="http://schemas.openxmlformats.org/officeDocument/2006/relationships" xmlns:m="http://schemas.openxmlformats.org/officeDocument/2006/math" xmlns:v="urn:schemas-microsoft-com:vml" xmlns:wp14="http://schemas.microsoft.com/office/word/2010/wordprocessingDrawing" xmlns:wp="http://schemas.openxmlformats.org/drawingml/2006/wordprocessingDrawing" xmlns:w10="urn:schemas-microsoft-com:office:word" xmlns:w="http://schemas.openxmlformats.org/wordprocessingml/2006/main" xmlns:w14="http://schemas.microsoft.com/office/word/2010/wordml" xmlns:w15="http://schemas.microsoft.com/office/word/2012/wordml" xmlns:w16cex="http://schemas.microsoft.com/office/word/2018/wordml/cex" xmlns:w16cid="http://schemas.microsoft.com/office/word/2016/wordml/cid" xmlns:w16="http://schemas.microsoft.com/office/word/2018/wordml" xmlns:w16du="http://schemas.microsoft.com/office/word/2023/wordml/word16du" xmlns:w16sdtdh="http://schemas.microsoft.com/office/word/2020/wordml/sdtdatahash" xmlns:w16se="http://schemas.microsoft.com/office/word/2015/wordml/symex" xmlns:wpg="http://schemas.microsoft.com/office/word/2010/wordprocessingGroup" xmlns:wpi="http://schemas.microsoft.com/office/word/2010/wordprocessingInk" xmlns:wne="http://schemas.microsoft.com/office/word/2006/wordml" xmlns:wps="http://schemas.microsoft.com/office/word/2010/wordprocessingShape" mc:Ignorable="w14 w15 w16se w16cid w16 w16cex w16sdtdh w16du wp14">
+<w:document xmlns:wpc="http://schemas.microsoft.com/office/word/2010/wordprocessingCanvas" xmlns:cx="http://schemas.microsoft.com/office/drawing/2014/chartex" xmlns:cx1="http://schemas.microsoft.com/office/drawing/2015/9/8/chartex" xmlns:cx2="http://schemas.microsoft.com/office/drawing/2015/10/21/chartex" xmlns:cx3="http://schemas.microsoft.com/office/drawing/2016/5/9/chartex" xmlns:cx4="http://schemas.microsoft.com/office/drawing/2016/5/10/chartex" xmlns:cx5="http://schemas.microsoft.com/office/drawing/2016/5/11/chartex" xmlns:cx6="http://schemas.microsoft.com/office/drawing/2016/5/12/chartex" xmlns:cx7="http://schemas.microsoft.com/office/drawing/2016/5/13/chartex" xmlns:cx8="http://schemas.microsoft.com/office/drawing/2016/5/14/chartex" xmlns:mc="http://schemas.openxmlformats.org/markup-compatibility/2006" xmlns:aink="http://schemas.microsoft.com/office/drawing/2016/ink" xmlns:am3d="http://schemas.microsoft.com/office/drawing/2017/model3d" xmlns:o="urn:schemas-microsoft-com:office:office" xmlns:r="http://schemas.openxmlformats.org/officeDocument/2006/relationships" xmlns:m="http://schemas.openxmlformats.org/officeDocument/2006/math" xmlns:v="urn:schemas-microsoft-com:vml" xmlns:wp14="http://schemas.microsoft.com/office/word/2010/wordprocessingDrawing" xmlns:wp="http://schemas.openxmlformats.org/drawingml/2006/wordprocessingDrawing" xmlns:w10="urn:schemas-microsoft-com:office:word" xmlns:w="http://schemas.openxmlformats.org/wordprocessingml/2006/main" xmlns:w14="http://schemas.microsoft.com/office/word/2010/wordml" xmlns:w15="http://schemas.microsoft.com/office/word/2012/wordml" xmlns:w16cex="http://schemas.microsoft.com/office/word/2018/wordml/cex" xmlns:w16cid="http://schemas.microsoft.com/office/word/2016/wordml/cid" xmlns:w16="http://schemas.microsoft.com/office/word/2018/wordml" xmlns:w16se="http://schemas.microsoft.com/office/word/2015/wordml/symex" xmlns:wpg="http://schemas.microsoft.com/office/word/2010/wordprocessingGroup" xmlns:wpi="http://schemas.microsoft.com/office/word/2010/wordprocessingInk" xmlns:wne="http://schemas.microsoft.com/office/word/2006/wordml" xmlns:wps="http://schemas.microsoft.com/office/word/2010/wordprocessingShape" mc:Ignorable="w14 w15 w16se w16cid w16 w16cex wp14">
   <w:body>
     <w:p>
       <w:bookmarkStart w:id="0" w:name="_Hlk161959742"/>
@@ -100,6 +100,7 @@
           <w:lang w:val="en-US" w:eastAsia="pt-PT"/>
         </w:rPr>
       </w:pPr>
+      <w:proofErr w:type="spellStart"/>
       <w:r>
         <w:rPr>
           <w:rFonts w:eastAsia="Times New Roman"/>
@@ -108,8 +109,9 @@
           <w:color w:val="000000"/>
           <w:lang w:val="en-US" w:eastAsia="pt-PT"/>
         </w:rPr>
-        <w:t xml:space="preserve">Relatório </w:t>
-      </w:r>
+        <w:t>Relatório</w:t>
+      </w:r>
+      <w:proofErr w:type="spellEnd"/>
       <w:r>
         <w:rPr>
           <w:rFonts w:eastAsia="Times New Roman"/>
@@ -118,13 +120,9 @@
           <w:color w:val="000000"/>
           <w:lang w:val="en-US" w:eastAsia="pt-PT"/>
         </w:rPr>
-        <w:t>1</w:t>
-      </w:r>
-    </w:p>
-    <w:p>
-      <w:pPr>
-        <w:spacing w:after="0" w:line="360" w:lineRule="auto"/>
-        <w:jc w:val="center"/>
+        <w:t xml:space="preserve"> </w:t>
+      </w:r>
+      <w:r>
         <w:rPr>
           <w:rFonts w:eastAsia="Times New Roman"/>
           <w:b/>
@@ -132,11 +130,13 @@
           <w:color w:val="000000"/>
           <w:lang w:val="en-US" w:eastAsia="pt-PT"/>
         </w:rPr>
-      </w:pPr>
+        <w:t>1</w:t>
+      </w:r>
     </w:p>
     <w:p>
       <w:pPr>
         <w:spacing w:after="0" w:line="360" w:lineRule="auto"/>
+        <w:jc w:val="center"/>
         <w:rPr>
           <w:rFonts w:eastAsia="Times New Roman"/>
           <w:b/>
@@ -161,6 +161,18 @@
     <w:p>
       <w:pPr>
         <w:spacing w:after="0" w:line="360" w:lineRule="auto"/>
+        <w:rPr>
+          <w:rFonts w:eastAsia="Times New Roman"/>
+          <w:b/>
+          <w:bCs/>
+          <w:color w:val="000000"/>
+          <w:lang w:val="en-US" w:eastAsia="pt-PT"/>
+        </w:rPr>
+      </w:pPr>
+    </w:p>
+    <w:p>
+      <w:pPr>
+        <w:spacing w:after="0" w:line="360" w:lineRule="auto"/>
         <w:jc w:val="center"/>
         <w:rPr>
           <w:rFonts w:eastAsia="Times New Roman"/>
@@ -218,15 +230,16 @@
           <w:color w:val="000000"/>
           <w:lang w:eastAsia="pt-PT"/>
         </w:rPr>
-        <w:t>João Sousa</w:t>
-      </w:r>
+        <w:t xml:space="preserve">João </w:t>
+      </w:r>
+      <w:proofErr w:type="gramStart"/>
       <w:r>
         <w:rPr>
           <w:rFonts w:eastAsia="Times New Roman"/>
           <w:color w:val="000000"/>
           <w:lang w:eastAsia="pt-PT"/>
         </w:rPr>
-        <w:t xml:space="preserve"> e Rui</w:t>
+        <w:t>Sousa</w:t>
       </w:r>
       <w:r>
         <w:rPr>
@@ -234,7 +247,67 @@
           <w:color w:val="000000"/>
           <w:lang w:eastAsia="pt-PT"/>
         </w:rPr>
+        <w:t xml:space="preserve"> </w:t>
+      </w:r>
+      <w:r>
+        <w:rPr>
+          <w:rFonts w:eastAsia="Times New Roman"/>
+          <w:color w:val="000000"/>
+          <w:lang w:eastAsia="pt-PT"/>
+        </w:rPr>
+        <w:t xml:space="preserve"> </w:t>
+      </w:r>
+      <w:r>
+        <w:rPr>
+          <w:rFonts w:eastAsia="Times New Roman"/>
+          <w:color w:val="000000"/>
+          <w:lang w:eastAsia="pt-PT"/>
+        </w:rPr>
+        <w:t>up</w:t>
+      </w:r>
+      <w:proofErr w:type="gramEnd"/>
+      <w:r>
+        <w:rPr>
+          <w:rFonts w:eastAsia="Times New Roman"/>
+          <w:color w:val="000000"/>
+          <w:lang w:eastAsia="pt-PT"/>
+        </w:rPr>
+        <w:t>202205238</w:t>
+      </w:r>
+    </w:p>
+    <w:p>
+      <w:pPr>
+        <w:spacing w:after="0" w:line="360" w:lineRule="auto"/>
+        <w:jc w:val="center"/>
+        <w:rPr>
+          <w:rFonts w:eastAsia="Times New Roman"/>
+          <w:color w:val="000000"/>
+          <w:lang w:eastAsia="pt-PT"/>
+        </w:rPr>
+      </w:pPr>
+      <w:r>
+        <w:rPr>
+          <w:rFonts w:eastAsia="Times New Roman"/>
+          <w:color w:val="000000"/>
+          <w:lang w:eastAsia="pt-PT"/>
+        </w:rPr>
+        <w:t xml:space="preserve"> Rui</w:t>
+      </w:r>
+      <w:r>
+        <w:rPr>
+          <w:rFonts w:eastAsia="Times New Roman"/>
+          <w:color w:val="000000"/>
+          <w:lang w:eastAsia="pt-PT"/>
+        </w:rPr>
         <w:t xml:space="preserve"> Santos</w:t>
+      </w:r>
+      <w:r>
+        <w:rPr>
+          <w:rFonts w:eastAsia="Times New Roman"/>
+          <w:color w:val="000000"/>
+          <w:lang w:eastAsia="pt-PT"/>
+        </w:rPr>
+        <w:t xml:space="preserve"> up202109728</w:t>
       </w:r>
     </w:p>
     <w:p>
@@ -491,7 +564,7 @@
           <w:r>
             <w:fldChar w:fldCharType="separate"/>
           </w:r>
-          <w:hyperlink w:anchor="_Toc161998872" w:history="1">
+          <w:hyperlink w:anchor="_Toc162023643" w:history="1">
             <w:r>
               <w:rPr>
                 <w:rStyle w:val="Hiperligao"/>
@@ -518,7 +591,7 @@
                 <w:noProof/>
                 <w:webHidden/>
               </w:rPr>
-              <w:instrText xml:space="preserve"> PAGEREF _Toc161998872 \h </w:instrText>
+              <w:instrText xml:space="preserve"> PAGEREF _Toc162023643 \h </w:instrText>
             </w:r>
             <w:r>
               <w:rPr>
@@ -565,7 +638,7 @@
               <w14:ligatures w14:val="none"/>
             </w:rPr>
           </w:pPr>
-          <w:hyperlink w:anchor="_Toc161998873" w:history="1">
+          <w:hyperlink w:anchor="_Toc162023644" w:history="1">
             <w:r>
               <w:rPr>
                 <w:rStyle w:val="Hiperligao"/>
@@ -592,7 +665,7 @@
                 <w:noProof/>
                 <w:webHidden/>
               </w:rPr>
-              <w:instrText xml:space="preserve"> PAGEREF _Toc161998873 \h </w:instrText>
+              <w:instrText xml:space="preserve"> PAGEREF _Toc162023644 \h </w:instrText>
             </w:r>
             <w:r>
               <w:rPr>
@@ -639,7 +712,7 @@
               <w14:ligatures w14:val="none"/>
             </w:rPr>
           </w:pPr>
-          <w:hyperlink w:anchor="_Toc161998874" w:history="1">
+          <w:hyperlink w:anchor="_Toc162023645" w:history="1">
             <w:r>
               <w:rPr>
                 <w:rStyle w:val="Hiperligao"/>
@@ -666,7 +739,7 @@
                 <w:noProof/>
                 <w:webHidden/>
               </w:rPr>
-              <w:instrText xml:space="preserve"> PAGEREF _Toc161998874 \h </w:instrText>
+              <w:instrText xml:space="preserve"> PAGEREF _Toc162023645 \h </w:instrText>
             </w:r>
             <w:r>
               <w:rPr>
@@ -713,7 +786,7 @@
               <w14:ligatures w14:val="none"/>
             </w:rPr>
           </w:pPr>
-          <w:hyperlink w:anchor="_Toc161998875" w:history="1">
+          <w:hyperlink w:anchor="_Toc162023646" w:history="1">
             <w:r>
               <w:rPr>
                 <w:rStyle w:val="Hiperligao"/>
@@ -740,7 +813,7 @@
                 <w:noProof/>
                 <w:webHidden/>
               </w:rPr>
-              <w:instrText xml:space="preserve"> PAGEREF _Toc161998875 \h </w:instrText>
+              <w:instrText xml:space="preserve"> PAGEREF _Toc162023646 \h </w:instrText>
             </w:r>
             <w:r>
               <w:rPr>
@@ -787,7 +860,7 @@
               <w14:ligatures w14:val="none"/>
             </w:rPr>
           </w:pPr>
-          <w:hyperlink w:anchor="_Toc161998876" w:history="1">
+          <w:hyperlink w:anchor="_Toc162023647" w:history="1">
             <w:r>
               <w:rPr>
                 <w:rStyle w:val="Hiperligao"/>
@@ -814,7 +887,7 @@
                 <w:noProof/>
                 <w:webHidden/>
               </w:rPr>
-              <w:instrText xml:space="preserve"> PAGEREF _Toc161998876 \h </w:instrText>
+              <w:instrText xml:space="preserve"> PAGEREF _Toc162023647 \h </w:instrText>
             </w:r>
             <w:r>
               <w:rPr>
@@ -861,7 +934,7 @@
               <w14:ligatures w14:val="none"/>
             </w:rPr>
           </w:pPr>
-          <w:hyperlink w:anchor="_Toc161998877" w:history="1">
+          <w:hyperlink w:anchor="_Toc162023648" w:history="1">
             <w:r>
               <w:rPr>
                 <w:rStyle w:val="Hiperligao"/>
@@ -896,7 +969,7 @@
                 <w:noProof/>
                 <w:webHidden/>
               </w:rPr>
-              <w:instrText xml:space="preserve"> PAGEREF _Toc161998877 \h </w:instrText>
+              <w:instrText xml:space="preserve"> PAGEREF _Toc162023648 \h </w:instrText>
             </w:r>
             <w:r>
               <w:rPr>
@@ -943,7 +1016,7 @@
               <w14:ligatures w14:val="none"/>
             </w:rPr>
           </w:pPr>
-          <w:hyperlink w:anchor="_Toc161998878" w:history="1">
+          <w:hyperlink w:anchor="_Toc162023649" w:history="1">
             <w:r>
               <w:rPr>
                 <w:rStyle w:val="Hiperligao"/>
@@ -970,7 +1043,7 @@
                 <w:noProof/>
                 <w:webHidden/>
               </w:rPr>
-              <w:instrText xml:space="preserve"> PAGEREF _Toc161998878 \h </w:instrText>
+              <w:instrText xml:space="preserve"> PAGEREF _Toc162023649 \h </w:instrText>
             </w:r>
             <w:r>
               <w:rPr>
@@ -1017,7 +1090,7 @@
               <w14:ligatures w14:val="none"/>
             </w:rPr>
           </w:pPr>
-          <w:hyperlink w:anchor="_Toc161998879" w:history="1">
+          <w:hyperlink w:anchor="_Toc162023650" w:history="1">
             <w:r>
               <w:rPr>
                 <w:rStyle w:val="Hiperligao"/>
@@ -1044,7 +1117,7 @@
                 <w:noProof/>
                 <w:webHidden/>
               </w:rPr>
-              <w:instrText xml:space="preserve"> PAGEREF _Toc161998879 \h </w:instrText>
+              <w:instrText xml:space="preserve"> PAGEREF _Toc162023650 \h </w:instrText>
             </w:r>
             <w:r>
               <w:rPr>
@@ -1091,7 +1164,7 @@
               <w14:ligatures w14:val="none"/>
             </w:rPr>
           </w:pPr>
-          <w:hyperlink w:anchor="_Toc161998880" w:history="1">
+          <w:hyperlink w:anchor="_Toc162023651" w:history="1">
             <w:r>
               <w:rPr>
                 <w:rStyle w:val="Hiperligao"/>
@@ -1118,7 +1191,7 @@
                 <w:noProof/>
                 <w:webHidden/>
               </w:rPr>
-              <w:instrText xml:space="preserve"> PAGEREF _Toc161998880 \h </w:instrText>
+              <w:instrText xml:space="preserve"> PAGEREF _Toc162023651 \h </w:instrText>
             </w:r>
             <w:r>
               <w:rPr>
@@ -1165,7 +1238,7 @@
               <w14:ligatures w14:val="none"/>
             </w:rPr>
           </w:pPr>
-          <w:hyperlink w:anchor="_Toc161998881" w:history="1">
+          <w:hyperlink w:anchor="_Toc162023652" w:history="1">
             <w:r>
               <w:rPr>
                 <w:rStyle w:val="Hiperligao"/>
@@ -1192,7 +1265,7 @@
                 <w:noProof/>
                 <w:webHidden/>
               </w:rPr>
-              <w:instrText xml:space="preserve"> PAGEREF _Toc161998881 \h </w:instrText>
+              <w:instrText xml:space="preserve"> PAGEREF _Toc162023652 \h </w:instrText>
             </w:r>
             <w:r>
               <w:rPr>
@@ -1212,7 +1285,7 @@
                 <w:noProof/>
                 <w:webHidden/>
               </w:rPr>
-              <w:t>9</w:t>
+              <w:t>10</w:t>
             </w:r>
             <w:r>
               <w:rPr>
@@ -1239,7 +1312,7 @@
               <w14:ligatures w14:val="none"/>
             </w:rPr>
           </w:pPr>
-          <w:hyperlink w:anchor="_Toc161998882" w:history="1">
+          <w:hyperlink w:anchor="_Toc162023653" w:history="1">
             <w:r>
               <w:rPr>
                 <w:rStyle w:val="Hiperligao"/>
@@ -1266,7 +1339,7 @@
                 <w:noProof/>
                 <w:webHidden/>
               </w:rPr>
-              <w:instrText xml:space="preserve"> PAGEREF _Toc161998882 \h </w:instrText>
+              <w:instrText xml:space="preserve"> PAGEREF _Toc162023653 \h </w:instrText>
             </w:r>
             <w:r>
               <w:rPr>
@@ -1313,7 +1386,7 @@
               <w14:ligatures w14:val="none"/>
             </w:rPr>
           </w:pPr>
-          <w:hyperlink w:anchor="_Toc161998883" w:history="1">
+          <w:hyperlink w:anchor="_Toc162023654" w:history="1">
             <w:r>
               <w:rPr>
                 <w:rStyle w:val="Hiperligao"/>
@@ -1340,7 +1413,7 @@
                 <w:noProof/>
                 <w:webHidden/>
               </w:rPr>
-              <w:instrText xml:space="preserve"> PAGEREF _Toc161998883 \h </w:instrText>
+              <w:instrText xml:space="preserve"> PAGEREF _Toc162023654 \h </w:instrText>
             </w:r>
             <w:r>
               <w:rPr>
@@ -1360,7 +1433,7 @@
                 <w:noProof/>
                 <w:webHidden/>
               </w:rPr>
-              <w:t>10</w:t>
+              <w:t>11</w:t>
             </w:r>
             <w:r>
               <w:rPr>
@@ -1387,7 +1460,7 @@
               <w14:ligatures w14:val="none"/>
             </w:rPr>
           </w:pPr>
-          <w:hyperlink w:anchor="_Toc161998884" w:history="1">
+          <w:hyperlink w:anchor="_Toc162023655" w:history="1">
             <w:r>
               <w:rPr>
                 <w:rStyle w:val="Hiperligao"/>
@@ -1414,7 +1487,7 @@
                 <w:noProof/>
                 <w:webHidden/>
               </w:rPr>
-              <w:instrText xml:space="preserve"> PAGEREF _Toc161998884 \h </w:instrText>
+              <w:instrText xml:space="preserve"> PAGEREF _Toc162023655 \h </w:instrText>
             </w:r>
             <w:r>
               <w:rPr>
@@ -1461,7 +1534,7 @@
               <w14:ligatures w14:val="none"/>
             </w:rPr>
           </w:pPr>
-          <w:hyperlink w:anchor="_Toc161998885" w:history="1">
+          <w:hyperlink w:anchor="_Toc162023656" w:history="1">
             <w:r>
               <w:rPr>
                 <w:rStyle w:val="Hiperligao"/>
@@ -1488,7 +1561,7 @@
                 <w:noProof/>
                 <w:webHidden/>
               </w:rPr>
-              <w:instrText xml:space="preserve"> PAGEREF _Toc161998885 \h </w:instrText>
+              <w:instrText xml:space="preserve"> PAGEREF _Toc162023656 \h </w:instrText>
             </w:r>
             <w:r>
               <w:rPr>
@@ -1508,7 +1581,7 @@
                 <w:noProof/>
                 <w:webHidden/>
               </w:rPr>
-              <w:t>12</w:t>
+              <w:t>14</w:t>
             </w:r>
             <w:r>
               <w:rPr>
@@ -1535,7 +1608,7 @@
               <w14:ligatures w14:val="none"/>
             </w:rPr>
           </w:pPr>
-          <w:hyperlink w:anchor="_Toc161998886" w:history="1">
+          <w:hyperlink w:anchor="_Toc162023657" w:history="1">
             <w:r>
               <w:rPr>
                 <w:rStyle w:val="Hiperligao"/>
@@ -1562,7 +1635,7 @@
                 <w:noProof/>
                 <w:webHidden/>
               </w:rPr>
-              <w:instrText xml:space="preserve"> PAGEREF _Toc161998886 \h </w:instrText>
+              <w:instrText xml:space="preserve"> PAGEREF _Toc162023657 \h </w:instrText>
             </w:r>
             <w:r>
               <w:rPr>
@@ -1582,7 +1655,7 @@
                 <w:noProof/>
                 <w:webHidden/>
               </w:rPr>
-              <w:t>13</w:t>
+              <w:t>14</w:t>
             </w:r>
             <w:r>
               <w:rPr>
@@ -1609,7 +1682,7 @@
               <w14:ligatures w14:val="none"/>
             </w:rPr>
           </w:pPr>
-          <w:hyperlink w:anchor="_Toc161998887" w:history="1">
+          <w:hyperlink w:anchor="_Toc162023658" w:history="1">
             <w:r>
               <w:rPr>
                 <w:rStyle w:val="Hiperligao"/>
@@ -1636,7 +1709,7 @@
                 <w:noProof/>
                 <w:webHidden/>
               </w:rPr>
-              <w:instrText xml:space="preserve"> PAGEREF _Toc161998887 \h </w:instrText>
+              <w:instrText xml:space="preserve"> PAGEREF _Toc162023658 \h </w:instrText>
             </w:r>
             <w:r>
               <w:rPr>
@@ -1656,7 +1729,7 @@
                 <w:noProof/>
                 <w:webHidden/>
               </w:rPr>
-              <w:t>13</w:t>
+              <w:t>14</w:t>
             </w:r>
             <w:r>
               <w:rPr>
@@ -1683,7 +1756,7 @@
               <w14:ligatures w14:val="none"/>
             </w:rPr>
           </w:pPr>
-          <w:hyperlink w:anchor="_Toc161998888" w:history="1">
+          <w:hyperlink w:anchor="_Toc162023659" w:history="1">
             <w:r>
               <w:rPr>
                 <w:rStyle w:val="Hiperligao"/>
@@ -1710,7 +1783,7 @@
                 <w:noProof/>
                 <w:webHidden/>
               </w:rPr>
-              <w:instrText xml:space="preserve"> PAGEREF _Toc161998888 \h </w:instrText>
+              <w:instrText xml:space="preserve"> PAGEREF _Toc162023659 \h </w:instrText>
             </w:r>
             <w:r>
               <w:rPr>
@@ -1730,7 +1803,7 @@
                 <w:noProof/>
                 <w:webHidden/>
               </w:rPr>
-              <w:t>13</w:t>
+              <w:t>15</w:t>
             </w:r>
             <w:r>
               <w:rPr>
@@ -1757,7 +1830,7 @@
               <w14:ligatures w14:val="none"/>
             </w:rPr>
           </w:pPr>
-          <w:hyperlink w:anchor="_Toc161998889" w:history="1">
+          <w:hyperlink w:anchor="_Toc162023660" w:history="1">
             <w:r>
               <w:rPr>
                 <w:rStyle w:val="Hiperligao"/>
@@ -1784,7 +1857,7 @@
                 <w:noProof/>
                 <w:webHidden/>
               </w:rPr>
-              <w:instrText xml:space="preserve"> PAGEREF _Toc161998889 \h </w:instrText>
+              <w:instrText xml:space="preserve"> PAGEREF _Toc162023660 \h </w:instrText>
             </w:r>
             <w:r>
               <w:rPr>
@@ -1804,7 +1877,7 @@
                 <w:noProof/>
                 <w:webHidden/>
               </w:rPr>
-              <w:t>14</w:t>
+              <w:t>15</w:t>
             </w:r>
             <w:r>
               <w:rPr>
@@ -1831,12 +1904,11 @@
               <w14:ligatures w14:val="none"/>
             </w:rPr>
           </w:pPr>
-          <w:hyperlink w:anchor="_Toc161998890" w:history="1">
+          <w:hyperlink w:anchor="_Toc162023661" w:history="1">
             <w:r>
               <w:rPr>
                 <w:rStyle w:val="Hiperligao"/>
                 <w:noProof/>
-                <w:lang w:val="en-US"/>
               </w:rPr>
               <w:t>Funções relacionadas com gráficos</w:t>
             </w:r>
@@ -1859,7 +1931,7 @@
                 <w:noProof/>
                 <w:webHidden/>
               </w:rPr>
-              <w:instrText xml:space="preserve"> PAGEREF _Toc161998890 \h </w:instrText>
+              <w:instrText xml:space="preserve"> PAGEREF _Toc162023661 \h </w:instrText>
             </w:r>
             <w:r>
               <w:rPr>
@@ -1879,7 +1951,7 @@
                 <w:noProof/>
                 <w:webHidden/>
               </w:rPr>
-              <w:t>15</w:t>
+              <w:t>16</w:t>
             </w:r>
             <w:r>
               <w:rPr>
@@ -1906,12 +1978,11 @@
               <w14:ligatures w14:val="none"/>
             </w:rPr>
           </w:pPr>
-          <w:hyperlink w:anchor="_Toc161998891" w:history="1">
+          <w:hyperlink w:anchor="_Toc162023662" w:history="1">
             <w:r>
               <w:rPr>
                 <w:rStyle w:val="Hiperligao"/>
                 <w:noProof/>
-                <w:lang w:val="en-US"/>
               </w:rPr>
               <w:t>Explicação de como geramos/obtemos os resultados</w:t>
             </w:r>
@@ -1934,7 +2005,7 @@
                 <w:noProof/>
                 <w:webHidden/>
               </w:rPr>
-              <w:instrText xml:space="preserve"> PAGEREF _Toc161998891 \h </w:instrText>
+              <w:instrText xml:space="preserve"> PAGEREF _Toc162023662 \h </w:instrText>
             </w:r>
             <w:r>
               <w:rPr>
@@ -1954,7 +2025,7 @@
                 <w:noProof/>
                 <w:webHidden/>
               </w:rPr>
-              <w:t>16</w:t>
+              <w:t>17</w:t>
             </w:r>
             <w:r>
               <w:rPr>
@@ -1981,11 +2052,12 @@
               <w14:ligatures w14:val="none"/>
             </w:rPr>
           </w:pPr>
-          <w:hyperlink w:anchor="_Toc161998892" w:history="1">
+          <w:hyperlink w:anchor="_Toc162023663" w:history="1">
             <w:r>
               <w:rPr>
                 <w:rStyle w:val="Hiperligao"/>
                 <w:noProof/>
+                <w:lang w:val="en-US"/>
               </w:rPr>
               <w:t>Plots showing</w:t>
             </w:r>
@@ -2008,7 +2080,7 @@
                 <w:noProof/>
                 <w:webHidden/>
               </w:rPr>
-              <w:instrText xml:space="preserve"> PAGEREF _Toc161998892 \h </w:instrText>
+              <w:instrText xml:space="preserve"> PAGEREF _Toc162023663 \h </w:instrText>
             </w:r>
             <w:r>
               <w:rPr>
@@ -2028,7 +2100,7 @@
                 <w:noProof/>
                 <w:webHidden/>
               </w:rPr>
-              <w:t>17</w:t>
+              <w:t>18</w:t>
             </w:r>
             <w:r>
               <w:rPr>
@@ -2055,7 +2127,7 @@
               <w14:ligatures w14:val="none"/>
             </w:rPr>
           </w:pPr>
-          <w:hyperlink w:anchor="_Toc161998893" w:history="1">
+          <w:hyperlink w:anchor="_Toc162023664" w:history="1">
             <w:r>
               <w:rPr>
                 <w:rStyle w:val="Hiperligao"/>
@@ -2083,7 +2155,7 @@
                 <w:noProof/>
                 <w:webHidden/>
               </w:rPr>
-              <w:instrText xml:space="preserve"> PAGEREF _Toc161998893 \h </w:instrText>
+              <w:instrText xml:space="preserve"> PAGEREF _Toc162023664 \h </w:instrText>
             </w:r>
             <w:r>
               <w:rPr>
@@ -2103,7 +2175,7 @@
                 <w:noProof/>
                 <w:webHidden/>
               </w:rPr>
-              <w:t>22</w:t>
+              <w:t>23</w:t>
             </w:r>
             <w:r>
               <w:rPr>
@@ -2130,7 +2202,7 @@
               <w14:ligatures w14:val="none"/>
             </w:rPr>
           </w:pPr>
-          <w:hyperlink w:anchor="_Toc161998894" w:history="1">
+          <w:hyperlink w:anchor="_Toc162023665" w:history="1">
             <w:r>
               <w:rPr>
                 <w:rStyle w:val="Hiperligao"/>
@@ -2158,7 +2230,7 @@
                 <w:noProof/>
                 <w:webHidden/>
               </w:rPr>
-              <w:instrText xml:space="preserve"> PAGEREF _Toc161998894 \h </w:instrText>
+              <w:instrText xml:space="preserve"> PAGEREF _Toc162023665 \h </w:instrText>
             </w:r>
             <w:r>
               <w:rPr>
@@ -2178,7 +2250,7 @@
                 <w:noProof/>
                 <w:webHidden/>
               </w:rPr>
-              <w:t>22</w:t>
+              <w:t>24</w:t>
             </w:r>
             <w:r>
               <w:rPr>
@@ -2205,7 +2277,7 @@
               <w14:ligatures w14:val="none"/>
             </w:rPr>
           </w:pPr>
-          <w:hyperlink w:anchor="_Toc161998895" w:history="1">
+          <w:hyperlink w:anchor="_Toc162023666" w:history="1">
             <w:r>
               <w:rPr>
                 <w:rStyle w:val="Hiperligao"/>
@@ -2233,7 +2305,7 @@
                 <w:noProof/>
                 <w:webHidden/>
               </w:rPr>
-              <w:instrText xml:space="preserve"> PAGEREF _Toc161998895 \h </w:instrText>
+              <w:instrText xml:space="preserve"> PAGEREF _Toc162023666 \h </w:instrText>
             </w:r>
             <w:r>
               <w:rPr>
@@ -2253,7 +2325,7 @@
                 <w:noProof/>
                 <w:webHidden/>
               </w:rPr>
-              <w:t>23</w:t>
+              <w:t>24</w:t>
             </w:r>
             <w:r>
               <w:rPr>
@@ -2280,12 +2352,11 @@
               <w14:ligatures w14:val="none"/>
             </w:rPr>
           </w:pPr>
-          <w:hyperlink w:anchor="_Toc161998896" w:history="1">
+          <w:hyperlink w:anchor="_Toc162023667" w:history="1">
             <w:r>
               <w:rPr>
                 <w:rStyle w:val="Hiperligao"/>
                 <w:noProof/>
-                <w:lang w:val="en-US"/>
               </w:rPr>
               <w:t>Bibliografia</w:t>
             </w:r>
@@ -2308,7 +2379,7 @@
                 <w:noProof/>
                 <w:webHidden/>
               </w:rPr>
-              <w:instrText xml:space="preserve"> PAGEREF _Toc161998896 \h </w:instrText>
+              <w:instrText xml:space="preserve"> PAGEREF _Toc162023667 \h </w:instrText>
             </w:r>
             <w:r>
               <w:rPr>
@@ -2328,7 +2399,7 @@
                 <w:noProof/>
                 <w:webHidden/>
               </w:rPr>
-              <w:t>24</w:t>
+              <w:t>25</w:t>
             </w:r>
             <w:r>
               <w:rPr>
@@ -2465,7 +2536,7 @@
       <w:pPr>
         <w:pStyle w:val="Ttulo1"/>
       </w:pPr>
-      <w:bookmarkStart w:id="1" w:name="_Toc161998872"/>
+      <w:bookmarkStart w:id="1" w:name="_Toc162023643"/>
       <w:r>
         <w:t>Implementação</w:t>
       </w:r>
@@ -2482,13 +2553,29 @@
         <w:rPr>
           <w:szCs w:val="22"/>
         </w:rPr>
-        <w:t>De seguida temos a descrição dos componentes principais para cada porção de código utilizada para as alíneas B, C e D do projeto.</w:t>
-      </w:r>
-      <w:r>
-        <w:rPr>
-          <w:szCs w:val="22"/>
-        </w:rPr>
-        <w:t xml:space="preserve">É importante referir que em todo o projeto utilizamos a biblioteca de criptografia </w:t>
+        <w:t xml:space="preserve">De seguida temos a descrição dos componentes principais para cada porção de código utilizada para as alíneas B, C e D do </w:t>
+      </w:r>
+      <w:proofErr w:type="spellStart"/>
+      <w:proofErr w:type="gramStart"/>
+      <w:r>
+        <w:rPr>
+          <w:szCs w:val="22"/>
+        </w:rPr>
+        <w:t>projeto.</w:t>
+      </w:r>
+      <w:r>
+        <w:rPr>
+          <w:szCs w:val="22"/>
+        </w:rPr>
+        <w:t>É</w:t>
+      </w:r>
+      <w:proofErr w:type="spellEnd"/>
+      <w:proofErr w:type="gramEnd"/>
+      <w:r>
+        <w:rPr>
+          <w:szCs w:val="22"/>
+        </w:rPr>
+        <w:t xml:space="preserve"> importante referir que em todo o projeto utilizamos a biblioteca de criptografia </w:t>
       </w:r>
       <w:r>
         <w:rPr>
@@ -2496,12 +2583,14 @@
         </w:rPr>
         <w:t xml:space="preserve">desenvolvida por a organização </w:t>
       </w:r>
+      <w:proofErr w:type="spellStart"/>
       <w:r>
         <w:rPr>
           <w:szCs w:val="22"/>
         </w:rPr>
         <w:t>PyCA</w:t>
       </w:r>
+      <w:proofErr w:type="spellEnd"/>
       <w:r>
         <w:rPr>
           <w:szCs w:val="22"/>
@@ -2513,7 +2602,7 @@
       <w:pPr>
         <w:pStyle w:val="Ttulo2"/>
       </w:pPr>
-      <w:bookmarkStart w:id="2" w:name="_Toc161998873"/>
+      <w:bookmarkStart w:id="2" w:name="_Toc162023644"/>
       <w:r>
         <w:t xml:space="preserve">Descrição </w:t>
       </w:r>
@@ -2545,11 +2634,13 @@
       <w:pPr>
         <w:pStyle w:val="Ttulo3"/>
       </w:pPr>
-      <w:bookmarkStart w:id="3" w:name="_Toc161998874"/>
+      <w:bookmarkStart w:id="3" w:name="_Toc162023645"/>
+      <w:proofErr w:type="spellStart"/>
       <w:r>
         <w:t>Imports</w:t>
       </w:r>
       <w:bookmarkEnd w:id="3"/>
+      <w:proofErr w:type="spellEnd"/>
       <w:r>
         <w:t xml:space="preserve"> </w:t>
       </w:r>
@@ -2676,7 +2767,15 @@
         <w:fldChar w:fldCharType="end"/>
       </w:r>
       <w:r>
-        <w:t>- imports alínea B</w:t>
+        <w:t xml:space="preserve">- </w:t>
+      </w:r>
+      <w:proofErr w:type="spellStart"/>
+      <w:r>
+        <w:t>imports</w:t>
+      </w:r>
+      <w:proofErr w:type="spellEnd"/>
+      <w:r>
+        <w:t xml:space="preserve"> alínea B</w:t>
       </w:r>
     </w:p>
     <w:p/>
@@ -2687,7 +2786,7 @@
       <w:r>
         <w:t xml:space="preserve"> </w:t>
       </w:r>
-      <w:bookmarkStart w:id="4" w:name="_Toc161998875"/>
+      <w:bookmarkStart w:id="4" w:name="_Toc162023646"/>
       <w:r>
         <w:t>Função de encriptação</w:t>
       </w:r>
@@ -2790,8 +2889,18 @@
           <w:numId w:val="6"/>
         </w:numPr>
       </w:pPr>
-      <w:r>
-        <w:t>Key : palavra chave secreta (terá sempre 256 bits)</w:t>
+      <w:proofErr w:type="spellStart"/>
+      <w:proofErr w:type="gramStart"/>
+      <w:r>
+        <w:t>Key</w:t>
+      </w:r>
+      <w:proofErr w:type="spellEnd"/>
+      <w:r>
+        <w:t xml:space="preserve"> :</w:t>
+      </w:r>
+      <w:proofErr w:type="gramEnd"/>
+      <w:r>
+        <w:t xml:space="preserve"> palavra chave secreta (terá sempre 256 bits)</w:t>
       </w:r>
       <w:r>
         <w:t>;</w:t>
@@ -2805,11 +2914,21 @@
           <w:numId w:val="6"/>
         </w:numPr>
       </w:pPr>
-      <w:r>
-        <w:t xml:space="preserve">Nonce </w:t>
-      </w:r>
-      <w:r>
-        <w:t>: utilizado pelo modo CTR;</w:t>
+      <w:proofErr w:type="spellStart"/>
+      <w:proofErr w:type="gramStart"/>
+      <w:r>
+        <w:t>Nonce</w:t>
+      </w:r>
+      <w:proofErr w:type="spellEnd"/>
+      <w:r>
+        <w:t xml:space="preserve"> </w:t>
+      </w:r>
+      <w:r>
+        <w:t>:</w:t>
+      </w:r>
+      <w:proofErr w:type="gramEnd"/>
+      <w:r>
+        <w:t xml:space="preserve"> utilizado pelo modo CTR;</w:t>
       </w:r>
     </w:p>
     <w:p>
@@ -2820,8 +2939,13 @@
           <w:numId w:val="6"/>
         </w:numPr>
       </w:pPr>
-      <w:r>
-        <w:t>Plaintext:</w:t>
+      <w:proofErr w:type="spellStart"/>
+      <w:r>
+        <w:t>Plaintext</w:t>
+      </w:r>
+      <w:proofErr w:type="spellEnd"/>
+      <w:r>
+        <w:t>:</w:t>
       </w:r>
       <w:r>
         <w:t xml:space="preserve"> </w:t>
@@ -2869,7 +2993,7 @@
       <w:pPr>
         <w:pStyle w:val="Ttulo3"/>
       </w:pPr>
-      <w:bookmarkStart w:id="5" w:name="_Toc161998876"/>
+      <w:bookmarkStart w:id="5" w:name="_Toc162023647"/>
       <w:r>
         <w:t>Função de desencriptação</w:t>
       </w:r>
@@ -2973,8 +3097,18 @@
           <w:numId w:val="7"/>
         </w:numPr>
       </w:pPr>
-      <w:r>
-        <w:t>Key : palavra chave secreta (terá sempre 256 bits);</w:t>
+      <w:proofErr w:type="spellStart"/>
+      <w:proofErr w:type="gramStart"/>
+      <w:r>
+        <w:t>Key</w:t>
+      </w:r>
+      <w:proofErr w:type="spellEnd"/>
+      <w:r>
+        <w:t xml:space="preserve"> :</w:t>
+      </w:r>
+      <w:proofErr w:type="gramEnd"/>
+      <w:r>
+        <w:t xml:space="preserve"> palavra chave secreta (terá sempre 256 bits);</w:t>
       </w:r>
     </w:p>
     <w:p>
@@ -2985,8 +3119,18 @@
           <w:numId w:val="7"/>
         </w:numPr>
       </w:pPr>
-      <w:r>
-        <w:t>Nonce : utilizado pelo modo CTR;</w:t>
+      <w:proofErr w:type="spellStart"/>
+      <w:proofErr w:type="gramStart"/>
+      <w:r>
+        <w:t>Nonce</w:t>
+      </w:r>
+      <w:proofErr w:type="spellEnd"/>
+      <w:r>
+        <w:t xml:space="preserve"> :</w:t>
+      </w:r>
+      <w:proofErr w:type="gramEnd"/>
+      <w:r>
+        <w:t xml:space="preserve"> utilizado pelo modo CTR;</w:t>
       </w:r>
     </w:p>
     <w:p>
@@ -2997,8 +3141,13 @@
           <w:numId w:val="7"/>
         </w:numPr>
       </w:pPr>
-      <w:r>
-        <w:t>ciphertext: texto a desencriptar.</w:t>
+      <w:proofErr w:type="spellStart"/>
+      <w:r>
+        <w:t>ciphertext</w:t>
+      </w:r>
+      <w:proofErr w:type="spellEnd"/>
+      <w:r>
+        <w:t>: texto a desencriptar.</w:t>
       </w:r>
     </w:p>
     <w:p>
@@ -3029,12 +3178,20 @@
           <w:lang w:val="en-US"/>
         </w:rPr>
       </w:pPr>
-      <w:bookmarkStart w:id="6" w:name="_Toc161998877"/>
-      <w:r>
-        <w:rPr>
-          <w:lang w:val="en-US"/>
-        </w:rPr>
-        <w:t xml:space="preserve">Funções </w:t>
+      <w:bookmarkStart w:id="6" w:name="_Toc162023648"/>
+      <w:proofErr w:type="spellStart"/>
+      <w:r>
+        <w:rPr>
+          <w:lang w:val="en-US"/>
+        </w:rPr>
+        <w:t>Funções</w:t>
+      </w:r>
+      <w:proofErr w:type="spellEnd"/>
+      <w:r>
+        <w:rPr>
+          <w:lang w:val="en-US"/>
+        </w:rPr>
+        <w:t xml:space="preserve"> </w:t>
       </w:r>
       <w:r>
         <w:t>auxiliares</w:t>
@@ -3150,8 +3307,21 @@
         <w:t>sucesso,</w:t>
       </w:r>
       <w:r>
-        <w:t xml:space="preserve"> retorna os conteúdos de input_file sobre a forma de sequência de bytes. Em caso de insucesso retorna None</w:t>
-      </w:r>
+        <w:t xml:space="preserve"> retorna os conteúdos de </w:t>
+      </w:r>
+      <w:proofErr w:type="spellStart"/>
+      <w:r>
+        <w:t>input_file</w:t>
+      </w:r>
+      <w:proofErr w:type="spellEnd"/>
+      <w:r>
+        <w:t xml:space="preserve"> sobre a forma de sequência de bytes. Em caso de insucesso retorna </w:t>
+      </w:r>
+      <w:proofErr w:type="spellStart"/>
+      <w:r>
+        <w:t>None</w:t>
+      </w:r>
+      <w:proofErr w:type="spellEnd"/>
       <w:r>
         <w:t>.</w:t>
       </w:r>
@@ -3268,7 +3438,19 @@
         <w:rPr>
           <w:color w:val="auto"/>
         </w:rPr>
-        <w:t>do ficheiro a criar, depois criar um ficheiro com o numero de bytes requerido, que é codificado em bytes retornado o texto codificado.</w:t>
+        <w:t xml:space="preserve">do ficheiro a criar, depois criar um ficheiro com o </w:t>
+      </w:r>
+      <w:r>
+        <w:rPr>
+          <w:color w:val="auto"/>
+        </w:rPr>
+        <w:t>número</w:t>
+      </w:r>
+      <w:r>
+        <w:rPr>
+          <w:color w:val="auto"/>
+        </w:rPr>
+        <w:t xml:space="preserve"> de bytes requerido, que é codificado em bytes retornado o texto codificado.</w:t>
       </w:r>
     </w:p>
     <w:p>
@@ -3415,7 +3597,23 @@
         <w:t>vezes</w:t>
       </w:r>
       <w:r>
-        <w:t xml:space="preserve"> (nota: realizamos uma medição inicial antes do ciclo for , porque a primeira utilização do timeit dava tempos superiores ao que era suposto)</w:t>
+        <w:t xml:space="preserve"> (nota: realizamos uma medição inicial antes do ciclo </w:t>
+      </w:r>
+      <w:proofErr w:type="gramStart"/>
+      <w:r>
+        <w:t>for ,</w:t>
+      </w:r>
+      <w:proofErr w:type="gramEnd"/>
+      <w:r>
+        <w:t xml:space="preserve"> porque a primeira utilização do </w:t>
+      </w:r>
+      <w:proofErr w:type="spellStart"/>
+      <w:r>
+        <w:t>timeit</w:t>
+      </w:r>
+      <w:proofErr w:type="spellEnd"/>
+      <w:r>
+        <w:t xml:space="preserve"> dava tempos superiores ao que era suposto)</w:t>
       </w:r>
       <w:r>
         <w:t>;</w:t>
@@ -3463,7 +3661,15 @@
         </w:numPr>
       </w:pPr>
       <w:r>
-        <w:t xml:space="preserve">Por fim , após as n iterações </w:t>
+        <w:t xml:space="preserve">Por </w:t>
+      </w:r>
+      <w:proofErr w:type="gramStart"/>
+      <w:r>
+        <w:t>fim ,</w:t>
+      </w:r>
+      <w:proofErr w:type="gramEnd"/>
+      <w:r>
+        <w:t xml:space="preserve"> após as n iterações </w:t>
       </w:r>
       <w:r>
         <w:t>, fazer a média da encriptação e decriptação e retornar estes valores</w:t>
@@ -3680,6 +3886,7 @@
         </w:rPr>
         <w:fldChar w:fldCharType="end"/>
       </w:r>
+      <w:proofErr w:type="gramStart"/>
       <w:r>
         <w:t xml:space="preserve">- </w:t>
       </w:r>
@@ -3695,7 +3902,14 @@
         <w:rPr>
           <w:color w:val="auto"/>
         </w:rPr>
-        <w:t>Função que realiza os teste definidos na alínea B para ficheiros de texto aleatórios</w:t>
+        <w:t>Função</w:t>
+      </w:r>
+      <w:proofErr w:type="gramEnd"/>
+      <w:r>
+        <w:rPr>
+          <w:color w:val="auto"/>
+        </w:rPr>
+        <w:t xml:space="preserve"> que realiza os teste definidos na alínea B para ficheiros de texto aleatórios</w:t>
       </w:r>
     </w:p>
     <w:p>
@@ -3714,9 +3928,11 @@
       <w:r>
         <w:t xml:space="preserve">Para cada i gerar </w:t>
       </w:r>
+      <w:proofErr w:type="gramStart"/>
       <w:r>
         <w:t>n</w:t>
       </w:r>
+      <w:proofErr w:type="gramEnd"/>
       <w:r>
         <w:t xml:space="preserve"> ficheiros </w:t>
       </w:r>
@@ -3745,7 +3961,15 @@
         </w:numPr>
       </w:pPr>
       <w:r>
-        <w:t>Calcular a média das médias retornadas pela função ‘alínea_b’</w:t>
+        <w:t>Calcular a média das médias retornadas pela função ‘</w:t>
+      </w:r>
+      <w:proofErr w:type="spellStart"/>
+      <w:r>
+        <w:t>alínea_b</w:t>
+      </w:r>
+      <w:proofErr w:type="spellEnd"/>
+      <w:r>
+        <w:t>’</w:t>
       </w:r>
     </w:p>
     <w:p>
@@ -3769,7 +3993,15 @@
         </w:numPr>
       </w:pPr>
       <w:r>
-        <w:t>Chama a função ‘plots’ para fazer um gráfico</w:t>
+        <w:t>Chama a função ‘</w:t>
+      </w:r>
+      <w:proofErr w:type="spellStart"/>
+      <w:r>
+        <w:t>plots</w:t>
+      </w:r>
+      <w:proofErr w:type="spellEnd"/>
+      <w:r>
+        <w:t>’ para fazer um gráfico</w:t>
       </w:r>
     </w:p>
     <w:p/>
@@ -3917,7 +4149,11 @@
         <w:t xml:space="preserve">a função que calcula </w:t>
       </w:r>
       <w:r>
-        <w:t>a média</w:t>
+        <w:t xml:space="preserve">a </w:t>
+      </w:r>
+      <w:proofErr w:type="gramStart"/>
+      <w:r>
+        <w:t>média</w:t>
       </w:r>
       <w:r>
         <w:t xml:space="preserve"> </w:t>
@@ -3925,6 +4161,7 @@
       <w:r>
         <w:t>tempo</w:t>
       </w:r>
+      <w:proofErr w:type="gramEnd"/>
       <w:r>
         <w:t xml:space="preserve"> a encriptação e decriptação desse texto </w:t>
       </w:r>
@@ -3975,7 +4212,7 @@
       <w:pPr>
         <w:pStyle w:val="Ttulo3"/>
       </w:pPr>
-      <w:bookmarkStart w:id="7" w:name="_Toc161998878"/>
+      <w:bookmarkStart w:id="7" w:name="_Toc162023649"/>
       <w:r>
         <w:t xml:space="preserve">Funções </w:t>
       </w:r>
@@ -4111,12 +4348,20 @@
         <w:rPr>
           <w:color w:val="auto"/>
         </w:rPr>
-        <w:t>Esta função criar um gráfico com todos os tempos encriptação registados na função ‘time_distribution</w:t>
-      </w:r>
+        <w:t>Esta função criar um gráfico com todos os tempos encriptação registados na função ‘</w:t>
+      </w:r>
+      <w:proofErr w:type="spellStart"/>
       <w:r>
         <w:rPr>
           <w:color w:val="auto"/>
         </w:rPr>
+        <w:t>time_distribution</w:t>
+      </w:r>
+      <w:proofErr w:type="spellEnd"/>
+      <w:r>
+        <w:rPr>
+          <w:color w:val="auto"/>
+        </w:rPr>
         <w:t>’ de</w:t>
       </w:r>
       <w:r>
@@ -4141,7 +4386,21 @@
         <w:rPr>
           <w:color w:val="auto"/>
         </w:rPr>
-        <w:t>, no eixo do x encontra-se na legenda o numero de bytes do ficheiro</w:t>
+        <w:t xml:space="preserve">, no eixo do x encontra-se na legenda o </w:t>
+      </w:r>
+      <w:proofErr w:type="gramStart"/>
+      <w:r>
+        <w:rPr>
+          <w:color w:val="auto"/>
+        </w:rPr>
+        <w:t>numero</w:t>
+      </w:r>
+      <w:proofErr w:type="gramEnd"/>
+      <w:r>
+        <w:rPr>
+          <w:color w:val="auto"/>
+        </w:rPr>
+        <w:t xml:space="preserve"> de bytes do ficheiro</w:t>
       </w:r>
       <w:r>
         <w:rPr>
@@ -4162,6 +4421,9 @@
         <w:jc w:val="center"/>
       </w:pPr>
       <w:r>
+        <w:rPr>
+          <w:noProof/>
+        </w:rPr>
         <w:lastRenderedPageBreak/>
         <w:drawing>
           <wp:inline distT="0" distB="0" distL="0" distR="0" wp14:anchorId="35AEC577" wp14:editId="0CDA4817">
@@ -4248,7 +4510,15 @@
         <w:t>gráfico</w:t>
       </w:r>
       <w:r>
-        <w:t xml:space="preserve"> da media dos tempos de encriptação</w:t>
+        <w:t xml:space="preserve"> da </w:t>
+      </w:r>
+      <w:proofErr w:type="gramStart"/>
+      <w:r>
+        <w:t>media</w:t>
+      </w:r>
+      <w:proofErr w:type="gramEnd"/>
+      <w:r>
+        <w:t xml:space="preserve"> dos tempos de encriptação</w:t>
       </w:r>
       <w:r>
         <w:t xml:space="preserve"> e decriptação</w:t>
@@ -4267,36 +4537,64 @@
         <w:rPr>
           <w:color w:val="auto"/>
         </w:rPr>
-        <w:t>A função recebe com argumentos uma lista dos tempos de encriptação ‘encr</w:t>
-      </w:r>
+        <w:t>A função recebe com argumentos uma lista dos tempos de encriptação ‘</w:t>
+      </w:r>
+      <w:proofErr w:type="spellStart"/>
       <w:r>
         <w:rPr>
           <w:color w:val="auto"/>
         </w:rPr>
+        <w:t>encr</w:t>
+      </w:r>
+      <w:r>
+        <w:rPr>
+          <w:color w:val="auto"/>
+        </w:rPr>
         <w:t>y</w:t>
       </w:r>
       <w:r>
         <w:rPr>
           <w:color w:val="auto"/>
         </w:rPr>
-        <w:t>ption_times’ e uma lista dos tempos de decriptação ‘decr</w:t>
-      </w:r>
+        <w:t>ption_times</w:t>
+      </w:r>
+      <w:proofErr w:type="spellEnd"/>
       <w:r>
         <w:rPr>
           <w:color w:val="auto"/>
         </w:rPr>
+        <w:t>’ e uma lista dos tempos de decriptação ‘</w:t>
+      </w:r>
+      <w:proofErr w:type="spellStart"/>
+      <w:r>
+        <w:rPr>
+          <w:color w:val="auto"/>
+        </w:rPr>
+        <w:t>decr</w:t>
+      </w:r>
+      <w:r>
+        <w:rPr>
+          <w:color w:val="auto"/>
+        </w:rPr>
         <w:t>y</w:t>
       </w:r>
       <w:r>
         <w:rPr>
           <w:color w:val="auto"/>
         </w:rPr>
-        <w:t xml:space="preserve">ption_times’ </w:t>
-      </w:r>
+        <w:t>ption_times</w:t>
+      </w:r>
+      <w:proofErr w:type="spellEnd"/>
       <w:r>
         <w:rPr>
           <w:color w:val="auto"/>
         </w:rPr>
+        <w:t xml:space="preserve">’ </w:t>
+      </w:r>
+      <w:r>
+        <w:rPr>
+          <w:color w:val="auto"/>
+        </w:rPr>
         <w:t xml:space="preserve">depois </w:t>
       </w:r>
       <w:r>
@@ -4305,11 +4603,47 @@
         </w:rPr>
         <w:t>cria ‘</w:t>
       </w:r>
+      <w:proofErr w:type="spellStart"/>
       <w:r>
         <w:rPr>
           <w:color w:val="auto"/>
         </w:rPr>
-        <w:t>x_val’ que é uma lista cujo conteúdo é uma sequencia de números de 0 a n com tamanho do ‘encryption_times’.</w:t>
+        <w:t>x_val</w:t>
+      </w:r>
+      <w:proofErr w:type="spellEnd"/>
+      <w:r>
+        <w:rPr>
+          <w:color w:val="auto"/>
+        </w:rPr>
+        <w:t xml:space="preserve">’ que é uma lista cujo conteúdo é uma </w:t>
+      </w:r>
+      <w:proofErr w:type="gramStart"/>
+      <w:r>
+        <w:rPr>
+          <w:color w:val="auto"/>
+        </w:rPr>
+        <w:t>sequencia</w:t>
+      </w:r>
+      <w:proofErr w:type="gramEnd"/>
+      <w:r>
+        <w:rPr>
+          <w:color w:val="auto"/>
+        </w:rPr>
+        <w:t xml:space="preserve"> de números de 0 a n com tamanho do ‘</w:t>
+      </w:r>
+      <w:proofErr w:type="spellStart"/>
+      <w:r>
+        <w:rPr>
+          <w:color w:val="auto"/>
+        </w:rPr>
+        <w:t>encryption_times</w:t>
+      </w:r>
+      <w:proofErr w:type="spellEnd"/>
+      <w:r>
+        <w:rPr>
+          <w:color w:val="auto"/>
+        </w:rPr>
+        <w:t>’.</w:t>
       </w:r>
     </w:p>
     <w:p>
@@ -4336,7 +4670,7 @@
       <w:pPr>
         <w:pStyle w:val="Ttulo2"/>
       </w:pPr>
-      <w:bookmarkStart w:id="8" w:name="_Toc161998879"/>
+      <w:bookmarkStart w:id="8" w:name="_Toc162023650"/>
       <w:r>
         <w:t xml:space="preserve">Descrição código para alínea </w:t>
       </w:r>
@@ -4364,11 +4698,13 @@
       <w:pPr>
         <w:pStyle w:val="Ttulo3"/>
       </w:pPr>
-      <w:bookmarkStart w:id="9" w:name="_Toc161998880"/>
+      <w:bookmarkStart w:id="9" w:name="_Toc162023651"/>
+      <w:proofErr w:type="spellStart"/>
       <w:r>
         <w:t>Imports</w:t>
       </w:r>
       <w:bookmarkEnd w:id="9"/>
+      <w:proofErr w:type="spellEnd"/>
     </w:p>
     <w:p/>
     <w:p>
@@ -4447,7 +4783,15 @@
         <w:fldChar w:fldCharType="end"/>
       </w:r>
       <w:r>
-        <w:t>- imports alínea C</w:t>
+        <w:t xml:space="preserve">- </w:t>
+      </w:r>
+      <w:proofErr w:type="spellStart"/>
+      <w:r>
+        <w:t>imports</w:t>
+      </w:r>
+      <w:proofErr w:type="spellEnd"/>
+      <w:r>
+        <w:t xml:space="preserve"> alínea C</w:t>
       </w:r>
     </w:p>
     <w:p/>
@@ -4456,7 +4800,7 @@
       <w:pPr>
         <w:pStyle w:val="Ttulo3"/>
       </w:pPr>
-      <w:bookmarkStart w:id="10" w:name="_Toc161998881"/>
+      <w:bookmarkStart w:id="10" w:name="_Toc162023652"/>
       <w:r>
         <w:lastRenderedPageBreak/>
         <w:t>Criação de chave publica e chave privada</w:t>
@@ -4609,16 +4953,11 @@
     <w:p/>
     <w:p/>
     <w:p/>
-    <w:p/>
-    <w:p/>
-    <w:p/>
-    <w:p/>
-    <w:p/>
     <w:p>
       <w:pPr>
         <w:pStyle w:val="Ttulo3"/>
       </w:pPr>
-      <w:bookmarkStart w:id="11" w:name="_Toc161998882"/>
+      <w:bookmarkStart w:id="11" w:name="_Toc162023653"/>
       <w:r>
         <w:t>Função de encriptação</w:t>
       </w:r>
@@ -4724,8 +5063,21 @@
           <w:numId w:val="9"/>
         </w:numPr>
       </w:pPr>
-      <w:r>
-        <w:t>Public_key : palavra chave publica ,usada para a encriptação (obtida através da chave privada );</w:t>
+      <w:proofErr w:type="spellStart"/>
+      <w:r>
+        <w:t>Public_</w:t>
+      </w:r>
+      <w:proofErr w:type="gramStart"/>
+      <w:r>
+        <w:t>key</w:t>
+      </w:r>
+      <w:proofErr w:type="spellEnd"/>
+      <w:r>
+        <w:t xml:space="preserve"> :</w:t>
+      </w:r>
+      <w:proofErr w:type="gramEnd"/>
+      <w:r>
+        <w:t xml:space="preserve"> palavra chave publica ,usada para a encriptação (obtida através da chave privada );</w:t>
       </w:r>
     </w:p>
     <w:p>
@@ -4736,8 +5088,13 @@
           <w:numId w:val="9"/>
         </w:numPr>
       </w:pPr>
-      <w:r>
-        <w:t>message: mensagem que vamos encriptar.</w:t>
+      <w:proofErr w:type="spellStart"/>
+      <w:r>
+        <w:t>message</w:t>
+      </w:r>
+      <w:proofErr w:type="spellEnd"/>
+      <w:r>
+        <w:t>: mensagem que vamos encriptar.</w:t>
       </w:r>
     </w:p>
     <w:p>
@@ -4745,26 +5102,31 @@
         <w:ind w:firstLine="708"/>
       </w:pPr>
       <w:r>
+        <w:t>Neste caso seguimos a encriptação com os parâmetros sugeridos pelos criadores da biblioteca.</w:t>
+      </w:r>
+    </w:p>
+    <w:p>
+      <w:pPr>
+        <w:ind w:firstLine="708"/>
+      </w:pPr>
+    </w:p>
+    <w:p>
+      <w:pPr>
+        <w:ind w:firstLine="708"/>
+      </w:pPr>
+    </w:p>
+    <w:p>
+      <w:pPr>
+        <w:ind w:firstLine="708"/>
+      </w:pPr>
+    </w:p>
+    <w:p>
+      <w:pPr>
+        <w:pStyle w:val="Ttulo3"/>
+      </w:pPr>
+      <w:bookmarkStart w:id="12" w:name="_Toc162023654"/>
+      <w:r>
         <w:lastRenderedPageBreak/>
-        <w:t>Neste caso seguimos a encriptação com os parâmetros sugeridos pelos criadores da biblioteca.</w:t>
-      </w:r>
-    </w:p>
-    <w:p>
-      <w:pPr>
-        <w:ind w:firstLine="708"/>
-      </w:pPr>
-    </w:p>
-    <w:p>
-      <w:pPr>
-        <w:ind w:firstLine="708"/>
-      </w:pPr>
-    </w:p>
-    <w:p>
-      <w:pPr>
-        <w:pStyle w:val="Ttulo3"/>
-      </w:pPr>
-      <w:bookmarkStart w:id="12" w:name="_Toc161998883"/>
-      <w:r>
         <w:t>Função de desencriptação</w:t>
       </w:r>
       <w:bookmarkEnd w:id="12"/>
@@ -4868,8 +5230,21 @@
           <w:numId w:val="10"/>
         </w:numPr>
       </w:pPr>
-      <w:r>
-        <w:t>Private_key : palavra chave privada ,usada para a desencriptação;</w:t>
+      <w:proofErr w:type="spellStart"/>
+      <w:r>
+        <w:t>Private_</w:t>
+      </w:r>
+      <w:proofErr w:type="gramStart"/>
+      <w:r>
+        <w:t>key</w:t>
+      </w:r>
+      <w:proofErr w:type="spellEnd"/>
+      <w:r>
+        <w:t xml:space="preserve"> :</w:t>
+      </w:r>
+      <w:proofErr w:type="gramEnd"/>
+      <w:r>
+        <w:t xml:space="preserve"> palavra chave privada ,usada para a desencriptação;</w:t>
       </w:r>
     </w:p>
     <w:p>
@@ -4880,8 +5255,18 @@
           <w:numId w:val="10"/>
         </w:numPr>
       </w:pPr>
-      <w:r>
-        <w:t>Ciphertext : texto cifrado que vamos desencriptar.</w:t>
+      <w:proofErr w:type="spellStart"/>
+      <w:proofErr w:type="gramStart"/>
+      <w:r>
+        <w:t>Ciphertext</w:t>
+      </w:r>
+      <w:proofErr w:type="spellEnd"/>
+      <w:r>
+        <w:t xml:space="preserve"> :</w:t>
+      </w:r>
+      <w:proofErr w:type="gramEnd"/>
+      <w:r>
+        <w:t xml:space="preserve"> texto cifrado que vamos desencriptar.</w:t>
       </w:r>
     </w:p>
     <w:p>
@@ -4901,7 +5286,7 @@
       <w:pPr>
         <w:pStyle w:val="Ttulo3"/>
       </w:pPr>
-      <w:bookmarkStart w:id="13" w:name="_Toc161998884"/>
+      <w:bookmarkStart w:id="13" w:name="_Toc162023655"/>
       <w:r>
         <w:t>Funções auxiliares</w:t>
       </w:r>
@@ -4918,7 +5303,15 @@
         <w:t>acrescentar</w:t>
       </w:r>
       <w:r>
-        <w:t xml:space="preserve"> as funções read porque </w:t>
+        <w:t xml:space="preserve"> as funções </w:t>
+      </w:r>
+      <w:proofErr w:type="spellStart"/>
+      <w:r>
+        <w:t>read</w:t>
+      </w:r>
+      <w:proofErr w:type="spellEnd"/>
+      <w:r>
+        <w:t xml:space="preserve"> porque </w:t>
       </w:r>
       <w:r>
         <w:t>é</w:t>
@@ -5072,7 +5465,23 @@
         <w:t xml:space="preserve"> (</w:t>
       </w:r>
       <w:r>
-        <w:t>nota: realizamos uma medição inicial antes do ciclo for , porque a primeira utilização do timeit dava tempos superiores ao que era suposto</w:t>
+        <w:t xml:space="preserve">nota: realizamos uma medição inicial antes do ciclo </w:t>
+      </w:r>
+      <w:proofErr w:type="gramStart"/>
+      <w:r>
+        <w:t>for ,</w:t>
+      </w:r>
+      <w:proofErr w:type="gramEnd"/>
+      <w:r>
+        <w:t xml:space="preserve"> porque a primeira utilização do </w:t>
+      </w:r>
+      <w:proofErr w:type="spellStart"/>
+      <w:r>
+        <w:t>timeit</w:t>
+      </w:r>
+      <w:proofErr w:type="spellEnd"/>
+      <w:r>
+        <w:t xml:space="preserve"> dava tempos superiores ao que era suposto</w:t>
       </w:r>
       <w:r>
         <w:t>)</w:t>
@@ -5135,7 +5544,15 @@
         </w:numPr>
       </w:pPr>
       <w:r>
-        <w:t xml:space="preserve">Por fim, após as n </w:t>
+        <w:t xml:space="preserve">Por fim, após </w:t>
+      </w:r>
+      <w:proofErr w:type="gramStart"/>
+      <w:r>
+        <w:t>as n</w:t>
+      </w:r>
+      <w:proofErr w:type="gramEnd"/>
+      <w:r>
+        <w:t xml:space="preserve"> </w:t>
       </w:r>
       <w:r>
         <w:t>iterações,</w:t>
@@ -5276,6 +5693,71 @@
     <w:p>
       <w:pPr>
         <w:ind w:firstLine="708"/>
+      </w:pPr>
+    </w:p>
+    <w:p>
+      <w:pPr>
+        <w:ind w:firstLine="708"/>
+      </w:pPr>
+    </w:p>
+    <w:p>
+      <w:pPr>
+        <w:ind w:firstLine="708"/>
+      </w:pPr>
+    </w:p>
+    <w:p>
+      <w:pPr>
+        <w:ind w:firstLine="708"/>
+      </w:pPr>
+    </w:p>
+    <w:p>
+      <w:pPr>
+        <w:ind w:firstLine="708"/>
+      </w:pPr>
+    </w:p>
+    <w:p>
+      <w:pPr>
+        <w:ind w:firstLine="708"/>
+      </w:pPr>
+    </w:p>
+    <w:p>
+      <w:pPr>
+        <w:ind w:firstLine="708"/>
+      </w:pPr>
+    </w:p>
+    <w:p>
+      <w:pPr>
+        <w:ind w:firstLine="708"/>
+      </w:pPr>
+    </w:p>
+    <w:p>
+      <w:pPr>
+        <w:ind w:firstLine="708"/>
+      </w:pPr>
+    </w:p>
+    <w:p>
+      <w:pPr>
+        <w:ind w:firstLine="708"/>
+      </w:pPr>
+    </w:p>
+    <w:p>
+      <w:pPr>
+        <w:ind w:firstLine="708"/>
+      </w:pPr>
+    </w:p>
+    <w:p>
+      <w:pPr>
+        <w:ind w:firstLine="708"/>
+      </w:pPr>
+    </w:p>
+    <w:p>
+      <w:pPr>
+        <w:ind w:firstLine="708"/>
+      </w:pPr>
+    </w:p>
+    <w:p>
+      <w:pPr>
+        <w:ind w:firstLine="708"/>
         <w:rPr>
           <w:u w:val="single"/>
         </w:rPr>
@@ -5285,8 +5767,9 @@
       <w:pPr>
         <w:pStyle w:val="Ttulo3"/>
       </w:pPr>
-      <w:bookmarkStart w:id="14" w:name="_Toc161998885"/>
-      <w:r>
+      <w:bookmarkStart w:id="14" w:name="_Toc162023656"/>
+      <w:r>
+        <w:lastRenderedPageBreak/>
         <w:t>Funções relacionadas com gráficos</w:t>
       </w:r>
       <w:bookmarkEnd w:id="14"/>
@@ -5320,7 +5803,6 @@
         <w:rPr>
           <w:noProof/>
         </w:rPr>
-        <w:lastRenderedPageBreak/>
         <w:drawing>
           <wp:inline distT="0" distB="0" distL="0" distR="0" wp14:anchorId="49717E6D" wp14:editId="220C0373">
             <wp:extent cx="3444538" cy="3604572"/>
@@ -5400,7 +5882,15 @@
         <w:t xml:space="preserve"> </w:t>
       </w:r>
       <w:r>
-        <w:t>gráfico da media dos tempos de encriptação e decriptação</w:t>
+        <w:t xml:space="preserve">gráfico da </w:t>
+      </w:r>
+      <w:proofErr w:type="gramStart"/>
+      <w:r>
+        <w:t>media</w:t>
+      </w:r>
+      <w:proofErr w:type="gramEnd"/>
+      <w:r>
+        <w:t xml:space="preserve"> dos tempos de encriptação e decriptação</w:t>
       </w:r>
     </w:p>
     <w:p>
@@ -5413,37 +5903,107 @@
         <w:rPr>
           <w:color w:val="auto"/>
         </w:rPr>
-        <w:t>A função recebe com argumentos uma lista dos tempos de encriptação ‘encr</w:t>
-      </w:r>
+        <w:t>A função recebe com argumentos uma lista dos tempos de encriptação ‘</w:t>
+      </w:r>
+      <w:proofErr w:type="spellStart"/>
       <w:r>
         <w:rPr>
           <w:color w:val="auto"/>
         </w:rPr>
+        <w:t>encr</w:t>
+      </w:r>
+      <w:r>
+        <w:rPr>
+          <w:color w:val="auto"/>
+        </w:rPr>
         <w:t>y</w:t>
       </w:r>
       <w:r>
         <w:rPr>
           <w:color w:val="auto"/>
         </w:rPr>
-        <w:t>ption_times’ e uma lista dos tempos de decriptação ‘decr</w:t>
-      </w:r>
+        <w:t>ption_times</w:t>
+      </w:r>
+      <w:proofErr w:type="spellEnd"/>
       <w:r>
         <w:rPr>
           <w:color w:val="auto"/>
         </w:rPr>
+        <w:t>’ e uma lista dos tempos de decriptação ‘</w:t>
+      </w:r>
+      <w:proofErr w:type="spellStart"/>
+      <w:r>
+        <w:rPr>
+          <w:color w:val="auto"/>
+        </w:rPr>
+        <w:t>decr</w:t>
+      </w:r>
+      <w:r>
+        <w:rPr>
+          <w:color w:val="auto"/>
+        </w:rPr>
         <w:t>y</w:t>
       </w:r>
       <w:r>
         <w:rPr>
           <w:color w:val="auto"/>
         </w:rPr>
-        <w:t xml:space="preserve">ption_times’ </w:t>
-      </w:r>
+        <w:t>ption_times</w:t>
+      </w:r>
+      <w:proofErr w:type="spellEnd"/>
       <w:r>
         <w:rPr>
           <w:color w:val="auto"/>
         </w:rPr>
-        <w:t>depois cria ‘x_val’ que é uma lista cujo conteúdo é uma sequencia de números de 0 a n com tamanho do ‘encryption_times’.</w:t>
+        <w:t xml:space="preserve">’ </w:t>
+      </w:r>
+      <w:r>
+        <w:rPr>
+          <w:color w:val="auto"/>
+        </w:rPr>
+        <w:t>depois cria ‘</w:t>
+      </w:r>
+      <w:proofErr w:type="spellStart"/>
+      <w:r>
+        <w:rPr>
+          <w:color w:val="auto"/>
+        </w:rPr>
+        <w:t>x_val</w:t>
+      </w:r>
+      <w:proofErr w:type="spellEnd"/>
+      <w:r>
+        <w:rPr>
+          <w:color w:val="auto"/>
+        </w:rPr>
+        <w:t xml:space="preserve">’ que é uma lista cujo conteúdo é uma </w:t>
+      </w:r>
+      <w:proofErr w:type="gramStart"/>
+      <w:r>
+        <w:rPr>
+          <w:color w:val="auto"/>
+        </w:rPr>
+        <w:t>sequencia</w:t>
+      </w:r>
+      <w:proofErr w:type="gramEnd"/>
+      <w:r>
+        <w:rPr>
+          <w:color w:val="auto"/>
+        </w:rPr>
+        <w:t xml:space="preserve"> de números de 0 a n com tamanho do ‘</w:t>
+      </w:r>
+      <w:proofErr w:type="spellStart"/>
+      <w:r>
+        <w:rPr>
+          <w:color w:val="auto"/>
+        </w:rPr>
+        <w:t>encryption_times</w:t>
+      </w:r>
+      <w:proofErr w:type="spellEnd"/>
+      <w:r>
+        <w:rPr>
+          <w:color w:val="auto"/>
+        </w:rPr>
+        <w:t>’.</w:t>
       </w:r>
     </w:p>
     <w:p>
@@ -5471,7 +6031,7 @@
       <w:pPr>
         <w:pStyle w:val="Ttulo2"/>
       </w:pPr>
-      <w:bookmarkStart w:id="15" w:name="_Toc161998886"/>
+      <w:bookmarkStart w:id="15" w:name="_Toc162023657"/>
       <w:r>
         <w:t xml:space="preserve">Descrição código para alínea </w:t>
       </w:r>
@@ -5502,11 +6062,13 @@
       <w:pPr>
         <w:pStyle w:val="Ttulo3"/>
       </w:pPr>
-      <w:bookmarkStart w:id="16" w:name="_Toc161998887"/>
+      <w:bookmarkStart w:id="16" w:name="_Toc162023658"/>
+      <w:proofErr w:type="spellStart"/>
       <w:r>
         <w:t>Imports</w:t>
       </w:r>
       <w:bookmarkEnd w:id="16"/>
+      <w:proofErr w:type="spellEnd"/>
     </w:p>
     <w:p>
       <w:pPr>
@@ -5586,8 +6148,13 @@
       <w:r>
         <w:t xml:space="preserve"> - </w:t>
       </w:r>
-      <w:r>
-        <w:t xml:space="preserve">imports alínea </w:t>
+      <w:proofErr w:type="spellStart"/>
+      <w:r>
+        <w:t>imports</w:t>
+      </w:r>
+      <w:proofErr w:type="spellEnd"/>
+      <w:r>
+        <w:t xml:space="preserve"> alínea </w:t>
       </w:r>
       <w:r>
         <w:t>D</w:t>
@@ -5599,11 +6166,16 @@
       <w:pPr>
         <w:pStyle w:val="Ttulo3"/>
       </w:pPr>
-      <w:bookmarkStart w:id="17" w:name="_Toc161998888"/>
-      <w:r>
-        <w:t>Geração de hash</w:t>
+      <w:bookmarkStart w:id="17" w:name="_Toc162023659"/>
+      <w:r>
+        <w:t xml:space="preserve">Geração de </w:t>
+      </w:r>
+      <w:proofErr w:type="spellStart"/>
+      <w:r>
+        <w:t>hash</w:t>
       </w:r>
       <w:bookmarkEnd w:id="17"/>
+      <w:proofErr w:type="spellEnd"/>
       <w:r>
         <w:t xml:space="preserve"> </w:t>
       </w:r>
@@ -5618,7 +6190,6 @@
         <w:rPr>
           <w:noProof/>
         </w:rPr>
-        <w:lastRenderedPageBreak/>
         <w:drawing>
           <wp:inline distT="0" distB="0" distL="0" distR="0" wp14:anchorId="3A41E9A1" wp14:editId="2E331F9C">
             <wp:extent cx="5400040" cy="785495"/>
@@ -5686,33 +6257,50 @@
         <w:fldChar w:fldCharType="end"/>
       </w:r>
       <w:r>
-        <w:t xml:space="preserve"> - função que gera hash SHA-256</w:t>
+        <w:t xml:space="preserve"> - função que gera </w:t>
+      </w:r>
+      <w:proofErr w:type="spellStart"/>
+      <w:r>
+        <w:t>hash</w:t>
+      </w:r>
+      <w:proofErr w:type="spellEnd"/>
+      <w:r>
+        <w:t xml:space="preserve"> SHA-256</w:t>
       </w:r>
     </w:p>
     <w:p>
       <w:r>
         <w:tab/>
-        <w:t>Recebe como argumento o texto em que vamos aplicar a função de hashing.</w:t>
-      </w:r>
-      <w:r>
-        <w:t>No final retorna a resultante da aplicação da função hash em Hexadecimal.</w:t>
+        <w:t xml:space="preserve">Recebe como argumento o texto em que vamos aplicar a função de </w:t>
+      </w:r>
+      <w:proofErr w:type="spellStart"/>
+      <w:proofErr w:type="gramStart"/>
+      <w:r>
+        <w:t>hashing.</w:t>
+      </w:r>
+      <w:r>
+        <w:t>No</w:t>
+      </w:r>
+      <w:proofErr w:type="spellEnd"/>
+      <w:proofErr w:type="gramEnd"/>
+      <w:r>
+        <w:t xml:space="preserve"> final retorna a resultante da aplicação da função </w:t>
+      </w:r>
+      <w:proofErr w:type="spellStart"/>
+      <w:r>
+        <w:t>hash</w:t>
+      </w:r>
+      <w:proofErr w:type="spellEnd"/>
+      <w:r>
+        <w:t xml:space="preserve"> em Hexadecimal.</w:t>
       </w:r>
     </w:p>
     <w:p/>
-    <w:p/>
-    <w:p/>
-    <w:p/>
-    <w:p/>
-    <w:p/>
-    <w:p/>
-    <w:p/>
-    <w:p/>
-    <w:p/>
     <w:p>
       <w:pPr>
         <w:pStyle w:val="Ttulo3"/>
       </w:pPr>
-      <w:bookmarkStart w:id="18" w:name="_Toc161998889"/>
+      <w:bookmarkStart w:id="18" w:name="_Toc162023660"/>
       <w:r>
         <w:t>Funções auxiliares</w:t>
       </w:r>
@@ -5726,7 +6314,15 @@
         <w:ind w:firstLine="708"/>
       </w:pPr>
       <w:r>
-        <w:t>Decidimos não acrescentar as funções read porque é exatamente igual a definida na alínea B.</w:t>
+        <w:t xml:space="preserve">Decidimos não acrescentar as funções </w:t>
+      </w:r>
+      <w:proofErr w:type="spellStart"/>
+      <w:r>
+        <w:t>read</w:t>
+      </w:r>
+      <w:proofErr w:type="spellEnd"/>
+      <w:r>
+        <w:t xml:space="preserve"> porque é exatamente igual a definida na alínea B.</w:t>
       </w:r>
     </w:p>
     <w:p>
@@ -5832,8 +6428,15 @@
         </w:numPr>
       </w:pPr>
       <w:r>
-        <w:lastRenderedPageBreak/>
-        <w:t>Receber ficheiro de input, que vai conter o texto que vamos aplicar a função de hash;</w:t>
+        <w:t xml:space="preserve">Receber ficheiro de input, que vai conter o texto que vamos aplicar a função de </w:t>
+      </w:r>
+      <w:proofErr w:type="spellStart"/>
+      <w:r>
+        <w:t>hash</w:t>
+      </w:r>
+      <w:proofErr w:type="spellEnd"/>
+      <w:r>
+        <w:t>;</w:t>
       </w:r>
     </w:p>
     <w:p>
@@ -5845,13 +6448,37 @@
         </w:numPr>
       </w:pPr>
       <w:r>
-        <w:t>Aplicar a função de hash a esse texto n vezes</w:t>
+        <w:t xml:space="preserve">Aplicar a função de </w:t>
+      </w:r>
+      <w:proofErr w:type="spellStart"/>
+      <w:r>
+        <w:t>hash</w:t>
+      </w:r>
+      <w:proofErr w:type="spellEnd"/>
+      <w:r>
+        <w:t xml:space="preserve"> a esse texto n vezes</w:t>
       </w:r>
       <w:r>
         <w:t xml:space="preserve"> </w:t>
       </w:r>
       <w:r>
-        <w:t>(nota: realizamos uma medição inicial antes do ciclo for , porque a primeira utilização do timeit dava tempos superiores ao que era suposto)</w:t>
+        <w:t xml:space="preserve">(nota: realizamos uma medição inicial antes do ciclo </w:t>
+      </w:r>
+      <w:proofErr w:type="gramStart"/>
+      <w:r>
+        <w:t>for ,</w:t>
+      </w:r>
+      <w:proofErr w:type="gramEnd"/>
+      <w:r>
+        <w:t xml:space="preserve"> porque a primeira utilização do </w:t>
+      </w:r>
+      <w:proofErr w:type="spellStart"/>
+      <w:r>
+        <w:t>timeit</w:t>
+      </w:r>
+      <w:proofErr w:type="spellEnd"/>
+      <w:r>
+        <w:t xml:space="preserve"> dava tempos superiores ao que era suposto)</w:t>
       </w:r>
       <w:r>
         <w:t>;</w:t>
@@ -5866,8 +6493,18 @@
         </w:numPr>
       </w:pPr>
       <w:r>
-        <w:t>Em cada iteração calcular o tempo que demorou a gerar a hash ;</w:t>
-      </w:r>
+        <w:t xml:space="preserve">Em cada iteração calcular o tempo que demorou a gerar a </w:t>
+      </w:r>
+      <w:proofErr w:type="spellStart"/>
+      <w:proofErr w:type="gramStart"/>
+      <w:r>
+        <w:t>hash</w:t>
+      </w:r>
+      <w:proofErr w:type="spellEnd"/>
+      <w:r>
+        <w:t xml:space="preserve"> ;</w:t>
+      </w:r>
+      <w:proofErr w:type="gramEnd"/>
     </w:p>
     <w:p>
       <w:pPr>
@@ -5899,7 +6536,16 @@
         </w:numPr>
       </w:pPr>
       <w:r>
-        <w:t>Por fim, após as n iterações, fazer a média geração e retorna este valor.</w:t>
+        <w:lastRenderedPageBreak/>
+        <w:t xml:space="preserve">Por fim, após </w:t>
+      </w:r>
+      <w:proofErr w:type="gramStart"/>
+      <w:r>
+        <w:t>as n</w:t>
+      </w:r>
+      <w:proofErr w:type="gramEnd"/>
+      <w:r>
+        <w:t xml:space="preserve"> iterações, fazer a média geração e retorna este valor.</w:t>
       </w:r>
     </w:p>
     <w:p/>
@@ -6020,7 +6666,7 @@
       <w:pPr>
         <w:pStyle w:val="Ttulo3"/>
       </w:pPr>
-      <w:bookmarkStart w:id="19" w:name="_Toc161998890"/>
+      <w:bookmarkStart w:id="19" w:name="_Toc162023661"/>
       <w:r>
         <w:t>Funções relacionadas com gráficos</w:t>
       </w:r>
@@ -6040,7 +6686,9 @@
         <w:jc w:val="center"/>
       </w:pPr>
       <w:r>
-        <w:lastRenderedPageBreak/>
+        <w:rPr>
+          <w:noProof/>
+        </w:rPr>
         <w:drawing>
           <wp:inline distT="0" distB="0" distL="0" distR="0" wp14:anchorId="67414702" wp14:editId="4E4E112F">
             <wp:extent cx="3246401" cy="1828958"/>
@@ -6122,20 +6770,29 @@
         <w:t xml:space="preserve"> </w:t>
       </w:r>
       <w:r>
-        <w:t>gráfico da media dos tempos de encriptação e decriptação</w:t>
-      </w:r>
-    </w:p>
-    <w:p>
-      <w:pPr>
+        <w:t xml:space="preserve">gráfico da </w:t>
+      </w:r>
+      <w:proofErr w:type="gramStart"/>
+      <w:r>
+        <w:t>media</w:t>
+      </w:r>
+      <w:proofErr w:type="gramEnd"/>
+      <w:r>
+        <w:t xml:space="preserve"> dos tempos de encriptação e decriptação</w:t>
+      </w:r>
+    </w:p>
+    <w:p>
+      <w:pPr>
+        <w:ind w:firstLine="708"/>
         <w:rPr>
           <w:color w:val="auto"/>
         </w:rPr>
       </w:pPr>
-      <w:bookmarkStart w:id="20" w:name="_Toc161998891"/>
       <w:r>
         <w:rPr>
           <w:color w:val="auto"/>
         </w:rPr>
+        <w:lastRenderedPageBreak/>
         <w:t xml:space="preserve">A função recebe com argumentos uma lista dos tempos de </w:t>
       </w:r>
       <w:r>
@@ -6150,6 +6807,7 @@
         </w:rPr>
         <w:t xml:space="preserve"> ‘</w:t>
       </w:r>
+      <w:proofErr w:type="spellStart"/>
       <w:r>
         <w:rPr>
           <w:color w:val="auto"/>
@@ -6160,47 +6818,93 @@
         <w:rPr>
           <w:color w:val="auto"/>
         </w:rPr>
-        <w:t xml:space="preserve">tion_times’ </w:t>
-      </w:r>
+        <w:t>tion_times</w:t>
+      </w:r>
+      <w:proofErr w:type="spellEnd"/>
       <w:r>
         <w:rPr>
           <w:color w:val="auto"/>
         </w:rPr>
-        <w:t>depois cria ‘x_val’ que é uma lista cujo conteúdo é uma sequencia de números de 0 a n com tamanho do ‘</w:t>
+        <w:t xml:space="preserve">’ </w:t>
       </w:r>
       <w:r>
         <w:rPr>
           <w:color w:val="auto"/>
         </w:rPr>
+        <w:t>depois cria ‘</w:t>
+      </w:r>
+      <w:proofErr w:type="spellStart"/>
+      <w:r>
+        <w:rPr>
+          <w:color w:val="auto"/>
+        </w:rPr>
+        <w:t>x_val</w:t>
+      </w:r>
+      <w:proofErr w:type="spellEnd"/>
+      <w:r>
+        <w:rPr>
+          <w:color w:val="auto"/>
+        </w:rPr>
+        <w:t xml:space="preserve">’ que é uma lista cujo conteúdo é uma </w:t>
+      </w:r>
+      <w:r>
+        <w:rPr>
+          <w:color w:val="auto"/>
+        </w:rPr>
+        <w:t>sequência</w:t>
+      </w:r>
+      <w:r>
+        <w:rPr>
+          <w:color w:val="auto"/>
+        </w:rPr>
+        <w:t xml:space="preserve"> de números de 0 a n com tamanho do ‘</w:t>
+      </w:r>
+      <w:proofErr w:type="spellStart"/>
+      <w:r>
+        <w:rPr>
+          <w:color w:val="auto"/>
+        </w:rPr>
         <w:t>genera</w:t>
       </w:r>
       <w:r>
         <w:rPr>
           <w:color w:val="auto"/>
         </w:rPr>
-        <w:t>tion_times’.</w:t>
-      </w:r>
-    </w:p>
-    <w:p>
-      <w:pPr>
-        <w:rPr>
-          <w:color w:val="FF0000"/>
-        </w:rPr>
-      </w:pPr>
+        <w:t>tion_times</w:t>
+      </w:r>
+      <w:proofErr w:type="gramStart"/>
       <w:r>
         <w:rPr>
           <w:color w:val="auto"/>
         </w:rPr>
-        <w:t xml:space="preserve">Faz um gráfico para a </w:t>
-      </w:r>
+        <w:t>’.Faz</w:t>
+      </w:r>
+      <w:proofErr w:type="spellEnd"/>
+      <w:proofErr w:type="gramEnd"/>
       <w:r>
         <w:rPr>
           <w:color w:val="auto"/>
         </w:rPr>
+        <w:t xml:space="preserve"> um gráfico para a </w:t>
+      </w:r>
+      <w:r>
+        <w:rPr>
+          <w:color w:val="auto"/>
+        </w:rPr>
         <w:t>geração</w:t>
       </w:r>
-    </w:p>
-    <w:p>
+      <w:r>
+        <w:rPr>
+          <w:color w:val="auto"/>
+        </w:rPr>
+        <w:t>.</w:t>
+      </w:r>
+    </w:p>
+    <w:p>
+      <w:pPr>
+        <w:pStyle w:val="Ttulo1"/>
+      </w:pPr>
+      <w:bookmarkStart w:id="20" w:name="_Toc162023662"/>
       <w:r>
         <w:t>Explicação de como geramos/obtemos os resultados</w:t>
       </w:r>
@@ -6254,7 +6958,35 @@
         <w:rPr>
           <w:szCs w:val="22"/>
         </w:rPr>
-        <w:t>: Huawei Matebook D15</w:t>
+        <w:t xml:space="preserve">: </w:t>
+      </w:r>
+      <w:proofErr w:type="spellStart"/>
+      <w:r>
+        <w:rPr>
+          <w:szCs w:val="22"/>
+        </w:rPr>
+        <w:t>Huawei</w:t>
+      </w:r>
+      <w:proofErr w:type="spellEnd"/>
+      <w:r>
+        <w:rPr>
+          <w:szCs w:val="22"/>
+        </w:rPr>
+        <w:t xml:space="preserve"> </w:t>
+      </w:r>
+      <w:proofErr w:type="spellStart"/>
+      <w:r>
+        <w:rPr>
+          <w:szCs w:val="22"/>
+        </w:rPr>
+        <w:t>Matebook</w:t>
+      </w:r>
+      <w:proofErr w:type="spellEnd"/>
+      <w:r>
+        <w:rPr>
+          <w:szCs w:val="22"/>
+        </w:rPr>
+        <w:t xml:space="preserve"> D15</w:t>
       </w:r>
     </w:p>
     <w:p>
@@ -6298,8 +7030,17 @@
           <w:szCs w:val="22"/>
           <w:lang w:val="en-US"/>
         </w:rPr>
-        <w:t>Sistema operativo</w:t>
-      </w:r>
+        <w:t xml:space="preserve">Sistema </w:t>
+      </w:r>
+      <w:proofErr w:type="spellStart"/>
+      <w:r>
+        <w:rPr>
+          <w:szCs w:val="22"/>
+          <w:lang w:val="en-US"/>
+        </w:rPr>
+        <w:t>operativo</w:t>
+      </w:r>
+      <w:proofErr w:type="spellEnd"/>
       <w:r>
         <w:rPr>
           <w:szCs w:val="22"/>
@@ -6322,7 +7063,23 @@
           <w:szCs w:val="22"/>
           <w:lang w:val="en-US"/>
         </w:rPr>
-        <w:t>Graphics card: Iris Xe Graphics</w:t>
+        <w:t xml:space="preserve">Graphics card: Iris </w:t>
+      </w:r>
+      <w:proofErr w:type="spellStart"/>
+      <w:r>
+        <w:rPr>
+          <w:szCs w:val="22"/>
+          <w:lang w:val="en-US"/>
+        </w:rPr>
+        <w:t>Xe</w:t>
+      </w:r>
+      <w:proofErr w:type="spellEnd"/>
+      <w:r>
+        <w:rPr>
+          <w:szCs w:val="22"/>
+          <w:lang w:val="en-US"/>
+        </w:rPr>
+        <w:t xml:space="preserve"> Graphics</w:t>
       </w:r>
     </w:p>
     <w:p>
@@ -6337,7 +7094,21 @@
         <w:rPr>
           <w:szCs w:val="22"/>
         </w:rPr>
-        <w:t>RAM capacity: 8 GB</w:t>
+        <w:t xml:space="preserve">RAM </w:t>
+      </w:r>
+      <w:proofErr w:type="spellStart"/>
+      <w:r>
+        <w:rPr>
+          <w:szCs w:val="22"/>
+        </w:rPr>
+        <w:t>capacity</w:t>
+      </w:r>
+      <w:proofErr w:type="spellEnd"/>
+      <w:r>
+        <w:rPr>
+          <w:szCs w:val="22"/>
+        </w:rPr>
+        <w:t>: 8 GB</w:t>
       </w:r>
     </w:p>
     <w:p>
@@ -6358,11 +7129,22 @@
         <w:rPr>
           <w:szCs w:val="22"/>
         </w:rPr>
-        <w:t>: 512 GB SSD NVMe</w:t>
-      </w:r>
+        <w:t xml:space="preserve">: 512 GB SSD </w:t>
+      </w:r>
+      <w:proofErr w:type="spellStart"/>
+      <w:r>
+        <w:rPr>
+          <w:szCs w:val="22"/>
+        </w:rPr>
+        <w:t>NVMe</w:t>
+      </w:r>
+      <w:proofErr w:type="spellEnd"/>
     </w:p>
     <w:p/>
     <w:p>
+      <w:pPr>
+        <w:ind w:firstLine="708"/>
+      </w:pPr>
       <w:r>
         <w:t xml:space="preserve">Para gerar o tempo de </w:t>
       </w:r>
@@ -6553,11 +7335,12 @@
           <w:lang w:val="en-US"/>
         </w:rPr>
       </w:pPr>
-      <w:bookmarkStart w:id="21" w:name="_Toc161998892"/>
-      <w:r>
-        <w:rPr>
-          <w:lang w:val="en-US"/>
-        </w:rPr>
+      <w:bookmarkStart w:id="21" w:name="_Toc162023663"/>
+      <w:r>
+        <w:rPr>
+          <w:lang w:val="en-US"/>
+        </w:rPr>
+        <w:lastRenderedPageBreak/>
         <w:t>Plots showing</w:t>
       </w:r>
       <w:bookmarkEnd w:id="21"/>
@@ -6666,7 +7449,7 @@
                 <v:stroke joinstyle="miter"/>
                 <v:path gradientshapeok="t" o:connecttype="rect"/>
               </v:shapetype>
-              <v:shape id="Caixa de texto 1" o:spid="_x0000_s1026" type="#_x0000_t202" style="position:absolute;margin-left:-85.05pt;margin-top:257.1pt;width:302.35pt;height:.05pt;z-index:-251649024;visibility:visible;mso-wrap-style:square;mso-wrap-distance-left:9pt;mso-wrap-distance-top:0;mso-wrap-distance-right:9pt;mso-wrap-distance-bottom:0;mso-position-horizontal:absolute;mso-position-horizontal-relative:text;mso-position-vertical:absolute;mso-position-vertical-relative:text;v-text-anchor:top" o:gfxdata="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" stroked="f">
+              <v:shape id="Caixa de texto 1" o:spid="_x0000_s1026" type="#_x0000_t202" style="position:absolute;margin-left:-85.05pt;margin-top:257.1pt;width:302.35pt;height:.05pt;z-index:-251649024;visibility:visible;mso-wrap-style:square;mso-wrap-distance-left:9pt;mso-wrap-distance-top:0;mso-wrap-distance-right:9pt;mso-wrap-distance-bottom:0;mso-position-horizontal:absolute;mso-position-horizontal-relative:text;mso-position-vertical:absolute;mso-position-vertical-relative:text;v-text-anchor:top" o:gfxdata="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" stroked="f">
                 <v:textbox style="mso-fit-shape-to-text:t" inset="0,0,0,0">
                   <w:txbxContent>
                     <w:p>
@@ -6975,7 +7758,7 @@
           </mc:Choice>
           <mc:Fallback>
             <w:pict>
-              <v:shape w14:anchorId="0F2FC77A" id="_x0000_s1027" type="#_x0000_t202" style="position:absolute;margin-left:212.4pt;margin-top:231.9pt;width:302.35pt;height:.05pt;z-index:-251646976;visibility:visible;mso-wrap-style:square;mso-wrap-distance-left:9pt;mso-wrap-distance-top:0;mso-wrap-distance-right:9pt;mso-wrap-distance-bottom:0;mso-position-horizontal:absolute;mso-position-horizontal-relative:text;mso-position-vertical:absolute;mso-position-vertical-relative:text;v-text-anchor:top" o:gfxdata="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" stroked="f">
+              <v:shape w14:anchorId="0F2FC77A" id="_x0000_s1027" type="#_x0000_t202" style="position:absolute;margin-left:212.4pt;margin-top:231.9pt;width:302.35pt;height:.05pt;z-index:-251646976;visibility:visible;mso-wrap-style:square;mso-wrap-distance-left:9pt;mso-wrap-distance-top:0;mso-wrap-distance-right:9pt;mso-wrap-distance-bottom:0;mso-position-horizontal:absolute;mso-position-horizontal-relative:text;mso-position-vertical:absolute;mso-position-vertical-relative:text;v-text-anchor:top" o:gfxdata="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" stroked="f">
                 <v:textbox style="mso-fit-shape-to-text:t" inset="0,0,0,0">
                   <w:txbxContent>
                     <w:p>
@@ -7227,7 +8010,15 @@
                               <w:t>encriptação</w:t>
                             </w:r>
                             <w:r>
-                              <w:t xml:space="preserve"> para todos os ficheiros pedidos exceto 2097152 bytes(por motivos de escala)</w:t>
+                              <w:t xml:space="preserve"> para todos os ficheiros pedidos exceto 2097152 </w:t>
+                            </w:r>
+                            <w:proofErr w:type="gramStart"/>
+                            <w:r>
+                              <w:t>bytes(</w:t>
+                            </w:r>
+                            <w:proofErr w:type="gramEnd"/>
+                            <w:r>
+                              <w:t>por motivos de escala)</w:t>
                             </w:r>
                           </w:p>
                           <w:p>
@@ -7256,7 +8047,7 @@
           </mc:Choice>
           <mc:Fallback>
             <w:pict>
-              <v:shape w14:anchorId="22E64761" id="_x0000_s1028" type="#_x0000_t202" style="position:absolute;margin-left:-68.25pt;margin-top:232.6pt;width:274.4pt;height:.05pt;z-index:-251619328;visibility:visible;mso-wrap-style:square;mso-wrap-distance-left:9pt;mso-wrap-distance-top:0;mso-wrap-distance-right:9pt;mso-wrap-distance-bottom:0;mso-position-horizontal:absolute;mso-position-horizontal-relative:text;mso-position-vertical:absolute;mso-position-vertical-relative:text;v-text-anchor:top" o:gfxdata="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" stroked="f">
+              <v:shape w14:anchorId="22E64761" id="_x0000_s1028" type="#_x0000_t202" style="position:absolute;margin-left:-68.25pt;margin-top:232.6pt;width:274.4pt;height:.05pt;z-index:-251619328;visibility:visible;mso-wrap-style:square;mso-wrap-distance-left:9pt;mso-wrap-distance-top:0;mso-wrap-distance-right:9pt;mso-wrap-distance-bottom:0;mso-position-horizontal:absolute;mso-position-horizontal-relative:text;mso-position-vertical:absolute;mso-position-vertical-relative:text;v-text-anchor:top" o:gfxdata="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" stroked="f">
                 <v:textbox style="mso-fit-shape-to-text:t" inset="0,0,0,0">
                   <w:txbxContent>
                     <w:p>
@@ -7302,7 +8093,15 @@
                         <w:t>encriptação</w:t>
                       </w:r>
                       <w:r>
-                        <w:t xml:space="preserve"> para todos os ficheiros pedidos exceto 2097152 bytes(por motivos de escala)</w:t>
+                        <w:t xml:space="preserve"> para todos os ficheiros pedidos exceto 2097152 </w:t>
+                      </w:r>
+                      <w:proofErr w:type="gramStart"/>
+                      <w:r>
+                        <w:t>bytes(</w:t>
+                      </w:r>
+                      <w:proofErr w:type="gramEnd"/>
+                      <w:r>
+                        <w:t>por motivos de escala)</w:t>
                       </w:r>
                     </w:p>
                     <w:p>
@@ -7481,7 +8280,15 @@
                               <w:t>decriptação</w:t>
                             </w:r>
                             <w:r>
-                              <w:t xml:space="preserve"> para todos os ficheiros pedidos exceto 2097152 bytes(por motivos de escala)</w:t>
+                              <w:t xml:space="preserve"> para todos os ficheiros pedidos exceto 2097152 </w:t>
+                            </w:r>
+                            <w:proofErr w:type="gramStart"/>
+                            <w:r>
+                              <w:t>bytes(</w:t>
+                            </w:r>
+                            <w:proofErr w:type="gramEnd"/>
+                            <w:r>
+                              <w:t>por motivos de escala)</w:t>
                             </w:r>
                           </w:p>
                           <w:p>
@@ -7510,7 +8317,7 @@
           </mc:Choice>
           <mc:Fallback>
             <w:pict>
-              <v:shape w14:anchorId="610A2212" id="_x0000_s1029" type="#_x0000_t202" style="position:absolute;margin-left:220.95pt;margin-top:215.3pt;width:280.2pt;height:.05pt;z-index:-251617280;visibility:visible;mso-wrap-style:square;mso-wrap-distance-left:9pt;mso-wrap-distance-top:0;mso-wrap-distance-right:9pt;mso-wrap-distance-bottom:0;mso-position-horizontal:absolute;mso-position-horizontal-relative:text;mso-position-vertical:absolute;mso-position-vertical-relative:text;v-text-anchor:top" o:gfxdata="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" stroked="f">
+              <v:shape w14:anchorId="610A2212" id="_x0000_s1029" type="#_x0000_t202" style="position:absolute;margin-left:220.95pt;margin-top:215.3pt;width:280.2pt;height:.05pt;z-index:-251617280;visibility:visible;mso-wrap-style:square;mso-wrap-distance-left:9pt;mso-wrap-distance-top:0;mso-wrap-distance-right:9pt;mso-wrap-distance-bottom:0;mso-position-horizontal:absolute;mso-position-horizontal-relative:text;mso-position-vertical:absolute;mso-position-vertical-relative:text;v-text-anchor:top" o:gfxdata="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" stroked="f">
                 <v:textbox style="mso-fit-shape-to-text:t" inset="0,0,0,0">
                   <w:txbxContent>
                     <w:p>
@@ -7556,7 +8363,15 @@
                         <w:t>decriptação</w:t>
                       </w:r>
                       <w:r>
-                        <w:t xml:space="preserve"> para todos os ficheiros pedidos exceto 2097152 bytes(por motivos de escala)</w:t>
+                        <w:t xml:space="preserve"> para todos os ficheiros pedidos exceto 2097152 </w:t>
+                      </w:r>
+                      <w:proofErr w:type="gramStart"/>
+                      <w:r>
+                        <w:t>bytes(</w:t>
+                      </w:r>
+                      <w:proofErr w:type="gramEnd"/>
+                      <w:r>
+                        <w:t>por motivos de escala)</w:t>
                       </w:r>
                     </w:p>
                     <w:p>
@@ -8261,16 +9076,21 @@
                               <w:t>encriptação/decriptação</w:t>
                             </w:r>
                             <w:r>
+                              <w:t xml:space="preserve"> para ficheiros</w:t>
+                            </w:r>
+                            <w:r>
                               <w:t xml:space="preserve"> </w:t>
                             </w:r>
+                            <w:proofErr w:type="gramStart"/>
                             <w:r>
-                              <w:t>para ficheiros</w:t>
+                              <w:t xml:space="preserve">aleatórios </w:t>
                             </w:r>
                             <w:r>
-                              <w:t xml:space="preserve"> aleatórios </w:t>
+                              <w:t xml:space="preserve"> exceto</w:t>
                             </w:r>
+                            <w:proofErr w:type="gramEnd"/>
                             <w:r>
-                              <w:t xml:space="preserve"> exceto 2097152 bytes(por motivos de escala)</w:t>
+                              <w:t xml:space="preserve"> 2097152 bytes(por motivos de escala)</w:t>
                             </w:r>
                           </w:p>
                         </w:txbxContent>
@@ -8289,7 +9109,7 @@
           </mc:Choice>
           <mc:Fallback>
             <w:pict>
-              <v:shape w14:anchorId="4A1FCCC7" id="_x0000_s1030" type="#_x0000_t202" style="position:absolute;left:0;text-align:left;margin-left:219.75pt;margin-top:217.05pt;width:271.2pt;height:.05pt;z-index:-251613184;visibility:visible;mso-wrap-style:square;mso-wrap-distance-left:9pt;mso-wrap-distance-top:0;mso-wrap-distance-right:9pt;mso-wrap-distance-bottom:0;mso-position-horizontal:absolute;mso-position-horizontal-relative:text;mso-position-vertical:absolute;mso-position-vertical-relative:text;v-text-anchor:top" o:gfxdata="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" stroked="f">
+              <v:shape w14:anchorId="4A1FCCC7" id="_x0000_s1030" type="#_x0000_t202" style="position:absolute;left:0;text-align:left;margin-left:219.75pt;margin-top:217.05pt;width:271.2pt;height:.05pt;z-index:-251613184;visibility:visible;mso-wrap-style:square;mso-wrap-distance-left:9pt;mso-wrap-distance-top:0;mso-wrap-distance-right:9pt;mso-wrap-distance-bottom:0;mso-position-horizontal:absolute;mso-position-horizontal-relative:text;mso-position-vertical:absolute;mso-position-vertical-relative:text;v-text-anchor:top" o:gfxdata="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" stroked="f">
                 <v:textbox style="mso-fit-shape-to-text:t" inset="0,0,0,0">
                   <w:txbxContent>
                     <w:p>
@@ -8341,16 +9161,21 @@
                         <w:t>encriptação/decriptação</w:t>
                       </w:r>
                       <w:r>
+                        <w:t xml:space="preserve"> para ficheiros</w:t>
+                      </w:r>
+                      <w:r>
                         <w:t xml:space="preserve"> </w:t>
                       </w:r>
+                      <w:proofErr w:type="gramStart"/>
                       <w:r>
-                        <w:t>para ficheiros</w:t>
+                        <w:t xml:space="preserve">aleatórios </w:t>
                       </w:r>
                       <w:r>
-                        <w:t xml:space="preserve"> aleatórios </w:t>
+                        <w:t xml:space="preserve"> exceto</w:t>
                       </w:r>
+                      <w:proofErr w:type="gramEnd"/>
                       <w:r>
-                        <w:t xml:space="preserve"> exceto 2097152 bytes(por motivos de escala)</w:t>
+                        <w:t xml:space="preserve"> 2097152 bytes(por motivos de escala)</w:t>
                       </w:r>
                     </w:p>
                   </w:txbxContent>
@@ -8450,8 +9275,13 @@
                               <w:t>encriptação/decriptação</w:t>
                             </w:r>
                             <w:r>
-                              <w:t xml:space="preserve"> para  ficheiros</w:t>
+                              <w:t xml:space="preserve"> </w:t>
                             </w:r>
+                            <w:proofErr w:type="gramStart"/>
+                            <w:r>
+                              <w:t>para  ficheiros</w:t>
+                            </w:r>
+                            <w:proofErr w:type="gramEnd"/>
                             <w:r>
                               <w:t xml:space="preserve"> aleatórios</w:t>
                             </w:r>
@@ -8472,7 +9302,7 @@
           </mc:Choice>
           <mc:Fallback>
             <w:pict>
-              <v:shape w14:anchorId="65026DFF" id="_x0000_s1031" type="#_x0000_t202" style="position:absolute;left:0;text-align:left;margin-left:-64.65pt;margin-top:217.05pt;width:272.4pt;height:.05pt;z-index:-251615232;visibility:visible;mso-wrap-style:square;mso-wrap-distance-left:9pt;mso-wrap-distance-top:0;mso-wrap-distance-right:9pt;mso-wrap-distance-bottom:0;mso-position-horizontal:absolute;mso-position-horizontal-relative:text;mso-position-vertical:absolute;mso-position-vertical-relative:text;v-text-anchor:top" o:gfxdata="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" stroked="f">
+              <v:shape w14:anchorId="65026DFF" id="_x0000_s1031" type="#_x0000_t202" style="position:absolute;left:0;text-align:left;margin-left:-64.65pt;margin-top:217.05pt;width:272.4pt;height:.05pt;z-index:-251615232;visibility:visible;mso-wrap-style:square;mso-wrap-distance-left:9pt;mso-wrap-distance-top:0;mso-wrap-distance-right:9pt;mso-wrap-distance-bottom:0;mso-position-horizontal:absolute;mso-position-horizontal-relative:text;mso-position-vertical:absolute;mso-position-vertical-relative:text;v-text-anchor:top" o:gfxdata="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" stroked="f">
                 <v:textbox style="mso-fit-shape-to-text:t" inset="0,0,0,0">
                   <w:txbxContent>
                     <w:p>
@@ -8524,8 +9354,13 @@
                         <w:t>encriptação/decriptação</w:t>
                       </w:r>
                       <w:r>
-                        <w:t xml:space="preserve"> para  ficheiros</w:t>
+                        <w:t xml:space="preserve"> </w:t>
                       </w:r>
+                      <w:proofErr w:type="gramStart"/>
+                      <w:r>
+                        <w:t>para  ficheiros</w:t>
+                      </w:r>
+                      <w:proofErr w:type="gramEnd"/>
                       <w:r>
                         <w:t xml:space="preserve"> aleatórios</w:t>
                       </w:r>
@@ -8684,8 +9519,21 @@
               <w:t xml:space="preserve"> são muito semelhantes </w:t>
             </w:r>
             <w:r>
-              <w:t>aos tempos para um só ficheiro porque os tempos de encriptação/decriptação do AES no modo RBC porque a única coisa que influencia o tempo de encriptação/decriptação do ficheiro para alem da variabilidade da maquina é o numero de blocos que necessitam que não mudam com a aleatoridade</w:t>
-            </w:r>
+              <w:t xml:space="preserve">aos tempos para um só ficheiro porque os tempos de encriptação/decriptação do AES no modo RBC porque a única coisa que influencia o tempo de encriptação/decriptação do ficheiro para alem da variabilidade da </w:t>
+            </w:r>
+            <w:proofErr w:type="gramStart"/>
+            <w:r>
+              <w:t>maquina</w:t>
+            </w:r>
+            <w:proofErr w:type="gramEnd"/>
+            <w:r>
+              <w:t xml:space="preserve"> é o numero de blocos que necessitam que não mudam com a </w:t>
+            </w:r>
+            <w:proofErr w:type="spellStart"/>
+            <w:r>
+              <w:t>aleatoridade</w:t>
+            </w:r>
+            <w:proofErr w:type="spellEnd"/>
           </w:p>
         </w:tc>
       </w:tr>
@@ -8911,7 +9759,6 @@
           <w:noProof/>
           <w:lang w:val="en-US"/>
         </w:rPr>
-        <w:lastRenderedPageBreak/>
         <w:drawing>
           <wp:anchor distT="0" distB="0" distL="114300" distR="114300" simplePos="0" relativeHeight="251705344" behindDoc="0" locked="0" layoutInCell="1" allowOverlap="1" wp14:anchorId="4A4AC15B" wp14:editId="3F446524">
             <wp:simplePos x="0" y="0"/>
@@ -9351,6 +10198,9 @@
     </w:p>
     <w:p/>
     <w:p>
+      <w:pPr>
+        <w:ind w:firstLine="708"/>
+      </w:pPr>
       <w:r>
         <w:lastRenderedPageBreak/>
         <w:t xml:space="preserve">Como se pode verificar nos gráficos acima os tempos de encriptação não são constantes, existe alguma variação o que na nossa opinião deve-se ao facto que o computador não executa imediatamente todas as operações podendo por isso o mesmo teste demorar mais ou menos tempo dependendo das tarefas que está a executar num momento </w:t>
@@ -9639,7 +10489,7 @@
           </mc:Choice>
           <mc:Fallback>
             <w:pict>
-              <v:shape w14:anchorId="44CDE978" id="_x0000_s1032" type="#_x0000_t202" style="position:absolute;margin-left:215.75pt;margin-top:216.85pt;width:290.8pt;height:.05pt;z-index:-251638784;visibility:visible;mso-wrap-style:square;mso-wrap-distance-left:9pt;mso-wrap-distance-top:0;mso-wrap-distance-right:9pt;mso-wrap-distance-bottom:0;mso-position-horizontal:absolute;mso-position-horizontal-relative:text;mso-position-vertical:absolute;mso-position-vertical-relative:text;v-text-anchor:top" o:gfxdata="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" stroked="f">
+              <v:shape w14:anchorId="44CDE978" id="_x0000_s1032" type="#_x0000_t202" style="position:absolute;margin-left:215.75pt;margin-top:216.85pt;width:290.8pt;height:.05pt;z-index:-251638784;visibility:visible;mso-wrap-style:square;mso-wrap-distance-left:9pt;mso-wrap-distance-top:0;mso-wrap-distance-right:9pt;mso-wrap-distance-bottom:0;mso-position-horizontal:absolute;mso-position-horizontal-relative:text;mso-position-vertical:absolute;mso-position-vertical-relative:text;v-text-anchor:top" o:gfxdata="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" stroked="f">
                 <v:textbox style="mso-fit-shape-to-text:t" inset="0,0,0,0">
                   <w:txbxContent>
                     <w:p>
@@ -9786,7 +10636,7 @@
           </mc:Choice>
           <mc:Fallback>
             <w:pict>
-              <v:shape w14:anchorId="4A9CFFC4" id="_x0000_s1033" type="#_x0000_t202" style="position:absolute;margin-left:-85.05pt;margin-top:216.85pt;width:292pt;height:.05pt;z-index:-251640832;visibility:visible;mso-wrap-style:square;mso-wrap-distance-left:9pt;mso-wrap-distance-top:0;mso-wrap-distance-right:9pt;mso-wrap-distance-bottom:0;mso-position-horizontal:absolute;mso-position-horizontal-relative:text;mso-position-vertical:absolute;mso-position-vertical-relative:text;v-text-anchor:top" o:gfxdata="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" stroked="f">
+              <v:shape w14:anchorId="4A9CFFC4" id="_x0000_s1033" type="#_x0000_t202" style="position:absolute;margin-left:-85.05pt;margin-top:216.85pt;width:292pt;height:.05pt;z-index:-251640832;visibility:visible;mso-wrap-style:square;mso-wrap-distance-left:9pt;mso-wrap-distance-top:0;mso-wrap-distance-right:9pt;mso-wrap-distance-bottom:0;mso-position-horizontal:absolute;mso-position-horizontal-relative:text;mso-position-vertical:absolute;mso-position-vertical-relative:text;v-text-anchor:top" o:gfxdata="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" stroked="f">
                 <v:textbox style="mso-fit-shape-to-text:t" inset="0,0,0,0">
                   <w:txbxContent>
                     <w:p>
@@ -10010,42 +10860,108 @@
               <w:t>ser muito menor que o expoente de decriptação</w:t>
             </w:r>
             <w:r>
-              <w:t xml:space="preserve"> ‘d’o que resulta num aumento no numero de multiplicação necessárias.</w:t>
+              <w:t xml:space="preserve"> ‘d’o que resulta num aumento no </w:t>
+            </w:r>
+            <w:proofErr w:type="gramStart"/>
+            <w:r>
+              <w:t>numero</w:t>
+            </w:r>
+            <w:proofErr w:type="gramEnd"/>
+            <w:r>
+              <w:t xml:space="preserve"> de multiplicação necessárias.</w:t>
             </w:r>
           </w:p>
           <w:p/>
           <w:p>
-            <w:r>
-              <w:t>Encrypt:</w:t>
+            <w:proofErr w:type="spellStart"/>
+            <w:r>
+              <w:t>Encrypt</w:t>
+            </w:r>
+            <w:proofErr w:type="spellEnd"/>
+            <w:r>
+              <w:t>:</w:t>
             </w:r>
             <w:r>
               <w:t xml:space="preserve">   </w:t>
             </w:r>
             <w:r>
-              <w:t>C = M</w:t>
+              <w:t xml:space="preserve">C = </w:t>
+            </w:r>
+            <w:proofErr w:type="spellStart"/>
+            <w:r>
+              <w:t>M</w:t>
             </w:r>
             <w:r>
               <w:t>^</w:t>
             </w:r>
             <w:r>
-              <w:t>e mod n</w:t>
+              <w:t>e</w:t>
+            </w:r>
+            <w:proofErr w:type="spellEnd"/>
+            <w:r>
+              <w:t xml:space="preserve"> </w:t>
+            </w:r>
+            <w:proofErr w:type="spellStart"/>
+            <w:r>
+              <w:t>mod</w:t>
+            </w:r>
+            <w:proofErr w:type="spellEnd"/>
+            <w:r>
+              <w:t xml:space="preserve"> n</w:t>
             </w:r>
           </w:p>
           <w:p>
-            <w:r>
-              <w:t>Decrypt:</w:t>
+            <w:proofErr w:type="spellStart"/>
+            <w:r>
+              <w:t>Decrypt</w:t>
+            </w:r>
+            <w:proofErr w:type="spellEnd"/>
+            <w:r>
+              <w:t>:</w:t>
             </w:r>
             <w:r>
               <w:t xml:space="preserve">   </w:t>
             </w:r>
             <w:r>
-              <w:t>M = C</w:t>
+              <w:t xml:space="preserve">M = </w:t>
+            </w:r>
+            <w:proofErr w:type="spellStart"/>
+            <w:r>
+              <w:t>C</w:t>
             </w:r>
             <w:r>
               <w:t>^</w:t>
             </w:r>
             <w:r>
-              <w:t>d mod n  = (Me)d mod n  = M</w:t>
+              <w:t>d</w:t>
+            </w:r>
+            <w:proofErr w:type="spellEnd"/>
+            <w:r>
+              <w:t xml:space="preserve"> </w:t>
+            </w:r>
+            <w:proofErr w:type="spellStart"/>
+            <w:r>
+              <w:t>mod</w:t>
+            </w:r>
+            <w:proofErr w:type="spellEnd"/>
+            <w:r>
+              <w:t xml:space="preserve"> </w:t>
+            </w:r>
+            <w:proofErr w:type="gramStart"/>
+            <w:r>
+              <w:t>n  =</w:t>
+            </w:r>
+            <w:proofErr w:type="gramEnd"/>
+            <w:r>
+              <w:t xml:space="preserve"> (Me)d </w:t>
+            </w:r>
+            <w:proofErr w:type="spellStart"/>
+            <w:r>
+              <w:t>mod</w:t>
+            </w:r>
+            <w:proofErr w:type="spellEnd"/>
+            <w:r>
+              <w:t xml:space="preserve"> n  = M</w:t>
             </w:r>
           </w:p>
         </w:tc>
@@ -10573,7 +11489,15 @@
                               <w:t>,262144 e</w:t>
                             </w:r>
                             <w:r>
-                              <w:t xml:space="preserve"> 2097152 bytes(por motivos de escala)</w:t>
+                              <w:t xml:space="preserve"> 2097152 </w:t>
+                            </w:r>
+                            <w:proofErr w:type="gramStart"/>
+                            <w:r>
+                              <w:t>bytes(</w:t>
+                            </w:r>
+                            <w:proofErr w:type="gramEnd"/>
+                            <w:r>
+                              <w:t>por motivos de escala)</w:t>
                             </w:r>
                           </w:p>
                         </w:txbxContent>
@@ -10592,7 +11516,7 @@
           </mc:Choice>
           <mc:Fallback>
             <w:pict>
-              <v:shape w14:anchorId="3F24DEF0" id="_x0000_s1034" type="#_x0000_t202" style="position:absolute;margin-left:197.55pt;margin-top:223.55pt;width:291pt;height:.05pt;z-index:-251634688;visibility:visible;mso-wrap-style:square;mso-wrap-distance-left:9pt;mso-wrap-distance-top:0;mso-wrap-distance-right:9pt;mso-wrap-distance-bottom:0;mso-position-horizontal:absolute;mso-position-horizontal-relative:text;mso-position-vertical:absolute;mso-position-vertical-relative:text;v-text-anchor:top" o:gfxdata="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" stroked="f">
+              <v:shape w14:anchorId="3F24DEF0" id="_x0000_s1034" type="#_x0000_t202" style="position:absolute;margin-left:197.55pt;margin-top:223.55pt;width:291pt;height:.05pt;z-index:-251634688;visibility:visible;mso-wrap-style:square;mso-wrap-distance-left:9pt;mso-wrap-distance-top:0;mso-wrap-distance-right:9pt;mso-wrap-distance-bottom:0;mso-position-horizontal:absolute;mso-position-horizontal-relative:text;mso-position-vertical:absolute;mso-position-vertical-relative:text;v-text-anchor:top" o:gfxdata="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" stroked="f">
                 <v:textbox style="mso-fit-shape-to-text:t" inset="0,0,0,0">
                   <w:txbxContent>
                     <w:p>
@@ -10644,7 +11568,15 @@
                         <w:t>,262144 e</w:t>
                       </w:r>
                       <w:r>
-                        <w:t xml:space="preserve"> 2097152 bytes(por motivos de escala)</w:t>
+                        <w:t xml:space="preserve"> 2097152 </w:t>
+                      </w:r>
+                      <w:proofErr w:type="gramStart"/>
+                      <w:r>
+                        <w:t>bytes(</w:t>
+                      </w:r>
+                      <w:proofErr w:type="gramEnd"/>
+                      <w:r>
+                        <w:t>por motivos de escala)</w:t>
                       </w:r>
                     </w:p>
                   </w:txbxContent>
@@ -10757,7 +11689,7 @@
           </mc:Choice>
           <mc:Fallback>
             <w:pict>
-              <v:shape w14:anchorId="607D7760" id="_x0000_s1035" type="#_x0000_t202" style="position:absolute;margin-left:-65.25pt;margin-top:220.75pt;width:275.2pt;height:.05pt;z-index:-251636736;visibility:visible;mso-wrap-style:square;mso-wrap-distance-left:9pt;mso-wrap-distance-top:0;mso-wrap-distance-right:9pt;mso-wrap-distance-bottom:0;mso-position-horizontal:absolute;mso-position-horizontal-relative:text;mso-position-vertical:absolute;mso-position-vertical-relative:text;v-text-anchor:top" o:gfxdata="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" stroked="f">
+              <v:shape w14:anchorId="607D7760" id="_x0000_s1035" type="#_x0000_t202" style="position:absolute;margin-left:-65.25pt;margin-top:220.75pt;width:275.2pt;height:.05pt;z-index:-251636736;visibility:visible;mso-wrap-style:square;mso-wrap-distance-left:9pt;mso-wrap-distance-top:0;mso-wrap-distance-right:9pt;mso-wrap-distance-bottom:0;mso-position-horizontal:absolute;mso-position-horizontal-relative:text;mso-position-vertical:absolute;mso-position-vertical-relative:text;v-text-anchor:top" o:gfxdata="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" stroked="f">
                 <v:textbox style="mso-fit-shape-to-text:t" inset="0,0,0,0">
                   <w:txbxContent>
                     <w:p>
@@ -11257,16 +12189,80 @@
     </w:p>
     <w:p>
       <w:pPr>
+        <w:rPr>
+          <w:color w:val="FF0000"/>
+        </w:rPr>
+      </w:pPr>
+    </w:p>
+    <w:p>
+      <w:pPr>
+        <w:rPr>
+          <w:color w:val="FF0000"/>
+        </w:rPr>
+      </w:pPr>
+    </w:p>
+    <w:p>
+      <w:pPr>
+        <w:rPr>
+          <w:color w:val="FF0000"/>
+        </w:rPr>
+      </w:pPr>
+    </w:p>
+    <w:p>
+      <w:pPr>
+        <w:rPr>
+          <w:color w:val="FF0000"/>
+        </w:rPr>
+      </w:pPr>
+    </w:p>
+    <w:p>
+      <w:pPr>
+        <w:rPr>
+          <w:color w:val="FF0000"/>
+        </w:rPr>
+      </w:pPr>
+    </w:p>
+    <w:p>
+      <w:pPr>
+        <w:rPr>
+          <w:color w:val="FF0000"/>
+        </w:rPr>
+      </w:pPr>
+    </w:p>
+    <w:p>
+      <w:pPr>
+        <w:rPr>
+          <w:color w:val="FF0000"/>
+        </w:rPr>
+      </w:pPr>
+    </w:p>
+    <w:p>
+      <w:pPr>
+        <w:rPr>
+          <w:color w:val="FF0000"/>
+        </w:rPr>
+      </w:pPr>
+    </w:p>
+    <w:p>
+      <w:pPr>
+        <w:rPr>
+          <w:color w:val="FF0000"/>
+        </w:rPr>
+      </w:pPr>
+    </w:p>
+    <w:p>
+      <w:pPr>
         <w:pStyle w:val="Ttulo1"/>
         <w:rPr>
           <w:lang w:val="en-US"/>
         </w:rPr>
       </w:pPr>
-      <w:bookmarkStart w:id="22" w:name="_Toc161998893"/>
-      <w:r>
-        <w:rPr>
-          <w:lang w:val="en-US"/>
-        </w:rPr>
+      <w:bookmarkStart w:id="22" w:name="_Toc162023664"/>
+      <w:r>
+        <w:rPr>
+          <w:lang w:val="en-US"/>
+        </w:rPr>
+        <w:lastRenderedPageBreak/>
         <w:t>AES encryption and RSA encryption</w:t>
       </w:r>
       <w:r>
@@ -11284,11 +12280,72 @@
         <w:adjustRightInd w:val="0"/>
         <w:spacing w:after="0" w:line="240" w:lineRule="auto"/>
         <w:rPr>
+          <w:kern w:val="0"/>
+          <w:sz w:val="20"/>
+          <w:szCs w:val="20"/>
+          <w:lang w:val="en-US"/>
+        </w:rPr>
+      </w:pPr>
+    </w:p>
+    <w:p>
+      <w:pPr>
+        <w:autoSpaceDE w:val="0"/>
+        <w:autoSpaceDN w:val="0"/>
+        <w:adjustRightInd w:val="0"/>
+        <w:spacing w:after="0" w:line="240" w:lineRule="auto"/>
+        <w:rPr>
+          <w:kern w:val="0"/>
+          <w:sz w:val="20"/>
+          <w:szCs w:val="20"/>
+          <w:lang w:val="en-US"/>
+        </w:rPr>
+      </w:pPr>
+    </w:p>
+    <w:p>
+      <w:pPr>
+        <w:autoSpaceDE w:val="0"/>
+        <w:autoSpaceDN w:val="0"/>
+        <w:adjustRightInd w:val="0"/>
+        <w:spacing w:after="0" w:line="240" w:lineRule="auto"/>
+        <w:ind w:firstLine="708"/>
+        <w:rPr>
+          <w:kern w:val="0"/>
+          <w:szCs w:val="22"/>
+        </w:rPr>
+      </w:pPr>
+      <w:r>
+        <w:rPr>
+          <w:kern w:val="0"/>
+          <w:szCs w:val="22"/>
+        </w:rPr>
+        <w:t xml:space="preserve">Os tempos de encriptação AES e RSA são semelhantes </w:t>
+      </w:r>
+      <w:r>
+        <w:rPr>
+          <w:kern w:val="0"/>
+          <w:szCs w:val="22"/>
+        </w:rPr>
+        <w:t xml:space="preserve">apesar do tamanho dos ficheiros RSA ser substancialmente inferior, por exemplo o tempo de encriptação de 128 bytes em RSA é equivalente ao tempo de encriptar 32768 bytes em AES </w:t>
+      </w:r>
+      <w:r>
+        <w:rPr>
+          <w:kern w:val="0"/>
+          <w:szCs w:val="22"/>
+        </w:rPr>
+        <w:t>isto deve-se ao facto da encriptação em RSA envolver exponenciação que é um processo computacionalmente pouco eficiente.</w:t>
+      </w:r>
+    </w:p>
+    <w:p>
+      <w:pPr>
+        <w:autoSpaceDE w:val="0"/>
+        <w:autoSpaceDN w:val="0"/>
+        <w:adjustRightInd w:val="0"/>
+        <w:spacing w:after="0" w:line="240" w:lineRule="auto"/>
+        <w:rPr>
           <w:rFonts w:ascii="LMRoman10-Regular" w:hAnsi="LMRoman10-Regular" w:cs="LMRoman10-Regular"/>
           <w:kern w:val="0"/>
           <w:sz w:val="20"/>
           <w:szCs w:val="20"/>
-          <w:lang w:val="en-US"/>
         </w:rPr>
       </w:pPr>
     </w:p>
@@ -11303,9 +12360,30 @@
           <w:kern w:val="0"/>
           <w:sz w:val="20"/>
           <w:szCs w:val="20"/>
-          <w:lang w:val="en-US"/>
-        </w:rPr>
-      </w:pPr>
+        </w:rPr>
+      </w:pPr>
+    </w:p>
+    <w:p>
+      <w:pPr>
+        <w:pStyle w:val="Ttulo1"/>
+        <w:rPr>
+          <w:lang w:val="en-US"/>
+        </w:rPr>
+      </w:pPr>
+      <w:bookmarkStart w:id="23" w:name="_Toc162023665"/>
+      <w:r>
+        <w:rPr>
+          <w:lang w:val="en-US"/>
+        </w:rPr>
+        <w:t>AES encryption and SHA digest generation</w:t>
+      </w:r>
+      <w:r>
+        <w:rPr>
+          <w:lang w:val="en-US"/>
+        </w:rPr>
+        <w:t xml:space="preserve"> times:</w:t>
+      </w:r>
+      <w:bookmarkEnd w:id="23"/>
     </w:p>
     <w:p>
       <w:pPr>
@@ -11318,6 +12396,7 @@
           <w:kern w:val="0"/>
           <w:sz w:val="20"/>
           <w:szCs w:val="20"/>
+          <w:lang w:val="en-US"/>
         </w:rPr>
       </w:pPr>
       <w:r>
@@ -11326,36 +12405,1405 @@
           <w:kern w:val="0"/>
           <w:sz w:val="20"/>
           <w:szCs w:val="20"/>
-        </w:rPr>
-        <w:t>Os tempos de encriptação A</w:t>
-      </w:r>
-      <w:r>
+          <w:lang w:val="en-US"/>
+        </w:rPr>
+        <w:tab/>
+      </w:r>
+    </w:p>
+    <w:p>
+      <w:pPr>
+        <w:autoSpaceDE w:val="0"/>
+        <w:autoSpaceDN w:val="0"/>
+        <w:adjustRightInd w:val="0"/>
+        <w:spacing w:after="0" w:line="240" w:lineRule="auto"/>
         <w:rPr>
           <w:rFonts w:ascii="LMRoman10-Regular" w:hAnsi="LMRoman10-Regular" w:cs="LMRoman10-Regular"/>
           <w:kern w:val="0"/>
           <w:sz w:val="20"/>
           <w:szCs w:val="20"/>
-        </w:rPr>
-        <w:t xml:space="preserve">ES e RSA são semelhantes </w:t>
-      </w:r>
-      <w:r>
+          <w:lang w:val="en-US"/>
+        </w:rPr>
+      </w:pPr>
+    </w:p>
+    <w:p>
+      <w:pPr>
+        <w:autoSpaceDE w:val="0"/>
+        <w:autoSpaceDN w:val="0"/>
+        <w:adjustRightInd w:val="0"/>
+        <w:spacing w:after="0" w:line="240" w:lineRule="auto"/>
+        <w:rPr>
+          <w:kern w:val="0"/>
+          <w:szCs w:val="22"/>
+          <w:lang w:val="en-US"/>
+        </w:rPr>
+      </w:pPr>
+      <w:r>
+        <w:rPr>
+          <w:kern w:val="0"/>
+          <w:szCs w:val="22"/>
+          <w:lang w:val="en-US"/>
+        </w:rPr>
+        <w:tab/>
+        <w:t xml:space="preserve">No que </w:t>
+      </w:r>
+      <w:proofErr w:type="spellStart"/>
+      <w:r>
+        <w:rPr>
+          <w:kern w:val="0"/>
+          <w:szCs w:val="22"/>
+          <w:lang w:val="en-US"/>
+        </w:rPr>
+        <w:t>consta</w:t>
+      </w:r>
+      <w:proofErr w:type="spellEnd"/>
+      <w:r>
+        <w:rPr>
+          <w:kern w:val="0"/>
+          <w:szCs w:val="22"/>
+          <w:lang w:val="en-US"/>
+        </w:rPr>
+        <w:t xml:space="preserve"> a </w:t>
+      </w:r>
+      <w:proofErr w:type="spellStart"/>
+      <w:r>
+        <w:rPr>
+          <w:kern w:val="0"/>
+          <w:szCs w:val="22"/>
+          <w:lang w:val="en-US"/>
+        </w:rPr>
+        <w:t>encriptação</w:t>
+      </w:r>
+      <w:proofErr w:type="spellEnd"/>
+      <w:r>
+        <w:rPr>
+          <w:kern w:val="0"/>
+          <w:szCs w:val="22"/>
+          <w:lang w:val="en-US"/>
+        </w:rPr>
+        <w:t xml:space="preserve"> do </w:t>
+      </w:r>
+      <w:proofErr w:type="spellStart"/>
+      <w:r>
+        <w:rPr>
+          <w:kern w:val="0"/>
+          <w:szCs w:val="22"/>
+          <w:lang w:val="en-US"/>
+        </w:rPr>
+        <w:t>algoritmo</w:t>
+      </w:r>
+      <w:proofErr w:type="spellEnd"/>
+      <w:r>
+        <w:rPr>
+          <w:kern w:val="0"/>
+          <w:szCs w:val="22"/>
+          <w:lang w:val="en-US"/>
+        </w:rPr>
+        <w:t xml:space="preserve"> </w:t>
+      </w:r>
+      <w:proofErr w:type="gramStart"/>
+      <w:r>
+        <w:rPr>
+          <w:kern w:val="0"/>
+          <w:szCs w:val="22"/>
+          <w:lang w:val="en-US"/>
+        </w:rPr>
+        <w:t>AES ,</w:t>
+      </w:r>
+      <w:proofErr w:type="gramEnd"/>
+      <w:r>
+        <w:rPr>
+          <w:kern w:val="0"/>
+          <w:szCs w:val="22"/>
+          <w:lang w:val="en-US"/>
+        </w:rPr>
+        <w:t xml:space="preserve"> </w:t>
+      </w:r>
+      <w:proofErr w:type="spellStart"/>
+      <w:r>
+        <w:rPr>
+          <w:kern w:val="0"/>
+          <w:szCs w:val="22"/>
+          <w:lang w:val="en-US"/>
+        </w:rPr>
+        <w:t>quando</w:t>
+      </w:r>
+      <w:proofErr w:type="spellEnd"/>
+      <w:r>
+        <w:rPr>
+          <w:kern w:val="0"/>
+          <w:szCs w:val="22"/>
+          <w:lang w:val="en-US"/>
+        </w:rPr>
+        <w:t xml:space="preserve"> </w:t>
+      </w:r>
+      <w:proofErr w:type="spellStart"/>
+      <w:r>
+        <w:rPr>
+          <w:kern w:val="0"/>
+          <w:szCs w:val="22"/>
+          <w:lang w:val="en-US"/>
+        </w:rPr>
+        <w:t>comparado</w:t>
+      </w:r>
+      <w:proofErr w:type="spellEnd"/>
+      <w:r>
+        <w:rPr>
+          <w:kern w:val="0"/>
+          <w:szCs w:val="22"/>
+          <w:lang w:val="en-US"/>
+        </w:rPr>
+        <w:t xml:space="preserve"> </w:t>
+      </w:r>
+      <w:proofErr w:type="spellStart"/>
+      <w:r>
+        <w:rPr>
+          <w:kern w:val="0"/>
+          <w:szCs w:val="22"/>
+          <w:lang w:val="en-US"/>
+        </w:rPr>
+        <w:t>ao</w:t>
+      </w:r>
+      <w:proofErr w:type="spellEnd"/>
+      <w:r>
+        <w:rPr>
+          <w:kern w:val="0"/>
+          <w:szCs w:val="22"/>
+          <w:lang w:val="en-US"/>
+        </w:rPr>
+        <w:t xml:space="preserve"> </w:t>
+      </w:r>
+      <w:proofErr w:type="spellStart"/>
+      <w:r>
+        <w:rPr>
+          <w:kern w:val="0"/>
+          <w:szCs w:val="22"/>
+          <w:lang w:val="en-US"/>
+        </w:rPr>
+        <w:t>algoritmo</w:t>
+      </w:r>
+      <w:proofErr w:type="spellEnd"/>
+      <w:r>
+        <w:rPr>
+          <w:kern w:val="0"/>
+          <w:szCs w:val="22"/>
+          <w:lang w:val="en-US"/>
+        </w:rPr>
+        <w:t xml:space="preserve"> SHA , </w:t>
+      </w:r>
+      <w:proofErr w:type="spellStart"/>
+      <w:r>
+        <w:rPr>
+          <w:kern w:val="0"/>
+          <w:szCs w:val="22"/>
+          <w:lang w:val="en-US"/>
+        </w:rPr>
+        <w:t>concluimos</w:t>
+      </w:r>
+      <w:proofErr w:type="spellEnd"/>
+      <w:r>
+        <w:rPr>
+          <w:kern w:val="0"/>
+          <w:szCs w:val="22"/>
+          <w:lang w:val="en-US"/>
+        </w:rPr>
+        <w:t xml:space="preserve"> </w:t>
+      </w:r>
+      <w:r>
+        <w:rPr>
+          <w:kern w:val="0"/>
+          <w:szCs w:val="22"/>
+          <w:lang w:val="en-US"/>
+        </w:rPr>
+        <w:t xml:space="preserve"> que para </w:t>
+      </w:r>
+      <w:proofErr w:type="spellStart"/>
+      <w:r>
+        <w:rPr>
+          <w:kern w:val="0"/>
+          <w:szCs w:val="22"/>
+          <w:lang w:val="en-US"/>
+        </w:rPr>
+        <w:t>ficheiros</w:t>
+      </w:r>
+      <w:proofErr w:type="spellEnd"/>
+      <w:r>
+        <w:rPr>
+          <w:kern w:val="0"/>
+          <w:szCs w:val="22"/>
+          <w:lang w:val="en-US"/>
+        </w:rPr>
+        <w:t xml:space="preserve"> com </w:t>
+      </w:r>
+      <w:proofErr w:type="spellStart"/>
+      <w:r>
+        <w:rPr>
+          <w:kern w:val="0"/>
+          <w:szCs w:val="22"/>
+          <w:lang w:val="en-US"/>
+        </w:rPr>
+        <w:t>tamanho</w:t>
+      </w:r>
+      <w:proofErr w:type="spellEnd"/>
+      <w:r>
+        <w:rPr>
+          <w:kern w:val="0"/>
+          <w:szCs w:val="22"/>
+          <w:lang w:val="en-US"/>
+        </w:rPr>
+        <w:t xml:space="preserve"> </w:t>
+      </w:r>
+      <w:proofErr w:type="spellStart"/>
+      <w:r>
+        <w:rPr>
+          <w:kern w:val="0"/>
+          <w:szCs w:val="22"/>
+          <w:lang w:val="en-US"/>
+        </w:rPr>
+        <w:t>menor</w:t>
+      </w:r>
+      <w:proofErr w:type="spellEnd"/>
+      <w:r>
+        <w:rPr>
+          <w:kern w:val="0"/>
+          <w:szCs w:val="22"/>
+          <w:lang w:val="en-US"/>
+        </w:rPr>
+        <w:t xml:space="preserve"> a 4096 bytes ambos </w:t>
+      </w:r>
+      <w:proofErr w:type="spellStart"/>
+      <w:r>
+        <w:rPr>
+          <w:kern w:val="0"/>
+          <w:szCs w:val="22"/>
+          <w:lang w:val="en-US"/>
+        </w:rPr>
+        <w:t>os</w:t>
+      </w:r>
+      <w:proofErr w:type="spellEnd"/>
+      <w:r>
+        <w:rPr>
+          <w:kern w:val="0"/>
+          <w:szCs w:val="22"/>
+          <w:lang w:val="en-US"/>
+        </w:rPr>
+        <w:t xml:space="preserve"> </w:t>
+      </w:r>
+      <w:proofErr w:type="spellStart"/>
+      <w:r>
+        <w:rPr>
+          <w:kern w:val="0"/>
+          <w:szCs w:val="22"/>
+          <w:lang w:val="en-US"/>
+        </w:rPr>
+        <w:t>algoritmos</w:t>
+      </w:r>
+      <w:proofErr w:type="spellEnd"/>
+      <w:r>
+        <w:rPr>
+          <w:kern w:val="0"/>
+          <w:szCs w:val="22"/>
+          <w:lang w:val="en-US"/>
+        </w:rPr>
+        <w:t xml:space="preserve"> </w:t>
+      </w:r>
+      <w:proofErr w:type="spellStart"/>
+      <w:r>
+        <w:rPr>
+          <w:kern w:val="0"/>
+          <w:szCs w:val="22"/>
+          <w:lang w:val="en-US"/>
+        </w:rPr>
+        <w:t>tem</w:t>
+      </w:r>
+      <w:proofErr w:type="spellEnd"/>
+      <w:r>
+        <w:rPr>
+          <w:kern w:val="0"/>
+          <w:szCs w:val="22"/>
+          <w:lang w:val="en-US"/>
+        </w:rPr>
+        <w:t xml:space="preserve"> tempos </w:t>
+      </w:r>
+      <w:proofErr w:type="spellStart"/>
+      <w:r>
+        <w:rPr>
+          <w:kern w:val="0"/>
+          <w:szCs w:val="22"/>
+          <w:lang w:val="en-US"/>
+        </w:rPr>
+        <w:t>semelhantes</w:t>
+      </w:r>
+      <w:proofErr w:type="spellEnd"/>
+      <w:r>
+        <w:rPr>
+          <w:kern w:val="0"/>
+          <w:szCs w:val="22"/>
+          <w:lang w:val="en-US"/>
+        </w:rPr>
+        <w:t xml:space="preserve"> </w:t>
+      </w:r>
+      <w:proofErr w:type="spellStart"/>
+      <w:r>
+        <w:rPr>
+          <w:kern w:val="0"/>
+          <w:szCs w:val="22"/>
+          <w:lang w:val="en-US"/>
+        </w:rPr>
+        <w:t>contudo</w:t>
+      </w:r>
+      <w:proofErr w:type="spellEnd"/>
+      <w:r>
+        <w:rPr>
+          <w:kern w:val="0"/>
+          <w:szCs w:val="22"/>
+          <w:lang w:val="en-US"/>
+        </w:rPr>
+        <w:t xml:space="preserve"> a </w:t>
+      </w:r>
+      <w:proofErr w:type="spellStart"/>
+      <w:r>
+        <w:rPr>
+          <w:kern w:val="0"/>
+          <w:szCs w:val="22"/>
+          <w:lang w:val="en-US"/>
+        </w:rPr>
+        <w:t>medida</w:t>
+      </w:r>
+      <w:proofErr w:type="spellEnd"/>
+      <w:r>
+        <w:rPr>
+          <w:kern w:val="0"/>
+          <w:szCs w:val="22"/>
+          <w:lang w:val="en-US"/>
+        </w:rPr>
+        <w:t xml:space="preserve"> que </w:t>
+      </w:r>
+      <w:proofErr w:type="spellStart"/>
+      <w:r>
+        <w:rPr>
+          <w:kern w:val="0"/>
+          <w:szCs w:val="22"/>
+          <w:lang w:val="en-US"/>
+        </w:rPr>
+        <w:t>os</w:t>
+      </w:r>
+      <w:proofErr w:type="spellEnd"/>
+      <w:r>
+        <w:rPr>
+          <w:kern w:val="0"/>
+          <w:szCs w:val="22"/>
+          <w:lang w:val="en-US"/>
+        </w:rPr>
+        <w:t xml:space="preserve"> </w:t>
+      </w:r>
+      <w:proofErr w:type="spellStart"/>
+      <w:r>
+        <w:rPr>
+          <w:kern w:val="0"/>
+          <w:szCs w:val="22"/>
+          <w:lang w:val="en-US"/>
+        </w:rPr>
+        <w:t>ficheiro</w:t>
+      </w:r>
+      <w:proofErr w:type="spellEnd"/>
+      <w:r>
+        <w:rPr>
+          <w:kern w:val="0"/>
+          <w:szCs w:val="22"/>
+          <w:lang w:val="en-US"/>
+        </w:rPr>
+        <w:t xml:space="preserve"> </w:t>
+      </w:r>
+      <w:proofErr w:type="spellStart"/>
+      <w:r>
+        <w:rPr>
+          <w:kern w:val="0"/>
+          <w:szCs w:val="22"/>
+          <w:lang w:val="en-US"/>
+        </w:rPr>
+        <w:t>vão</w:t>
+      </w:r>
+      <w:proofErr w:type="spellEnd"/>
+      <w:r>
+        <w:rPr>
+          <w:kern w:val="0"/>
+          <w:szCs w:val="22"/>
+          <w:lang w:val="en-US"/>
+        </w:rPr>
+        <w:t xml:space="preserve"> </w:t>
+      </w:r>
+      <w:proofErr w:type="spellStart"/>
+      <w:r>
+        <w:rPr>
+          <w:kern w:val="0"/>
+          <w:szCs w:val="22"/>
+          <w:lang w:val="en-US"/>
+        </w:rPr>
+        <w:t>aumentando</w:t>
+      </w:r>
+      <w:proofErr w:type="spellEnd"/>
+      <w:r>
+        <w:rPr>
+          <w:kern w:val="0"/>
+          <w:szCs w:val="22"/>
+          <w:lang w:val="en-US"/>
+        </w:rPr>
+        <w:t xml:space="preserve"> de </w:t>
+      </w:r>
+      <w:proofErr w:type="spellStart"/>
+      <w:r>
+        <w:rPr>
+          <w:kern w:val="0"/>
+          <w:szCs w:val="22"/>
+          <w:lang w:val="en-US"/>
+        </w:rPr>
+        <w:t>tamanho</w:t>
+      </w:r>
+      <w:proofErr w:type="spellEnd"/>
+      <w:r>
+        <w:rPr>
+          <w:kern w:val="0"/>
+          <w:szCs w:val="22"/>
+          <w:lang w:val="en-US"/>
+        </w:rPr>
+        <w:t xml:space="preserve"> ,</w:t>
+      </w:r>
+      <w:r>
+        <w:rPr>
+          <w:kern w:val="0"/>
+          <w:szCs w:val="22"/>
+          <w:lang w:val="en-US"/>
+        </w:rPr>
+        <w:t xml:space="preserve"> </w:t>
+      </w:r>
+      <w:r>
+        <w:rPr>
+          <w:kern w:val="0"/>
+          <w:szCs w:val="22"/>
+          <w:lang w:val="en-US"/>
+        </w:rPr>
+        <w:t xml:space="preserve"> o SHA </w:t>
+      </w:r>
+      <w:proofErr w:type="spellStart"/>
+      <w:r>
+        <w:rPr>
+          <w:kern w:val="0"/>
+          <w:szCs w:val="22"/>
+          <w:lang w:val="en-US"/>
+        </w:rPr>
+        <w:t>tem</w:t>
+      </w:r>
+      <w:proofErr w:type="spellEnd"/>
+      <w:r>
+        <w:rPr>
+          <w:kern w:val="0"/>
+          <w:szCs w:val="22"/>
+          <w:lang w:val="en-US"/>
+        </w:rPr>
+        <w:t xml:space="preserve"> </w:t>
+      </w:r>
+      <w:proofErr w:type="spellStart"/>
+      <w:r>
+        <w:rPr>
+          <w:kern w:val="0"/>
+          <w:szCs w:val="22"/>
+          <w:lang w:val="en-US"/>
+        </w:rPr>
+        <w:t>mel</w:t>
+      </w:r>
+      <w:r>
+        <w:rPr>
+          <w:kern w:val="0"/>
+          <w:szCs w:val="22"/>
+          <w:lang w:val="en-US"/>
+        </w:rPr>
+        <w:t>hor</w:t>
+      </w:r>
+      <w:proofErr w:type="spellEnd"/>
+      <w:r>
+        <w:rPr>
+          <w:kern w:val="0"/>
+          <w:szCs w:val="22"/>
+          <w:lang w:val="en-US"/>
+        </w:rPr>
+        <w:t xml:space="preserve"> performance . Este </w:t>
+      </w:r>
+      <w:proofErr w:type="spellStart"/>
+      <w:r>
+        <w:rPr>
+          <w:kern w:val="0"/>
+          <w:szCs w:val="22"/>
+          <w:lang w:val="en-US"/>
+        </w:rPr>
+        <w:t>comportamento</w:t>
+      </w:r>
+      <w:proofErr w:type="spellEnd"/>
+      <w:r>
+        <w:rPr>
+          <w:kern w:val="0"/>
+          <w:szCs w:val="22"/>
+          <w:lang w:val="en-US"/>
+        </w:rPr>
+        <w:t xml:space="preserve"> é </w:t>
+      </w:r>
+      <w:proofErr w:type="spellStart"/>
+      <w:proofErr w:type="gramStart"/>
+      <w:r>
+        <w:rPr>
+          <w:kern w:val="0"/>
+          <w:szCs w:val="22"/>
+          <w:lang w:val="en-US"/>
+        </w:rPr>
+        <w:t>expectavel</w:t>
+      </w:r>
+      <w:proofErr w:type="spellEnd"/>
+      <w:r>
+        <w:rPr>
+          <w:kern w:val="0"/>
+          <w:szCs w:val="22"/>
+          <w:lang w:val="en-US"/>
+        </w:rPr>
+        <w:t xml:space="preserve"> ,</w:t>
+      </w:r>
+      <w:proofErr w:type="gramEnd"/>
+      <w:r>
+        <w:rPr>
+          <w:kern w:val="0"/>
+          <w:szCs w:val="22"/>
+          <w:lang w:val="en-US"/>
+        </w:rPr>
+        <w:t xml:space="preserve"> visto que </w:t>
+      </w:r>
+      <w:proofErr w:type="spellStart"/>
+      <w:r>
+        <w:rPr>
+          <w:kern w:val="0"/>
+          <w:szCs w:val="22"/>
+          <w:lang w:val="en-US"/>
+        </w:rPr>
+        <w:t>o</w:t>
+      </w:r>
+      <w:proofErr w:type="spellEnd"/>
+      <w:r>
+        <w:rPr>
+          <w:kern w:val="0"/>
+          <w:szCs w:val="22"/>
+          <w:lang w:val="en-US"/>
+        </w:rPr>
+        <w:t xml:space="preserve"> </w:t>
+      </w:r>
+      <w:proofErr w:type="spellStart"/>
+      <w:r>
+        <w:rPr>
+          <w:kern w:val="0"/>
+          <w:szCs w:val="22"/>
+          <w:lang w:val="en-US"/>
+        </w:rPr>
+        <w:t>objetivo</w:t>
+      </w:r>
+      <w:proofErr w:type="spellEnd"/>
+      <w:r>
+        <w:rPr>
+          <w:kern w:val="0"/>
+          <w:szCs w:val="22"/>
+          <w:lang w:val="en-US"/>
+        </w:rPr>
+        <w:t xml:space="preserve"> de </w:t>
+      </w:r>
+      <w:proofErr w:type="spellStart"/>
+      <w:r>
+        <w:rPr>
+          <w:kern w:val="0"/>
+          <w:szCs w:val="22"/>
+          <w:lang w:val="en-US"/>
+        </w:rPr>
+        <w:t>algoritmos</w:t>
+      </w:r>
+      <w:proofErr w:type="spellEnd"/>
+      <w:r>
+        <w:rPr>
+          <w:kern w:val="0"/>
+          <w:szCs w:val="22"/>
+          <w:lang w:val="en-US"/>
+        </w:rPr>
+        <w:t xml:space="preserve"> de </w:t>
+      </w:r>
+      <w:r>
+        <w:rPr>
+          <w:i/>
+          <w:iCs/>
+          <w:kern w:val="0"/>
+          <w:szCs w:val="22"/>
+          <w:lang w:val="en-US"/>
+        </w:rPr>
+        <w:t>Hashing</w:t>
+      </w:r>
+      <w:r>
+        <w:rPr>
+          <w:i/>
+          <w:iCs/>
+          <w:kern w:val="0"/>
+          <w:szCs w:val="22"/>
+          <w:lang w:val="en-US"/>
+        </w:rPr>
+        <w:t xml:space="preserve"> </w:t>
+      </w:r>
+      <w:r>
+        <w:rPr>
+          <w:kern w:val="0"/>
+          <w:szCs w:val="22"/>
+          <w:lang w:val="en-US"/>
+        </w:rPr>
+        <w:t xml:space="preserve">, </w:t>
+      </w:r>
+      <w:proofErr w:type="spellStart"/>
+      <w:r>
+        <w:rPr>
+          <w:kern w:val="0"/>
+          <w:szCs w:val="22"/>
+          <w:lang w:val="en-US"/>
+        </w:rPr>
+        <w:t>como</w:t>
+      </w:r>
+      <w:proofErr w:type="spellEnd"/>
+      <w:r>
+        <w:rPr>
+          <w:kern w:val="0"/>
+          <w:szCs w:val="22"/>
+          <w:lang w:val="en-US"/>
+        </w:rPr>
+        <w:t xml:space="preserve"> o SHA ,</w:t>
+      </w:r>
+      <w:r>
+        <w:rPr>
+          <w:i/>
+          <w:iCs/>
+          <w:kern w:val="0"/>
+          <w:szCs w:val="22"/>
+          <w:lang w:val="en-US"/>
+        </w:rPr>
+        <w:t xml:space="preserve"> </w:t>
+      </w:r>
+      <w:r>
+        <w:rPr>
+          <w:kern w:val="0"/>
+          <w:szCs w:val="22"/>
+          <w:lang w:val="en-US"/>
+        </w:rPr>
+        <w:t xml:space="preserve">é </w:t>
+      </w:r>
+      <w:proofErr w:type="spellStart"/>
+      <w:r>
+        <w:rPr>
+          <w:kern w:val="0"/>
+          <w:szCs w:val="22"/>
+          <w:lang w:val="en-US"/>
+        </w:rPr>
+        <w:t>transformar</w:t>
+      </w:r>
+      <w:proofErr w:type="spellEnd"/>
+      <w:r>
+        <w:rPr>
+          <w:kern w:val="0"/>
+          <w:szCs w:val="22"/>
+          <w:lang w:val="en-US"/>
+        </w:rPr>
+        <w:t xml:space="preserve"> um </w:t>
+      </w:r>
+      <w:proofErr w:type="spellStart"/>
+      <w:r>
+        <w:rPr>
+          <w:kern w:val="0"/>
+          <w:szCs w:val="22"/>
+          <w:lang w:val="en-US"/>
+        </w:rPr>
+        <w:t>bloco</w:t>
+      </w:r>
+      <w:proofErr w:type="spellEnd"/>
+      <w:r>
+        <w:rPr>
+          <w:kern w:val="0"/>
+          <w:szCs w:val="22"/>
+          <w:lang w:val="en-US"/>
+        </w:rPr>
+        <w:t xml:space="preserve"> </w:t>
+      </w:r>
+      <w:proofErr w:type="spellStart"/>
+      <w:r>
+        <w:rPr>
+          <w:kern w:val="0"/>
+          <w:szCs w:val="22"/>
+          <w:lang w:val="en-US"/>
+        </w:rPr>
+        <w:t>grande</w:t>
+      </w:r>
+      <w:proofErr w:type="spellEnd"/>
+      <w:r>
+        <w:rPr>
+          <w:kern w:val="0"/>
+          <w:szCs w:val="22"/>
+          <w:lang w:val="en-US"/>
+        </w:rPr>
+        <w:t xml:space="preserve"> de dados </w:t>
+      </w:r>
+      <w:proofErr w:type="spellStart"/>
+      <w:r>
+        <w:rPr>
+          <w:kern w:val="0"/>
+          <w:szCs w:val="22"/>
+          <w:lang w:val="en-US"/>
+        </w:rPr>
+        <w:t>em</w:t>
+      </w:r>
+      <w:proofErr w:type="spellEnd"/>
+      <w:r>
+        <w:rPr>
+          <w:kern w:val="0"/>
+          <w:szCs w:val="22"/>
+          <w:lang w:val="en-US"/>
+        </w:rPr>
+        <w:t xml:space="preserve"> </w:t>
+      </w:r>
+      <w:proofErr w:type="spellStart"/>
+      <w:r>
+        <w:rPr>
+          <w:kern w:val="0"/>
+          <w:szCs w:val="22"/>
+          <w:lang w:val="en-US"/>
+        </w:rPr>
+        <w:t>blocos</w:t>
+      </w:r>
+      <w:proofErr w:type="spellEnd"/>
+      <w:r>
+        <w:rPr>
+          <w:kern w:val="0"/>
+          <w:szCs w:val="22"/>
+          <w:lang w:val="en-US"/>
+        </w:rPr>
+        <w:t xml:space="preserve"> </w:t>
+      </w:r>
+      <w:proofErr w:type="spellStart"/>
+      <w:r>
+        <w:rPr>
+          <w:kern w:val="0"/>
+          <w:szCs w:val="22"/>
+          <w:lang w:val="en-US"/>
+        </w:rPr>
+        <w:t>menores</w:t>
+      </w:r>
+      <w:proofErr w:type="spellEnd"/>
+      <w:r>
+        <w:rPr>
+          <w:kern w:val="0"/>
+          <w:szCs w:val="22"/>
+          <w:lang w:val="en-US"/>
+        </w:rPr>
+        <w:t xml:space="preserve">  </w:t>
+      </w:r>
+      <w:proofErr w:type="spellStart"/>
+      <w:r>
+        <w:rPr>
+          <w:kern w:val="0"/>
+          <w:szCs w:val="22"/>
+          <w:lang w:val="en-US"/>
+        </w:rPr>
+        <w:t>usando</w:t>
+      </w:r>
+      <w:proofErr w:type="spellEnd"/>
+      <w:r>
+        <w:rPr>
+          <w:kern w:val="0"/>
+          <w:szCs w:val="22"/>
+          <w:lang w:val="en-US"/>
+        </w:rPr>
+        <w:t xml:space="preserve"> </w:t>
+      </w:r>
+      <w:proofErr w:type="spellStart"/>
+      <w:r>
+        <w:rPr>
+          <w:kern w:val="0"/>
+          <w:szCs w:val="22"/>
+          <w:lang w:val="en-US"/>
+        </w:rPr>
+        <w:t>uma</w:t>
+      </w:r>
+      <w:proofErr w:type="spellEnd"/>
+      <w:r>
+        <w:rPr>
+          <w:kern w:val="0"/>
+          <w:szCs w:val="22"/>
+          <w:lang w:val="en-US"/>
+        </w:rPr>
+        <w:t xml:space="preserve"> </w:t>
+      </w:r>
+      <w:proofErr w:type="spellStart"/>
+      <w:r>
+        <w:rPr>
+          <w:kern w:val="0"/>
+          <w:szCs w:val="22"/>
+          <w:lang w:val="en-US"/>
+        </w:rPr>
+        <w:t>função</w:t>
+      </w:r>
+      <w:proofErr w:type="spellEnd"/>
+      <w:r>
+        <w:rPr>
+          <w:kern w:val="0"/>
+          <w:szCs w:val="22"/>
+          <w:lang w:val="en-US"/>
+        </w:rPr>
+        <w:t xml:space="preserve"> de Hash , </w:t>
+      </w:r>
+      <w:proofErr w:type="spellStart"/>
+      <w:r>
+        <w:rPr>
+          <w:kern w:val="0"/>
+          <w:szCs w:val="22"/>
+          <w:lang w:val="en-US"/>
+        </w:rPr>
+        <w:t>sendo</w:t>
+      </w:r>
+      <w:proofErr w:type="spellEnd"/>
+      <w:r>
+        <w:rPr>
+          <w:kern w:val="0"/>
+          <w:szCs w:val="22"/>
+          <w:lang w:val="en-US"/>
+        </w:rPr>
+        <w:t xml:space="preserve"> </w:t>
+      </w:r>
+      <w:proofErr w:type="spellStart"/>
+      <w:r>
+        <w:rPr>
+          <w:kern w:val="0"/>
+          <w:szCs w:val="22"/>
+          <w:lang w:val="en-US"/>
+        </w:rPr>
+        <w:t>essa</w:t>
+      </w:r>
+      <w:proofErr w:type="spellEnd"/>
+      <w:r>
+        <w:rPr>
+          <w:kern w:val="0"/>
+          <w:szCs w:val="22"/>
+          <w:lang w:val="en-US"/>
+        </w:rPr>
+        <w:t xml:space="preserve"> hash </w:t>
+      </w:r>
+      <w:proofErr w:type="spellStart"/>
+      <w:r>
+        <w:rPr>
+          <w:kern w:val="0"/>
+          <w:szCs w:val="22"/>
+          <w:lang w:val="en-US"/>
+        </w:rPr>
+        <w:t>gerada</w:t>
+      </w:r>
+      <w:proofErr w:type="spellEnd"/>
+      <w:r>
+        <w:rPr>
+          <w:kern w:val="0"/>
+          <w:szCs w:val="22"/>
+          <w:lang w:val="en-US"/>
+        </w:rPr>
+        <w:t xml:space="preserve"> </w:t>
+      </w:r>
+      <w:proofErr w:type="spellStart"/>
+      <w:r>
+        <w:rPr>
+          <w:kern w:val="0"/>
+          <w:szCs w:val="22"/>
+          <w:lang w:val="en-US"/>
+        </w:rPr>
+        <w:t>irreversivel</w:t>
+      </w:r>
+      <w:proofErr w:type="spellEnd"/>
+      <w:r>
+        <w:rPr>
+          <w:kern w:val="0"/>
+          <w:szCs w:val="22"/>
+          <w:lang w:val="en-US"/>
+        </w:rPr>
+        <w:t>.</w:t>
+      </w:r>
+      <w:r>
+        <w:rPr>
+          <w:kern w:val="0"/>
+          <w:szCs w:val="22"/>
+          <w:lang w:val="en-US"/>
+        </w:rPr>
+        <w:t xml:space="preserve"> </w:t>
+      </w:r>
+      <w:proofErr w:type="spellStart"/>
+      <w:r>
+        <w:rPr>
+          <w:kern w:val="0"/>
+          <w:szCs w:val="22"/>
+          <w:lang w:val="en-US"/>
+        </w:rPr>
+        <w:t>Pelo</w:t>
+      </w:r>
+      <w:proofErr w:type="spellEnd"/>
+      <w:r>
+        <w:rPr>
+          <w:kern w:val="0"/>
+          <w:szCs w:val="22"/>
+          <w:lang w:val="en-US"/>
+        </w:rPr>
+        <w:t xml:space="preserve"> </w:t>
+      </w:r>
+      <w:proofErr w:type="spellStart"/>
+      <w:r>
+        <w:rPr>
+          <w:kern w:val="0"/>
+          <w:szCs w:val="22"/>
+          <w:lang w:val="en-US"/>
+        </w:rPr>
+        <w:t>contrário</w:t>
+      </w:r>
+      <w:proofErr w:type="spellEnd"/>
+      <w:r>
+        <w:rPr>
+          <w:kern w:val="0"/>
+          <w:szCs w:val="22"/>
+          <w:lang w:val="en-US"/>
+        </w:rPr>
+        <w:t xml:space="preserve"> , o AES </w:t>
+      </w:r>
+      <w:proofErr w:type="spellStart"/>
+      <w:r>
+        <w:rPr>
+          <w:kern w:val="0"/>
+          <w:szCs w:val="22"/>
+          <w:lang w:val="en-US"/>
+        </w:rPr>
+        <w:t>tem</w:t>
+      </w:r>
+      <w:proofErr w:type="spellEnd"/>
+      <w:r>
+        <w:rPr>
+          <w:kern w:val="0"/>
+          <w:szCs w:val="22"/>
+          <w:lang w:val="en-US"/>
+        </w:rPr>
+        <w:t xml:space="preserve"> </w:t>
+      </w:r>
+      <w:proofErr w:type="spellStart"/>
+      <w:r>
+        <w:rPr>
+          <w:kern w:val="0"/>
+          <w:szCs w:val="22"/>
+          <w:lang w:val="en-US"/>
+        </w:rPr>
+        <w:t>uma</w:t>
+      </w:r>
+      <w:proofErr w:type="spellEnd"/>
+      <w:r>
+        <w:rPr>
+          <w:kern w:val="0"/>
+          <w:szCs w:val="22"/>
+          <w:lang w:val="en-US"/>
+        </w:rPr>
+        <w:t xml:space="preserve"> performance </w:t>
+      </w:r>
+      <w:proofErr w:type="spellStart"/>
+      <w:r>
+        <w:rPr>
+          <w:kern w:val="0"/>
+          <w:szCs w:val="22"/>
+          <w:lang w:val="en-US"/>
+        </w:rPr>
+        <w:t>pior</w:t>
+      </w:r>
+      <w:proofErr w:type="spellEnd"/>
+      <w:r>
+        <w:rPr>
+          <w:kern w:val="0"/>
+          <w:szCs w:val="22"/>
+          <w:lang w:val="en-US"/>
+        </w:rPr>
+        <w:t xml:space="preserve"> com </w:t>
+      </w:r>
+      <w:proofErr w:type="spellStart"/>
+      <w:r>
+        <w:rPr>
+          <w:kern w:val="0"/>
+          <w:szCs w:val="22"/>
+          <w:lang w:val="en-US"/>
+        </w:rPr>
+        <w:t>ficheiros</w:t>
+      </w:r>
+      <w:proofErr w:type="spellEnd"/>
+      <w:r>
+        <w:rPr>
+          <w:kern w:val="0"/>
+          <w:szCs w:val="22"/>
+          <w:lang w:val="en-US"/>
+        </w:rPr>
+        <w:t xml:space="preserve"> de </w:t>
+      </w:r>
+      <w:proofErr w:type="spellStart"/>
+      <w:r>
+        <w:rPr>
+          <w:kern w:val="0"/>
+          <w:szCs w:val="22"/>
+          <w:lang w:val="en-US"/>
+        </w:rPr>
+        <w:t>maior</w:t>
+      </w:r>
+      <w:proofErr w:type="spellEnd"/>
+      <w:r>
+        <w:rPr>
+          <w:kern w:val="0"/>
+          <w:szCs w:val="22"/>
+          <w:lang w:val="en-US"/>
+        </w:rPr>
+        <w:t xml:space="preserve"> </w:t>
+      </w:r>
+      <w:proofErr w:type="spellStart"/>
+      <w:r>
+        <w:rPr>
+          <w:kern w:val="0"/>
+          <w:szCs w:val="22"/>
+          <w:lang w:val="en-US"/>
+        </w:rPr>
+        <w:t>tamanho</w:t>
+      </w:r>
+      <w:proofErr w:type="spellEnd"/>
+      <w:r>
+        <w:rPr>
+          <w:kern w:val="0"/>
+          <w:szCs w:val="22"/>
+          <w:lang w:val="en-US"/>
+        </w:rPr>
+        <w:t xml:space="preserve"> </w:t>
+      </w:r>
+      <w:proofErr w:type="spellStart"/>
+      <w:r>
+        <w:rPr>
+          <w:kern w:val="0"/>
+          <w:szCs w:val="22"/>
+          <w:lang w:val="en-US"/>
+        </w:rPr>
+        <w:t>porque</w:t>
+      </w:r>
+      <w:proofErr w:type="spellEnd"/>
+      <w:r>
+        <w:rPr>
+          <w:kern w:val="0"/>
+          <w:szCs w:val="22"/>
+          <w:lang w:val="en-US"/>
+        </w:rPr>
+        <w:t xml:space="preserve"> o proprio </w:t>
+      </w:r>
+      <w:proofErr w:type="spellStart"/>
+      <w:r>
+        <w:rPr>
+          <w:kern w:val="0"/>
+          <w:szCs w:val="22"/>
+          <w:lang w:val="en-US"/>
+        </w:rPr>
+        <w:t>funcionamento</w:t>
+      </w:r>
+      <w:proofErr w:type="spellEnd"/>
+      <w:r>
+        <w:rPr>
+          <w:kern w:val="0"/>
+          <w:szCs w:val="22"/>
+          <w:lang w:val="en-US"/>
+        </w:rPr>
+        <w:t xml:space="preserve"> do </w:t>
+      </w:r>
+      <w:proofErr w:type="spellStart"/>
+      <w:r>
+        <w:rPr>
+          <w:kern w:val="0"/>
+          <w:szCs w:val="22"/>
+          <w:lang w:val="en-US"/>
+        </w:rPr>
+        <w:t>algoritmo</w:t>
+      </w:r>
+      <w:proofErr w:type="spellEnd"/>
+      <w:r>
+        <w:rPr>
+          <w:kern w:val="0"/>
+          <w:szCs w:val="22"/>
+          <w:lang w:val="en-US"/>
+        </w:rPr>
+        <w:t xml:space="preserve"> </w:t>
+      </w:r>
+      <w:proofErr w:type="spellStart"/>
+      <w:r>
+        <w:rPr>
+          <w:kern w:val="0"/>
+          <w:szCs w:val="22"/>
+          <w:lang w:val="en-US"/>
+        </w:rPr>
+        <w:t>envolve</w:t>
+      </w:r>
+      <w:proofErr w:type="spellEnd"/>
+      <w:r>
+        <w:rPr>
+          <w:kern w:val="0"/>
+          <w:szCs w:val="22"/>
+          <w:lang w:val="en-US"/>
+        </w:rPr>
+        <w:t xml:space="preserve"> </w:t>
+      </w:r>
+      <w:proofErr w:type="spellStart"/>
+      <w:r>
+        <w:rPr>
+          <w:kern w:val="0"/>
+          <w:szCs w:val="22"/>
+          <w:lang w:val="en-US"/>
+        </w:rPr>
+        <w:t>diversas</w:t>
+      </w:r>
+      <w:proofErr w:type="spellEnd"/>
+      <w:r>
+        <w:rPr>
+          <w:kern w:val="0"/>
+          <w:szCs w:val="22"/>
+          <w:lang w:val="en-US"/>
+        </w:rPr>
+        <w:t xml:space="preserve"> </w:t>
+      </w:r>
+      <w:proofErr w:type="spellStart"/>
+      <w:r>
+        <w:rPr>
+          <w:kern w:val="0"/>
+          <w:szCs w:val="22"/>
+          <w:lang w:val="en-US"/>
+        </w:rPr>
+        <w:t>operações</w:t>
+      </w:r>
+      <w:proofErr w:type="spellEnd"/>
+      <w:r>
+        <w:rPr>
+          <w:kern w:val="0"/>
+          <w:szCs w:val="22"/>
+          <w:lang w:val="en-US"/>
+        </w:rPr>
+        <w:t xml:space="preserve"> </w:t>
+      </w:r>
+      <w:proofErr w:type="spellStart"/>
+      <w:r>
+        <w:rPr>
+          <w:kern w:val="0"/>
+          <w:szCs w:val="22"/>
+          <w:lang w:val="en-US"/>
+        </w:rPr>
+        <w:t>sobre</w:t>
+      </w:r>
+      <w:proofErr w:type="spellEnd"/>
+      <w:r>
+        <w:rPr>
+          <w:kern w:val="0"/>
+          <w:szCs w:val="22"/>
+          <w:lang w:val="en-US"/>
+        </w:rPr>
+        <w:t xml:space="preserve"> </w:t>
+      </w:r>
+      <w:proofErr w:type="spellStart"/>
+      <w:r>
+        <w:rPr>
+          <w:kern w:val="0"/>
+          <w:szCs w:val="22"/>
+          <w:lang w:val="en-US"/>
+        </w:rPr>
+        <w:t>blocos</w:t>
+      </w:r>
+      <w:proofErr w:type="spellEnd"/>
+      <w:r>
+        <w:rPr>
+          <w:kern w:val="0"/>
+          <w:szCs w:val="22"/>
+          <w:lang w:val="en-US"/>
+        </w:rPr>
+        <w:t xml:space="preserve"> ( 16 bytes </w:t>
+      </w:r>
+      <w:proofErr w:type="spellStart"/>
+      <w:r>
+        <w:rPr>
+          <w:kern w:val="0"/>
+          <w:szCs w:val="22"/>
+          <w:lang w:val="en-US"/>
+        </w:rPr>
+        <w:t>cada</w:t>
+      </w:r>
+      <w:proofErr w:type="spellEnd"/>
+      <w:r>
+        <w:rPr>
+          <w:kern w:val="0"/>
+          <w:szCs w:val="22"/>
+          <w:lang w:val="en-US"/>
+        </w:rPr>
+        <w:t>)</w:t>
+      </w:r>
+      <w:r>
+        <w:rPr>
+          <w:kern w:val="0"/>
+          <w:szCs w:val="22"/>
+          <w:lang w:val="en-US"/>
+        </w:rPr>
+        <w:t xml:space="preserve"> </w:t>
+      </w:r>
+      <w:proofErr w:type="spellStart"/>
+      <w:r>
+        <w:rPr>
+          <w:kern w:val="0"/>
+          <w:szCs w:val="22"/>
+          <w:lang w:val="en-US"/>
+        </w:rPr>
+        <w:t>em</w:t>
+      </w:r>
+      <w:proofErr w:type="spellEnd"/>
+      <w:r>
+        <w:rPr>
+          <w:kern w:val="0"/>
+          <w:szCs w:val="22"/>
+          <w:lang w:val="en-US"/>
+        </w:rPr>
+        <w:t xml:space="preserve"> 14 </w:t>
+      </w:r>
+      <w:proofErr w:type="spellStart"/>
+      <w:r>
+        <w:rPr>
+          <w:kern w:val="0"/>
+          <w:szCs w:val="22"/>
+          <w:lang w:val="en-US"/>
+        </w:rPr>
+        <w:t>rondas</w:t>
+      </w:r>
+      <w:proofErr w:type="spellEnd"/>
+      <w:r>
+        <w:rPr>
+          <w:kern w:val="0"/>
+          <w:szCs w:val="22"/>
+          <w:lang w:val="en-US"/>
+        </w:rPr>
+        <w:t xml:space="preserve"> (</w:t>
+      </w:r>
+      <w:proofErr w:type="spellStart"/>
+      <w:r>
+        <w:rPr>
+          <w:kern w:val="0"/>
+          <w:szCs w:val="22"/>
+          <w:lang w:val="en-US"/>
+        </w:rPr>
+        <w:t>devido</w:t>
+      </w:r>
+      <w:proofErr w:type="spellEnd"/>
+      <w:r>
+        <w:rPr>
+          <w:kern w:val="0"/>
+          <w:szCs w:val="22"/>
+          <w:lang w:val="en-US"/>
+        </w:rPr>
+        <w:t xml:space="preserve"> a </w:t>
+      </w:r>
+      <w:proofErr w:type="spellStart"/>
+      <w:r>
+        <w:rPr>
+          <w:kern w:val="0"/>
+          <w:szCs w:val="22"/>
+          <w:lang w:val="en-US"/>
+        </w:rPr>
+        <w:t>chave</w:t>
+      </w:r>
+      <w:proofErr w:type="spellEnd"/>
+      <w:r>
+        <w:rPr>
+          <w:kern w:val="0"/>
+          <w:szCs w:val="22"/>
+          <w:lang w:val="en-US"/>
+        </w:rPr>
+        <w:t xml:space="preserve"> de 256 bits) , tornado-o </w:t>
+      </w:r>
+      <w:proofErr w:type="spellStart"/>
+      <w:r>
+        <w:rPr>
+          <w:kern w:val="0"/>
+          <w:szCs w:val="22"/>
+          <w:lang w:val="en-US"/>
+        </w:rPr>
+        <w:t>computacionalmente</w:t>
+      </w:r>
+      <w:proofErr w:type="spellEnd"/>
+      <w:r>
+        <w:rPr>
+          <w:kern w:val="0"/>
+          <w:szCs w:val="22"/>
+          <w:lang w:val="en-US"/>
+        </w:rPr>
+        <w:t xml:space="preserve"> </w:t>
+      </w:r>
+      <w:proofErr w:type="spellStart"/>
+      <w:r>
+        <w:rPr>
+          <w:kern w:val="0"/>
+          <w:szCs w:val="22"/>
+          <w:lang w:val="en-US"/>
+        </w:rPr>
+        <w:t>mais</w:t>
+      </w:r>
+      <w:proofErr w:type="spellEnd"/>
+      <w:r>
+        <w:rPr>
+          <w:kern w:val="0"/>
+          <w:szCs w:val="22"/>
+          <w:lang w:val="en-US"/>
+        </w:rPr>
+        <w:t xml:space="preserve"> </w:t>
+      </w:r>
+      <w:proofErr w:type="spellStart"/>
+      <w:r>
+        <w:rPr>
+          <w:kern w:val="0"/>
+          <w:szCs w:val="22"/>
+          <w:lang w:val="en-US"/>
+        </w:rPr>
+        <w:t>complexo</w:t>
+      </w:r>
+      <w:proofErr w:type="spellEnd"/>
+      <w:r>
+        <w:rPr>
+          <w:kern w:val="0"/>
+          <w:szCs w:val="22"/>
+          <w:lang w:val="en-US"/>
+        </w:rPr>
+        <w:t>.</w:t>
+      </w:r>
+    </w:p>
+    <w:p>
+      <w:pPr>
+        <w:autoSpaceDE w:val="0"/>
+        <w:autoSpaceDN w:val="0"/>
+        <w:adjustRightInd w:val="0"/>
+        <w:spacing w:after="0" w:line="240" w:lineRule="auto"/>
         <w:rPr>
           <w:rFonts w:ascii="LMRoman10-Regular" w:hAnsi="LMRoman10-Regular" w:cs="LMRoman10-Regular"/>
           <w:kern w:val="0"/>
           <w:sz w:val="20"/>
           <w:szCs w:val="20"/>
-        </w:rPr>
-        <w:t xml:space="preserve">apesar do tamanho dos ficheiros RSA ser substancialmente inferior, por exemplo o tempo de encriptação de 128 bytes em RSA é equivalente ao tempo de encriptar 32768 bytes em AES </w:t>
-      </w:r>
-      <w:r>
+          <w:lang w:val="en-US"/>
+        </w:rPr>
+      </w:pPr>
+    </w:p>
+    <w:p>
+      <w:pPr>
+        <w:autoSpaceDE w:val="0"/>
+        <w:autoSpaceDN w:val="0"/>
+        <w:adjustRightInd w:val="0"/>
+        <w:spacing w:after="0" w:line="240" w:lineRule="auto"/>
         <w:rPr>
           <w:rFonts w:ascii="LMRoman10-Regular" w:hAnsi="LMRoman10-Regular" w:cs="LMRoman10-Regular"/>
           <w:kern w:val="0"/>
           <w:sz w:val="20"/>
           <w:szCs w:val="20"/>
-        </w:rPr>
-        <w:t>isto deve-se ao facto da encriptação em RSA envolver exponenciação que é um processo computacionalmente pouco eficiente.</w:t>
-      </w:r>
+          <w:lang w:val="en-US"/>
+        </w:rPr>
+      </w:pPr>
     </w:p>
     <w:p>
       <w:pPr>
@@ -11368,104 +13816,7 @@
           <w:kern w:val="0"/>
           <w:sz w:val="20"/>
           <w:szCs w:val="20"/>
-        </w:rPr>
-      </w:pPr>
-    </w:p>
-    <w:p>
-      <w:pPr>
-        <w:autoSpaceDE w:val="0"/>
-        <w:autoSpaceDN w:val="0"/>
-        <w:adjustRightInd w:val="0"/>
-        <w:spacing w:after="0" w:line="240" w:lineRule="auto"/>
-        <w:rPr>
-          <w:rFonts w:ascii="LMRoman10-Regular" w:hAnsi="LMRoman10-Regular" w:cs="LMRoman10-Regular"/>
-          <w:kern w:val="0"/>
-          <w:sz w:val="20"/>
-          <w:szCs w:val="20"/>
-        </w:rPr>
-      </w:pPr>
-    </w:p>
-    <w:p>
-      <w:pPr>
-        <w:autoSpaceDE w:val="0"/>
-        <w:autoSpaceDN w:val="0"/>
-        <w:adjustRightInd w:val="0"/>
-        <w:spacing w:after="0" w:line="240" w:lineRule="auto"/>
-        <w:rPr>
-          <w:rFonts w:ascii="LMRoman10-Regular" w:hAnsi="LMRoman10-Regular" w:cs="LMRoman10-Regular"/>
-          <w:kern w:val="0"/>
-          <w:sz w:val="20"/>
-          <w:szCs w:val="20"/>
-        </w:rPr>
-      </w:pPr>
-    </w:p>
-    <w:p>
-      <w:pPr>
-        <w:autoSpaceDE w:val="0"/>
-        <w:autoSpaceDN w:val="0"/>
-        <w:adjustRightInd w:val="0"/>
-        <w:spacing w:after="0" w:line="240" w:lineRule="auto"/>
-        <w:rPr>
-          <w:rFonts w:ascii="LMRoman10-Regular" w:hAnsi="LMRoman10-Regular" w:cs="LMRoman10-Regular"/>
-          <w:kern w:val="0"/>
-          <w:sz w:val="20"/>
-          <w:szCs w:val="20"/>
-        </w:rPr>
-      </w:pPr>
-    </w:p>
-    <w:p>
-      <w:pPr>
-        <w:autoSpaceDE w:val="0"/>
-        <w:autoSpaceDN w:val="0"/>
-        <w:adjustRightInd w:val="0"/>
-        <w:spacing w:after="0" w:line="240" w:lineRule="auto"/>
-        <w:rPr>
-          <w:rFonts w:ascii="LMRoman10-Regular" w:hAnsi="LMRoman10-Regular" w:cs="LMRoman10-Regular"/>
-          <w:kern w:val="0"/>
-          <w:sz w:val="20"/>
-          <w:szCs w:val="20"/>
-        </w:rPr>
-      </w:pPr>
-    </w:p>
-    <w:p>
-      <w:pPr>
-        <w:autoSpaceDE w:val="0"/>
-        <w:autoSpaceDN w:val="0"/>
-        <w:adjustRightInd w:val="0"/>
-        <w:spacing w:after="0" w:line="240" w:lineRule="auto"/>
-        <w:rPr>
-          <w:rFonts w:ascii="LMRoman10-Regular" w:hAnsi="LMRoman10-Regular" w:cs="LMRoman10-Regular"/>
-          <w:kern w:val="0"/>
-          <w:sz w:val="20"/>
-          <w:szCs w:val="20"/>
-        </w:rPr>
-      </w:pPr>
-    </w:p>
-    <w:p>
-      <w:pPr>
-        <w:autoSpaceDE w:val="0"/>
-        <w:autoSpaceDN w:val="0"/>
-        <w:adjustRightInd w:val="0"/>
-        <w:spacing w:after="0" w:line="240" w:lineRule="auto"/>
-        <w:rPr>
-          <w:rFonts w:ascii="LMRoman10-Regular" w:hAnsi="LMRoman10-Regular" w:cs="LMRoman10-Regular"/>
-          <w:kern w:val="0"/>
-          <w:sz w:val="20"/>
-          <w:szCs w:val="20"/>
-        </w:rPr>
-      </w:pPr>
-    </w:p>
-    <w:p>
-      <w:pPr>
-        <w:autoSpaceDE w:val="0"/>
-        <w:autoSpaceDN w:val="0"/>
-        <w:adjustRightInd w:val="0"/>
-        <w:spacing w:after="0" w:line="240" w:lineRule="auto"/>
-        <w:rPr>
-          <w:rFonts w:ascii="LMRoman10-Regular" w:hAnsi="LMRoman10-Regular" w:cs="LMRoman10-Regular"/>
-          <w:kern w:val="0"/>
-          <w:sz w:val="20"/>
-          <w:szCs w:val="20"/>
+          <w:lang w:val="en-US"/>
         </w:rPr>
       </w:pPr>
     </w:p>
@@ -11473,524 +13824,162 @@
       <w:pPr>
         <w:pStyle w:val="Ttulo1"/>
         <w:rPr>
-          <w:lang w:val="en-US"/>
-        </w:rPr>
-      </w:pPr>
-      <w:bookmarkStart w:id="23" w:name="_Toc161998894"/>
-      <w:r>
-        <w:rPr>
-          <w:lang w:val="en-US"/>
-        </w:rPr>
-        <w:lastRenderedPageBreak/>
-        <w:t>AES encryption and SHA digest generation</w:t>
-      </w:r>
-      <w:r>
-        <w:rPr>
-          <w:lang w:val="en-US"/>
-        </w:rPr>
-        <w:t xml:space="preserve"> times:</w:t>
-      </w:r>
-      <w:bookmarkEnd w:id="23"/>
-    </w:p>
-    <w:p>
-      <w:pPr>
-        <w:autoSpaceDE w:val="0"/>
-        <w:autoSpaceDN w:val="0"/>
-        <w:adjustRightInd w:val="0"/>
-        <w:spacing w:after="0" w:line="240" w:lineRule="auto"/>
-        <w:rPr>
-          <w:rFonts w:ascii="LMRoman10-Regular" w:hAnsi="LMRoman10-Regular" w:cs="LMRoman10-Regular"/>
-          <w:kern w:val="0"/>
-          <w:sz w:val="20"/>
-          <w:szCs w:val="20"/>
-          <w:lang w:val="en-US"/>
-        </w:rPr>
-      </w:pPr>
-    </w:p>
-    <w:p>
-      <w:pPr>
-        <w:autoSpaceDE w:val="0"/>
-        <w:autoSpaceDN w:val="0"/>
-        <w:adjustRightInd w:val="0"/>
-        <w:spacing w:after="0" w:line="240" w:lineRule="auto"/>
-        <w:rPr>
-          <w:rFonts w:ascii="LMRoman10-Regular" w:hAnsi="LMRoman10-Regular" w:cs="LMRoman10-Regular"/>
-          <w:kern w:val="0"/>
-          <w:sz w:val="20"/>
-          <w:szCs w:val="20"/>
-          <w:lang w:val="en-US"/>
-        </w:rPr>
-      </w:pPr>
-    </w:p>
-    <w:p>
-      <w:pPr>
-        <w:autoSpaceDE w:val="0"/>
-        <w:autoSpaceDN w:val="0"/>
-        <w:adjustRightInd w:val="0"/>
-        <w:spacing w:after="0" w:line="240" w:lineRule="auto"/>
-        <w:rPr>
-          <w:rFonts w:ascii="LMRoman10-Regular" w:hAnsi="LMRoman10-Regular" w:cs="LMRoman10-Regular"/>
-          <w:kern w:val="0"/>
-          <w:sz w:val="20"/>
-          <w:szCs w:val="20"/>
-          <w:lang w:val="en-US"/>
-        </w:rPr>
-      </w:pPr>
-    </w:p>
-    <w:p>
-      <w:pPr>
-        <w:autoSpaceDE w:val="0"/>
-        <w:autoSpaceDN w:val="0"/>
-        <w:adjustRightInd w:val="0"/>
-        <w:spacing w:after="0" w:line="240" w:lineRule="auto"/>
-        <w:rPr>
-          <w:rFonts w:ascii="LMRoman10-Regular" w:hAnsi="LMRoman10-Regular" w:cs="LMRoman10-Regular"/>
-          <w:kern w:val="0"/>
-          <w:sz w:val="20"/>
-          <w:szCs w:val="20"/>
-          <w:lang w:val="en-US"/>
-        </w:rPr>
-      </w:pPr>
-    </w:p>
-    <w:p>
-      <w:pPr>
-        <w:autoSpaceDE w:val="0"/>
-        <w:autoSpaceDN w:val="0"/>
-        <w:adjustRightInd w:val="0"/>
-        <w:spacing w:after="0" w:line="240" w:lineRule="auto"/>
-        <w:rPr>
-          <w:rFonts w:ascii="LMRoman10-Regular" w:hAnsi="LMRoman10-Regular" w:cs="LMRoman10-Regular"/>
-          <w:kern w:val="0"/>
-          <w:sz w:val="20"/>
-          <w:szCs w:val="20"/>
-          <w:lang w:val="en-US"/>
-        </w:rPr>
-      </w:pPr>
-      <w:r>
-        <w:rPr>
-          <w:rFonts w:ascii="LMRoman10-Regular" w:hAnsi="LMRoman10-Regular" w:cs="LMRoman10-Regular"/>
-          <w:kern w:val="0"/>
-          <w:sz w:val="20"/>
-          <w:szCs w:val="20"/>
-          <w:lang w:val="en-US"/>
-        </w:rPr>
-        <w:t>?????????</w:t>
-      </w:r>
-    </w:p>
-    <w:p>
-      <w:pPr>
-        <w:autoSpaceDE w:val="0"/>
-        <w:autoSpaceDN w:val="0"/>
-        <w:adjustRightInd w:val="0"/>
-        <w:spacing w:after="0" w:line="240" w:lineRule="auto"/>
-        <w:rPr>
-          <w:rFonts w:ascii="LMRoman10-Regular" w:hAnsi="LMRoman10-Regular" w:cs="LMRoman10-Regular"/>
-          <w:kern w:val="0"/>
-          <w:sz w:val="20"/>
-          <w:szCs w:val="20"/>
-          <w:lang w:val="en-US"/>
-        </w:rPr>
-      </w:pPr>
-    </w:p>
-    <w:p>
-      <w:pPr>
-        <w:autoSpaceDE w:val="0"/>
-        <w:autoSpaceDN w:val="0"/>
-        <w:adjustRightInd w:val="0"/>
-        <w:spacing w:after="0" w:line="240" w:lineRule="auto"/>
-        <w:rPr>
-          <w:rFonts w:ascii="LMRoman10-Regular" w:hAnsi="LMRoman10-Regular" w:cs="LMRoman10-Regular"/>
-          <w:kern w:val="0"/>
-          <w:sz w:val="20"/>
-          <w:szCs w:val="20"/>
-          <w:lang w:val="en-US"/>
-        </w:rPr>
-      </w:pPr>
-    </w:p>
-    <w:p>
-      <w:pPr>
-        <w:autoSpaceDE w:val="0"/>
-        <w:autoSpaceDN w:val="0"/>
-        <w:adjustRightInd w:val="0"/>
-        <w:spacing w:after="0" w:line="240" w:lineRule="auto"/>
-        <w:rPr>
-          <w:rFonts w:ascii="LMRoman10-Regular" w:hAnsi="LMRoman10-Regular" w:cs="LMRoman10-Regular"/>
-          <w:kern w:val="0"/>
-          <w:sz w:val="20"/>
-          <w:szCs w:val="20"/>
-          <w:lang w:val="en-US"/>
-        </w:rPr>
-      </w:pPr>
-    </w:p>
-    <w:p>
-      <w:pPr>
-        <w:autoSpaceDE w:val="0"/>
-        <w:autoSpaceDN w:val="0"/>
-        <w:adjustRightInd w:val="0"/>
-        <w:spacing w:after="0" w:line="240" w:lineRule="auto"/>
-        <w:rPr>
-          <w:rFonts w:ascii="LMRoman10-Regular" w:hAnsi="LMRoman10-Regular" w:cs="LMRoman10-Regular"/>
-          <w:kern w:val="0"/>
-          <w:sz w:val="20"/>
-          <w:szCs w:val="20"/>
-          <w:lang w:val="en-US"/>
-        </w:rPr>
-      </w:pPr>
-    </w:p>
-    <w:p>
-      <w:pPr>
-        <w:autoSpaceDE w:val="0"/>
-        <w:autoSpaceDN w:val="0"/>
-        <w:adjustRightInd w:val="0"/>
-        <w:spacing w:after="0" w:line="240" w:lineRule="auto"/>
-        <w:rPr>
-          <w:rFonts w:ascii="LMRoman10-Regular" w:hAnsi="LMRoman10-Regular" w:cs="LMRoman10-Regular"/>
-          <w:kern w:val="0"/>
-          <w:sz w:val="20"/>
-          <w:szCs w:val="20"/>
-          <w:lang w:val="en-US"/>
-        </w:rPr>
-      </w:pPr>
-    </w:p>
-    <w:p>
-      <w:pPr>
-        <w:autoSpaceDE w:val="0"/>
-        <w:autoSpaceDN w:val="0"/>
-        <w:adjustRightInd w:val="0"/>
-        <w:spacing w:after="0" w:line="240" w:lineRule="auto"/>
-        <w:rPr>
-          <w:rFonts w:ascii="LMRoman10-Regular" w:hAnsi="LMRoman10-Regular" w:cs="LMRoman10-Regular"/>
-          <w:kern w:val="0"/>
-          <w:sz w:val="20"/>
-          <w:szCs w:val="20"/>
-          <w:lang w:val="en-US"/>
-        </w:rPr>
-      </w:pPr>
-    </w:p>
-    <w:p>
-      <w:pPr>
-        <w:autoSpaceDE w:val="0"/>
-        <w:autoSpaceDN w:val="0"/>
-        <w:adjustRightInd w:val="0"/>
-        <w:spacing w:after="0" w:line="240" w:lineRule="auto"/>
-        <w:rPr>
-          <w:rFonts w:ascii="LMRoman10-Regular" w:hAnsi="LMRoman10-Regular" w:cs="LMRoman10-Regular"/>
-          <w:kern w:val="0"/>
-          <w:sz w:val="20"/>
-          <w:szCs w:val="20"/>
-          <w:lang w:val="en-US"/>
-        </w:rPr>
-      </w:pPr>
-    </w:p>
-    <w:p>
-      <w:pPr>
-        <w:autoSpaceDE w:val="0"/>
-        <w:autoSpaceDN w:val="0"/>
-        <w:adjustRightInd w:val="0"/>
-        <w:spacing w:after="0" w:line="240" w:lineRule="auto"/>
-        <w:rPr>
-          <w:rFonts w:ascii="LMRoman10-Regular" w:hAnsi="LMRoman10-Regular" w:cs="LMRoman10-Regular"/>
-          <w:kern w:val="0"/>
-          <w:sz w:val="20"/>
-          <w:szCs w:val="20"/>
-          <w:lang w:val="en-US"/>
-        </w:rPr>
-      </w:pPr>
-    </w:p>
-    <w:p>
-      <w:pPr>
-        <w:autoSpaceDE w:val="0"/>
-        <w:autoSpaceDN w:val="0"/>
-        <w:adjustRightInd w:val="0"/>
-        <w:spacing w:after="0" w:line="240" w:lineRule="auto"/>
-        <w:rPr>
-          <w:rFonts w:ascii="LMRoman10-Regular" w:hAnsi="LMRoman10-Regular" w:cs="LMRoman10-Regular"/>
-          <w:kern w:val="0"/>
-          <w:sz w:val="20"/>
-          <w:szCs w:val="20"/>
-          <w:lang w:val="en-US"/>
-        </w:rPr>
-      </w:pPr>
-    </w:p>
-    <w:p>
-      <w:pPr>
-        <w:autoSpaceDE w:val="0"/>
-        <w:autoSpaceDN w:val="0"/>
-        <w:adjustRightInd w:val="0"/>
-        <w:spacing w:after="0" w:line="240" w:lineRule="auto"/>
-        <w:rPr>
-          <w:rFonts w:ascii="LMRoman10-Regular" w:hAnsi="LMRoman10-Regular" w:cs="LMRoman10-Regular"/>
-          <w:kern w:val="0"/>
-          <w:sz w:val="20"/>
-          <w:szCs w:val="20"/>
-          <w:lang w:val="en-US"/>
+          <w:color w:val="FF0000"/>
+          <w:lang w:val="en-US"/>
+        </w:rPr>
+      </w:pPr>
+      <w:bookmarkStart w:id="24" w:name="_Toc162023666"/>
+      <w:r>
+        <w:rPr>
+          <w:lang w:val="en-US"/>
+        </w:rPr>
+        <w:t>RSA encryption and decryption times</w:t>
+      </w:r>
+      <w:r>
+        <w:rPr>
+          <w:lang w:val="en-US"/>
+        </w:rPr>
+        <w:t>:</w:t>
+      </w:r>
+      <w:bookmarkEnd w:id="24"/>
+    </w:p>
+    <w:p>
+      <w:pPr>
+        <w:rPr>
+          <w:color w:val="FF0000"/>
+          <w:lang w:val="en-US"/>
+        </w:rPr>
+      </w:pPr>
+    </w:p>
+    <w:p>
+      <w:pPr>
+        <w:ind w:firstLine="708"/>
+        <w:rPr>
+          <w:color w:val="auto"/>
+        </w:rPr>
+      </w:pPr>
+      <w:r>
+        <w:rPr>
+          <w:color w:val="auto"/>
+        </w:rPr>
+        <w:t>Como referido anteriormente i</w:t>
+      </w:r>
+      <w:r>
+        <w:rPr>
+          <w:color w:val="auto"/>
+        </w:rPr>
+        <w:t xml:space="preserve">sto deve-se ao facto </w:t>
+      </w:r>
+      <w:proofErr w:type="gramStart"/>
+      <w:r>
+        <w:rPr>
+          <w:color w:val="auto"/>
+        </w:rPr>
+        <w:t>do</w:t>
+      </w:r>
+      <w:proofErr w:type="gramEnd"/>
+      <w:r>
+        <w:rPr>
+          <w:color w:val="auto"/>
+        </w:rPr>
+        <w:t xml:space="preserve"> expoente de encriptação </w:t>
+      </w:r>
+      <w:r>
+        <w:rPr>
+          <w:color w:val="auto"/>
+        </w:rPr>
+        <w:t xml:space="preserve">ser muito inferior ao de decriptação e como a exponenciação é um processo computacionalmente pouco eficiente um aumento no expoente resulta num aumento significativo no tempo de execução </w:t>
+      </w:r>
+      <w:proofErr w:type="spellStart"/>
+      <w:r>
+        <w:rPr>
+          <w:color w:val="auto"/>
+        </w:rPr>
+        <w:t>dái</w:t>
+      </w:r>
+      <w:proofErr w:type="spellEnd"/>
+      <w:r>
+        <w:rPr>
+          <w:color w:val="auto"/>
+        </w:rPr>
+        <w:t xml:space="preserve"> o facto do tempo encriptação ser muito inferior ao tempo de decriptação</w:t>
+      </w:r>
+    </w:p>
+    <w:p>
+      <w:pPr>
+        <w:rPr>
+          <w:color w:val="FF0000"/>
+        </w:rPr>
+      </w:pPr>
+    </w:p>
+    <w:p>
+      <w:pPr>
+        <w:rPr>
+          <w:color w:val="FF0000"/>
+        </w:rPr>
+      </w:pPr>
+    </w:p>
+    <w:p>
+      <w:pPr>
+        <w:rPr>
+          <w:color w:val="FF0000"/>
+        </w:rPr>
+      </w:pPr>
+    </w:p>
+    <w:p>
+      <w:pPr>
+        <w:rPr>
+          <w:color w:val="FF0000"/>
+        </w:rPr>
+      </w:pPr>
+    </w:p>
+    <w:p>
+      <w:pPr>
+        <w:rPr>
+          <w:color w:val="FF0000"/>
+        </w:rPr>
+      </w:pPr>
+    </w:p>
+    <w:p>
+      <w:pPr>
+        <w:rPr>
+          <w:color w:val="FF0000"/>
+        </w:rPr>
+      </w:pPr>
+    </w:p>
+    <w:p>
+      <w:pPr>
+        <w:rPr>
+          <w:color w:val="FF0000"/>
+        </w:rPr>
+      </w:pPr>
+    </w:p>
+    <w:p>
+      <w:pPr>
+        <w:rPr>
+          <w:color w:val="FF0000"/>
+        </w:rPr>
+      </w:pPr>
+    </w:p>
+    <w:p>
+      <w:pPr>
+        <w:rPr>
+          <w:color w:val="FF0000"/>
+        </w:rPr>
+      </w:pPr>
+    </w:p>
+    <w:p>
+      <w:pPr>
+        <w:rPr>
+          <w:color w:val="FF0000"/>
         </w:rPr>
       </w:pPr>
     </w:p>
     <w:p>
       <w:pPr>
         <w:pStyle w:val="Ttulo1"/>
-        <w:rPr>
-          <w:color w:val="FF0000"/>
-          <w:lang w:val="en-US"/>
-        </w:rPr>
-      </w:pPr>
-      <w:bookmarkStart w:id="24" w:name="_Toc161998895"/>
-      <w:r>
-        <w:rPr>
-          <w:lang w:val="en-US"/>
-        </w:rPr>
-        <w:t>RSA encryption and decryption times</w:t>
-      </w:r>
-      <w:r>
-        <w:rPr>
-          <w:lang w:val="en-US"/>
-        </w:rPr>
-        <w:t>:</w:t>
-      </w:r>
-      <w:bookmarkEnd w:id="24"/>
-    </w:p>
-    <w:p>
-      <w:pPr>
-        <w:rPr>
-          <w:color w:val="FF0000"/>
-          <w:lang w:val="en-US"/>
-        </w:rPr>
-      </w:pPr>
-    </w:p>
-    <w:p>
-      <w:pPr>
-        <w:rPr>
-          <w:color w:val="auto"/>
-        </w:rPr>
-      </w:pPr>
-      <w:r>
-        <w:rPr>
-          <w:color w:val="auto"/>
-        </w:rPr>
-        <w:t>Como referido anteriormente i</w:t>
-      </w:r>
-      <w:r>
-        <w:rPr>
-          <w:color w:val="auto"/>
-        </w:rPr>
-        <w:t xml:space="preserve">sto deve-se ao facto do expoente de encriptação </w:t>
-      </w:r>
-      <w:r>
-        <w:rPr>
-          <w:color w:val="auto"/>
-        </w:rPr>
-        <w:t>ser muito inferior ao de decriptação e como a exponenciação é um processo computacionalmente pouco eficiente um aumento no expoente resulta num aumento significativo no tempo de execução dái o facto do tempo encriptação ser muito inferior ao tempo de decriptação</w:t>
-      </w:r>
-    </w:p>
-    <w:p>
-      <w:pPr>
-        <w:rPr>
-          <w:color w:val="FF0000"/>
-        </w:rPr>
-      </w:pPr>
-    </w:p>
-    <w:p>
-      <w:pPr>
-        <w:rPr>
-          <w:color w:val="FF0000"/>
-        </w:rPr>
-      </w:pPr>
-    </w:p>
-    <w:p>
-      <w:pPr>
-        <w:rPr>
-          <w:color w:val="FF0000"/>
-        </w:rPr>
-      </w:pPr>
-    </w:p>
-    <w:p>
-      <w:pPr>
-        <w:rPr>
-          <w:color w:val="FF0000"/>
-        </w:rPr>
-      </w:pPr>
-    </w:p>
-    <w:p>
-      <w:pPr>
-        <w:rPr>
-          <w:color w:val="FF0000"/>
-        </w:rPr>
-      </w:pPr>
-    </w:p>
-    <w:p>
-      <w:pPr>
-        <w:rPr>
-          <w:color w:val="FF0000"/>
-        </w:rPr>
-      </w:pPr>
-    </w:p>
-    <w:p>
-      <w:pPr>
-        <w:rPr>
-          <w:color w:val="FF0000"/>
-        </w:rPr>
-      </w:pPr>
-    </w:p>
-    <w:p>
-      <w:pPr>
-        <w:rPr>
-          <w:color w:val="FF0000"/>
-        </w:rPr>
-      </w:pPr>
-    </w:p>
-    <w:p>
-      <w:pPr>
-        <w:rPr>
-          <w:color w:val="FF0000"/>
-        </w:rPr>
-      </w:pPr>
-    </w:p>
-    <w:p>
-      <w:pPr>
-        <w:rPr>
-          <w:color w:val="FF0000"/>
-        </w:rPr>
-      </w:pPr>
-    </w:p>
-    <w:p>
-      <w:pPr>
-        <w:rPr>
-          <w:color w:val="FF0000"/>
-        </w:rPr>
-      </w:pPr>
-    </w:p>
-    <w:p>
-      <w:pPr>
-        <w:rPr>
-          <w:color w:val="FF0000"/>
-        </w:rPr>
-      </w:pPr>
-    </w:p>
-    <w:p>
-      <w:pPr>
-        <w:rPr>
-          <w:color w:val="FF0000"/>
-        </w:rPr>
-      </w:pPr>
-    </w:p>
-    <w:p>
-      <w:pPr>
-        <w:rPr>
-          <w:color w:val="FF0000"/>
-        </w:rPr>
-      </w:pPr>
-    </w:p>
-    <w:p>
-      <w:pPr>
-        <w:rPr>
-          <w:color w:val="FF0000"/>
-        </w:rPr>
-      </w:pPr>
-    </w:p>
-    <w:p>
-      <w:pPr>
-        <w:rPr>
-          <w:color w:val="FF0000"/>
-        </w:rPr>
-      </w:pPr>
-    </w:p>
-    <w:p>
-      <w:pPr>
-        <w:rPr>
-          <w:color w:val="FF0000"/>
-        </w:rPr>
-      </w:pPr>
-    </w:p>
-    <w:p>
-      <w:pPr>
-        <w:rPr>
-          <w:color w:val="FF0000"/>
-        </w:rPr>
-      </w:pPr>
-    </w:p>
-    <w:p>
-      <w:pPr>
-        <w:rPr>
-          <w:color w:val="FF0000"/>
-        </w:rPr>
-      </w:pPr>
-    </w:p>
-    <w:p>
-      <w:pPr>
-        <w:rPr>
-          <w:color w:val="FF0000"/>
-        </w:rPr>
-      </w:pPr>
-    </w:p>
-    <w:p>
-      <w:pPr>
-        <w:rPr>
-          <w:color w:val="FF0000"/>
-        </w:rPr>
-      </w:pPr>
-    </w:p>
-    <w:p>
-      <w:pPr>
-        <w:rPr>
-          <w:color w:val="FF0000"/>
-        </w:rPr>
-      </w:pPr>
-    </w:p>
-    <w:p>
-      <w:pPr>
-        <w:rPr>
-          <w:color w:val="FF0000"/>
-        </w:rPr>
-      </w:pPr>
-    </w:p>
-    <w:p>
-      <w:pPr>
-        <w:rPr>
-          <w:color w:val="FF0000"/>
-        </w:rPr>
-      </w:pPr>
-    </w:p>
-    <w:p>
-      <w:pPr>
-        <w:rPr>
-          <w:color w:val="FF0000"/>
-        </w:rPr>
-      </w:pPr>
-    </w:p>
-    <w:p>
-      <w:pPr>
-        <w:rPr>
-          <w:color w:val="FF0000"/>
-        </w:rPr>
-      </w:pPr>
-    </w:p>
-    <w:p>
-      <w:pPr>
-        <w:rPr>
-          <w:color w:val="FF0000"/>
-        </w:rPr>
-      </w:pPr>
-    </w:p>
-    <w:p>
-      <w:pPr>
-        <w:rPr>
-          <w:color w:val="FF0000"/>
-        </w:rPr>
-      </w:pPr>
-    </w:p>
-    <w:p>
-      <w:pPr>
-        <w:rPr>
-          <w:color w:val="FF0000"/>
-        </w:rPr>
-      </w:pPr>
-    </w:p>
-    <w:p>
-      <w:pPr>
-        <w:pStyle w:val="Ttulo1"/>
-      </w:pPr>
-      <w:bookmarkStart w:id="25" w:name="_Toc161998896"/>
+      </w:pPr>
+      <w:bookmarkStart w:id="25" w:name="_Toc162023667"/>
       <w:r>
         <w:t>Bibliografia</w:t>
       </w:r>
@@ -12091,6 +14080,11 @@
           <w:ilvl w:val="0"/>
           <w:numId w:val="13"/>
         </w:numPr>
+        <w:rPr>
+          <w:rStyle w:val="Hiperligao"/>
+          <w:color w:val="000000" w:themeColor="text1"/>
+          <w:u w:val="none"/>
+        </w:rPr>
       </w:pPr>
       <w:hyperlink r:id="rId57" w:history="1">
         <w:r>
@@ -12104,11 +14098,26 @@
     <w:p>
       <w:pPr>
         <w:pStyle w:val="PargrafodaLista"/>
-      </w:pPr>
+        <w:numPr>
+          <w:ilvl w:val="0"/>
+          <w:numId w:val="13"/>
+        </w:numPr>
+      </w:pPr>
+      <w:hyperlink r:id="rId58" w:history="1">
+        <w:r>
+          <w:rPr>
+            <w:rStyle w:val="Hiperligao"/>
+          </w:rPr>
+          <w:t>https://www.loginradius.com/blog/engineering/encryption-and-hashing</w:t>
+        </w:r>
+      </w:hyperlink>
+      <w:r>
+        <w:t>/</w:t>
+      </w:r>
     </w:p>
     <w:p/>
     <w:sectPr>
-      <w:footerReference w:type="default" r:id="rId58"/>
+      <w:footerReference w:type="default" r:id="rId59"/>
       <w:pgSz w:w="11906" w:h="16838"/>
       <w:pgMar w:top="1417" w:right="1701" w:bottom="1417" w:left="1701" w:header="708" w:footer="708" w:gutter="0"/>
       <w:pgNumType w:start="1"/>
@@ -12120,7 +14129,7 @@
 </file>
 
 <file path=word/endnotes.xml><?xml version="1.0" encoding="utf-8"?>
-<w:endnotes xmlns:wpc="http://schemas.microsoft.com/office/word/2010/wordprocessingCanvas" xmlns:cx="http://schemas.microsoft.com/office/drawing/2014/chartex" xmlns:cx1="http://schemas.microsoft.com/office/drawing/2015/9/8/chartex" xmlns:cx2="http://schemas.microsoft.com/office/drawing/2015/10/21/chartex" xmlns:cx3="http://schemas.microsoft.com/office/drawing/2016/5/9/chartex" xmlns:cx4="http://schemas.microsoft.com/office/drawing/2016/5/10/chartex" xmlns:cx5="http://schemas.microsoft.com/office/drawing/2016/5/11/chartex" xmlns:cx6="http://schemas.microsoft.com/office/drawing/2016/5/12/chartex" xmlns:cx7="http://schemas.microsoft.com/office/drawing/2016/5/13/chartex" xmlns:cx8="http://schemas.microsoft.com/office/drawing/2016/5/14/chartex" xmlns:mc="http://schemas.openxmlformats.org/markup-compatibility/2006" xmlns:aink="http://schemas.microsoft.com/office/drawing/2016/ink" xmlns:am3d="http://schemas.microsoft.com/office/drawing/2017/model3d" xmlns:o="urn:schemas-microsoft-com:office:office" xmlns:oel="http://schemas.microsoft.com/office/2019/extlst" xmlns:r="http://schemas.openxmlformats.org/officeDocument/2006/relationships" xmlns:m="http://schemas.openxmlformats.org/officeDocument/2006/math" xmlns:v="urn:schemas-microsoft-com:vml" xmlns:wp14="http://schemas.microsoft.com/office/word/2010/wordprocessingDrawing" xmlns:wp="http://schemas.openxmlformats.org/drawingml/2006/wordprocessingDrawing" xmlns:w10="urn:schemas-microsoft-com:office:word" xmlns:w="http://schemas.openxmlformats.org/wordprocessingml/2006/main" xmlns:w14="http://schemas.microsoft.com/office/word/2010/wordml" xmlns:w15="http://schemas.microsoft.com/office/word/2012/wordml" xmlns:w16cex="http://schemas.microsoft.com/office/word/2018/wordml/cex" xmlns:w16cid="http://schemas.microsoft.com/office/word/2016/wordml/cid" xmlns:w16="http://schemas.microsoft.com/office/word/2018/wordml" xmlns:w16du="http://schemas.microsoft.com/office/word/2023/wordml/word16du" xmlns:w16sdtdh="http://schemas.microsoft.com/office/word/2020/wordml/sdtdatahash" xmlns:w16se="http://schemas.microsoft.com/office/word/2015/wordml/symex" xmlns:wpg="http://schemas.microsoft.com/office/word/2010/wordprocessingGroup" xmlns:wpi="http://schemas.microsoft.com/office/word/2010/wordprocessingInk" xmlns:wne="http://schemas.microsoft.com/office/word/2006/wordml" xmlns:wps="http://schemas.microsoft.com/office/word/2010/wordprocessingShape" mc:Ignorable="w14 w15 w16se w16cid w16 w16cex w16sdtdh w16du wp14">
+<w:endnotes xmlns:wpc="http://schemas.microsoft.com/office/word/2010/wordprocessingCanvas" xmlns:cx="http://schemas.microsoft.com/office/drawing/2014/chartex" xmlns:cx1="http://schemas.microsoft.com/office/drawing/2015/9/8/chartex" xmlns:cx2="http://schemas.microsoft.com/office/drawing/2015/10/21/chartex" xmlns:cx3="http://schemas.microsoft.com/office/drawing/2016/5/9/chartex" xmlns:cx4="http://schemas.microsoft.com/office/drawing/2016/5/10/chartex" xmlns:cx5="http://schemas.microsoft.com/office/drawing/2016/5/11/chartex" xmlns:cx6="http://schemas.microsoft.com/office/drawing/2016/5/12/chartex" xmlns:cx7="http://schemas.microsoft.com/office/drawing/2016/5/13/chartex" xmlns:cx8="http://schemas.microsoft.com/office/drawing/2016/5/14/chartex" xmlns:mc="http://schemas.openxmlformats.org/markup-compatibility/2006" xmlns:aink="http://schemas.microsoft.com/office/drawing/2016/ink" xmlns:am3d="http://schemas.microsoft.com/office/drawing/2017/model3d" xmlns:o="urn:schemas-microsoft-com:office:office" xmlns:r="http://schemas.openxmlformats.org/officeDocument/2006/relationships" xmlns:m="http://schemas.openxmlformats.org/officeDocument/2006/math" xmlns:v="urn:schemas-microsoft-com:vml" xmlns:wp14="http://schemas.microsoft.com/office/word/2010/wordprocessingDrawing" xmlns:wp="http://schemas.openxmlformats.org/drawingml/2006/wordprocessingDrawing" xmlns:w10="urn:schemas-microsoft-com:office:word" xmlns:w="http://schemas.openxmlformats.org/wordprocessingml/2006/main" xmlns:w14="http://schemas.microsoft.com/office/word/2010/wordml" xmlns:w15="http://schemas.microsoft.com/office/word/2012/wordml" xmlns:w16cex="http://schemas.microsoft.com/office/word/2018/wordml/cex" xmlns:w16cid="http://schemas.microsoft.com/office/word/2016/wordml/cid" xmlns:w16="http://schemas.microsoft.com/office/word/2018/wordml" xmlns:w16se="http://schemas.microsoft.com/office/word/2015/wordml/symex" xmlns:wpg="http://schemas.microsoft.com/office/word/2010/wordprocessingGroup" xmlns:wpi="http://schemas.microsoft.com/office/word/2010/wordprocessingInk" xmlns:wne="http://schemas.microsoft.com/office/word/2006/wordml" xmlns:wps="http://schemas.microsoft.com/office/word/2010/wordprocessingShape" mc:Ignorable="w14 w15 w16se w16cid w16 w16cex wp14">
   <w:endnote w:type="separator" w:id="-1">
     <w:p>
       <w:pPr>
@@ -12145,7 +14154,7 @@
 </file>
 
 <file path=word/footer1.xml><?xml version="1.0" encoding="utf-8"?>
-<w:ftr xmlns:wpc="http://schemas.microsoft.com/office/word/2010/wordprocessingCanvas" xmlns:cx="http://schemas.microsoft.com/office/drawing/2014/chartex" xmlns:cx1="http://schemas.microsoft.com/office/drawing/2015/9/8/chartex" xmlns:cx2="http://schemas.microsoft.com/office/drawing/2015/10/21/chartex" xmlns:cx3="http://schemas.microsoft.com/office/drawing/2016/5/9/chartex" xmlns:cx4="http://schemas.microsoft.com/office/drawing/2016/5/10/chartex" xmlns:cx5="http://schemas.microsoft.com/office/drawing/2016/5/11/chartex" xmlns:cx6="http://schemas.microsoft.com/office/drawing/2016/5/12/chartex" xmlns:cx7="http://schemas.microsoft.com/office/drawing/2016/5/13/chartex" xmlns:cx8="http://schemas.microsoft.com/office/drawing/2016/5/14/chartex" xmlns:mc="http://schemas.openxmlformats.org/markup-compatibility/2006" xmlns:aink="http://schemas.microsoft.com/office/drawing/2016/ink" xmlns:am3d="http://schemas.microsoft.com/office/drawing/2017/model3d" xmlns:o="urn:schemas-microsoft-com:office:office" xmlns:oel="http://schemas.microsoft.com/office/2019/extlst" xmlns:r="http://schemas.openxmlformats.org/officeDocument/2006/relationships" xmlns:m="http://schemas.openxmlformats.org/officeDocument/2006/math" xmlns:v="urn:schemas-microsoft-com:vml" xmlns:wp14="http://schemas.microsoft.com/office/word/2010/wordprocessingDrawing" xmlns:wp="http://schemas.openxmlformats.org/drawingml/2006/wordprocessingDrawing" xmlns:w10="urn:schemas-microsoft-com:office:word" xmlns:w="http://schemas.openxmlformats.org/wordprocessingml/2006/main" xmlns:w14="http://schemas.microsoft.com/office/word/2010/wordml" xmlns:w15="http://schemas.microsoft.com/office/word/2012/wordml" xmlns:w16cex="http://schemas.microsoft.com/office/word/2018/wordml/cex" xmlns:w16cid="http://schemas.microsoft.com/office/word/2016/wordml/cid" xmlns:w16="http://schemas.microsoft.com/office/word/2018/wordml" xmlns:w16du="http://schemas.microsoft.com/office/word/2023/wordml/word16du" xmlns:w16sdtdh="http://schemas.microsoft.com/office/word/2020/wordml/sdtdatahash" xmlns:w16se="http://schemas.microsoft.com/office/word/2015/wordml/symex" xmlns:wpg="http://schemas.microsoft.com/office/word/2010/wordprocessingGroup" xmlns:wpi="http://schemas.microsoft.com/office/word/2010/wordprocessingInk" xmlns:wne="http://schemas.microsoft.com/office/word/2006/wordml" xmlns:wps="http://schemas.microsoft.com/office/word/2010/wordprocessingShape" mc:Ignorable="w14 w15 w16se w16cid w16 w16cex w16sdtdh w16du wp14">
+<w:ftr xmlns:wpc="http://schemas.microsoft.com/office/word/2010/wordprocessingCanvas" xmlns:cx="http://schemas.microsoft.com/office/drawing/2014/chartex" xmlns:cx1="http://schemas.microsoft.com/office/drawing/2015/9/8/chartex" xmlns:cx2="http://schemas.microsoft.com/office/drawing/2015/10/21/chartex" xmlns:cx3="http://schemas.microsoft.com/office/drawing/2016/5/9/chartex" xmlns:cx4="http://schemas.microsoft.com/office/drawing/2016/5/10/chartex" xmlns:cx5="http://schemas.microsoft.com/office/drawing/2016/5/11/chartex" xmlns:cx6="http://schemas.microsoft.com/office/drawing/2016/5/12/chartex" xmlns:cx7="http://schemas.microsoft.com/office/drawing/2016/5/13/chartex" xmlns:cx8="http://schemas.microsoft.com/office/drawing/2016/5/14/chartex" xmlns:mc="http://schemas.openxmlformats.org/markup-compatibility/2006" xmlns:aink="http://schemas.microsoft.com/office/drawing/2016/ink" xmlns:am3d="http://schemas.microsoft.com/office/drawing/2017/model3d" xmlns:o="urn:schemas-microsoft-com:office:office" xmlns:r="http://schemas.openxmlformats.org/officeDocument/2006/relationships" xmlns:m="http://schemas.openxmlformats.org/officeDocument/2006/math" xmlns:v="urn:schemas-microsoft-com:vml" xmlns:wp14="http://schemas.microsoft.com/office/word/2010/wordprocessingDrawing" xmlns:wp="http://schemas.openxmlformats.org/drawingml/2006/wordprocessingDrawing" xmlns:w10="urn:schemas-microsoft-com:office:word" xmlns:w="http://schemas.openxmlformats.org/wordprocessingml/2006/main" xmlns:w14="http://schemas.microsoft.com/office/word/2010/wordml" xmlns:w15="http://schemas.microsoft.com/office/word/2012/wordml" xmlns:w16cex="http://schemas.microsoft.com/office/word/2018/wordml/cex" xmlns:w16cid="http://schemas.microsoft.com/office/word/2016/wordml/cid" xmlns:w16="http://schemas.microsoft.com/office/word/2018/wordml" xmlns:w16se="http://schemas.microsoft.com/office/word/2015/wordml/symex" xmlns:wpg="http://schemas.microsoft.com/office/word/2010/wordprocessingGroup" xmlns:wpi="http://schemas.microsoft.com/office/word/2010/wordprocessingInk" xmlns:wne="http://schemas.microsoft.com/office/word/2006/wordml" xmlns:wps="http://schemas.microsoft.com/office/word/2010/wordprocessingShape" mc:Ignorable="w14 w15 w16se w16cid w16 w16cex wp14">
   <w:sdt>
     <w:sdtPr>
       <w:id w:val="1275749601"/>
@@ -12154,6 +14163,7 @@
         <w:docPartUnique/>
       </w:docPartObj>
     </w:sdtPr>
+    <w:sdtEndPr/>
     <w:sdtContent>
       <w:p>
         <w:pPr>
@@ -12172,7 +14182,7 @@
 </file>
 
 <file path=word/footer2.xml><?xml version="1.0" encoding="utf-8"?>
-<w:ftr xmlns:wpc="http://schemas.microsoft.com/office/word/2010/wordprocessingCanvas" xmlns:cx="http://schemas.microsoft.com/office/drawing/2014/chartex" xmlns:cx1="http://schemas.microsoft.com/office/drawing/2015/9/8/chartex" xmlns:cx2="http://schemas.microsoft.com/office/drawing/2015/10/21/chartex" xmlns:cx3="http://schemas.microsoft.com/office/drawing/2016/5/9/chartex" xmlns:cx4="http://schemas.microsoft.com/office/drawing/2016/5/10/chartex" xmlns:cx5="http://schemas.microsoft.com/office/drawing/2016/5/11/chartex" xmlns:cx6="http://schemas.microsoft.com/office/drawing/2016/5/12/chartex" xmlns:cx7="http://schemas.microsoft.com/office/drawing/2016/5/13/chartex" xmlns:cx8="http://schemas.microsoft.com/office/drawing/2016/5/14/chartex" xmlns:mc="http://schemas.openxmlformats.org/markup-compatibility/2006" xmlns:aink="http://schemas.microsoft.com/office/drawing/2016/ink" xmlns:am3d="http://schemas.microsoft.com/office/drawing/2017/model3d" xmlns:o="urn:schemas-microsoft-com:office:office" xmlns:oel="http://schemas.microsoft.com/office/2019/extlst" xmlns:r="http://schemas.openxmlformats.org/officeDocument/2006/relationships" xmlns:m="http://schemas.openxmlformats.org/officeDocument/2006/math" xmlns:v="urn:schemas-microsoft-com:vml" xmlns:wp14="http://schemas.microsoft.com/office/word/2010/wordprocessingDrawing" xmlns:wp="http://schemas.openxmlformats.org/drawingml/2006/wordprocessingDrawing" xmlns:w10="urn:schemas-microsoft-com:office:word" xmlns:w="http://schemas.openxmlformats.org/wordprocessingml/2006/main" xmlns:w14="http://schemas.microsoft.com/office/word/2010/wordml" xmlns:w15="http://schemas.microsoft.com/office/word/2012/wordml" xmlns:w16cex="http://schemas.microsoft.com/office/word/2018/wordml/cex" xmlns:w16cid="http://schemas.microsoft.com/office/word/2016/wordml/cid" xmlns:w16="http://schemas.microsoft.com/office/word/2018/wordml" xmlns:w16du="http://schemas.microsoft.com/office/word/2023/wordml/word16du" xmlns:w16sdtdh="http://schemas.microsoft.com/office/word/2020/wordml/sdtdatahash" xmlns:w16se="http://schemas.microsoft.com/office/word/2015/wordml/symex" xmlns:wpg="http://schemas.microsoft.com/office/word/2010/wordprocessingGroup" xmlns:wpi="http://schemas.microsoft.com/office/word/2010/wordprocessingInk" xmlns:wne="http://schemas.microsoft.com/office/word/2006/wordml" xmlns:wps="http://schemas.microsoft.com/office/word/2010/wordprocessingShape" mc:Ignorable="w14 w15 w16se w16cid w16 w16cex w16sdtdh w16du wp14">
+<w:ftr xmlns:wpc="http://schemas.microsoft.com/office/word/2010/wordprocessingCanvas" xmlns:cx="http://schemas.microsoft.com/office/drawing/2014/chartex" xmlns:cx1="http://schemas.microsoft.com/office/drawing/2015/9/8/chartex" xmlns:cx2="http://schemas.microsoft.com/office/drawing/2015/10/21/chartex" xmlns:cx3="http://schemas.microsoft.com/office/drawing/2016/5/9/chartex" xmlns:cx4="http://schemas.microsoft.com/office/drawing/2016/5/10/chartex" xmlns:cx5="http://schemas.microsoft.com/office/drawing/2016/5/11/chartex" xmlns:cx6="http://schemas.microsoft.com/office/drawing/2016/5/12/chartex" xmlns:cx7="http://schemas.microsoft.com/office/drawing/2016/5/13/chartex" xmlns:cx8="http://schemas.microsoft.com/office/drawing/2016/5/14/chartex" xmlns:mc="http://schemas.openxmlformats.org/markup-compatibility/2006" xmlns:aink="http://schemas.microsoft.com/office/drawing/2016/ink" xmlns:am3d="http://schemas.microsoft.com/office/drawing/2017/model3d" xmlns:o="urn:schemas-microsoft-com:office:office" xmlns:r="http://schemas.openxmlformats.org/officeDocument/2006/relationships" xmlns:m="http://schemas.openxmlformats.org/officeDocument/2006/math" xmlns:v="urn:schemas-microsoft-com:vml" xmlns:wp14="http://schemas.microsoft.com/office/word/2010/wordprocessingDrawing" xmlns:wp="http://schemas.openxmlformats.org/drawingml/2006/wordprocessingDrawing" xmlns:w10="urn:schemas-microsoft-com:office:word" xmlns:w="http://schemas.openxmlformats.org/wordprocessingml/2006/main" xmlns:w14="http://schemas.microsoft.com/office/word/2010/wordml" xmlns:w15="http://schemas.microsoft.com/office/word/2012/wordml" xmlns:w16cex="http://schemas.microsoft.com/office/word/2018/wordml/cex" xmlns:w16cid="http://schemas.microsoft.com/office/word/2016/wordml/cid" xmlns:w16="http://schemas.microsoft.com/office/word/2018/wordml" xmlns:w16se="http://schemas.microsoft.com/office/word/2015/wordml/symex" xmlns:wpg="http://schemas.microsoft.com/office/word/2010/wordprocessingGroup" xmlns:wpi="http://schemas.microsoft.com/office/word/2010/wordprocessingInk" xmlns:wne="http://schemas.microsoft.com/office/word/2006/wordml" xmlns:wps="http://schemas.microsoft.com/office/word/2010/wordprocessingShape" mc:Ignorable="w14 w15 w16se w16cid w16 w16cex wp14">
   <w:sdt>
     <w:sdtPr>
       <w:id w:val="-298995816"/>
@@ -12181,6 +14191,7 @@
         <w:docPartUnique/>
       </w:docPartObj>
     </w:sdtPr>
+    <w:sdtEndPr/>
     <w:sdtContent>
       <w:p>
         <w:pPr>
@@ -12214,7 +14225,7 @@
 </file>
 
 <file path=word/footer3.xml><?xml version="1.0" encoding="utf-8"?>
-<w:ftr xmlns:wpc="http://schemas.microsoft.com/office/word/2010/wordprocessingCanvas" xmlns:cx="http://schemas.microsoft.com/office/drawing/2014/chartex" xmlns:cx1="http://schemas.microsoft.com/office/drawing/2015/9/8/chartex" xmlns:cx2="http://schemas.microsoft.com/office/drawing/2015/10/21/chartex" xmlns:cx3="http://schemas.microsoft.com/office/drawing/2016/5/9/chartex" xmlns:cx4="http://schemas.microsoft.com/office/drawing/2016/5/10/chartex" xmlns:cx5="http://schemas.microsoft.com/office/drawing/2016/5/11/chartex" xmlns:cx6="http://schemas.microsoft.com/office/drawing/2016/5/12/chartex" xmlns:cx7="http://schemas.microsoft.com/office/drawing/2016/5/13/chartex" xmlns:cx8="http://schemas.microsoft.com/office/drawing/2016/5/14/chartex" xmlns:mc="http://schemas.openxmlformats.org/markup-compatibility/2006" xmlns:aink="http://schemas.microsoft.com/office/drawing/2016/ink" xmlns:am3d="http://schemas.microsoft.com/office/drawing/2017/model3d" xmlns:o="urn:schemas-microsoft-com:office:office" xmlns:oel="http://schemas.microsoft.com/office/2019/extlst" xmlns:r="http://schemas.openxmlformats.org/officeDocument/2006/relationships" xmlns:m="http://schemas.openxmlformats.org/officeDocument/2006/math" xmlns:v="urn:schemas-microsoft-com:vml" xmlns:wp14="http://schemas.microsoft.com/office/word/2010/wordprocessingDrawing" xmlns:wp="http://schemas.openxmlformats.org/drawingml/2006/wordprocessingDrawing" xmlns:w10="urn:schemas-microsoft-com:office:word" xmlns:w="http://schemas.openxmlformats.org/wordprocessingml/2006/main" xmlns:w14="http://schemas.microsoft.com/office/word/2010/wordml" xmlns:w15="http://schemas.microsoft.com/office/word/2012/wordml" xmlns:w16cex="http://schemas.microsoft.com/office/word/2018/wordml/cex" xmlns:w16cid="http://schemas.microsoft.com/office/word/2016/wordml/cid" xmlns:w16="http://schemas.microsoft.com/office/word/2018/wordml" xmlns:w16du="http://schemas.microsoft.com/office/word/2023/wordml/word16du" xmlns:w16sdtdh="http://schemas.microsoft.com/office/word/2020/wordml/sdtdatahash" xmlns:w16se="http://schemas.microsoft.com/office/word/2015/wordml/symex" xmlns:wpg="http://schemas.microsoft.com/office/word/2010/wordprocessingGroup" xmlns:wpi="http://schemas.microsoft.com/office/word/2010/wordprocessingInk" xmlns:wne="http://schemas.microsoft.com/office/word/2006/wordml" xmlns:wps="http://schemas.microsoft.com/office/word/2010/wordprocessingShape" mc:Ignorable="w14 w15 w16se w16cid w16 w16cex w16sdtdh w16du wp14">
+<w:ftr xmlns:wpc="http://schemas.microsoft.com/office/word/2010/wordprocessingCanvas" xmlns:cx="http://schemas.microsoft.com/office/drawing/2014/chartex" xmlns:cx1="http://schemas.microsoft.com/office/drawing/2015/9/8/chartex" xmlns:cx2="http://schemas.microsoft.com/office/drawing/2015/10/21/chartex" xmlns:cx3="http://schemas.microsoft.com/office/drawing/2016/5/9/chartex" xmlns:cx4="http://schemas.microsoft.com/office/drawing/2016/5/10/chartex" xmlns:cx5="http://schemas.microsoft.com/office/drawing/2016/5/11/chartex" xmlns:cx6="http://schemas.microsoft.com/office/drawing/2016/5/12/chartex" xmlns:cx7="http://schemas.microsoft.com/office/drawing/2016/5/13/chartex" xmlns:cx8="http://schemas.microsoft.com/office/drawing/2016/5/14/chartex" xmlns:mc="http://schemas.openxmlformats.org/markup-compatibility/2006" xmlns:aink="http://schemas.microsoft.com/office/drawing/2016/ink" xmlns:am3d="http://schemas.microsoft.com/office/drawing/2017/model3d" xmlns:o="urn:schemas-microsoft-com:office:office" xmlns:r="http://schemas.openxmlformats.org/officeDocument/2006/relationships" xmlns:m="http://schemas.openxmlformats.org/officeDocument/2006/math" xmlns:v="urn:schemas-microsoft-com:vml" xmlns:wp14="http://schemas.microsoft.com/office/word/2010/wordprocessingDrawing" xmlns:wp="http://schemas.openxmlformats.org/drawingml/2006/wordprocessingDrawing" xmlns:w10="urn:schemas-microsoft-com:office:word" xmlns:w="http://schemas.openxmlformats.org/wordprocessingml/2006/main" xmlns:w14="http://schemas.microsoft.com/office/word/2010/wordml" xmlns:w15="http://schemas.microsoft.com/office/word/2012/wordml" xmlns:w16cex="http://schemas.microsoft.com/office/word/2018/wordml/cex" xmlns:w16cid="http://schemas.microsoft.com/office/word/2016/wordml/cid" xmlns:w16="http://schemas.microsoft.com/office/word/2018/wordml" xmlns:w16se="http://schemas.microsoft.com/office/word/2015/wordml/symex" xmlns:wpg="http://schemas.microsoft.com/office/word/2010/wordprocessingGroup" xmlns:wpi="http://schemas.microsoft.com/office/word/2010/wordprocessingInk" xmlns:wne="http://schemas.microsoft.com/office/word/2006/wordml" xmlns:wps="http://schemas.microsoft.com/office/word/2010/wordprocessingShape" mc:Ignorable="w14 w15 w16se w16cid w16 w16cex wp14">
   <w:sdt>
     <w:sdtPr>
       <w:id w:val="1808585522"/>
@@ -12223,6 +14234,7 @@
         <w:docPartUnique/>
       </w:docPartObj>
     </w:sdtPr>
+    <w:sdtEndPr/>
     <w:sdtContent>
       <w:p>
         <w:pPr>
@@ -12256,7 +14268,7 @@
 </file>
 
 <file path=word/footnotes.xml><?xml version="1.0" encoding="utf-8"?>
-<w:footnotes xmlns:wpc="http://schemas.microsoft.com/office/word/2010/wordprocessingCanvas" xmlns:cx="http://schemas.microsoft.com/office/drawing/2014/chartex" xmlns:cx1="http://schemas.microsoft.com/office/drawing/2015/9/8/chartex" xmlns:cx2="http://schemas.microsoft.com/office/drawing/2015/10/21/chartex" xmlns:cx3="http://schemas.microsoft.com/office/drawing/2016/5/9/chartex" xmlns:cx4="http://schemas.microsoft.com/office/drawing/2016/5/10/chartex" xmlns:cx5="http://schemas.microsoft.com/office/drawing/2016/5/11/chartex" xmlns:cx6="http://schemas.microsoft.com/office/drawing/2016/5/12/chartex" xmlns:cx7="http://schemas.microsoft.com/office/drawing/2016/5/13/chartex" xmlns:cx8="http://schemas.microsoft.com/office/drawing/2016/5/14/chartex" xmlns:mc="http://schemas.openxmlformats.org/markup-compatibility/2006" xmlns:aink="http://schemas.microsoft.com/office/drawing/2016/ink" xmlns:am3d="http://schemas.microsoft.com/office/drawing/2017/model3d" xmlns:o="urn:schemas-microsoft-com:office:office" xmlns:oel="http://schemas.microsoft.com/office/2019/extlst" xmlns:r="http://schemas.openxmlformats.org/officeDocument/2006/relationships" xmlns:m="http://schemas.openxmlformats.org/officeDocument/2006/math" xmlns:v="urn:schemas-microsoft-com:vml" xmlns:wp14="http://schemas.microsoft.com/office/word/2010/wordprocessingDrawing" xmlns:wp="http://schemas.openxmlformats.org/drawingml/2006/wordprocessingDrawing" xmlns:w10="urn:schemas-microsoft-com:office:word" xmlns:w="http://schemas.openxmlformats.org/wordprocessingml/2006/main" xmlns:w14="http://schemas.microsoft.com/office/word/2010/wordml" xmlns:w15="http://schemas.microsoft.com/office/word/2012/wordml" xmlns:w16cex="http://schemas.microsoft.com/office/word/2018/wordml/cex" xmlns:w16cid="http://schemas.microsoft.com/office/word/2016/wordml/cid" xmlns:w16="http://schemas.microsoft.com/office/word/2018/wordml" xmlns:w16du="http://schemas.microsoft.com/office/word/2023/wordml/word16du" xmlns:w16sdtdh="http://schemas.microsoft.com/office/word/2020/wordml/sdtdatahash" xmlns:w16se="http://schemas.microsoft.com/office/word/2015/wordml/symex" xmlns:wpg="http://schemas.microsoft.com/office/word/2010/wordprocessingGroup" xmlns:wpi="http://schemas.microsoft.com/office/word/2010/wordprocessingInk" xmlns:wne="http://schemas.microsoft.com/office/word/2006/wordml" xmlns:wps="http://schemas.microsoft.com/office/word/2010/wordprocessingShape" mc:Ignorable="w14 w15 w16se w16cid w16 w16cex w16sdtdh w16du wp14">
+<w:footnotes xmlns:wpc="http://schemas.microsoft.com/office/word/2010/wordprocessingCanvas" xmlns:cx="http://schemas.microsoft.com/office/drawing/2014/chartex" xmlns:cx1="http://schemas.microsoft.com/office/drawing/2015/9/8/chartex" xmlns:cx2="http://schemas.microsoft.com/office/drawing/2015/10/21/chartex" xmlns:cx3="http://schemas.microsoft.com/office/drawing/2016/5/9/chartex" xmlns:cx4="http://schemas.microsoft.com/office/drawing/2016/5/10/chartex" xmlns:cx5="http://schemas.microsoft.com/office/drawing/2016/5/11/chartex" xmlns:cx6="http://schemas.microsoft.com/office/drawing/2016/5/12/chartex" xmlns:cx7="http://schemas.microsoft.com/office/drawing/2016/5/13/chartex" xmlns:cx8="http://schemas.microsoft.com/office/drawing/2016/5/14/chartex" xmlns:mc="http://schemas.openxmlformats.org/markup-compatibility/2006" xmlns:aink="http://schemas.microsoft.com/office/drawing/2016/ink" xmlns:am3d="http://schemas.microsoft.com/office/drawing/2017/model3d" xmlns:o="urn:schemas-microsoft-com:office:office" xmlns:r="http://schemas.openxmlformats.org/officeDocument/2006/relationships" xmlns:m="http://schemas.openxmlformats.org/officeDocument/2006/math" xmlns:v="urn:schemas-microsoft-com:vml" xmlns:wp14="http://schemas.microsoft.com/office/word/2010/wordprocessingDrawing" xmlns:wp="http://schemas.openxmlformats.org/drawingml/2006/wordprocessingDrawing" xmlns:w10="urn:schemas-microsoft-com:office:word" xmlns:w="http://schemas.openxmlformats.org/wordprocessingml/2006/main" xmlns:w14="http://schemas.microsoft.com/office/word/2010/wordml" xmlns:w15="http://schemas.microsoft.com/office/word/2012/wordml" xmlns:w16cex="http://schemas.microsoft.com/office/word/2018/wordml/cex" xmlns:w16cid="http://schemas.microsoft.com/office/word/2016/wordml/cid" xmlns:w16="http://schemas.microsoft.com/office/word/2018/wordml" xmlns:w16se="http://schemas.microsoft.com/office/word/2015/wordml/symex" xmlns:wpg="http://schemas.microsoft.com/office/word/2010/wordprocessingGroup" xmlns:wpi="http://schemas.microsoft.com/office/word/2010/wordprocessingInk" xmlns:wne="http://schemas.microsoft.com/office/word/2006/wordml" xmlns:wps="http://schemas.microsoft.com/office/word/2010/wordprocessingShape" mc:Ignorable="w14 w15 w16se w16cid w16 w16cex wp14">
   <w:footnote w:type="separator" w:id="-1">
     <w:p>
       <w:pPr>
@@ -12281,7 +14293,7 @@
 </file>
 
 <file path=word/numbering.xml><?xml version="1.0" encoding="utf-8"?>
-<w:numbering xmlns:wpc="http://schemas.microsoft.com/office/word/2010/wordprocessingCanvas" xmlns:cx="http://schemas.microsoft.com/office/drawing/2014/chartex" xmlns:cx1="http://schemas.microsoft.com/office/drawing/2015/9/8/chartex" xmlns:cx2="http://schemas.microsoft.com/office/drawing/2015/10/21/chartex" xmlns:cx3="http://schemas.microsoft.com/office/drawing/2016/5/9/chartex" xmlns:cx4="http://schemas.microsoft.com/office/drawing/2016/5/10/chartex" xmlns:cx5="http://schemas.microsoft.com/office/drawing/2016/5/11/chartex" xmlns:cx6="http://schemas.microsoft.com/office/drawing/2016/5/12/chartex" xmlns:cx7="http://schemas.microsoft.com/office/drawing/2016/5/13/chartex" xmlns:cx8="http://schemas.microsoft.com/office/drawing/2016/5/14/chartex" xmlns:mc="http://schemas.openxmlformats.org/markup-compatibility/2006" xmlns:aink="http://schemas.microsoft.com/office/drawing/2016/ink" xmlns:am3d="http://schemas.microsoft.com/office/drawing/2017/model3d" xmlns:o="urn:schemas-microsoft-com:office:office" xmlns:oel="http://schemas.microsoft.com/office/2019/extlst" xmlns:r="http://schemas.openxmlformats.org/officeDocument/2006/relationships" xmlns:m="http://schemas.openxmlformats.org/officeDocument/2006/math" xmlns:v="urn:schemas-microsoft-com:vml" xmlns:wp14="http://schemas.microsoft.com/office/word/2010/wordprocessingDrawing" xmlns:wp="http://schemas.openxmlformats.org/drawingml/2006/wordprocessingDrawing" xmlns:w10="urn:schemas-microsoft-com:office:word" xmlns:w="http://schemas.openxmlformats.org/wordprocessingml/2006/main" xmlns:w14="http://schemas.microsoft.com/office/word/2010/wordml" xmlns:w15="http://schemas.microsoft.com/office/word/2012/wordml" xmlns:w16cex="http://schemas.microsoft.com/office/word/2018/wordml/cex" xmlns:w16cid="http://schemas.microsoft.com/office/word/2016/wordml/cid" xmlns:w16="http://schemas.microsoft.com/office/word/2018/wordml" xmlns:w16du="http://schemas.microsoft.com/office/word/2023/wordml/word16du" xmlns:w16sdtdh="http://schemas.microsoft.com/office/word/2020/wordml/sdtdatahash" xmlns:w16se="http://schemas.microsoft.com/office/word/2015/wordml/symex" xmlns:wpg="http://schemas.microsoft.com/office/word/2010/wordprocessingGroup" xmlns:wpi="http://schemas.microsoft.com/office/word/2010/wordprocessingInk" xmlns:wne="http://schemas.microsoft.com/office/word/2006/wordml" xmlns:wps="http://schemas.microsoft.com/office/word/2010/wordprocessingShape" mc:Ignorable="w14 w15 w16se w16cid w16 w16cex w16sdtdh w16du wp14">
+<w:numbering xmlns:wpc="http://schemas.microsoft.com/office/word/2010/wordprocessingCanvas" xmlns:cx="http://schemas.microsoft.com/office/drawing/2014/chartex" xmlns:cx1="http://schemas.microsoft.com/office/drawing/2015/9/8/chartex" xmlns:cx2="http://schemas.microsoft.com/office/drawing/2015/10/21/chartex" xmlns:cx3="http://schemas.microsoft.com/office/drawing/2016/5/9/chartex" xmlns:cx4="http://schemas.microsoft.com/office/drawing/2016/5/10/chartex" xmlns:cx5="http://schemas.microsoft.com/office/drawing/2016/5/11/chartex" xmlns:cx6="http://schemas.microsoft.com/office/drawing/2016/5/12/chartex" xmlns:cx7="http://schemas.microsoft.com/office/drawing/2016/5/13/chartex" xmlns:cx8="http://schemas.microsoft.com/office/drawing/2016/5/14/chartex" xmlns:mc="http://schemas.openxmlformats.org/markup-compatibility/2006" xmlns:aink="http://schemas.microsoft.com/office/drawing/2016/ink" xmlns:am3d="http://schemas.microsoft.com/office/drawing/2017/model3d" xmlns:o="urn:schemas-microsoft-com:office:office" xmlns:r="http://schemas.openxmlformats.org/officeDocument/2006/relationships" xmlns:m="http://schemas.openxmlformats.org/officeDocument/2006/math" xmlns:v="urn:schemas-microsoft-com:vml" xmlns:wp14="http://schemas.microsoft.com/office/word/2010/wordprocessingDrawing" xmlns:wp="http://schemas.openxmlformats.org/drawingml/2006/wordprocessingDrawing" xmlns:w10="urn:schemas-microsoft-com:office:word" xmlns:w="http://schemas.openxmlformats.org/wordprocessingml/2006/main" xmlns:w14="http://schemas.microsoft.com/office/word/2010/wordml" xmlns:w15="http://schemas.microsoft.com/office/word/2012/wordml" xmlns:w16cex="http://schemas.microsoft.com/office/word/2018/wordml/cex" xmlns:w16cid="http://schemas.microsoft.com/office/word/2016/wordml/cid" xmlns:w16="http://schemas.microsoft.com/office/word/2018/wordml" xmlns:w16se="http://schemas.microsoft.com/office/word/2015/wordml/symex" xmlns:wpg="http://schemas.microsoft.com/office/word/2010/wordprocessingGroup" xmlns:wpi="http://schemas.microsoft.com/office/word/2010/wordprocessingInk" xmlns:wne="http://schemas.microsoft.com/office/word/2006/wordml" xmlns:wps="http://schemas.microsoft.com/office/word/2010/wordprocessingShape" mc:Ignorable="w14 w15 w16se w16cid w16 w16cex wp14">
   <w:abstractNum w:abstractNumId="0" w15:restartNumberingAfterBreak="0">
     <w:nsid w:val="00D76626"/>
     <w:multiLevelType w:val="hybridMultilevel"/>
@@ -13927,56 +15939,56 @@
       </w:rPr>
     </w:lvl>
   </w:abstractNum>
-  <w:num w:numId="1" w16cid:durableId="962539801">
+  <w:num w:numId="1">
     <w:abstractNumId w:val="6"/>
   </w:num>
-  <w:num w:numId="2" w16cid:durableId="118766673">
+  <w:num w:numId="2">
     <w:abstractNumId w:val="4"/>
   </w:num>
-  <w:num w:numId="3" w16cid:durableId="684358832">
+  <w:num w:numId="3">
     <w:abstractNumId w:val="0"/>
   </w:num>
-  <w:num w:numId="4" w16cid:durableId="1783449354">
+  <w:num w:numId="4">
     <w:abstractNumId w:val="10"/>
   </w:num>
-  <w:num w:numId="5" w16cid:durableId="1650288680">
+  <w:num w:numId="5">
     <w:abstractNumId w:val="7"/>
   </w:num>
-  <w:num w:numId="6" w16cid:durableId="1317489052">
+  <w:num w:numId="6">
     <w:abstractNumId w:val="3"/>
   </w:num>
-  <w:num w:numId="7" w16cid:durableId="2067214332">
+  <w:num w:numId="7">
     <w:abstractNumId w:val="12"/>
   </w:num>
-  <w:num w:numId="8" w16cid:durableId="1082337284">
+  <w:num w:numId="8">
     <w:abstractNumId w:val="14"/>
   </w:num>
-  <w:num w:numId="9" w16cid:durableId="831527784">
+  <w:num w:numId="9">
     <w:abstractNumId w:val="8"/>
   </w:num>
-  <w:num w:numId="10" w16cid:durableId="1737628358">
+  <w:num w:numId="10">
     <w:abstractNumId w:val="1"/>
   </w:num>
-  <w:num w:numId="11" w16cid:durableId="1389961091">
+  <w:num w:numId="11">
     <w:abstractNumId w:val="13"/>
   </w:num>
-  <w:num w:numId="12" w16cid:durableId="2015378228">
+  <w:num w:numId="12">
     <w:abstractNumId w:val="9"/>
   </w:num>
-  <w:num w:numId="13" w16cid:durableId="1922642302">
+  <w:num w:numId="13">
     <w:abstractNumId w:val="2"/>
   </w:num>
-  <w:num w:numId="14" w16cid:durableId="75791115">
+  <w:num w:numId="14">
     <w:abstractNumId w:val="11"/>
   </w:num>
-  <w:num w:numId="15" w16cid:durableId="1436516193">
+  <w:num w:numId="15">
     <w:abstractNumId w:val="5"/>
   </w:num>
 </w:numbering>
 </file>
 
 <file path=word/styles.xml><?xml version="1.0" encoding="utf-8"?>
-<w:styles xmlns:mc="http://schemas.openxmlformats.org/markup-compatibility/2006" xmlns:r="http://schemas.openxmlformats.org/officeDocument/2006/relationships" xmlns:w="http://schemas.openxmlformats.org/wordprocessingml/2006/main" xmlns:w14="http://schemas.microsoft.com/office/word/2010/wordml" xmlns:w15="http://schemas.microsoft.com/office/word/2012/wordml" xmlns:w16cex="http://schemas.microsoft.com/office/word/2018/wordml/cex" xmlns:w16cid="http://schemas.microsoft.com/office/word/2016/wordml/cid" xmlns:w16="http://schemas.microsoft.com/office/word/2018/wordml" xmlns:w16du="http://schemas.microsoft.com/office/word/2023/wordml/word16du" xmlns:w16sdtdh="http://schemas.microsoft.com/office/word/2020/wordml/sdtdatahash" xmlns:w16se="http://schemas.microsoft.com/office/word/2015/wordml/symex" mc:Ignorable="w14 w15 w16se w16cid w16 w16cex w16sdtdh w16du">
+<w:styles xmlns:mc="http://schemas.openxmlformats.org/markup-compatibility/2006" xmlns:r="http://schemas.openxmlformats.org/officeDocument/2006/relationships" xmlns:w="http://schemas.openxmlformats.org/wordprocessingml/2006/main" xmlns:w14="http://schemas.microsoft.com/office/word/2010/wordml" xmlns:w15="http://schemas.microsoft.com/office/word/2012/wordml" xmlns:w16cex="http://schemas.microsoft.com/office/word/2018/wordml/cex" xmlns:w16cid="http://schemas.microsoft.com/office/word/2016/wordml/cid" xmlns:w16="http://schemas.microsoft.com/office/word/2018/wordml" xmlns:w16se="http://schemas.microsoft.com/office/word/2015/wordml/symex" mc:Ignorable="w14 w15 w16se w16cid w16 w16cex">
   <w:docDefaults>
     <w:rPrDefault>
       <w:rPr>
@@ -15043,7 +17055,7 @@
 </file>
 
 <file path=customXml/itemProps1.xml><?xml version="1.0" encoding="utf-8"?>
-<ds:datastoreItem xmlns:ds="http://schemas.openxmlformats.org/officeDocument/2006/customXml" ds:itemID="{2C649E02-6A60-4EA6-AEA1-A488A85E6F37}">
+<ds:datastoreItem xmlns:ds="http://schemas.openxmlformats.org/officeDocument/2006/customXml" ds:itemID="{58AED7FC-B2F9-4204-BB53-EFEB5E44F6A0}">
   <ds:schemaRefs>
     <ds:schemaRef ds:uri="http://schemas.openxmlformats.org/officeDocument/2006/bibliography"/>
   </ds:schemaRefs>

--- a/Relatorio_1_restauro.docx
+++ b/Relatorio_1_restauro.docx
@@ -1,6 +1,6 @@
 
 <file path=word/document.xml><?xml version="1.0" encoding="utf-8"?>
-<w:document xmlns:wpc="http://schemas.microsoft.com/office/word/2010/wordprocessingCanvas" xmlns:cx="http://schemas.microsoft.com/office/drawing/2014/chartex" xmlns:cx1="http://schemas.microsoft.com/office/drawing/2015/9/8/chartex" xmlns:cx2="http://schemas.microsoft.com/office/drawing/2015/10/21/chartex" xmlns:cx3="http://schemas.microsoft.com/office/drawing/2016/5/9/chartex" xmlns:cx4="http://schemas.microsoft.com/office/drawing/2016/5/10/chartex" xmlns:cx5="http://schemas.microsoft.com/office/drawing/2016/5/11/chartex" xmlns:cx6="http://schemas.microsoft.com/office/drawing/2016/5/12/chartex" xmlns:cx7="http://schemas.microsoft.com/office/drawing/2016/5/13/chartex" xmlns:cx8="http://schemas.microsoft.com/office/drawing/2016/5/14/chartex" xmlns:mc="http://schemas.openxmlformats.org/markup-compatibility/2006" xmlns:aink="http://schemas.microsoft.com/office/drawing/2016/ink" xmlns:am3d="http://schemas.microsoft.com/office/drawing/2017/model3d" xmlns:o="urn:schemas-microsoft-com:office:office" xmlns:r="http://schemas.openxmlformats.org/officeDocument/2006/relationships" xmlns:m="http://schemas.openxmlformats.org/officeDocument/2006/math" xmlns:v="urn:schemas-microsoft-com:vml" xmlns:wp14="http://schemas.microsoft.com/office/word/2010/wordprocessingDrawing" xmlns:wp="http://schemas.openxmlformats.org/drawingml/2006/wordprocessingDrawing" xmlns:w10="urn:schemas-microsoft-com:office:word" xmlns:w="http://schemas.openxmlformats.org/wordprocessingml/2006/main" xmlns:w14="http://schemas.microsoft.com/office/word/2010/wordml" xmlns:w15="http://schemas.microsoft.com/office/word/2012/wordml" xmlns:w16cex="http://schemas.microsoft.com/office/word/2018/wordml/cex" xmlns:w16cid="http://schemas.microsoft.com/office/word/2016/wordml/cid" xmlns:w16="http://schemas.microsoft.com/office/word/2018/wordml" xmlns:w16se="http://schemas.microsoft.com/office/word/2015/wordml/symex" xmlns:wpg="http://schemas.microsoft.com/office/word/2010/wordprocessingGroup" xmlns:wpi="http://schemas.microsoft.com/office/word/2010/wordprocessingInk" xmlns:wne="http://schemas.microsoft.com/office/word/2006/wordml" xmlns:wps="http://schemas.microsoft.com/office/word/2010/wordprocessingShape" mc:Ignorable="w14 w15 w16se w16cid w16 w16cex wp14">
+<w:document xmlns:wpc="http://schemas.microsoft.com/office/word/2010/wordprocessingCanvas" xmlns:cx="http://schemas.microsoft.com/office/drawing/2014/chartex" xmlns:cx1="http://schemas.microsoft.com/office/drawing/2015/9/8/chartex" xmlns:cx2="http://schemas.microsoft.com/office/drawing/2015/10/21/chartex" xmlns:cx3="http://schemas.microsoft.com/office/drawing/2016/5/9/chartex" xmlns:cx4="http://schemas.microsoft.com/office/drawing/2016/5/10/chartex" xmlns:cx5="http://schemas.microsoft.com/office/drawing/2016/5/11/chartex" xmlns:cx6="http://schemas.microsoft.com/office/drawing/2016/5/12/chartex" xmlns:cx7="http://schemas.microsoft.com/office/drawing/2016/5/13/chartex" xmlns:cx8="http://schemas.microsoft.com/office/drawing/2016/5/14/chartex" xmlns:mc="http://schemas.openxmlformats.org/markup-compatibility/2006" xmlns:aink="http://schemas.microsoft.com/office/drawing/2016/ink" xmlns:am3d="http://schemas.microsoft.com/office/drawing/2017/model3d" xmlns:o="urn:schemas-microsoft-com:office:office" xmlns:oel="http://schemas.microsoft.com/office/2019/extlst" xmlns:r="http://schemas.openxmlformats.org/officeDocument/2006/relationships" xmlns:m="http://schemas.openxmlformats.org/officeDocument/2006/math" xmlns:v="urn:schemas-microsoft-com:vml" xmlns:wp14="http://schemas.microsoft.com/office/word/2010/wordprocessingDrawing" xmlns:wp="http://schemas.openxmlformats.org/drawingml/2006/wordprocessingDrawing" xmlns:w10="urn:schemas-microsoft-com:office:word" xmlns:w="http://schemas.openxmlformats.org/wordprocessingml/2006/main" xmlns:w14="http://schemas.microsoft.com/office/word/2010/wordml" xmlns:w15="http://schemas.microsoft.com/office/word/2012/wordml" xmlns:w16cex="http://schemas.microsoft.com/office/word/2018/wordml/cex" xmlns:w16cid="http://schemas.microsoft.com/office/word/2016/wordml/cid" xmlns:w16="http://schemas.microsoft.com/office/word/2018/wordml" xmlns:w16du="http://schemas.microsoft.com/office/word/2023/wordml/word16du" xmlns:w16sdtdh="http://schemas.microsoft.com/office/word/2020/wordml/sdtdatahash" xmlns:w16se="http://schemas.microsoft.com/office/word/2015/wordml/symex" xmlns:wpg="http://schemas.microsoft.com/office/word/2010/wordprocessingGroup" xmlns:wpi="http://schemas.microsoft.com/office/word/2010/wordprocessingInk" xmlns:wne="http://schemas.microsoft.com/office/word/2006/wordml" xmlns:wps="http://schemas.microsoft.com/office/word/2010/wordprocessingShape" mc:Ignorable="w14 w15 w16se w16cid w16 w16cex w16sdtdh w16du wp14">
   <w:body>
     <w:p>
       <w:bookmarkStart w:id="0" w:name="_Hlk161959742"/>
@@ -7063,23 +7063,7 @@
           <w:szCs w:val="22"/>
           <w:lang w:val="en-US"/>
         </w:rPr>
-        <w:t xml:space="preserve">Graphics card: Iris </w:t>
-      </w:r>
-      <w:proofErr w:type="spellStart"/>
-      <w:r>
-        <w:rPr>
-          <w:szCs w:val="22"/>
-          <w:lang w:val="en-US"/>
-        </w:rPr>
-        <w:t>Xe</w:t>
-      </w:r>
-      <w:proofErr w:type="spellEnd"/>
-      <w:r>
-        <w:rPr>
-          <w:szCs w:val="22"/>
-          <w:lang w:val="en-US"/>
-        </w:rPr>
-        <w:t xml:space="preserve"> Graphics</w:t>
+        <w:t>Graphics card: Iris Xe Graphics</w:t>
       </w:r>
     </w:p>
     <w:p>
@@ -7449,7 +7433,7 @@
                 <v:stroke joinstyle="miter"/>
                 <v:path gradientshapeok="t" o:connecttype="rect"/>
               </v:shapetype>
-              <v:shape id="Caixa de texto 1" o:spid="_x0000_s1026" type="#_x0000_t202" style="position:absolute;margin-left:-85.05pt;margin-top:257.1pt;width:302.35pt;height:.05pt;z-index:-251649024;visibility:visible;mso-wrap-style:square;mso-wrap-distance-left:9pt;mso-wrap-distance-top:0;mso-wrap-distance-right:9pt;mso-wrap-distance-bottom:0;mso-position-horizontal:absolute;mso-position-horizontal-relative:text;mso-position-vertical:absolute;mso-position-vertical-relative:text;v-text-anchor:top" o:gfxdata="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" stroked="f">
+              <v:shape id="Caixa de texto 1" o:spid="_x0000_s1026" type="#_x0000_t202" style="position:absolute;margin-left:-85.05pt;margin-top:257.1pt;width:302.35pt;height:.05pt;z-index:-251649024;visibility:visible;mso-wrap-style:square;mso-wrap-distance-left:9pt;mso-wrap-distance-top:0;mso-wrap-distance-right:9pt;mso-wrap-distance-bottom:0;mso-position-horizontal:absolute;mso-position-horizontal-relative:text;mso-position-vertical:absolute;mso-position-vertical-relative:text;v-text-anchor:top" o:gfxdata="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" stroked="f">
                 <v:textbox style="mso-fit-shape-to-text:t" inset="0,0,0,0">
                   <w:txbxContent>
                     <w:p>
@@ -7758,7 +7742,7 @@
           </mc:Choice>
           <mc:Fallback>
             <w:pict>
-              <v:shape w14:anchorId="0F2FC77A" id="_x0000_s1027" type="#_x0000_t202" style="position:absolute;margin-left:212.4pt;margin-top:231.9pt;width:302.35pt;height:.05pt;z-index:-251646976;visibility:visible;mso-wrap-style:square;mso-wrap-distance-left:9pt;mso-wrap-distance-top:0;mso-wrap-distance-right:9pt;mso-wrap-distance-bottom:0;mso-position-horizontal:absolute;mso-position-horizontal-relative:text;mso-position-vertical:absolute;mso-position-vertical-relative:text;v-text-anchor:top" o:gfxdata="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" stroked="f">
+              <v:shape w14:anchorId="0F2FC77A" id="_x0000_s1027" type="#_x0000_t202" style="position:absolute;margin-left:212.4pt;margin-top:231.9pt;width:302.35pt;height:.05pt;z-index:-251646976;visibility:visible;mso-wrap-style:square;mso-wrap-distance-left:9pt;mso-wrap-distance-top:0;mso-wrap-distance-right:9pt;mso-wrap-distance-bottom:0;mso-position-horizontal:absolute;mso-position-horizontal-relative:text;mso-position-vertical:absolute;mso-position-vertical-relative:text;v-text-anchor:top" o:gfxdata="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" stroked="f">
                 <v:textbox style="mso-fit-shape-to-text:t" inset="0,0,0,0">
                   <w:txbxContent>
                     <w:p>
@@ -8047,7 +8031,7 @@
           </mc:Choice>
           <mc:Fallback>
             <w:pict>
-              <v:shape w14:anchorId="22E64761" id="_x0000_s1028" type="#_x0000_t202" style="position:absolute;margin-left:-68.25pt;margin-top:232.6pt;width:274.4pt;height:.05pt;z-index:-251619328;visibility:visible;mso-wrap-style:square;mso-wrap-distance-left:9pt;mso-wrap-distance-top:0;mso-wrap-distance-right:9pt;mso-wrap-distance-bottom:0;mso-position-horizontal:absolute;mso-position-horizontal-relative:text;mso-position-vertical:absolute;mso-position-vertical-relative:text;v-text-anchor:top" o:gfxdata="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" stroked="f">
+              <v:shape w14:anchorId="22E64761" id="_x0000_s1028" type="#_x0000_t202" style="position:absolute;margin-left:-68.25pt;margin-top:232.6pt;width:274.4pt;height:.05pt;z-index:-251619328;visibility:visible;mso-wrap-style:square;mso-wrap-distance-left:9pt;mso-wrap-distance-top:0;mso-wrap-distance-right:9pt;mso-wrap-distance-bottom:0;mso-position-horizontal:absolute;mso-position-horizontal-relative:text;mso-position-vertical:absolute;mso-position-vertical-relative:text;v-text-anchor:top" o:gfxdata="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" stroked="f">
                 <v:textbox style="mso-fit-shape-to-text:t" inset="0,0,0,0">
                   <w:txbxContent>
                     <w:p>
@@ -8317,7 +8301,7 @@
           </mc:Choice>
           <mc:Fallback>
             <w:pict>
-              <v:shape w14:anchorId="610A2212" id="_x0000_s1029" type="#_x0000_t202" style="position:absolute;margin-left:220.95pt;margin-top:215.3pt;width:280.2pt;height:.05pt;z-index:-251617280;visibility:visible;mso-wrap-style:square;mso-wrap-distance-left:9pt;mso-wrap-distance-top:0;mso-wrap-distance-right:9pt;mso-wrap-distance-bottom:0;mso-position-horizontal:absolute;mso-position-horizontal-relative:text;mso-position-vertical:absolute;mso-position-vertical-relative:text;v-text-anchor:top" o:gfxdata="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" stroked="f">
+              <v:shape w14:anchorId="610A2212" id="_x0000_s1029" type="#_x0000_t202" style="position:absolute;margin-left:220.95pt;margin-top:215.3pt;width:280.2pt;height:.05pt;z-index:-251617280;visibility:visible;mso-wrap-style:square;mso-wrap-distance-left:9pt;mso-wrap-distance-top:0;mso-wrap-distance-right:9pt;mso-wrap-distance-bottom:0;mso-position-horizontal:absolute;mso-position-horizontal-relative:text;mso-position-vertical:absolute;mso-position-vertical-relative:text;v-text-anchor:top" o:gfxdata="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" stroked="f">
                 <v:textbox style="mso-fit-shape-to-text:t" inset="0,0,0,0">
                   <w:txbxContent>
                     <w:p>
@@ -9109,7 +9093,7 @@
           </mc:Choice>
           <mc:Fallback>
             <w:pict>
-              <v:shape w14:anchorId="4A1FCCC7" id="_x0000_s1030" type="#_x0000_t202" style="position:absolute;left:0;text-align:left;margin-left:219.75pt;margin-top:217.05pt;width:271.2pt;height:.05pt;z-index:-251613184;visibility:visible;mso-wrap-style:square;mso-wrap-distance-left:9pt;mso-wrap-distance-top:0;mso-wrap-distance-right:9pt;mso-wrap-distance-bottom:0;mso-position-horizontal:absolute;mso-position-horizontal-relative:text;mso-position-vertical:absolute;mso-position-vertical-relative:text;v-text-anchor:top" o:gfxdata="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" stroked="f">
+              <v:shape w14:anchorId="4A1FCCC7" id="_x0000_s1030" type="#_x0000_t202" style="position:absolute;left:0;text-align:left;margin-left:219.75pt;margin-top:217.05pt;width:271.2pt;height:.05pt;z-index:-251613184;visibility:visible;mso-wrap-style:square;mso-wrap-distance-left:9pt;mso-wrap-distance-top:0;mso-wrap-distance-right:9pt;mso-wrap-distance-bottom:0;mso-position-horizontal:absolute;mso-position-horizontal-relative:text;mso-position-vertical:absolute;mso-position-vertical-relative:text;v-text-anchor:top" o:gfxdata="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" stroked="f">
                 <v:textbox style="mso-fit-shape-to-text:t" inset="0,0,0,0">
                   <w:txbxContent>
                     <w:p>
@@ -9302,7 +9286,7 @@
           </mc:Choice>
           <mc:Fallback>
             <w:pict>
-              <v:shape w14:anchorId="65026DFF" id="_x0000_s1031" type="#_x0000_t202" style="position:absolute;left:0;text-align:left;margin-left:-64.65pt;margin-top:217.05pt;width:272.4pt;height:.05pt;z-index:-251615232;visibility:visible;mso-wrap-style:square;mso-wrap-distance-left:9pt;mso-wrap-distance-top:0;mso-wrap-distance-right:9pt;mso-wrap-distance-bottom:0;mso-position-horizontal:absolute;mso-position-horizontal-relative:text;mso-position-vertical:absolute;mso-position-vertical-relative:text;v-text-anchor:top" o:gfxdata="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" stroked="f">
+              <v:shape w14:anchorId="65026DFF" id="_x0000_s1031" type="#_x0000_t202" style="position:absolute;left:0;text-align:left;margin-left:-64.65pt;margin-top:217.05pt;width:272.4pt;height:.05pt;z-index:-251615232;visibility:visible;mso-wrap-style:square;mso-wrap-distance-left:9pt;mso-wrap-distance-top:0;mso-wrap-distance-right:9pt;mso-wrap-distance-bottom:0;mso-position-horizontal:absolute;mso-position-horizontal-relative:text;mso-position-vertical:absolute;mso-position-vertical-relative:text;v-text-anchor:top" o:gfxdata="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" stroked="f">
                 <v:textbox style="mso-fit-shape-to-text:t" inset="0,0,0,0">
                   <w:txbxContent>
                     <w:p>
@@ -10489,7 +10473,7 @@
           </mc:Choice>
           <mc:Fallback>
             <w:pict>
-              <v:shape w14:anchorId="44CDE978" id="_x0000_s1032" type="#_x0000_t202" style="position:absolute;margin-left:215.75pt;margin-top:216.85pt;width:290.8pt;height:.05pt;z-index:-251638784;visibility:visible;mso-wrap-style:square;mso-wrap-distance-left:9pt;mso-wrap-distance-top:0;mso-wrap-distance-right:9pt;mso-wrap-distance-bottom:0;mso-position-horizontal:absolute;mso-position-horizontal-relative:text;mso-position-vertical:absolute;mso-position-vertical-relative:text;v-text-anchor:top" o:gfxdata="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" stroked="f">
+              <v:shape w14:anchorId="44CDE978" id="_x0000_s1032" type="#_x0000_t202" style="position:absolute;margin-left:215.75pt;margin-top:216.85pt;width:290.8pt;height:.05pt;z-index:-251638784;visibility:visible;mso-wrap-style:square;mso-wrap-distance-left:9pt;mso-wrap-distance-top:0;mso-wrap-distance-right:9pt;mso-wrap-distance-bottom:0;mso-position-horizontal:absolute;mso-position-horizontal-relative:text;mso-position-vertical:absolute;mso-position-vertical-relative:text;v-text-anchor:top" o:gfxdata="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" stroked="f">
                 <v:textbox style="mso-fit-shape-to-text:t" inset="0,0,0,0">
                   <w:txbxContent>
                     <w:p>
@@ -10636,7 +10620,7 @@
           </mc:Choice>
           <mc:Fallback>
             <w:pict>
-              <v:shape w14:anchorId="4A9CFFC4" id="_x0000_s1033" type="#_x0000_t202" style="position:absolute;margin-left:-85.05pt;margin-top:216.85pt;width:292pt;height:.05pt;z-index:-251640832;visibility:visible;mso-wrap-style:square;mso-wrap-distance-left:9pt;mso-wrap-distance-top:0;mso-wrap-distance-right:9pt;mso-wrap-distance-bottom:0;mso-position-horizontal:absolute;mso-position-horizontal-relative:text;mso-position-vertical:absolute;mso-position-vertical-relative:text;v-text-anchor:top" o:gfxdata="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" stroked="f">
+              <v:shape w14:anchorId="4A9CFFC4" id="_x0000_s1033" type="#_x0000_t202" style="position:absolute;margin-left:-85.05pt;margin-top:216.85pt;width:292pt;height:.05pt;z-index:-251640832;visibility:visible;mso-wrap-style:square;mso-wrap-distance-left:9pt;mso-wrap-distance-top:0;mso-wrap-distance-right:9pt;mso-wrap-distance-bottom:0;mso-position-horizontal:absolute;mso-position-horizontal-relative:text;mso-position-vertical:absolute;mso-position-vertical-relative:text;v-text-anchor:top" o:gfxdata="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" stroked="f">
                 <v:textbox style="mso-fit-shape-to-text:t" inset="0,0,0,0">
                   <w:txbxContent>
                     <w:p>
@@ -11516,7 +11500,7 @@
           </mc:Choice>
           <mc:Fallback>
             <w:pict>
-              <v:shape w14:anchorId="3F24DEF0" id="_x0000_s1034" type="#_x0000_t202" style="position:absolute;margin-left:197.55pt;margin-top:223.55pt;width:291pt;height:.05pt;z-index:-251634688;visibility:visible;mso-wrap-style:square;mso-wrap-distance-left:9pt;mso-wrap-distance-top:0;mso-wrap-distance-right:9pt;mso-wrap-distance-bottom:0;mso-position-horizontal:absolute;mso-position-horizontal-relative:text;mso-position-vertical:absolute;mso-position-vertical-relative:text;v-text-anchor:top" o:gfxdata="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" stroked="f">
+              <v:shape w14:anchorId="3F24DEF0" id="_x0000_s1034" type="#_x0000_t202" style="position:absolute;margin-left:197.55pt;margin-top:223.55pt;width:291pt;height:.05pt;z-index:-251634688;visibility:visible;mso-wrap-style:square;mso-wrap-distance-left:9pt;mso-wrap-distance-top:0;mso-wrap-distance-right:9pt;mso-wrap-distance-bottom:0;mso-position-horizontal:absolute;mso-position-horizontal-relative:text;mso-position-vertical:absolute;mso-position-vertical-relative:text;v-text-anchor:top" o:gfxdata="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" stroked="f">
                 <v:textbox style="mso-fit-shape-to-text:t" inset="0,0,0,0">
                   <w:txbxContent>
                     <w:p>
@@ -11689,7 +11673,7 @@
           </mc:Choice>
           <mc:Fallback>
             <w:pict>
-              <v:shape w14:anchorId="607D7760" id="_x0000_s1035" type="#_x0000_t202" style="position:absolute;margin-left:-65.25pt;margin-top:220.75pt;width:275.2pt;height:.05pt;z-index:-251636736;visibility:visible;mso-wrap-style:square;mso-wrap-distance-left:9pt;mso-wrap-distance-top:0;mso-wrap-distance-right:9pt;mso-wrap-distance-bottom:0;mso-position-horizontal:absolute;mso-position-horizontal-relative:text;mso-position-vertical:absolute;mso-position-vertical-relative:text;v-text-anchor:top" o:gfxdata="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" stroked="f">
+              <v:shape w14:anchorId="607D7760" id="_x0000_s1035" type="#_x0000_t202" style="position:absolute;margin-left:-65.25pt;margin-top:220.75pt;width:275.2pt;height:.05pt;z-index:-251636736;visibility:visible;mso-wrap-style:square;mso-wrap-distance-left:9pt;mso-wrap-distance-top:0;mso-wrap-distance-right:9pt;mso-wrap-distance-bottom:0;mso-position-horizontal:absolute;mso-position-horizontal-relative:text;mso-position-vertical:absolute;mso-position-vertical-relative:text;v-text-anchor:top" o:gfxdata="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" stroked="f">
                 <v:textbox style="mso-fit-shape-to-text:t" inset="0,0,0,0">
                   <w:txbxContent>
                     <w:p>
@@ -12434,7 +12418,6 @@
         <w:rPr>
           <w:kern w:val="0"/>
           <w:szCs w:val="22"/>
-          <w:lang w:val="en-US"/>
         </w:rPr>
       </w:pPr>
       <w:r>
@@ -12444,607 +12427,116 @@
           <w:lang w:val="en-US"/>
         </w:rPr>
         <w:tab/>
-        <w:t xml:space="preserve">No que </w:t>
-      </w:r>
-      <w:proofErr w:type="spellStart"/>
+      </w:r>
       <w:r>
         <w:rPr>
           <w:kern w:val="0"/>
           <w:szCs w:val="22"/>
-          <w:lang w:val="en-US"/>
-        </w:rPr>
-        <w:t>consta</w:t>
-      </w:r>
-      <w:proofErr w:type="spellEnd"/>
+        </w:rPr>
+        <w:t xml:space="preserve">No que consta a encriptação do algoritmo </w:t>
+      </w:r>
+      <w:proofErr w:type="gramStart"/>
       <w:r>
         <w:rPr>
           <w:kern w:val="0"/>
           <w:szCs w:val="22"/>
-          <w:lang w:val="en-US"/>
-        </w:rPr>
-        <w:t xml:space="preserve"> a </w:t>
-      </w:r>
-      <w:proofErr w:type="spellStart"/>
+        </w:rPr>
+        <w:t>AES ,</w:t>
+      </w:r>
+      <w:proofErr w:type="gramEnd"/>
       <w:r>
         <w:rPr>
           <w:kern w:val="0"/>
           <w:szCs w:val="22"/>
-          <w:lang w:val="en-US"/>
-        </w:rPr>
-        <w:t>encriptação</w:t>
-      </w:r>
-      <w:proofErr w:type="spellEnd"/>
+        </w:rPr>
+        <w:t xml:space="preserve"> quando comparado ao algoritmo SHA , </w:t>
+      </w:r>
+      <w:proofErr w:type="spellStart"/>
       <w:r>
         <w:rPr>
           <w:kern w:val="0"/>
           <w:szCs w:val="22"/>
-          <w:lang w:val="en-US"/>
-        </w:rPr>
-        <w:t xml:space="preserve"> do </w:t>
-      </w:r>
-      <w:proofErr w:type="spellStart"/>
+        </w:rPr>
+        <w:t>concluimos</w:t>
+      </w:r>
+      <w:proofErr w:type="spellEnd"/>
       <w:r>
         <w:rPr>
           <w:kern w:val="0"/>
           <w:szCs w:val="22"/>
-          <w:lang w:val="en-US"/>
-        </w:rPr>
-        <w:t>algoritmo</w:t>
-      </w:r>
-      <w:proofErr w:type="spellEnd"/>
+        </w:rPr>
+        <w:t xml:space="preserve"> </w:t>
+      </w:r>
       <w:r>
         <w:rPr>
           <w:kern w:val="0"/>
           <w:szCs w:val="22"/>
-          <w:lang w:val="en-US"/>
-        </w:rPr>
-        <w:t xml:space="preserve"> </w:t>
-      </w:r>
-      <w:proofErr w:type="gramStart"/>
+        </w:rPr>
+        <w:t xml:space="preserve"> que para ficheiros com tamanho menor a 4096 bytes ambos os algoritmos tem tempos semelhantes contudo a medida que os ficheiro vão aumentando de tamanho ,</w:t>
+      </w:r>
       <w:r>
         <w:rPr>
           <w:kern w:val="0"/>
           <w:szCs w:val="22"/>
-          <w:lang w:val="en-US"/>
-        </w:rPr>
-        <w:t>AES ,</w:t>
-      </w:r>
-      <w:proofErr w:type="gramEnd"/>
+        </w:rPr>
+        <w:t xml:space="preserve"> </w:t>
+      </w:r>
       <w:r>
         <w:rPr>
           <w:kern w:val="0"/>
           <w:szCs w:val="22"/>
-          <w:lang w:val="en-US"/>
-        </w:rPr>
-        <w:t xml:space="preserve"> </w:t>
-      </w:r>
-      <w:proofErr w:type="spellStart"/>
+        </w:rPr>
+        <w:t xml:space="preserve"> o SHA tem mel</w:t>
+      </w:r>
       <w:r>
         <w:rPr>
           <w:kern w:val="0"/>
           <w:szCs w:val="22"/>
-          <w:lang w:val="en-US"/>
-        </w:rPr>
-        <w:t>quando</w:t>
-      </w:r>
-      <w:proofErr w:type="spellEnd"/>
+        </w:rPr>
+        <w:t xml:space="preserve">hor performance . Este comportamento é </w:t>
+      </w:r>
+      <w:proofErr w:type="spellStart"/>
+      <w:proofErr w:type="gramStart"/>
       <w:r>
         <w:rPr>
           <w:kern w:val="0"/>
           <w:szCs w:val="22"/>
-          <w:lang w:val="en-US"/>
-        </w:rPr>
-        <w:t xml:space="preserve"> </w:t>
-      </w:r>
-      <w:proofErr w:type="spellStart"/>
+        </w:rPr>
+        <w:t>expectavel</w:t>
+      </w:r>
+      <w:proofErr w:type="spellEnd"/>
       <w:r>
         <w:rPr>
           <w:kern w:val="0"/>
           <w:szCs w:val="22"/>
-          <w:lang w:val="en-US"/>
-        </w:rPr>
-        <w:t>comparado</w:t>
-      </w:r>
-      <w:proofErr w:type="spellEnd"/>
+        </w:rPr>
+        <w:t xml:space="preserve"> ,</w:t>
+      </w:r>
+      <w:proofErr w:type="gramEnd"/>
       <w:r>
         <w:rPr>
           <w:kern w:val="0"/>
           <w:szCs w:val="22"/>
-          <w:lang w:val="en-US"/>
-        </w:rPr>
-        <w:t xml:space="preserve"> </w:t>
+        </w:rPr>
+        <w:t xml:space="preserve"> visto que o objetivo de algoritmos de </w:t>
       </w:r>
       <w:proofErr w:type="spellStart"/>
-      <w:r>
-        <w:rPr>
-          <w:kern w:val="0"/>
-          <w:szCs w:val="22"/>
-          <w:lang w:val="en-US"/>
-        </w:rPr>
-        <w:t>ao</w:t>
-      </w:r>
-      <w:proofErr w:type="spellEnd"/>
-      <w:r>
-        <w:rPr>
-          <w:kern w:val="0"/>
-          <w:szCs w:val="22"/>
-          <w:lang w:val="en-US"/>
-        </w:rPr>
-        <w:t xml:space="preserve"> </w:t>
-      </w:r>
-      <w:proofErr w:type="spellStart"/>
-      <w:r>
-        <w:rPr>
-          <w:kern w:val="0"/>
-          <w:szCs w:val="22"/>
-          <w:lang w:val="en-US"/>
-        </w:rPr>
-        <w:t>algoritmo</w:t>
-      </w:r>
-      <w:proofErr w:type="spellEnd"/>
-      <w:r>
-        <w:rPr>
-          <w:kern w:val="0"/>
-          <w:szCs w:val="22"/>
-          <w:lang w:val="en-US"/>
-        </w:rPr>
-        <w:t xml:space="preserve"> SHA , </w:t>
-      </w:r>
-      <w:proofErr w:type="spellStart"/>
-      <w:r>
-        <w:rPr>
-          <w:kern w:val="0"/>
-          <w:szCs w:val="22"/>
-          <w:lang w:val="en-US"/>
-        </w:rPr>
-        <w:t>concluimos</w:t>
-      </w:r>
-      <w:proofErr w:type="spellEnd"/>
-      <w:r>
-        <w:rPr>
-          <w:kern w:val="0"/>
-          <w:szCs w:val="22"/>
-          <w:lang w:val="en-US"/>
-        </w:rPr>
-        <w:t xml:space="preserve"> </w:t>
-      </w:r>
-      <w:r>
-        <w:rPr>
-          <w:kern w:val="0"/>
-          <w:szCs w:val="22"/>
-          <w:lang w:val="en-US"/>
-        </w:rPr>
-        <w:t xml:space="preserve"> que para </w:t>
-      </w:r>
-      <w:proofErr w:type="spellStart"/>
-      <w:r>
-        <w:rPr>
-          <w:kern w:val="0"/>
-          <w:szCs w:val="22"/>
-          <w:lang w:val="en-US"/>
-        </w:rPr>
-        <w:t>ficheiros</w:t>
-      </w:r>
-      <w:proofErr w:type="spellEnd"/>
-      <w:r>
-        <w:rPr>
-          <w:kern w:val="0"/>
-          <w:szCs w:val="22"/>
-          <w:lang w:val="en-US"/>
-        </w:rPr>
-        <w:t xml:space="preserve"> com </w:t>
-      </w:r>
-      <w:proofErr w:type="spellStart"/>
-      <w:r>
-        <w:rPr>
-          <w:kern w:val="0"/>
-          <w:szCs w:val="22"/>
-          <w:lang w:val="en-US"/>
-        </w:rPr>
-        <w:t>tamanho</w:t>
-      </w:r>
-      <w:proofErr w:type="spellEnd"/>
-      <w:r>
-        <w:rPr>
-          <w:kern w:val="0"/>
-          <w:szCs w:val="22"/>
-          <w:lang w:val="en-US"/>
-        </w:rPr>
-        <w:t xml:space="preserve"> </w:t>
-      </w:r>
-      <w:proofErr w:type="spellStart"/>
-      <w:r>
-        <w:rPr>
-          <w:kern w:val="0"/>
-          <w:szCs w:val="22"/>
-          <w:lang w:val="en-US"/>
-        </w:rPr>
-        <w:t>menor</w:t>
-      </w:r>
-      <w:proofErr w:type="spellEnd"/>
-      <w:r>
-        <w:rPr>
-          <w:kern w:val="0"/>
-          <w:szCs w:val="22"/>
-          <w:lang w:val="en-US"/>
-        </w:rPr>
-        <w:t xml:space="preserve"> a 4096 bytes ambos </w:t>
-      </w:r>
-      <w:proofErr w:type="spellStart"/>
-      <w:r>
-        <w:rPr>
-          <w:kern w:val="0"/>
-          <w:szCs w:val="22"/>
-          <w:lang w:val="en-US"/>
-        </w:rPr>
-        <w:t>os</w:t>
-      </w:r>
-      <w:proofErr w:type="spellEnd"/>
-      <w:r>
-        <w:rPr>
-          <w:kern w:val="0"/>
-          <w:szCs w:val="22"/>
-          <w:lang w:val="en-US"/>
-        </w:rPr>
-        <w:t xml:space="preserve"> </w:t>
-      </w:r>
-      <w:proofErr w:type="spellStart"/>
-      <w:r>
-        <w:rPr>
-          <w:kern w:val="0"/>
-          <w:szCs w:val="22"/>
-          <w:lang w:val="en-US"/>
-        </w:rPr>
-        <w:t>algoritmos</w:t>
-      </w:r>
-      <w:proofErr w:type="spellEnd"/>
-      <w:r>
-        <w:rPr>
-          <w:kern w:val="0"/>
-          <w:szCs w:val="22"/>
-          <w:lang w:val="en-US"/>
-        </w:rPr>
-        <w:t xml:space="preserve"> </w:t>
-      </w:r>
-      <w:proofErr w:type="spellStart"/>
-      <w:r>
-        <w:rPr>
-          <w:kern w:val="0"/>
-          <w:szCs w:val="22"/>
-          <w:lang w:val="en-US"/>
-        </w:rPr>
-        <w:t>tem</w:t>
-      </w:r>
-      <w:proofErr w:type="spellEnd"/>
-      <w:r>
-        <w:rPr>
-          <w:kern w:val="0"/>
-          <w:szCs w:val="22"/>
-          <w:lang w:val="en-US"/>
-        </w:rPr>
-        <w:t xml:space="preserve"> tempos </w:t>
-      </w:r>
-      <w:proofErr w:type="spellStart"/>
-      <w:r>
-        <w:rPr>
-          <w:kern w:val="0"/>
-          <w:szCs w:val="22"/>
-          <w:lang w:val="en-US"/>
-        </w:rPr>
-        <w:t>semelhantes</w:t>
-      </w:r>
-      <w:proofErr w:type="spellEnd"/>
-      <w:r>
-        <w:rPr>
-          <w:kern w:val="0"/>
-          <w:szCs w:val="22"/>
-          <w:lang w:val="en-US"/>
-        </w:rPr>
-        <w:t xml:space="preserve"> </w:t>
-      </w:r>
-      <w:proofErr w:type="spellStart"/>
-      <w:r>
-        <w:rPr>
-          <w:kern w:val="0"/>
-          <w:szCs w:val="22"/>
-          <w:lang w:val="en-US"/>
-        </w:rPr>
-        <w:t>contudo</w:t>
-      </w:r>
-      <w:proofErr w:type="spellEnd"/>
-      <w:r>
-        <w:rPr>
-          <w:kern w:val="0"/>
-          <w:szCs w:val="22"/>
-          <w:lang w:val="en-US"/>
-        </w:rPr>
-        <w:t xml:space="preserve"> a </w:t>
-      </w:r>
-      <w:proofErr w:type="spellStart"/>
-      <w:r>
-        <w:rPr>
-          <w:kern w:val="0"/>
-          <w:szCs w:val="22"/>
-          <w:lang w:val="en-US"/>
-        </w:rPr>
-        <w:t>medida</w:t>
-      </w:r>
-      <w:proofErr w:type="spellEnd"/>
-      <w:r>
-        <w:rPr>
-          <w:kern w:val="0"/>
-          <w:szCs w:val="22"/>
-          <w:lang w:val="en-US"/>
-        </w:rPr>
-        <w:t xml:space="preserve"> que </w:t>
-      </w:r>
-      <w:proofErr w:type="spellStart"/>
-      <w:r>
-        <w:rPr>
-          <w:kern w:val="0"/>
-          <w:szCs w:val="22"/>
-          <w:lang w:val="en-US"/>
-        </w:rPr>
-        <w:t>os</w:t>
-      </w:r>
-      <w:proofErr w:type="spellEnd"/>
-      <w:r>
-        <w:rPr>
-          <w:kern w:val="0"/>
-          <w:szCs w:val="22"/>
-          <w:lang w:val="en-US"/>
-        </w:rPr>
-        <w:t xml:space="preserve"> </w:t>
-      </w:r>
-      <w:proofErr w:type="spellStart"/>
-      <w:r>
-        <w:rPr>
-          <w:kern w:val="0"/>
-          <w:szCs w:val="22"/>
-          <w:lang w:val="en-US"/>
-        </w:rPr>
-        <w:t>ficheiro</w:t>
-      </w:r>
-      <w:proofErr w:type="spellEnd"/>
-      <w:r>
-        <w:rPr>
-          <w:kern w:val="0"/>
-          <w:szCs w:val="22"/>
-          <w:lang w:val="en-US"/>
-        </w:rPr>
-        <w:t xml:space="preserve"> </w:t>
-      </w:r>
-      <w:proofErr w:type="spellStart"/>
-      <w:r>
-        <w:rPr>
-          <w:kern w:val="0"/>
-          <w:szCs w:val="22"/>
-          <w:lang w:val="en-US"/>
-        </w:rPr>
-        <w:t>vão</w:t>
-      </w:r>
-      <w:proofErr w:type="spellEnd"/>
-      <w:r>
-        <w:rPr>
-          <w:kern w:val="0"/>
-          <w:szCs w:val="22"/>
-          <w:lang w:val="en-US"/>
-        </w:rPr>
-        <w:t xml:space="preserve"> </w:t>
-      </w:r>
-      <w:proofErr w:type="spellStart"/>
-      <w:r>
-        <w:rPr>
-          <w:kern w:val="0"/>
-          <w:szCs w:val="22"/>
-          <w:lang w:val="en-US"/>
-        </w:rPr>
-        <w:t>aumentando</w:t>
-      </w:r>
-      <w:proofErr w:type="spellEnd"/>
-      <w:r>
-        <w:rPr>
-          <w:kern w:val="0"/>
-          <w:szCs w:val="22"/>
-          <w:lang w:val="en-US"/>
-        </w:rPr>
-        <w:t xml:space="preserve"> de </w:t>
-      </w:r>
-      <w:proofErr w:type="spellStart"/>
-      <w:r>
-        <w:rPr>
-          <w:kern w:val="0"/>
-          <w:szCs w:val="22"/>
-          <w:lang w:val="en-US"/>
-        </w:rPr>
-        <w:t>tamanho</w:t>
-      </w:r>
-      <w:proofErr w:type="spellEnd"/>
-      <w:r>
-        <w:rPr>
-          <w:kern w:val="0"/>
-          <w:szCs w:val="22"/>
-          <w:lang w:val="en-US"/>
-        </w:rPr>
-        <w:t xml:space="preserve"> ,</w:t>
-      </w:r>
-      <w:r>
-        <w:rPr>
-          <w:kern w:val="0"/>
-          <w:szCs w:val="22"/>
-          <w:lang w:val="en-US"/>
-        </w:rPr>
-        <w:t xml:space="preserve"> </w:t>
-      </w:r>
-      <w:r>
-        <w:rPr>
-          <w:kern w:val="0"/>
-          <w:szCs w:val="22"/>
-          <w:lang w:val="en-US"/>
-        </w:rPr>
-        <w:t xml:space="preserve"> o SHA </w:t>
-      </w:r>
-      <w:proofErr w:type="spellStart"/>
-      <w:r>
-        <w:rPr>
-          <w:kern w:val="0"/>
-          <w:szCs w:val="22"/>
-          <w:lang w:val="en-US"/>
-        </w:rPr>
-        <w:t>tem</w:t>
-      </w:r>
-      <w:proofErr w:type="spellEnd"/>
-      <w:r>
-        <w:rPr>
-          <w:kern w:val="0"/>
-          <w:szCs w:val="22"/>
-          <w:lang w:val="en-US"/>
-        </w:rPr>
-        <w:t xml:space="preserve"> </w:t>
-      </w:r>
-      <w:proofErr w:type="spellStart"/>
-      <w:r>
-        <w:rPr>
-          <w:kern w:val="0"/>
-          <w:szCs w:val="22"/>
-          <w:lang w:val="en-US"/>
-        </w:rPr>
-        <w:t>mel</w:t>
-      </w:r>
-      <w:r>
-        <w:rPr>
-          <w:kern w:val="0"/>
-          <w:szCs w:val="22"/>
-          <w:lang w:val="en-US"/>
-        </w:rPr>
-        <w:t>hor</w:t>
-      </w:r>
-      <w:proofErr w:type="spellEnd"/>
-      <w:r>
-        <w:rPr>
-          <w:kern w:val="0"/>
-          <w:szCs w:val="22"/>
-          <w:lang w:val="en-US"/>
-        </w:rPr>
-        <w:t xml:space="preserve"> performance . Este </w:t>
-      </w:r>
-      <w:proofErr w:type="spellStart"/>
-      <w:r>
-        <w:rPr>
-          <w:kern w:val="0"/>
-          <w:szCs w:val="22"/>
-          <w:lang w:val="en-US"/>
-        </w:rPr>
-        <w:t>comportamento</w:t>
-      </w:r>
-      <w:proofErr w:type="spellEnd"/>
-      <w:r>
-        <w:rPr>
-          <w:kern w:val="0"/>
-          <w:szCs w:val="22"/>
-          <w:lang w:val="en-US"/>
-        </w:rPr>
-        <w:t xml:space="preserve"> é </w:t>
-      </w:r>
-      <w:proofErr w:type="spellStart"/>
-      <w:proofErr w:type="gramStart"/>
-      <w:r>
-        <w:rPr>
-          <w:kern w:val="0"/>
-          <w:szCs w:val="22"/>
-          <w:lang w:val="en-US"/>
-        </w:rPr>
-        <w:t>expectavel</w:t>
-      </w:r>
-      <w:proofErr w:type="spellEnd"/>
-      <w:r>
-        <w:rPr>
-          <w:kern w:val="0"/>
-          <w:szCs w:val="22"/>
-          <w:lang w:val="en-US"/>
-        </w:rPr>
-        <w:t xml:space="preserve"> ,</w:t>
-      </w:r>
-      <w:proofErr w:type="gramEnd"/>
-      <w:r>
-        <w:rPr>
-          <w:kern w:val="0"/>
-          <w:szCs w:val="22"/>
-          <w:lang w:val="en-US"/>
-        </w:rPr>
-        <w:t xml:space="preserve"> visto que </w:t>
-      </w:r>
-      <w:proofErr w:type="spellStart"/>
-      <w:r>
-        <w:rPr>
-          <w:kern w:val="0"/>
-          <w:szCs w:val="22"/>
-          <w:lang w:val="en-US"/>
-        </w:rPr>
-        <w:t>o</w:t>
-      </w:r>
-      <w:proofErr w:type="spellEnd"/>
-      <w:r>
-        <w:rPr>
-          <w:kern w:val="0"/>
-          <w:szCs w:val="22"/>
-          <w:lang w:val="en-US"/>
-        </w:rPr>
-        <w:t xml:space="preserve"> </w:t>
-      </w:r>
-      <w:proofErr w:type="spellStart"/>
-      <w:r>
-        <w:rPr>
-          <w:kern w:val="0"/>
-          <w:szCs w:val="22"/>
-          <w:lang w:val="en-US"/>
-        </w:rPr>
-        <w:t>objetivo</w:t>
-      </w:r>
-      <w:proofErr w:type="spellEnd"/>
-      <w:r>
-        <w:rPr>
-          <w:kern w:val="0"/>
-          <w:szCs w:val="22"/>
-          <w:lang w:val="en-US"/>
-        </w:rPr>
-        <w:t xml:space="preserve"> de </w:t>
-      </w:r>
-      <w:proofErr w:type="spellStart"/>
-      <w:r>
-        <w:rPr>
-          <w:kern w:val="0"/>
-          <w:szCs w:val="22"/>
-          <w:lang w:val="en-US"/>
-        </w:rPr>
-        <w:t>algoritmos</w:t>
-      </w:r>
-      <w:proofErr w:type="spellEnd"/>
-      <w:r>
-        <w:rPr>
-          <w:kern w:val="0"/>
-          <w:szCs w:val="22"/>
-          <w:lang w:val="en-US"/>
-        </w:rPr>
-        <w:t xml:space="preserve"> de </w:t>
-      </w:r>
       <w:r>
         <w:rPr>
           <w:i/>
           <w:iCs/>
           <w:kern w:val="0"/>
           <w:szCs w:val="22"/>
-          <w:lang w:val="en-US"/>
         </w:rPr>
         <w:t>Hashing</w:t>
       </w:r>
+      <w:proofErr w:type="spellEnd"/>
       <w:r>
         <w:rPr>
           <w:i/>
           <w:iCs/>
           <w:kern w:val="0"/>
           <w:szCs w:val="22"/>
-          <w:lang w:val="en-US"/>
         </w:rPr>
         <w:t xml:space="preserve"> </w:t>
       </w:r>
@@ -13052,27 +12544,8 @@
         <w:rPr>
           <w:kern w:val="0"/>
           <w:szCs w:val="22"/>
-          <w:lang w:val="en-US"/>
-        </w:rPr>
-        <w:t xml:space="preserve">, </w:t>
-      </w:r>
-      <w:proofErr w:type="spellStart"/>
-      <w:r>
-        <w:rPr>
-          <w:kern w:val="0"/>
-          <w:szCs w:val="22"/>
-          <w:lang w:val="en-US"/>
-        </w:rPr>
-        <w:t>como</w:t>
-      </w:r>
-      <w:proofErr w:type="spellEnd"/>
-      <w:r>
-        <w:rPr>
-          <w:kern w:val="0"/>
-          <w:szCs w:val="22"/>
-          <w:lang w:val="en-US"/>
-        </w:rPr>
-        <w:t xml:space="preserve"> o SHA ,</w:t>
+        </w:rPr>
+        <w:t>, como o SHA ,</w:t>
       </w:r>
       <w:r>
         <w:rPr>
@@ -13080,7 +12553,6 @@
           <w:iCs/>
           <w:kern w:val="0"/>
           <w:szCs w:val="22"/>
-          <w:lang w:val="en-US"/>
         </w:rPr>
         <w:t xml:space="preserve"> </w:t>
       </w:r>
@@ -13088,691 +12560,160 @@
         <w:rPr>
           <w:kern w:val="0"/>
           <w:szCs w:val="22"/>
-          <w:lang w:val="en-US"/>
         </w:rPr>
         <w:t xml:space="preserve">é </w:t>
       </w:r>
-      <w:proofErr w:type="spellStart"/>
       <w:r>
         <w:rPr>
           <w:kern w:val="0"/>
           <w:szCs w:val="22"/>
-          <w:lang w:val="en-US"/>
         </w:rPr>
         <w:t>transformar</w:t>
       </w:r>
-      <w:proofErr w:type="spellEnd"/>
       <w:r>
         <w:rPr>
           <w:kern w:val="0"/>
           <w:szCs w:val="22"/>
-          <w:lang w:val="en-US"/>
-        </w:rPr>
-        <w:t xml:space="preserve"> um </w:t>
+        </w:rPr>
+        <w:t xml:space="preserve"> um bloco grande de dados em blocos menores  usando uma função de </w:t>
       </w:r>
       <w:proofErr w:type="spellStart"/>
       <w:r>
         <w:rPr>
           <w:kern w:val="0"/>
           <w:szCs w:val="22"/>
-          <w:lang w:val="en-US"/>
-        </w:rPr>
-        <w:t>bloco</w:t>
+        </w:rPr>
+        <w:t>Hash</w:t>
       </w:r>
       <w:proofErr w:type="spellEnd"/>
       <w:r>
         <w:rPr>
           <w:kern w:val="0"/>
           <w:szCs w:val="22"/>
-          <w:lang w:val="en-US"/>
-        </w:rPr>
-        <w:t xml:space="preserve"> </w:t>
+        </w:rPr>
+        <w:t xml:space="preserve"> , sendo essa </w:t>
       </w:r>
       <w:proofErr w:type="spellStart"/>
       <w:r>
         <w:rPr>
           <w:kern w:val="0"/>
           <w:szCs w:val="22"/>
-          <w:lang w:val="en-US"/>
-        </w:rPr>
-        <w:t>grande</w:t>
+        </w:rPr>
+        <w:t>hash</w:t>
       </w:r>
       <w:proofErr w:type="spellEnd"/>
       <w:r>
         <w:rPr>
           <w:kern w:val="0"/>
           <w:szCs w:val="22"/>
-          <w:lang w:val="en-US"/>
-        </w:rPr>
-        <w:t xml:space="preserve"> de dados </w:t>
+        </w:rPr>
+        <w:t xml:space="preserve"> gerada </w:t>
       </w:r>
       <w:proofErr w:type="spellStart"/>
       <w:r>
         <w:rPr>
           <w:kern w:val="0"/>
           <w:szCs w:val="22"/>
-          <w:lang w:val="en-US"/>
-        </w:rPr>
-        <w:t>em</w:t>
+        </w:rPr>
+        <w:t>irreversivel</w:t>
       </w:r>
       <w:proofErr w:type="spellEnd"/>
       <w:r>
         <w:rPr>
           <w:kern w:val="0"/>
           <w:szCs w:val="22"/>
-          <w:lang w:val="en-US"/>
-        </w:rPr>
-        <w:t xml:space="preserve"> </w:t>
-      </w:r>
-      <w:proofErr w:type="spellStart"/>
+        </w:rPr>
+        <w:t>.</w:t>
+      </w:r>
       <w:r>
         <w:rPr>
           <w:kern w:val="0"/>
           <w:szCs w:val="22"/>
-          <w:lang w:val="en-US"/>
-        </w:rPr>
-        <w:t>blocos</w:t>
-      </w:r>
-      <w:proofErr w:type="spellEnd"/>
+        </w:rPr>
+        <w:t xml:space="preserve"> Pelo </w:t>
+      </w:r>
+      <w:proofErr w:type="gramStart"/>
       <w:r>
         <w:rPr>
           <w:kern w:val="0"/>
           <w:szCs w:val="22"/>
-          <w:lang w:val="en-US"/>
-        </w:rPr>
-        <w:t xml:space="preserve"> </w:t>
-      </w:r>
-      <w:proofErr w:type="spellStart"/>
+        </w:rPr>
+        <w:t>contrário ,</w:t>
+      </w:r>
+      <w:proofErr w:type="gramEnd"/>
       <w:r>
         <w:rPr>
           <w:kern w:val="0"/>
           <w:szCs w:val="22"/>
-          <w:lang w:val="en-US"/>
-        </w:rPr>
-        <w:t>menores</w:t>
-      </w:r>
-      <w:proofErr w:type="spellEnd"/>
+        </w:rPr>
+        <w:t xml:space="preserve"> o AES tem uma performance pior com ficheiros de maior tamanho porque o </w:t>
+      </w:r>
+      <w:proofErr w:type="spellStart"/>
       <w:r>
         <w:rPr>
           <w:kern w:val="0"/>
           <w:szCs w:val="22"/>
-          <w:lang w:val="en-US"/>
-        </w:rPr>
-        <w:t xml:space="preserve">  </w:t>
-      </w:r>
-      <w:proofErr w:type="spellStart"/>
+        </w:rPr>
+        <w:t>proprio</w:t>
+      </w:r>
+      <w:proofErr w:type="spellEnd"/>
       <w:r>
         <w:rPr>
           <w:kern w:val="0"/>
           <w:szCs w:val="22"/>
-          <w:lang w:val="en-US"/>
-        </w:rPr>
-        <w:t>usando</w:t>
-      </w:r>
-      <w:proofErr w:type="spellEnd"/>
+        </w:rPr>
+        <w:t xml:space="preserve"> funcionamento do algoritmo envolve </w:t>
+      </w:r>
       <w:r>
         <w:rPr>
           <w:kern w:val="0"/>
           <w:szCs w:val="22"/>
-          <w:lang w:val="en-US"/>
-        </w:rPr>
-        <w:t xml:space="preserve"> </w:t>
-      </w:r>
-      <w:proofErr w:type="spellStart"/>
+        </w:rPr>
+        <w:t xml:space="preserve">diversas </w:t>
+      </w:r>
       <w:r>
         <w:rPr>
           <w:kern w:val="0"/>
           <w:szCs w:val="22"/>
-          <w:lang w:val="en-US"/>
-        </w:rPr>
-        <w:t>uma</w:t>
-      </w:r>
-      <w:proofErr w:type="spellEnd"/>
+        </w:rPr>
+        <w:t xml:space="preserve">operações sobre blocos ( 16 bytes </w:t>
+      </w:r>
       <w:r>
         <w:rPr>
           <w:kern w:val="0"/>
           <w:szCs w:val="22"/>
-          <w:lang w:val="en-US"/>
-        </w:rPr>
-        <w:t xml:space="preserve"> </w:t>
-      </w:r>
-      <w:proofErr w:type="spellStart"/>
+        </w:rPr>
+        <w:t>cada</w:t>
+      </w:r>
       <w:r>
         <w:rPr>
           <w:kern w:val="0"/>
           <w:szCs w:val="22"/>
-          <w:lang w:val="en-US"/>
-        </w:rPr>
-        <w:t>função</w:t>
-      </w:r>
-      <w:proofErr w:type="spellEnd"/>
+        </w:rPr>
+        <w:t>)</w:t>
+      </w:r>
       <w:r>
         <w:rPr>
           <w:kern w:val="0"/>
           <w:szCs w:val="22"/>
-          <w:lang w:val="en-US"/>
-        </w:rPr>
-        <w:t xml:space="preserve"> de Hash , </w:t>
+        </w:rPr>
+        <w:t xml:space="preserve"> em 14 rondas (devido a chave de 256 bits) , </w:t>
       </w:r>
       <w:proofErr w:type="spellStart"/>
       <w:r>
         <w:rPr>
           <w:kern w:val="0"/>
           <w:szCs w:val="22"/>
-          <w:lang w:val="en-US"/>
-        </w:rPr>
-        <w:t>sendo</w:t>
+        </w:rPr>
+        <w:t>tornado-o</w:t>
       </w:r>
       <w:proofErr w:type="spellEnd"/>
       <w:r>
         <w:rPr>
           <w:kern w:val="0"/>
           <w:szCs w:val="22"/>
-          <w:lang w:val="en-US"/>
-        </w:rPr>
-        <w:t xml:space="preserve"> </w:t>
-      </w:r>
-      <w:proofErr w:type="spellStart"/>
-      <w:r>
-        <w:rPr>
-          <w:kern w:val="0"/>
-          <w:szCs w:val="22"/>
-          <w:lang w:val="en-US"/>
-        </w:rPr>
-        <w:t>essa</w:t>
-      </w:r>
-      <w:proofErr w:type="spellEnd"/>
-      <w:r>
-        <w:rPr>
-          <w:kern w:val="0"/>
-          <w:szCs w:val="22"/>
-          <w:lang w:val="en-US"/>
-        </w:rPr>
-        <w:t xml:space="preserve"> hash </w:t>
-      </w:r>
-      <w:proofErr w:type="spellStart"/>
-      <w:r>
-        <w:rPr>
-          <w:kern w:val="0"/>
-          <w:szCs w:val="22"/>
-          <w:lang w:val="en-US"/>
-        </w:rPr>
-        <w:t>gerada</w:t>
-      </w:r>
-      <w:proofErr w:type="spellEnd"/>
-      <w:r>
-        <w:rPr>
-          <w:kern w:val="0"/>
-          <w:szCs w:val="22"/>
-          <w:lang w:val="en-US"/>
-        </w:rPr>
-        <w:t xml:space="preserve"> </w:t>
-      </w:r>
-      <w:proofErr w:type="spellStart"/>
-      <w:r>
-        <w:rPr>
-          <w:kern w:val="0"/>
-          <w:szCs w:val="22"/>
-          <w:lang w:val="en-US"/>
-        </w:rPr>
-        <w:t>irreversivel</w:t>
-      </w:r>
-      <w:proofErr w:type="spellEnd"/>
-      <w:r>
-        <w:rPr>
-          <w:kern w:val="0"/>
-          <w:szCs w:val="22"/>
-          <w:lang w:val="en-US"/>
-        </w:rPr>
-        <w:t>.</w:t>
-      </w:r>
-      <w:r>
-        <w:rPr>
-          <w:kern w:val="0"/>
-          <w:szCs w:val="22"/>
-          <w:lang w:val="en-US"/>
-        </w:rPr>
-        <w:t xml:space="preserve"> </w:t>
-      </w:r>
-      <w:proofErr w:type="spellStart"/>
-      <w:r>
-        <w:rPr>
-          <w:kern w:val="0"/>
-          <w:szCs w:val="22"/>
-          <w:lang w:val="en-US"/>
-        </w:rPr>
-        <w:t>Pelo</w:t>
-      </w:r>
-      <w:proofErr w:type="spellEnd"/>
-      <w:r>
-        <w:rPr>
-          <w:kern w:val="0"/>
-          <w:szCs w:val="22"/>
-          <w:lang w:val="en-US"/>
-        </w:rPr>
-        <w:t xml:space="preserve"> </w:t>
-      </w:r>
-      <w:proofErr w:type="spellStart"/>
-      <w:r>
-        <w:rPr>
-          <w:kern w:val="0"/>
-          <w:szCs w:val="22"/>
-          <w:lang w:val="en-US"/>
-        </w:rPr>
-        <w:t>contrário</w:t>
-      </w:r>
-      <w:proofErr w:type="spellEnd"/>
-      <w:r>
-        <w:rPr>
-          <w:kern w:val="0"/>
-          <w:szCs w:val="22"/>
-          <w:lang w:val="en-US"/>
-        </w:rPr>
-        <w:t xml:space="preserve"> , o AES </w:t>
-      </w:r>
-      <w:proofErr w:type="spellStart"/>
-      <w:r>
-        <w:rPr>
-          <w:kern w:val="0"/>
-          <w:szCs w:val="22"/>
-          <w:lang w:val="en-US"/>
-        </w:rPr>
-        <w:t>tem</w:t>
-      </w:r>
-      <w:proofErr w:type="spellEnd"/>
-      <w:r>
-        <w:rPr>
-          <w:kern w:val="0"/>
-          <w:szCs w:val="22"/>
-          <w:lang w:val="en-US"/>
-        </w:rPr>
-        <w:t xml:space="preserve"> </w:t>
-      </w:r>
-      <w:proofErr w:type="spellStart"/>
-      <w:r>
-        <w:rPr>
-          <w:kern w:val="0"/>
-          <w:szCs w:val="22"/>
-          <w:lang w:val="en-US"/>
-        </w:rPr>
-        <w:t>uma</w:t>
-      </w:r>
-      <w:proofErr w:type="spellEnd"/>
-      <w:r>
-        <w:rPr>
-          <w:kern w:val="0"/>
-          <w:szCs w:val="22"/>
-          <w:lang w:val="en-US"/>
-        </w:rPr>
-        <w:t xml:space="preserve"> performance </w:t>
-      </w:r>
-      <w:proofErr w:type="spellStart"/>
-      <w:r>
-        <w:rPr>
-          <w:kern w:val="0"/>
-          <w:szCs w:val="22"/>
-          <w:lang w:val="en-US"/>
-        </w:rPr>
-        <w:t>pior</w:t>
-      </w:r>
-      <w:proofErr w:type="spellEnd"/>
-      <w:r>
-        <w:rPr>
-          <w:kern w:val="0"/>
-          <w:szCs w:val="22"/>
-          <w:lang w:val="en-US"/>
-        </w:rPr>
-        <w:t xml:space="preserve"> com </w:t>
-      </w:r>
-      <w:proofErr w:type="spellStart"/>
-      <w:r>
-        <w:rPr>
-          <w:kern w:val="0"/>
-          <w:szCs w:val="22"/>
-          <w:lang w:val="en-US"/>
-        </w:rPr>
-        <w:t>ficheiros</w:t>
-      </w:r>
-      <w:proofErr w:type="spellEnd"/>
-      <w:r>
-        <w:rPr>
-          <w:kern w:val="0"/>
-          <w:szCs w:val="22"/>
-          <w:lang w:val="en-US"/>
-        </w:rPr>
-        <w:t xml:space="preserve"> de </w:t>
-      </w:r>
-      <w:proofErr w:type="spellStart"/>
-      <w:r>
-        <w:rPr>
-          <w:kern w:val="0"/>
-          <w:szCs w:val="22"/>
-          <w:lang w:val="en-US"/>
-        </w:rPr>
-        <w:t>maior</w:t>
-      </w:r>
-      <w:proofErr w:type="spellEnd"/>
-      <w:r>
-        <w:rPr>
-          <w:kern w:val="0"/>
-          <w:szCs w:val="22"/>
-          <w:lang w:val="en-US"/>
-        </w:rPr>
-        <w:t xml:space="preserve"> </w:t>
-      </w:r>
-      <w:proofErr w:type="spellStart"/>
-      <w:r>
-        <w:rPr>
-          <w:kern w:val="0"/>
-          <w:szCs w:val="22"/>
-          <w:lang w:val="en-US"/>
-        </w:rPr>
-        <w:t>tamanho</w:t>
-      </w:r>
-      <w:proofErr w:type="spellEnd"/>
-      <w:r>
-        <w:rPr>
-          <w:kern w:val="0"/>
-          <w:szCs w:val="22"/>
-          <w:lang w:val="en-US"/>
-        </w:rPr>
-        <w:t xml:space="preserve"> </w:t>
-      </w:r>
-      <w:proofErr w:type="spellStart"/>
-      <w:r>
-        <w:rPr>
-          <w:kern w:val="0"/>
-          <w:szCs w:val="22"/>
-          <w:lang w:val="en-US"/>
-        </w:rPr>
-        <w:t>porque</w:t>
-      </w:r>
-      <w:proofErr w:type="spellEnd"/>
-      <w:r>
-        <w:rPr>
-          <w:kern w:val="0"/>
-          <w:szCs w:val="22"/>
-          <w:lang w:val="en-US"/>
-        </w:rPr>
-        <w:t xml:space="preserve"> o proprio </w:t>
-      </w:r>
-      <w:proofErr w:type="spellStart"/>
-      <w:r>
-        <w:rPr>
-          <w:kern w:val="0"/>
-          <w:szCs w:val="22"/>
-          <w:lang w:val="en-US"/>
-        </w:rPr>
-        <w:t>funcionamento</w:t>
-      </w:r>
-      <w:proofErr w:type="spellEnd"/>
-      <w:r>
-        <w:rPr>
-          <w:kern w:val="0"/>
-          <w:szCs w:val="22"/>
-          <w:lang w:val="en-US"/>
-        </w:rPr>
-        <w:t xml:space="preserve"> do </w:t>
-      </w:r>
-      <w:proofErr w:type="spellStart"/>
-      <w:r>
-        <w:rPr>
-          <w:kern w:val="0"/>
-          <w:szCs w:val="22"/>
-          <w:lang w:val="en-US"/>
-        </w:rPr>
-        <w:t>algoritmo</w:t>
-      </w:r>
-      <w:proofErr w:type="spellEnd"/>
-      <w:r>
-        <w:rPr>
-          <w:kern w:val="0"/>
-          <w:szCs w:val="22"/>
-          <w:lang w:val="en-US"/>
-        </w:rPr>
-        <w:t xml:space="preserve"> </w:t>
-      </w:r>
-      <w:proofErr w:type="spellStart"/>
-      <w:r>
-        <w:rPr>
-          <w:kern w:val="0"/>
-          <w:szCs w:val="22"/>
-          <w:lang w:val="en-US"/>
-        </w:rPr>
-        <w:t>envolve</w:t>
-      </w:r>
-      <w:proofErr w:type="spellEnd"/>
-      <w:r>
-        <w:rPr>
-          <w:kern w:val="0"/>
-          <w:szCs w:val="22"/>
-          <w:lang w:val="en-US"/>
-        </w:rPr>
-        <w:t xml:space="preserve"> </w:t>
-      </w:r>
-      <w:proofErr w:type="spellStart"/>
-      <w:r>
-        <w:rPr>
-          <w:kern w:val="0"/>
-          <w:szCs w:val="22"/>
-          <w:lang w:val="en-US"/>
-        </w:rPr>
-        <w:t>diversas</w:t>
-      </w:r>
-      <w:proofErr w:type="spellEnd"/>
-      <w:r>
-        <w:rPr>
-          <w:kern w:val="0"/>
-          <w:szCs w:val="22"/>
-          <w:lang w:val="en-US"/>
-        </w:rPr>
-        <w:t xml:space="preserve"> </w:t>
-      </w:r>
-      <w:proofErr w:type="spellStart"/>
-      <w:r>
-        <w:rPr>
-          <w:kern w:val="0"/>
-          <w:szCs w:val="22"/>
-          <w:lang w:val="en-US"/>
-        </w:rPr>
-        <w:t>operações</w:t>
-      </w:r>
-      <w:proofErr w:type="spellEnd"/>
-      <w:r>
-        <w:rPr>
-          <w:kern w:val="0"/>
-          <w:szCs w:val="22"/>
-          <w:lang w:val="en-US"/>
-        </w:rPr>
-        <w:t xml:space="preserve"> </w:t>
-      </w:r>
-      <w:proofErr w:type="spellStart"/>
-      <w:r>
-        <w:rPr>
-          <w:kern w:val="0"/>
-          <w:szCs w:val="22"/>
-          <w:lang w:val="en-US"/>
-        </w:rPr>
-        <w:t>sobre</w:t>
-      </w:r>
-      <w:proofErr w:type="spellEnd"/>
-      <w:r>
-        <w:rPr>
-          <w:kern w:val="0"/>
-          <w:szCs w:val="22"/>
-          <w:lang w:val="en-US"/>
-        </w:rPr>
-        <w:t xml:space="preserve"> </w:t>
-      </w:r>
-      <w:proofErr w:type="spellStart"/>
-      <w:r>
-        <w:rPr>
-          <w:kern w:val="0"/>
-          <w:szCs w:val="22"/>
-          <w:lang w:val="en-US"/>
-        </w:rPr>
-        <w:t>blocos</w:t>
-      </w:r>
-      <w:proofErr w:type="spellEnd"/>
-      <w:r>
-        <w:rPr>
-          <w:kern w:val="0"/>
-          <w:szCs w:val="22"/>
-          <w:lang w:val="en-US"/>
-        </w:rPr>
-        <w:t xml:space="preserve"> ( 16 bytes </w:t>
-      </w:r>
-      <w:proofErr w:type="spellStart"/>
-      <w:r>
-        <w:rPr>
-          <w:kern w:val="0"/>
-          <w:szCs w:val="22"/>
-          <w:lang w:val="en-US"/>
-        </w:rPr>
-        <w:t>cada</w:t>
-      </w:r>
-      <w:proofErr w:type="spellEnd"/>
-      <w:r>
-        <w:rPr>
-          <w:kern w:val="0"/>
-          <w:szCs w:val="22"/>
-          <w:lang w:val="en-US"/>
-        </w:rPr>
-        <w:t>)</w:t>
-      </w:r>
-      <w:r>
-        <w:rPr>
-          <w:kern w:val="0"/>
-          <w:szCs w:val="22"/>
-          <w:lang w:val="en-US"/>
-        </w:rPr>
-        <w:t xml:space="preserve"> </w:t>
-      </w:r>
-      <w:proofErr w:type="spellStart"/>
-      <w:r>
-        <w:rPr>
-          <w:kern w:val="0"/>
-          <w:szCs w:val="22"/>
-          <w:lang w:val="en-US"/>
-        </w:rPr>
-        <w:t>em</w:t>
-      </w:r>
-      <w:proofErr w:type="spellEnd"/>
-      <w:r>
-        <w:rPr>
-          <w:kern w:val="0"/>
-          <w:szCs w:val="22"/>
-          <w:lang w:val="en-US"/>
-        </w:rPr>
-        <w:t xml:space="preserve"> 14 </w:t>
-      </w:r>
-      <w:proofErr w:type="spellStart"/>
-      <w:r>
-        <w:rPr>
-          <w:kern w:val="0"/>
-          <w:szCs w:val="22"/>
-          <w:lang w:val="en-US"/>
-        </w:rPr>
-        <w:t>rondas</w:t>
-      </w:r>
-      <w:proofErr w:type="spellEnd"/>
-      <w:r>
-        <w:rPr>
-          <w:kern w:val="0"/>
-          <w:szCs w:val="22"/>
-          <w:lang w:val="en-US"/>
-        </w:rPr>
-        <w:t xml:space="preserve"> (</w:t>
-      </w:r>
-      <w:proofErr w:type="spellStart"/>
-      <w:r>
-        <w:rPr>
-          <w:kern w:val="0"/>
-          <w:szCs w:val="22"/>
-          <w:lang w:val="en-US"/>
-        </w:rPr>
-        <w:t>devido</w:t>
-      </w:r>
-      <w:proofErr w:type="spellEnd"/>
-      <w:r>
-        <w:rPr>
-          <w:kern w:val="0"/>
-          <w:szCs w:val="22"/>
-          <w:lang w:val="en-US"/>
-        </w:rPr>
-        <w:t xml:space="preserve"> a </w:t>
-      </w:r>
-      <w:proofErr w:type="spellStart"/>
-      <w:r>
-        <w:rPr>
-          <w:kern w:val="0"/>
-          <w:szCs w:val="22"/>
-          <w:lang w:val="en-US"/>
-        </w:rPr>
-        <w:t>chave</w:t>
-      </w:r>
-      <w:proofErr w:type="spellEnd"/>
-      <w:r>
-        <w:rPr>
-          <w:kern w:val="0"/>
-          <w:szCs w:val="22"/>
-          <w:lang w:val="en-US"/>
-        </w:rPr>
-        <w:t xml:space="preserve"> de 256 bits) , tornado-o </w:t>
-      </w:r>
-      <w:proofErr w:type="spellStart"/>
-      <w:r>
-        <w:rPr>
-          <w:kern w:val="0"/>
-          <w:szCs w:val="22"/>
-          <w:lang w:val="en-US"/>
-        </w:rPr>
-        <w:t>computacionalmente</w:t>
-      </w:r>
-      <w:proofErr w:type="spellEnd"/>
-      <w:r>
-        <w:rPr>
-          <w:kern w:val="0"/>
-          <w:szCs w:val="22"/>
-          <w:lang w:val="en-US"/>
-        </w:rPr>
-        <w:t xml:space="preserve"> </w:t>
-      </w:r>
-      <w:proofErr w:type="spellStart"/>
-      <w:r>
-        <w:rPr>
-          <w:kern w:val="0"/>
-          <w:szCs w:val="22"/>
-          <w:lang w:val="en-US"/>
-        </w:rPr>
-        <w:t>mais</w:t>
-      </w:r>
-      <w:proofErr w:type="spellEnd"/>
-      <w:r>
-        <w:rPr>
-          <w:kern w:val="0"/>
-          <w:szCs w:val="22"/>
-          <w:lang w:val="en-US"/>
-        </w:rPr>
-        <w:t xml:space="preserve"> </w:t>
-      </w:r>
-      <w:proofErr w:type="spellStart"/>
-      <w:r>
-        <w:rPr>
-          <w:kern w:val="0"/>
-          <w:szCs w:val="22"/>
-          <w:lang w:val="en-US"/>
-        </w:rPr>
-        <w:t>complexo</w:t>
-      </w:r>
-      <w:proofErr w:type="spellEnd"/>
-      <w:r>
-        <w:rPr>
-          <w:kern w:val="0"/>
-          <w:szCs w:val="22"/>
-          <w:lang w:val="en-US"/>
-        </w:rPr>
-        <w:t>.</w:t>
+        </w:rPr>
+        <w:t xml:space="preserve"> computacionalmente mais complexo.</w:t>
       </w:r>
     </w:p>
     <w:p>
@@ -13786,7 +12727,6 @@
           <w:kern w:val="0"/>
           <w:sz w:val="20"/>
           <w:szCs w:val="20"/>
-          <w:lang w:val="en-US"/>
         </w:rPr>
       </w:pPr>
     </w:p>
@@ -13801,7 +12741,6 @@
           <w:kern w:val="0"/>
           <w:sz w:val="20"/>
           <w:szCs w:val="20"/>
-          <w:lang w:val="en-US"/>
         </w:rPr>
       </w:pPr>
     </w:p>
@@ -13816,7 +12755,6 @@
           <w:kern w:val="0"/>
           <w:sz w:val="20"/>
           <w:szCs w:val="20"/>
-          <w:lang w:val="en-US"/>
         </w:rPr>
       </w:pPr>
     </w:p>
@@ -13977,10 +12915,25 @@
     </w:p>
     <w:p>
       <w:pPr>
+        <w:rPr>
+          <w:color w:val="FF0000"/>
+        </w:rPr>
+      </w:pPr>
+    </w:p>
+    <w:p>
+      <w:pPr>
+        <w:rPr>
+          <w:color w:val="FF0000"/>
+        </w:rPr>
+      </w:pPr>
+    </w:p>
+    <w:p>
+      <w:pPr>
         <w:pStyle w:val="Ttulo1"/>
       </w:pPr>
       <w:bookmarkStart w:id="25" w:name="_Toc162023667"/>
       <w:r>
+        <w:lastRenderedPageBreak/>
         <w:t>Bibliografia</w:t>
       </w:r>
       <w:bookmarkEnd w:id="25"/>
@@ -14129,7 +13082,7 @@
 </file>
 
 <file path=word/endnotes.xml><?xml version="1.0" encoding="utf-8"?>
-<w:endnotes xmlns:wpc="http://schemas.microsoft.com/office/word/2010/wordprocessingCanvas" xmlns:cx="http://schemas.microsoft.com/office/drawing/2014/chartex" xmlns:cx1="http://schemas.microsoft.com/office/drawing/2015/9/8/chartex" xmlns:cx2="http://schemas.microsoft.com/office/drawing/2015/10/21/chartex" xmlns:cx3="http://schemas.microsoft.com/office/drawing/2016/5/9/chartex" xmlns:cx4="http://schemas.microsoft.com/office/drawing/2016/5/10/chartex" xmlns:cx5="http://schemas.microsoft.com/office/drawing/2016/5/11/chartex" xmlns:cx6="http://schemas.microsoft.com/office/drawing/2016/5/12/chartex" xmlns:cx7="http://schemas.microsoft.com/office/drawing/2016/5/13/chartex" xmlns:cx8="http://schemas.microsoft.com/office/drawing/2016/5/14/chartex" xmlns:mc="http://schemas.openxmlformats.org/markup-compatibility/2006" xmlns:aink="http://schemas.microsoft.com/office/drawing/2016/ink" xmlns:am3d="http://schemas.microsoft.com/office/drawing/2017/model3d" xmlns:o="urn:schemas-microsoft-com:office:office" xmlns:r="http://schemas.openxmlformats.org/officeDocument/2006/relationships" xmlns:m="http://schemas.openxmlformats.org/officeDocument/2006/math" xmlns:v="urn:schemas-microsoft-com:vml" xmlns:wp14="http://schemas.microsoft.com/office/word/2010/wordprocessingDrawing" xmlns:wp="http://schemas.openxmlformats.org/drawingml/2006/wordprocessingDrawing" xmlns:w10="urn:schemas-microsoft-com:office:word" xmlns:w="http://schemas.openxmlformats.org/wordprocessingml/2006/main" xmlns:w14="http://schemas.microsoft.com/office/word/2010/wordml" xmlns:w15="http://schemas.microsoft.com/office/word/2012/wordml" xmlns:w16cex="http://schemas.microsoft.com/office/word/2018/wordml/cex" xmlns:w16cid="http://schemas.microsoft.com/office/word/2016/wordml/cid" xmlns:w16="http://schemas.microsoft.com/office/word/2018/wordml" xmlns:w16se="http://schemas.microsoft.com/office/word/2015/wordml/symex" xmlns:wpg="http://schemas.microsoft.com/office/word/2010/wordprocessingGroup" xmlns:wpi="http://schemas.microsoft.com/office/word/2010/wordprocessingInk" xmlns:wne="http://schemas.microsoft.com/office/word/2006/wordml" xmlns:wps="http://schemas.microsoft.com/office/word/2010/wordprocessingShape" mc:Ignorable="w14 w15 w16se w16cid w16 w16cex wp14">
+<w:endnotes xmlns:wpc="http://schemas.microsoft.com/office/word/2010/wordprocessingCanvas" xmlns:cx="http://schemas.microsoft.com/office/drawing/2014/chartex" xmlns:cx1="http://schemas.microsoft.com/office/drawing/2015/9/8/chartex" xmlns:cx2="http://schemas.microsoft.com/office/drawing/2015/10/21/chartex" xmlns:cx3="http://schemas.microsoft.com/office/drawing/2016/5/9/chartex" xmlns:cx4="http://schemas.microsoft.com/office/drawing/2016/5/10/chartex" xmlns:cx5="http://schemas.microsoft.com/office/drawing/2016/5/11/chartex" xmlns:cx6="http://schemas.microsoft.com/office/drawing/2016/5/12/chartex" xmlns:cx7="http://schemas.microsoft.com/office/drawing/2016/5/13/chartex" xmlns:cx8="http://schemas.microsoft.com/office/drawing/2016/5/14/chartex" xmlns:mc="http://schemas.openxmlformats.org/markup-compatibility/2006" xmlns:aink="http://schemas.microsoft.com/office/drawing/2016/ink" xmlns:am3d="http://schemas.microsoft.com/office/drawing/2017/model3d" xmlns:o="urn:schemas-microsoft-com:office:office" xmlns:oel="http://schemas.microsoft.com/office/2019/extlst" xmlns:r="http://schemas.openxmlformats.org/officeDocument/2006/relationships" xmlns:m="http://schemas.openxmlformats.org/officeDocument/2006/math" xmlns:v="urn:schemas-microsoft-com:vml" xmlns:wp14="http://schemas.microsoft.com/office/word/2010/wordprocessingDrawing" xmlns:wp="http://schemas.openxmlformats.org/drawingml/2006/wordprocessingDrawing" xmlns:w10="urn:schemas-microsoft-com:office:word" xmlns:w="http://schemas.openxmlformats.org/wordprocessingml/2006/main" xmlns:w14="http://schemas.microsoft.com/office/word/2010/wordml" xmlns:w15="http://schemas.microsoft.com/office/word/2012/wordml" xmlns:w16cex="http://schemas.microsoft.com/office/word/2018/wordml/cex" xmlns:w16cid="http://schemas.microsoft.com/office/word/2016/wordml/cid" xmlns:w16="http://schemas.microsoft.com/office/word/2018/wordml" xmlns:w16du="http://schemas.microsoft.com/office/word/2023/wordml/word16du" xmlns:w16sdtdh="http://schemas.microsoft.com/office/word/2020/wordml/sdtdatahash" xmlns:w16se="http://schemas.microsoft.com/office/word/2015/wordml/symex" xmlns:wpg="http://schemas.microsoft.com/office/word/2010/wordprocessingGroup" xmlns:wpi="http://schemas.microsoft.com/office/word/2010/wordprocessingInk" xmlns:wne="http://schemas.microsoft.com/office/word/2006/wordml" xmlns:wps="http://schemas.microsoft.com/office/word/2010/wordprocessingShape" mc:Ignorable="w14 w15 w16se w16cid w16 w16cex w16sdtdh w16du wp14">
   <w:endnote w:type="separator" w:id="-1">
     <w:p>
       <w:pPr>
@@ -14154,7 +13107,7 @@
 </file>
 
 <file path=word/footer1.xml><?xml version="1.0" encoding="utf-8"?>
-<w:ftr xmlns:wpc="http://schemas.microsoft.com/office/word/2010/wordprocessingCanvas" xmlns:cx="http://schemas.microsoft.com/office/drawing/2014/chartex" xmlns:cx1="http://schemas.microsoft.com/office/drawing/2015/9/8/chartex" xmlns:cx2="http://schemas.microsoft.com/office/drawing/2015/10/21/chartex" xmlns:cx3="http://schemas.microsoft.com/office/drawing/2016/5/9/chartex" xmlns:cx4="http://schemas.microsoft.com/office/drawing/2016/5/10/chartex" xmlns:cx5="http://schemas.microsoft.com/office/drawing/2016/5/11/chartex" xmlns:cx6="http://schemas.microsoft.com/office/drawing/2016/5/12/chartex" xmlns:cx7="http://schemas.microsoft.com/office/drawing/2016/5/13/chartex" xmlns:cx8="http://schemas.microsoft.com/office/drawing/2016/5/14/chartex" xmlns:mc="http://schemas.openxmlformats.org/markup-compatibility/2006" xmlns:aink="http://schemas.microsoft.com/office/drawing/2016/ink" xmlns:am3d="http://schemas.microsoft.com/office/drawing/2017/model3d" xmlns:o="urn:schemas-microsoft-com:office:office" xmlns:r="http://schemas.openxmlformats.org/officeDocument/2006/relationships" xmlns:m="http://schemas.openxmlformats.org/officeDocument/2006/math" xmlns:v="urn:schemas-microsoft-com:vml" xmlns:wp14="http://schemas.microsoft.com/office/word/2010/wordprocessingDrawing" xmlns:wp="http://schemas.openxmlformats.org/drawingml/2006/wordprocessingDrawing" xmlns:w10="urn:schemas-microsoft-com:office:word" xmlns:w="http://schemas.openxmlformats.org/wordprocessingml/2006/main" xmlns:w14="http://schemas.microsoft.com/office/word/2010/wordml" xmlns:w15="http://schemas.microsoft.com/office/word/2012/wordml" xmlns:w16cex="http://schemas.microsoft.com/office/word/2018/wordml/cex" xmlns:w16cid="http://schemas.microsoft.com/office/word/2016/wordml/cid" xmlns:w16="http://schemas.microsoft.com/office/word/2018/wordml" xmlns:w16se="http://schemas.microsoft.com/office/word/2015/wordml/symex" xmlns:wpg="http://schemas.microsoft.com/office/word/2010/wordprocessingGroup" xmlns:wpi="http://schemas.microsoft.com/office/word/2010/wordprocessingInk" xmlns:wne="http://schemas.microsoft.com/office/word/2006/wordml" xmlns:wps="http://schemas.microsoft.com/office/word/2010/wordprocessingShape" mc:Ignorable="w14 w15 w16se w16cid w16 w16cex wp14">
+<w:ftr xmlns:wpc="http://schemas.microsoft.com/office/word/2010/wordprocessingCanvas" xmlns:cx="http://schemas.microsoft.com/office/drawing/2014/chartex" xmlns:cx1="http://schemas.microsoft.com/office/drawing/2015/9/8/chartex" xmlns:cx2="http://schemas.microsoft.com/office/drawing/2015/10/21/chartex" xmlns:cx3="http://schemas.microsoft.com/office/drawing/2016/5/9/chartex" xmlns:cx4="http://schemas.microsoft.com/office/drawing/2016/5/10/chartex" xmlns:cx5="http://schemas.microsoft.com/office/drawing/2016/5/11/chartex" xmlns:cx6="http://schemas.microsoft.com/office/drawing/2016/5/12/chartex" xmlns:cx7="http://schemas.microsoft.com/office/drawing/2016/5/13/chartex" xmlns:cx8="http://schemas.microsoft.com/office/drawing/2016/5/14/chartex" xmlns:mc="http://schemas.openxmlformats.org/markup-compatibility/2006" xmlns:aink="http://schemas.microsoft.com/office/drawing/2016/ink" xmlns:am3d="http://schemas.microsoft.com/office/drawing/2017/model3d" xmlns:o="urn:schemas-microsoft-com:office:office" xmlns:oel="http://schemas.microsoft.com/office/2019/extlst" xmlns:r="http://schemas.openxmlformats.org/officeDocument/2006/relationships" xmlns:m="http://schemas.openxmlformats.org/officeDocument/2006/math" xmlns:v="urn:schemas-microsoft-com:vml" xmlns:wp14="http://schemas.microsoft.com/office/word/2010/wordprocessingDrawing" xmlns:wp="http://schemas.openxmlformats.org/drawingml/2006/wordprocessingDrawing" xmlns:w10="urn:schemas-microsoft-com:office:word" xmlns:w="http://schemas.openxmlformats.org/wordprocessingml/2006/main" xmlns:w14="http://schemas.microsoft.com/office/word/2010/wordml" xmlns:w15="http://schemas.microsoft.com/office/word/2012/wordml" xmlns:w16cex="http://schemas.microsoft.com/office/word/2018/wordml/cex" xmlns:w16cid="http://schemas.microsoft.com/office/word/2016/wordml/cid" xmlns:w16="http://schemas.microsoft.com/office/word/2018/wordml" xmlns:w16du="http://schemas.microsoft.com/office/word/2023/wordml/word16du" xmlns:w16sdtdh="http://schemas.microsoft.com/office/word/2020/wordml/sdtdatahash" xmlns:w16se="http://schemas.microsoft.com/office/word/2015/wordml/symex" xmlns:wpg="http://schemas.microsoft.com/office/word/2010/wordprocessingGroup" xmlns:wpi="http://schemas.microsoft.com/office/word/2010/wordprocessingInk" xmlns:wne="http://schemas.microsoft.com/office/word/2006/wordml" xmlns:wps="http://schemas.microsoft.com/office/word/2010/wordprocessingShape" mc:Ignorable="w14 w15 w16se w16cid w16 w16cex w16sdtdh w16du wp14">
   <w:sdt>
     <w:sdtPr>
       <w:id w:val="1275749601"/>
@@ -14163,7 +13116,6 @@
         <w:docPartUnique/>
       </w:docPartObj>
     </w:sdtPr>
-    <w:sdtEndPr/>
     <w:sdtContent>
       <w:p>
         <w:pPr>
@@ -14182,7 +13134,7 @@
 </file>
 
 <file path=word/footer2.xml><?xml version="1.0" encoding="utf-8"?>
-<w:ftr xmlns:wpc="http://schemas.microsoft.com/office/word/2010/wordprocessingCanvas" xmlns:cx="http://schemas.microsoft.com/office/drawing/2014/chartex" xmlns:cx1="http://schemas.microsoft.com/office/drawing/2015/9/8/chartex" xmlns:cx2="http://schemas.microsoft.com/office/drawing/2015/10/21/chartex" xmlns:cx3="http://schemas.microsoft.com/office/drawing/2016/5/9/chartex" xmlns:cx4="http://schemas.microsoft.com/office/drawing/2016/5/10/chartex" xmlns:cx5="http://schemas.microsoft.com/office/drawing/2016/5/11/chartex" xmlns:cx6="http://schemas.microsoft.com/office/drawing/2016/5/12/chartex" xmlns:cx7="http://schemas.microsoft.com/office/drawing/2016/5/13/chartex" xmlns:cx8="http://schemas.microsoft.com/office/drawing/2016/5/14/chartex" xmlns:mc="http://schemas.openxmlformats.org/markup-compatibility/2006" xmlns:aink="http://schemas.microsoft.com/office/drawing/2016/ink" xmlns:am3d="http://schemas.microsoft.com/office/drawing/2017/model3d" xmlns:o="urn:schemas-microsoft-com:office:office" xmlns:r="http://schemas.openxmlformats.org/officeDocument/2006/relationships" xmlns:m="http://schemas.openxmlformats.org/officeDocument/2006/math" xmlns:v="urn:schemas-microsoft-com:vml" xmlns:wp14="http://schemas.microsoft.com/office/word/2010/wordprocessingDrawing" xmlns:wp="http://schemas.openxmlformats.org/drawingml/2006/wordprocessingDrawing" xmlns:w10="urn:schemas-microsoft-com:office:word" xmlns:w="http://schemas.openxmlformats.org/wordprocessingml/2006/main" xmlns:w14="http://schemas.microsoft.com/office/word/2010/wordml" xmlns:w15="http://schemas.microsoft.com/office/word/2012/wordml" xmlns:w16cex="http://schemas.microsoft.com/office/word/2018/wordml/cex" xmlns:w16cid="http://schemas.microsoft.com/office/word/2016/wordml/cid" xmlns:w16="http://schemas.microsoft.com/office/word/2018/wordml" xmlns:w16se="http://schemas.microsoft.com/office/word/2015/wordml/symex" xmlns:wpg="http://schemas.microsoft.com/office/word/2010/wordprocessingGroup" xmlns:wpi="http://schemas.microsoft.com/office/word/2010/wordprocessingInk" xmlns:wne="http://schemas.microsoft.com/office/word/2006/wordml" xmlns:wps="http://schemas.microsoft.com/office/word/2010/wordprocessingShape" mc:Ignorable="w14 w15 w16se w16cid w16 w16cex wp14">
+<w:ftr xmlns:wpc="http://schemas.microsoft.com/office/word/2010/wordprocessingCanvas" xmlns:cx="http://schemas.microsoft.com/office/drawing/2014/chartex" xmlns:cx1="http://schemas.microsoft.com/office/drawing/2015/9/8/chartex" xmlns:cx2="http://schemas.microsoft.com/office/drawing/2015/10/21/chartex" xmlns:cx3="http://schemas.microsoft.com/office/drawing/2016/5/9/chartex" xmlns:cx4="http://schemas.microsoft.com/office/drawing/2016/5/10/chartex" xmlns:cx5="http://schemas.microsoft.com/office/drawing/2016/5/11/chartex" xmlns:cx6="http://schemas.microsoft.com/office/drawing/2016/5/12/chartex" xmlns:cx7="http://schemas.microsoft.com/office/drawing/2016/5/13/chartex" xmlns:cx8="http://schemas.microsoft.com/office/drawing/2016/5/14/chartex" xmlns:mc="http://schemas.openxmlformats.org/markup-compatibility/2006" xmlns:aink="http://schemas.microsoft.com/office/drawing/2016/ink" xmlns:am3d="http://schemas.microsoft.com/office/drawing/2017/model3d" xmlns:o="urn:schemas-microsoft-com:office:office" xmlns:oel="http://schemas.microsoft.com/office/2019/extlst" xmlns:r="http://schemas.openxmlformats.org/officeDocument/2006/relationships" xmlns:m="http://schemas.openxmlformats.org/officeDocument/2006/math" xmlns:v="urn:schemas-microsoft-com:vml" xmlns:wp14="http://schemas.microsoft.com/office/word/2010/wordprocessingDrawing" xmlns:wp="http://schemas.openxmlformats.org/drawingml/2006/wordprocessingDrawing" xmlns:w10="urn:schemas-microsoft-com:office:word" xmlns:w="http://schemas.openxmlformats.org/wordprocessingml/2006/main" xmlns:w14="http://schemas.microsoft.com/office/word/2010/wordml" xmlns:w15="http://schemas.microsoft.com/office/word/2012/wordml" xmlns:w16cex="http://schemas.microsoft.com/office/word/2018/wordml/cex" xmlns:w16cid="http://schemas.microsoft.com/office/word/2016/wordml/cid" xmlns:w16="http://schemas.microsoft.com/office/word/2018/wordml" xmlns:w16du="http://schemas.microsoft.com/office/word/2023/wordml/word16du" xmlns:w16sdtdh="http://schemas.microsoft.com/office/word/2020/wordml/sdtdatahash" xmlns:w16se="http://schemas.microsoft.com/office/word/2015/wordml/symex" xmlns:wpg="http://schemas.microsoft.com/office/word/2010/wordprocessingGroup" xmlns:wpi="http://schemas.microsoft.com/office/word/2010/wordprocessingInk" xmlns:wne="http://schemas.microsoft.com/office/word/2006/wordml" xmlns:wps="http://schemas.microsoft.com/office/word/2010/wordprocessingShape" mc:Ignorable="w14 w15 w16se w16cid w16 w16cex w16sdtdh w16du wp14">
   <w:sdt>
     <w:sdtPr>
       <w:id w:val="-298995816"/>
@@ -14191,7 +13143,6 @@
         <w:docPartUnique/>
       </w:docPartObj>
     </w:sdtPr>
-    <w:sdtEndPr/>
     <w:sdtContent>
       <w:p>
         <w:pPr>
@@ -14225,7 +13176,7 @@
 </file>
 
 <file path=word/footer3.xml><?xml version="1.0" encoding="utf-8"?>
-<w:ftr xmlns:wpc="http://schemas.microsoft.com/office/word/2010/wordprocessingCanvas" xmlns:cx="http://schemas.microsoft.com/office/drawing/2014/chartex" xmlns:cx1="http://schemas.microsoft.com/office/drawing/2015/9/8/chartex" xmlns:cx2="http://schemas.microsoft.com/office/drawing/2015/10/21/chartex" xmlns:cx3="http://schemas.microsoft.com/office/drawing/2016/5/9/chartex" xmlns:cx4="http://schemas.microsoft.com/office/drawing/2016/5/10/chartex" xmlns:cx5="http://schemas.microsoft.com/office/drawing/2016/5/11/chartex" xmlns:cx6="http://schemas.microsoft.com/office/drawing/2016/5/12/chartex" xmlns:cx7="http://schemas.microsoft.com/office/drawing/2016/5/13/chartex" xmlns:cx8="http://schemas.microsoft.com/office/drawing/2016/5/14/chartex" xmlns:mc="http://schemas.openxmlformats.org/markup-compatibility/2006" xmlns:aink="http://schemas.microsoft.com/office/drawing/2016/ink" xmlns:am3d="http://schemas.microsoft.com/office/drawing/2017/model3d" xmlns:o="urn:schemas-microsoft-com:office:office" xmlns:r="http://schemas.openxmlformats.org/officeDocument/2006/relationships" xmlns:m="http://schemas.openxmlformats.org/officeDocument/2006/math" xmlns:v="urn:schemas-microsoft-com:vml" xmlns:wp14="http://schemas.microsoft.com/office/word/2010/wordprocessingDrawing" xmlns:wp="http://schemas.openxmlformats.org/drawingml/2006/wordprocessingDrawing" xmlns:w10="urn:schemas-microsoft-com:office:word" xmlns:w="http://schemas.openxmlformats.org/wordprocessingml/2006/main" xmlns:w14="http://schemas.microsoft.com/office/word/2010/wordml" xmlns:w15="http://schemas.microsoft.com/office/word/2012/wordml" xmlns:w16cex="http://schemas.microsoft.com/office/word/2018/wordml/cex" xmlns:w16cid="http://schemas.microsoft.com/office/word/2016/wordml/cid" xmlns:w16="http://schemas.microsoft.com/office/word/2018/wordml" xmlns:w16se="http://schemas.microsoft.com/office/word/2015/wordml/symex" xmlns:wpg="http://schemas.microsoft.com/office/word/2010/wordprocessingGroup" xmlns:wpi="http://schemas.microsoft.com/office/word/2010/wordprocessingInk" xmlns:wne="http://schemas.microsoft.com/office/word/2006/wordml" xmlns:wps="http://schemas.microsoft.com/office/word/2010/wordprocessingShape" mc:Ignorable="w14 w15 w16se w16cid w16 w16cex wp14">
+<w:ftr xmlns:wpc="http://schemas.microsoft.com/office/word/2010/wordprocessingCanvas" xmlns:cx="http://schemas.microsoft.com/office/drawing/2014/chartex" xmlns:cx1="http://schemas.microsoft.com/office/drawing/2015/9/8/chartex" xmlns:cx2="http://schemas.microsoft.com/office/drawing/2015/10/21/chartex" xmlns:cx3="http://schemas.microsoft.com/office/drawing/2016/5/9/chartex" xmlns:cx4="http://schemas.microsoft.com/office/drawing/2016/5/10/chartex" xmlns:cx5="http://schemas.microsoft.com/office/drawing/2016/5/11/chartex" xmlns:cx6="http://schemas.microsoft.com/office/drawing/2016/5/12/chartex" xmlns:cx7="http://schemas.microsoft.com/office/drawing/2016/5/13/chartex" xmlns:cx8="http://schemas.microsoft.com/office/drawing/2016/5/14/chartex" xmlns:mc="http://schemas.openxmlformats.org/markup-compatibility/2006" xmlns:aink="http://schemas.microsoft.com/office/drawing/2016/ink" xmlns:am3d="http://schemas.microsoft.com/office/drawing/2017/model3d" xmlns:o="urn:schemas-microsoft-com:office:office" xmlns:oel="http://schemas.microsoft.com/office/2019/extlst" xmlns:r="http://schemas.openxmlformats.org/officeDocument/2006/relationships" xmlns:m="http://schemas.openxmlformats.org/officeDocument/2006/math" xmlns:v="urn:schemas-microsoft-com:vml" xmlns:wp14="http://schemas.microsoft.com/office/word/2010/wordprocessingDrawing" xmlns:wp="http://schemas.openxmlformats.org/drawingml/2006/wordprocessingDrawing" xmlns:w10="urn:schemas-microsoft-com:office:word" xmlns:w="http://schemas.openxmlformats.org/wordprocessingml/2006/main" xmlns:w14="http://schemas.microsoft.com/office/word/2010/wordml" xmlns:w15="http://schemas.microsoft.com/office/word/2012/wordml" xmlns:w16cex="http://schemas.microsoft.com/office/word/2018/wordml/cex" xmlns:w16cid="http://schemas.microsoft.com/office/word/2016/wordml/cid" xmlns:w16="http://schemas.microsoft.com/office/word/2018/wordml" xmlns:w16du="http://schemas.microsoft.com/office/word/2023/wordml/word16du" xmlns:w16sdtdh="http://schemas.microsoft.com/office/word/2020/wordml/sdtdatahash" xmlns:w16se="http://schemas.microsoft.com/office/word/2015/wordml/symex" xmlns:wpg="http://schemas.microsoft.com/office/word/2010/wordprocessingGroup" xmlns:wpi="http://schemas.microsoft.com/office/word/2010/wordprocessingInk" xmlns:wne="http://schemas.microsoft.com/office/word/2006/wordml" xmlns:wps="http://schemas.microsoft.com/office/word/2010/wordprocessingShape" mc:Ignorable="w14 w15 w16se w16cid w16 w16cex w16sdtdh w16du wp14">
   <w:sdt>
     <w:sdtPr>
       <w:id w:val="1808585522"/>
@@ -14234,7 +13185,6 @@
         <w:docPartUnique/>
       </w:docPartObj>
     </w:sdtPr>
-    <w:sdtEndPr/>
     <w:sdtContent>
       <w:p>
         <w:pPr>
@@ -14268,7 +13218,7 @@
 </file>
 
 <file path=word/footnotes.xml><?xml version="1.0" encoding="utf-8"?>
-<w:footnotes xmlns:wpc="http://schemas.microsoft.com/office/word/2010/wordprocessingCanvas" xmlns:cx="http://schemas.microsoft.com/office/drawing/2014/chartex" xmlns:cx1="http://schemas.microsoft.com/office/drawing/2015/9/8/chartex" xmlns:cx2="http://schemas.microsoft.com/office/drawing/2015/10/21/chartex" xmlns:cx3="http://schemas.microsoft.com/office/drawing/2016/5/9/chartex" xmlns:cx4="http://schemas.microsoft.com/office/drawing/2016/5/10/chartex" xmlns:cx5="http://schemas.microsoft.com/office/drawing/2016/5/11/chartex" xmlns:cx6="http://schemas.microsoft.com/office/drawing/2016/5/12/chartex" xmlns:cx7="http://schemas.microsoft.com/office/drawing/2016/5/13/chartex" xmlns:cx8="http://schemas.microsoft.com/office/drawing/2016/5/14/chartex" xmlns:mc="http://schemas.openxmlformats.org/markup-compatibility/2006" xmlns:aink="http://schemas.microsoft.com/office/drawing/2016/ink" xmlns:am3d="http://schemas.microsoft.com/office/drawing/2017/model3d" xmlns:o="urn:schemas-microsoft-com:office:office" xmlns:r="http://schemas.openxmlformats.org/officeDocument/2006/relationships" xmlns:m="http://schemas.openxmlformats.org/officeDocument/2006/math" xmlns:v="urn:schemas-microsoft-com:vml" xmlns:wp14="http://schemas.microsoft.com/office/word/2010/wordprocessingDrawing" xmlns:wp="http://schemas.openxmlformats.org/drawingml/2006/wordprocessingDrawing" xmlns:w10="urn:schemas-microsoft-com:office:word" xmlns:w="http://schemas.openxmlformats.org/wordprocessingml/2006/main" xmlns:w14="http://schemas.microsoft.com/office/word/2010/wordml" xmlns:w15="http://schemas.microsoft.com/office/word/2012/wordml" xmlns:w16cex="http://schemas.microsoft.com/office/word/2018/wordml/cex" xmlns:w16cid="http://schemas.microsoft.com/office/word/2016/wordml/cid" xmlns:w16="http://schemas.microsoft.com/office/word/2018/wordml" xmlns:w16se="http://schemas.microsoft.com/office/word/2015/wordml/symex" xmlns:wpg="http://schemas.microsoft.com/office/word/2010/wordprocessingGroup" xmlns:wpi="http://schemas.microsoft.com/office/word/2010/wordprocessingInk" xmlns:wne="http://schemas.microsoft.com/office/word/2006/wordml" xmlns:wps="http://schemas.microsoft.com/office/word/2010/wordprocessingShape" mc:Ignorable="w14 w15 w16se w16cid w16 w16cex wp14">
+<w:footnotes xmlns:wpc="http://schemas.microsoft.com/office/word/2010/wordprocessingCanvas" xmlns:cx="http://schemas.microsoft.com/office/drawing/2014/chartex" xmlns:cx1="http://schemas.microsoft.com/office/drawing/2015/9/8/chartex" xmlns:cx2="http://schemas.microsoft.com/office/drawing/2015/10/21/chartex" xmlns:cx3="http://schemas.microsoft.com/office/drawing/2016/5/9/chartex" xmlns:cx4="http://schemas.microsoft.com/office/drawing/2016/5/10/chartex" xmlns:cx5="http://schemas.microsoft.com/office/drawing/2016/5/11/chartex" xmlns:cx6="http://schemas.microsoft.com/office/drawing/2016/5/12/chartex" xmlns:cx7="http://schemas.microsoft.com/office/drawing/2016/5/13/chartex" xmlns:cx8="http://schemas.microsoft.com/office/drawing/2016/5/14/chartex" xmlns:mc="http://schemas.openxmlformats.org/markup-compatibility/2006" xmlns:aink="http://schemas.microsoft.com/office/drawing/2016/ink" xmlns:am3d="http://schemas.microsoft.com/office/drawing/2017/model3d" xmlns:o="urn:schemas-microsoft-com:office:office" xmlns:oel="http://schemas.microsoft.com/office/2019/extlst" xmlns:r="http://schemas.openxmlformats.org/officeDocument/2006/relationships" xmlns:m="http://schemas.openxmlformats.org/officeDocument/2006/math" xmlns:v="urn:schemas-microsoft-com:vml" xmlns:wp14="http://schemas.microsoft.com/office/word/2010/wordprocessingDrawing" xmlns:wp="http://schemas.openxmlformats.org/drawingml/2006/wordprocessingDrawing" xmlns:w10="urn:schemas-microsoft-com:office:word" xmlns:w="http://schemas.openxmlformats.org/wordprocessingml/2006/main" xmlns:w14="http://schemas.microsoft.com/office/word/2010/wordml" xmlns:w15="http://schemas.microsoft.com/office/word/2012/wordml" xmlns:w16cex="http://schemas.microsoft.com/office/word/2018/wordml/cex" xmlns:w16cid="http://schemas.microsoft.com/office/word/2016/wordml/cid" xmlns:w16="http://schemas.microsoft.com/office/word/2018/wordml" xmlns:w16du="http://schemas.microsoft.com/office/word/2023/wordml/word16du" xmlns:w16sdtdh="http://schemas.microsoft.com/office/word/2020/wordml/sdtdatahash" xmlns:w16se="http://schemas.microsoft.com/office/word/2015/wordml/symex" xmlns:wpg="http://schemas.microsoft.com/office/word/2010/wordprocessingGroup" xmlns:wpi="http://schemas.microsoft.com/office/word/2010/wordprocessingInk" xmlns:wne="http://schemas.microsoft.com/office/word/2006/wordml" xmlns:wps="http://schemas.microsoft.com/office/word/2010/wordprocessingShape" mc:Ignorable="w14 w15 w16se w16cid w16 w16cex w16sdtdh w16du wp14">
   <w:footnote w:type="separator" w:id="-1">
     <w:p>
       <w:pPr>
@@ -14293,7 +13243,7 @@
 </file>
 
 <file path=word/numbering.xml><?xml version="1.0" encoding="utf-8"?>
-<w:numbering xmlns:wpc="http://schemas.microsoft.com/office/word/2010/wordprocessingCanvas" xmlns:cx="http://schemas.microsoft.com/office/drawing/2014/chartex" xmlns:cx1="http://schemas.microsoft.com/office/drawing/2015/9/8/chartex" xmlns:cx2="http://schemas.microsoft.com/office/drawing/2015/10/21/chartex" xmlns:cx3="http://schemas.microsoft.com/office/drawing/2016/5/9/chartex" xmlns:cx4="http://schemas.microsoft.com/office/drawing/2016/5/10/chartex" xmlns:cx5="http://schemas.microsoft.com/office/drawing/2016/5/11/chartex" xmlns:cx6="http://schemas.microsoft.com/office/drawing/2016/5/12/chartex" xmlns:cx7="http://schemas.microsoft.com/office/drawing/2016/5/13/chartex" xmlns:cx8="http://schemas.microsoft.com/office/drawing/2016/5/14/chartex" xmlns:mc="http://schemas.openxmlformats.org/markup-compatibility/2006" xmlns:aink="http://schemas.microsoft.com/office/drawing/2016/ink" xmlns:am3d="http://schemas.microsoft.com/office/drawing/2017/model3d" xmlns:o="urn:schemas-microsoft-com:office:office" xmlns:r="http://schemas.openxmlformats.org/officeDocument/2006/relationships" xmlns:m="http://schemas.openxmlformats.org/officeDocument/2006/math" xmlns:v="urn:schemas-microsoft-com:vml" xmlns:wp14="http://schemas.microsoft.com/office/word/2010/wordprocessingDrawing" xmlns:wp="http://schemas.openxmlformats.org/drawingml/2006/wordprocessingDrawing" xmlns:w10="urn:schemas-microsoft-com:office:word" xmlns:w="http://schemas.openxmlformats.org/wordprocessingml/2006/main" xmlns:w14="http://schemas.microsoft.com/office/word/2010/wordml" xmlns:w15="http://schemas.microsoft.com/office/word/2012/wordml" xmlns:w16cex="http://schemas.microsoft.com/office/word/2018/wordml/cex" xmlns:w16cid="http://schemas.microsoft.com/office/word/2016/wordml/cid" xmlns:w16="http://schemas.microsoft.com/office/word/2018/wordml" xmlns:w16se="http://schemas.microsoft.com/office/word/2015/wordml/symex" xmlns:wpg="http://schemas.microsoft.com/office/word/2010/wordprocessingGroup" xmlns:wpi="http://schemas.microsoft.com/office/word/2010/wordprocessingInk" xmlns:wne="http://schemas.microsoft.com/office/word/2006/wordml" xmlns:wps="http://schemas.microsoft.com/office/word/2010/wordprocessingShape" mc:Ignorable="w14 w15 w16se w16cid w16 w16cex wp14">
+<w:numbering xmlns:wpc="http://schemas.microsoft.com/office/word/2010/wordprocessingCanvas" xmlns:cx="http://schemas.microsoft.com/office/drawing/2014/chartex" xmlns:cx1="http://schemas.microsoft.com/office/drawing/2015/9/8/chartex" xmlns:cx2="http://schemas.microsoft.com/office/drawing/2015/10/21/chartex" xmlns:cx3="http://schemas.microsoft.com/office/drawing/2016/5/9/chartex" xmlns:cx4="http://schemas.microsoft.com/office/drawing/2016/5/10/chartex" xmlns:cx5="http://schemas.microsoft.com/office/drawing/2016/5/11/chartex" xmlns:cx6="http://schemas.microsoft.com/office/drawing/2016/5/12/chartex" xmlns:cx7="http://schemas.microsoft.com/office/drawing/2016/5/13/chartex" xmlns:cx8="http://schemas.microsoft.com/office/drawing/2016/5/14/chartex" xmlns:mc="http://schemas.openxmlformats.org/markup-compatibility/2006" xmlns:aink="http://schemas.microsoft.com/office/drawing/2016/ink" xmlns:am3d="http://schemas.microsoft.com/office/drawing/2017/model3d" xmlns:o="urn:schemas-microsoft-com:office:office" xmlns:oel="http://schemas.microsoft.com/office/2019/extlst" xmlns:r="http://schemas.openxmlformats.org/officeDocument/2006/relationships" xmlns:m="http://schemas.openxmlformats.org/officeDocument/2006/math" xmlns:v="urn:schemas-microsoft-com:vml" xmlns:wp14="http://schemas.microsoft.com/office/word/2010/wordprocessingDrawing" xmlns:wp="http://schemas.openxmlformats.org/drawingml/2006/wordprocessingDrawing" xmlns:w10="urn:schemas-microsoft-com:office:word" xmlns:w="http://schemas.openxmlformats.org/wordprocessingml/2006/main" xmlns:w14="http://schemas.microsoft.com/office/word/2010/wordml" xmlns:w15="http://schemas.microsoft.com/office/word/2012/wordml" xmlns:w16cex="http://schemas.microsoft.com/office/word/2018/wordml/cex" xmlns:w16cid="http://schemas.microsoft.com/office/word/2016/wordml/cid" xmlns:w16="http://schemas.microsoft.com/office/word/2018/wordml" xmlns:w16du="http://schemas.microsoft.com/office/word/2023/wordml/word16du" xmlns:w16sdtdh="http://schemas.microsoft.com/office/word/2020/wordml/sdtdatahash" xmlns:w16se="http://schemas.microsoft.com/office/word/2015/wordml/symex" xmlns:wpg="http://schemas.microsoft.com/office/word/2010/wordprocessingGroup" xmlns:wpi="http://schemas.microsoft.com/office/word/2010/wordprocessingInk" xmlns:wne="http://schemas.microsoft.com/office/word/2006/wordml" xmlns:wps="http://schemas.microsoft.com/office/word/2010/wordprocessingShape" mc:Ignorable="w14 w15 w16se w16cid w16 w16cex w16sdtdh w16du wp14">
   <w:abstractNum w:abstractNumId="0" w15:restartNumberingAfterBreak="0">
     <w:nsid w:val="00D76626"/>
     <w:multiLevelType w:val="hybridMultilevel"/>
@@ -15939,56 +14889,56 @@
       </w:rPr>
     </w:lvl>
   </w:abstractNum>
-  <w:num w:numId="1">
+  <w:num w:numId="1" w16cid:durableId="244073182">
     <w:abstractNumId w:val="6"/>
   </w:num>
-  <w:num w:numId="2">
+  <w:num w:numId="2" w16cid:durableId="1717663297">
     <w:abstractNumId w:val="4"/>
   </w:num>
-  <w:num w:numId="3">
+  <w:num w:numId="3" w16cid:durableId="1481580723">
     <w:abstractNumId w:val="0"/>
   </w:num>
-  <w:num w:numId="4">
+  <w:num w:numId="4" w16cid:durableId="841890906">
     <w:abstractNumId w:val="10"/>
   </w:num>
-  <w:num w:numId="5">
+  <w:num w:numId="5" w16cid:durableId="1586569535">
     <w:abstractNumId w:val="7"/>
   </w:num>
-  <w:num w:numId="6">
+  <w:num w:numId="6" w16cid:durableId="184641262">
     <w:abstractNumId w:val="3"/>
   </w:num>
-  <w:num w:numId="7">
+  <w:num w:numId="7" w16cid:durableId="1449352628">
     <w:abstractNumId w:val="12"/>
   </w:num>
-  <w:num w:numId="8">
+  <w:num w:numId="8" w16cid:durableId="190530641">
     <w:abstractNumId w:val="14"/>
   </w:num>
-  <w:num w:numId="9">
+  <w:num w:numId="9" w16cid:durableId="1981223478">
     <w:abstractNumId w:val="8"/>
   </w:num>
-  <w:num w:numId="10">
+  <w:num w:numId="10" w16cid:durableId="1560165309">
     <w:abstractNumId w:val="1"/>
   </w:num>
-  <w:num w:numId="11">
+  <w:num w:numId="11" w16cid:durableId="763653666">
     <w:abstractNumId w:val="13"/>
   </w:num>
-  <w:num w:numId="12">
+  <w:num w:numId="12" w16cid:durableId="70587234">
     <w:abstractNumId w:val="9"/>
   </w:num>
-  <w:num w:numId="13">
+  <w:num w:numId="13" w16cid:durableId="1210410090">
     <w:abstractNumId w:val="2"/>
   </w:num>
-  <w:num w:numId="14">
+  <w:num w:numId="14" w16cid:durableId="1521815053">
     <w:abstractNumId w:val="11"/>
   </w:num>
-  <w:num w:numId="15">
+  <w:num w:numId="15" w16cid:durableId="1145005443">
     <w:abstractNumId w:val="5"/>
   </w:num>
 </w:numbering>
 </file>
 
 <file path=word/styles.xml><?xml version="1.0" encoding="utf-8"?>
-<w:styles xmlns:mc="http://schemas.openxmlformats.org/markup-compatibility/2006" xmlns:r="http://schemas.openxmlformats.org/officeDocument/2006/relationships" xmlns:w="http://schemas.openxmlformats.org/wordprocessingml/2006/main" xmlns:w14="http://schemas.microsoft.com/office/word/2010/wordml" xmlns:w15="http://schemas.microsoft.com/office/word/2012/wordml" xmlns:w16cex="http://schemas.microsoft.com/office/word/2018/wordml/cex" xmlns:w16cid="http://schemas.microsoft.com/office/word/2016/wordml/cid" xmlns:w16="http://schemas.microsoft.com/office/word/2018/wordml" xmlns:w16se="http://schemas.microsoft.com/office/word/2015/wordml/symex" mc:Ignorable="w14 w15 w16se w16cid w16 w16cex">
+<w:styles xmlns:mc="http://schemas.openxmlformats.org/markup-compatibility/2006" xmlns:r="http://schemas.openxmlformats.org/officeDocument/2006/relationships" xmlns:w="http://schemas.openxmlformats.org/wordprocessingml/2006/main" xmlns:w14="http://schemas.microsoft.com/office/word/2010/wordml" xmlns:w15="http://schemas.microsoft.com/office/word/2012/wordml" xmlns:w16cex="http://schemas.microsoft.com/office/word/2018/wordml/cex" xmlns:w16cid="http://schemas.microsoft.com/office/word/2016/wordml/cid" xmlns:w16="http://schemas.microsoft.com/office/word/2018/wordml" xmlns:w16du="http://schemas.microsoft.com/office/word/2023/wordml/word16du" xmlns:w16sdtdh="http://schemas.microsoft.com/office/word/2020/wordml/sdtdatahash" xmlns:w16se="http://schemas.microsoft.com/office/word/2015/wordml/symex" mc:Ignorable="w14 w15 w16se w16cid w16 w16cex w16sdtdh w16du">
   <w:docDefaults>
     <w:rPrDefault>
       <w:rPr>
